--- a/Documentation/Independent Research/MySQL Spatial Data Types Research Document.docx
+++ b/Documentation/Independent Research/MySQL Spatial Data Types Research Document.docx
@@ -4,6 +4,7 @@
   <w:body>
     <w:p>
       <w:pPr>
+        <w:pStyle w:val="Title"/>
         <w:rPr>
           <w:lang w:val="en-IE"/>
         </w:rPr>
@@ -30,9 +31,16 @@
       </w:pPr>
       <w:r>
         <w:rPr>
-          <w:lang w:val="en-IE"/>
-        </w:rPr>
-        <w:t xml:space="preserve">Aim: The aim of the document is to successfully research ways to be able to store geo spatial </w:t>
+          <w:b/>
+          <w:lang w:val="en-IE"/>
+        </w:rPr>
+        <w:t>Aim:</w:t>
+      </w:r>
+      <w:r>
+        <w:rPr>
+          <w:lang w:val="en-IE"/>
+        </w:rPr>
+        <w:t xml:space="preserve"> The aim of the document is to successfully research ways to be able to store geo spatial </w:t>
       </w:r>
       <w:proofErr w:type="spellStart"/>
       <w:r>
@@ -64,104 +72,216 @@
       </w:pPr>
       <w:r>
         <w:rPr>
-          <w:lang w:val="en-IE"/>
-        </w:rPr>
-        <w:t xml:space="preserve">Why: Currently (24 Feb, 2017) I have been using SAP Hana HCP but the issue is its not free and is very expensive to move from trail to pro version, so the better alternative is MySQL if I am successfully able to implement what I was able to do with HCP. And, the advantages will be free of cost, HCP trail needs restart every 12 hours and auto deletes after 6 days which is a big disadvantage, MySQL will allow 99% uptime for </w:t>
+          <w:b/>
+          <w:lang w:val="en-IE"/>
+        </w:rPr>
+        <w:t>Why:</w:t>
+      </w:r>
+      <w:r>
+        <w:rPr>
+          <w:lang w:val="en-IE"/>
+        </w:rPr>
+        <w:t xml:space="preserve"> Currently (24 Feb, 2017) I have been using SAP Hana HCP but the issue is its not free and is very expensive to move from trail to pro version, so the better alternative is MySQL if I am successfully able to implement what I was able to do with HCP. And, the advantages will be free of cost, HCP trail needs restart every 12 hours and auto deletes after 6 days which is a big disadvantage, MySQL will allow 99% uptime for </w:t>
+      </w:r>
+      <w:r>
+        <w:rPr>
+          <w:lang w:val="en-IE"/>
+        </w:rPr>
+        <w:t>web service</w:t>
+      </w:r>
+      <w:r>
+        <w:rPr>
+          <w:lang w:val="en-IE"/>
+        </w:rPr>
+        <w:t>.</w:t>
+      </w:r>
+    </w:p>
+    <w:p>
+      <w:pPr>
+        <w:rPr>
+          <w:lang w:val="en-IE"/>
+        </w:rPr>
+      </w:pPr>
+    </w:p>
+    <w:p>
+      <w:pPr>
+        <w:rPr>
+          <w:lang w:val="en-IE"/>
+        </w:rPr>
+      </w:pPr>
+    </w:p>
+    <w:p>
+      <w:pPr>
+        <w:rPr>
+          <w:lang w:val="en-IE"/>
+        </w:rPr>
+      </w:pPr>
+      <w:r>
+        <w:rPr>
+          <w:lang w:val="en-IE"/>
+        </w:rPr>
+        <w:t>******************************************************</w:t>
+      </w:r>
+    </w:p>
+    <w:p>
+      <w:pPr>
+        <w:pStyle w:val="Heading2"/>
+        <w:rPr>
+          <w:lang w:val="en-IE"/>
+        </w:rPr>
+      </w:pPr>
+      <w:r>
+        <w:rPr>
+          <w:lang w:val="en-IE"/>
+        </w:rPr>
+        <w:t>Importance of the external resources used based on Level:</w:t>
+      </w:r>
+    </w:p>
+    <w:p>
+      <w:pPr>
+        <w:rPr>
+          <w:b/>
+          <w:i/>
+          <w:lang w:val="en-IE"/>
+        </w:rPr>
+      </w:pPr>
+      <w:r>
+        <w:rPr>
+          <w:b/>
+          <w:i/>
+          <w:lang w:val="en-IE"/>
+        </w:rPr>
+        <w:t>Level (High) – Very helpful and important</w:t>
+      </w:r>
+    </w:p>
+    <w:p>
+      <w:pPr>
+        <w:rPr>
+          <w:b/>
+          <w:i/>
+          <w:lang w:val="en-IE"/>
+        </w:rPr>
+      </w:pPr>
+      <w:r>
+        <w:rPr>
+          <w:b/>
+          <w:i/>
+          <w:lang w:val="en-IE"/>
+        </w:rPr>
+        <w:t>Level (Medium) – Important and Some what helpful and related</w:t>
+      </w:r>
+    </w:p>
+    <w:p>
+      <w:pPr>
+        <w:rPr>
+          <w:b/>
+          <w:i/>
+          <w:lang w:val="en-IE"/>
+        </w:rPr>
+      </w:pPr>
+      <w:r>
+        <w:rPr>
+          <w:b/>
+          <w:i/>
+          <w:lang w:val="en-IE"/>
+        </w:rPr>
+        <w:t>Level (Low) – Helped to see some light, but not very useful resource.</w:t>
+      </w:r>
+    </w:p>
+    <w:p>
+      <w:pPr>
+        <w:rPr>
+          <w:lang w:val="en-IE"/>
+        </w:rPr>
+      </w:pPr>
+    </w:p>
+    <w:p>
+      <w:pPr>
+        <w:rPr>
+          <w:lang w:val="en-IE"/>
+        </w:rPr>
+      </w:pPr>
+      <w:r>
+        <w:rPr>
+          <w:lang w:val="en-IE"/>
+        </w:rPr>
+        <w:t>******************************************************</w:t>
+      </w:r>
+    </w:p>
+    <w:p>
+      <w:pPr>
+        <w:rPr>
+          <w:lang w:val="en-IE"/>
+        </w:rPr>
+      </w:pPr>
+    </w:p>
+    <w:p>
+      <w:pPr>
+        <w:pStyle w:val="Heading2"/>
+      </w:pPr>
+      <w:r>
+        <w:t>************Creating a table with geometry*****************</w:t>
+      </w:r>
+    </w:p>
+    <w:p>
+      <w:pPr>
+        <w:rPr>
+          <w:lang w:val="en-IE"/>
+        </w:rPr>
+      </w:pPr>
+    </w:p>
+    <w:p>
+      <w:pPr>
+        <w:rPr>
+          <w:lang w:val="en-IE"/>
+        </w:rPr>
+      </w:pPr>
+      <w:r>
+        <w:rPr>
+          <w:lang w:val="en-IE"/>
+        </w:rPr>
+        <w:t xml:space="preserve">create table </w:t>
       </w:r>
       <w:proofErr w:type="spellStart"/>
       <w:r>
         <w:rPr>
           <w:lang w:val="en-IE"/>
         </w:rPr>
-        <w:t>webservice</w:t>
+        <w:t>myspatialdata</w:t>
       </w:r>
       <w:proofErr w:type="spellEnd"/>
       <w:r>
         <w:rPr>
           <w:lang w:val="en-IE"/>
         </w:rPr>
-        <w:t>.</w:t>
-      </w:r>
-    </w:p>
-    <w:p>
-      <w:pPr>
-        <w:rPr>
-          <w:lang w:val="en-IE"/>
-        </w:rPr>
-      </w:pPr>
-    </w:p>
-    <w:p>
-      <w:pPr>
-        <w:rPr>
-          <w:lang w:val="en-IE"/>
-        </w:rPr>
-      </w:pPr>
-      <w:r>
-        <w:rPr>
-          <w:lang w:val="en-IE"/>
-        </w:rPr>
-        <w:t>************Creating a table with geometry*****************</w:t>
-      </w:r>
-    </w:p>
-    <w:p>
-      <w:pPr>
-        <w:rPr>
-          <w:lang w:val="en-IE"/>
-        </w:rPr>
-      </w:pPr>
-    </w:p>
-    <w:p>
-      <w:pPr>
-        <w:rPr>
-          <w:lang w:val="en-IE"/>
-        </w:rPr>
-      </w:pPr>
-      <w:r>
-        <w:rPr>
-          <w:lang w:val="en-IE"/>
-        </w:rPr>
-        <w:t xml:space="preserve">create table </w:t>
+        <w:t xml:space="preserve"> (id integer(7), </w:t>
       </w:r>
       <w:proofErr w:type="spellStart"/>
       <w:r>
         <w:rPr>
           <w:lang w:val="en-IE"/>
         </w:rPr>
-        <w:t>myspatialdata</w:t>
+        <w:t>bpolygon</w:t>
       </w:r>
       <w:proofErr w:type="spellEnd"/>
       <w:r>
         <w:rPr>
           <w:lang w:val="en-IE"/>
         </w:rPr>
-        <w:t xml:space="preserve"> (id integer(7), </w:t>
+        <w:t xml:space="preserve"> Geometry, </w:t>
       </w:r>
       <w:proofErr w:type="spellStart"/>
       <w:r>
         <w:rPr>
           <w:lang w:val="en-IE"/>
         </w:rPr>
-        <w:t>bpolygon</w:t>
+        <w:t>mpoint</w:t>
       </w:r>
       <w:proofErr w:type="spellEnd"/>
       <w:r>
         <w:rPr>
           <w:lang w:val="en-IE"/>
         </w:rPr>
-        <w:t xml:space="preserve"> Geometry, </w:t>
-      </w:r>
-      <w:proofErr w:type="spellStart"/>
-      <w:r>
-        <w:rPr>
-          <w:lang w:val="en-IE"/>
-        </w:rPr>
-        <w:t>mpoint</w:t>
-      </w:r>
-      <w:proofErr w:type="spellEnd"/>
-      <w:r>
-        <w:rPr>
-          <w:lang w:val="en-IE"/>
-        </w:rPr>
         <w:t xml:space="preserve"> Geometry);</w:t>
       </w:r>
     </w:p>
@@ -194,6 +314,7 @@
     </w:p>
     <w:p>
       <w:pPr>
+        <w:pStyle w:val="Heading2"/>
         <w:rPr>
           <w:lang w:val="en-IE"/>
         </w:rPr>
@@ -205,6 +326,7 @@
         <w:t>Query to show the columns in the table:</w:t>
       </w:r>
     </w:p>
+    <w:p/>
     <w:p>
       <w:pPr>
         <w:rPr>
@@ -380,17 +502,16 @@
     </w:p>
     <w:p>
       <w:pPr>
-        <w:rPr>
-          <w:rFonts w:ascii="AppleSystemUIFont" w:hAnsi="AppleSystemUIFont" w:cs="AppleSystemUIFont"/>
-          <w:color w:val="353535"/>
-        </w:rPr>
-      </w:pPr>
-      <w:r>
-        <w:rPr>
-          <w:rFonts w:ascii="AppleSystemUIFont" w:hAnsi="AppleSystemUIFont" w:cs="AppleSystemUIFont"/>
-          <w:color w:val="353535"/>
-        </w:rPr>
-        <w:t>***Quite close ****</w:t>
+        <w:pStyle w:val="Heading2"/>
+      </w:pPr>
+      <w:r>
+        <w:t xml:space="preserve">***Quite close </w:t>
+      </w:r>
+      <w:r>
+        <w:t>to solving problem of inserting spatial data into MySQL</w:t>
+      </w:r>
+      <w:r>
+        <w:t>****</w:t>
       </w:r>
     </w:p>
     <w:p>
@@ -458,6 +579,7 @@
         <w:rPr>
           <w:lang w:val="en-IE"/>
         </w:rPr>
+        <w:lastRenderedPageBreak/>
         <w:t>VALUES ('1','POLYGON(18 23, 0 0, 3 6, 8 9, 18 23)','POINT(18, 23)');</w:t>
       </w:r>
     </w:p>
@@ -479,7 +601,6 @@
           <w:noProof/>
           <w:lang w:eastAsia="en-GB"/>
         </w:rPr>
-        <w:lastRenderedPageBreak/>
         <w:drawing>
           <wp:inline distT="0" distB="0" distL="0" distR="0" wp14:anchorId="3DD7A389" wp14:editId="69E0686F">
             <wp:extent cx="5727700" cy="2709545"/>
@@ -539,6 +660,7 @@
     </w:p>
     <w:p>
       <w:pPr>
+        <w:pStyle w:val="Heading2"/>
         <w:rPr>
           <w:lang w:val="en-IE"/>
         </w:rPr>
@@ -720,6 +842,108 @@
           <w:lang w:val="en-IE"/>
         </w:rPr>
       </w:pPr>
+      <w:r>
+        <w:rPr>
+          <w:lang w:val="en-IE"/>
+        </w:rPr>
+        <w:t xml:space="preserve">Note: Useful documentation on </w:t>
+      </w:r>
+      <w:r>
+        <w:rPr>
+          <w:lang w:val="en-IE"/>
+        </w:rPr>
+        <w:t>MySQL Spatial Data Types</w:t>
+      </w:r>
+    </w:p>
+    <w:p>
+      <w:pPr>
+        <w:rPr>
+          <w:lang w:val="en-IE"/>
+        </w:rPr>
+      </w:pPr>
+      <w:hyperlink r:id="rId9" w:history="1">
+        <w:r>
+          <w:rPr>
+            <w:rStyle w:val="Hyperlink"/>
+            <w:lang w:val="en-IE"/>
+          </w:rPr>
+          <w:t>http://www.w3resource.com/mysql/mysql-spatial-data-types.php</w:t>
+        </w:r>
+      </w:hyperlink>
+      <w:r>
+        <w:rPr>
+          <w:lang w:val="en-IE"/>
+        </w:rPr>
+        <w:t xml:space="preserve"> </w:t>
+      </w:r>
+    </w:p>
+    <w:p>
+      <w:pPr>
+        <w:rPr>
+          <w:lang w:val="en-IE"/>
+        </w:rPr>
+      </w:pPr>
+      <w:r>
+        <w:rPr>
+          <w:lang w:val="en-IE"/>
+        </w:rPr>
+        <w:t>(Level: High)</w:t>
+      </w:r>
+    </w:p>
+    <w:p>
+      <w:pPr>
+        <w:rPr>
+          <w:lang w:val="en-IE"/>
+        </w:rPr>
+      </w:pPr>
+    </w:p>
+    <w:p>
+      <w:pPr>
+        <w:rPr>
+          <w:lang w:val="en-IE"/>
+        </w:rPr>
+      </w:pPr>
+      <w:r>
+        <w:rPr>
+          <w:lang w:val="en-IE"/>
+        </w:rPr>
+        <w:t>Inserting Coordinates into MySQL (Stack Flow)</w:t>
+      </w:r>
+    </w:p>
+    <w:p>
+      <w:pPr>
+        <w:rPr>
+          <w:lang w:val="en-IE"/>
+        </w:rPr>
+      </w:pPr>
+      <w:hyperlink r:id="rId10" w:history="1">
+        <w:r>
+          <w:rPr>
+            <w:rStyle w:val="Hyperlink"/>
+            <w:lang w:val="en-IE"/>
+          </w:rPr>
+          <w:t>http://stackoverflow.com/questions/15453084/inserting-coordinates-into-mysql-polyfromtext-sql-syntax-error-returning-nul</w:t>
+        </w:r>
+      </w:hyperlink>
+      <w:r>
+        <w:rPr>
+          <w:lang w:val="en-IE"/>
+        </w:rPr>
+        <w:t xml:space="preserve"> </w:t>
+      </w:r>
+    </w:p>
+    <w:p>
+      <w:pPr>
+        <w:rPr>
+          <w:lang w:val="en-IE"/>
+        </w:rPr>
+      </w:pPr>
+      <w:r>
+        <w:rPr>
+          <w:lang w:val="en-IE"/>
+        </w:rPr>
+        <w:t>(Level: Low)</w:t>
+      </w:r>
     </w:p>
     <w:p>
       <w:pPr>
@@ -729,6 +953,41 @@
       </w:pPr>
       <w:bookmarkStart w:id="0" w:name="_GoBack"/>
       <w:bookmarkEnd w:id="0"/>
+    </w:p>
+    <w:p>
+      <w:pPr>
+        <w:rPr>
+          <w:lang w:val="en-IE"/>
+        </w:rPr>
+      </w:pPr>
+    </w:p>
+    <w:p>
+      <w:pPr>
+        <w:rPr>
+          <w:lang w:val="en-IE"/>
+        </w:rPr>
+      </w:pPr>
+    </w:p>
+    <w:p>
+      <w:pPr>
+        <w:rPr>
+          <w:lang w:val="en-IE"/>
+        </w:rPr>
+      </w:pPr>
+    </w:p>
+    <w:p>
+      <w:pPr>
+        <w:rPr>
+          <w:lang w:val="en-IE"/>
+        </w:rPr>
+      </w:pPr>
+    </w:p>
+    <w:p>
+      <w:pPr>
+        <w:rPr>
+          <w:lang w:val="en-IE"/>
+        </w:rPr>
+      </w:pPr>
     </w:p>
     <w:p>
       <w:pPr>
@@ -1322,6 +1581,28 @@
       <w:lang w:val="en-US"/>
     </w:rPr>
   </w:style>
+  <w:style w:type="paragraph" w:styleId="Heading2">
+    <w:name w:val="heading 2"/>
+    <w:basedOn w:val="Normal"/>
+    <w:next w:val="Normal"/>
+    <w:link w:val="Heading2Char"/>
+    <w:uiPriority w:val="9"/>
+    <w:unhideWhenUsed/>
+    <w:qFormat/>
+    <w:rsid w:val="001A4904"/>
+    <w:pPr>
+      <w:keepNext/>
+      <w:keepLines/>
+      <w:spacing w:before="40"/>
+      <w:outlineLvl w:val="1"/>
+    </w:pPr>
+    <w:rPr>
+      <w:rFonts w:asciiTheme="majorHAnsi" w:eastAsiaTheme="majorEastAsia" w:hAnsiTheme="majorHAnsi" w:cstheme="majorBidi"/>
+      <w:color w:val="2E74B5" w:themeColor="accent1" w:themeShade="BF"/>
+      <w:sz w:val="26"/>
+      <w:szCs w:val="26"/>
+    </w:rPr>
+  </w:style>
   <w:style w:type="character" w:default="1" w:styleId="DefaultParagraphFont">
     <w:name w:val="Default Paragraph Font"/>
     <w:uiPriority w:val="1"/>
@@ -1374,6 +1655,63 @@
     <w:name w:val="apple-converted-space"/>
     <w:basedOn w:val="DefaultParagraphFont"/>
     <w:rsid w:val="002E5484"/>
+  </w:style>
+  <w:style w:type="character" w:styleId="Hyperlink">
+    <w:name w:val="Hyperlink"/>
+    <w:basedOn w:val="DefaultParagraphFont"/>
+    <w:uiPriority w:val="99"/>
+    <w:unhideWhenUsed/>
+    <w:rsid w:val="00E3699F"/>
+    <w:rPr>
+      <w:color w:val="0563C1" w:themeColor="hyperlink"/>
+      <w:u w:val="single"/>
+    </w:rPr>
+  </w:style>
+  <w:style w:type="paragraph" w:styleId="Title">
+    <w:name w:val="Title"/>
+    <w:basedOn w:val="Normal"/>
+    <w:next w:val="Normal"/>
+    <w:link w:val="TitleChar"/>
+    <w:uiPriority w:val="10"/>
+    <w:qFormat/>
+    <w:rsid w:val="001A4904"/>
+    <w:pPr>
+      <w:contextualSpacing/>
+    </w:pPr>
+    <w:rPr>
+      <w:rFonts w:asciiTheme="majorHAnsi" w:eastAsiaTheme="majorEastAsia" w:hAnsiTheme="majorHAnsi" w:cstheme="majorBidi"/>
+      <w:spacing w:val="-10"/>
+      <w:kern w:val="28"/>
+      <w:sz w:val="56"/>
+      <w:szCs w:val="56"/>
+    </w:rPr>
+  </w:style>
+  <w:style w:type="character" w:customStyle="1" w:styleId="TitleChar">
+    <w:name w:val="Title Char"/>
+    <w:basedOn w:val="DefaultParagraphFont"/>
+    <w:link w:val="Title"/>
+    <w:uiPriority w:val="10"/>
+    <w:rsid w:val="001A4904"/>
+    <w:rPr>
+      <w:rFonts w:asciiTheme="majorHAnsi" w:eastAsiaTheme="majorEastAsia" w:hAnsiTheme="majorHAnsi" w:cstheme="majorBidi"/>
+      <w:spacing w:val="-10"/>
+      <w:kern w:val="28"/>
+      <w:sz w:val="56"/>
+      <w:szCs w:val="56"/>
+    </w:rPr>
+  </w:style>
+  <w:style w:type="character" w:customStyle="1" w:styleId="Heading2Char">
+    <w:name w:val="Heading 2 Char"/>
+    <w:basedOn w:val="DefaultParagraphFont"/>
+    <w:link w:val="Heading2"/>
+    <w:uiPriority w:val="9"/>
+    <w:rsid w:val="001A4904"/>
+    <w:rPr>
+      <w:rFonts w:asciiTheme="majorHAnsi" w:eastAsiaTheme="majorEastAsia" w:hAnsiTheme="majorHAnsi" w:cstheme="majorBidi"/>
+      <w:color w:val="2E74B5" w:themeColor="accent1" w:themeShade="BF"/>
+      <w:sz w:val="26"/>
+      <w:szCs w:val="26"/>
+    </w:rPr>
   </w:style>
 </w:styles>
 </file>

--- a/Documentation/Independent Research/MySQL Spatial Data Types Research Document.docx
+++ b/Documentation/Independent Research/MySQL Spatial Data Types Research Document.docx
@@ -130,12 +130,14 @@
           <w:lang w:val="en-IE"/>
         </w:rPr>
       </w:pPr>
+      <w:bookmarkStart w:id="0" w:name="_Toc475726577"/>
       <w:r>
         <w:rPr>
           <w:lang w:val="en-IE"/>
         </w:rPr>
         <w:t>Importance of the external resources used based on Level:</w:t>
       </w:r>
+      <w:bookmarkEnd w:id="0"/>
     </w:p>
     <w:p>
       <w:pPr>
@@ -217,11 +219,431 @@
     </w:p>
     <w:p>
       <w:pPr>
+        <w:rPr>
+          <w:lang w:val="en-IE"/>
+        </w:rPr>
+      </w:pPr>
+    </w:p>
+    <w:sdt>
+      <w:sdtPr>
+        <w:id w:val="-1667080167"/>
+        <w:docPartObj>
+          <w:docPartGallery w:val="Table of Contents"/>
+          <w:docPartUnique/>
+        </w:docPartObj>
+      </w:sdtPr>
+      <w:sdtEndPr>
+        <w:rPr>
+          <w:rFonts w:asciiTheme="minorHAnsi" w:eastAsiaTheme="minorHAnsi" w:hAnsiTheme="minorHAnsi" w:cstheme="minorBidi"/>
+          <w:noProof/>
+          <w:color w:val="auto"/>
+          <w:sz w:val="24"/>
+          <w:szCs w:val="24"/>
+          <w:lang w:val="en-GB"/>
+        </w:rPr>
+      </w:sdtEndPr>
+      <w:sdtContent>
+        <w:p>
+          <w:pPr>
+            <w:pStyle w:val="TOCHeading"/>
+          </w:pPr>
+          <w:r>
+            <w:t>Table of Contents</w:t>
+          </w:r>
+        </w:p>
+        <w:p>
+          <w:pPr>
+            <w:pStyle w:val="TOC2"/>
+            <w:tabs>
+              <w:tab w:val="right" w:leader="dot" w:pos="9010"/>
+            </w:tabs>
+            <w:rPr>
+              <w:noProof/>
+            </w:rPr>
+          </w:pPr>
+          <w:r>
+            <w:rPr>
+              <w:b w:val="0"/>
+            </w:rPr>
+            <w:fldChar w:fldCharType="begin"/>
+          </w:r>
+          <w:r>
+            <w:instrText xml:space="preserve"> TOC \o "1-3" \h \z \u </w:instrText>
+          </w:r>
+          <w:r>
+            <w:rPr>
+              <w:b w:val="0"/>
+            </w:rPr>
+            <w:fldChar w:fldCharType="separate"/>
+          </w:r>
+          <w:hyperlink w:anchor="_Toc475726577" w:history="1">
+            <w:r>
+              <w:rPr>
+                <w:rStyle w:val="Hyperlink"/>
+                <w:noProof/>
+                <w:lang w:val="en-IE"/>
+              </w:rPr>
+              <w:t>Importance of the external resources used based on Level:</w:t>
+            </w:r>
+            <w:r>
+              <w:rPr>
+                <w:noProof/>
+                <w:webHidden/>
+              </w:rPr>
+              <w:tab/>
+            </w:r>
+            <w:r>
+              <w:rPr>
+                <w:noProof/>
+                <w:webHidden/>
+              </w:rPr>
+              <w:fldChar w:fldCharType="begin"/>
+            </w:r>
+            <w:r>
+              <w:rPr>
+                <w:noProof/>
+                <w:webHidden/>
+              </w:rPr>
+              <w:instrText xml:space="preserve"> PAGEREF _Toc475726577 \h </w:instrText>
+            </w:r>
+            <w:r>
+              <w:rPr>
+                <w:noProof/>
+                <w:webHidden/>
+              </w:rPr>
+            </w:r>
+            <w:r>
+              <w:rPr>
+                <w:noProof/>
+                <w:webHidden/>
+              </w:rPr>
+              <w:fldChar w:fldCharType="separate"/>
+            </w:r>
+            <w:r>
+              <w:rPr>
+                <w:noProof/>
+                <w:webHidden/>
+              </w:rPr>
+              <w:t>1</w:t>
+            </w:r>
+            <w:r>
+              <w:rPr>
+                <w:noProof/>
+                <w:webHidden/>
+              </w:rPr>
+              <w:fldChar w:fldCharType="end"/>
+            </w:r>
+          </w:hyperlink>
+        </w:p>
+        <w:p>
+          <w:pPr>
+            <w:pStyle w:val="TOC2"/>
+            <w:tabs>
+              <w:tab w:val="right" w:leader="dot" w:pos="9010"/>
+            </w:tabs>
+            <w:rPr>
+              <w:noProof/>
+            </w:rPr>
+          </w:pPr>
+          <w:hyperlink w:anchor="_Toc475726578" w:history="1">
+            <w:r>
+              <w:rPr>
+                <w:rStyle w:val="Hyperlink"/>
+                <w:noProof/>
+              </w:rPr>
+              <w:t>************Creating a table with geometry*****************</w:t>
+            </w:r>
+            <w:r>
+              <w:rPr>
+                <w:noProof/>
+                <w:webHidden/>
+              </w:rPr>
+              <w:tab/>
+            </w:r>
+            <w:r>
+              <w:rPr>
+                <w:noProof/>
+                <w:webHidden/>
+              </w:rPr>
+              <w:fldChar w:fldCharType="begin"/>
+            </w:r>
+            <w:r>
+              <w:rPr>
+                <w:noProof/>
+                <w:webHidden/>
+              </w:rPr>
+              <w:instrText xml:space="preserve"> PAGEREF _Toc475726578 \h </w:instrText>
+            </w:r>
+            <w:r>
+              <w:rPr>
+                <w:noProof/>
+                <w:webHidden/>
+              </w:rPr>
+            </w:r>
+            <w:r>
+              <w:rPr>
+                <w:noProof/>
+                <w:webHidden/>
+              </w:rPr>
+              <w:fldChar w:fldCharType="separate"/>
+            </w:r>
+            <w:r>
+              <w:rPr>
+                <w:noProof/>
+                <w:webHidden/>
+              </w:rPr>
+              <w:t>1</w:t>
+            </w:r>
+            <w:r>
+              <w:rPr>
+                <w:noProof/>
+                <w:webHidden/>
+              </w:rPr>
+              <w:fldChar w:fldCharType="end"/>
+            </w:r>
+          </w:hyperlink>
+        </w:p>
+        <w:p>
+          <w:pPr>
+            <w:pStyle w:val="TOC2"/>
+            <w:tabs>
+              <w:tab w:val="right" w:leader="dot" w:pos="9010"/>
+            </w:tabs>
+            <w:rPr>
+              <w:noProof/>
+            </w:rPr>
+          </w:pPr>
+          <w:hyperlink w:anchor="_Toc475726579" w:history="1">
+            <w:r>
+              <w:rPr>
+                <w:rStyle w:val="Hyperlink"/>
+                <w:noProof/>
+                <w:lang w:val="en-IE"/>
+              </w:rPr>
+              <w:t>Query to show the columns in the table:</w:t>
+            </w:r>
+            <w:r>
+              <w:rPr>
+                <w:noProof/>
+                <w:webHidden/>
+              </w:rPr>
+              <w:tab/>
+            </w:r>
+            <w:r>
+              <w:rPr>
+                <w:noProof/>
+                <w:webHidden/>
+              </w:rPr>
+              <w:fldChar w:fldCharType="begin"/>
+            </w:r>
+            <w:r>
+              <w:rPr>
+                <w:noProof/>
+                <w:webHidden/>
+              </w:rPr>
+              <w:instrText xml:space="preserve"> PAGEREF _Toc475726579 \h </w:instrText>
+            </w:r>
+            <w:r>
+              <w:rPr>
+                <w:noProof/>
+                <w:webHidden/>
+              </w:rPr>
+            </w:r>
+            <w:r>
+              <w:rPr>
+                <w:noProof/>
+                <w:webHidden/>
+              </w:rPr>
+              <w:fldChar w:fldCharType="separate"/>
+            </w:r>
+            <w:r>
+              <w:rPr>
+                <w:noProof/>
+                <w:webHidden/>
+              </w:rPr>
+              <w:t>2</w:t>
+            </w:r>
+            <w:r>
+              <w:rPr>
+                <w:noProof/>
+                <w:webHidden/>
+              </w:rPr>
+              <w:fldChar w:fldCharType="end"/>
+            </w:r>
+          </w:hyperlink>
+        </w:p>
+        <w:p>
+          <w:pPr>
+            <w:pStyle w:val="TOC2"/>
+            <w:tabs>
+              <w:tab w:val="right" w:leader="dot" w:pos="9010"/>
+            </w:tabs>
+            <w:rPr>
+              <w:noProof/>
+            </w:rPr>
+          </w:pPr>
+          <w:hyperlink w:anchor="_Toc475726580" w:history="1">
+            <w:r>
+              <w:rPr>
+                <w:rStyle w:val="Hyperlink"/>
+                <w:noProof/>
+              </w:rPr>
+              <w:t>***Quite close to solving problem of inserting spatial data into MySQL****</w:t>
+            </w:r>
+            <w:r>
+              <w:rPr>
+                <w:noProof/>
+                <w:webHidden/>
+              </w:rPr>
+              <w:tab/>
+            </w:r>
+            <w:r>
+              <w:rPr>
+                <w:noProof/>
+                <w:webHidden/>
+              </w:rPr>
+              <w:fldChar w:fldCharType="begin"/>
+            </w:r>
+            <w:r>
+              <w:rPr>
+                <w:noProof/>
+                <w:webHidden/>
+              </w:rPr>
+              <w:instrText xml:space="preserve"> PAGEREF _Toc475726580 \h </w:instrText>
+            </w:r>
+            <w:r>
+              <w:rPr>
+                <w:noProof/>
+                <w:webHidden/>
+              </w:rPr>
+            </w:r>
+            <w:r>
+              <w:rPr>
+                <w:noProof/>
+                <w:webHidden/>
+              </w:rPr>
+              <w:fldChar w:fldCharType="separate"/>
+            </w:r>
+            <w:r>
+              <w:rPr>
+                <w:noProof/>
+                <w:webHidden/>
+              </w:rPr>
+              <w:t>2</w:t>
+            </w:r>
+            <w:r>
+              <w:rPr>
+                <w:noProof/>
+                <w:webHidden/>
+              </w:rPr>
+              <w:fldChar w:fldCharType="end"/>
+            </w:r>
+          </w:hyperlink>
+        </w:p>
+        <w:p>
+          <w:pPr>
+            <w:pStyle w:val="TOC2"/>
+            <w:tabs>
+              <w:tab w:val="right" w:leader="dot" w:pos="9010"/>
+            </w:tabs>
+            <w:rPr>
+              <w:noProof/>
+            </w:rPr>
+          </w:pPr>
+          <w:hyperlink w:anchor="_Toc475726581" w:history="1">
+            <w:r>
+              <w:rPr>
+                <w:rStyle w:val="Hyperlink"/>
+                <w:noProof/>
+                <w:lang w:val="en-IE"/>
+              </w:rPr>
+              <w:t>****Working SQL Statement to insert spatial data in MySQL (Polygon and Point)******</w:t>
+            </w:r>
+            <w:r>
+              <w:rPr>
+                <w:noProof/>
+                <w:webHidden/>
+              </w:rPr>
+              <w:tab/>
+            </w:r>
+            <w:r>
+              <w:rPr>
+                <w:noProof/>
+                <w:webHidden/>
+              </w:rPr>
+              <w:fldChar w:fldCharType="begin"/>
+            </w:r>
+            <w:r>
+              <w:rPr>
+                <w:noProof/>
+                <w:webHidden/>
+              </w:rPr>
+              <w:instrText xml:space="preserve"> PAGEREF _Toc475726581 \h </w:instrText>
+            </w:r>
+            <w:r>
+              <w:rPr>
+                <w:noProof/>
+                <w:webHidden/>
+              </w:rPr>
+            </w:r>
+            <w:r>
+              <w:rPr>
+                <w:noProof/>
+                <w:webHidden/>
+              </w:rPr>
+              <w:fldChar w:fldCharType="separate"/>
+            </w:r>
+            <w:r>
+              <w:rPr>
+                <w:noProof/>
+                <w:webHidden/>
+              </w:rPr>
+              <w:t>2</w:t>
+            </w:r>
+            <w:r>
+              <w:rPr>
+                <w:noProof/>
+                <w:webHidden/>
+              </w:rPr>
+              <w:fldChar w:fldCharType="end"/>
+            </w:r>
+          </w:hyperlink>
+        </w:p>
+        <w:p>
+          <w:r>
+            <w:rPr>
+              <w:b/>
+              <w:bCs/>
+              <w:noProof/>
+            </w:rPr>
+            <w:fldChar w:fldCharType="end"/>
+          </w:r>
+        </w:p>
+      </w:sdtContent>
+    </w:sdt>
+    <w:p>
+      <w:pPr>
+        <w:rPr>
+          <w:lang w:val="en-IE"/>
+        </w:rPr>
+      </w:pPr>
+    </w:p>
+    <w:p>
+      <w:pPr>
+        <w:rPr>
+          <w:lang w:val="en-IE"/>
+        </w:rPr>
+      </w:pPr>
+    </w:p>
+    <w:p>
+      <w:pPr>
         <w:pStyle w:val="Heading2"/>
       </w:pPr>
+      <w:bookmarkStart w:id="1" w:name="_Toc475726578"/>
       <w:r>
         <w:t>************Creating a table with geometry*****************</w:t>
       </w:r>
+      <w:bookmarkEnd w:id="1"/>
     </w:p>
     <w:p>
       <w:pPr>
@@ -319,12 +741,14 @@
           <w:lang w:val="en-IE"/>
         </w:rPr>
       </w:pPr>
+      <w:bookmarkStart w:id="2" w:name="_Toc475726579"/>
       <w:r>
         <w:rPr>
           <w:lang w:val="en-IE"/>
         </w:rPr>
         <w:t>Query to show the columns in the table:</w:t>
       </w:r>
+      <w:bookmarkEnd w:id="2"/>
     </w:p>
     <w:p/>
     <w:p>
@@ -334,7 +758,7 @@
           <w:lang w:eastAsia="en-GB"/>
         </w:rPr>
       </w:pPr>
-      <w:hyperlink r:id="rId5" w:tgtFrame="mysql_doc" w:history="1">
+      <w:hyperlink r:id="rId6" w:tgtFrame="mysql_doc" w:history="1">
         <w:r>
           <w:rPr>
             <w:rFonts w:ascii="Verdana" w:eastAsia="Times New Roman" w:hAnsi="Verdana" w:cs="Times New Roman"/>
@@ -459,7 +883,7 @@
                     <pic:cNvPicPr/>
                   </pic:nvPicPr>
                   <pic:blipFill>
-                    <a:blip r:embed="rId6">
+                    <a:blip r:embed="rId7">
                       <a:extLst>
                         <a:ext uri="{28A0092B-C50C-407E-A947-70E740481C1C}">
                           <a14:useLocalDpi xmlns:a14="http://schemas.microsoft.com/office/drawing/2010/main" val="0"/>
@@ -504,6 +928,7 @@
       <w:pPr>
         <w:pStyle w:val="Heading2"/>
       </w:pPr>
+      <w:bookmarkStart w:id="3" w:name="_Toc475726580"/>
       <w:r>
         <w:t xml:space="preserve">***Quite close </w:t>
       </w:r>
@@ -513,6 +938,7 @@
       <w:r>
         <w:t>****</w:t>
       </w:r>
+      <w:bookmarkEnd w:id="3"/>
     </w:p>
     <w:p>
       <w:pPr>
@@ -579,7 +1005,6 @@
         <w:rPr>
           <w:lang w:val="en-IE"/>
         </w:rPr>
-        <w:lastRenderedPageBreak/>
         <w:t>VALUES ('1','POLYGON(18 23, 0 0, 3 6, 8 9, 18 23)','POINT(18, 23)');</w:t>
       </w:r>
     </w:p>
@@ -617,7 +1042,7 @@
                     <pic:cNvPicPr/>
                   </pic:nvPicPr>
                   <pic:blipFill>
-                    <a:blip r:embed="rId7">
+                    <a:blip r:embed="rId8">
                       <a:extLst>
                         <a:ext uri="{28A0092B-C50C-407E-A947-70E740481C1C}">
                           <a14:useLocalDpi xmlns:a14="http://schemas.microsoft.com/office/drawing/2010/main" val="0"/>
@@ -665,12 +1090,14 @@
           <w:lang w:val="en-IE"/>
         </w:rPr>
       </w:pPr>
+      <w:bookmarkStart w:id="4" w:name="_Toc475726581"/>
       <w:r>
         <w:rPr>
           <w:lang w:val="en-IE"/>
         </w:rPr>
         <w:t>****Working SQL Statement to insert spatial data in MySQL (Polygon and Point)******</w:t>
       </w:r>
+      <w:bookmarkEnd w:id="4"/>
     </w:p>
     <w:p>
       <w:pPr>
@@ -795,7 +1222,7 @@
                     <pic:cNvPicPr/>
                   </pic:nvPicPr>
                   <pic:blipFill>
-                    <a:blip r:embed="rId8">
+                    <a:blip r:embed="rId9">
                       <a:extLst>
                         <a:ext uri="{28A0092B-C50C-407E-A947-70E740481C1C}">
                           <a14:useLocalDpi xmlns:a14="http://schemas.microsoft.com/office/drawing/2010/main" val="0"/>
@@ -835,6 +1262,143 @@
           <w:lang w:val="en-IE"/>
         </w:rPr>
       </w:pPr>
+      <w:r>
+        <w:rPr>
+          <w:lang w:val="en-IE"/>
+        </w:rPr>
+        <w:t xml:space="preserve">INSERT INTO </w:t>
+      </w:r>
+      <w:proofErr w:type="spellStart"/>
+      <w:r>
+        <w:rPr>
+          <w:lang w:val="en-IE"/>
+        </w:rPr>
+        <w:t>myspatialdata</w:t>
+      </w:r>
+      <w:proofErr w:type="spellEnd"/>
+      <w:r>
+        <w:rPr>
+          <w:lang w:val="en-IE"/>
+        </w:rPr>
+        <w:t xml:space="preserve"> (id, </w:t>
+      </w:r>
+      <w:proofErr w:type="spellStart"/>
+      <w:r>
+        <w:rPr>
+          <w:lang w:val="en-IE"/>
+        </w:rPr>
+        <w:t>bpolygon</w:t>
+      </w:r>
+      <w:proofErr w:type="spellEnd"/>
+      <w:r>
+        <w:rPr>
+          <w:lang w:val="en-IE"/>
+        </w:rPr>
+        <w:t xml:space="preserve">, </w:t>
+      </w:r>
+      <w:proofErr w:type="spellStart"/>
+      <w:r>
+        <w:rPr>
+          <w:lang w:val="en-IE"/>
+        </w:rPr>
+        <w:t>mpoint</w:t>
+      </w:r>
+      <w:proofErr w:type="spellEnd"/>
+      <w:r>
+        <w:rPr>
+          <w:lang w:val="en-IE"/>
+        </w:rPr>
+        <w:t>)</w:t>
+      </w:r>
+    </w:p>
+    <w:p>
+      <w:pPr>
+        <w:rPr>
+          <w:lang w:val="en-IE"/>
+        </w:rPr>
+      </w:pPr>
+      <w:r>
+        <w:rPr>
+          <w:lang w:val="en-IE"/>
+        </w:rPr>
+        <w:t>VALUES (2,GeomFromText('POLYGON(-74.13591384887695 40.93750722242824,-74.13522720336914 40.92972</w:t>
+      </w:r>
+      <w:bookmarkStart w:id="5" w:name="_GoBack"/>
+      <w:bookmarkEnd w:id="5"/>
+      <w:r>
+        <w:rPr>
+          <w:lang w:val="en-IE"/>
+        </w:rPr>
+        <w:t>6129575016,-74.15102005004883 40.9329683629703,-74.14329528808594 40.94256444133327)'),</w:t>
+      </w:r>
+      <w:proofErr w:type="spellStart"/>
+      <w:r>
+        <w:rPr>
+          <w:lang w:val="en-IE"/>
+        </w:rPr>
+        <w:t>GeomFromText</w:t>
+      </w:r>
+      <w:proofErr w:type="spellEnd"/>
+      <w:r>
+        <w:rPr>
+          <w:lang w:val="en-IE"/>
+        </w:rPr>
+        <w:t>('POINT(-74.13591384887695,40.93750722242824)'));</w:t>
+      </w:r>
+    </w:p>
+    <w:p>
+      <w:pPr>
+        <w:rPr>
+          <w:lang w:val="en-IE"/>
+        </w:rPr>
+      </w:pPr>
+      <w:r>
+        <w:rPr>
+          <w:noProof/>
+          <w:lang w:eastAsia="en-GB"/>
+        </w:rPr>
+        <w:drawing>
+          <wp:inline distT="0" distB="0" distL="0" distR="0" wp14:anchorId="6221E9E0" wp14:editId="2511AE19">
+            <wp:extent cx="5727700" cy="1571625"/>
+            <wp:effectExtent l="0" t="0" r="12700" b="3175"/>
+            <wp:docPr id="4" name="Picture 4"/>
+            <wp:cNvGraphicFramePr>
+              <a:graphicFrameLocks xmlns:a="http://schemas.openxmlformats.org/drawingml/2006/main" noChangeAspect="1"/>
+            </wp:cNvGraphicFramePr>
+            <a:graphic xmlns:a="http://schemas.openxmlformats.org/drawingml/2006/main">
+              <a:graphicData uri="http://schemas.openxmlformats.org/drawingml/2006/picture">
+                <pic:pic xmlns:pic="http://schemas.openxmlformats.org/drawingml/2006/picture">
+                  <pic:nvPicPr>
+                    <pic:cNvPr id="4" name="Screen Shot 2017-02-24 at 19.04.54.png"/>
+                    <pic:cNvPicPr/>
+                  </pic:nvPicPr>
+                  <pic:blipFill>
+                    <a:blip r:embed="rId10">
+                      <a:extLst>
+                        <a:ext uri="{28A0092B-C50C-407E-A947-70E740481C1C}">
+                          <a14:useLocalDpi xmlns:a14="http://schemas.microsoft.com/office/drawing/2010/main" val="0"/>
+                        </a:ext>
+                      </a:extLst>
+                    </a:blip>
+                    <a:stretch>
+                      <a:fillRect/>
+                    </a:stretch>
+                  </pic:blipFill>
+                  <pic:spPr>
+                    <a:xfrm>
+                      <a:off x="0" y="0"/>
+                      <a:ext cx="5727700" cy="1571625"/>
+                    </a:xfrm>
+                    <a:prstGeom prst="rect">
+                      <a:avLst/>
+                    </a:prstGeom>
+                  </pic:spPr>
+                </pic:pic>
+              </a:graphicData>
+            </a:graphic>
+          </wp:inline>
+        </w:drawing>
+      </w:r>
     </w:p>
     <w:p>
       <w:pPr>
@@ -861,7 +1425,7 @@
           <w:lang w:val="en-IE"/>
         </w:rPr>
       </w:pPr>
-      <w:hyperlink r:id="rId9" w:history="1">
+      <w:hyperlink r:id="rId11" w:history="1">
         <w:r>
           <w:rPr>
             <w:rStyle w:val="Hyperlink"/>
@@ -916,7 +1480,7 @@
           <w:lang w:val="en-IE"/>
         </w:rPr>
       </w:pPr>
-      <w:hyperlink r:id="rId10" w:history="1">
+      <w:hyperlink r:id="rId12" w:history="1">
         <w:r>
           <w:rPr>
             <w:rStyle w:val="Hyperlink"/>
@@ -951,8 +1515,66 @@
           <w:lang w:val="en-IE"/>
         </w:rPr>
       </w:pPr>
-      <w:bookmarkStart w:id="0" w:name="_GoBack"/>
-      <w:bookmarkEnd w:id="0"/>
+    </w:p>
+    <w:p>
+      <w:pPr>
+        <w:rPr>
+          <w:lang w:val="en-IE"/>
+        </w:rPr>
+      </w:pPr>
+      <w:r>
+        <w:rPr>
+          <w:lang w:val="en-IE"/>
+        </w:rPr>
+        <w:t>******The end of the Inserting Spatial data like Polygon and Point in to database table*****</w:t>
+      </w:r>
+    </w:p>
+    <w:p>
+      <w:pPr>
+        <w:rPr>
+          <w:lang w:val="en-IE"/>
+        </w:rPr>
+      </w:pPr>
+    </w:p>
+    <w:p>
+      <w:pPr>
+        <w:rPr>
+          <w:lang w:val="en-IE"/>
+        </w:rPr>
+      </w:pPr>
+      <w:r>
+        <w:rPr>
+          <w:lang w:val="en-IE"/>
+        </w:rPr>
+        <w:t>*************************************************</w:t>
+      </w:r>
+    </w:p>
+    <w:p>
+      <w:pPr>
+        <w:rPr>
+          <w:lang w:val="en-IE"/>
+        </w:rPr>
+      </w:pPr>
+      <w:r>
+        <w:rPr>
+          <w:lang w:val="en-IE"/>
+        </w:rPr>
+        <w:t>Fetching Spatial Data</w:t>
+      </w:r>
+    </w:p>
+    <w:p>
+      <w:pPr>
+        <w:rPr>
+          <w:lang w:val="en-IE"/>
+        </w:rPr>
+      </w:pPr>
+    </w:p>
+    <w:p>
+      <w:pPr>
+        <w:rPr>
+          <w:lang w:val="en-IE"/>
+        </w:rPr>
+      </w:pPr>
     </w:p>
     <w:p>
       <w:pPr>
@@ -1713,6 +2335,184 @@
       <w:szCs w:val="26"/>
     </w:rPr>
   </w:style>
+  <w:style w:type="paragraph" w:styleId="TOCHeading">
+    <w:name w:val="TOC Heading"/>
+    <w:basedOn w:val="Heading1"/>
+    <w:next w:val="Normal"/>
+    <w:uiPriority w:val="39"/>
+    <w:unhideWhenUsed/>
+    <w:qFormat/>
+    <w:rsid w:val="00040E41"/>
+    <w:pPr>
+      <w:keepLines/>
+      <w:numPr>
+        <w:numId w:val="0"/>
+      </w:numPr>
+      <w:spacing w:before="480" w:after="0" w:line="276" w:lineRule="auto"/>
+      <w:jc w:val="left"/>
+      <w:outlineLvl w:val="9"/>
+    </w:pPr>
+    <w:rPr>
+      <w:rFonts w:asciiTheme="majorHAnsi" w:eastAsiaTheme="majorEastAsia" w:hAnsiTheme="majorHAnsi" w:cstheme="majorBidi"/>
+      <w:color w:val="2E74B5" w:themeColor="accent1" w:themeShade="BF"/>
+      <w:kern w:val="0"/>
+      <w:sz w:val="28"/>
+      <w:szCs w:val="28"/>
+      <w:u w:val="none"/>
+    </w:rPr>
+  </w:style>
+  <w:style w:type="paragraph" w:styleId="TOC2">
+    <w:name w:val="toc 2"/>
+    <w:basedOn w:val="Normal"/>
+    <w:next w:val="Normal"/>
+    <w:autoRedefine/>
+    <w:uiPriority w:val="39"/>
+    <w:unhideWhenUsed/>
+    <w:rsid w:val="00040E41"/>
+    <w:pPr>
+      <w:ind w:left="240"/>
+    </w:pPr>
+    <w:rPr>
+      <w:b/>
+      <w:sz w:val="22"/>
+      <w:szCs w:val="22"/>
+    </w:rPr>
+  </w:style>
+  <w:style w:type="paragraph" w:styleId="TOC1">
+    <w:name w:val="toc 1"/>
+    <w:basedOn w:val="Normal"/>
+    <w:next w:val="Normal"/>
+    <w:autoRedefine/>
+    <w:uiPriority w:val="39"/>
+    <w:semiHidden/>
+    <w:unhideWhenUsed/>
+    <w:rsid w:val="00040E41"/>
+    <w:pPr>
+      <w:spacing w:before="120"/>
+    </w:pPr>
+    <w:rPr>
+      <w:b/>
+    </w:rPr>
+  </w:style>
+  <w:style w:type="paragraph" w:styleId="TOC3">
+    <w:name w:val="toc 3"/>
+    <w:basedOn w:val="Normal"/>
+    <w:next w:val="Normal"/>
+    <w:autoRedefine/>
+    <w:uiPriority w:val="39"/>
+    <w:semiHidden/>
+    <w:unhideWhenUsed/>
+    <w:rsid w:val="00040E41"/>
+    <w:pPr>
+      <w:ind w:left="480"/>
+    </w:pPr>
+    <w:rPr>
+      <w:sz w:val="22"/>
+      <w:szCs w:val="22"/>
+    </w:rPr>
+  </w:style>
+  <w:style w:type="paragraph" w:styleId="TOC4">
+    <w:name w:val="toc 4"/>
+    <w:basedOn w:val="Normal"/>
+    <w:next w:val="Normal"/>
+    <w:autoRedefine/>
+    <w:uiPriority w:val="39"/>
+    <w:semiHidden/>
+    <w:unhideWhenUsed/>
+    <w:rsid w:val="00040E41"/>
+    <w:pPr>
+      <w:ind w:left="720"/>
+    </w:pPr>
+    <w:rPr>
+      <w:sz w:val="20"/>
+      <w:szCs w:val="20"/>
+    </w:rPr>
+  </w:style>
+  <w:style w:type="paragraph" w:styleId="TOC5">
+    <w:name w:val="toc 5"/>
+    <w:basedOn w:val="Normal"/>
+    <w:next w:val="Normal"/>
+    <w:autoRedefine/>
+    <w:uiPriority w:val="39"/>
+    <w:semiHidden/>
+    <w:unhideWhenUsed/>
+    <w:rsid w:val="00040E41"/>
+    <w:pPr>
+      <w:ind w:left="960"/>
+    </w:pPr>
+    <w:rPr>
+      <w:sz w:val="20"/>
+      <w:szCs w:val="20"/>
+    </w:rPr>
+  </w:style>
+  <w:style w:type="paragraph" w:styleId="TOC6">
+    <w:name w:val="toc 6"/>
+    <w:basedOn w:val="Normal"/>
+    <w:next w:val="Normal"/>
+    <w:autoRedefine/>
+    <w:uiPriority w:val="39"/>
+    <w:semiHidden/>
+    <w:unhideWhenUsed/>
+    <w:rsid w:val="00040E41"/>
+    <w:pPr>
+      <w:ind w:left="1200"/>
+    </w:pPr>
+    <w:rPr>
+      <w:sz w:val="20"/>
+      <w:szCs w:val="20"/>
+    </w:rPr>
+  </w:style>
+  <w:style w:type="paragraph" w:styleId="TOC7">
+    <w:name w:val="toc 7"/>
+    <w:basedOn w:val="Normal"/>
+    <w:next w:val="Normal"/>
+    <w:autoRedefine/>
+    <w:uiPriority w:val="39"/>
+    <w:semiHidden/>
+    <w:unhideWhenUsed/>
+    <w:rsid w:val="00040E41"/>
+    <w:pPr>
+      <w:ind w:left="1440"/>
+    </w:pPr>
+    <w:rPr>
+      <w:sz w:val="20"/>
+      <w:szCs w:val="20"/>
+    </w:rPr>
+  </w:style>
+  <w:style w:type="paragraph" w:styleId="TOC8">
+    <w:name w:val="toc 8"/>
+    <w:basedOn w:val="Normal"/>
+    <w:next w:val="Normal"/>
+    <w:autoRedefine/>
+    <w:uiPriority w:val="39"/>
+    <w:semiHidden/>
+    <w:unhideWhenUsed/>
+    <w:rsid w:val="00040E41"/>
+    <w:pPr>
+      <w:ind w:left="1680"/>
+    </w:pPr>
+    <w:rPr>
+      <w:sz w:val="20"/>
+      <w:szCs w:val="20"/>
+    </w:rPr>
+  </w:style>
+  <w:style w:type="paragraph" w:styleId="TOC9">
+    <w:name w:val="toc 9"/>
+    <w:basedOn w:val="Normal"/>
+    <w:next w:val="Normal"/>
+    <w:autoRedefine/>
+    <w:uiPriority w:val="39"/>
+    <w:semiHidden/>
+    <w:unhideWhenUsed/>
+    <w:rsid w:val="00040E41"/>
+    <w:pPr>
+      <w:ind w:left="1920"/>
+    </w:pPr>
+    <w:rPr>
+      <w:sz w:val="20"/>
+      <w:szCs w:val="20"/>
+    </w:rPr>
+  </w:style>
 </w:styles>
 </file>
 
@@ -1975,4 +2775,16 @@
     </a:ext>
   </a:extLst>
 </a:theme>
+</file>
+
+<file path=customXml/item1.xml><?xml version="1.0" encoding="utf-8"?>
+<b:Sources xmlns:b="http://schemas.openxmlformats.org/officeDocument/2006/bibliography" xmlns="http://schemas.openxmlformats.org/officeDocument/2006/bibliography" SelectedStyle="/APA.XSL" StyleName="APA"/>
+</file>
+
+<file path=customXml/itemProps1.xml><?xml version="1.0" encoding="utf-8"?>
+<ds:datastoreItem xmlns:ds="http://schemas.openxmlformats.org/officeDocument/2006/customXml" ds:itemID="{985F0663-DE4A-4746-A971-0AA7EEBEC919}">
+  <ds:schemaRefs>
+    <ds:schemaRef ds:uri="http://schemas.openxmlformats.org/officeDocument/2006/bibliography"/>
+  </ds:schemaRefs>
+</ds:datastoreItem>
 </file>
--- a/Documentation/Independent Research/MySQL Spatial Data Types Research Document.docx
+++ b/Documentation/Independent Research/MySQL Spatial Data Types Research Document.docx
@@ -40,21 +40,7 @@
         <w:rPr>
           <w:lang w:val="en-IE"/>
         </w:rPr>
-        <w:t xml:space="preserve"> The aim of the document is to successfully research ways to be able to store geo spatial </w:t>
-      </w:r>
-      <w:proofErr w:type="spellStart"/>
-      <w:r>
-        <w:rPr>
-          <w:lang w:val="en-IE"/>
-        </w:rPr>
-        <w:t>dats</w:t>
-      </w:r>
-      <w:proofErr w:type="spellEnd"/>
-      <w:r>
-        <w:rPr>
-          <w:lang w:val="en-IE"/>
-        </w:rPr>
-        <w:t xml:space="preserve"> in MySQL database</w:t>
+        <w:t xml:space="preserve"> The aim of the document is to successfully research ways to be able to store geo spatial dats in MySQL database</w:t>
       </w:r>
     </w:p>
     <w:p>
@@ -226,6 +212,15 @@
     </w:p>
     <w:sdt>
       <w:sdtPr>
+        <w:rPr>
+          <w:rFonts w:asciiTheme="minorHAnsi" w:eastAsiaTheme="minorHAnsi" w:hAnsiTheme="minorHAnsi" w:cstheme="minorBidi"/>
+          <w:b w:val="0"/>
+          <w:bCs w:val="0"/>
+          <w:color w:val="auto"/>
+          <w:sz w:val="24"/>
+          <w:szCs w:val="24"/>
+          <w:lang w:val="en-GB"/>
+        </w:rPr>
         <w:id w:val="-1667080167"/>
         <w:docPartObj>
           <w:docPartGallery w:val="Table of Contents"/>
@@ -234,12 +229,7 @@
       </w:sdtPr>
       <w:sdtEndPr>
         <w:rPr>
-          <w:rFonts w:asciiTheme="minorHAnsi" w:eastAsiaTheme="minorHAnsi" w:hAnsiTheme="minorHAnsi" w:cstheme="minorBidi"/>
           <w:noProof/>
-          <w:color w:val="auto"/>
-          <w:sz w:val="24"/>
-          <w:szCs w:val="24"/>
-          <w:lang w:val="en-GB"/>
         </w:rPr>
       </w:sdtEndPr>
       <w:sdtContent>
@@ -662,49 +652,7 @@
         <w:rPr>
           <w:lang w:val="en-IE"/>
         </w:rPr>
-        <w:t xml:space="preserve">create table </w:t>
-      </w:r>
-      <w:proofErr w:type="spellStart"/>
-      <w:r>
-        <w:rPr>
-          <w:lang w:val="en-IE"/>
-        </w:rPr>
-        <w:t>myspatialdata</w:t>
-      </w:r>
-      <w:proofErr w:type="spellEnd"/>
-      <w:r>
-        <w:rPr>
-          <w:lang w:val="en-IE"/>
-        </w:rPr>
-        <w:t xml:space="preserve"> (id integer(7), </w:t>
-      </w:r>
-      <w:proofErr w:type="spellStart"/>
-      <w:r>
-        <w:rPr>
-          <w:lang w:val="en-IE"/>
-        </w:rPr>
-        <w:t>bpolygon</w:t>
-      </w:r>
-      <w:proofErr w:type="spellEnd"/>
-      <w:r>
-        <w:rPr>
-          <w:lang w:val="en-IE"/>
-        </w:rPr>
-        <w:t xml:space="preserve"> Geometry, </w:t>
-      </w:r>
-      <w:proofErr w:type="spellStart"/>
-      <w:r>
-        <w:rPr>
-          <w:lang w:val="en-IE"/>
-        </w:rPr>
-        <w:t>mpoint</w:t>
-      </w:r>
-      <w:proofErr w:type="spellEnd"/>
-      <w:r>
-        <w:rPr>
-          <w:lang w:val="en-IE"/>
-        </w:rPr>
-        <w:t xml:space="preserve"> Geometry);</w:t>
+        <w:t>create table myspatialdata (id integer(7), bpolygon Geometry, mpoint Geometry);</w:t>
       </w:r>
     </w:p>
     <w:p>
@@ -835,7 +783,6 @@
         </w:rPr>
         <w:t> </w:t>
       </w:r>
-      <w:proofErr w:type="spellStart"/>
       <w:r>
         <w:rPr>
           <w:rFonts w:ascii="Verdana" w:eastAsia="Times New Roman" w:hAnsi="Verdana" w:cs="Times New Roman"/>
@@ -847,7 +794,6 @@
         </w:rPr>
         <w:t>myspatialdata</w:t>
       </w:r>
-      <w:proofErr w:type="spellEnd"/>
     </w:p>
     <w:p>
       <w:pPr>
@@ -865,7 +811,7 @@
       <w:r>
         <w:rPr>
           <w:noProof/>
-          <w:lang w:eastAsia="en-GB"/>
+          <w:lang w:eastAsia="zh-CN"/>
         </w:rPr>
         <w:drawing>
           <wp:inline distT="0" distB="0" distL="0" distR="0" wp14:anchorId="24F79944" wp14:editId="215884A3">
@@ -950,49 +896,7 @@
         <w:rPr>
           <w:lang w:val="en-IE"/>
         </w:rPr>
-        <w:t xml:space="preserve">INSERT INTO </w:t>
-      </w:r>
-      <w:proofErr w:type="spellStart"/>
-      <w:r>
-        <w:rPr>
-          <w:lang w:val="en-IE"/>
-        </w:rPr>
-        <w:t>myspatialdata</w:t>
-      </w:r>
-      <w:proofErr w:type="spellEnd"/>
-      <w:r>
-        <w:rPr>
-          <w:lang w:val="en-IE"/>
-        </w:rPr>
-        <w:t xml:space="preserve"> (id, </w:t>
-      </w:r>
-      <w:proofErr w:type="spellStart"/>
-      <w:r>
-        <w:rPr>
-          <w:lang w:val="en-IE"/>
-        </w:rPr>
-        <w:t>bpolygon</w:t>
-      </w:r>
-      <w:proofErr w:type="spellEnd"/>
-      <w:r>
-        <w:rPr>
-          <w:lang w:val="en-IE"/>
-        </w:rPr>
-        <w:t xml:space="preserve">, </w:t>
-      </w:r>
-      <w:proofErr w:type="spellStart"/>
-      <w:r>
-        <w:rPr>
-          <w:lang w:val="en-IE"/>
-        </w:rPr>
-        <w:t>mpoint</w:t>
-      </w:r>
-      <w:proofErr w:type="spellEnd"/>
-      <w:r>
-        <w:rPr>
-          <w:lang w:val="en-IE"/>
-        </w:rPr>
-        <w:t>)</w:t>
+        <w:t>INSERT INTO myspatialdata (id, bpolygon, mpoint)</w:t>
       </w:r>
     </w:p>
     <w:p>
@@ -1024,7 +928,7 @@
       <w:r>
         <w:rPr>
           <w:noProof/>
-          <w:lang w:eastAsia="en-GB"/>
+          <w:lang w:eastAsia="zh-CN"/>
         </w:rPr>
         <w:drawing>
           <wp:inline distT="0" distB="0" distL="0" distR="0" wp14:anchorId="3DD7A389" wp14:editId="69E0686F">
@@ -1116,76 +1020,20 @@
         <w:rPr>
           <w:lang w:val="en-IE"/>
         </w:rPr>
-        <w:t xml:space="preserve">INSERT INTO </w:t>
-      </w:r>
-      <w:proofErr w:type="spellStart"/>
-      <w:r>
-        <w:rPr>
-          <w:lang w:val="en-IE"/>
-        </w:rPr>
-        <w:t>myspatialdata</w:t>
-      </w:r>
-      <w:proofErr w:type="spellEnd"/>
-      <w:r>
-        <w:rPr>
-          <w:lang w:val="en-IE"/>
-        </w:rPr>
-        <w:t xml:space="preserve"> (id, </w:t>
-      </w:r>
-      <w:proofErr w:type="spellStart"/>
-      <w:r>
-        <w:rPr>
-          <w:lang w:val="en-IE"/>
-        </w:rPr>
-        <w:t>bpolygon</w:t>
-      </w:r>
-      <w:proofErr w:type="spellEnd"/>
-      <w:r>
-        <w:rPr>
-          <w:lang w:val="en-IE"/>
-        </w:rPr>
-        <w:t xml:space="preserve">, </w:t>
-      </w:r>
-      <w:proofErr w:type="spellStart"/>
-      <w:r>
-        <w:rPr>
-          <w:lang w:val="en-IE"/>
-        </w:rPr>
-        <w:t>mpoint</w:t>
-      </w:r>
-      <w:proofErr w:type="spellEnd"/>
-      <w:r>
-        <w:rPr>
-          <w:lang w:val="en-IE"/>
-        </w:rPr>
-        <w:t>)</w:t>
-      </w:r>
-    </w:p>
-    <w:p>
-      <w:pPr>
-        <w:rPr>
-          <w:lang w:val="en-IE"/>
-        </w:rPr>
-      </w:pPr>
-      <w:r>
-        <w:rPr>
-          <w:lang w:val="en-IE"/>
-        </w:rPr>
-        <w:t>VALUES (1,GeomFromText('POLYGON(18 23, 0 0, 3 6, 8 9, 18 23)'),</w:t>
-      </w:r>
-      <w:proofErr w:type="spellStart"/>
-      <w:r>
-        <w:rPr>
-          <w:lang w:val="en-IE"/>
-        </w:rPr>
-        <w:t>GeomFromText</w:t>
-      </w:r>
-      <w:proofErr w:type="spellEnd"/>
-      <w:r>
-        <w:rPr>
-          <w:lang w:val="en-IE"/>
-        </w:rPr>
-        <w:t>('POINT(18, 23)'));</w:t>
+        <w:t>INSERT INTO myspatialdata (id, bpolygon, mpoint)</w:t>
+      </w:r>
+    </w:p>
+    <w:p>
+      <w:pPr>
+        <w:rPr>
+          <w:lang w:val="en-IE"/>
+        </w:rPr>
+      </w:pPr>
+      <w:r>
+        <w:rPr>
+          <w:lang w:val="en-IE"/>
+        </w:rPr>
+        <w:t>VALUES (1,GeomFromText('POLYGON(18 23, 0 0, 3 6, 8 9, 18 23)'),GeomFromText('POINT(18, 23)'));</w:t>
       </w:r>
     </w:p>
     <w:p>
@@ -1204,7 +1052,7 @@
       <w:r>
         <w:rPr>
           <w:noProof/>
-          <w:lang w:eastAsia="en-GB"/>
+          <w:lang w:eastAsia="zh-CN"/>
         </w:rPr>
         <w:drawing>
           <wp:inline distT="0" distB="0" distL="0" distR="0" wp14:anchorId="06C55FEC" wp14:editId="7644A19C">
@@ -1266,84 +1114,20 @@
         <w:rPr>
           <w:lang w:val="en-IE"/>
         </w:rPr>
-        <w:t xml:space="preserve">INSERT INTO </w:t>
-      </w:r>
-      <w:proofErr w:type="spellStart"/>
-      <w:r>
-        <w:rPr>
-          <w:lang w:val="en-IE"/>
-        </w:rPr>
-        <w:t>myspatialdata</w:t>
-      </w:r>
-      <w:proofErr w:type="spellEnd"/>
-      <w:r>
-        <w:rPr>
-          <w:lang w:val="en-IE"/>
-        </w:rPr>
-        <w:t xml:space="preserve"> (id, </w:t>
-      </w:r>
-      <w:proofErr w:type="spellStart"/>
-      <w:r>
-        <w:rPr>
-          <w:lang w:val="en-IE"/>
-        </w:rPr>
-        <w:t>bpolygon</w:t>
-      </w:r>
-      <w:proofErr w:type="spellEnd"/>
-      <w:r>
-        <w:rPr>
-          <w:lang w:val="en-IE"/>
-        </w:rPr>
-        <w:t xml:space="preserve">, </w:t>
-      </w:r>
-      <w:proofErr w:type="spellStart"/>
-      <w:r>
-        <w:rPr>
-          <w:lang w:val="en-IE"/>
-        </w:rPr>
-        <w:t>mpoint</w:t>
-      </w:r>
-      <w:proofErr w:type="spellEnd"/>
-      <w:r>
-        <w:rPr>
-          <w:lang w:val="en-IE"/>
-        </w:rPr>
-        <w:t>)</w:t>
-      </w:r>
-    </w:p>
-    <w:p>
-      <w:pPr>
-        <w:rPr>
-          <w:lang w:val="en-IE"/>
-        </w:rPr>
-      </w:pPr>
-      <w:r>
-        <w:rPr>
-          <w:lang w:val="en-IE"/>
-        </w:rPr>
-        <w:t>VALUES (2,GeomFromText('POLYGON(-74.13591384887695 40.93750722242824,-74.13522720336914 40.92972</w:t>
-      </w:r>
-      <w:bookmarkStart w:id="5" w:name="_GoBack"/>
-      <w:bookmarkEnd w:id="5"/>
-      <w:r>
-        <w:rPr>
-          <w:lang w:val="en-IE"/>
-        </w:rPr>
-        <w:t>6129575016,-74.15102005004883 40.9329683629703,-74.14329528808594 40.94256444133327)'),</w:t>
-      </w:r>
-      <w:proofErr w:type="spellStart"/>
-      <w:r>
-        <w:rPr>
-          <w:lang w:val="en-IE"/>
-        </w:rPr>
-        <w:t>GeomFromText</w:t>
-      </w:r>
-      <w:proofErr w:type="spellEnd"/>
-      <w:r>
-        <w:rPr>
-          <w:lang w:val="en-IE"/>
-        </w:rPr>
-        <w:t>('POINT(-74.13591384887695,40.93750722242824)'));</w:t>
+        <w:t>INSERT INTO myspatialdata (id, bpolygon, mpoint)</w:t>
+      </w:r>
+    </w:p>
+    <w:p>
+      <w:pPr>
+        <w:rPr>
+          <w:lang w:val="en-IE"/>
+        </w:rPr>
+      </w:pPr>
+      <w:r>
+        <w:rPr>
+          <w:lang w:val="en-IE"/>
+        </w:rPr>
+        <w:t>VALUES (2,GeomFromText('POLYGON(-74.13591384887695 40.93750722242824,-74.13522720336914 40.929726129575016,-74.15102005004883 40.9329683629703,-74.14329528808594 40.94256444133327)'),GeomFromText('POINT(-74.13591384887695,40.93750722242824)'));</w:t>
       </w:r>
     </w:p>
     <w:p>
@@ -1355,7 +1139,7 @@
       <w:r>
         <w:rPr>
           <w:noProof/>
-          <w:lang w:eastAsia="en-GB"/>
+          <w:lang w:eastAsia="zh-CN"/>
         </w:rPr>
         <w:drawing>
           <wp:inline distT="0" distB="0" distL="0" distR="0" wp14:anchorId="6221E9E0" wp14:editId="2511AE19">
@@ -1559,64 +1343,215 @@
         <w:rPr>
           <w:lang w:val="en-IE"/>
         </w:rPr>
-        <w:t>Fetching Spatial Data</w:t>
-      </w:r>
-    </w:p>
-    <w:p>
-      <w:pPr>
-        <w:rPr>
-          <w:lang w:val="en-IE"/>
-        </w:rPr>
-      </w:pPr>
-    </w:p>
-    <w:p>
-      <w:pPr>
-        <w:rPr>
-          <w:lang w:val="en-IE"/>
-        </w:rPr>
-      </w:pPr>
-    </w:p>
-    <w:p>
-      <w:pPr>
-        <w:rPr>
-          <w:lang w:val="en-IE"/>
-        </w:rPr>
-      </w:pPr>
-    </w:p>
-    <w:p>
-      <w:pPr>
-        <w:rPr>
-          <w:lang w:val="en-IE"/>
-        </w:rPr>
-      </w:pPr>
-    </w:p>
-    <w:p>
-      <w:pPr>
-        <w:rPr>
-          <w:lang w:val="en-IE"/>
-        </w:rPr>
-      </w:pPr>
-    </w:p>
-    <w:p>
-      <w:pPr>
-        <w:rPr>
-          <w:lang w:val="en-IE"/>
-        </w:rPr>
-      </w:pPr>
-    </w:p>
-    <w:p>
-      <w:pPr>
-        <w:rPr>
-          <w:lang w:val="en-IE"/>
-        </w:rPr>
-      </w:pPr>
-    </w:p>
-    <w:p>
-      <w:pPr>
-        <w:rPr>
-          <w:lang w:val="en-IE"/>
-        </w:rPr>
-      </w:pPr>
+        <w:t>RESEARCH RESULTS: FAILED</w:t>
+      </w:r>
+    </w:p>
+    <w:p>
+      <w:pPr>
+        <w:rPr>
+          <w:lang w:val="en-IE"/>
+        </w:rPr>
+      </w:pPr>
+      <w:r>
+        <w:rPr>
+          <w:lang w:val="en-IE"/>
+        </w:rPr>
+        <w:t>*************************************************</w:t>
+      </w:r>
+    </w:p>
+    <w:p>
+      <w:pPr>
+        <w:rPr>
+          <w:lang w:val="en-IE"/>
+        </w:rPr>
+      </w:pPr>
+    </w:p>
+    <w:p>
+      <w:pPr>
+        <w:rPr>
+          <w:lang w:val="en-IE"/>
+        </w:rPr>
+      </w:pPr>
+    </w:p>
+    <w:p>
+      <w:pPr>
+        <w:rPr>
+          <w:lang w:val="en-IE"/>
+        </w:rPr>
+      </w:pPr>
+    </w:p>
+    <w:p>
+      <w:pPr>
+        <w:rPr>
+          <w:lang w:val="en-IE"/>
+        </w:rPr>
+      </w:pPr>
+    </w:p>
+    <w:p>
+      <w:pPr>
+        <w:rPr>
+          <w:lang w:val="en-IE"/>
+        </w:rPr>
+      </w:pPr>
+    </w:p>
+    <w:p>
+      <w:pPr>
+        <w:rPr>
+          <w:lang w:val="en-IE"/>
+        </w:rPr>
+      </w:pPr>
+    </w:p>
+    <w:p>
+      <w:pPr>
+        <w:rPr>
+          <w:lang w:val="en-IE"/>
+        </w:rPr>
+      </w:pPr>
+    </w:p>
+    <w:p>
+      <w:pPr>
+        <w:rPr>
+          <w:lang w:val="en-IE"/>
+        </w:rPr>
+      </w:pPr>
+      <w:r>
+        <w:rPr>
+          <w:lang w:val="en-IE"/>
+        </w:rPr>
+        <w:t>Inserting Geo-spatial Polygon into the MySQL Database</w:t>
+      </w:r>
+    </w:p>
+    <w:p>
+      <w:pPr>
+        <w:rPr>
+          <w:lang w:val="en-IE"/>
+        </w:rPr>
+      </w:pPr>
+    </w:p>
+    <w:p>
+      <w:pPr>
+        <w:rPr>
+          <w:lang w:val="en-IE"/>
+        </w:rPr>
+      </w:pPr>
+      <w:r>
+        <w:rPr>
+          <w:lang w:val="en-IE"/>
+        </w:rPr>
+        <w:t>INSERT INTO `Buildings` (`Name`, `Shape`) VALUES ('Apt 15', PolyFromText('POLYGON((50.866753 5.686455, 50.859819 5.708942, 50.851475 5.722675, 50.841611 5.720615, 50.834023 5.708427, 50.840744 5.689373, 50.858735 5.673923, 50.866753 5.686455))'));</w:t>
+      </w:r>
+    </w:p>
+    <w:p>
+      <w:pPr>
+        <w:rPr>
+          <w:lang w:val="en-IE"/>
+        </w:rPr>
+      </w:pPr>
+    </w:p>
+    <w:p>
+      <w:pPr>
+        <w:rPr>
+          <w:lang w:val="en-IE"/>
+        </w:rPr>
+      </w:pPr>
+      <w:r>
+        <w:rPr>
+          <w:lang w:val="en-IE"/>
+        </w:rPr>
+        <w:t xml:space="preserve">Reference: </w:t>
+      </w:r>
+      <w:hyperlink r:id="rId13" w:history="1">
+        <w:r>
+          <w:rPr>
+            <w:rStyle w:val="Hyperlink"/>
+            <w:lang w:val="en-IE"/>
+          </w:rPr>
+          <w:t>https://gis.stackexchange.com/questions/23900/how-to-add-polygon-in-mysql-database</w:t>
+        </w:r>
+      </w:hyperlink>
+    </w:p>
+    <w:p>
+      <w:pPr>
+        <w:rPr>
+          <w:lang w:val="en-IE"/>
+        </w:rPr>
+      </w:pPr>
+    </w:p>
+    <w:p>
+      <w:pPr>
+        <w:rPr>
+          <w:lang w:val="en-IE"/>
+        </w:rPr>
+      </w:pPr>
+      <w:r>
+        <w:rPr>
+          <w:noProof/>
+          <w:lang w:eastAsia="zh-CN"/>
+        </w:rPr>
+        <w:drawing>
+          <wp:inline distT="0" distB="0" distL="0" distR="0" wp14:anchorId="093C1402" wp14:editId="4BFA4349">
+            <wp:extent cx="5727700" cy="1040130"/>
+            <wp:effectExtent l="0" t="0" r="12700" b="1270"/>
+            <wp:docPr id="5" name="Picture 5"/>
+            <wp:cNvGraphicFramePr>
+              <a:graphicFrameLocks xmlns:a="http://schemas.openxmlformats.org/drawingml/2006/main" noChangeAspect="1"/>
+            </wp:cNvGraphicFramePr>
+            <a:graphic xmlns:a="http://schemas.openxmlformats.org/drawingml/2006/main">
+              <a:graphicData uri="http://schemas.openxmlformats.org/drawingml/2006/picture">
+                <pic:pic xmlns:pic="http://schemas.openxmlformats.org/drawingml/2006/picture">
+                  <pic:nvPicPr>
+                    <pic:cNvPr id="5" name="Screen Shot 2017-05-15 at 20.49.11.png"/>
+                    <pic:cNvPicPr/>
+                  </pic:nvPicPr>
+                  <pic:blipFill>
+                    <a:blip r:embed="rId14">
+                      <a:extLst>
+                        <a:ext uri="{28A0092B-C50C-407E-A947-70E740481C1C}">
+                          <a14:useLocalDpi xmlns:a14="http://schemas.microsoft.com/office/drawing/2010/main" val="0"/>
+                        </a:ext>
+                      </a:extLst>
+                    </a:blip>
+                    <a:stretch>
+                      <a:fillRect/>
+                    </a:stretch>
+                  </pic:blipFill>
+                  <pic:spPr>
+                    <a:xfrm>
+                      <a:off x="0" y="0"/>
+                      <a:ext cx="5727700" cy="1040130"/>
+                    </a:xfrm>
+                    <a:prstGeom prst="rect">
+                      <a:avLst/>
+                    </a:prstGeom>
+                  </pic:spPr>
+                </pic:pic>
+              </a:graphicData>
+            </a:graphic>
+          </wp:inline>
+        </w:drawing>
+      </w:r>
+    </w:p>
+    <w:p>
+      <w:pPr>
+        <w:rPr>
+          <w:lang w:val="en-IE"/>
+        </w:rPr>
+      </w:pPr>
+    </w:p>
+    <w:p>
+      <w:pPr>
+        <w:rPr>
+          <w:lang w:val="en-IE"/>
+        </w:rPr>
+      </w:pPr>
+      <w:r>
+        <w:rPr>
+          <w:lang w:val="en-IE"/>
+        </w:rPr>
+        <w:t>RESEARCH RESULTS: PASSED (Working)</w:t>
+      </w:r>
+      <w:bookmarkStart w:id="5" w:name="_GoBack"/>
+      <w:bookmarkEnd w:id="5"/>
     </w:p>
     <w:sectPr>
       <w:pgSz w:w="11900" w:h="16840"/>
@@ -1790,7 +1725,7 @@
     </w:rPrDefault>
     <w:pPrDefault/>
   </w:docDefaults>
-  <w:latentStyles w:defLockedState="0" w:defUIPriority="99" w:defSemiHidden="0" w:defUnhideWhenUsed="0" w:defQFormat="0" w:count="380">
+  <w:latentStyles w:defLockedState="0" w:defUIPriority="99" w:defSemiHidden="0" w:defUnhideWhenUsed="0" w:defQFormat="0" w:count="382">
     <w:lsdException w:name="Normal" w:uiPriority="0" w:qFormat="1"/>
     <w:lsdException w:name="heading 1" w:uiPriority="0" w:qFormat="1"/>
     <w:lsdException w:name="heading 2" w:semiHidden="1" w:uiPriority="9" w:unhideWhenUsed="1" w:qFormat="1"/>
@@ -1896,7 +1831,6 @@
     <w:lsdException w:name="HTML Sample" w:semiHidden="1" w:unhideWhenUsed="1"/>
     <w:lsdException w:name="HTML Typewriter" w:semiHidden="1" w:unhideWhenUsed="1"/>
     <w:lsdException w:name="HTML Variable" w:semiHidden="1" w:unhideWhenUsed="1"/>
-    <w:lsdException w:name="Normal Table" w:semiHidden="1" w:unhideWhenUsed="1"/>
     <w:lsdException w:name="annotation subject" w:semiHidden="1" w:unhideWhenUsed="1"/>
     <w:lsdException w:name="No List" w:semiHidden="1" w:unhideWhenUsed="1"/>
     <w:lsdException w:name="Outline List 1" w:semiHidden="1" w:unhideWhenUsed="1"/>
@@ -1942,11 +1876,9 @@
     <w:lsdException w:name="Table Subtle 1" w:semiHidden="1" w:unhideWhenUsed="1"/>
     <w:lsdException w:name="Table Subtle 2" w:semiHidden="1" w:unhideWhenUsed="1"/>
     <w:lsdException w:name="Table Web 1" w:semiHidden="1" w:unhideWhenUsed="1"/>
-    <w:lsdException w:name="Table Web 2" w:semiHidden="1" w:unhideWhenUsed="1"/>
     <w:lsdException w:name="Table Web 3" w:semiHidden="1" w:unhideWhenUsed="1"/>
     <w:lsdException w:name="Balloon Text" w:semiHidden="1" w:unhideWhenUsed="1"/>
     <w:lsdException w:name="Table Grid" w:uiPriority="39"/>
-    <w:lsdException w:name="Table Theme" w:semiHidden="1" w:unhideWhenUsed="1"/>
     <w:lsdException w:name="Note Level 1" w:semiHidden="1" w:unhideWhenUsed="1"/>
     <w:lsdException w:name="Note Level 2" w:semiHidden="1" w:unhideWhenUsed="1"/>
     <w:lsdException w:name="Note Level 3" w:semiHidden="1" w:unhideWhenUsed="1"/>
@@ -2171,6 +2103,8 @@
     <w:lsdException w:name="List Table 5 Dark Accent 6" w:uiPriority="50"/>
     <w:lsdException w:name="List Table 6 Colorful Accent 6" w:uiPriority="51"/>
     <w:lsdException w:name="List Table 7 Colorful Accent 6" w:uiPriority="52"/>
+    <w:lsdException w:name="Mention" w:semiHidden="1" w:unhideWhenUsed="1"/>
+    <w:lsdException w:name="Smart Hyperlink" w:semiHidden="1" w:unhideWhenUsed="1"/>
   </w:latentStyles>
   <w:style w:type="paragraph" w:default="1" w:styleId="Normal">
     <w:name w:val="Normal"/>
@@ -2782,7 +2716,7 @@
 </file>
 
 <file path=customXml/itemProps1.xml><?xml version="1.0" encoding="utf-8"?>
-<ds:datastoreItem xmlns:ds="http://schemas.openxmlformats.org/officeDocument/2006/customXml" ds:itemID="{985F0663-DE4A-4746-A971-0AA7EEBEC919}">
+<ds:datastoreItem xmlns:ds="http://schemas.openxmlformats.org/officeDocument/2006/customXml" ds:itemID="{3D21DA90-C5AB-0D40-813E-B9FDBE552A30}">
   <ds:schemaRefs>
     <ds:schemaRef ds:uri="http://schemas.openxmlformats.org/officeDocument/2006/bibliography"/>
   </ds:schemaRefs>

--- a/Documentation/Independent Research/MySQL Spatial Data Types Research Document.docx
+++ b/Documentation/Independent Research/MySQL Spatial Data Types Research Document.docx
@@ -40,7 +40,21 @@
         <w:rPr>
           <w:lang w:val="en-IE"/>
         </w:rPr>
-        <w:t xml:space="preserve"> The aim of the document is to successfully research ways to be able to store geo spatial dats in MySQL database</w:t>
+        <w:t xml:space="preserve"> The aim of the document is to successfully research ways to be able to store geo spatial </w:t>
+      </w:r>
+      <w:proofErr w:type="spellStart"/>
+      <w:r>
+        <w:rPr>
+          <w:lang w:val="en-IE"/>
+        </w:rPr>
+        <w:t>dats</w:t>
+      </w:r>
+      <w:proofErr w:type="spellEnd"/>
+      <w:r>
+        <w:rPr>
+          <w:lang w:val="en-IE"/>
+        </w:rPr>
+        <w:t xml:space="preserve"> in MySQL database</w:t>
       </w:r>
     </w:p>
     <w:p>
@@ -156,7 +170,25 @@
           <w:i/>
           <w:lang w:val="en-IE"/>
         </w:rPr>
-        <w:t>Level (Medium) – Important and Some what helpful and related</w:t>
+        <w:t xml:space="preserve">Level (Medium) – Important and </w:t>
+      </w:r>
+      <w:proofErr w:type="spellStart"/>
+      <w:r>
+        <w:rPr>
+          <w:b/>
+          <w:i/>
+          <w:lang w:val="en-IE"/>
+        </w:rPr>
+        <w:t>Some what</w:t>
+      </w:r>
+      <w:proofErr w:type="spellEnd"/>
+      <w:r>
+        <w:rPr>
+          <w:b/>
+          <w:i/>
+          <w:lang w:val="en-IE"/>
+        </w:rPr>
+        <w:t xml:space="preserve"> helpful and related</w:t>
       </w:r>
     </w:p>
     <w:p>
@@ -652,7 +684,49 @@
         <w:rPr>
           <w:lang w:val="en-IE"/>
         </w:rPr>
-        <w:t>create table myspatialdata (id integer(7), bpolygon Geometry, mpoint Geometry);</w:t>
+        <w:t xml:space="preserve">create table </w:t>
+      </w:r>
+      <w:proofErr w:type="spellStart"/>
+      <w:r>
+        <w:rPr>
+          <w:lang w:val="en-IE"/>
+        </w:rPr>
+        <w:t>myspatialdata</w:t>
+      </w:r>
+      <w:proofErr w:type="spellEnd"/>
+      <w:r>
+        <w:rPr>
+          <w:lang w:val="en-IE"/>
+        </w:rPr>
+        <w:t xml:space="preserve"> (id integer(7), </w:t>
+      </w:r>
+      <w:proofErr w:type="spellStart"/>
+      <w:r>
+        <w:rPr>
+          <w:lang w:val="en-IE"/>
+        </w:rPr>
+        <w:t>bpolygon</w:t>
+      </w:r>
+      <w:proofErr w:type="spellEnd"/>
+      <w:r>
+        <w:rPr>
+          <w:lang w:val="en-IE"/>
+        </w:rPr>
+        <w:t xml:space="preserve"> Geometry, </w:t>
+      </w:r>
+      <w:proofErr w:type="spellStart"/>
+      <w:r>
+        <w:rPr>
+          <w:lang w:val="en-IE"/>
+        </w:rPr>
+        <w:t>mpoint</w:t>
+      </w:r>
+      <w:proofErr w:type="spellEnd"/>
+      <w:r>
+        <w:rPr>
+          <w:lang w:val="en-IE"/>
+        </w:rPr>
+        <w:t xml:space="preserve"> Geometry);</w:t>
       </w:r>
     </w:p>
     <w:p>
@@ -783,6 +857,7 @@
         </w:rPr>
         <w:t> </w:t>
       </w:r>
+      <w:proofErr w:type="spellStart"/>
       <w:r>
         <w:rPr>
           <w:rFonts w:ascii="Verdana" w:eastAsia="Times New Roman" w:hAnsi="Verdana" w:cs="Times New Roman"/>
@@ -794,6 +869,7 @@
         </w:rPr>
         <w:t>myspatialdata</w:t>
       </w:r>
+      <w:proofErr w:type="spellEnd"/>
     </w:p>
     <w:p>
       <w:pPr>
@@ -896,7 +972,49 @@
         <w:rPr>
           <w:lang w:val="en-IE"/>
         </w:rPr>
-        <w:t>INSERT INTO myspatialdata (id, bpolygon, mpoint)</w:t>
+        <w:t xml:space="preserve">INSERT INTO </w:t>
+      </w:r>
+      <w:proofErr w:type="spellStart"/>
+      <w:r>
+        <w:rPr>
+          <w:lang w:val="en-IE"/>
+        </w:rPr>
+        <w:t>myspatialdata</w:t>
+      </w:r>
+      <w:proofErr w:type="spellEnd"/>
+      <w:r>
+        <w:rPr>
+          <w:lang w:val="en-IE"/>
+        </w:rPr>
+        <w:t xml:space="preserve"> (id, </w:t>
+      </w:r>
+      <w:proofErr w:type="spellStart"/>
+      <w:r>
+        <w:rPr>
+          <w:lang w:val="en-IE"/>
+        </w:rPr>
+        <w:t>bpolygon</w:t>
+      </w:r>
+      <w:proofErr w:type="spellEnd"/>
+      <w:r>
+        <w:rPr>
+          <w:lang w:val="en-IE"/>
+        </w:rPr>
+        <w:t xml:space="preserve">, </w:t>
+      </w:r>
+      <w:proofErr w:type="spellStart"/>
+      <w:r>
+        <w:rPr>
+          <w:lang w:val="en-IE"/>
+        </w:rPr>
+        <w:t>mpoint</w:t>
+      </w:r>
+      <w:proofErr w:type="spellEnd"/>
+      <w:r>
+        <w:rPr>
+          <w:lang w:val="en-IE"/>
+        </w:rPr>
+        <w:t>)</w:t>
       </w:r>
     </w:p>
     <w:p>
@@ -1020,20 +1138,76 @@
         <w:rPr>
           <w:lang w:val="en-IE"/>
         </w:rPr>
-        <w:t>INSERT INTO myspatialdata (id, bpolygon, mpoint)</w:t>
-      </w:r>
-    </w:p>
-    <w:p>
-      <w:pPr>
-        <w:rPr>
-          <w:lang w:val="en-IE"/>
-        </w:rPr>
-      </w:pPr>
-      <w:r>
-        <w:rPr>
-          <w:lang w:val="en-IE"/>
-        </w:rPr>
-        <w:t>VALUES (1,GeomFromText('POLYGON(18 23, 0 0, 3 6, 8 9, 18 23)'),GeomFromText('POINT(18, 23)'));</w:t>
+        <w:t xml:space="preserve">INSERT INTO </w:t>
+      </w:r>
+      <w:proofErr w:type="spellStart"/>
+      <w:r>
+        <w:rPr>
+          <w:lang w:val="en-IE"/>
+        </w:rPr>
+        <w:t>myspatialdata</w:t>
+      </w:r>
+      <w:proofErr w:type="spellEnd"/>
+      <w:r>
+        <w:rPr>
+          <w:lang w:val="en-IE"/>
+        </w:rPr>
+        <w:t xml:space="preserve"> (id, </w:t>
+      </w:r>
+      <w:proofErr w:type="spellStart"/>
+      <w:r>
+        <w:rPr>
+          <w:lang w:val="en-IE"/>
+        </w:rPr>
+        <w:t>bpolygon</w:t>
+      </w:r>
+      <w:proofErr w:type="spellEnd"/>
+      <w:r>
+        <w:rPr>
+          <w:lang w:val="en-IE"/>
+        </w:rPr>
+        <w:t xml:space="preserve">, </w:t>
+      </w:r>
+      <w:proofErr w:type="spellStart"/>
+      <w:r>
+        <w:rPr>
+          <w:lang w:val="en-IE"/>
+        </w:rPr>
+        <w:t>mpoint</w:t>
+      </w:r>
+      <w:proofErr w:type="spellEnd"/>
+      <w:r>
+        <w:rPr>
+          <w:lang w:val="en-IE"/>
+        </w:rPr>
+        <w:t>)</w:t>
+      </w:r>
+    </w:p>
+    <w:p>
+      <w:pPr>
+        <w:rPr>
+          <w:lang w:val="en-IE"/>
+        </w:rPr>
+      </w:pPr>
+      <w:r>
+        <w:rPr>
+          <w:lang w:val="en-IE"/>
+        </w:rPr>
+        <w:t>VALUES (1,GeomFromText('POLYGON(18 23, 0 0, 3 6, 8 9, 18 23)'),</w:t>
+      </w:r>
+      <w:proofErr w:type="spellStart"/>
+      <w:r>
+        <w:rPr>
+          <w:lang w:val="en-IE"/>
+        </w:rPr>
+        <w:t>GeomFromText</w:t>
+      </w:r>
+      <w:proofErr w:type="spellEnd"/>
+      <w:r>
+        <w:rPr>
+          <w:lang w:val="en-IE"/>
+        </w:rPr>
+        <w:t>('POINT(18, 23)'));</w:t>
       </w:r>
     </w:p>
     <w:p>
@@ -1114,20 +1288,76 @@
         <w:rPr>
           <w:lang w:val="en-IE"/>
         </w:rPr>
-        <w:t>INSERT INTO myspatialdata (id, bpolygon, mpoint)</w:t>
-      </w:r>
-    </w:p>
-    <w:p>
-      <w:pPr>
-        <w:rPr>
-          <w:lang w:val="en-IE"/>
-        </w:rPr>
-      </w:pPr>
-      <w:r>
-        <w:rPr>
-          <w:lang w:val="en-IE"/>
-        </w:rPr>
-        <w:t>VALUES (2,GeomFromText('POLYGON(-74.13591384887695 40.93750722242824,-74.13522720336914 40.929726129575016,-74.15102005004883 40.9329683629703,-74.14329528808594 40.94256444133327)'),GeomFromText('POINT(-74.13591384887695,40.93750722242824)'));</w:t>
+        <w:t xml:space="preserve">INSERT INTO </w:t>
+      </w:r>
+      <w:proofErr w:type="spellStart"/>
+      <w:r>
+        <w:rPr>
+          <w:lang w:val="en-IE"/>
+        </w:rPr>
+        <w:t>myspatialdata</w:t>
+      </w:r>
+      <w:proofErr w:type="spellEnd"/>
+      <w:r>
+        <w:rPr>
+          <w:lang w:val="en-IE"/>
+        </w:rPr>
+        <w:t xml:space="preserve"> (id, </w:t>
+      </w:r>
+      <w:proofErr w:type="spellStart"/>
+      <w:r>
+        <w:rPr>
+          <w:lang w:val="en-IE"/>
+        </w:rPr>
+        <w:t>bpolygon</w:t>
+      </w:r>
+      <w:proofErr w:type="spellEnd"/>
+      <w:r>
+        <w:rPr>
+          <w:lang w:val="en-IE"/>
+        </w:rPr>
+        <w:t xml:space="preserve">, </w:t>
+      </w:r>
+      <w:proofErr w:type="spellStart"/>
+      <w:r>
+        <w:rPr>
+          <w:lang w:val="en-IE"/>
+        </w:rPr>
+        <w:t>mpoint</w:t>
+      </w:r>
+      <w:proofErr w:type="spellEnd"/>
+      <w:r>
+        <w:rPr>
+          <w:lang w:val="en-IE"/>
+        </w:rPr>
+        <w:t>)</w:t>
+      </w:r>
+    </w:p>
+    <w:p>
+      <w:pPr>
+        <w:rPr>
+          <w:lang w:val="en-IE"/>
+        </w:rPr>
+      </w:pPr>
+      <w:r>
+        <w:rPr>
+          <w:lang w:val="en-IE"/>
+        </w:rPr>
+        <w:t>VALUES (2,GeomFromText('POLYGON(-74.13591384887695 40.93750722242824,-74.13522720336914 40.929726129575016,-74.15102005004883 40.9329683629703,-74.14329528808594 40.94256444133327)'),</w:t>
+      </w:r>
+      <w:proofErr w:type="spellStart"/>
+      <w:r>
+        <w:rPr>
+          <w:lang w:val="en-IE"/>
+        </w:rPr>
+        <w:t>GeomFromText</w:t>
+      </w:r>
+      <w:proofErr w:type="spellEnd"/>
+      <w:r>
+        <w:rPr>
+          <w:lang w:val="en-IE"/>
+        </w:rPr>
+        <w:t>('POINT(-74.13591384887695,40.93750722242824)'));</w:t>
       </w:r>
     </w:p>
     <w:p>
@@ -1345,6 +1575,12 @@
         </w:rPr>
         <w:t>RESEARCH RESULTS: FAILED</w:t>
       </w:r>
+      <w:r>
+        <w:rPr>
+          <w:lang w:val="en-IE"/>
+        </w:rPr>
+        <w:t xml:space="preserve"> </w:t>
+      </w:r>
     </w:p>
     <w:p>
       <w:pPr>
@@ -1438,7 +1674,21 @@
         <w:rPr>
           <w:lang w:val="en-IE"/>
         </w:rPr>
-        <w:t>INSERT INTO `Buildings` (`Name`, `Shape`) VALUES ('Apt 15', PolyFromText('POLYGON((50.866753 5.686455, 50.859819 5.708942, 50.851475 5.722675, 50.841611 5.720615, 50.834023 5.708427, 50.840744 5.689373, 50.858735 5.673923, 50.866753 5.686455))'));</w:t>
+        <w:t xml:space="preserve">INSERT INTO `Buildings` (`Name`, `Shape`) VALUES ('Apt 15', </w:t>
+      </w:r>
+      <w:proofErr w:type="spellStart"/>
+      <w:r>
+        <w:rPr>
+          <w:lang w:val="en-IE"/>
+        </w:rPr>
+        <w:t>PolyFromText</w:t>
+      </w:r>
+      <w:proofErr w:type="spellEnd"/>
+      <w:r>
+        <w:rPr>
+          <w:lang w:val="en-IE"/>
+        </w:rPr>
+        <w:t>('POLYGON((50.866753 5.686455, 50.859819 5.708942, 50.851475 5.722675, 50.841611 5.720615, 50.834023 5.708427, 50.840744 5.689373, 50.858735 5.673923, 50.866753 5.686455))'));</w:t>
       </w:r>
     </w:p>
     <w:p>
@@ -1549,6 +1799,194 @@
           <w:lang w:val="en-IE"/>
         </w:rPr>
         <w:t>RESEARCH RESULTS: PASSED (Working)</w:t>
+      </w:r>
+    </w:p>
+    <w:p>
+      <w:pPr>
+        <w:rPr>
+          <w:lang w:val="en-IE"/>
+        </w:rPr>
+      </w:pPr>
+    </w:p>
+    <w:p>
+      <w:pPr>
+        <w:rPr>
+          <w:lang w:val="en-IE"/>
+        </w:rPr>
+      </w:pPr>
+    </w:p>
+    <w:p>
+      <w:pPr>
+        <w:pStyle w:val="Heading1"/>
+      </w:pPr>
+      <w:r>
+        <w:t xml:space="preserve">Final Report </w:t>
+      </w:r>
+      <w:r>
+        <w:t xml:space="preserve">Database </w:t>
+      </w:r>
+    </w:p>
+    <w:p>
+      <w:pPr>
+        <w:rPr>
+          <w:lang w:val="en-US"/>
+        </w:rPr>
+      </w:pPr>
+      <w:r>
+        <w:rPr>
+          <w:lang w:val="en-US"/>
+        </w:rPr>
+        <w:t>Buildings table (</w:t>
+      </w:r>
+      <w:proofErr w:type="spellStart"/>
+      <w:r>
+        <w:rPr>
+          <w:lang w:val="en-US"/>
+        </w:rPr>
+        <w:t>mrp_buildings</w:t>
+      </w:r>
+      <w:proofErr w:type="spellEnd"/>
+      <w:r>
+        <w:rPr>
+          <w:lang w:val="en-US"/>
+        </w:rPr>
+        <w:t xml:space="preserve">) to store all the information regarding buildings </w:t>
+      </w:r>
+      <w:proofErr w:type="gramStart"/>
+      <w:r>
+        <w:rPr>
+          <w:lang w:val="en-US"/>
+        </w:rPr>
+        <w:t>and also</w:t>
+      </w:r>
+      <w:proofErr w:type="gramEnd"/>
+      <w:r>
+        <w:rPr>
+          <w:lang w:val="en-US"/>
+        </w:rPr>
+        <w:t xml:space="preserve"> their co-ordinates (using geospatial features of MySQL – here we are using Polygon/Geometry)</w:t>
+      </w:r>
+    </w:p>
+    <w:p>
+      <w:pPr>
+        <w:rPr>
+          <w:lang w:val="en-US"/>
+        </w:rPr>
+      </w:pPr>
+    </w:p>
+    <w:p>
+      <w:pPr>
+        <w:rPr>
+          <w:lang w:val="en-US"/>
+        </w:rPr>
+      </w:pPr>
+      <w:r>
+        <w:rPr>
+          <w:noProof/>
+          <w:lang w:eastAsia="zh-CN"/>
+        </w:rPr>
+        <w:drawing>
+          <wp:inline distT="0" distB="0" distL="0" distR="0" wp14:anchorId="4664B071" wp14:editId="5266D6DB">
+            <wp:extent cx="5727700" cy="3096260"/>
+            <wp:effectExtent l="0" t="0" r="12700" b="2540"/>
+            <wp:docPr id="6" name="Picture 6"/>
+            <wp:cNvGraphicFramePr>
+              <a:graphicFrameLocks xmlns:a="http://schemas.openxmlformats.org/drawingml/2006/main" noChangeAspect="1"/>
+            </wp:cNvGraphicFramePr>
+            <a:graphic xmlns:a="http://schemas.openxmlformats.org/drawingml/2006/main">
+              <a:graphicData uri="http://schemas.openxmlformats.org/drawingml/2006/picture">
+                <pic:pic xmlns:pic="http://schemas.openxmlformats.org/drawingml/2006/picture">
+                  <pic:nvPicPr>
+                    <pic:cNvPr id="6" name="Screen Shot 2017-07-15 at 17.54.18.png"/>
+                    <pic:cNvPicPr/>
+                  </pic:nvPicPr>
+                  <pic:blipFill>
+                    <a:blip r:embed="rId15">
+                      <a:extLst>
+                        <a:ext uri="{28A0092B-C50C-407E-A947-70E740481C1C}">
+                          <a14:useLocalDpi xmlns:a14="http://schemas.microsoft.com/office/drawing/2010/main" val="0"/>
+                        </a:ext>
+                      </a:extLst>
+                    </a:blip>
+                    <a:stretch>
+                      <a:fillRect/>
+                    </a:stretch>
+                  </pic:blipFill>
+                  <pic:spPr>
+                    <a:xfrm>
+                      <a:off x="0" y="0"/>
+                      <a:ext cx="5727700" cy="3096260"/>
+                    </a:xfrm>
+                    <a:prstGeom prst="rect">
+                      <a:avLst/>
+                    </a:prstGeom>
+                  </pic:spPr>
+                </pic:pic>
+              </a:graphicData>
+            </a:graphic>
+          </wp:inline>
+        </w:drawing>
+      </w:r>
+    </w:p>
+    <w:p>
+      <w:pPr>
+        <w:rPr>
+          <w:lang w:val="en-US"/>
+        </w:rPr>
+      </w:pPr>
+    </w:p>
+    <w:p>
+      <w:pPr>
+        <w:rPr>
+          <w:lang w:val="en-US"/>
+        </w:rPr>
+      </w:pPr>
+      <w:r>
+        <w:rPr>
+          <w:noProof/>
+          <w:lang w:eastAsia="zh-CN"/>
+        </w:rPr>
+        <w:drawing>
+          <wp:inline distT="0" distB="0" distL="0" distR="0" wp14:anchorId="73E22A0C" wp14:editId="0A5B06B7">
+            <wp:extent cx="5727700" cy="3357880"/>
+            <wp:effectExtent l="0" t="0" r="12700" b="0"/>
+            <wp:docPr id="7" name="Picture 7"/>
+            <wp:cNvGraphicFramePr>
+              <a:graphicFrameLocks xmlns:a="http://schemas.openxmlformats.org/drawingml/2006/main" noChangeAspect="1"/>
+            </wp:cNvGraphicFramePr>
+            <a:graphic xmlns:a="http://schemas.openxmlformats.org/drawingml/2006/main">
+              <a:graphicData uri="http://schemas.openxmlformats.org/drawingml/2006/picture">
+                <pic:pic xmlns:pic="http://schemas.openxmlformats.org/drawingml/2006/picture">
+                  <pic:nvPicPr>
+                    <pic:cNvPr id="7" name="Screen Shot 2017-07-15 at 18.05.09.png"/>
+                    <pic:cNvPicPr/>
+                  </pic:nvPicPr>
+                  <pic:blipFill>
+                    <a:blip r:embed="rId16">
+                      <a:extLst>
+                        <a:ext uri="{28A0092B-C50C-407E-A947-70E740481C1C}">
+                          <a14:useLocalDpi xmlns:a14="http://schemas.microsoft.com/office/drawing/2010/main" val="0"/>
+                        </a:ext>
+                      </a:extLst>
+                    </a:blip>
+                    <a:stretch>
+                      <a:fillRect/>
+                    </a:stretch>
+                  </pic:blipFill>
+                  <pic:spPr>
+                    <a:xfrm>
+                      <a:off x="0" y="0"/>
+                      <a:ext cx="5727700" cy="3357880"/>
+                    </a:xfrm>
+                    <a:prstGeom prst="rect">
+                      <a:avLst/>
+                    </a:prstGeom>
+                  </pic:spPr>
+                </pic:pic>
+              </a:graphicData>
+            </a:graphic>
+          </wp:inline>
+        </w:drawing>
       </w:r>
       <w:bookmarkStart w:id="5" w:name="_GoBack"/>
       <w:bookmarkEnd w:id="5"/>
@@ -1831,6 +2269,7 @@
     <w:lsdException w:name="HTML Sample" w:semiHidden="1" w:unhideWhenUsed="1"/>
     <w:lsdException w:name="HTML Typewriter" w:semiHidden="1" w:unhideWhenUsed="1"/>
     <w:lsdException w:name="HTML Variable" w:semiHidden="1" w:unhideWhenUsed="1"/>
+    <w:lsdException w:name="Normal Table" w:semiHidden="1" w:unhideWhenUsed="1"/>
     <w:lsdException w:name="annotation subject" w:semiHidden="1" w:unhideWhenUsed="1"/>
     <w:lsdException w:name="No List" w:semiHidden="1" w:unhideWhenUsed="1"/>
     <w:lsdException w:name="Outline List 1" w:semiHidden="1" w:unhideWhenUsed="1"/>
@@ -1876,9 +2315,11 @@
     <w:lsdException w:name="Table Subtle 1" w:semiHidden="1" w:unhideWhenUsed="1"/>
     <w:lsdException w:name="Table Subtle 2" w:semiHidden="1" w:unhideWhenUsed="1"/>
     <w:lsdException w:name="Table Web 1" w:semiHidden="1" w:unhideWhenUsed="1"/>
+    <w:lsdException w:name="Table Web 2" w:semiHidden="1" w:unhideWhenUsed="1"/>
     <w:lsdException w:name="Table Web 3" w:semiHidden="1" w:unhideWhenUsed="1"/>
     <w:lsdException w:name="Balloon Text" w:semiHidden="1" w:unhideWhenUsed="1"/>
     <w:lsdException w:name="Table Grid" w:uiPriority="39"/>
+    <w:lsdException w:name="Table Theme" w:semiHidden="1" w:unhideWhenUsed="1"/>
     <w:lsdException w:name="Note Level 1" w:semiHidden="1" w:unhideWhenUsed="1"/>
     <w:lsdException w:name="Note Level 2" w:semiHidden="1" w:unhideWhenUsed="1"/>
     <w:lsdException w:name="Note Level 3" w:semiHidden="1" w:unhideWhenUsed="1"/>
@@ -2716,7 +3157,7 @@
 </file>
 
 <file path=customXml/itemProps1.xml><?xml version="1.0" encoding="utf-8"?>
-<ds:datastoreItem xmlns:ds="http://schemas.openxmlformats.org/officeDocument/2006/customXml" ds:itemID="{3D21DA90-C5AB-0D40-813E-B9FDBE552A30}">
+<ds:datastoreItem xmlns:ds="http://schemas.openxmlformats.org/officeDocument/2006/customXml" ds:itemID="{044A5405-7FF3-294E-8434-B90566D3D63D}">
   <ds:schemaRefs>
     <ds:schemaRef ds:uri="http://schemas.openxmlformats.org/officeDocument/2006/bibliography"/>
   </ds:schemaRefs>

--- a/Documentation/Independent Research/MySQL Spatial Data Types Research Document.docx
+++ b/Documentation/Independent Research/MySQL Spatial Data Types Research Document.docx
@@ -40,21 +40,7 @@
         <w:rPr>
           <w:lang w:val="en-IE"/>
         </w:rPr>
-        <w:t xml:space="preserve"> The aim of the document is to successfully research ways to be able to store geo spatial </w:t>
-      </w:r>
-      <w:proofErr w:type="spellStart"/>
-      <w:r>
-        <w:rPr>
-          <w:lang w:val="en-IE"/>
-        </w:rPr>
-        <w:t>dats</w:t>
-      </w:r>
-      <w:proofErr w:type="spellEnd"/>
-      <w:r>
-        <w:rPr>
-          <w:lang w:val="en-IE"/>
-        </w:rPr>
-        <w:t xml:space="preserve"> in MySQL database</w:t>
+        <w:t xml:space="preserve"> The aim of the document is to successfully research ways to be able to store geo spatial dats in MySQL database</w:t>
       </w:r>
     </w:p>
     <w:p>
@@ -170,25 +156,7 @@
           <w:i/>
           <w:lang w:val="en-IE"/>
         </w:rPr>
-        <w:t xml:space="preserve">Level (Medium) – Important and </w:t>
-      </w:r>
-      <w:proofErr w:type="spellStart"/>
-      <w:r>
-        <w:rPr>
-          <w:b/>
-          <w:i/>
-          <w:lang w:val="en-IE"/>
-        </w:rPr>
-        <w:t>Some what</w:t>
-      </w:r>
-      <w:proofErr w:type="spellEnd"/>
-      <w:r>
-        <w:rPr>
-          <w:b/>
-          <w:i/>
-          <w:lang w:val="en-IE"/>
-        </w:rPr>
-        <w:t xml:space="preserve"> helpful and related</w:t>
+        <w:t>Level (Medium) – Important and Some what helpful and related</w:t>
       </w:r>
     </w:p>
     <w:p>
@@ -483,7 +451,7 @@
                 <w:noProof/>
                 <w:webHidden/>
               </w:rPr>
-              <w:t>2</w:t>
+              <w:t>1</w:t>
             </w:r>
             <w:r>
               <w:rPr>
@@ -684,49 +652,7 @@
         <w:rPr>
           <w:lang w:val="en-IE"/>
         </w:rPr>
-        <w:t xml:space="preserve">create table </w:t>
-      </w:r>
-      <w:proofErr w:type="spellStart"/>
-      <w:r>
-        <w:rPr>
-          <w:lang w:val="en-IE"/>
-        </w:rPr>
-        <w:t>myspatialdata</w:t>
-      </w:r>
-      <w:proofErr w:type="spellEnd"/>
-      <w:r>
-        <w:rPr>
-          <w:lang w:val="en-IE"/>
-        </w:rPr>
-        <w:t xml:space="preserve"> (id integer(7), </w:t>
-      </w:r>
-      <w:proofErr w:type="spellStart"/>
-      <w:r>
-        <w:rPr>
-          <w:lang w:val="en-IE"/>
-        </w:rPr>
-        <w:t>bpolygon</w:t>
-      </w:r>
-      <w:proofErr w:type="spellEnd"/>
-      <w:r>
-        <w:rPr>
-          <w:lang w:val="en-IE"/>
-        </w:rPr>
-        <w:t xml:space="preserve"> Geometry, </w:t>
-      </w:r>
-      <w:proofErr w:type="spellStart"/>
-      <w:r>
-        <w:rPr>
-          <w:lang w:val="en-IE"/>
-        </w:rPr>
-        <w:t>mpoint</w:t>
-      </w:r>
-      <w:proofErr w:type="spellEnd"/>
-      <w:r>
-        <w:rPr>
-          <w:lang w:val="en-IE"/>
-        </w:rPr>
-        <w:t xml:space="preserve"> Geometry);</w:t>
+        <w:t>create table myspatialdata (id integer(7), bpolygon Geometry, mpoint Geometry);</w:t>
       </w:r>
     </w:p>
     <w:p>
@@ -857,7 +783,6 @@
         </w:rPr>
         <w:t> </w:t>
       </w:r>
-      <w:proofErr w:type="spellStart"/>
       <w:r>
         <w:rPr>
           <w:rFonts w:ascii="Verdana" w:eastAsia="Times New Roman" w:hAnsi="Verdana" w:cs="Times New Roman"/>
@@ -869,7 +794,6 @@
         </w:rPr>
         <w:t>myspatialdata</w:t>
       </w:r>
-      <w:proofErr w:type="spellEnd"/>
     </w:p>
     <w:p>
       <w:pPr>
@@ -972,49 +896,7 @@
         <w:rPr>
           <w:lang w:val="en-IE"/>
         </w:rPr>
-        <w:t xml:space="preserve">INSERT INTO </w:t>
-      </w:r>
-      <w:proofErr w:type="spellStart"/>
-      <w:r>
-        <w:rPr>
-          <w:lang w:val="en-IE"/>
-        </w:rPr>
-        <w:t>myspatialdata</w:t>
-      </w:r>
-      <w:proofErr w:type="spellEnd"/>
-      <w:r>
-        <w:rPr>
-          <w:lang w:val="en-IE"/>
-        </w:rPr>
-        <w:t xml:space="preserve"> (id, </w:t>
-      </w:r>
-      <w:proofErr w:type="spellStart"/>
-      <w:r>
-        <w:rPr>
-          <w:lang w:val="en-IE"/>
-        </w:rPr>
-        <w:t>bpolygon</w:t>
-      </w:r>
-      <w:proofErr w:type="spellEnd"/>
-      <w:r>
-        <w:rPr>
-          <w:lang w:val="en-IE"/>
-        </w:rPr>
-        <w:t xml:space="preserve">, </w:t>
-      </w:r>
-      <w:proofErr w:type="spellStart"/>
-      <w:r>
-        <w:rPr>
-          <w:lang w:val="en-IE"/>
-        </w:rPr>
-        <w:t>mpoint</w:t>
-      </w:r>
-      <w:proofErr w:type="spellEnd"/>
-      <w:r>
-        <w:rPr>
-          <w:lang w:val="en-IE"/>
-        </w:rPr>
-        <w:t>)</w:t>
+        <w:t>INSERT INTO myspatialdata (id, bpolygon, mpoint)</w:t>
       </w:r>
     </w:p>
     <w:p>
@@ -1138,76 +1020,20 @@
         <w:rPr>
           <w:lang w:val="en-IE"/>
         </w:rPr>
-        <w:t xml:space="preserve">INSERT INTO </w:t>
-      </w:r>
-      <w:proofErr w:type="spellStart"/>
-      <w:r>
-        <w:rPr>
-          <w:lang w:val="en-IE"/>
-        </w:rPr>
-        <w:t>myspatialdata</w:t>
-      </w:r>
-      <w:proofErr w:type="spellEnd"/>
-      <w:r>
-        <w:rPr>
-          <w:lang w:val="en-IE"/>
-        </w:rPr>
-        <w:t xml:space="preserve"> (id, </w:t>
-      </w:r>
-      <w:proofErr w:type="spellStart"/>
-      <w:r>
-        <w:rPr>
-          <w:lang w:val="en-IE"/>
-        </w:rPr>
-        <w:t>bpolygon</w:t>
-      </w:r>
-      <w:proofErr w:type="spellEnd"/>
-      <w:r>
-        <w:rPr>
-          <w:lang w:val="en-IE"/>
-        </w:rPr>
-        <w:t xml:space="preserve">, </w:t>
-      </w:r>
-      <w:proofErr w:type="spellStart"/>
-      <w:r>
-        <w:rPr>
-          <w:lang w:val="en-IE"/>
-        </w:rPr>
-        <w:t>mpoint</w:t>
-      </w:r>
-      <w:proofErr w:type="spellEnd"/>
-      <w:r>
-        <w:rPr>
-          <w:lang w:val="en-IE"/>
-        </w:rPr>
-        <w:t>)</w:t>
-      </w:r>
-    </w:p>
-    <w:p>
-      <w:pPr>
-        <w:rPr>
-          <w:lang w:val="en-IE"/>
-        </w:rPr>
-      </w:pPr>
-      <w:r>
-        <w:rPr>
-          <w:lang w:val="en-IE"/>
-        </w:rPr>
-        <w:t>VALUES (1,GeomFromText('POLYGON(18 23, 0 0, 3 6, 8 9, 18 23)'),</w:t>
-      </w:r>
-      <w:proofErr w:type="spellStart"/>
-      <w:r>
-        <w:rPr>
-          <w:lang w:val="en-IE"/>
-        </w:rPr>
-        <w:t>GeomFromText</w:t>
-      </w:r>
-      <w:proofErr w:type="spellEnd"/>
-      <w:r>
-        <w:rPr>
-          <w:lang w:val="en-IE"/>
-        </w:rPr>
-        <w:t>('POINT(18, 23)'));</w:t>
+        <w:t>INSERT INTO myspatialdata (id, bpolygon, mpoint)</w:t>
+      </w:r>
+    </w:p>
+    <w:p>
+      <w:pPr>
+        <w:rPr>
+          <w:lang w:val="en-IE"/>
+        </w:rPr>
+      </w:pPr>
+      <w:r>
+        <w:rPr>
+          <w:lang w:val="en-IE"/>
+        </w:rPr>
+        <w:t>VALUES (1,GeomFromText('POLYGON(18 23, 0 0, 3 6, 8 9, 18 23)'),GeomFromText('POINT(18, 23)'));</w:t>
       </w:r>
     </w:p>
     <w:p>
@@ -1288,76 +1114,20 @@
         <w:rPr>
           <w:lang w:val="en-IE"/>
         </w:rPr>
-        <w:t xml:space="preserve">INSERT INTO </w:t>
-      </w:r>
-      <w:proofErr w:type="spellStart"/>
-      <w:r>
-        <w:rPr>
-          <w:lang w:val="en-IE"/>
-        </w:rPr>
-        <w:t>myspatialdata</w:t>
-      </w:r>
-      <w:proofErr w:type="spellEnd"/>
-      <w:r>
-        <w:rPr>
-          <w:lang w:val="en-IE"/>
-        </w:rPr>
-        <w:t xml:space="preserve"> (id, </w:t>
-      </w:r>
-      <w:proofErr w:type="spellStart"/>
-      <w:r>
-        <w:rPr>
-          <w:lang w:val="en-IE"/>
-        </w:rPr>
-        <w:t>bpolygon</w:t>
-      </w:r>
-      <w:proofErr w:type="spellEnd"/>
-      <w:r>
-        <w:rPr>
-          <w:lang w:val="en-IE"/>
-        </w:rPr>
-        <w:t xml:space="preserve">, </w:t>
-      </w:r>
-      <w:proofErr w:type="spellStart"/>
-      <w:r>
-        <w:rPr>
-          <w:lang w:val="en-IE"/>
-        </w:rPr>
-        <w:t>mpoint</w:t>
-      </w:r>
-      <w:proofErr w:type="spellEnd"/>
-      <w:r>
-        <w:rPr>
-          <w:lang w:val="en-IE"/>
-        </w:rPr>
-        <w:t>)</w:t>
-      </w:r>
-    </w:p>
-    <w:p>
-      <w:pPr>
-        <w:rPr>
-          <w:lang w:val="en-IE"/>
-        </w:rPr>
-      </w:pPr>
-      <w:r>
-        <w:rPr>
-          <w:lang w:val="en-IE"/>
-        </w:rPr>
-        <w:t>VALUES (2,GeomFromText('POLYGON(-74.13591384887695 40.93750722242824,-74.13522720336914 40.929726129575016,-74.15102005004883 40.9329683629703,-74.14329528808594 40.94256444133327)'),</w:t>
-      </w:r>
-      <w:proofErr w:type="spellStart"/>
-      <w:r>
-        <w:rPr>
-          <w:lang w:val="en-IE"/>
-        </w:rPr>
-        <w:t>GeomFromText</w:t>
-      </w:r>
-      <w:proofErr w:type="spellEnd"/>
-      <w:r>
-        <w:rPr>
-          <w:lang w:val="en-IE"/>
-        </w:rPr>
-        <w:t>('POINT(-74.13591384887695,40.93750722242824)'));</w:t>
+        <w:t>INSERT INTO myspatialdata (id, bpolygon, mpoint)</w:t>
+      </w:r>
+    </w:p>
+    <w:p>
+      <w:pPr>
+        <w:rPr>
+          <w:lang w:val="en-IE"/>
+        </w:rPr>
+      </w:pPr>
+      <w:r>
+        <w:rPr>
+          <w:lang w:val="en-IE"/>
+        </w:rPr>
+        <w:t>VALUES (2,GeomFromText('POLYGON(-74.13591384887695 40.93750722242824,-74.13522720336914 40.929726129575016,-74.15102005004883 40.9329683629703,-74.14329528808594 40.94256444133327)'),GeomFromText('POINT(-74.13591384887695,40.93750722242824)'));</w:t>
       </w:r>
     </w:p>
     <w:p>
@@ -1674,21 +1444,7 @@
         <w:rPr>
           <w:lang w:val="en-IE"/>
         </w:rPr>
-        <w:t xml:space="preserve">INSERT INTO `Buildings` (`Name`, `Shape`) VALUES ('Apt 15', </w:t>
-      </w:r>
-      <w:proofErr w:type="spellStart"/>
-      <w:r>
-        <w:rPr>
-          <w:lang w:val="en-IE"/>
-        </w:rPr>
-        <w:t>PolyFromText</w:t>
-      </w:r>
-      <w:proofErr w:type="spellEnd"/>
-      <w:r>
-        <w:rPr>
-          <w:lang w:val="en-IE"/>
-        </w:rPr>
-        <w:t>('POLYGON((50.866753 5.686455, 50.859819 5.708942, 50.851475 5.722675, 50.841611 5.720615, 50.834023 5.708427, 50.840744 5.689373, 50.858735 5.673923, 50.866753 5.686455))'));</w:t>
+        <w:t>INSERT INTO `Buildings` (`Name`, `Shape`) VALUES ('Apt 15', PolyFromText('POLYGON((50.866753 5.686455, 50.859819 5.708942, 50.851475 5.722675, 50.841611 5.720615, 50.834023 5.708427, 50.840744 5.689373, 50.858735 5.673923, 50.866753 5.686455))'));</w:t>
       </w:r>
     </w:p>
     <w:p>
@@ -1810,16 +1566,113 @@
     </w:p>
     <w:p>
       <w:pPr>
-        <w:rPr>
-          <w:lang w:val="en-IE"/>
-        </w:rPr>
-      </w:pPr>
-    </w:p>
-    <w:p>
-      <w:pPr>
         <w:pStyle w:val="Heading1"/>
       </w:pPr>
       <w:r>
+        <w:t>Resources for Functioanal Requirements</w:t>
+      </w:r>
+    </w:p>
+    <w:p>
+      <w:pPr>
+        <w:rPr>
+          <w:lang w:val="en-US"/>
+        </w:rPr>
+      </w:pPr>
+    </w:p>
+    <w:p>
+      <w:pPr>
+        <w:rPr>
+          <w:lang w:val="en-US"/>
+        </w:rPr>
+      </w:pPr>
+      <w:r>
+        <w:rPr>
+          <w:lang w:val="en-US"/>
+        </w:rPr>
+        <w:t>Requirement 7</w:t>
+      </w:r>
+      <w:r>
+        <w:rPr>
+          <w:lang w:val="en-US"/>
+        </w:rPr>
+        <w:t>:</w:t>
+      </w:r>
+    </w:p>
+    <w:p>
+      <w:pPr>
+        <w:rPr>
+          <w:lang w:val="en-US"/>
+        </w:rPr>
+      </w:pPr>
+      <w:r>
+        <w:rPr>
+          <w:lang w:val="en-US"/>
+        </w:rPr>
+        <w:t>Requirement 8: Photo Upload</w:t>
+      </w:r>
+    </w:p>
+    <w:p>
+      <w:pPr>
+        <w:rPr>
+          <w:lang w:val="en-US"/>
+        </w:rPr>
+      </w:pPr>
+      <w:r>
+        <w:rPr>
+          <w:lang w:val="en-US"/>
+        </w:rPr>
+        <w:t>Image upload example with Swift and PHP</w:t>
+      </w:r>
+      <w:r>
+        <w:rPr>
+          <w:lang w:val="en-US"/>
+        </w:rPr>
+        <w:t xml:space="preserve"> - </w:t>
+      </w:r>
+      <w:r>
+        <w:rPr>
+          <w:lang w:val="en-US"/>
+        </w:rPr>
+        <w:t>http://swiftdeveloperblog.com/image-upload-example/</w:t>
+      </w:r>
+    </w:p>
+    <w:p>
+      <w:pPr>
+        <w:rPr>
+          <w:lang w:val="en-US"/>
+        </w:rPr>
+      </w:pPr>
+      <w:r>
+        <w:rPr>
+          <w:lang w:val="en-US"/>
+        </w:rPr>
+        <w:t xml:space="preserve">Requirement </w:t>
+      </w:r>
+      <w:r>
+        <w:rPr>
+          <w:lang w:val="en-US"/>
+        </w:rPr>
+        <w:t>9</w:t>
+      </w:r>
+      <w:r>
+        <w:rPr>
+          <w:lang w:val="en-US"/>
+        </w:rPr>
+        <w:t>:</w:t>
+      </w:r>
+    </w:p>
+    <w:p>
+      <w:pPr>
+        <w:rPr>
+          <w:lang w:val="en-US"/>
+        </w:rPr>
+      </w:pPr>
+    </w:p>
+    <w:p>
+      <w:pPr>
+        <w:pStyle w:val="Heading1"/>
+      </w:pPr>
+      <w:r>
         <w:t xml:space="preserve">Final Report </w:t>
       </w:r>
       <w:r>
@@ -1836,35 +1689,13 @@
         <w:rPr>
           <w:lang w:val="en-US"/>
         </w:rPr>
-        <w:t>Buildings table (</w:t>
-      </w:r>
-      <w:proofErr w:type="spellStart"/>
-      <w:r>
-        <w:rPr>
-          <w:lang w:val="en-US"/>
-        </w:rPr>
-        <w:t>mrp_buildings</w:t>
-      </w:r>
-      <w:proofErr w:type="spellEnd"/>
-      <w:r>
-        <w:rPr>
-          <w:lang w:val="en-US"/>
-        </w:rPr>
-        <w:t xml:space="preserve">) to store all the information regarding buildings </w:t>
-      </w:r>
-      <w:proofErr w:type="gramStart"/>
-      <w:r>
-        <w:rPr>
-          <w:lang w:val="en-US"/>
-        </w:rPr>
-        <w:t>and also</w:t>
-      </w:r>
-      <w:proofErr w:type="gramEnd"/>
-      <w:r>
-        <w:rPr>
-          <w:lang w:val="en-US"/>
-        </w:rPr>
-        <w:t xml:space="preserve"> their co-ordinates (using geospatial features of MySQL – here we are using Polygon/Geometry)</w:t>
+        <w:t xml:space="preserve">1 - </w:t>
+      </w:r>
+      <w:r>
+        <w:rPr>
+          <w:lang w:val="en-US"/>
+        </w:rPr>
+        <w:t>Buildings table (mrp_buildings) to store all the information regarding buildings and also their co-ordinates (using geospatial features of MySQL – here we are using Polygon/Geometry)</w:t>
       </w:r>
     </w:p>
     <w:p>
@@ -1988,6 +1819,1711 @@
           </wp:inline>
         </w:drawing>
       </w:r>
+    </w:p>
+    <w:p>
+      <w:pPr>
+        <w:rPr>
+          <w:lang w:val="en-US"/>
+        </w:rPr>
+      </w:pPr>
+    </w:p>
+    <w:p>
+      <w:pPr>
+        <w:rPr>
+          <w:lang w:val="en-US"/>
+        </w:rPr>
+      </w:pPr>
+      <w:r>
+        <w:rPr>
+          <w:lang w:val="en-US"/>
+        </w:rPr>
+        <w:t>CREATE TABLE `mrp_buildings` (</w:t>
+      </w:r>
+    </w:p>
+    <w:p>
+      <w:pPr>
+        <w:rPr>
+          <w:lang w:val="en-US"/>
+        </w:rPr>
+      </w:pPr>
+      <w:r>
+        <w:rPr>
+          <w:lang w:val="en-US"/>
+        </w:rPr>
+        <w:t xml:space="preserve">  `buildingId` int(120) NOT NULL,</w:t>
+      </w:r>
+    </w:p>
+    <w:p>
+      <w:pPr>
+        <w:rPr>
+          <w:lang w:val="en-US"/>
+        </w:rPr>
+      </w:pPr>
+      <w:r>
+        <w:rPr>
+          <w:lang w:val="en-US"/>
+        </w:rPr>
+        <w:t xml:space="preserve">  `name` varchar(120) NOT NULL,</w:t>
+      </w:r>
+    </w:p>
+    <w:p>
+      <w:pPr>
+        <w:rPr>
+          <w:lang w:val="en-US"/>
+        </w:rPr>
+      </w:pPr>
+      <w:r>
+        <w:rPr>
+          <w:lang w:val="en-US"/>
+        </w:rPr>
+        <w:t xml:space="preserve">  `numberOfFloors` int(120) NOT NULL,</w:t>
+      </w:r>
+    </w:p>
+    <w:p>
+      <w:pPr>
+        <w:rPr>
+          <w:lang w:val="en-US"/>
+        </w:rPr>
+      </w:pPr>
+      <w:r>
+        <w:rPr>
+          <w:lang w:val="en-US"/>
+        </w:rPr>
+        <w:t xml:space="preserve">  `coordinates` geometry NOT NULL,</w:t>
+      </w:r>
+    </w:p>
+    <w:p>
+      <w:pPr>
+        <w:rPr>
+          <w:lang w:val="en-US"/>
+        </w:rPr>
+      </w:pPr>
+      <w:r>
+        <w:rPr>
+          <w:lang w:val="en-US"/>
+        </w:rPr>
+        <w:t xml:space="preserve">  `city` varchar(120) NOT NULL,</w:t>
+      </w:r>
+    </w:p>
+    <w:p>
+      <w:pPr>
+        <w:rPr>
+          <w:lang w:val="en-US"/>
+        </w:rPr>
+      </w:pPr>
+      <w:r>
+        <w:rPr>
+          <w:lang w:val="en-US"/>
+        </w:rPr>
+        <w:t xml:space="preserve">  `country` varchar(120) NOT NULL,</w:t>
+      </w:r>
+    </w:p>
+    <w:p>
+      <w:pPr>
+        <w:rPr>
+          <w:lang w:val="en-US"/>
+        </w:rPr>
+      </w:pPr>
+      <w:r>
+        <w:rPr>
+          <w:lang w:val="en-US"/>
+        </w:rPr>
+        <w:t xml:space="preserve">  `address` varchar(240) NOT NULL,</w:t>
+      </w:r>
+    </w:p>
+    <w:p>
+      <w:pPr>
+        <w:rPr>
+          <w:lang w:val="en-US"/>
+        </w:rPr>
+      </w:pPr>
+      <w:r>
+        <w:rPr>
+          <w:lang w:val="en-US"/>
+        </w:rPr>
+        <w:t xml:space="preserve">  `phone` varchar(120) NOT NULL,</w:t>
+      </w:r>
+    </w:p>
+    <w:p>
+      <w:pPr>
+        <w:rPr>
+          <w:lang w:val="en-US"/>
+        </w:rPr>
+      </w:pPr>
+      <w:r>
+        <w:rPr>
+          <w:lang w:val="en-US"/>
+        </w:rPr>
+        <w:t xml:space="preserve">  `email` varchar(120) NOT NULL</w:t>
+      </w:r>
+    </w:p>
+    <w:p>
+      <w:pPr>
+        <w:rPr>
+          <w:lang w:val="en-US"/>
+        </w:rPr>
+      </w:pPr>
+      <w:r>
+        <w:rPr>
+          <w:lang w:val="en-US"/>
+        </w:rPr>
+        <w:t>) ENGINE=MyISAM DEFAULT CHARSET=latin1;</w:t>
+      </w:r>
+    </w:p>
+    <w:p>
+      <w:pPr>
+        <w:rPr>
+          <w:lang w:val="en-US"/>
+        </w:rPr>
+      </w:pPr>
+      <w:r>
+        <w:rPr>
+          <w:lang w:val="en-US"/>
+        </w:rPr>
+        <w:t>ALTER TABLE `mrp_buildings`</w:t>
+      </w:r>
+    </w:p>
+    <w:p>
+      <w:pPr>
+        <w:rPr>
+          <w:lang w:val="en-US"/>
+        </w:rPr>
+      </w:pPr>
+      <w:r>
+        <w:rPr>
+          <w:lang w:val="en-US"/>
+        </w:rPr>
+        <w:t>ADD PRIMARY KEY (`buildingId`);</w:t>
+      </w:r>
+    </w:p>
+    <w:p>
+      <w:pPr>
+        <w:rPr>
+          <w:lang w:val="en-US"/>
+        </w:rPr>
+      </w:pPr>
+    </w:p>
+    <w:p>
+      <w:pPr>
+        <w:rPr>
+          <w:lang w:val="en-US"/>
+        </w:rPr>
+      </w:pPr>
+      <w:r>
+        <w:rPr>
+          <w:noProof/>
+          <w:lang w:eastAsia="zh-CN"/>
+        </w:rPr>
+        <w:drawing>
+          <wp:inline distT="0" distB="0" distL="0" distR="0" wp14:anchorId="1DAF24C6" wp14:editId="58F302FB">
+            <wp:extent cx="3251835" cy="2607240"/>
+            <wp:effectExtent l="0" t="0" r="0" b="9525"/>
+            <wp:docPr id="8" name="Picture 8"/>
+            <wp:cNvGraphicFramePr>
+              <a:graphicFrameLocks xmlns:a="http://schemas.openxmlformats.org/drawingml/2006/main" noChangeAspect="1"/>
+            </wp:cNvGraphicFramePr>
+            <a:graphic xmlns:a="http://schemas.openxmlformats.org/drawingml/2006/main">
+              <a:graphicData uri="http://schemas.openxmlformats.org/drawingml/2006/picture">
+                <pic:pic xmlns:pic="http://schemas.openxmlformats.org/drawingml/2006/picture">
+                  <pic:nvPicPr>
+                    <pic:cNvPr id="8" name="Screen Shot 2017-07-15 at 18.58.42.png"/>
+                    <pic:cNvPicPr/>
+                  </pic:nvPicPr>
+                  <pic:blipFill>
+                    <a:blip r:embed="rId17">
+                      <a:extLst>
+                        <a:ext uri="{28A0092B-C50C-407E-A947-70E740481C1C}">
+                          <a14:useLocalDpi xmlns:a14="http://schemas.microsoft.com/office/drawing/2010/main" val="0"/>
+                        </a:ext>
+                      </a:extLst>
+                    </a:blip>
+                    <a:stretch>
+                      <a:fillRect/>
+                    </a:stretch>
+                  </pic:blipFill>
+                  <pic:spPr>
+                    <a:xfrm>
+                      <a:off x="0" y="0"/>
+                      <a:ext cx="3266052" cy="2618638"/>
+                    </a:xfrm>
+                    <a:prstGeom prst="rect">
+                      <a:avLst/>
+                    </a:prstGeom>
+                  </pic:spPr>
+                </pic:pic>
+              </a:graphicData>
+            </a:graphic>
+          </wp:inline>
+        </w:drawing>
+      </w:r>
+    </w:p>
+    <w:p>
+      <w:pPr>
+        <w:rPr>
+          <w:lang w:val="en-US"/>
+        </w:rPr>
+      </w:pPr>
+    </w:p>
+    <w:p>
+      <w:pPr>
+        <w:rPr>
+          <w:lang w:val="en-US"/>
+        </w:rPr>
+      </w:pPr>
+    </w:p>
+    <w:p>
+      <w:pPr>
+        <w:rPr>
+          <w:lang w:val="en-US"/>
+        </w:rPr>
+      </w:pPr>
+      <w:r>
+        <w:rPr>
+          <w:lang w:val="en-US"/>
+        </w:rPr>
+        <w:t>2 – Meeting Rooms Table (mrp_meeting_rooms) to store information regarding meeting rooms</w:t>
+      </w:r>
+    </w:p>
+    <w:p>
+      <w:pPr>
+        <w:rPr>
+          <w:lang w:val="en-US"/>
+        </w:rPr>
+      </w:pPr>
+      <w:r>
+        <w:rPr>
+          <w:noProof/>
+          <w:lang w:eastAsia="zh-CN"/>
+        </w:rPr>
+        <w:drawing>
+          <wp:inline distT="0" distB="0" distL="0" distR="0" wp14:anchorId="4E3A04E7" wp14:editId="4F0ADB1C">
+            <wp:extent cx="5727700" cy="2825115"/>
+            <wp:effectExtent l="0" t="0" r="12700" b="0"/>
+            <wp:docPr id="10" name="Picture 10"/>
+            <wp:cNvGraphicFramePr>
+              <a:graphicFrameLocks xmlns:a="http://schemas.openxmlformats.org/drawingml/2006/main" noChangeAspect="1"/>
+            </wp:cNvGraphicFramePr>
+            <a:graphic xmlns:a="http://schemas.openxmlformats.org/drawingml/2006/main">
+              <a:graphicData uri="http://schemas.openxmlformats.org/drawingml/2006/picture">
+                <pic:pic xmlns:pic="http://schemas.openxmlformats.org/drawingml/2006/picture">
+                  <pic:nvPicPr>
+                    <pic:cNvPr id="10" name="Screen Shot 2017-07-15 at 18.54.45.png"/>
+                    <pic:cNvPicPr/>
+                  </pic:nvPicPr>
+                  <pic:blipFill>
+                    <a:blip r:embed="rId18">
+                      <a:extLst>
+                        <a:ext uri="{28A0092B-C50C-407E-A947-70E740481C1C}">
+                          <a14:useLocalDpi xmlns:a14="http://schemas.microsoft.com/office/drawing/2010/main" val="0"/>
+                        </a:ext>
+                      </a:extLst>
+                    </a:blip>
+                    <a:stretch>
+                      <a:fillRect/>
+                    </a:stretch>
+                  </pic:blipFill>
+                  <pic:spPr>
+                    <a:xfrm>
+                      <a:off x="0" y="0"/>
+                      <a:ext cx="5727700" cy="2825115"/>
+                    </a:xfrm>
+                    <a:prstGeom prst="rect">
+                      <a:avLst/>
+                    </a:prstGeom>
+                  </pic:spPr>
+                </pic:pic>
+              </a:graphicData>
+            </a:graphic>
+          </wp:inline>
+        </w:drawing>
+      </w:r>
+    </w:p>
+    <w:p>
+      <w:pPr>
+        <w:rPr>
+          <w:lang w:val="en-US"/>
+        </w:rPr>
+      </w:pPr>
+    </w:p>
+    <w:p>
+      <w:pPr>
+        <w:rPr>
+          <w:lang w:val="en-US"/>
+        </w:rPr>
+      </w:pPr>
+      <w:r>
+        <w:rPr>
+          <w:noProof/>
+          <w:lang w:eastAsia="zh-CN"/>
+        </w:rPr>
+        <w:drawing>
+          <wp:inline distT="0" distB="0" distL="0" distR="0" wp14:anchorId="0CB74C94" wp14:editId="377F74BE">
+            <wp:extent cx="5727700" cy="3658235"/>
+            <wp:effectExtent l="0" t="0" r="12700" b="0"/>
+            <wp:docPr id="11" name="Picture 11"/>
+            <wp:cNvGraphicFramePr>
+              <a:graphicFrameLocks xmlns:a="http://schemas.openxmlformats.org/drawingml/2006/main" noChangeAspect="1"/>
+            </wp:cNvGraphicFramePr>
+            <a:graphic xmlns:a="http://schemas.openxmlformats.org/drawingml/2006/main">
+              <a:graphicData uri="http://schemas.openxmlformats.org/drawingml/2006/picture">
+                <pic:pic xmlns:pic="http://schemas.openxmlformats.org/drawingml/2006/picture">
+                  <pic:nvPicPr>
+                    <pic:cNvPr id="11" name="Screen Shot 2017-07-15 at 18.56.54.png"/>
+                    <pic:cNvPicPr/>
+                  </pic:nvPicPr>
+                  <pic:blipFill>
+                    <a:blip r:embed="rId19">
+                      <a:extLst>
+                        <a:ext uri="{28A0092B-C50C-407E-A947-70E740481C1C}">
+                          <a14:useLocalDpi xmlns:a14="http://schemas.microsoft.com/office/drawing/2010/main" val="0"/>
+                        </a:ext>
+                      </a:extLst>
+                    </a:blip>
+                    <a:stretch>
+                      <a:fillRect/>
+                    </a:stretch>
+                  </pic:blipFill>
+                  <pic:spPr>
+                    <a:xfrm>
+                      <a:off x="0" y="0"/>
+                      <a:ext cx="5727700" cy="3658235"/>
+                    </a:xfrm>
+                    <a:prstGeom prst="rect">
+                      <a:avLst/>
+                    </a:prstGeom>
+                  </pic:spPr>
+                </pic:pic>
+              </a:graphicData>
+            </a:graphic>
+          </wp:inline>
+        </w:drawing>
+      </w:r>
+    </w:p>
+    <w:p>
+      <w:pPr>
+        <w:rPr>
+          <w:lang w:val="en-US"/>
+        </w:rPr>
+      </w:pPr>
+    </w:p>
+    <w:p>
+      <w:pPr>
+        <w:rPr>
+          <w:rFonts w:eastAsia="Times New Roman"/>
+          <w:lang w:eastAsia="zh-CN"/>
+        </w:rPr>
+      </w:pPr>
+      <w:hyperlink r:id="rId20" w:tgtFrame="mysql_doc" w:history="1">
+        <w:r>
+          <w:rPr>
+            <w:rStyle w:val="Hyperlink"/>
+            <w:rFonts w:ascii="Courier" w:eastAsia="Times New Roman" w:hAnsi="Courier"/>
+            <w:color w:val="235A81"/>
+            <w:sz w:val="16"/>
+            <w:szCs w:val="16"/>
+            <w:shd w:val="clear" w:color="auto" w:fill="EEEEEE"/>
+          </w:rPr>
+          <w:t>CREATE</w:t>
+        </w:r>
+      </w:hyperlink>
+      <w:r>
+        <w:rPr>
+          <w:rFonts w:ascii="Courier" w:eastAsia="Times New Roman" w:hAnsi="Courier"/>
+          <w:color w:val="222222"/>
+          <w:sz w:val="16"/>
+          <w:szCs w:val="16"/>
+          <w:shd w:val="clear" w:color="auto" w:fill="EEEEEE"/>
+        </w:rPr>
+        <w:t> </w:t>
+      </w:r>
+      <w:hyperlink r:id="rId21" w:tgtFrame="mysql_doc" w:history="1">
+        <w:r>
+          <w:rPr>
+            <w:rStyle w:val="Hyperlink"/>
+            <w:rFonts w:ascii="Courier" w:eastAsia="Times New Roman" w:hAnsi="Courier"/>
+            <w:color w:val="235A81"/>
+            <w:sz w:val="16"/>
+            <w:szCs w:val="16"/>
+            <w:shd w:val="clear" w:color="auto" w:fill="EEEEEE"/>
+          </w:rPr>
+          <w:t>TABLE</w:t>
+        </w:r>
+      </w:hyperlink>
+      <w:r>
+        <w:rPr>
+          <w:rFonts w:ascii="Courier" w:eastAsia="Times New Roman" w:hAnsi="Courier"/>
+          <w:color w:val="222222"/>
+          <w:sz w:val="16"/>
+          <w:szCs w:val="16"/>
+          <w:shd w:val="clear" w:color="auto" w:fill="EEEEEE"/>
+        </w:rPr>
+        <w:t> </w:t>
+      </w:r>
+      <w:r>
+        <w:rPr>
+          <w:rStyle w:val="cm-variable-2"/>
+          <w:rFonts w:ascii="Courier" w:eastAsia="Times New Roman" w:hAnsi="Courier"/>
+          <w:color w:val="0055AA"/>
+          <w:sz w:val="16"/>
+          <w:szCs w:val="16"/>
+          <w:shd w:val="clear" w:color="auto" w:fill="EEEEEE"/>
+        </w:rPr>
+        <w:t>`navsingh_MRPro`</w:t>
+      </w:r>
+      <w:r>
+        <w:rPr>
+          <w:rFonts w:ascii="Courier" w:eastAsia="Times New Roman" w:hAnsi="Courier"/>
+          <w:color w:val="222222"/>
+          <w:sz w:val="16"/>
+          <w:szCs w:val="16"/>
+          <w:shd w:val="clear" w:color="auto" w:fill="EEEEEE"/>
+        </w:rPr>
+        <w:t>.</w:t>
+      </w:r>
+      <w:r>
+        <w:rPr>
+          <w:rStyle w:val="cm-variable-2"/>
+          <w:rFonts w:ascii="Courier" w:eastAsia="Times New Roman" w:hAnsi="Courier"/>
+          <w:color w:val="0055AA"/>
+          <w:sz w:val="16"/>
+          <w:szCs w:val="16"/>
+          <w:shd w:val="clear" w:color="auto" w:fill="EEEEEE"/>
+        </w:rPr>
+        <w:t>`mrp_meeting_rooms`</w:t>
+      </w:r>
+      <w:r>
+        <w:rPr>
+          <w:rFonts w:ascii="Courier" w:eastAsia="Times New Roman" w:hAnsi="Courier"/>
+          <w:color w:val="222222"/>
+          <w:sz w:val="16"/>
+          <w:szCs w:val="16"/>
+          <w:shd w:val="clear" w:color="auto" w:fill="EEEEEE"/>
+        </w:rPr>
+        <w:t> ( </w:t>
+      </w:r>
+      <w:r>
+        <w:rPr>
+          <w:rStyle w:val="cm-variable-2"/>
+          <w:rFonts w:ascii="Courier" w:eastAsia="Times New Roman" w:hAnsi="Courier"/>
+          <w:color w:val="0055AA"/>
+          <w:sz w:val="16"/>
+          <w:szCs w:val="16"/>
+          <w:shd w:val="clear" w:color="auto" w:fill="EEEEEE"/>
+        </w:rPr>
+        <w:t>`meetingRoomId`</w:t>
+      </w:r>
+      <w:hyperlink r:id="rId22" w:tgtFrame="mysql_doc" w:history="1">
+        <w:r>
+          <w:rPr>
+            <w:rStyle w:val="Hyperlink"/>
+            <w:rFonts w:ascii="Courier" w:eastAsia="Times New Roman" w:hAnsi="Courier"/>
+            <w:color w:val="235A81"/>
+            <w:sz w:val="16"/>
+            <w:szCs w:val="16"/>
+            <w:shd w:val="clear" w:color="auto" w:fill="EEEEEE"/>
+          </w:rPr>
+          <w:t>INT</w:t>
+        </w:r>
+      </w:hyperlink>
+      <w:r>
+        <w:rPr>
+          <w:rFonts w:ascii="Courier" w:eastAsia="Times New Roman" w:hAnsi="Courier"/>
+          <w:color w:val="222222"/>
+          <w:sz w:val="16"/>
+          <w:szCs w:val="16"/>
+          <w:shd w:val="clear" w:color="auto" w:fill="EEEEEE"/>
+        </w:rPr>
+        <w:t>(</w:t>
+      </w:r>
+      <w:r>
+        <w:rPr>
+          <w:rStyle w:val="cm-number"/>
+          <w:rFonts w:ascii="Courier" w:eastAsia="Times New Roman" w:hAnsi="Courier"/>
+          <w:color w:val="116644"/>
+          <w:sz w:val="16"/>
+          <w:szCs w:val="16"/>
+          <w:shd w:val="clear" w:color="auto" w:fill="EEEEEE"/>
+        </w:rPr>
+        <w:t>120</w:t>
+      </w:r>
+      <w:r>
+        <w:rPr>
+          <w:rFonts w:ascii="Courier" w:eastAsia="Times New Roman" w:hAnsi="Courier"/>
+          <w:color w:val="222222"/>
+          <w:sz w:val="16"/>
+          <w:szCs w:val="16"/>
+          <w:shd w:val="clear" w:color="auto" w:fill="EEEEEE"/>
+        </w:rPr>
+        <w:t>) </w:t>
+      </w:r>
+      <w:hyperlink r:id="rId23" w:anchor="operator_not" w:tgtFrame="mysql_doc" w:history="1">
+        <w:r>
+          <w:rPr>
+            <w:rStyle w:val="Hyperlink"/>
+            <w:rFonts w:ascii="Courier" w:eastAsia="Times New Roman" w:hAnsi="Courier"/>
+            <w:color w:val="235A81"/>
+            <w:sz w:val="16"/>
+            <w:szCs w:val="16"/>
+            <w:shd w:val="clear" w:color="auto" w:fill="EEEEEE"/>
+          </w:rPr>
+          <w:t>NOT</w:t>
+        </w:r>
+      </w:hyperlink>
+      <w:r>
+        <w:rPr>
+          <w:rFonts w:ascii="Courier" w:eastAsia="Times New Roman" w:hAnsi="Courier"/>
+          <w:color w:val="222222"/>
+          <w:sz w:val="16"/>
+          <w:szCs w:val="16"/>
+          <w:shd w:val="clear" w:color="auto" w:fill="EEEEEE"/>
+        </w:rPr>
+        <w:t> </w:t>
+      </w:r>
+      <w:r>
+        <w:rPr>
+          <w:rStyle w:val="cm-atom"/>
+          <w:rFonts w:ascii="Courier" w:eastAsia="Times New Roman" w:hAnsi="Courier"/>
+          <w:color w:val="221199"/>
+          <w:sz w:val="16"/>
+          <w:szCs w:val="16"/>
+          <w:shd w:val="clear" w:color="auto" w:fill="EEEEEE"/>
+        </w:rPr>
+        <w:t>NULL</w:t>
+      </w:r>
+      <w:r>
+        <w:rPr>
+          <w:rFonts w:ascii="Courier" w:eastAsia="Times New Roman" w:hAnsi="Courier"/>
+          <w:color w:val="222222"/>
+          <w:sz w:val="16"/>
+          <w:szCs w:val="16"/>
+          <w:shd w:val="clear" w:color="auto" w:fill="EEEEEE"/>
+        </w:rPr>
+        <w:t> , </w:t>
+      </w:r>
+      <w:r>
+        <w:rPr>
+          <w:rStyle w:val="cm-variable-2"/>
+          <w:rFonts w:ascii="Courier" w:eastAsia="Times New Roman" w:hAnsi="Courier"/>
+          <w:color w:val="0055AA"/>
+          <w:sz w:val="16"/>
+          <w:szCs w:val="16"/>
+          <w:shd w:val="clear" w:color="auto" w:fill="EEEEEE"/>
+        </w:rPr>
+        <w:t>`buildingId`</w:t>
+      </w:r>
+      <w:r>
+        <w:rPr>
+          <w:rFonts w:ascii="Courier" w:eastAsia="Times New Roman" w:hAnsi="Courier"/>
+          <w:color w:val="222222"/>
+          <w:sz w:val="16"/>
+          <w:szCs w:val="16"/>
+          <w:shd w:val="clear" w:color="auto" w:fill="EEEEEE"/>
+        </w:rPr>
+        <w:t> </w:t>
+      </w:r>
+      <w:hyperlink r:id="rId24" w:tgtFrame="mysql_doc" w:history="1">
+        <w:r>
+          <w:rPr>
+            <w:rStyle w:val="Hyperlink"/>
+            <w:rFonts w:ascii="Courier" w:eastAsia="Times New Roman" w:hAnsi="Courier"/>
+            <w:color w:val="235A81"/>
+            <w:sz w:val="16"/>
+            <w:szCs w:val="16"/>
+            <w:shd w:val="clear" w:color="auto" w:fill="EEEEEE"/>
+          </w:rPr>
+          <w:t>INT</w:t>
+        </w:r>
+      </w:hyperlink>
+      <w:r>
+        <w:rPr>
+          <w:rFonts w:ascii="Courier" w:eastAsia="Times New Roman" w:hAnsi="Courier"/>
+          <w:color w:val="222222"/>
+          <w:sz w:val="16"/>
+          <w:szCs w:val="16"/>
+          <w:shd w:val="clear" w:color="auto" w:fill="EEEEEE"/>
+        </w:rPr>
+        <w:t>(</w:t>
+      </w:r>
+      <w:r>
+        <w:rPr>
+          <w:rStyle w:val="cm-number"/>
+          <w:rFonts w:ascii="Courier" w:eastAsia="Times New Roman" w:hAnsi="Courier"/>
+          <w:color w:val="116644"/>
+          <w:sz w:val="16"/>
+          <w:szCs w:val="16"/>
+          <w:shd w:val="clear" w:color="auto" w:fill="EEEEEE"/>
+        </w:rPr>
+        <w:t>120</w:t>
+      </w:r>
+      <w:r>
+        <w:rPr>
+          <w:rFonts w:ascii="Courier" w:eastAsia="Times New Roman" w:hAnsi="Courier"/>
+          <w:color w:val="222222"/>
+          <w:sz w:val="16"/>
+          <w:szCs w:val="16"/>
+          <w:shd w:val="clear" w:color="auto" w:fill="EEEEEE"/>
+        </w:rPr>
+        <w:t>) </w:t>
+      </w:r>
+      <w:hyperlink r:id="rId25" w:anchor="operator_not" w:tgtFrame="mysql_doc" w:history="1">
+        <w:r>
+          <w:rPr>
+            <w:rStyle w:val="Hyperlink"/>
+            <w:rFonts w:ascii="Courier" w:eastAsia="Times New Roman" w:hAnsi="Courier"/>
+            <w:color w:val="235A81"/>
+            <w:sz w:val="16"/>
+            <w:szCs w:val="16"/>
+            <w:shd w:val="clear" w:color="auto" w:fill="EEEEEE"/>
+          </w:rPr>
+          <w:t>NOT</w:t>
+        </w:r>
+      </w:hyperlink>
+      <w:r>
+        <w:rPr>
+          <w:rFonts w:ascii="Courier" w:eastAsia="Times New Roman" w:hAnsi="Courier"/>
+          <w:color w:val="222222"/>
+          <w:sz w:val="16"/>
+          <w:szCs w:val="16"/>
+          <w:shd w:val="clear" w:color="auto" w:fill="EEEEEE"/>
+        </w:rPr>
+        <w:t> </w:t>
+      </w:r>
+      <w:r>
+        <w:rPr>
+          <w:rStyle w:val="cm-atom"/>
+          <w:rFonts w:ascii="Courier" w:eastAsia="Times New Roman" w:hAnsi="Courier"/>
+          <w:color w:val="221199"/>
+          <w:sz w:val="16"/>
+          <w:szCs w:val="16"/>
+          <w:shd w:val="clear" w:color="auto" w:fill="EEEEEE"/>
+        </w:rPr>
+        <w:t>NULL</w:t>
+      </w:r>
+      <w:r>
+        <w:rPr>
+          <w:rFonts w:ascii="Courier" w:eastAsia="Times New Roman" w:hAnsi="Courier"/>
+          <w:color w:val="222222"/>
+          <w:sz w:val="16"/>
+          <w:szCs w:val="16"/>
+          <w:shd w:val="clear" w:color="auto" w:fill="EEEEEE"/>
+        </w:rPr>
+        <w:t> , </w:t>
+      </w:r>
+      <w:r>
+        <w:rPr>
+          <w:rStyle w:val="cm-variable-2"/>
+          <w:rFonts w:ascii="Courier" w:eastAsia="Times New Roman" w:hAnsi="Courier"/>
+          <w:color w:val="0055AA"/>
+          <w:sz w:val="16"/>
+          <w:szCs w:val="16"/>
+          <w:shd w:val="clear" w:color="auto" w:fill="EEEEEE"/>
+        </w:rPr>
+        <w:t>`name`</w:t>
+      </w:r>
+      <w:r>
+        <w:rPr>
+          <w:rFonts w:ascii="Courier" w:eastAsia="Times New Roman" w:hAnsi="Courier"/>
+          <w:color w:val="222222"/>
+          <w:sz w:val="16"/>
+          <w:szCs w:val="16"/>
+          <w:shd w:val="clear" w:color="auto" w:fill="EEEEEE"/>
+        </w:rPr>
+        <w:t> </w:t>
+      </w:r>
+      <w:hyperlink r:id="rId26" w:tgtFrame="mysql_doc" w:history="1">
+        <w:r>
+          <w:rPr>
+            <w:rStyle w:val="Hyperlink"/>
+            <w:rFonts w:ascii="Courier" w:eastAsia="Times New Roman" w:hAnsi="Courier"/>
+            <w:color w:val="235A81"/>
+            <w:sz w:val="16"/>
+            <w:szCs w:val="16"/>
+            <w:shd w:val="clear" w:color="auto" w:fill="EEEEEE"/>
+          </w:rPr>
+          <w:t>VARCHAR</w:t>
+        </w:r>
+      </w:hyperlink>
+      <w:r>
+        <w:rPr>
+          <w:rFonts w:ascii="Courier" w:eastAsia="Times New Roman" w:hAnsi="Courier"/>
+          <w:color w:val="222222"/>
+          <w:sz w:val="16"/>
+          <w:szCs w:val="16"/>
+          <w:shd w:val="clear" w:color="auto" w:fill="EEEEEE"/>
+        </w:rPr>
+        <w:t>(</w:t>
+      </w:r>
+      <w:r>
+        <w:rPr>
+          <w:rStyle w:val="cm-number"/>
+          <w:rFonts w:ascii="Courier" w:eastAsia="Times New Roman" w:hAnsi="Courier"/>
+          <w:color w:val="116644"/>
+          <w:sz w:val="16"/>
+          <w:szCs w:val="16"/>
+          <w:shd w:val="clear" w:color="auto" w:fill="EEEEEE"/>
+        </w:rPr>
+        <w:t>120</w:t>
+      </w:r>
+      <w:r>
+        <w:rPr>
+          <w:rFonts w:ascii="Courier" w:eastAsia="Times New Roman" w:hAnsi="Courier"/>
+          <w:color w:val="222222"/>
+          <w:sz w:val="16"/>
+          <w:szCs w:val="16"/>
+          <w:shd w:val="clear" w:color="auto" w:fill="EEEEEE"/>
+        </w:rPr>
+        <w:t>)</w:t>
+      </w:r>
+      <w:hyperlink r:id="rId27" w:anchor="operator_not" w:tgtFrame="mysql_doc" w:history="1">
+        <w:r>
+          <w:rPr>
+            <w:rStyle w:val="Hyperlink"/>
+            <w:rFonts w:ascii="Courier" w:eastAsia="Times New Roman" w:hAnsi="Courier"/>
+            <w:color w:val="235A81"/>
+            <w:sz w:val="16"/>
+            <w:szCs w:val="16"/>
+            <w:shd w:val="clear" w:color="auto" w:fill="EEEEEE"/>
+          </w:rPr>
+          <w:t>NOT</w:t>
+        </w:r>
+      </w:hyperlink>
+      <w:r>
+        <w:rPr>
+          <w:rFonts w:ascii="Courier" w:eastAsia="Times New Roman" w:hAnsi="Courier"/>
+          <w:color w:val="222222"/>
+          <w:sz w:val="16"/>
+          <w:szCs w:val="16"/>
+          <w:shd w:val="clear" w:color="auto" w:fill="EEEEEE"/>
+        </w:rPr>
+        <w:t> </w:t>
+      </w:r>
+      <w:r>
+        <w:rPr>
+          <w:rStyle w:val="cm-atom"/>
+          <w:rFonts w:ascii="Courier" w:eastAsia="Times New Roman" w:hAnsi="Courier"/>
+          <w:color w:val="221199"/>
+          <w:sz w:val="16"/>
+          <w:szCs w:val="16"/>
+          <w:shd w:val="clear" w:color="auto" w:fill="EEEEEE"/>
+        </w:rPr>
+        <w:t>NULL</w:t>
+      </w:r>
+      <w:r>
+        <w:rPr>
+          <w:rFonts w:ascii="Courier" w:eastAsia="Times New Roman" w:hAnsi="Courier"/>
+          <w:color w:val="222222"/>
+          <w:sz w:val="16"/>
+          <w:szCs w:val="16"/>
+          <w:shd w:val="clear" w:color="auto" w:fill="EEEEEE"/>
+        </w:rPr>
+        <w:t> , </w:t>
+      </w:r>
+      <w:r>
+        <w:rPr>
+          <w:rStyle w:val="cm-variable-2"/>
+          <w:rFonts w:ascii="Courier" w:eastAsia="Times New Roman" w:hAnsi="Courier"/>
+          <w:color w:val="0055AA"/>
+          <w:sz w:val="16"/>
+          <w:szCs w:val="16"/>
+          <w:shd w:val="clear" w:color="auto" w:fill="EEEEEE"/>
+        </w:rPr>
+        <w:t>`floorNumber`</w:t>
+      </w:r>
+      <w:r>
+        <w:rPr>
+          <w:rFonts w:ascii="Courier" w:eastAsia="Times New Roman" w:hAnsi="Courier"/>
+          <w:color w:val="222222"/>
+          <w:sz w:val="16"/>
+          <w:szCs w:val="16"/>
+          <w:shd w:val="clear" w:color="auto" w:fill="EEEEEE"/>
+        </w:rPr>
+        <w:t> </w:t>
+      </w:r>
+      <w:hyperlink r:id="rId28" w:tgtFrame="mysql_doc" w:history="1">
+        <w:r>
+          <w:rPr>
+            <w:rStyle w:val="Hyperlink"/>
+            <w:rFonts w:ascii="Courier" w:eastAsia="Times New Roman" w:hAnsi="Courier"/>
+            <w:color w:val="235A81"/>
+            <w:sz w:val="16"/>
+            <w:szCs w:val="16"/>
+            <w:shd w:val="clear" w:color="auto" w:fill="EEEEEE"/>
+          </w:rPr>
+          <w:t>INT</w:t>
+        </w:r>
+      </w:hyperlink>
+      <w:r>
+        <w:rPr>
+          <w:rFonts w:ascii="Courier" w:eastAsia="Times New Roman" w:hAnsi="Courier"/>
+          <w:color w:val="222222"/>
+          <w:sz w:val="16"/>
+          <w:szCs w:val="16"/>
+          <w:shd w:val="clear" w:color="auto" w:fill="EEEEEE"/>
+        </w:rPr>
+        <w:t>(</w:t>
+      </w:r>
+      <w:r>
+        <w:rPr>
+          <w:rStyle w:val="cm-number"/>
+          <w:rFonts w:ascii="Courier" w:eastAsia="Times New Roman" w:hAnsi="Courier"/>
+          <w:color w:val="116644"/>
+          <w:sz w:val="16"/>
+          <w:szCs w:val="16"/>
+          <w:shd w:val="clear" w:color="auto" w:fill="EEEEEE"/>
+        </w:rPr>
+        <w:t>120</w:t>
+      </w:r>
+      <w:r>
+        <w:rPr>
+          <w:rFonts w:ascii="Courier" w:eastAsia="Times New Roman" w:hAnsi="Courier"/>
+          <w:color w:val="222222"/>
+          <w:sz w:val="16"/>
+          <w:szCs w:val="16"/>
+          <w:shd w:val="clear" w:color="auto" w:fill="EEEEEE"/>
+        </w:rPr>
+        <w:t>) </w:t>
+      </w:r>
+      <w:hyperlink r:id="rId29" w:anchor="operator_not" w:tgtFrame="mysql_doc" w:history="1">
+        <w:r>
+          <w:rPr>
+            <w:rStyle w:val="Hyperlink"/>
+            <w:rFonts w:ascii="Courier" w:eastAsia="Times New Roman" w:hAnsi="Courier"/>
+            <w:color w:val="235A81"/>
+            <w:sz w:val="16"/>
+            <w:szCs w:val="16"/>
+            <w:shd w:val="clear" w:color="auto" w:fill="EEEEEE"/>
+          </w:rPr>
+          <w:t>NOT</w:t>
+        </w:r>
+      </w:hyperlink>
+      <w:r>
+        <w:rPr>
+          <w:rFonts w:ascii="Courier" w:eastAsia="Times New Roman" w:hAnsi="Courier"/>
+          <w:color w:val="222222"/>
+          <w:sz w:val="16"/>
+          <w:szCs w:val="16"/>
+          <w:shd w:val="clear" w:color="auto" w:fill="EEEEEE"/>
+        </w:rPr>
+        <w:t> </w:t>
+      </w:r>
+      <w:r>
+        <w:rPr>
+          <w:rStyle w:val="cm-atom"/>
+          <w:rFonts w:ascii="Courier" w:eastAsia="Times New Roman" w:hAnsi="Courier"/>
+          <w:color w:val="221199"/>
+          <w:sz w:val="16"/>
+          <w:szCs w:val="16"/>
+          <w:shd w:val="clear" w:color="auto" w:fill="EEEEEE"/>
+        </w:rPr>
+        <w:t>NULL</w:t>
+      </w:r>
+      <w:r>
+        <w:rPr>
+          <w:rFonts w:ascii="Courier" w:eastAsia="Times New Roman" w:hAnsi="Courier"/>
+          <w:color w:val="222222"/>
+          <w:sz w:val="16"/>
+          <w:szCs w:val="16"/>
+          <w:shd w:val="clear" w:color="auto" w:fill="EEEEEE"/>
+        </w:rPr>
+        <w:t> , </w:t>
+      </w:r>
+      <w:r>
+        <w:rPr>
+          <w:rStyle w:val="cm-variable-2"/>
+          <w:rFonts w:ascii="Courier" w:eastAsia="Times New Roman" w:hAnsi="Courier"/>
+          <w:color w:val="0055AA"/>
+          <w:sz w:val="16"/>
+          <w:szCs w:val="16"/>
+          <w:shd w:val="clear" w:color="auto" w:fill="EEEEEE"/>
+        </w:rPr>
+        <w:t>`coordinates`</w:t>
+      </w:r>
+      <w:r>
+        <w:rPr>
+          <w:rFonts w:ascii="Courier" w:eastAsia="Times New Roman" w:hAnsi="Courier"/>
+          <w:color w:val="222222"/>
+          <w:sz w:val="16"/>
+          <w:szCs w:val="16"/>
+          <w:shd w:val="clear" w:color="auto" w:fill="EEEEEE"/>
+        </w:rPr>
+        <w:t> POINT </w:t>
+      </w:r>
+      <w:hyperlink r:id="rId30" w:anchor="operator_not" w:tgtFrame="mysql_doc" w:history="1">
+        <w:r>
+          <w:rPr>
+            <w:rStyle w:val="Hyperlink"/>
+            <w:rFonts w:ascii="Courier" w:eastAsia="Times New Roman" w:hAnsi="Courier"/>
+            <w:color w:val="235A81"/>
+            <w:sz w:val="16"/>
+            <w:szCs w:val="16"/>
+            <w:shd w:val="clear" w:color="auto" w:fill="EEEEEE"/>
+          </w:rPr>
+          <w:t>NOT</w:t>
+        </w:r>
+      </w:hyperlink>
+      <w:r>
+        <w:rPr>
+          <w:rStyle w:val="cm-atom"/>
+          <w:rFonts w:ascii="Courier" w:eastAsia="Times New Roman" w:hAnsi="Courier"/>
+          <w:color w:val="221199"/>
+          <w:sz w:val="16"/>
+          <w:szCs w:val="16"/>
+          <w:shd w:val="clear" w:color="auto" w:fill="EEEEEE"/>
+        </w:rPr>
+        <w:t>NULL</w:t>
+      </w:r>
+      <w:r>
+        <w:rPr>
+          <w:rFonts w:ascii="Courier" w:eastAsia="Times New Roman" w:hAnsi="Courier"/>
+          <w:color w:val="222222"/>
+          <w:sz w:val="16"/>
+          <w:szCs w:val="16"/>
+          <w:shd w:val="clear" w:color="auto" w:fill="EEEEEE"/>
+        </w:rPr>
+        <w:t> , </w:t>
+      </w:r>
+      <w:r>
+        <w:rPr>
+          <w:rStyle w:val="cm-variable-2"/>
+          <w:rFonts w:ascii="Courier" w:eastAsia="Times New Roman" w:hAnsi="Courier"/>
+          <w:color w:val="0055AA"/>
+          <w:sz w:val="16"/>
+          <w:szCs w:val="16"/>
+          <w:shd w:val="clear" w:color="auto" w:fill="EEEEEE"/>
+        </w:rPr>
+        <w:t>`capacity`</w:t>
+      </w:r>
+      <w:r>
+        <w:rPr>
+          <w:rFonts w:ascii="Courier" w:eastAsia="Times New Roman" w:hAnsi="Courier"/>
+          <w:color w:val="222222"/>
+          <w:sz w:val="16"/>
+          <w:szCs w:val="16"/>
+          <w:shd w:val="clear" w:color="auto" w:fill="EEEEEE"/>
+        </w:rPr>
+        <w:t> </w:t>
+      </w:r>
+      <w:hyperlink r:id="rId31" w:tgtFrame="mysql_doc" w:history="1">
+        <w:r>
+          <w:rPr>
+            <w:rStyle w:val="Hyperlink"/>
+            <w:rFonts w:ascii="Courier" w:eastAsia="Times New Roman" w:hAnsi="Courier"/>
+            <w:color w:val="235A81"/>
+            <w:sz w:val="16"/>
+            <w:szCs w:val="16"/>
+            <w:shd w:val="clear" w:color="auto" w:fill="EEEEEE"/>
+          </w:rPr>
+          <w:t>INT</w:t>
+        </w:r>
+      </w:hyperlink>
+      <w:r>
+        <w:rPr>
+          <w:rFonts w:ascii="Courier" w:eastAsia="Times New Roman" w:hAnsi="Courier"/>
+          <w:color w:val="222222"/>
+          <w:sz w:val="16"/>
+          <w:szCs w:val="16"/>
+          <w:shd w:val="clear" w:color="auto" w:fill="EEEEEE"/>
+        </w:rPr>
+        <w:t>(</w:t>
+      </w:r>
+      <w:r>
+        <w:rPr>
+          <w:rStyle w:val="cm-number"/>
+          <w:rFonts w:ascii="Courier" w:eastAsia="Times New Roman" w:hAnsi="Courier"/>
+          <w:color w:val="116644"/>
+          <w:sz w:val="16"/>
+          <w:szCs w:val="16"/>
+          <w:shd w:val="clear" w:color="auto" w:fill="EEEEEE"/>
+        </w:rPr>
+        <w:t>120</w:t>
+      </w:r>
+      <w:r>
+        <w:rPr>
+          <w:rFonts w:ascii="Courier" w:eastAsia="Times New Roman" w:hAnsi="Courier"/>
+          <w:color w:val="222222"/>
+          <w:sz w:val="16"/>
+          <w:szCs w:val="16"/>
+          <w:shd w:val="clear" w:color="auto" w:fill="EEEEEE"/>
+        </w:rPr>
+        <w:t>) </w:t>
+      </w:r>
+      <w:r>
+        <w:rPr>
+          <w:rStyle w:val="cm-keyword"/>
+          <w:rFonts w:ascii="Courier" w:hAnsi="Courier"/>
+          <w:color w:val="770088"/>
+          <w:sz w:val="16"/>
+          <w:szCs w:val="16"/>
+          <w:shd w:val="clear" w:color="auto" w:fill="EEEEEE"/>
+        </w:rPr>
+        <w:fldChar w:fldCharType="begin"/>
+      </w:r>
+      <w:r>
+        <w:rPr>
+          <w:rStyle w:val="cm-keyword"/>
+          <w:rFonts w:ascii="Courier" w:hAnsi="Courier"/>
+          <w:color w:val="770088"/>
+          <w:sz w:val="16"/>
+          <w:szCs w:val="16"/>
+          <w:shd w:val="clear" w:color="auto" w:fill="EEEEEE"/>
+        </w:rPr>
+        <w:instrText xml:space="preserve"> HYPERLINK "https://eu72.hostblast.net:2083/cpsess5429043615/3rdparty/phpMyAdmin/url.php?url=https://dev.mysql.com/doc/refman/5.5/en/logical-operators.html" \l "operator_not" \t "mysql_doc" </w:instrText>
+      </w:r>
+      <w:r>
+        <w:rPr>
+          <w:rStyle w:val="cm-keyword"/>
+          <w:rFonts w:ascii="Courier" w:hAnsi="Courier"/>
+          <w:color w:val="770088"/>
+          <w:sz w:val="16"/>
+          <w:szCs w:val="16"/>
+          <w:shd w:val="clear" w:color="auto" w:fill="EEEEEE"/>
+        </w:rPr>
+      </w:r>
+      <w:r>
+        <w:rPr>
+          <w:rStyle w:val="cm-keyword"/>
+          <w:rFonts w:ascii="Courier" w:hAnsi="Courier"/>
+          <w:color w:val="770088"/>
+          <w:sz w:val="16"/>
+          <w:szCs w:val="16"/>
+          <w:shd w:val="clear" w:color="auto" w:fill="EEEEEE"/>
+        </w:rPr>
+        <w:fldChar w:fldCharType="separate"/>
+      </w:r>
+      <w:r>
+        <w:rPr>
+          <w:rStyle w:val="Hyperlink"/>
+          <w:rFonts w:ascii="Courier" w:eastAsia="Times New Roman" w:hAnsi="Courier"/>
+          <w:color w:val="235A81"/>
+          <w:sz w:val="16"/>
+          <w:szCs w:val="16"/>
+          <w:shd w:val="clear" w:color="auto" w:fill="EEEEEE"/>
+        </w:rPr>
+        <w:t>NOT</w:t>
+      </w:r>
+      <w:r>
+        <w:rPr>
+          <w:rStyle w:val="cm-keyword"/>
+          <w:rFonts w:ascii="Courier" w:hAnsi="Courier"/>
+          <w:color w:val="770088"/>
+          <w:sz w:val="16"/>
+          <w:szCs w:val="16"/>
+          <w:shd w:val="clear" w:color="auto" w:fill="EEEEEE"/>
+        </w:rPr>
+        <w:fldChar w:fldCharType="end"/>
+      </w:r>
+      <w:r>
+        <w:rPr>
+          <w:rFonts w:ascii="Courier" w:eastAsia="Times New Roman" w:hAnsi="Courier"/>
+          <w:color w:val="222222"/>
+          <w:sz w:val="16"/>
+          <w:szCs w:val="16"/>
+          <w:shd w:val="clear" w:color="auto" w:fill="EEEEEE"/>
+        </w:rPr>
+        <w:t> </w:t>
+      </w:r>
+      <w:r>
+        <w:rPr>
+          <w:rStyle w:val="cm-atom"/>
+          <w:rFonts w:ascii="Courier" w:eastAsia="Times New Roman" w:hAnsi="Courier"/>
+          <w:color w:val="221199"/>
+          <w:sz w:val="16"/>
+          <w:szCs w:val="16"/>
+          <w:shd w:val="clear" w:color="auto" w:fill="EEEEEE"/>
+        </w:rPr>
+        <w:t>NULL</w:t>
+      </w:r>
+      <w:r>
+        <w:rPr>
+          <w:rFonts w:ascii="Courier" w:eastAsia="Times New Roman" w:hAnsi="Courier"/>
+          <w:color w:val="222222"/>
+          <w:sz w:val="16"/>
+          <w:szCs w:val="16"/>
+          <w:shd w:val="clear" w:color="auto" w:fill="EEEEEE"/>
+        </w:rPr>
+        <w:t> , </w:t>
+      </w:r>
+      <w:r>
+        <w:rPr>
+          <w:rStyle w:val="cm-variable-2"/>
+          <w:rFonts w:ascii="Courier" w:eastAsia="Times New Roman" w:hAnsi="Courier"/>
+          <w:color w:val="0055AA"/>
+          <w:sz w:val="16"/>
+          <w:szCs w:val="16"/>
+          <w:shd w:val="clear" w:color="auto" w:fill="EEEEEE"/>
+        </w:rPr>
+        <w:t>`type`</w:t>
+      </w:r>
+      <w:r>
+        <w:rPr>
+          <w:rFonts w:ascii="Courier" w:eastAsia="Times New Roman" w:hAnsi="Courier"/>
+          <w:color w:val="222222"/>
+          <w:sz w:val="16"/>
+          <w:szCs w:val="16"/>
+          <w:shd w:val="clear" w:color="auto" w:fill="EEEEEE"/>
+        </w:rPr>
+        <w:t> </w:t>
+      </w:r>
+      <w:hyperlink r:id="rId32" w:tgtFrame="mysql_doc" w:history="1">
+        <w:r>
+          <w:rPr>
+            <w:rStyle w:val="Hyperlink"/>
+            <w:rFonts w:ascii="Courier" w:eastAsia="Times New Roman" w:hAnsi="Courier"/>
+            <w:color w:val="235A81"/>
+            <w:sz w:val="16"/>
+            <w:szCs w:val="16"/>
+            <w:shd w:val="clear" w:color="auto" w:fill="EEEEEE"/>
+          </w:rPr>
+          <w:t>VARCHAR</w:t>
+        </w:r>
+      </w:hyperlink>
+      <w:r>
+        <w:rPr>
+          <w:rFonts w:ascii="Courier" w:eastAsia="Times New Roman" w:hAnsi="Courier"/>
+          <w:color w:val="222222"/>
+          <w:sz w:val="16"/>
+          <w:szCs w:val="16"/>
+          <w:shd w:val="clear" w:color="auto" w:fill="EEEEEE"/>
+        </w:rPr>
+        <w:t>(</w:t>
+      </w:r>
+      <w:r>
+        <w:rPr>
+          <w:rStyle w:val="cm-number"/>
+          <w:rFonts w:ascii="Courier" w:eastAsia="Times New Roman" w:hAnsi="Courier"/>
+          <w:color w:val="116644"/>
+          <w:sz w:val="16"/>
+          <w:szCs w:val="16"/>
+          <w:shd w:val="clear" w:color="auto" w:fill="EEEEEE"/>
+        </w:rPr>
+        <w:t>120</w:t>
+      </w:r>
+      <w:r>
+        <w:rPr>
+          <w:rFonts w:ascii="Courier" w:eastAsia="Times New Roman" w:hAnsi="Courier"/>
+          <w:color w:val="222222"/>
+          <w:sz w:val="16"/>
+          <w:szCs w:val="16"/>
+          <w:shd w:val="clear" w:color="auto" w:fill="EEEEEE"/>
+        </w:rPr>
+        <w:t>) </w:t>
+      </w:r>
+      <w:hyperlink r:id="rId33" w:anchor="operator_not" w:tgtFrame="mysql_doc" w:history="1">
+        <w:r>
+          <w:rPr>
+            <w:rStyle w:val="Hyperlink"/>
+            <w:rFonts w:ascii="Courier" w:eastAsia="Times New Roman" w:hAnsi="Courier"/>
+            <w:color w:val="235A81"/>
+            <w:sz w:val="16"/>
+            <w:szCs w:val="16"/>
+            <w:shd w:val="clear" w:color="auto" w:fill="EEEEEE"/>
+          </w:rPr>
+          <w:t>NOT</w:t>
+        </w:r>
+      </w:hyperlink>
+      <w:r>
+        <w:rPr>
+          <w:rFonts w:ascii="Courier" w:eastAsia="Times New Roman" w:hAnsi="Courier"/>
+          <w:color w:val="222222"/>
+          <w:sz w:val="16"/>
+          <w:szCs w:val="16"/>
+          <w:shd w:val="clear" w:color="auto" w:fill="EEEEEE"/>
+        </w:rPr>
+        <w:t> </w:t>
+      </w:r>
+      <w:r>
+        <w:rPr>
+          <w:rStyle w:val="cm-atom"/>
+          <w:rFonts w:ascii="Courier" w:eastAsia="Times New Roman" w:hAnsi="Courier"/>
+          <w:color w:val="221199"/>
+          <w:sz w:val="16"/>
+          <w:szCs w:val="16"/>
+          <w:shd w:val="clear" w:color="auto" w:fill="EEEEEE"/>
+        </w:rPr>
+        <w:t>NULL</w:t>
+      </w:r>
+      <w:r>
+        <w:rPr>
+          <w:rFonts w:ascii="Courier" w:eastAsia="Times New Roman" w:hAnsi="Courier"/>
+          <w:color w:val="222222"/>
+          <w:sz w:val="16"/>
+          <w:szCs w:val="16"/>
+          <w:shd w:val="clear" w:color="auto" w:fill="EEEEEE"/>
+        </w:rPr>
+        <w:t> ,</w:t>
+      </w:r>
+      <w:r>
+        <w:rPr>
+          <w:rStyle w:val="cm-variable-2"/>
+          <w:rFonts w:ascii="Courier" w:eastAsia="Times New Roman" w:hAnsi="Courier"/>
+          <w:color w:val="0055AA"/>
+          <w:sz w:val="16"/>
+          <w:szCs w:val="16"/>
+          <w:shd w:val="clear" w:color="auto" w:fill="EEEEEE"/>
+        </w:rPr>
+        <w:t>`phone`</w:t>
+      </w:r>
+      <w:r>
+        <w:rPr>
+          <w:rFonts w:ascii="Courier" w:eastAsia="Times New Roman" w:hAnsi="Courier"/>
+          <w:color w:val="222222"/>
+          <w:sz w:val="16"/>
+          <w:szCs w:val="16"/>
+          <w:shd w:val="clear" w:color="auto" w:fill="EEEEEE"/>
+        </w:rPr>
+        <w:t> </w:t>
+      </w:r>
+      <w:hyperlink r:id="rId34" w:tgtFrame="mysql_doc" w:history="1">
+        <w:r>
+          <w:rPr>
+            <w:rStyle w:val="Hyperlink"/>
+            <w:rFonts w:ascii="Courier" w:eastAsia="Times New Roman" w:hAnsi="Courier"/>
+            <w:color w:val="235A81"/>
+            <w:sz w:val="16"/>
+            <w:szCs w:val="16"/>
+            <w:shd w:val="clear" w:color="auto" w:fill="EEEEEE"/>
+          </w:rPr>
+          <w:t>VARCHAR</w:t>
+        </w:r>
+      </w:hyperlink>
+      <w:r>
+        <w:rPr>
+          <w:rFonts w:ascii="Courier" w:eastAsia="Times New Roman" w:hAnsi="Courier"/>
+          <w:color w:val="222222"/>
+          <w:sz w:val="16"/>
+          <w:szCs w:val="16"/>
+          <w:shd w:val="clear" w:color="auto" w:fill="EEEEEE"/>
+        </w:rPr>
+        <w:t>(</w:t>
+      </w:r>
+      <w:r>
+        <w:rPr>
+          <w:rStyle w:val="cm-number"/>
+          <w:rFonts w:ascii="Courier" w:eastAsia="Times New Roman" w:hAnsi="Courier"/>
+          <w:color w:val="116644"/>
+          <w:sz w:val="16"/>
+          <w:szCs w:val="16"/>
+          <w:shd w:val="clear" w:color="auto" w:fill="EEEEEE"/>
+        </w:rPr>
+        <w:t>120</w:t>
+      </w:r>
+      <w:r>
+        <w:rPr>
+          <w:rFonts w:ascii="Courier" w:eastAsia="Times New Roman" w:hAnsi="Courier"/>
+          <w:color w:val="222222"/>
+          <w:sz w:val="16"/>
+          <w:szCs w:val="16"/>
+          <w:shd w:val="clear" w:color="auto" w:fill="EEEEEE"/>
+        </w:rPr>
+        <w:t>) </w:t>
+      </w:r>
+      <w:hyperlink r:id="rId35" w:anchor="operator_not" w:tgtFrame="mysql_doc" w:history="1">
+        <w:r>
+          <w:rPr>
+            <w:rStyle w:val="Hyperlink"/>
+            <w:rFonts w:ascii="Courier" w:eastAsia="Times New Roman" w:hAnsi="Courier"/>
+            <w:color w:val="235A81"/>
+            <w:sz w:val="16"/>
+            <w:szCs w:val="16"/>
+            <w:shd w:val="clear" w:color="auto" w:fill="EEEEEE"/>
+          </w:rPr>
+          <w:t>NOT</w:t>
+        </w:r>
+      </w:hyperlink>
+      <w:r>
+        <w:rPr>
+          <w:rFonts w:ascii="Courier" w:eastAsia="Times New Roman" w:hAnsi="Courier"/>
+          <w:color w:val="222222"/>
+          <w:sz w:val="16"/>
+          <w:szCs w:val="16"/>
+          <w:shd w:val="clear" w:color="auto" w:fill="EEEEEE"/>
+        </w:rPr>
+        <w:t> </w:t>
+      </w:r>
+      <w:r>
+        <w:rPr>
+          <w:rStyle w:val="cm-atom"/>
+          <w:rFonts w:ascii="Courier" w:eastAsia="Times New Roman" w:hAnsi="Courier"/>
+          <w:color w:val="221199"/>
+          <w:sz w:val="16"/>
+          <w:szCs w:val="16"/>
+          <w:shd w:val="clear" w:color="auto" w:fill="EEEEEE"/>
+        </w:rPr>
+        <w:t>NULL</w:t>
+      </w:r>
+      <w:r>
+        <w:rPr>
+          <w:rFonts w:ascii="Courier" w:eastAsia="Times New Roman" w:hAnsi="Courier"/>
+          <w:color w:val="222222"/>
+          <w:sz w:val="16"/>
+          <w:szCs w:val="16"/>
+          <w:shd w:val="clear" w:color="auto" w:fill="EEEEEE"/>
+        </w:rPr>
+        <w:t> , </w:t>
+      </w:r>
+      <w:r>
+        <w:rPr>
+          <w:rStyle w:val="cm-variable-2"/>
+          <w:rFonts w:ascii="Courier" w:eastAsia="Times New Roman" w:hAnsi="Courier"/>
+          <w:color w:val="0055AA"/>
+          <w:sz w:val="16"/>
+          <w:szCs w:val="16"/>
+          <w:shd w:val="clear" w:color="auto" w:fill="EEEEEE"/>
+        </w:rPr>
+        <w:t>`email`</w:t>
+      </w:r>
+      <w:r>
+        <w:rPr>
+          <w:rFonts w:ascii="Courier" w:eastAsia="Times New Roman" w:hAnsi="Courier"/>
+          <w:color w:val="222222"/>
+          <w:sz w:val="16"/>
+          <w:szCs w:val="16"/>
+          <w:shd w:val="clear" w:color="auto" w:fill="EEEEEE"/>
+        </w:rPr>
+        <w:t> </w:t>
+      </w:r>
+      <w:hyperlink r:id="rId36" w:tgtFrame="mysql_doc" w:history="1">
+        <w:r>
+          <w:rPr>
+            <w:rStyle w:val="Hyperlink"/>
+            <w:rFonts w:ascii="Courier" w:eastAsia="Times New Roman" w:hAnsi="Courier"/>
+            <w:color w:val="235A81"/>
+            <w:sz w:val="16"/>
+            <w:szCs w:val="16"/>
+            <w:shd w:val="clear" w:color="auto" w:fill="EEEEEE"/>
+          </w:rPr>
+          <w:t>VARCHAR</w:t>
+        </w:r>
+      </w:hyperlink>
+      <w:r>
+        <w:rPr>
+          <w:rFonts w:ascii="Courier" w:eastAsia="Times New Roman" w:hAnsi="Courier"/>
+          <w:color w:val="222222"/>
+          <w:sz w:val="16"/>
+          <w:szCs w:val="16"/>
+          <w:shd w:val="clear" w:color="auto" w:fill="EEEEEE"/>
+        </w:rPr>
+        <w:t>(</w:t>
+      </w:r>
+      <w:r>
+        <w:rPr>
+          <w:rStyle w:val="cm-number"/>
+          <w:rFonts w:ascii="Courier" w:eastAsia="Times New Roman" w:hAnsi="Courier"/>
+          <w:color w:val="116644"/>
+          <w:sz w:val="16"/>
+          <w:szCs w:val="16"/>
+          <w:shd w:val="clear" w:color="auto" w:fill="EEEEEE"/>
+        </w:rPr>
+        <w:t>120</w:t>
+      </w:r>
+      <w:r>
+        <w:rPr>
+          <w:rFonts w:ascii="Courier" w:eastAsia="Times New Roman" w:hAnsi="Courier"/>
+          <w:color w:val="222222"/>
+          <w:sz w:val="16"/>
+          <w:szCs w:val="16"/>
+          <w:shd w:val="clear" w:color="auto" w:fill="EEEEEE"/>
+        </w:rPr>
+        <w:t>) </w:t>
+      </w:r>
+      <w:hyperlink r:id="rId37" w:anchor="operator_not" w:tgtFrame="mysql_doc" w:history="1">
+        <w:r>
+          <w:rPr>
+            <w:rStyle w:val="Hyperlink"/>
+            <w:rFonts w:ascii="Courier" w:eastAsia="Times New Roman" w:hAnsi="Courier"/>
+            <w:color w:val="235A81"/>
+            <w:sz w:val="16"/>
+            <w:szCs w:val="16"/>
+            <w:shd w:val="clear" w:color="auto" w:fill="EEEEEE"/>
+          </w:rPr>
+          <w:t>NOT</w:t>
+        </w:r>
+      </w:hyperlink>
+      <w:r>
+        <w:rPr>
+          <w:rFonts w:ascii="Courier" w:eastAsia="Times New Roman" w:hAnsi="Courier"/>
+          <w:color w:val="222222"/>
+          <w:sz w:val="16"/>
+          <w:szCs w:val="16"/>
+          <w:shd w:val="clear" w:color="auto" w:fill="EEEEEE"/>
+        </w:rPr>
+        <w:t> </w:t>
+      </w:r>
+      <w:r>
+        <w:rPr>
+          <w:rStyle w:val="cm-atom"/>
+          <w:rFonts w:ascii="Courier" w:eastAsia="Times New Roman" w:hAnsi="Courier"/>
+          <w:color w:val="221199"/>
+          <w:sz w:val="16"/>
+          <w:szCs w:val="16"/>
+          <w:shd w:val="clear" w:color="auto" w:fill="EEEEEE"/>
+        </w:rPr>
+        <w:t>NULL</w:t>
+      </w:r>
+      <w:r>
+        <w:rPr>
+          <w:rFonts w:ascii="Courier" w:eastAsia="Times New Roman" w:hAnsi="Courier"/>
+          <w:color w:val="222222"/>
+          <w:sz w:val="16"/>
+          <w:szCs w:val="16"/>
+          <w:shd w:val="clear" w:color="auto" w:fill="EEEEEE"/>
+        </w:rPr>
+        <w:t> ,</w:t>
+      </w:r>
+      <w:r>
+        <w:rPr>
+          <w:rStyle w:val="cm-variable-2"/>
+          <w:rFonts w:ascii="Courier" w:eastAsia="Times New Roman" w:hAnsi="Courier"/>
+          <w:color w:val="0055AA"/>
+          <w:sz w:val="16"/>
+          <w:szCs w:val="16"/>
+          <w:shd w:val="clear" w:color="auto" w:fill="EEEEEE"/>
+        </w:rPr>
+        <w:t>`directions`</w:t>
+      </w:r>
+      <w:r>
+        <w:rPr>
+          <w:rFonts w:ascii="Courier" w:eastAsia="Times New Roman" w:hAnsi="Courier"/>
+          <w:color w:val="222222"/>
+          <w:sz w:val="16"/>
+          <w:szCs w:val="16"/>
+          <w:shd w:val="clear" w:color="auto" w:fill="EEEEEE"/>
+        </w:rPr>
+        <w:t> </w:t>
+      </w:r>
+      <w:hyperlink r:id="rId38" w:tgtFrame="mysql_doc" w:history="1">
+        <w:r>
+          <w:rPr>
+            <w:rStyle w:val="Hyperlink"/>
+            <w:rFonts w:ascii="Courier" w:eastAsia="Times New Roman" w:hAnsi="Courier"/>
+            <w:color w:val="235A81"/>
+            <w:sz w:val="16"/>
+            <w:szCs w:val="16"/>
+            <w:shd w:val="clear" w:color="auto" w:fill="EEEEEE"/>
+          </w:rPr>
+          <w:t>VARCHAR</w:t>
+        </w:r>
+      </w:hyperlink>
+      <w:r>
+        <w:rPr>
+          <w:rFonts w:ascii="Courier" w:eastAsia="Times New Roman" w:hAnsi="Courier"/>
+          <w:color w:val="222222"/>
+          <w:sz w:val="16"/>
+          <w:szCs w:val="16"/>
+          <w:shd w:val="clear" w:color="auto" w:fill="EEEEEE"/>
+        </w:rPr>
+        <w:t>(</w:t>
+      </w:r>
+      <w:r>
+        <w:rPr>
+          <w:rStyle w:val="cm-number"/>
+          <w:rFonts w:ascii="Courier" w:eastAsia="Times New Roman" w:hAnsi="Courier"/>
+          <w:color w:val="116644"/>
+          <w:sz w:val="16"/>
+          <w:szCs w:val="16"/>
+          <w:shd w:val="clear" w:color="auto" w:fill="EEEEEE"/>
+        </w:rPr>
+        <w:t>480</w:t>
+      </w:r>
+      <w:r>
+        <w:rPr>
+          <w:rFonts w:ascii="Courier" w:eastAsia="Times New Roman" w:hAnsi="Courier"/>
+          <w:color w:val="222222"/>
+          <w:sz w:val="16"/>
+          <w:szCs w:val="16"/>
+          <w:shd w:val="clear" w:color="auto" w:fill="EEEEEE"/>
+        </w:rPr>
+        <w:t>) </w:t>
+      </w:r>
+      <w:hyperlink r:id="rId39" w:anchor="operator_not" w:tgtFrame="mysql_doc" w:history="1">
+        <w:r>
+          <w:rPr>
+            <w:rStyle w:val="Hyperlink"/>
+            <w:rFonts w:ascii="Courier" w:eastAsia="Times New Roman" w:hAnsi="Courier"/>
+            <w:color w:val="235A81"/>
+            <w:sz w:val="16"/>
+            <w:szCs w:val="16"/>
+            <w:shd w:val="clear" w:color="auto" w:fill="EEEEEE"/>
+          </w:rPr>
+          <w:t>NOT</w:t>
+        </w:r>
+      </w:hyperlink>
+      <w:r>
+        <w:rPr>
+          <w:rFonts w:ascii="Courier" w:eastAsia="Times New Roman" w:hAnsi="Courier"/>
+          <w:color w:val="222222"/>
+          <w:sz w:val="16"/>
+          <w:szCs w:val="16"/>
+          <w:shd w:val="clear" w:color="auto" w:fill="EEEEEE"/>
+        </w:rPr>
+        <w:t> </w:t>
+      </w:r>
+      <w:r>
+        <w:rPr>
+          <w:rStyle w:val="cm-atom"/>
+          <w:rFonts w:ascii="Courier" w:eastAsia="Times New Roman" w:hAnsi="Courier"/>
+          <w:color w:val="221199"/>
+          <w:sz w:val="16"/>
+          <w:szCs w:val="16"/>
+          <w:shd w:val="clear" w:color="auto" w:fill="EEEEEE"/>
+        </w:rPr>
+        <w:t>NULL</w:t>
+      </w:r>
+      <w:r>
+        <w:rPr>
+          <w:rFonts w:ascii="Courier" w:eastAsia="Times New Roman" w:hAnsi="Courier"/>
+          <w:color w:val="222222"/>
+          <w:sz w:val="16"/>
+          <w:szCs w:val="16"/>
+          <w:shd w:val="clear" w:color="auto" w:fill="EEEEEE"/>
+        </w:rPr>
+        <w:t> , </w:t>
+      </w:r>
+      <w:r>
+        <w:rPr>
+          <w:rStyle w:val="cm-keyword"/>
+          <w:rFonts w:ascii="Courier" w:hAnsi="Courier"/>
+          <w:color w:val="770088"/>
+          <w:sz w:val="16"/>
+          <w:szCs w:val="16"/>
+          <w:shd w:val="clear" w:color="auto" w:fill="EEEEEE"/>
+        </w:rPr>
+        <w:t>PRIMARY</w:t>
+      </w:r>
+      <w:r>
+        <w:rPr>
+          <w:rFonts w:ascii="Courier" w:eastAsia="Times New Roman" w:hAnsi="Courier"/>
+          <w:color w:val="222222"/>
+          <w:sz w:val="16"/>
+          <w:szCs w:val="16"/>
+          <w:shd w:val="clear" w:color="auto" w:fill="EEEEEE"/>
+        </w:rPr>
+        <w:t> </w:t>
+      </w:r>
+      <w:r>
+        <w:rPr>
+          <w:rStyle w:val="cm-keyword"/>
+          <w:rFonts w:ascii="Courier" w:hAnsi="Courier"/>
+          <w:color w:val="770088"/>
+          <w:sz w:val="16"/>
+          <w:szCs w:val="16"/>
+          <w:shd w:val="clear" w:color="auto" w:fill="EEEEEE"/>
+        </w:rPr>
+        <w:t>KEY</w:t>
+      </w:r>
+      <w:r>
+        <w:rPr>
+          <w:rFonts w:ascii="Courier" w:eastAsia="Times New Roman" w:hAnsi="Courier"/>
+          <w:color w:val="222222"/>
+          <w:sz w:val="16"/>
+          <w:szCs w:val="16"/>
+          <w:shd w:val="clear" w:color="auto" w:fill="EEEEEE"/>
+        </w:rPr>
+        <w:t> (</w:t>
+      </w:r>
+      <w:r>
+        <w:rPr>
+          <w:rStyle w:val="cm-variable-2"/>
+          <w:rFonts w:ascii="Courier" w:eastAsia="Times New Roman" w:hAnsi="Courier"/>
+          <w:color w:val="0055AA"/>
+          <w:sz w:val="16"/>
+          <w:szCs w:val="16"/>
+          <w:shd w:val="clear" w:color="auto" w:fill="EEEEEE"/>
+        </w:rPr>
+        <w:t>`meetingRoomId`</w:t>
+      </w:r>
+      <w:r>
+        <w:rPr>
+          <w:rFonts w:ascii="Courier" w:eastAsia="Times New Roman" w:hAnsi="Courier"/>
+          <w:color w:val="222222"/>
+          <w:sz w:val="16"/>
+          <w:szCs w:val="16"/>
+          <w:shd w:val="clear" w:color="auto" w:fill="EEEEEE"/>
+        </w:rPr>
+        <w:t>))</w:t>
+      </w:r>
+      <w:r>
+        <w:rPr>
+          <w:rStyle w:val="cm-keyword"/>
+          <w:rFonts w:ascii="Courier" w:hAnsi="Courier"/>
+          <w:color w:val="770088"/>
+          <w:sz w:val="16"/>
+          <w:szCs w:val="16"/>
+          <w:shd w:val="clear" w:color="auto" w:fill="EEEEEE"/>
+        </w:rPr>
+        <w:t>ENGINE</w:t>
+      </w:r>
+      <w:r>
+        <w:rPr>
+          <w:rFonts w:ascii="Courier" w:eastAsia="Times New Roman" w:hAnsi="Courier"/>
+          <w:color w:val="222222"/>
+          <w:sz w:val="16"/>
+          <w:szCs w:val="16"/>
+          <w:shd w:val="clear" w:color="auto" w:fill="EEEEEE"/>
+        </w:rPr>
+        <w:t> = MyISAM;</w:t>
+      </w:r>
+    </w:p>
+    <w:p/>
+    <w:p/>
+    <w:p>
+      <w:r>
+        <w:rPr>
+          <w:noProof/>
+          <w:lang w:eastAsia="zh-CN"/>
+        </w:rPr>
+        <w:drawing>
+          <wp:inline distT="0" distB="0" distL="0" distR="0" wp14:anchorId="19A7C506" wp14:editId="5CF2C4EB">
+            <wp:extent cx="5727700" cy="2073910"/>
+            <wp:effectExtent l="0" t="0" r="12700" b="8890"/>
+            <wp:docPr id="9" name="Picture 9"/>
+            <wp:cNvGraphicFramePr>
+              <a:graphicFrameLocks xmlns:a="http://schemas.openxmlformats.org/drawingml/2006/main" noChangeAspect="1"/>
+            </wp:cNvGraphicFramePr>
+            <a:graphic xmlns:a="http://schemas.openxmlformats.org/drawingml/2006/main">
+              <a:graphicData uri="http://schemas.openxmlformats.org/drawingml/2006/picture">
+                <pic:pic xmlns:pic="http://schemas.openxmlformats.org/drawingml/2006/picture">
+                  <pic:nvPicPr>
+                    <pic:cNvPr id="9" name="Screen Shot 2017-07-15 at 19.00.06.png"/>
+                    <pic:cNvPicPr/>
+                  </pic:nvPicPr>
+                  <pic:blipFill>
+                    <a:blip r:embed="rId40">
+                      <a:extLst>
+                        <a:ext uri="{28A0092B-C50C-407E-A947-70E740481C1C}">
+                          <a14:useLocalDpi xmlns:a14="http://schemas.microsoft.com/office/drawing/2010/main" val="0"/>
+                        </a:ext>
+                      </a:extLst>
+                    </a:blip>
+                    <a:stretch>
+                      <a:fillRect/>
+                    </a:stretch>
+                  </pic:blipFill>
+                  <pic:spPr>
+                    <a:xfrm>
+                      <a:off x="0" y="0"/>
+                      <a:ext cx="5727700" cy="2073910"/>
+                    </a:xfrm>
+                    <a:prstGeom prst="rect">
+                      <a:avLst/>
+                    </a:prstGeom>
+                  </pic:spPr>
+                </pic:pic>
+              </a:graphicData>
+            </a:graphic>
+          </wp:inline>
+        </w:drawing>
+      </w:r>
+    </w:p>
+    <w:p/>
+    <w:p>
+      <w:pPr>
+        <w:pStyle w:val="Heading1"/>
+        <w:numPr>
+          <w:ilvl w:val="0"/>
+          <w:numId w:val="0"/>
+        </w:numPr>
+      </w:pPr>
       <w:bookmarkStart w:id="5" w:name="_GoBack"/>
       <w:bookmarkEnd w:id="5"/>
     </w:p>
@@ -2888,6 +4424,70 @@
       <w:szCs w:val="20"/>
     </w:rPr>
   </w:style>
+  <w:style w:type="paragraph" w:styleId="BalloonText">
+    <w:name w:val="Balloon Text"/>
+    <w:basedOn w:val="Normal"/>
+    <w:link w:val="BalloonTextChar"/>
+    <w:uiPriority w:val="99"/>
+    <w:semiHidden/>
+    <w:unhideWhenUsed/>
+    <w:rsid w:val="001C33DC"/>
+    <w:rPr>
+      <w:rFonts w:ascii="Times New Roman" w:hAnsi="Times New Roman" w:cs="Times New Roman"/>
+      <w:sz w:val="18"/>
+      <w:szCs w:val="18"/>
+    </w:rPr>
+  </w:style>
+  <w:style w:type="character" w:customStyle="1" w:styleId="BalloonTextChar">
+    <w:name w:val="Balloon Text Char"/>
+    <w:basedOn w:val="DefaultParagraphFont"/>
+    <w:link w:val="BalloonText"/>
+    <w:uiPriority w:val="99"/>
+    <w:semiHidden/>
+    <w:rsid w:val="001C33DC"/>
+    <w:rPr>
+      <w:rFonts w:ascii="Times New Roman" w:hAnsi="Times New Roman" w:cs="Times New Roman"/>
+      <w:sz w:val="18"/>
+      <w:szCs w:val="18"/>
+    </w:rPr>
+  </w:style>
+  <w:style w:type="character" w:customStyle="1" w:styleId="cm-keyword">
+    <w:name w:val="cm-keyword"/>
+    <w:basedOn w:val="DefaultParagraphFont"/>
+    <w:rsid w:val="007A59E8"/>
+  </w:style>
+  <w:style w:type="character" w:customStyle="1" w:styleId="cm-variable-2">
+    <w:name w:val="cm-variable-2"/>
+    <w:basedOn w:val="DefaultParagraphFont"/>
+    <w:rsid w:val="007A59E8"/>
+  </w:style>
+  <w:style w:type="character" w:customStyle="1" w:styleId="cm-builtin">
+    <w:name w:val="cm-builtin"/>
+    <w:basedOn w:val="DefaultParagraphFont"/>
+    <w:rsid w:val="007A59E8"/>
+  </w:style>
+  <w:style w:type="character" w:customStyle="1" w:styleId="cm-number">
+    <w:name w:val="cm-number"/>
+    <w:basedOn w:val="DefaultParagraphFont"/>
+    <w:rsid w:val="007A59E8"/>
+  </w:style>
+  <w:style w:type="character" w:customStyle="1" w:styleId="cm-atom">
+    <w:name w:val="cm-atom"/>
+    <w:basedOn w:val="DefaultParagraphFont"/>
+    <w:rsid w:val="007A59E8"/>
+  </w:style>
+  <w:style w:type="character" w:styleId="FollowedHyperlink">
+    <w:name w:val="FollowedHyperlink"/>
+    <w:basedOn w:val="DefaultParagraphFont"/>
+    <w:uiPriority w:val="99"/>
+    <w:semiHidden/>
+    <w:unhideWhenUsed/>
+    <w:rsid w:val="007A59E8"/>
+    <w:rPr>
+      <w:color w:val="954F72" w:themeColor="followedHyperlink"/>
+      <w:u w:val="single"/>
+    </w:rPr>
+  </w:style>
 </w:styles>
 </file>
 
@@ -3157,7 +4757,7 @@
 </file>
 
 <file path=customXml/itemProps1.xml><?xml version="1.0" encoding="utf-8"?>
-<ds:datastoreItem xmlns:ds="http://schemas.openxmlformats.org/officeDocument/2006/customXml" ds:itemID="{044A5405-7FF3-294E-8434-B90566D3D63D}">
+<ds:datastoreItem xmlns:ds="http://schemas.openxmlformats.org/officeDocument/2006/customXml" ds:itemID="{CF22FE2F-CC9C-7145-8F1D-869873246014}">
   <ds:schemaRefs>
     <ds:schemaRef ds:uri="http://schemas.openxmlformats.org/officeDocument/2006/bibliography"/>
   </ds:schemaRefs>

--- a/Documentation/Independent Research/MySQL Spatial Data Types Research Document.docx
+++ b/Documentation/Independent Research/MySQL Spatial Data Types Research Document.docx
@@ -40,7 +40,21 @@
         <w:rPr>
           <w:lang w:val="en-IE"/>
         </w:rPr>
-        <w:t xml:space="preserve"> The aim of the document is to successfully research ways to be able to store geo spatial dats in MySQL database</w:t>
+        <w:t xml:space="preserve"> The aim of the document is to successfully research ways to be able to store geo spatial </w:t>
+      </w:r>
+      <w:proofErr w:type="spellStart"/>
+      <w:r>
+        <w:rPr>
+          <w:lang w:val="en-IE"/>
+        </w:rPr>
+        <w:t>dats</w:t>
+      </w:r>
+      <w:proofErr w:type="spellEnd"/>
+      <w:r>
+        <w:rPr>
+          <w:lang w:val="en-IE"/>
+        </w:rPr>
+        <w:t xml:space="preserve"> in MySQL database</w:t>
       </w:r>
     </w:p>
     <w:p>
@@ -156,7 +170,25 @@
           <w:i/>
           <w:lang w:val="en-IE"/>
         </w:rPr>
-        <w:t>Level (Medium) – Important and Some what helpful and related</w:t>
+        <w:t xml:space="preserve">Level (Medium) – Important and </w:t>
+      </w:r>
+      <w:proofErr w:type="spellStart"/>
+      <w:r>
+        <w:rPr>
+          <w:b/>
+          <w:i/>
+          <w:lang w:val="en-IE"/>
+        </w:rPr>
+        <w:t>Some what</w:t>
+      </w:r>
+      <w:proofErr w:type="spellEnd"/>
+      <w:r>
+        <w:rPr>
+          <w:b/>
+          <w:i/>
+          <w:lang w:val="en-IE"/>
+        </w:rPr>
+        <w:t xml:space="preserve"> helpful and related</w:t>
       </w:r>
     </w:p>
     <w:p>
@@ -229,7 +261,9 @@
       </w:sdtPr>
       <w:sdtEndPr>
         <w:rPr>
+          <w:rFonts w:ascii="Times New Roman" w:hAnsi="Times New Roman" w:cs="Times New Roman"/>
           <w:noProof/>
+          <w:lang w:eastAsia="zh-CN"/>
         </w:rPr>
       </w:sdtEndPr>
       <w:sdtContent>
@@ -652,7 +686,49 @@
         <w:rPr>
           <w:lang w:val="en-IE"/>
         </w:rPr>
-        <w:t>create table myspatialdata (id integer(7), bpolygon Geometry, mpoint Geometry);</w:t>
+        <w:t xml:space="preserve">create table </w:t>
+      </w:r>
+      <w:proofErr w:type="spellStart"/>
+      <w:r>
+        <w:rPr>
+          <w:lang w:val="en-IE"/>
+        </w:rPr>
+        <w:t>myspatialdata</w:t>
+      </w:r>
+      <w:proofErr w:type="spellEnd"/>
+      <w:r>
+        <w:rPr>
+          <w:lang w:val="en-IE"/>
+        </w:rPr>
+        <w:t xml:space="preserve"> (id integer(7), </w:t>
+      </w:r>
+      <w:proofErr w:type="spellStart"/>
+      <w:r>
+        <w:rPr>
+          <w:lang w:val="en-IE"/>
+        </w:rPr>
+        <w:t>bpolygon</w:t>
+      </w:r>
+      <w:proofErr w:type="spellEnd"/>
+      <w:r>
+        <w:rPr>
+          <w:lang w:val="en-IE"/>
+        </w:rPr>
+        <w:t xml:space="preserve"> Geometry, </w:t>
+      </w:r>
+      <w:proofErr w:type="spellStart"/>
+      <w:r>
+        <w:rPr>
+          <w:lang w:val="en-IE"/>
+        </w:rPr>
+        <w:t>mpoint</w:t>
+      </w:r>
+      <w:proofErr w:type="spellEnd"/>
+      <w:r>
+        <w:rPr>
+          <w:lang w:val="en-IE"/>
+        </w:rPr>
+        <w:t xml:space="preserve"> Geometry);</w:t>
       </w:r>
     </w:p>
     <w:p>
@@ -702,14 +778,14 @@
     <w:p>
       <w:pPr>
         <w:rPr>
-          <w:rFonts w:ascii="Times New Roman" w:eastAsia="Times New Roman" w:hAnsi="Times New Roman" w:cs="Times New Roman"/>
+          <w:rFonts w:eastAsia="Times New Roman"/>
           <w:lang w:eastAsia="en-GB"/>
         </w:rPr>
       </w:pPr>
       <w:hyperlink r:id="rId6" w:tgtFrame="mysql_doc" w:history="1">
         <w:r>
           <w:rPr>
-            <w:rFonts w:ascii="Verdana" w:eastAsia="Times New Roman" w:hAnsi="Verdana" w:cs="Times New Roman"/>
+            <w:rFonts w:ascii="Verdana" w:eastAsia="Times New Roman" w:hAnsi="Verdana"/>
             <w:b/>
             <w:bCs/>
             <w:caps/>
@@ -724,7 +800,7 @@
       </w:hyperlink>
       <w:r>
         <w:rPr>
-          <w:rFonts w:ascii="Verdana" w:eastAsia="Times New Roman" w:hAnsi="Verdana" w:cs="Times New Roman"/>
+          <w:rFonts w:ascii="Verdana" w:eastAsia="Times New Roman" w:hAnsi="Verdana"/>
           <w:color w:val="444444"/>
           <w:sz w:val="22"/>
           <w:szCs w:val="22"/>
@@ -735,7 +811,7 @@
       </w:r>
       <w:r>
         <w:rPr>
-          <w:rFonts w:ascii="Verdana" w:eastAsia="Times New Roman" w:hAnsi="Verdana" w:cs="Times New Roman"/>
+          <w:rFonts w:ascii="Verdana" w:eastAsia="Times New Roman" w:hAnsi="Verdana"/>
           <w:b/>
           <w:bCs/>
           <w:caps/>
@@ -749,7 +825,7 @@
       </w:r>
       <w:r>
         <w:rPr>
-          <w:rFonts w:ascii="Verdana" w:eastAsia="Times New Roman" w:hAnsi="Verdana" w:cs="Times New Roman"/>
+          <w:rFonts w:ascii="Verdana" w:eastAsia="Times New Roman" w:hAnsi="Verdana"/>
           <w:color w:val="444444"/>
           <w:sz w:val="22"/>
           <w:szCs w:val="22"/>
@@ -760,7 +836,7 @@
       </w:r>
       <w:r>
         <w:rPr>
-          <w:rFonts w:ascii="Verdana" w:eastAsia="Times New Roman" w:hAnsi="Verdana" w:cs="Times New Roman"/>
+          <w:rFonts w:ascii="Verdana" w:eastAsia="Times New Roman" w:hAnsi="Verdana"/>
           <w:b/>
           <w:bCs/>
           <w:caps/>
@@ -774,7 +850,7 @@
       </w:r>
       <w:r>
         <w:rPr>
-          <w:rFonts w:ascii="Verdana" w:eastAsia="Times New Roman" w:hAnsi="Verdana" w:cs="Times New Roman"/>
+          <w:rFonts w:ascii="Verdana" w:eastAsia="Times New Roman" w:hAnsi="Verdana"/>
           <w:color w:val="444444"/>
           <w:sz w:val="22"/>
           <w:szCs w:val="22"/>
@@ -783,9 +859,10 @@
         </w:rPr>
         <w:t> </w:t>
       </w:r>
-      <w:r>
-        <w:rPr>
-          <w:rFonts w:ascii="Verdana" w:eastAsia="Times New Roman" w:hAnsi="Verdana" w:cs="Times New Roman"/>
+      <w:proofErr w:type="spellStart"/>
+      <w:r>
+        <w:rPr>
+          <w:rFonts w:ascii="Verdana" w:eastAsia="Times New Roman" w:hAnsi="Verdana"/>
           <w:color w:val="000000"/>
           <w:sz w:val="22"/>
           <w:szCs w:val="22"/>
@@ -794,6 +871,7 @@
         </w:rPr>
         <w:t>myspatialdata</w:t>
       </w:r>
+      <w:proofErr w:type="spellEnd"/>
     </w:p>
     <w:p>
       <w:pPr>
@@ -811,8 +889,8 @@
       <w:r>
         <w:rPr>
           <w:noProof/>
-          <w:lang w:eastAsia="zh-CN"/>
-        </w:rPr>
+        </w:rPr>
+        <w:lastRenderedPageBreak/>
         <w:drawing>
           <wp:inline distT="0" distB="0" distL="0" distR="0" wp14:anchorId="24F79944" wp14:editId="215884A3">
             <wp:extent cx="3594735" cy="1202135"/>
@@ -896,7 +974,49 @@
         <w:rPr>
           <w:lang w:val="en-IE"/>
         </w:rPr>
-        <w:t>INSERT INTO myspatialdata (id, bpolygon, mpoint)</w:t>
+        <w:t xml:space="preserve">INSERT INTO </w:t>
+      </w:r>
+      <w:proofErr w:type="spellStart"/>
+      <w:r>
+        <w:rPr>
+          <w:lang w:val="en-IE"/>
+        </w:rPr>
+        <w:t>myspatialdata</w:t>
+      </w:r>
+      <w:proofErr w:type="spellEnd"/>
+      <w:r>
+        <w:rPr>
+          <w:lang w:val="en-IE"/>
+        </w:rPr>
+        <w:t xml:space="preserve"> (id, </w:t>
+      </w:r>
+      <w:proofErr w:type="spellStart"/>
+      <w:r>
+        <w:rPr>
+          <w:lang w:val="en-IE"/>
+        </w:rPr>
+        <w:t>bpolygon</w:t>
+      </w:r>
+      <w:proofErr w:type="spellEnd"/>
+      <w:r>
+        <w:rPr>
+          <w:lang w:val="en-IE"/>
+        </w:rPr>
+        <w:t xml:space="preserve">, </w:t>
+      </w:r>
+      <w:proofErr w:type="spellStart"/>
+      <w:r>
+        <w:rPr>
+          <w:lang w:val="en-IE"/>
+        </w:rPr>
+        <w:t>mpoint</w:t>
+      </w:r>
+      <w:proofErr w:type="spellEnd"/>
+      <w:r>
+        <w:rPr>
+          <w:lang w:val="en-IE"/>
+        </w:rPr>
+        <w:t>)</w:t>
       </w:r>
     </w:p>
     <w:p>
@@ -928,7 +1048,6 @@
       <w:r>
         <w:rPr>
           <w:noProof/>
-          <w:lang w:eastAsia="zh-CN"/>
         </w:rPr>
         <w:drawing>
           <wp:inline distT="0" distB="0" distL="0" distR="0" wp14:anchorId="3DD7A389" wp14:editId="69E0686F">
@@ -1020,20 +1139,76 @@
         <w:rPr>
           <w:lang w:val="en-IE"/>
         </w:rPr>
-        <w:t>INSERT INTO myspatialdata (id, bpolygon, mpoint)</w:t>
-      </w:r>
-    </w:p>
-    <w:p>
-      <w:pPr>
-        <w:rPr>
-          <w:lang w:val="en-IE"/>
-        </w:rPr>
-      </w:pPr>
-      <w:r>
-        <w:rPr>
-          <w:lang w:val="en-IE"/>
-        </w:rPr>
-        <w:t>VALUES (1,GeomFromText('POLYGON(18 23, 0 0, 3 6, 8 9, 18 23)'),GeomFromText('POINT(18, 23)'));</w:t>
+        <w:t xml:space="preserve">INSERT INTO </w:t>
+      </w:r>
+      <w:proofErr w:type="spellStart"/>
+      <w:r>
+        <w:rPr>
+          <w:lang w:val="en-IE"/>
+        </w:rPr>
+        <w:t>myspatialdata</w:t>
+      </w:r>
+      <w:proofErr w:type="spellEnd"/>
+      <w:r>
+        <w:rPr>
+          <w:lang w:val="en-IE"/>
+        </w:rPr>
+        <w:t xml:space="preserve"> (id, </w:t>
+      </w:r>
+      <w:proofErr w:type="spellStart"/>
+      <w:r>
+        <w:rPr>
+          <w:lang w:val="en-IE"/>
+        </w:rPr>
+        <w:t>bpolygon</w:t>
+      </w:r>
+      <w:proofErr w:type="spellEnd"/>
+      <w:r>
+        <w:rPr>
+          <w:lang w:val="en-IE"/>
+        </w:rPr>
+        <w:t xml:space="preserve">, </w:t>
+      </w:r>
+      <w:proofErr w:type="spellStart"/>
+      <w:r>
+        <w:rPr>
+          <w:lang w:val="en-IE"/>
+        </w:rPr>
+        <w:t>mpoint</w:t>
+      </w:r>
+      <w:proofErr w:type="spellEnd"/>
+      <w:r>
+        <w:rPr>
+          <w:lang w:val="en-IE"/>
+        </w:rPr>
+        <w:t>)</w:t>
+      </w:r>
+    </w:p>
+    <w:p>
+      <w:pPr>
+        <w:rPr>
+          <w:lang w:val="en-IE"/>
+        </w:rPr>
+      </w:pPr>
+      <w:r>
+        <w:rPr>
+          <w:lang w:val="en-IE"/>
+        </w:rPr>
+        <w:t>VALUES (1,GeomFromText('POLYGON(18 23, 0 0, 3 6, 8 9, 18 23)'),</w:t>
+      </w:r>
+      <w:proofErr w:type="spellStart"/>
+      <w:r>
+        <w:rPr>
+          <w:lang w:val="en-IE"/>
+        </w:rPr>
+        <w:t>GeomFromText</w:t>
+      </w:r>
+      <w:proofErr w:type="spellEnd"/>
+      <w:r>
+        <w:rPr>
+          <w:lang w:val="en-IE"/>
+        </w:rPr>
+        <w:t>('POINT(18, 23)'));</w:t>
       </w:r>
     </w:p>
     <w:p>
@@ -1052,7 +1227,6 @@
       <w:r>
         <w:rPr>
           <w:noProof/>
-          <w:lang w:eastAsia="zh-CN"/>
         </w:rPr>
         <w:drawing>
           <wp:inline distT="0" distB="0" distL="0" distR="0" wp14:anchorId="06C55FEC" wp14:editId="7644A19C">
@@ -1114,20 +1288,76 @@
         <w:rPr>
           <w:lang w:val="en-IE"/>
         </w:rPr>
-        <w:t>INSERT INTO myspatialdata (id, bpolygon, mpoint)</w:t>
-      </w:r>
-    </w:p>
-    <w:p>
-      <w:pPr>
-        <w:rPr>
-          <w:lang w:val="en-IE"/>
-        </w:rPr>
-      </w:pPr>
-      <w:r>
-        <w:rPr>
-          <w:lang w:val="en-IE"/>
-        </w:rPr>
-        <w:t>VALUES (2,GeomFromText('POLYGON(-74.13591384887695 40.93750722242824,-74.13522720336914 40.929726129575016,-74.15102005004883 40.9329683629703,-74.14329528808594 40.94256444133327)'),GeomFromText('POINT(-74.13591384887695,40.93750722242824)'));</w:t>
+        <w:t xml:space="preserve">INSERT INTO </w:t>
+      </w:r>
+      <w:proofErr w:type="spellStart"/>
+      <w:r>
+        <w:rPr>
+          <w:lang w:val="en-IE"/>
+        </w:rPr>
+        <w:t>myspatialdata</w:t>
+      </w:r>
+      <w:proofErr w:type="spellEnd"/>
+      <w:r>
+        <w:rPr>
+          <w:lang w:val="en-IE"/>
+        </w:rPr>
+        <w:t xml:space="preserve"> (id, </w:t>
+      </w:r>
+      <w:proofErr w:type="spellStart"/>
+      <w:r>
+        <w:rPr>
+          <w:lang w:val="en-IE"/>
+        </w:rPr>
+        <w:t>bpolygon</w:t>
+      </w:r>
+      <w:proofErr w:type="spellEnd"/>
+      <w:r>
+        <w:rPr>
+          <w:lang w:val="en-IE"/>
+        </w:rPr>
+        <w:t xml:space="preserve">, </w:t>
+      </w:r>
+      <w:proofErr w:type="spellStart"/>
+      <w:r>
+        <w:rPr>
+          <w:lang w:val="en-IE"/>
+        </w:rPr>
+        <w:t>mpoint</w:t>
+      </w:r>
+      <w:proofErr w:type="spellEnd"/>
+      <w:r>
+        <w:rPr>
+          <w:lang w:val="en-IE"/>
+        </w:rPr>
+        <w:t>)</w:t>
+      </w:r>
+    </w:p>
+    <w:p>
+      <w:pPr>
+        <w:rPr>
+          <w:lang w:val="en-IE"/>
+        </w:rPr>
+      </w:pPr>
+      <w:r>
+        <w:rPr>
+          <w:lang w:val="en-IE"/>
+        </w:rPr>
+        <w:t>VALUES (2,GeomFromText('POLYGON(-74.13591384887695 40.93750722242824,-74.13522720336914 40.929726129575016,-74.15102005004883 40.9329683629703,-74.14329528808594 40.94256444133327)'),</w:t>
+      </w:r>
+      <w:proofErr w:type="spellStart"/>
+      <w:r>
+        <w:rPr>
+          <w:lang w:val="en-IE"/>
+        </w:rPr>
+        <w:t>GeomFromText</w:t>
+      </w:r>
+      <w:proofErr w:type="spellEnd"/>
+      <w:r>
+        <w:rPr>
+          <w:lang w:val="en-IE"/>
+        </w:rPr>
+        <w:t>('POINT(-74.13591384887695,40.93750722242824)'));</w:t>
       </w:r>
     </w:p>
     <w:p>
@@ -1139,7 +1369,6 @@
       <w:r>
         <w:rPr>
           <w:noProof/>
-          <w:lang w:eastAsia="zh-CN"/>
         </w:rPr>
         <w:drawing>
           <wp:inline distT="0" distB="0" distL="0" distR="0" wp14:anchorId="6221E9E0" wp14:editId="2511AE19">
@@ -1444,7 +1673,21 @@
         <w:rPr>
           <w:lang w:val="en-IE"/>
         </w:rPr>
-        <w:t>INSERT INTO `Buildings` (`Name`, `Shape`) VALUES ('Apt 15', PolyFromText('POLYGON((50.866753 5.686455, 50.859819 5.708942, 50.851475 5.722675, 50.841611 5.720615, 50.834023 5.708427, 50.840744 5.689373, 50.858735 5.673923, 50.866753 5.686455))'));</w:t>
+        <w:t xml:space="preserve">INSERT INTO `Buildings` (`Name`, `Shape`) VALUES ('Apt 15', </w:t>
+      </w:r>
+      <w:proofErr w:type="spellStart"/>
+      <w:r>
+        <w:rPr>
+          <w:lang w:val="en-IE"/>
+        </w:rPr>
+        <w:t>PolyFromText</w:t>
+      </w:r>
+      <w:proofErr w:type="spellEnd"/>
+      <w:r>
+        <w:rPr>
+          <w:lang w:val="en-IE"/>
+        </w:rPr>
+        <w:t>('POLYGON((50.866753 5.686455, 50.859819 5.708942, 50.851475 5.722675, 50.841611 5.720615, 50.834023 5.708427, 50.840744 5.689373, 50.858735 5.673923, 50.866753 5.686455))'));</w:t>
       </w:r>
     </w:p>
     <w:p>
@@ -1492,7 +1735,6 @@
       <w:r>
         <w:rPr>
           <w:noProof/>
-          <w:lang w:eastAsia="zh-CN"/>
         </w:rPr>
         <w:drawing>
           <wp:inline distT="0" distB="0" distL="0" distR="0" wp14:anchorId="093C1402" wp14:editId="4BFA4349">
@@ -1569,7 +1811,15 @@
         <w:pStyle w:val="Heading1"/>
       </w:pPr>
       <w:r>
-        <w:t>Resources for Functioanal Requirements</w:t>
+        <w:t xml:space="preserve">Resources for </w:t>
+      </w:r>
+      <w:proofErr w:type="spellStart"/>
+      <w:r>
+        <w:t>Functioanal</w:t>
+      </w:r>
+      <w:proofErr w:type="spellEnd"/>
+      <w:r>
+        <w:t xml:space="preserve"> Requirements</w:t>
       </w:r>
     </w:p>
     <w:p>
@@ -1685,28 +1935,145 @@
           <w:lang w:val="en-US"/>
         </w:rPr>
       </w:pPr>
-      <w:r>
-        <w:rPr>
-          <w:lang w:val="en-US"/>
-        </w:rPr>
-        <w:t xml:space="preserve">1 - </w:t>
-      </w:r>
-      <w:r>
-        <w:rPr>
-          <w:lang w:val="en-US"/>
-        </w:rPr>
-        <w:t>Buildings table (mrp_buildings) to store all the information regarding buildings and also their co-ordinates (using geospatial features of MySQL – here we are using Polygon/Geometry)</w:t>
-      </w:r>
-    </w:p>
-    <w:p>
-      <w:pPr>
-        <w:rPr>
-          <w:lang w:val="en-US"/>
-        </w:rPr>
-      </w:pPr>
-    </w:p>
-    <w:p>
-      <w:pPr>
+    </w:p>
+    <w:p>
+      <w:pPr>
+        <w:rPr>
+          <w:lang w:val="en-US"/>
+        </w:rPr>
+      </w:pPr>
+      <w:r>
+        <w:rPr>
+          <w:lang w:val="en-US"/>
+        </w:rPr>
+        <w:t>1</w:t>
+      </w:r>
+      <w:r>
+        <w:rPr>
+          <w:lang w:val="en-US"/>
+        </w:rPr>
+        <w:t>- Companies Table (</w:t>
+      </w:r>
+      <w:proofErr w:type="spellStart"/>
+      <w:r>
+        <w:rPr>
+          <w:lang w:val="en-US"/>
+        </w:rPr>
+        <w:t>mrp_companies</w:t>
+      </w:r>
+      <w:proofErr w:type="spellEnd"/>
+      <w:r>
+        <w:rPr>
+          <w:lang w:val="en-US"/>
+        </w:rPr>
+        <w:t>) to store all the information regarding the different companies this will allow us to –</w:t>
+      </w:r>
+    </w:p>
+    <w:p>
+      <w:pPr>
+        <w:pStyle w:val="ListParagraph"/>
+        <w:numPr>
+          <w:ilvl w:val="0"/>
+          <w:numId w:val="5"/>
+        </w:numPr>
+        <w:rPr>
+          <w:lang w:val="en-US"/>
+        </w:rPr>
+      </w:pPr>
+      <w:r>
+        <w:rPr>
+          <w:lang w:val="en-US"/>
+        </w:rPr>
+        <w:t>Use app for multiple companies/</w:t>
+      </w:r>
+      <w:proofErr w:type="spellStart"/>
+      <w:r>
+        <w:rPr>
+          <w:lang w:val="en-US"/>
+        </w:rPr>
+        <w:t>organisations</w:t>
+      </w:r>
+      <w:proofErr w:type="spellEnd"/>
+      <w:r>
+        <w:rPr>
+          <w:lang w:val="en-US"/>
+        </w:rPr>
+        <w:t>/</w:t>
+      </w:r>
+      <w:proofErr w:type="spellStart"/>
+      <w:r>
+        <w:rPr>
+          <w:lang w:val="en-US"/>
+        </w:rPr>
+        <w:t>instituations</w:t>
+      </w:r>
+      <w:proofErr w:type="spellEnd"/>
+      <w:r>
+        <w:rPr>
+          <w:lang w:val="en-US"/>
+        </w:rPr>
+        <w:t xml:space="preserve"> by storing</w:t>
+      </w:r>
+      <w:r>
+        <w:rPr>
+          <w:lang w:val="en-US"/>
+        </w:rPr>
+        <w:t xml:space="preserve"> data for different companies and use it </w:t>
+      </w:r>
+      <w:r>
+        <w:rPr>
+          <w:lang w:val="en-US"/>
+        </w:rPr>
+        <w:t xml:space="preserve">in a </w:t>
+      </w:r>
+      <w:r>
+        <w:rPr>
+          <w:lang w:val="en-US"/>
+        </w:rPr>
+        <w:t xml:space="preserve">single app (example- city council can buy the app to list the different public properties/companies and the available buildings/meeting rooms in them) </w:t>
+      </w:r>
+    </w:p>
+    <w:p>
+      <w:pPr>
+        <w:pStyle w:val="ListParagraph"/>
+        <w:numPr>
+          <w:ilvl w:val="0"/>
+          <w:numId w:val="5"/>
+        </w:numPr>
+        <w:rPr>
+          <w:lang w:val="en-US"/>
+        </w:rPr>
+      </w:pPr>
+      <w:r>
+        <w:rPr>
+          <w:lang w:val="en-US"/>
+        </w:rPr>
+        <w:t xml:space="preserve">or just use the app for one company </w:t>
+      </w:r>
+      <w:r>
+        <w:rPr>
+          <w:lang w:val="en-US"/>
+        </w:rPr>
+        <w:t>(example – Our college –</w:t>
+      </w:r>
+      <w:r>
+        <w:rPr>
+          <w:lang w:val="en-US"/>
+        </w:rPr>
+        <w:t xml:space="preserve"> for NCI use only can be deployed as an internal app)</w:t>
+      </w:r>
+    </w:p>
+    <w:p>
+      <w:pPr>
+        <w:pStyle w:val="ListParagraph"/>
+        <w:rPr>
+          <w:lang w:val="en-US"/>
+        </w:rPr>
+      </w:pPr>
+    </w:p>
+    <w:p>
+      <w:pPr>
+        <w:pStyle w:val="ListParagraph"/>
         <w:rPr>
           <w:lang w:val="en-US"/>
         </w:rPr>
@@ -1717,10 +2084,10 @@
           <w:lang w:eastAsia="zh-CN"/>
         </w:rPr>
         <w:drawing>
-          <wp:inline distT="0" distB="0" distL="0" distR="0" wp14:anchorId="4664B071" wp14:editId="5266D6DB">
-            <wp:extent cx="5727700" cy="3096260"/>
-            <wp:effectExtent l="0" t="0" r="12700" b="2540"/>
-            <wp:docPr id="6" name="Picture 6"/>
+          <wp:inline distT="0" distB="0" distL="0" distR="0" wp14:anchorId="03027BA7" wp14:editId="6AA536F9">
+            <wp:extent cx="5727700" cy="2538730"/>
+            <wp:effectExtent l="0" t="0" r="12700" b="1270"/>
+            <wp:docPr id="12" name="Picture 12"/>
             <wp:cNvGraphicFramePr>
               <a:graphicFrameLocks xmlns:a="http://schemas.openxmlformats.org/drawingml/2006/main" noChangeAspect="1"/>
             </wp:cNvGraphicFramePr>
@@ -1728,7 +2095,7 @@
               <a:graphicData uri="http://schemas.openxmlformats.org/drawingml/2006/picture">
                 <pic:pic xmlns:pic="http://schemas.openxmlformats.org/drawingml/2006/picture">
                   <pic:nvPicPr>
-                    <pic:cNvPr id="6" name="Screen Shot 2017-07-15 at 17.54.18.png"/>
+                    <pic:cNvPr id="12" name="Screen Shot 2017-07-15 at 19.24.52.png"/>
                     <pic:cNvPicPr/>
                   </pic:nvPicPr>
                   <pic:blipFill>
@@ -1746,7 +2113,7 @@
                   <pic:spPr>
                     <a:xfrm>
                       <a:off x="0" y="0"/>
-                      <a:ext cx="5727700" cy="3096260"/>
+                      <a:ext cx="5727700" cy="2538730"/>
                     </a:xfrm>
                     <a:prstGeom prst="rect">
                       <a:avLst/>
@@ -1761,13 +2128,15 @@
     </w:p>
     <w:p>
       <w:pPr>
-        <w:rPr>
-          <w:lang w:val="en-US"/>
-        </w:rPr>
-      </w:pPr>
-    </w:p>
-    <w:p>
-      <w:pPr>
+        <w:pStyle w:val="ListParagraph"/>
+        <w:rPr>
+          <w:lang w:val="en-US"/>
+        </w:rPr>
+      </w:pPr>
+    </w:p>
+    <w:p>
+      <w:pPr>
+        <w:pStyle w:val="ListParagraph"/>
         <w:rPr>
           <w:lang w:val="en-US"/>
         </w:rPr>
@@ -1778,10 +2147,10 @@
           <w:lang w:eastAsia="zh-CN"/>
         </w:rPr>
         <w:drawing>
-          <wp:inline distT="0" distB="0" distL="0" distR="0" wp14:anchorId="73E22A0C" wp14:editId="0A5B06B7">
-            <wp:extent cx="5727700" cy="3357880"/>
-            <wp:effectExtent l="0" t="0" r="12700" b="0"/>
-            <wp:docPr id="7" name="Picture 7"/>
+          <wp:inline distT="0" distB="0" distL="0" distR="0" wp14:anchorId="6FF9D29B" wp14:editId="326232FD">
+            <wp:extent cx="5727700" cy="3122295"/>
+            <wp:effectExtent l="0" t="0" r="12700" b="1905"/>
+            <wp:docPr id="13" name="Picture 13"/>
             <wp:cNvGraphicFramePr>
               <a:graphicFrameLocks xmlns:a="http://schemas.openxmlformats.org/drawingml/2006/main" noChangeAspect="1"/>
             </wp:cNvGraphicFramePr>
@@ -1789,7 +2158,7 @@
               <a:graphicData uri="http://schemas.openxmlformats.org/drawingml/2006/picture">
                 <pic:pic xmlns:pic="http://schemas.openxmlformats.org/drawingml/2006/picture">
                   <pic:nvPicPr>
-                    <pic:cNvPr id="7" name="Screen Shot 2017-07-15 at 18.05.09.png"/>
+                    <pic:cNvPr id="13" name="Screen Shot 2017-07-15 at 19.32.56.png"/>
                     <pic:cNvPicPr/>
                   </pic:nvPicPr>
                   <pic:blipFill>
@@ -1807,7 +2176,7 @@
                   <pic:spPr>
                     <a:xfrm>
                       <a:off x="0" y="0"/>
-                      <a:ext cx="5727700" cy="3357880"/>
+                      <a:ext cx="5727700" cy="3122295"/>
                     </a:xfrm>
                     <a:prstGeom prst="rect">
                       <a:avLst/>
@@ -1822,203 +2191,1202 @@
     </w:p>
     <w:p>
       <w:pPr>
-        <w:rPr>
-          <w:lang w:val="en-US"/>
-        </w:rPr>
-      </w:pPr>
-    </w:p>
-    <w:p>
-      <w:pPr>
-        <w:rPr>
-          <w:lang w:val="en-US"/>
-        </w:rPr>
-      </w:pPr>
-      <w:r>
-        <w:rPr>
-          <w:lang w:val="en-US"/>
-        </w:rPr>
-        <w:t>CREATE TABLE `mrp_buildings` (</w:t>
-      </w:r>
-    </w:p>
-    <w:p>
-      <w:pPr>
-        <w:rPr>
-          <w:lang w:val="en-US"/>
-        </w:rPr>
-      </w:pPr>
-      <w:r>
-        <w:rPr>
-          <w:lang w:val="en-US"/>
-        </w:rPr>
-        <w:t xml:space="preserve">  `buildingId` int(120) NOT NULL,</w:t>
-      </w:r>
-    </w:p>
-    <w:p>
-      <w:pPr>
-        <w:rPr>
-          <w:lang w:val="en-US"/>
-        </w:rPr>
-      </w:pPr>
-      <w:r>
-        <w:rPr>
-          <w:lang w:val="en-US"/>
-        </w:rPr>
-        <w:t xml:space="preserve">  `name` varchar(120) NOT NULL,</w:t>
-      </w:r>
-    </w:p>
-    <w:p>
-      <w:pPr>
-        <w:rPr>
-          <w:lang w:val="en-US"/>
-        </w:rPr>
-      </w:pPr>
-      <w:r>
-        <w:rPr>
-          <w:lang w:val="en-US"/>
-        </w:rPr>
-        <w:t xml:space="preserve">  `numberOfFloors` int(120) NOT NULL,</w:t>
-      </w:r>
-    </w:p>
-    <w:p>
-      <w:pPr>
-        <w:rPr>
-          <w:lang w:val="en-US"/>
-        </w:rPr>
-      </w:pPr>
-      <w:r>
-        <w:rPr>
-          <w:lang w:val="en-US"/>
-        </w:rPr>
-        <w:t xml:space="preserve">  `coordinates` geometry NOT NULL,</w:t>
-      </w:r>
-    </w:p>
-    <w:p>
-      <w:pPr>
-        <w:rPr>
-          <w:lang w:val="en-US"/>
-        </w:rPr>
-      </w:pPr>
-      <w:r>
-        <w:rPr>
-          <w:lang w:val="en-US"/>
-        </w:rPr>
-        <w:t xml:space="preserve">  `city` varchar(120) NOT NULL,</w:t>
-      </w:r>
-    </w:p>
-    <w:p>
-      <w:pPr>
-        <w:rPr>
-          <w:lang w:val="en-US"/>
-        </w:rPr>
-      </w:pPr>
-      <w:r>
-        <w:rPr>
-          <w:lang w:val="en-US"/>
-        </w:rPr>
-        <w:t xml:space="preserve">  `country` varchar(120) NOT NULL,</w:t>
-      </w:r>
-    </w:p>
-    <w:p>
-      <w:pPr>
-        <w:rPr>
-          <w:lang w:val="en-US"/>
-        </w:rPr>
-      </w:pPr>
-      <w:r>
-        <w:rPr>
-          <w:lang w:val="en-US"/>
-        </w:rPr>
-        <w:t xml:space="preserve">  `address` varchar(240) NOT NULL,</w:t>
-      </w:r>
-    </w:p>
-    <w:p>
-      <w:pPr>
-        <w:rPr>
-          <w:lang w:val="en-US"/>
-        </w:rPr>
-      </w:pPr>
-      <w:r>
-        <w:rPr>
-          <w:lang w:val="en-US"/>
-        </w:rPr>
-        <w:t xml:space="preserve">  `phone` varchar(120) NOT NULL,</w:t>
-      </w:r>
-    </w:p>
-    <w:p>
-      <w:pPr>
-        <w:rPr>
-          <w:lang w:val="en-US"/>
-        </w:rPr>
-      </w:pPr>
-      <w:r>
-        <w:rPr>
-          <w:lang w:val="en-US"/>
-        </w:rPr>
-        <w:t xml:space="preserve">  `email` varchar(120) NOT NULL</w:t>
-      </w:r>
-    </w:p>
-    <w:p>
-      <w:pPr>
-        <w:rPr>
-          <w:lang w:val="en-US"/>
-        </w:rPr>
-      </w:pPr>
-      <w:r>
-        <w:rPr>
-          <w:lang w:val="en-US"/>
-        </w:rPr>
-        <w:t>) ENGINE=MyISAM DEFAULT CHARSET=latin1;</w:t>
-      </w:r>
-    </w:p>
-    <w:p>
-      <w:pPr>
-        <w:rPr>
-          <w:lang w:val="en-US"/>
-        </w:rPr>
-      </w:pPr>
-      <w:r>
-        <w:rPr>
-          <w:lang w:val="en-US"/>
-        </w:rPr>
-        <w:t>ALTER TABLE `mrp_buildings`</w:t>
-      </w:r>
-    </w:p>
-    <w:p>
-      <w:pPr>
-        <w:rPr>
-          <w:lang w:val="en-US"/>
-        </w:rPr>
-      </w:pPr>
-      <w:r>
-        <w:rPr>
-          <w:lang w:val="en-US"/>
-        </w:rPr>
-        <w:t>ADD PRIMARY KEY (`buildingId`);</w:t>
-      </w:r>
-    </w:p>
-    <w:p>
-      <w:pPr>
-        <w:rPr>
-          <w:lang w:val="en-US"/>
-        </w:rPr>
-      </w:pPr>
-    </w:p>
-    <w:p>
-      <w:pPr>
-        <w:rPr>
-          <w:lang w:val="en-US"/>
-        </w:rPr>
-      </w:pPr>
-      <w:r>
-        <w:rPr>
+        <w:pStyle w:val="ListParagraph"/>
+        <w:rPr>
+          <w:lang w:val="en-US"/>
+        </w:rPr>
+      </w:pPr>
+    </w:p>
+    <w:p>
+      <w:pPr>
+        <w:rPr>
+          <w:rFonts w:ascii="Courier" w:eastAsia="Times New Roman" w:hAnsi="Courier"/>
+          <w:color w:val="770088"/>
+          <w:sz w:val="16"/>
+          <w:szCs w:val="16"/>
+          <w:shd w:val="clear" w:color="auto" w:fill="EEEEEE"/>
+        </w:rPr>
+      </w:pPr>
+    </w:p>
+    <w:p>
+      <w:pPr>
+        <w:rPr>
+          <w:rFonts w:ascii="Courier" w:eastAsia="Times New Roman" w:hAnsi="Courier"/>
+          <w:color w:val="770088"/>
+          <w:sz w:val="16"/>
+          <w:szCs w:val="16"/>
+          <w:shd w:val="clear" w:color="auto" w:fill="EEEEEE"/>
+        </w:rPr>
+      </w:pPr>
+    </w:p>
+    <w:p>
+      <w:pPr>
+        <w:rPr>
+          <w:rFonts w:ascii="Courier" w:eastAsia="Times New Roman" w:hAnsi="Courier"/>
+          <w:color w:val="222222"/>
+          <w:sz w:val="16"/>
+          <w:szCs w:val="16"/>
+          <w:shd w:val="clear" w:color="auto" w:fill="EEEEEE"/>
+        </w:rPr>
+      </w:pPr>
+      <w:hyperlink r:id="rId17" w:tgtFrame="mysql_doc" w:history="1">
+        <w:r>
+          <w:rPr>
+            <w:rFonts w:ascii="Courier" w:eastAsia="Times New Roman" w:hAnsi="Courier"/>
+            <w:color w:val="235A81"/>
+            <w:sz w:val="16"/>
+            <w:szCs w:val="16"/>
+            <w:shd w:val="clear" w:color="auto" w:fill="EEEEEE"/>
+          </w:rPr>
+          <w:t>CREATE</w:t>
+        </w:r>
+      </w:hyperlink>
+      <w:r>
+        <w:rPr>
+          <w:rFonts w:ascii="Courier" w:eastAsia="Times New Roman" w:hAnsi="Courier"/>
+          <w:color w:val="222222"/>
+          <w:sz w:val="16"/>
+          <w:szCs w:val="16"/>
+          <w:shd w:val="clear" w:color="auto" w:fill="EEEEEE"/>
+        </w:rPr>
+        <w:t> </w:t>
+      </w:r>
+      <w:hyperlink r:id="rId18" w:tgtFrame="mysql_doc" w:history="1">
+        <w:r>
+          <w:rPr>
+            <w:rFonts w:ascii="Courier" w:eastAsia="Times New Roman" w:hAnsi="Courier"/>
+            <w:color w:val="235A81"/>
+            <w:sz w:val="16"/>
+            <w:szCs w:val="16"/>
+            <w:shd w:val="clear" w:color="auto" w:fill="EEEEEE"/>
+          </w:rPr>
+          <w:t>TABLE</w:t>
+        </w:r>
+      </w:hyperlink>
+      <w:r>
+        <w:rPr>
+          <w:rFonts w:ascii="Courier" w:eastAsia="Times New Roman" w:hAnsi="Courier"/>
+          <w:color w:val="222222"/>
+          <w:sz w:val="16"/>
+          <w:szCs w:val="16"/>
+          <w:shd w:val="clear" w:color="auto" w:fill="EEEEEE"/>
+        </w:rPr>
+        <w:t> </w:t>
+      </w:r>
+      <w:r>
+        <w:rPr>
+          <w:rFonts w:ascii="Courier" w:eastAsia="Times New Roman" w:hAnsi="Courier"/>
+          <w:color w:val="0055AA"/>
+          <w:sz w:val="16"/>
+          <w:szCs w:val="16"/>
+          <w:shd w:val="clear" w:color="auto" w:fill="EEEEEE"/>
+        </w:rPr>
+        <w:t>`navsingh_</w:t>
+      </w:r>
+      <w:proofErr w:type="spellStart"/>
+      <w:r>
+        <w:rPr>
+          <w:rFonts w:ascii="Courier" w:eastAsia="Times New Roman" w:hAnsi="Courier"/>
+          <w:color w:val="0055AA"/>
+          <w:sz w:val="16"/>
+          <w:szCs w:val="16"/>
+          <w:shd w:val="clear" w:color="auto" w:fill="EEEEEE"/>
+        </w:rPr>
+        <w:t>MRPro</w:t>
+      </w:r>
+      <w:proofErr w:type="spellEnd"/>
+      <w:r>
+        <w:rPr>
+          <w:rFonts w:ascii="Courier" w:eastAsia="Times New Roman" w:hAnsi="Courier"/>
+          <w:color w:val="0055AA"/>
+          <w:sz w:val="16"/>
+          <w:szCs w:val="16"/>
+          <w:shd w:val="clear" w:color="auto" w:fill="EEEEEE"/>
+        </w:rPr>
+        <w:t>`</w:t>
+      </w:r>
+      <w:r>
+        <w:rPr>
+          <w:rFonts w:ascii="Courier" w:eastAsia="Times New Roman" w:hAnsi="Courier"/>
+          <w:color w:val="222222"/>
+          <w:sz w:val="16"/>
+          <w:szCs w:val="16"/>
+          <w:shd w:val="clear" w:color="auto" w:fill="EEEEEE"/>
+        </w:rPr>
+        <w:t>.</w:t>
+      </w:r>
+      <w:r>
+        <w:rPr>
+          <w:rFonts w:ascii="Courier" w:eastAsia="Times New Roman" w:hAnsi="Courier"/>
+          <w:color w:val="0055AA"/>
+          <w:sz w:val="16"/>
+          <w:szCs w:val="16"/>
+          <w:shd w:val="clear" w:color="auto" w:fill="EEEEEE"/>
+        </w:rPr>
+        <w:t>`</w:t>
+      </w:r>
+      <w:proofErr w:type="spellStart"/>
+      <w:r>
+        <w:rPr>
+          <w:rFonts w:ascii="Courier" w:eastAsia="Times New Roman" w:hAnsi="Courier"/>
+          <w:color w:val="0055AA"/>
+          <w:sz w:val="16"/>
+          <w:szCs w:val="16"/>
+          <w:shd w:val="clear" w:color="auto" w:fill="EEEEEE"/>
+        </w:rPr>
+        <w:t>mrp_companies</w:t>
+      </w:r>
+      <w:proofErr w:type="spellEnd"/>
+      <w:r>
+        <w:rPr>
+          <w:rFonts w:ascii="Courier" w:eastAsia="Times New Roman" w:hAnsi="Courier"/>
+          <w:color w:val="0055AA"/>
+          <w:sz w:val="16"/>
+          <w:szCs w:val="16"/>
+          <w:shd w:val="clear" w:color="auto" w:fill="EEEEEE"/>
+        </w:rPr>
+        <w:t>`</w:t>
+      </w:r>
+      <w:r>
+        <w:rPr>
+          <w:rFonts w:ascii="Courier" w:eastAsia="Times New Roman" w:hAnsi="Courier"/>
+          <w:color w:val="222222"/>
+          <w:sz w:val="16"/>
+          <w:szCs w:val="16"/>
+          <w:shd w:val="clear" w:color="auto" w:fill="EEEEEE"/>
+        </w:rPr>
+        <w:t> ( </w:t>
+      </w:r>
+      <w:r>
+        <w:rPr>
+          <w:rFonts w:ascii="Courier" w:eastAsia="Times New Roman" w:hAnsi="Courier"/>
+          <w:color w:val="0055AA"/>
+          <w:sz w:val="16"/>
+          <w:szCs w:val="16"/>
+          <w:shd w:val="clear" w:color="auto" w:fill="EEEEEE"/>
+        </w:rPr>
+        <w:t>`</w:t>
+      </w:r>
+      <w:proofErr w:type="spellStart"/>
+      <w:r>
+        <w:rPr>
+          <w:rFonts w:ascii="Courier" w:eastAsia="Times New Roman" w:hAnsi="Courier"/>
+          <w:color w:val="0055AA"/>
+          <w:sz w:val="16"/>
+          <w:szCs w:val="16"/>
+          <w:shd w:val="clear" w:color="auto" w:fill="EEEEEE"/>
+        </w:rPr>
+        <w:t>companyId</w:t>
+      </w:r>
+      <w:proofErr w:type="spellEnd"/>
+      <w:r>
+        <w:rPr>
+          <w:rFonts w:ascii="Courier" w:eastAsia="Times New Roman" w:hAnsi="Courier"/>
+          <w:color w:val="0055AA"/>
+          <w:sz w:val="16"/>
+          <w:szCs w:val="16"/>
+          <w:shd w:val="clear" w:color="auto" w:fill="EEEEEE"/>
+        </w:rPr>
+        <w:t>`</w:t>
+      </w:r>
+      <w:r>
+        <w:rPr>
+          <w:rFonts w:ascii="Courier" w:eastAsia="Times New Roman" w:hAnsi="Courier"/>
+          <w:color w:val="222222"/>
+          <w:sz w:val="16"/>
+          <w:szCs w:val="16"/>
+          <w:shd w:val="clear" w:color="auto" w:fill="EEEEEE"/>
+        </w:rPr>
+        <w:t> </w:t>
+      </w:r>
+      <w:hyperlink r:id="rId19" w:tgtFrame="mysql_doc" w:history="1">
+        <w:r>
+          <w:rPr>
+            <w:rFonts w:ascii="Courier" w:eastAsia="Times New Roman" w:hAnsi="Courier"/>
+            <w:color w:val="235A81"/>
+            <w:sz w:val="16"/>
+            <w:szCs w:val="16"/>
+            <w:shd w:val="clear" w:color="auto" w:fill="EEEEEE"/>
+          </w:rPr>
+          <w:t>INT</w:t>
+        </w:r>
+      </w:hyperlink>
+      <w:r>
+        <w:rPr>
+          <w:rFonts w:ascii="Courier" w:eastAsia="Times New Roman" w:hAnsi="Courier"/>
+          <w:color w:val="222222"/>
+          <w:sz w:val="16"/>
+          <w:szCs w:val="16"/>
+          <w:shd w:val="clear" w:color="auto" w:fill="EEEEEE"/>
+        </w:rPr>
+        <w:t>(</w:t>
+      </w:r>
+      <w:r>
+        <w:rPr>
+          <w:rFonts w:ascii="Courier" w:eastAsia="Times New Roman" w:hAnsi="Courier"/>
+          <w:color w:val="116644"/>
+          <w:sz w:val="16"/>
+          <w:szCs w:val="16"/>
+          <w:shd w:val="clear" w:color="auto" w:fill="EEEEEE"/>
+        </w:rPr>
+        <w:t>120</w:t>
+      </w:r>
+      <w:r>
+        <w:rPr>
+          <w:rFonts w:ascii="Courier" w:eastAsia="Times New Roman" w:hAnsi="Courier"/>
+          <w:color w:val="222222"/>
+          <w:sz w:val="16"/>
+          <w:szCs w:val="16"/>
+          <w:shd w:val="clear" w:color="auto" w:fill="EEEEEE"/>
+        </w:rPr>
+        <w:t>) </w:t>
+      </w:r>
+      <w:hyperlink r:id="rId20" w:anchor="operator_not" w:tgtFrame="mysql_doc" w:history="1">
+        <w:r>
+          <w:rPr>
+            <w:rFonts w:ascii="Courier" w:eastAsia="Times New Roman" w:hAnsi="Courier"/>
+            <w:color w:val="235A81"/>
+            <w:sz w:val="16"/>
+            <w:szCs w:val="16"/>
+            <w:shd w:val="clear" w:color="auto" w:fill="EEEEEE"/>
+          </w:rPr>
+          <w:t>NOT</w:t>
+        </w:r>
+      </w:hyperlink>
+      <w:r>
+        <w:rPr>
+          <w:rFonts w:ascii="Courier" w:eastAsia="Times New Roman" w:hAnsi="Courier"/>
+          <w:color w:val="221199"/>
+          <w:sz w:val="16"/>
+          <w:szCs w:val="16"/>
+          <w:shd w:val="clear" w:color="auto" w:fill="EEEEEE"/>
+        </w:rPr>
+        <w:t>NULL</w:t>
+      </w:r>
+      <w:r>
+        <w:rPr>
+          <w:rFonts w:ascii="Courier" w:eastAsia="Times New Roman" w:hAnsi="Courier"/>
+          <w:color w:val="222222"/>
+          <w:sz w:val="16"/>
+          <w:szCs w:val="16"/>
+          <w:shd w:val="clear" w:color="auto" w:fill="EEEEEE"/>
+        </w:rPr>
+        <w:t> , </w:t>
+      </w:r>
+      <w:r>
+        <w:rPr>
+          <w:rFonts w:ascii="Courier" w:eastAsia="Times New Roman" w:hAnsi="Courier"/>
+          <w:color w:val="0055AA"/>
+          <w:sz w:val="16"/>
+          <w:szCs w:val="16"/>
+          <w:shd w:val="clear" w:color="auto" w:fill="EEEEEE"/>
+        </w:rPr>
+        <w:t>`name`</w:t>
+      </w:r>
+      <w:r>
+        <w:rPr>
+          <w:rFonts w:ascii="Courier" w:eastAsia="Times New Roman" w:hAnsi="Courier"/>
+          <w:color w:val="222222"/>
+          <w:sz w:val="16"/>
+          <w:szCs w:val="16"/>
+          <w:shd w:val="clear" w:color="auto" w:fill="EEEEEE"/>
+        </w:rPr>
+        <w:t> </w:t>
+      </w:r>
+      <w:hyperlink r:id="rId21" w:tgtFrame="mysql_doc" w:history="1">
+        <w:r>
+          <w:rPr>
+            <w:rFonts w:ascii="Courier" w:eastAsia="Times New Roman" w:hAnsi="Courier"/>
+            <w:color w:val="235A81"/>
+            <w:sz w:val="16"/>
+            <w:szCs w:val="16"/>
+            <w:shd w:val="clear" w:color="auto" w:fill="EEEEEE"/>
+          </w:rPr>
+          <w:t>VARCHAR</w:t>
+        </w:r>
+      </w:hyperlink>
+      <w:r>
+        <w:rPr>
+          <w:rFonts w:ascii="Courier" w:eastAsia="Times New Roman" w:hAnsi="Courier"/>
+          <w:color w:val="222222"/>
+          <w:sz w:val="16"/>
+          <w:szCs w:val="16"/>
+          <w:shd w:val="clear" w:color="auto" w:fill="EEEEEE"/>
+        </w:rPr>
+        <w:t>(</w:t>
+      </w:r>
+      <w:r>
+        <w:rPr>
+          <w:rFonts w:ascii="Courier" w:eastAsia="Times New Roman" w:hAnsi="Courier"/>
+          <w:color w:val="116644"/>
+          <w:sz w:val="16"/>
+          <w:szCs w:val="16"/>
+          <w:shd w:val="clear" w:color="auto" w:fill="EEEEEE"/>
+        </w:rPr>
+        <w:t>240</w:t>
+      </w:r>
+      <w:r>
+        <w:rPr>
+          <w:rFonts w:ascii="Courier" w:eastAsia="Times New Roman" w:hAnsi="Courier"/>
+          <w:color w:val="222222"/>
+          <w:sz w:val="16"/>
+          <w:szCs w:val="16"/>
+          <w:shd w:val="clear" w:color="auto" w:fill="EEEEEE"/>
+        </w:rPr>
+        <w:t>) </w:t>
+      </w:r>
+      <w:hyperlink r:id="rId22" w:anchor="operator_not" w:tgtFrame="mysql_doc" w:history="1">
+        <w:r>
+          <w:rPr>
+            <w:rFonts w:ascii="Courier" w:eastAsia="Times New Roman" w:hAnsi="Courier"/>
+            <w:color w:val="235A81"/>
+            <w:sz w:val="16"/>
+            <w:szCs w:val="16"/>
+            <w:shd w:val="clear" w:color="auto" w:fill="EEEEEE"/>
+          </w:rPr>
+          <w:t>NOT</w:t>
+        </w:r>
+      </w:hyperlink>
+      <w:r>
+        <w:rPr>
+          <w:rFonts w:ascii="Courier" w:eastAsia="Times New Roman" w:hAnsi="Courier"/>
+          <w:color w:val="222222"/>
+          <w:sz w:val="16"/>
+          <w:szCs w:val="16"/>
+          <w:shd w:val="clear" w:color="auto" w:fill="EEEEEE"/>
+        </w:rPr>
+        <w:t> </w:t>
+      </w:r>
+      <w:r>
+        <w:rPr>
+          <w:rFonts w:ascii="Courier" w:eastAsia="Times New Roman" w:hAnsi="Courier"/>
+          <w:color w:val="221199"/>
+          <w:sz w:val="16"/>
+          <w:szCs w:val="16"/>
+          <w:shd w:val="clear" w:color="auto" w:fill="EEEEEE"/>
+        </w:rPr>
+        <w:t>NULL</w:t>
+      </w:r>
+      <w:r>
+        <w:rPr>
+          <w:rFonts w:ascii="Courier" w:eastAsia="Times New Roman" w:hAnsi="Courier"/>
+          <w:color w:val="222222"/>
+          <w:sz w:val="16"/>
+          <w:szCs w:val="16"/>
+          <w:shd w:val="clear" w:color="auto" w:fill="EEEEEE"/>
+        </w:rPr>
+        <w:t> , </w:t>
+      </w:r>
+      <w:r>
+        <w:rPr>
+          <w:rFonts w:ascii="Courier" w:eastAsia="Times New Roman" w:hAnsi="Courier"/>
+          <w:color w:val="0055AA"/>
+          <w:sz w:val="16"/>
+          <w:szCs w:val="16"/>
+          <w:shd w:val="clear" w:color="auto" w:fill="EEEEEE"/>
+        </w:rPr>
+        <w:t>`headquarters`</w:t>
+      </w:r>
+      <w:r>
+        <w:rPr>
+          <w:rFonts w:ascii="Courier" w:eastAsia="Times New Roman" w:hAnsi="Courier"/>
+          <w:color w:val="222222"/>
+          <w:sz w:val="16"/>
+          <w:szCs w:val="16"/>
+          <w:shd w:val="clear" w:color="auto" w:fill="EEEEEE"/>
+        </w:rPr>
+        <w:t> </w:t>
+      </w:r>
+      <w:hyperlink r:id="rId23" w:tgtFrame="mysql_doc" w:history="1">
+        <w:r>
+          <w:rPr>
+            <w:rFonts w:ascii="Courier" w:eastAsia="Times New Roman" w:hAnsi="Courier"/>
+            <w:color w:val="235A81"/>
+            <w:sz w:val="16"/>
+            <w:szCs w:val="16"/>
+            <w:shd w:val="clear" w:color="auto" w:fill="EEEEEE"/>
+          </w:rPr>
+          <w:t>VARCHAR</w:t>
+        </w:r>
+      </w:hyperlink>
+      <w:r>
+        <w:rPr>
+          <w:rFonts w:ascii="Courier" w:eastAsia="Times New Roman" w:hAnsi="Courier"/>
+          <w:color w:val="222222"/>
+          <w:sz w:val="16"/>
+          <w:szCs w:val="16"/>
+          <w:shd w:val="clear" w:color="auto" w:fill="EEEEEE"/>
+        </w:rPr>
+        <w:t>(</w:t>
+      </w:r>
+      <w:r>
+        <w:rPr>
+          <w:rFonts w:ascii="Courier" w:eastAsia="Times New Roman" w:hAnsi="Courier"/>
+          <w:color w:val="116644"/>
+          <w:sz w:val="16"/>
+          <w:szCs w:val="16"/>
+          <w:shd w:val="clear" w:color="auto" w:fill="EEEEEE"/>
+        </w:rPr>
+        <w:t>480</w:t>
+      </w:r>
+      <w:r>
+        <w:rPr>
+          <w:rFonts w:ascii="Courier" w:eastAsia="Times New Roman" w:hAnsi="Courier"/>
+          <w:color w:val="222222"/>
+          <w:sz w:val="16"/>
+          <w:szCs w:val="16"/>
+          <w:shd w:val="clear" w:color="auto" w:fill="EEEEEE"/>
+        </w:rPr>
+        <w:t>) </w:t>
+      </w:r>
+      <w:hyperlink r:id="rId24" w:anchor="operator_not" w:tgtFrame="mysql_doc" w:history="1">
+        <w:r>
+          <w:rPr>
+            <w:rFonts w:ascii="Courier" w:eastAsia="Times New Roman" w:hAnsi="Courier"/>
+            <w:color w:val="235A81"/>
+            <w:sz w:val="16"/>
+            <w:szCs w:val="16"/>
+            <w:shd w:val="clear" w:color="auto" w:fill="EEEEEE"/>
+          </w:rPr>
+          <w:t>NOT</w:t>
+        </w:r>
+      </w:hyperlink>
+      <w:r>
+        <w:rPr>
+          <w:rFonts w:ascii="Courier" w:eastAsia="Times New Roman" w:hAnsi="Courier"/>
+          <w:color w:val="221199"/>
+          <w:sz w:val="16"/>
+          <w:szCs w:val="16"/>
+          <w:shd w:val="clear" w:color="auto" w:fill="EEEEEE"/>
+        </w:rPr>
+        <w:t>NULL</w:t>
+      </w:r>
+      <w:r>
+        <w:rPr>
+          <w:rFonts w:ascii="Courier" w:eastAsia="Times New Roman" w:hAnsi="Courier"/>
+          <w:color w:val="222222"/>
+          <w:sz w:val="16"/>
+          <w:szCs w:val="16"/>
+          <w:shd w:val="clear" w:color="auto" w:fill="EEEEEE"/>
+        </w:rPr>
+        <w:t> , </w:t>
+      </w:r>
+      <w:r>
+        <w:rPr>
+          <w:rFonts w:ascii="Courier" w:eastAsia="Times New Roman" w:hAnsi="Courier"/>
+          <w:color w:val="0055AA"/>
+          <w:sz w:val="16"/>
+          <w:szCs w:val="16"/>
+          <w:shd w:val="clear" w:color="auto" w:fill="EEEEEE"/>
+        </w:rPr>
+        <w:t>`website`</w:t>
+      </w:r>
+      <w:r>
+        <w:rPr>
+          <w:rFonts w:ascii="Courier" w:eastAsia="Times New Roman" w:hAnsi="Courier"/>
+          <w:color w:val="222222"/>
+          <w:sz w:val="16"/>
+          <w:szCs w:val="16"/>
+          <w:shd w:val="clear" w:color="auto" w:fill="EEEEEE"/>
+        </w:rPr>
+        <w:t> </w:t>
+      </w:r>
+      <w:hyperlink r:id="rId25" w:tgtFrame="mysql_doc" w:history="1">
+        <w:r>
+          <w:rPr>
+            <w:rFonts w:ascii="Courier" w:eastAsia="Times New Roman" w:hAnsi="Courier"/>
+            <w:color w:val="235A81"/>
+            <w:sz w:val="16"/>
+            <w:szCs w:val="16"/>
+            <w:shd w:val="clear" w:color="auto" w:fill="EEEEEE"/>
+          </w:rPr>
+          <w:t>VARCHAR</w:t>
+        </w:r>
+      </w:hyperlink>
+      <w:r>
+        <w:rPr>
+          <w:rFonts w:ascii="Courier" w:eastAsia="Times New Roman" w:hAnsi="Courier"/>
+          <w:color w:val="222222"/>
+          <w:sz w:val="16"/>
+          <w:szCs w:val="16"/>
+          <w:shd w:val="clear" w:color="auto" w:fill="EEEEEE"/>
+        </w:rPr>
+        <w:t>(</w:t>
+      </w:r>
+      <w:r>
+        <w:rPr>
+          <w:rFonts w:ascii="Courier" w:eastAsia="Times New Roman" w:hAnsi="Courier"/>
+          <w:color w:val="116644"/>
+          <w:sz w:val="16"/>
+          <w:szCs w:val="16"/>
+          <w:shd w:val="clear" w:color="auto" w:fill="EEEEEE"/>
+        </w:rPr>
+        <w:t>120</w:t>
+      </w:r>
+      <w:r>
+        <w:rPr>
+          <w:rFonts w:ascii="Courier" w:eastAsia="Times New Roman" w:hAnsi="Courier"/>
+          <w:color w:val="222222"/>
+          <w:sz w:val="16"/>
+          <w:szCs w:val="16"/>
+          <w:shd w:val="clear" w:color="auto" w:fill="EEEEEE"/>
+        </w:rPr>
+        <w:t>) </w:t>
+      </w:r>
+      <w:hyperlink r:id="rId26" w:anchor="operator_not" w:tgtFrame="mysql_doc" w:history="1">
+        <w:r>
+          <w:rPr>
+            <w:rFonts w:ascii="Courier" w:eastAsia="Times New Roman" w:hAnsi="Courier"/>
+            <w:color w:val="235A81"/>
+            <w:sz w:val="16"/>
+            <w:szCs w:val="16"/>
+            <w:shd w:val="clear" w:color="auto" w:fill="EEEEEE"/>
+          </w:rPr>
+          <w:t>NOT</w:t>
+        </w:r>
+      </w:hyperlink>
+      <w:r>
+        <w:rPr>
+          <w:rFonts w:ascii="Courier" w:eastAsia="Times New Roman" w:hAnsi="Courier"/>
+          <w:color w:val="222222"/>
+          <w:sz w:val="16"/>
+          <w:szCs w:val="16"/>
+          <w:shd w:val="clear" w:color="auto" w:fill="EEEEEE"/>
+        </w:rPr>
+        <w:t> </w:t>
+      </w:r>
+      <w:r>
+        <w:rPr>
+          <w:rFonts w:ascii="Courier" w:eastAsia="Times New Roman" w:hAnsi="Courier"/>
+          <w:color w:val="221199"/>
+          <w:sz w:val="16"/>
+          <w:szCs w:val="16"/>
+          <w:shd w:val="clear" w:color="auto" w:fill="EEEEEE"/>
+        </w:rPr>
+        <w:t>NULL</w:t>
+      </w:r>
+      <w:r>
+        <w:rPr>
+          <w:rFonts w:ascii="Courier" w:eastAsia="Times New Roman" w:hAnsi="Courier"/>
+          <w:color w:val="222222"/>
+          <w:sz w:val="16"/>
+          <w:szCs w:val="16"/>
+          <w:shd w:val="clear" w:color="auto" w:fill="EEEEEE"/>
+        </w:rPr>
+        <w:t> , </w:t>
+      </w:r>
+      <w:r>
+        <w:rPr>
+          <w:rFonts w:ascii="Courier" w:eastAsia="Times New Roman" w:hAnsi="Courier"/>
+          <w:color w:val="0055AA"/>
+          <w:sz w:val="16"/>
+          <w:szCs w:val="16"/>
+          <w:shd w:val="clear" w:color="auto" w:fill="EEEEEE"/>
+        </w:rPr>
+        <w:t>`email`</w:t>
+      </w:r>
+      <w:r>
+        <w:rPr>
+          <w:rFonts w:ascii="Courier" w:eastAsia="Times New Roman" w:hAnsi="Courier"/>
+          <w:color w:val="222222"/>
+          <w:sz w:val="16"/>
+          <w:szCs w:val="16"/>
+          <w:shd w:val="clear" w:color="auto" w:fill="EEEEEE"/>
+        </w:rPr>
+        <w:t> </w:t>
+      </w:r>
+      <w:hyperlink r:id="rId27" w:tgtFrame="mysql_doc" w:history="1">
+        <w:r>
+          <w:rPr>
+            <w:rFonts w:ascii="Courier" w:eastAsia="Times New Roman" w:hAnsi="Courier"/>
+            <w:color w:val="235A81"/>
+            <w:sz w:val="16"/>
+            <w:szCs w:val="16"/>
+            <w:shd w:val="clear" w:color="auto" w:fill="EEEEEE"/>
+          </w:rPr>
+          <w:t>VARCHAR</w:t>
+        </w:r>
+      </w:hyperlink>
+      <w:r>
+        <w:rPr>
+          <w:rFonts w:ascii="Courier" w:eastAsia="Times New Roman" w:hAnsi="Courier"/>
+          <w:color w:val="222222"/>
+          <w:sz w:val="16"/>
+          <w:szCs w:val="16"/>
+          <w:shd w:val="clear" w:color="auto" w:fill="EEEEEE"/>
+        </w:rPr>
+        <w:t>(</w:t>
+      </w:r>
+      <w:r>
+        <w:rPr>
+          <w:rFonts w:ascii="Courier" w:eastAsia="Times New Roman" w:hAnsi="Courier"/>
+          <w:color w:val="116644"/>
+          <w:sz w:val="16"/>
+          <w:szCs w:val="16"/>
+          <w:shd w:val="clear" w:color="auto" w:fill="EEEEEE"/>
+        </w:rPr>
+        <w:t>120</w:t>
+      </w:r>
+      <w:r>
+        <w:rPr>
+          <w:rFonts w:ascii="Courier" w:eastAsia="Times New Roman" w:hAnsi="Courier"/>
+          <w:color w:val="222222"/>
+          <w:sz w:val="16"/>
+          <w:szCs w:val="16"/>
+          <w:shd w:val="clear" w:color="auto" w:fill="EEEEEE"/>
+        </w:rPr>
+        <w:t>) </w:t>
+      </w:r>
+      <w:hyperlink r:id="rId28" w:anchor="operator_not" w:tgtFrame="mysql_doc" w:history="1">
+        <w:r>
+          <w:rPr>
+            <w:rFonts w:ascii="Courier" w:eastAsia="Times New Roman" w:hAnsi="Courier"/>
+            <w:color w:val="235A81"/>
+            <w:sz w:val="16"/>
+            <w:szCs w:val="16"/>
+            <w:shd w:val="clear" w:color="auto" w:fill="EEEEEE"/>
+          </w:rPr>
+          <w:t>NOT</w:t>
+        </w:r>
+      </w:hyperlink>
+      <w:r>
+        <w:rPr>
+          <w:rFonts w:ascii="Courier" w:eastAsia="Times New Roman" w:hAnsi="Courier"/>
+          <w:color w:val="222222"/>
+          <w:sz w:val="16"/>
+          <w:szCs w:val="16"/>
+          <w:shd w:val="clear" w:color="auto" w:fill="EEEEEE"/>
+        </w:rPr>
+        <w:t> </w:t>
+      </w:r>
+      <w:r>
+        <w:rPr>
+          <w:rFonts w:ascii="Courier" w:eastAsia="Times New Roman" w:hAnsi="Courier"/>
+          <w:color w:val="221199"/>
+          <w:sz w:val="16"/>
+          <w:szCs w:val="16"/>
+          <w:shd w:val="clear" w:color="auto" w:fill="EEEEEE"/>
+        </w:rPr>
+        <w:t>NULL</w:t>
+      </w:r>
+      <w:r>
+        <w:rPr>
+          <w:rFonts w:ascii="Courier" w:eastAsia="Times New Roman" w:hAnsi="Courier"/>
+          <w:color w:val="222222"/>
+          <w:sz w:val="16"/>
+          <w:szCs w:val="16"/>
+          <w:shd w:val="clear" w:color="auto" w:fill="EEEEEE"/>
+        </w:rPr>
+        <w:t> ,</w:t>
+      </w:r>
+      <w:r>
+        <w:rPr>
+          <w:rFonts w:ascii="Courier" w:eastAsia="Times New Roman" w:hAnsi="Courier"/>
+          <w:color w:val="0055AA"/>
+          <w:sz w:val="16"/>
+          <w:szCs w:val="16"/>
+          <w:shd w:val="clear" w:color="auto" w:fill="EEEEEE"/>
+        </w:rPr>
+        <w:t>`</w:t>
+      </w:r>
+      <w:proofErr w:type="spellStart"/>
+      <w:r>
+        <w:rPr>
+          <w:rFonts w:ascii="Courier" w:eastAsia="Times New Roman" w:hAnsi="Courier"/>
+          <w:color w:val="0055AA"/>
+          <w:sz w:val="16"/>
+          <w:szCs w:val="16"/>
+          <w:shd w:val="clear" w:color="auto" w:fill="EEEEEE"/>
+        </w:rPr>
+        <w:t>ceo</w:t>
+      </w:r>
+      <w:proofErr w:type="spellEnd"/>
+      <w:r>
+        <w:rPr>
+          <w:rFonts w:ascii="Courier" w:eastAsia="Times New Roman" w:hAnsi="Courier"/>
+          <w:color w:val="0055AA"/>
+          <w:sz w:val="16"/>
+          <w:szCs w:val="16"/>
+          <w:shd w:val="clear" w:color="auto" w:fill="EEEEEE"/>
+        </w:rPr>
+        <w:t>`</w:t>
+      </w:r>
+      <w:r>
+        <w:rPr>
+          <w:rFonts w:ascii="Courier" w:eastAsia="Times New Roman" w:hAnsi="Courier"/>
+          <w:color w:val="222222"/>
+          <w:sz w:val="16"/>
+          <w:szCs w:val="16"/>
+          <w:shd w:val="clear" w:color="auto" w:fill="EEEEEE"/>
+        </w:rPr>
+        <w:t> </w:t>
+      </w:r>
+      <w:hyperlink r:id="rId29" w:tgtFrame="mysql_doc" w:history="1">
+        <w:r>
+          <w:rPr>
+            <w:rFonts w:ascii="Courier" w:eastAsia="Times New Roman" w:hAnsi="Courier"/>
+            <w:color w:val="235A81"/>
+            <w:sz w:val="16"/>
+            <w:szCs w:val="16"/>
+            <w:shd w:val="clear" w:color="auto" w:fill="EEEEEE"/>
+          </w:rPr>
+          <w:t>VARCHAR</w:t>
+        </w:r>
+      </w:hyperlink>
+      <w:r>
+        <w:rPr>
+          <w:rFonts w:ascii="Courier" w:eastAsia="Times New Roman" w:hAnsi="Courier"/>
+          <w:color w:val="222222"/>
+          <w:sz w:val="16"/>
+          <w:szCs w:val="16"/>
+          <w:shd w:val="clear" w:color="auto" w:fill="EEEEEE"/>
+        </w:rPr>
+        <w:t>(</w:t>
+      </w:r>
+      <w:r>
+        <w:rPr>
+          <w:rFonts w:ascii="Courier" w:eastAsia="Times New Roman" w:hAnsi="Courier"/>
+          <w:color w:val="116644"/>
+          <w:sz w:val="16"/>
+          <w:szCs w:val="16"/>
+          <w:shd w:val="clear" w:color="auto" w:fill="EEEEEE"/>
+        </w:rPr>
+        <w:t>120</w:t>
+      </w:r>
+      <w:r>
+        <w:rPr>
+          <w:rFonts w:ascii="Courier" w:eastAsia="Times New Roman" w:hAnsi="Courier"/>
+          <w:color w:val="222222"/>
+          <w:sz w:val="16"/>
+          <w:szCs w:val="16"/>
+          <w:shd w:val="clear" w:color="auto" w:fill="EEEEEE"/>
+        </w:rPr>
+        <w:t>) </w:t>
+      </w:r>
+      <w:hyperlink r:id="rId30" w:anchor="operator_not" w:tgtFrame="mysql_doc" w:history="1">
+        <w:r>
+          <w:rPr>
+            <w:rFonts w:ascii="Courier" w:eastAsia="Times New Roman" w:hAnsi="Courier"/>
+            <w:color w:val="235A81"/>
+            <w:sz w:val="16"/>
+            <w:szCs w:val="16"/>
+            <w:shd w:val="clear" w:color="auto" w:fill="EEEEEE"/>
+          </w:rPr>
+          <w:t>NOT</w:t>
+        </w:r>
+      </w:hyperlink>
+      <w:r>
+        <w:rPr>
+          <w:rFonts w:ascii="Courier" w:eastAsia="Times New Roman" w:hAnsi="Courier"/>
+          <w:color w:val="222222"/>
+          <w:sz w:val="16"/>
+          <w:szCs w:val="16"/>
+          <w:shd w:val="clear" w:color="auto" w:fill="EEEEEE"/>
+        </w:rPr>
+        <w:t> </w:t>
+      </w:r>
+      <w:r>
+        <w:rPr>
+          <w:rFonts w:ascii="Courier" w:eastAsia="Times New Roman" w:hAnsi="Courier"/>
+          <w:color w:val="221199"/>
+          <w:sz w:val="16"/>
+          <w:szCs w:val="16"/>
+          <w:shd w:val="clear" w:color="auto" w:fill="EEEEEE"/>
+        </w:rPr>
+        <w:t>NULL</w:t>
+      </w:r>
+      <w:r>
+        <w:rPr>
+          <w:rFonts w:ascii="Courier" w:eastAsia="Times New Roman" w:hAnsi="Courier"/>
+          <w:color w:val="222222"/>
+          <w:sz w:val="16"/>
+          <w:szCs w:val="16"/>
+          <w:shd w:val="clear" w:color="auto" w:fill="EEEEEE"/>
+        </w:rPr>
+        <w:t> , </w:t>
+      </w:r>
+      <w:r>
+        <w:rPr>
+          <w:rFonts w:ascii="Courier" w:eastAsia="Times New Roman" w:hAnsi="Courier"/>
+          <w:color w:val="0055AA"/>
+          <w:sz w:val="16"/>
+          <w:szCs w:val="16"/>
+          <w:shd w:val="clear" w:color="auto" w:fill="EEEEEE"/>
+        </w:rPr>
+        <w:t>`industry`</w:t>
+      </w:r>
+      <w:r>
+        <w:rPr>
+          <w:rFonts w:ascii="Courier" w:eastAsia="Times New Roman" w:hAnsi="Courier"/>
+          <w:color w:val="222222"/>
+          <w:sz w:val="16"/>
+          <w:szCs w:val="16"/>
+          <w:shd w:val="clear" w:color="auto" w:fill="EEEEEE"/>
+        </w:rPr>
+        <w:t> </w:t>
+      </w:r>
+      <w:hyperlink r:id="rId31" w:tgtFrame="mysql_doc" w:history="1">
+        <w:r>
+          <w:rPr>
+            <w:rFonts w:ascii="Courier" w:eastAsia="Times New Roman" w:hAnsi="Courier"/>
+            <w:color w:val="235A81"/>
+            <w:sz w:val="16"/>
+            <w:szCs w:val="16"/>
+            <w:shd w:val="clear" w:color="auto" w:fill="EEEEEE"/>
+          </w:rPr>
+          <w:t>VARCHAR</w:t>
+        </w:r>
+      </w:hyperlink>
+      <w:r>
+        <w:rPr>
+          <w:rFonts w:ascii="Courier" w:eastAsia="Times New Roman" w:hAnsi="Courier"/>
+          <w:color w:val="222222"/>
+          <w:sz w:val="16"/>
+          <w:szCs w:val="16"/>
+          <w:shd w:val="clear" w:color="auto" w:fill="EEEEEE"/>
+        </w:rPr>
+        <w:t>(</w:t>
+      </w:r>
+      <w:r>
+        <w:rPr>
+          <w:rFonts w:ascii="Courier" w:eastAsia="Times New Roman" w:hAnsi="Courier"/>
+          <w:color w:val="116644"/>
+          <w:sz w:val="16"/>
+          <w:szCs w:val="16"/>
+          <w:shd w:val="clear" w:color="auto" w:fill="EEEEEE"/>
+        </w:rPr>
+        <w:t>120</w:t>
+      </w:r>
+      <w:r>
+        <w:rPr>
+          <w:rFonts w:ascii="Courier" w:eastAsia="Times New Roman" w:hAnsi="Courier"/>
+          <w:color w:val="222222"/>
+          <w:sz w:val="16"/>
+          <w:szCs w:val="16"/>
+          <w:shd w:val="clear" w:color="auto" w:fill="EEEEEE"/>
+        </w:rPr>
+        <w:t>) </w:t>
+      </w:r>
+      <w:hyperlink r:id="rId32" w:anchor="operator_not" w:tgtFrame="mysql_doc" w:history="1">
+        <w:r>
+          <w:rPr>
+            <w:rFonts w:ascii="Courier" w:eastAsia="Times New Roman" w:hAnsi="Courier"/>
+            <w:color w:val="235A81"/>
+            <w:sz w:val="16"/>
+            <w:szCs w:val="16"/>
+            <w:shd w:val="clear" w:color="auto" w:fill="EEEEEE"/>
+          </w:rPr>
+          <w:t>NOT</w:t>
+        </w:r>
+      </w:hyperlink>
+      <w:r>
+        <w:rPr>
+          <w:rFonts w:ascii="Courier" w:eastAsia="Times New Roman" w:hAnsi="Courier"/>
+          <w:color w:val="222222"/>
+          <w:sz w:val="16"/>
+          <w:szCs w:val="16"/>
+          <w:shd w:val="clear" w:color="auto" w:fill="EEEEEE"/>
+        </w:rPr>
+        <w:t> </w:t>
+      </w:r>
+      <w:r>
+        <w:rPr>
+          <w:rFonts w:ascii="Courier" w:eastAsia="Times New Roman" w:hAnsi="Courier"/>
+          <w:color w:val="221199"/>
+          <w:sz w:val="16"/>
+          <w:szCs w:val="16"/>
+          <w:shd w:val="clear" w:color="auto" w:fill="EEEEEE"/>
+        </w:rPr>
+        <w:t>NULL</w:t>
+      </w:r>
+      <w:r>
+        <w:rPr>
+          <w:rFonts w:ascii="Courier" w:eastAsia="Times New Roman" w:hAnsi="Courier"/>
+          <w:color w:val="222222"/>
+          <w:sz w:val="16"/>
+          <w:szCs w:val="16"/>
+          <w:shd w:val="clear" w:color="auto" w:fill="EEEEEE"/>
+        </w:rPr>
+        <w:t> ,</w:t>
+      </w:r>
+      <w:r>
+        <w:rPr>
+          <w:rFonts w:ascii="Courier" w:eastAsia="Times New Roman" w:hAnsi="Courier"/>
+          <w:color w:val="0055AA"/>
+          <w:sz w:val="16"/>
+          <w:szCs w:val="16"/>
+          <w:shd w:val="clear" w:color="auto" w:fill="EEEEEE"/>
+        </w:rPr>
+        <w:t>`tagline`</w:t>
+      </w:r>
+      <w:r>
+        <w:rPr>
+          <w:rFonts w:ascii="Courier" w:eastAsia="Times New Roman" w:hAnsi="Courier"/>
+          <w:color w:val="222222"/>
+          <w:sz w:val="16"/>
+          <w:szCs w:val="16"/>
+          <w:shd w:val="clear" w:color="auto" w:fill="EEEEEE"/>
+        </w:rPr>
+        <w:t> </w:t>
+      </w:r>
+      <w:hyperlink r:id="rId33" w:tgtFrame="mysql_doc" w:history="1">
+        <w:r>
+          <w:rPr>
+            <w:rFonts w:ascii="Courier" w:eastAsia="Times New Roman" w:hAnsi="Courier"/>
+            <w:color w:val="235A81"/>
+            <w:sz w:val="16"/>
+            <w:szCs w:val="16"/>
+            <w:shd w:val="clear" w:color="auto" w:fill="EEEEEE"/>
+          </w:rPr>
+          <w:t>VARCHAR</w:t>
+        </w:r>
+      </w:hyperlink>
+      <w:r>
+        <w:rPr>
+          <w:rFonts w:ascii="Courier" w:eastAsia="Times New Roman" w:hAnsi="Courier"/>
+          <w:color w:val="222222"/>
+          <w:sz w:val="16"/>
+          <w:szCs w:val="16"/>
+          <w:shd w:val="clear" w:color="auto" w:fill="EEEEEE"/>
+        </w:rPr>
+        <w:t>(</w:t>
+      </w:r>
+      <w:r>
+        <w:rPr>
+          <w:rFonts w:ascii="Courier" w:eastAsia="Times New Roman" w:hAnsi="Courier"/>
+          <w:color w:val="116644"/>
+          <w:sz w:val="16"/>
+          <w:szCs w:val="16"/>
+          <w:shd w:val="clear" w:color="auto" w:fill="EEEEEE"/>
+        </w:rPr>
+        <w:t>120</w:t>
+      </w:r>
+      <w:r>
+        <w:rPr>
+          <w:rFonts w:ascii="Courier" w:eastAsia="Times New Roman" w:hAnsi="Courier"/>
+          <w:color w:val="222222"/>
+          <w:sz w:val="16"/>
+          <w:szCs w:val="16"/>
+          <w:shd w:val="clear" w:color="auto" w:fill="EEEEEE"/>
+        </w:rPr>
+        <w:t>) </w:t>
+      </w:r>
+      <w:hyperlink r:id="rId34" w:anchor="operator_not" w:tgtFrame="mysql_doc" w:history="1">
+        <w:r>
+          <w:rPr>
+            <w:rFonts w:ascii="Courier" w:eastAsia="Times New Roman" w:hAnsi="Courier"/>
+            <w:color w:val="235A81"/>
+            <w:sz w:val="16"/>
+            <w:szCs w:val="16"/>
+            <w:shd w:val="clear" w:color="auto" w:fill="EEEEEE"/>
+          </w:rPr>
+          <w:t>NOT</w:t>
+        </w:r>
+      </w:hyperlink>
+      <w:r>
+        <w:rPr>
+          <w:rFonts w:ascii="Courier" w:eastAsia="Times New Roman" w:hAnsi="Courier"/>
+          <w:color w:val="222222"/>
+          <w:sz w:val="16"/>
+          <w:szCs w:val="16"/>
+          <w:shd w:val="clear" w:color="auto" w:fill="EEEEEE"/>
+        </w:rPr>
+        <w:t> </w:t>
+      </w:r>
+      <w:r>
+        <w:rPr>
+          <w:rFonts w:ascii="Courier" w:eastAsia="Times New Roman" w:hAnsi="Courier"/>
+          <w:color w:val="221199"/>
+          <w:sz w:val="16"/>
+          <w:szCs w:val="16"/>
+          <w:shd w:val="clear" w:color="auto" w:fill="EEEEEE"/>
+        </w:rPr>
+        <w:t>NULL</w:t>
+      </w:r>
+      <w:r>
+        <w:rPr>
+          <w:rFonts w:ascii="Courier" w:eastAsia="Times New Roman" w:hAnsi="Courier"/>
+          <w:color w:val="222222"/>
+          <w:sz w:val="16"/>
+          <w:szCs w:val="16"/>
+          <w:shd w:val="clear" w:color="auto" w:fill="EEEEEE"/>
+        </w:rPr>
+        <w:t> , </w:t>
+      </w:r>
+      <w:r>
+        <w:rPr>
+          <w:rFonts w:ascii="Courier" w:eastAsia="Times New Roman" w:hAnsi="Courier"/>
+          <w:color w:val="770088"/>
+          <w:sz w:val="16"/>
+          <w:szCs w:val="16"/>
+          <w:shd w:val="clear" w:color="auto" w:fill="EEEEEE"/>
+        </w:rPr>
+        <w:t>PRIMARY</w:t>
+      </w:r>
+      <w:r>
+        <w:rPr>
+          <w:rFonts w:ascii="Courier" w:eastAsia="Times New Roman" w:hAnsi="Courier"/>
+          <w:color w:val="222222"/>
+          <w:sz w:val="16"/>
+          <w:szCs w:val="16"/>
+          <w:shd w:val="clear" w:color="auto" w:fill="EEEEEE"/>
+        </w:rPr>
+        <w:t> </w:t>
+      </w:r>
+      <w:r>
+        <w:rPr>
+          <w:rFonts w:ascii="Courier" w:eastAsia="Times New Roman" w:hAnsi="Courier"/>
+          <w:color w:val="770088"/>
+          <w:sz w:val="16"/>
+          <w:szCs w:val="16"/>
+          <w:shd w:val="clear" w:color="auto" w:fill="EEEEEE"/>
+        </w:rPr>
+        <w:t>KEY</w:t>
+      </w:r>
+      <w:r>
+        <w:rPr>
+          <w:rFonts w:ascii="Courier" w:eastAsia="Times New Roman" w:hAnsi="Courier"/>
+          <w:color w:val="222222"/>
+          <w:sz w:val="16"/>
+          <w:szCs w:val="16"/>
+          <w:shd w:val="clear" w:color="auto" w:fill="EEEEEE"/>
+        </w:rPr>
+        <w:t> (</w:t>
+      </w:r>
+      <w:r>
+        <w:rPr>
+          <w:rFonts w:ascii="Courier" w:eastAsia="Times New Roman" w:hAnsi="Courier"/>
+          <w:color w:val="0055AA"/>
+          <w:sz w:val="16"/>
+          <w:szCs w:val="16"/>
+          <w:shd w:val="clear" w:color="auto" w:fill="EEEEEE"/>
+        </w:rPr>
+        <w:t>`</w:t>
+      </w:r>
+      <w:proofErr w:type="spellStart"/>
+      <w:r>
+        <w:rPr>
+          <w:rFonts w:ascii="Courier" w:eastAsia="Times New Roman" w:hAnsi="Courier"/>
+          <w:color w:val="0055AA"/>
+          <w:sz w:val="16"/>
+          <w:szCs w:val="16"/>
+          <w:shd w:val="clear" w:color="auto" w:fill="EEEEEE"/>
+        </w:rPr>
+        <w:t>companyId</w:t>
+      </w:r>
+      <w:proofErr w:type="spellEnd"/>
+      <w:r>
+        <w:rPr>
+          <w:rFonts w:ascii="Courier" w:eastAsia="Times New Roman" w:hAnsi="Courier"/>
+          <w:color w:val="0055AA"/>
+          <w:sz w:val="16"/>
+          <w:szCs w:val="16"/>
+          <w:shd w:val="clear" w:color="auto" w:fill="EEEEEE"/>
+        </w:rPr>
+        <w:t>`</w:t>
+      </w:r>
+      <w:r>
+        <w:rPr>
+          <w:rFonts w:ascii="Courier" w:eastAsia="Times New Roman" w:hAnsi="Courier"/>
+          <w:color w:val="222222"/>
+          <w:sz w:val="16"/>
+          <w:szCs w:val="16"/>
+          <w:shd w:val="clear" w:color="auto" w:fill="EEEEEE"/>
+        </w:rPr>
+        <w:t>)) </w:t>
+      </w:r>
+      <w:r>
+        <w:rPr>
+          <w:rFonts w:ascii="Courier" w:eastAsia="Times New Roman" w:hAnsi="Courier"/>
+          <w:color w:val="770088"/>
+          <w:sz w:val="16"/>
+          <w:szCs w:val="16"/>
+          <w:shd w:val="clear" w:color="auto" w:fill="EEEEEE"/>
+        </w:rPr>
+        <w:t>ENGINE</w:t>
+      </w:r>
+      <w:r>
+        <w:rPr>
+          <w:rFonts w:ascii="Courier" w:eastAsia="Times New Roman" w:hAnsi="Courier"/>
+          <w:color w:val="222222"/>
+          <w:sz w:val="16"/>
+          <w:szCs w:val="16"/>
+          <w:shd w:val="clear" w:color="auto" w:fill="EEEEEE"/>
+        </w:rPr>
+        <w:t> =</w:t>
+      </w:r>
+      <w:proofErr w:type="spellStart"/>
+      <w:r>
+        <w:rPr>
+          <w:rFonts w:ascii="Courier" w:eastAsia="Times New Roman" w:hAnsi="Courier"/>
+          <w:color w:val="222222"/>
+          <w:sz w:val="16"/>
+          <w:szCs w:val="16"/>
+          <w:shd w:val="clear" w:color="auto" w:fill="EEEEEE"/>
+        </w:rPr>
+        <w:t>MyISAM</w:t>
+      </w:r>
+      <w:proofErr w:type="spellEnd"/>
+      <w:r>
+        <w:rPr>
+          <w:rFonts w:ascii="Courier" w:eastAsia="Times New Roman" w:hAnsi="Courier"/>
+          <w:color w:val="222222"/>
+          <w:sz w:val="16"/>
+          <w:szCs w:val="16"/>
+          <w:shd w:val="clear" w:color="auto" w:fill="EEEEEE"/>
+        </w:rPr>
+        <w:t>;</w:t>
+      </w:r>
+    </w:p>
+    <w:p>
+      <w:pPr>
+        <w:rPr>
+          <w:rFonts w:ascii="Courier" w:eastAsia="Times New Roman" w:hAnsi="Courier"/>
+          <w:color w:val="222222"/>
+          <w:sz w:val="16"/>
+          <w:szCs w:val="16"/>
+          <w:shd w:val="clear" w:color="auto" w:fill="EEEEEE"/>
+        </w:rPr>
+      </w:pPr>
+    </w:p>
+    <w:p>
+      <w:pPr>
+        <w:rPr>
+          <w:rFonts w:ascii="Courier" w:eastAsia="Times New Roman" w:hAnsi="Courier"/>
+          <w:color w:val="222222"/>
+          <w:sz w:val="16"/>
+          <w:szCs w:val="16"/>
+          <w:shd w:val="clear" w:color="auto" w:fill="EEEEEE"/>
+        </w:rPr>
+      </w:pPr>
+    </w:p>
+    <w:p>
+      <w:pPr>
+        <w:rPr>
+          <w:rFonts w:ascii="Courier" w:eastAsia="Times New Roman" w:hAnsi="Courier"/>
+          <w:color w:val="222222"/>
+          <w:sz w:val="16"/>
+          <w:szCs w:val="16"/>
+          <w:shd w:val="clear" w:color="auto" w:fill="EEEEEE"/>
+        </w:rPr>
+      </w:pPr>
+    </w:p>
+    <w:p>
+      <w:pPr>
+        <w:rPr>
+          <w:rFonts w:eastAsia="Times New Roman"/>
+        </w:rPr>
+      </w:pPr>
+      <w:r>
+        <w:rPr>
+          <w:rFonts w:eastAsia="Times New Roman"/>
           <w:noProof/>
-          <w:lang w:eastAsia="zh-CN"/>
         </w:rPr>
         <w:drawing>
-          <wp:inline distT="0" distB="0" distL="0" distR="0" wp14:anchorId="1DAF24C6" wp14:editId="58F302FB">
-            <wp:extent cx="3251835" cy="2607240"/>
-            <wp:effectExtent l="0" t="0" r="0" b="9525"/>
-            <wp:docPr id="8" name="Picture 8"/>
+          <wp:inline distT="0" distB="0" distL="0" distR="0" wp14:anchorId="1161B77F" wp14:editId="03A31499">
+            <wp:extent cx="5727700" cy="2083435"/>
+            <wp:effectExtent l="0" t="0" r="12700" b="0"/>
+            <wp:docPr id="14" name="Picture 14"/>
             <wp:cNvGraphicFramePr>
               <a:graphicFrameLocks xmlns:a="http://schemas.openxmlformats.org/drawingml/2006/main" noChangeAspect="1"/>
             </wp:cNvGraphicFramePr>
@@ -2026,11 +3394,11 @@
               <a:graphicData uri="http://schemas.openxmlformats.org/drawingml/2006/picture">
                 <pic:pic xmlns:pic="http://schemas.openxmlformats.org/drawingml/2006/picture">
                   <pic:nvPicPr>
-                    <pic:cNvPr id="8" name="Screen Shot 2017-07-15 at 18.58.42.png"/>
+                    <pic:cNvPr id="14" name="Screen Shot 2017-07-15 at 19.34.32.png"/>
                     <pic:cNvPicPr/>
                   </pic:nvPicPr>
                   <pic:blipFill>
-                    <a:blip r:embed="rId17">
+                    <a:blip r:embed="rId35">
                       <a:extLst>
                         <a:ext uri="{28A0092B-C50C-407E-A947-70E740481C1C}">
                           <a14:useLocalDpi xmlns:a14="http://schemas.microsoft.com/office/drawing/2010/main" val="0"/>
@@ -2044,7 +3412,7 @@
                   <pic:spPr>
                     <a:xfrm>
                       <a:off x="0" y="0"/>
-                      <a:ext cx="3266052" cy="2618638"/>
+                      <a:ext cx="5727700" cy="2083435"/>
                     </a:xfrm>
                     <a:prstGeom prst="rect">
                       <a:avLst/>
@@ -2059,30 +3427,75 @@
     </w:p>
     <w:p>
       <w:pPr>
-        <w:rPr>
-          <w:lang w:val="en-US"/>
-        </w:rPr>
-      </w:pPr>
-    </w:p>
-    <w:p>
-      <w:pPr>
-        <w:rPr>
-          <w:lang w:val="en-US"/>
-        </w:rPr>
-      </w:pPr>
-    </w:p>
-    <w:p>
-      <w:pPr>
-        <w:rPr>
-          <w:lang w:val="en-US"/>
-        </w:rPr>
-      </w:pPr>
-      <w:r>
-        <w:rPr>
-          <w:lang w:val="en-US"/>
-        </w:rPr>
-        <w:t>2 – Meeting Rooms Table (mrp_meeting_rooms) to store information regarding meeting rooms</w:t>
-      </w:r>
+        <w:pStyle w:val="ListParagraph"/>
+      </w:pPr>
+    </w:p>
+    <w:p>
+      <w:pPr>
+        <w:rPr>
+          <w:lang w:val="en-US"/>
+        </w:rPr>
+      </w:pPr>
+    </w:p>
+    <w:p>
+      <w:pPr>
+        <w:rPr>
+          <w:lang w:val="en-US"/>
+        </w:rPr>
+      </w:pPr>
+      <w:r>
+        <w:rPr>
+          <w:lang w:val="en-US"/>
+        </w:rPr>
+        <w:t>2</w:t>
+      </w:r>
+      <w:r>
+        <w:rPr>
+          <w:lang w:val="en-US"/>
+        </w:rPr>
+        <w:t xml:space="preserve"> - </w:t>
+      </w:r>
+      <w:r>
+        <w:rPr>
+          <w:lang w:val="en-US"/>
+        </w:rPr>
+        <w:t>Buildings table (</w:t>
+      </w:r>
+      <w:proofErr w:type="spellStart"/>
+      <w:r>
+        <w:rPr>
+          <w:lang w:val="en-US"/>
+        </w:rPr>
+        <w:t>mrp_buildings</w:t>
+      </w:r>
+      <w:proofErr w:type="spellEnd"/>
+      <w:r>
+        <w:rPr>
+          <w:lang w:val="en-US"/>
+        </w:rPr>
+        <w:t xml:space="preserve">) to store all the information regarding buildings </w:t>
+      </w:r>
+      <w:proofErr w:type="gramStart"/>
+      <w:r>
+        <w:rPr>
+          <w:lang w:val="en-US"/>
+        </w:rPr>
+        <w:t>and also</w:t>
+      </w:r>
+      <w:proofErr w:type="gramEnd"/>
+      <w:r>
+        <w:rPr>
+          <w:lang w:val="en-US"/>
+        </w:rPr>
+        <w:t xml:space="preserve"> their co-ordinates (using geospatial features of MySQL – here we are using Polygon/Geometry)</w:t>
+      </w:r>
+    </w:p>
+    <w:p>
+      <w:pPr>
+        <w:rPr>
+          <w:lang w:val="en-US"/>
+        </w:rPr>
+      </w:pPr>
     </w:p>
     <w:p>
       <w:pPr>
@@ -2093,7 +3506,730 @@
       <w:r>
         <w:rPr>
           <w:noProof/>
-          <w:lang w:eastAsia="zh-CN"/>
+        </w:rPr>
+        <w:drawing>
+          <wp:inline distT="0" distB="0" distL="0" distR="0" wp14:anchorId="2084AB4A" wp14:editId="401EF01D">
+            <wp:extent cx="5727700" cy="3054350"/>
+            <wp:effectExtent l="0" t="0" r="12700" b="0"/>
+            <wp:docPr id="15" name="Picture 15"/>
+            <wp:cNvGraphicFramePr>
+              <a:graphicFrameLocks xmlns:a="http://schemas.openxmlformats.org/drawingml/2006/main" noChangeAspect="1"/>
+            </wp:cNvGraphicFramePr>
+            <a:graphic xmlns:a="http://schemas.openxmlformats.org/drawingml/2006/main">
+              <a:graphicData uri="http://schemas.openxmlformats.org/drawingml/2006/picture">
+                <pic:pic xmlns:pic="http://schemas.openxmlformats.org/drawingml/2006/picture">
+                  <pic:nvPicPr>
+                    <pic:cNvPr id="15" name="Screen Shot 2017-07-15 at 19.46.02.png"/>
+                    <pic:cNvPicPr/>
+                  </pic:nvPicPr>
+                  <pic:blipFill>
+                    <a:blip r:embed="rId36">
+                      <a:extLst>
+                        <a:ext uri="{28A0092B-C50C-407E-A947-70E740481C1C}">
+                          <a14:useLocalDpi xmlns:a14="http://schemas.microsoft.com/office/drawing/2010/main" val="0"/>
+                        </a:ext>
+                      </a:extLst>
+                    </a:blip>
+                    <a:stretch>
+                      <a:fillRect/>
+                    </a:stretch>
+                  </pic:blipFill>
+                  <pic:spPr>
+                    <a:xfrm>
+                      <a:off x="0" y="0"/>
+                      <a:ext cx="5727700" cy="3054350"/>
+                    </a:xfrm>
+                    <a:prstGeom prst="rect">
+                      <a:avLst/>
+                    </a:prstGeom>
+                  </pic:spPr>
+                </pic:pic>
+              </a:graphicData>
+            </a:graphic>
+          </wp:inline>
+        </w:drawing>
+      </w:r>
+    </w:p>
+    <w:p>
+      <w:pPr>
+        <w:rPr>
+          <w:lang w:val="en-US"/>
+        </w:rPr>
+      </w:pPr>
+    </w:p>
+    <w:p>
+      <w:pPr>
+        <w:rPr>
+          <w:lang w:val="en-US"/>
+        </w:rPr>
+      </w:pPr>
+      <w:r>
+        <w:rPr>
+          <w:noProof/>
+        </w:rPr>
+        <w:drawing>
+          <wp:inline distT="0" distB="0" distL="0" distR="0" wp14:anchorId="0B0336AA" wp14:editId="293BE19A">
+            <wp:extent cx="5727700" cy="3526790"/>
+            <wp:effectExtent l="0" t="0" r="12700" b="3810"/>
+            <wp:docPr id="16" name="Picture 16"/>
+            <wp:cNvGraphicFramePr>
+              <a:graphicFrameLocks xmlns:a="http://schemas.openxmlformats.org/drawingml/2006/main" noChangeAspect="1"/>
+            </wp:cNvGraphicFramePr>
+            <a:graphic xmlns:a="http://schemas.openxmlformats.org/drawingml/2006/main">
+              <a:graphicData uri="http://schemas.openxmlformats.org/drawingml/2006/picture">
+                <pic:pic xmlns:pic="http://schemas.openxmlformats.org/drawingml/2006/picture">
+                  <pic:nvPicPr>
+                    <pic:cNvPr id="16" name="Screen Shot 2017-07-15 at 19.47.49.png"/>
+                    <pic:cNvPicPr/>
+                  </pic:nvPicPr>
+                  <pic:blipFill>
+                    <a:blip r:embed="rId37">
+                      <a:extLst>
+                        <a:ext uri="{28A0092B-C50C-407E-A947-70E740481C1C}">
+                          <a14:useLocalDpi xmlns:a14="http://schemas.microsoft.com/office/drawing/2010/main" val="0"/>
+                        </a:ext>
+                      </a:extLst>
+                    </a:blip>
+                    <a:stretch>
+                      <a:fillRect/>
+                    </a:stretch>
+                  </pic:blipFill>
+                  <pic:spPr>
+                    <a:xfrm>
+                      <a:off x="0" y="0"/>
+                      <a:ext cx="5727700" cy="3526790"/>
+                    </a:xfrm>
+                    <a:prstGeom prst="rect">
+                      <a:avLst/>
+                    </a:prstGeom>
+                  </pic:spPr>
+                </pic:pic>
+              </a:graphicData>
+            </a:graphic>
+          </wp:inline>
+        </w:drawing>
+      </w:r>
+    </w:p>
+    <w:p>
+      <w:pPr>
+        <w:rPr>
+          <w:lang w:val="en-US"/>
+        </w:rPr>
+      </w:pPr>
+    </w:p>
+    <w:p>
+      <w:pPr>
+        <w:rPr>
+          <w:sz w:val="16"/>
+          <w:szCs w:val="16"/>
+          <w:lang w:val="en-US"/>
+        </w:rPr>
+      </w:pPr>
+      <w:r>
+        <w:rPr>
+          <w:sz w:val="16"/>
+          <w:szCs w:val="16"/>
+          <w:lang w:val="en-US"/>
+        </w:rPr>
+        <w:t>CREATE TABLE `navsingh_</w:t>
+      </w:r>
+      <w:proofErr w:type="spellStart"/>
+      <w:r>
+        <w:rPr>
+          <w:sz w:val="16"/>
+          <w:szCs w:val="16"/>
+          <w:lang w:val="en-US"/>
+        </w:rPr>
+        <w:t>MRPro</w:t>
+      </w:r>
+      <w:proofErr w:type="spellEnd"/>
+      <w:proofErr w:type="gramStart"/>
+      <w:r>
+        <w:rPr>
+          <w:sz w:val="16"/>
+          <w:szCs w:val="16"/>
+          <w:lang w:val="en-US"/>
+        </w:rPr>
+        <w:t>`.`</w:t>
+      </w:r>
+      <w:proofErr w:type="spellStart"/>
+      <w:proofErr w:type="gramEnd"/>
+      <w:r>
+        <w:rPr>
+          <w:sz w:val="16"/>
+          <w:szCs w:val="16"/>
+          <w:lang w:val="en-US"/>
+        </w:rPr>
+        <w:t>mrp_meeting_rooms</w:t>
+      </w:r>
+      <w:proofErr w:type="spellEnd"/>
+      <w:r>
+        <w:rPr>
+          <w:sz w:val="16"/>
+          <w:szCs w:val="16"/>
+          <w:lang w:val="en-US"/>
+        </w:rPr>
+        <w:t>` ( </w:t>
+      </w:r>
+    </w:p>
+    <w:p>
+      <w:pPr>
+        <w:rPr>
+          <w:sz w:val="16"/>
+          <w:szCs w:val="16"/>
+          <w:lang w:val="en-US"/>
+        </w:rPr>
+      </w:pPr>
+      <w:r>
+        <w:rPr>
+          <w:sz w:val="16"/>
+          <w:szCs w:val="16"/>
+          <w:lang w:val="en-US"/>
+        </w:rPr>
+        <w:t xml:space="preserve">  `</w:t>
+      </w:r>
+      <w:proofErr w:type="spellStart"/>
+      <w:r>
+        <w:rPr>
+          <w:sz w:val="16"/>
+          <w:szCs w:val="16"/>
+          <w:lang w:val="en-US"/>
+        </w:rPr>
+        <w:t>meetingRoomId`</w:t>
+      </w:r>
+      <w:proofErr w:type="gramStart"/>
+      <w:r>
+        <w:rPr>
+          <w:sz w:val="16"/>
+          <w:szCs w:val="16"/>
+          <w:lang w:val="en-US"/>
+        </w:rPr>
+        <w:t>INT</w:t>
+      </w:r>
+      <w:proofErr w:type="spellEnd"/>
+      <w:r>
+        <w:rPr>
+          <w:sz w:val="16"/>
+          <w:szCs w:val="16"/>
+          <w:lang w:val="en-US"/>
+        </w:rPr>
+        <w:t>(</w:t>
+      </w:r>
+      <w:proofErr w:type="gramEnd"/>
+      <w:r>
+        <w:rPr>
+          <w:sz w:val="16"/>
+          <w:szCs w:val="16"/>
+          <w:lang w:val="en-US"/>
+        </w:rPr>
+        <w:t>120) NOT NULL ,</w:t>
+      </w:r>
+    </w:p>
+    <w:p>
+      <w:pPr>
+        <w:rPr>
+          <w:sz w:val="16"/>
+          <w:szCs w:val="16"/>
+          <w:lang w:val="en-US"/>
+        </w:rPr>
+      </w:pPr>
+      <w:r>
+        <w:rPr>
+          <w:sz w:val="16"/>
+          <w:szCs w:val="16"/>
+          <w:lang w:val="en-US"/>
+        </w:rPr>
+        <w:t xml:space="preserve">  `</w:t>
+      </w:r>
+      <w:proofErr w:type="spellStart"/>
+      <w:r>
+        <w:rPr>
+          <w:sz w:val="16"/>
+          <w:szCs w:val="16"/>
+          <w:lang w:val="en-US"/>
+        </w:rPr>
+        <w:t>buildingId</w:t>
+      </w:r>
+      <w:proofErr w:type="spellEnd"/>
+      <w:r>
+        <w:rPr>
+          <w:sz w:val="16"/>
+          <w:szCs w:val="16"/>
+          <w:lang w:val="en-US"/>
+        </w:rPr>
+        <w:t>` </w:t>
+      </w:r>
+      <w:proofErr w:type="gramStart"/>
+      <w:r>
+        <w:rPr>
+          <w:sz w:val="16"/>
+          <w:szCs w:val="16"/>
+          <w:lang w:val="en-US"/>
+        </w:rPr>
+        <w:t>INT(</w:t>
+      </w:r>
+      <w:proofErr w:type="gramEnd"/>
+      <w:r>
+        <w:rPr>
+          <w:sz w:val="16"/>
+          <w:szCs w:val="16"/>
+          <w:lang w:val="en-US"/>
+        </w:rPr>
+        <w:t>120) NOT NULL , </w:t>
+      </w:r>
+    </w:p>
+    <w:p>
+      <w:pPr>
+        <w:rPr>
+          <w:sz w:val="16"/>
+          <w:szCs w:val="16"/>
+          <w:lang w:val="en-US"/>
+        </w:rPr>
+      </w:pPr>
+      <w:r>
+        <w:rPr>
+          <w:sz w:val="16"/>
+          <w:szCs w:val="16"/>
+          <w:lang w:val="en-US"/>
+        </w:rPr>
+        <w:t xml:space="preserve">  `name` </w:t>
+      </w:r>
+      <w:proofErr w:type="gramStart"/>
+      <w:r>
+        <w:rPr>
+          <w:sz w:val="16"/>
+          <w:szCs w:val="16"/>
+          <w:lang w:val="en-US"/>
+        </w:rPr>
+        <w:t>VARCHAR(</w:t>
+      </w:r>
+      <w:proofErr w:type="gramEnd"/>
+      <w:r>
+        <w:rPr>
+          <w:sz w:val="16"/>
+          <w:szCs w:val="16"/>
+          <w:lang w:val="en-US"/>
+        </w:rPr>
+        <w:t>120)NOT NULL , </w:t>
+      </w:r>
+    </w:p>
+    <w:p>
+      <w:pPr>
+        <w:rPr>
+          <w:sz w:val="16"/>
+          <w:szCs w:val="16"/>
+          <w:lang w:val="en-US"/>
+        </w:rPr>
+      </w:pPr>
+      <w:r>
+        <w:rPr>
+          <w:sz w:val="16"/>
+          <w:szCs w:val="16"/>
+          <w:lang w:val="en-US"/>
+        </w:rPr>
+        <w:t xml:space="preserve">  `</w:t>
+      </w:r>
+      <w:proofErr w:type="spellStart"/>
+      <w:r>
+        <w:rPr>
+          <w:sz w:val="16"/>
+          <w:szCs w:val="16"/>
+          <w:lang w:val="en-US"/>
+        </w:rPr>
+        <w:t>floorNumber</w:t>
+      </w:r>
+      <w:proofErr w:type="spellEnd"/>
+      <w:r>
+        <w:rPr>
+          <w:sz w:val="16"/>
+          <w:szCs w:val="16"/>
+          <w:lang w:val="en-US"/>
+        </w:rPr>
+        <w:t>` </w:t>
+      </w:r>
+      <w:proofErr w:type="gramStart"/>
+      <w:r>
+        <w:rPr>
+          <w:sz w:val="16"/>
+          <w:szCs w:val="16"/>
+          <w:lang w:val="en-US"/>
+        </w:rPr>
+        <w:t>INT(</w:t>
+      </w:r>
+      <w:proofErr w:type="gramEnd"/>
+      <w:r>
+        <w:rPr>
+          <w:sz w:val="16"/>
+          <w:szCs w:val="16"/>
+          <w:lang w:val="en-US"/>
+        </w:rPr>
+        <w:t>120) NOT NULL , </w:t>
+      </w:r>
+    </w:p>
+    <w:p>
+      <w:pPr>
+        <w:rPr>
+          <w:sz w:val="16"/>
+          <w:szCs w:val="16"/>
+          <w:lang w:val="en-US"/>
+        </w:rPr>
+      </w:pPr>
+      <w:r>
+        <w:rPr>
+          <w:sz w:val="16"/>
+          <w:szCs w:val="16"/>
+          <w:lang w:val="en-US"/>
+        </w:rPr>
+        <w:t xml:space="preserve">  `coordinates` POINT NOT </w:t>
+      </w:r>
+      <w:proofErr w:type="gramStart"/>
+      <w:r>
+        <w:rPr>
+          <w:sz w:val="16"/>
+          <w:szCs w:val="16"/>
+          <w:lang w:val="en-US"/>
+        </w:rPr>
+        <w:t>NULL ,</w:t>
+      </w:r>
+      <w:proofErr w:type="gramEnd"/>
+      <w:r>
+        <w:rPr>
+          <w:sz w:val="16"/>
+          <w:szCs w:val="16"/>
+          <w:lang w:val="en-US"/>
+        </w:rPr>
+        <w:t> </w:t>
+      </w:r>
+    </w:p>
+    <w:p>
+      <w:pPr>
+        <w:rPr>
+          <w:sz w:val="16"/>
+          <w:szCs w:val="16"/>
+          <w:lang w:val="en-US"/>
+        </w:rPr>
+      </w:pPr>
+      <w:r>
+        <w:rPr>
+          <w:sz w:val="16"/>
+          <w:szCs w:val="16"/>
+          <w:lang w:val="en-US"/>
+        </w:rPr>
+        <w:t xml:space="preserve">  `capacity` </w:t>
+      </w:r>
+      <w:proofErr w:type="gramStart"/>
+      <w:r>
+        <w:rPr>
+          <w:sz w:val="16"/>
+          <w:szCs w:val="16"/>
+          <w:lang w:val="en-US"/>
+        </w:rPr>
+        <w:t>INT(</w:t>
+      </w:r>
+      <w:proofErr w:type="gramEnd"/>
+      <w:r>
+        <w:rPr>
+          <w:sz w:val="16"/>
+          <w:szCs w:val="16"/>
+          <w:lang w:val="en-US"/>
+        </w:rPr>
+        <w:t>120) NOT NULL , </w:t>
+      </w:r>
+    </w:p>
+    <w:p>
+      <w:pPr>
+        <w:rPr>
+          <w:sz w:val="16"/>
+          <w:szCs w:val="16"/>
+          <w:lang w:val="en-US"/>
+        </w:rPr>
+      </w:pPr>
+      <w:r>
+        <w:rPr>
+          <w:sz w:val="16"/>
+          <w:szCs w:val="16"/>
+          <w:lang w:val="en-US"/>
+        </w:rPr>
+        <w:t xml:space="preserve">  `type` </w:t>
+      </w:r>
+      <w:proofErr w:type="gramStart"/>
+      <w:r>
+        <w:rPr>
+          <w:sz w:val="16"/>
+          <w:szCs w:val="16"/>
+          <w:lang w:val="en-US"/>
+        </w:rPr>
+        <w:t>VARCHAR(</w:t>
+      </w:r>
+      <w:proofErr w:type="gramEnd"/>
+      <w:r>
+        <w:rPr>
+          <w:sz w:val="16"/>
+          <w:szCs w:val="16"/>
+          <w:lang w:val="en-US"/>
+        </w:rPr>
+        <w:t>120) NOT NULL ,</w:t>
+      </w:r>
+    </w:p>
+    <w:p>
+      <w:pPr>
+        <w:rPr>
+          <w:sz w:val="16"/>
+          <w:szCs w:val="16"/>
+          <w:lang w:val="en-US"/>
+        </w:rPr>
+      </w:pPr>
+      <w:r>
+        <w:rPr>
+          <w:sz w:val="16"/>
+          <w:szCs w:val="16"/>
+          <w:lang w:val="en-US"/>
+        </w:rPr>
+        <w:t xml:space="preserve">  `phone` </w:t>
+      </w:r>
+      <w:proofErr w:type="gramStart"/>
+      <w:r>
+        <w:rPr>
+          <w:sz w:val="16"/>
+          <w:szCs w:val="16"/>
+          <w:lang w:val="en-US"/>
+        </w:rPr>
+        <w:t>VARCHAR(</w:t>
+      </w:r>
+      <w:proofErr w:type="gramEnd"/>
+      <w:r>
+        <w:rPr>
+          <w:sz w:val="16"/>
+          <w:szCs w:val="16"/>
+          <w:lang w:val="en-US"/>
+        </w:rPr>
+        <w:t>120) NOT NULL , </w:t>
+      </w:r>
+    </w:p>
+    <w:p>
+      <w:pPr>
+        <w:rPr>
+          <w:sz w:val="16"/>
+          <w:szCs w:val="16"/>
+          <w:lang w:val="en-US"/>
+        </w:rPr>
+      </w:pPr>
+      <w:r>
+        <w:rPr>
+          <w:sz w:val="16"/>
+          <w:szCs w:val="16"/>
+          <w:lang w:val="en-US"/>
+        </w:rPr>
+        <w:t xml:space="preserve">  `email` </w:t>
+      </w:r>
+      <w:proofErr w:type="gramStart"/>
+      <w:r>
+        <w:rPr>
+          <w:sz w:val="16"/>
+          <w:szCs w:val="16"/>
+          <w:lang w:val="en-US"/>
+        </w:rPr>
+        <w:t>VARCHAR(</w:t>
+      </w:r>
+      <w:proofErr w:type="gramEnd"/>
+      <w:r>
+        <w:rPr>
+          <w:sz w:val="16"/>
+          <w:szCs w:val="16"/>
+          <w:lang w:val="en-US"/>
+        </w:rPr>
+        <w:t>120) NOT NULL ,</w:t>
+      </w:r>
+    </w:p>
+    <w:p>
+      <w:pPr>
+        <w:rPr>
+          <w:sz w:val="16"/>
+          <w:szCs w:val="16"/>
+          <w:lang w:val="en-US"/>
+        </w:rPr>
+      </w:pPr>
+      <w:r>
+        <w:rPr>
+          <w:sz w:val="16"/>
+          <w:szCs w:val="16"/>
+          <w:lang w:val="en-US"/>
+        </w:rPr>
+        <w:t xml:space="preserve">  `directions` </w:t>
+      </w:r>
+      <w:proofErr w:type="gramStart"/>
+      <w:r>
+        <w:rPr>
+          <w:sz w:val="16"/>
+          <w:szCs w:val="16"/>
+          <w:lang w:val="en-US"/>
+        </w:rPr>
+        <w:t>VARCHAR(</w:t>
+      </w:r>
+      <w:proofErr w:type="gramEnd"/>
+      <w:r>
+        <w:rPr>
+          <w:sz w:val="16"/>
+          <w:szCs w:val="16"/>
+          <w:lang w:val="en-US"/>
+        </w:rPr>
+        <w:t>480) NOT NULL , PRIMARY KEY (`</w:t>
+      </w:r>
+      <w:proofErr w:type="spellStart"/>
+      <w:r>
+        <w:rPr>
+          <w:sz w:val="16"/>
+          <w:szCs w:val="16"/>
+          <w:lang w:val="en-US"/>
+        </w:rPr>
+        <w:t>meetingRoomId</w:t>
+      </w:r>
+      <w:proofErr w:type="spellEnd"/>
+      <w:r>
+        <w:rPr>
+          <w:sz w:val="16"/>
+          <w:szCs w:val="16"/>
+          <w:lang w:val="en-US"/>
+        </w:rPr>
+        <w:t>`))ENGINE = </w:t>
+      </w:r>
+      <w:proofErr w:type="spellStart"/>
+      <w:r>
+        <w:rPr>
+          <w:sz w:val="16"/>
+          <w:szCs w:val="16"/>
+          <w:lang w:val="en-US"/>
+        </w:rPr>
+        <w:t>MyISAM</w:t>
+      </w:r>
+      <w:proofErr w:type="spellEnd"/>
+      <w:r>
+        <w:rPr>
+          <w:sz w:val="16"/>
+          <w:szCs w:val="16"/>
+          <w:lang w:val="en-US"/>
+        </w:rPr>
+        <w:t>;</w:t>
+      </w:r>
+    </w:p>
+    <w:p>
+      <w:pPr>
+        <w:rPr>
+          <w:lang w:val="en-US"/>
+        </w:rPr>
+      </w:pPr>
+    </w:p>
+    <w:p>
+      <w:pPr>
+        <w:rPr>
+          <w:lang w:val="en-US"/>
+        </w:rPr>
+      </w:pPr>
+      <w:bookmarkStart w:id="5" w:name="_GoBack"/>
+      <w:r>
+        <w:rPr>
+          <w:noProof/>
+        </w:rPr>
+        <w:drawing>
+          <wp:inline distT="0" distB="0" distL="0" distR="0" wp14:anchorId="05B9B8EB" wp14:editId="5C4EB0B2">
+            <wp:extent cx="5727700" cy="2223770"/>
+            <wp:effectExtent l="0" t="0" r="12700" b="11430"/>
+            <wp:docPr id="17" name="Picture 17"/>
+            <wp:cNvGraphicFramePr>
+              <a:graphicFrameLocks xmlns:a="http://schemas.openxmlformats.org/drawingml/2006/main" noChangeAspect="1"/>
+            </wp:cNvGraphicFramePr>
+            <a:graphic xmlns:a="http://schemas.openxmlformats.org/drawingml/2006/main">
+              <a:graphicData uri="http://schemas.openxmlformats.org/drawingml/2006/picture">
+                <pic:pic xmlns:pic="http://schemas.openxmlformats.org/drawingml/2006/picture">
+                  <pic:nvPicPr>
+                    <pic:cNvPr id="17" name="Screen Shot 2017-07-15 at 19.49.55.png"/>
+                    <pic:cNvPicPr/>
+                  </pic:nvPicPr>
+                  <pic:blipFill>
+                    <a:blip r:embed="rId38">
+                      <a:extLst>
+                        <a:ext uri="{28A0092B-C50C-407E-A947-70E740481C1C}">
+                          <a14:useLocalDpi xmlns:a14="http://schemas.microsoft.com/office/drawing/2010/main" val="0"/>
+                        </a:ext>
+                      </a:extLst>
+                    </a:blip>
+                    <a:stretch>
+                      <a:fillRect/>
+                    </a:stretch>
+                  </pic:blipFill>
+                  <pic:spPr>
+                    <a:xfrm>
+                      <a:off x="0" y="0"/>
+                      <a:ext cx="5727700" cy="2223770"/>
+                    </a:xfrm>
+                    <a:prstGeom prst="rect">
+                      <a:avLst/>
+                    </a:prstGeom>
+                  </pic:spPr>
+                </pic:pic>
+              </a:graphicData>
+            </a:graphic>
+          </wp:inline>
+        </w:drawing>
+      </w:r>
+      <w:bookmarkEnd w:id="5"/>
+    </w:p>
+    <w:p>
+      <w:pPr>
+        <w:rPr>
+          <w:lang w:val="en-US"/>
+        </w:rPr>
+      </w:pPr>
+    </w:p>
+    <w:p>
+      <w:pPr>
+        <w:rPr>
+          <w:lang w:val="en-US"/>
+        </w:rPr>
+      </w:pPr>
+    </w:p>
+    <w:p>
+      <w:pPr>
+        <w:rPr>
+          <w:lang w:val="en-US"/>
+        </w:rPr>
+      </w:pPr>
+      <w:r>
+        <w:rPr>
+          <w:lang w:val="en-US"/>
+        </w:rPr>
+        <w:t>3</w:t>
+      </w:r>
+      <w:r>
+        <w:rPr>
+          <w:lang w:val="en-US"/>
+        </w:rPr>
+        <w:t xml:space="preserve"> – Meeting Rooms Table (</w:t>
+      </w:r>
+      <w:proofErr w:type="spellStart"/>
+      <w:r>
+        <w:rPr>
+          <w:lang w:val="en-US"/>
+        </w:rPr>
+        <w:t>mrp_meeting_rooms</w:t>
+      </w:r>
+      <w:proofErr w:type="spellEnd"/>
+      <w:r>
+        <w:rPr>
+          <w:lang w:val="en-US"/>
+        </w:rPr>
+        <w:t>) to store information regarding meeting rooms</w:t>
+      </w:r>
+    </w:p>
+    <w:p>
+      <w:pPr>
+        <w:rPr>
+          <w:lang w:val="en-US"/>
+        </w:rPr>
+      </w:pPr>
+      <w:r>
+        <w:rPr>
+          <w:noProof/>
         </w:rPr>
         <w:drawing>
           <wp:inline distT="0" distB="0" distL="0" distR="0" wp14:anchorId="4E3A04E7" wp14:editId="4F0ADB1C">
@@ -2111,7 +4247,7 @@
                     <pic:cNvPicPr/>
                   </pic:nvPicPr>
                   <pic:blipFill>
-                    <a:blip r:embed="rId18">
+                    <a:blip r:embed="rId39">
                       <a:extLst>
                         <a:ext uri="{28A0092B-C50C-407E-A947-70E740481C1C}">
                           <a14:useLocalDpi xmlns:a14="http://schemas.microsoft.com/office/drawing/2010/main" val="0"/>
@@ -2154,7 +4290,6 @@
       <w:r>
         <w:rPr>
           <w:noProof/>
-          <w:lang w:eastAsia="zh-CN"/>
         </w:rPr>
         <w:drawing>
           <wp:inline distT="0" distB="0" distL="0" distR="0" wp14:anchorId="0CB74C94" wp14:editId="377F74BE">
@@ -2172,7 +4307,7 @@
                     <pic:cNvPicPr/>
                   </pic:nvPicPr>
                   <pic:blipFill>
-                    <a:blip r:embed="rId19">
+                    <a:blip r:embed="rId40">
                       <a:extLst>
                         <a:ext uri="{28A0092B-C50C-407E-A947-70E740481C1C}">
                           <a14:useLocalDpi xmlns:a14="http://schemas.microsoft.com/office/drawing/2010/main" val="0"/>
@@ -2210,10 +4345,9 @@
       <w:pPr>
         <w:rPr>
           <w:rFonts w:eastAsia="Times New Roman"/>
-          <w:lang w:eastAsia="zh-CN"/>
-        </w:rPr>
-      </w:pPr>
-      <w:hyperlink r:id="rId20" w:tgtFrame="mysql_doc" w:history="1">
+        </w:rPr>
+      </w:pPr>
+      <w:hyperlink r:id="rId41" w:tgtFrame="mysql_doc" w:history="1">
         <w:r>
           <w:rPr>
             <w:rStyle w:val="Hyperlink"/>
@@ -2236,7 +4370,7 @@
         </w:rPr>
         <w:t> </w:t>
       </w:r>
-      <w:hyperlink r:id="rId21" w:tgtFrame="mysql_doc" w:history="1">
+      <w:hyperlink r:id="rId42" w:tgtFrame="mysql_doc" w:history="1">
         <w:r>
           <w:rPr>
             <w:rStyle w:val="Hyperlink"/>
@@ -2268,7 +4402,31 @@
           <w:szCs w:val="16"/>
           <w:shd w:val="clear" w:color="auto" w:fill="EEEEEE"/>
         </w:rPr>
-        <w:t>`navsingh_MRPro`</w:t>
+        <w:t>`navsingh_</w:t>
+      </w:r>
+      <w:proofErr w:type="spellStart"/>
+      <w:r>
+        <w:rPr>
+          <w:rStyle w:val="cm-variable-2"/>
+          <w:rFonts w:ascii="Courier" w:eastAsia="Times New Roman" w:hAnsi="Courier"/>
+          <w:color w:val="0055AA"/>
+          <w:sz w:val="16"/>
+          <w:szCs w:val="16"/>
+          <w:shd w:val="clear" w:color="auto" w:fill="EEEEEE"/>
+        </w:rPr>
+        <w:t>MRPro</w:t>
+      </w:r>
+      <w:proofErr w:type="spellEnd"/>
+      <w:r>
+        <w:rPr>
+          <w:rStyle w:val="cm-variable-2"/>
+          <w:rFonts w:ascii="Courier" w:eastAsia="Times New Roman" w:hAnsi="Courier"/>
+          <w:color w:val="0055AA"/>
+          <w:sz w:val="16"/>
+          <w:szCs w:val="16"/>
+          <w:shd w:val="clear" w:color="auto" w:fill="EEEEEE"/>
+        </w:rPr>
+        <w:t>`</w:t>
       </w:r>
       <w:r>
         <w:rPr>
@@ -2289,7 +4447,31 @@
           <w:szCs w:val="16"/>
           <w:shd w:val="clear" w:color="auto" w:fill="EEEEEE"/>
         </w:rPr>
-        <w:t>`mrp_meeting_rooms`</w:t>
+        <w:t>`</w:t>
+      </w:r>
+      <w:proofErr w:type="spellStart"/>
+      <w:r>
+        <w:rPr>
+          <w:rStyle w:val="cm-variable-2"/>
+          <w:rFonts w:ascii="Courier" w:eastAsia="Times New Roman" w:hAnsi="Courier"/>
+          <w:color w:val="0055AA"/>
+          <w:sz w:val="16"/>
+          <w:szCs w:val="16"/>
+          <w:shd w:val="clear" w:color="auto" w:fill="EEEEEE"/>
+        </w:rPr>
+        <w:t>mrp_meeting_rooms</w:t>
+      </w:r>
+      <w:proofErr w:type="spellEnd"/>
+      <w:r>
+        <w:rPr>
+          <w:rStyle w:val="cm-variable-2"/>
+          <w:rFonts w:ascii="Courier" w:eastAsia="Times New Roman" w:hAnsi="Courier"/>
+          <w:color w:val="0055AA"/>
+          <w:sz w:val="16"/>
+          <w:szCs w:val="16"/>
+          <w:shd w:val="clear" w:color="auto" w:fill="EEEEEE"/>
+        </w:rPr>
+        <w:t>`</w:t>
       </w:r>
       <w:r>
         <w:rPr>
@@ -2310,9 +4492,155 @@
           <w:szCs w:val="16"/>
           <w:shd w:val="clear" w:color="auto" w:fill="EEEEEE"/>
         </w:rPr>
-        <w:t>`meetingRoomId`</w:t>
-      </w:r>
-      <w:hyperlink r:id="rId22" w:tgtFrame="mysql_doc" w:history="1">
+        <w:t>`</w:t>
+      </w:r>
+      <w:proofErr w:type="spellStart"/>
+      <w:r>
+        <w:rPr>
+          <w:rStyle w:val="cm-variable-2"/>
+          <w:rFonts w:ascii="Courier" w:eastAsia="Times New Roman" w:hAnsi="Courier"/>
+          <w:color w:val="0055AA"/>
+          <w:sz w:val="16"/>
+          <w:szCs w:val="16"/>
+          <w:shd w:val="clear" w:color="auto" w:fill="EEEEEE"/>
+        </w:rPr>
+        <w:t>meetingRoomId`</w:t>
+      </w:r>
+      <w:hyperlink r:id="rId43" w:tgtFrame="mysql_doc" w:history="1">
+        <w:r>
+          <w:rPr>
+            <w:rStyle w:val="Hyperlink"/>
+            <w:rFonts w:ascii="Courier" w:eastAsia="Times New Roman" w:hAnsi="Courier"/>
+            <w:color w:val="235A81"/>
+            <w:sz w:val="16"/>
+            <w:szCs w:val="16"/>
+            <w:shd w:val="clear" w:color="auto" w:fill="EEEEEE"/>
+          </w:rPr>
+          <w:t>INT</w:t>
+        </w:r>
+        <w:proofErr w:type="spellEnd"/>
+      </w:hyperlink>
+      <w:r>
+        <w:rPr>
+          <w:rFonts w:ascii="Courier" w:eastAsia="Times New Roman" w:hAnsi="Courier"/>
+          <w:color w:val="222222"/>
+          <w:sz w:val="16"/>
+          <w:szCs w:val="16"/>
+          <w:shd w:val="clear" w:color="auto" w:fill="EEEEEE"/>
+        </w:rPr>
+        <w:t>(</w:t>
+      </w:r>
+      <w:r>
+        <w:rPr>
+          <w:rStyle w:val="cm-number"/>
+          <w:rFonts w:ascii="Courier" w:eastAsia="Times New Roman" w:hAnsi="Courier"/>
+          <w:color w:val="116644"/>
+          <w:sz w:val="16"/>
+          <w:szCs w:val="16"/>
+          <w:shd w:val="clear" w:color="auto" w:fill="EEEEEE"/>
+        </w:rPr>
+        <w:t>120</w:t>
+      </w:r>
+      <w:r>
+        <w:rPr>
+          <w:rFonts w:ascii="Courier" w:eastAsia="Times New Roman" w:hAnsi="Courier"/>
+          <w:color w:val="222222"/>
+          <w:sz w:val="16"/>
+          <w:szCs w:val="16"/>
+          <w:shd w:val="clear" w:color="auto" w:fill="EEEEEE"/>
+        </w:rPr>
+        <w:t>) </w:t>
+      </w:r>
+      <w:hyperlink r:id="rId44" w:anchor="operator_not" w:tgtFrame="mysql_doc" w:history="1">
+        <w:r>
+          <w:rPr>
+            <w:rStyle w:val="Hyperlink"/>
+            <w:rFonts w:ascii="Courier" w:eastAsia="Times New Roman" w:hAnsi="Courier"/>
+            <w:color w:val="235A81"/>
+            <w:sz w:val="16"/>
+            <w:szCs w:val="16"/>
+            <w:shd w:val="clear" w:color="auto" w:fill="EEEEEE"/>
+          </w:rPr>
+          <w:t>NOT</w:t>
+        </w:r>
+      </w:hyperlink>
+      <w:r>
+        <w:rPr>
+          <w:rFonts w:ascii="Courier" w:eastAsia="Times New Roman" w:hAnsi="Courier"/>
+          <w:color w:val="222222"/>
+          <w:sz w:val="16"/>
+          <w:szCs w:val="16"/>
+          <w:shd w:val="clear" w:color="auto" w:fill="EEEEEE"/>
+        </w:rPr>
+        <w:t> </w:t>
+      </w:r>
+      <w:r>
+        <w:rPr>
+          <w:rStyle w:val="cm-atom"/>
+          <w:rFonts w:ascii="Courier" w:eastAsia="Times New Roman" w:hAnsi="Courier"/>
+          <w:color w:val="221199"/>
+          <w:sz w:val="16"/>
+          <w:szCs w:val="16"/>
+          <w:shd w:val="clear" w:color="auto" w:fill="EEEEEE"/>
+        </w:rPr>
+        <w:t>NULL</w:t>
+      </w:r>
+      <w:r>
+        <w:rPr>
+          <w:rFonts w:ascii="Courier" w:eastAsia="Times New Roman" w:hAnsi="Courier"/>
+          <w:color w:val="222222"/>
+          <w:sz w:val="16"/>
+          <w:szCs w:val="16"/>
+          <w:shd w:val="clear" w:color="auto" w:fill="EEEEEE"/>
+        </w:rPr>
+        <w:t> , </w:t>
+      </w:r>
+      <w:r>
+        <w:rPr>
+          <w:rStyle w:val="cm-variable-2"/>
+          <w:rFonts w:ascii="Courier" w:eastAsia="Times New Roman" w:hAnsi="Courier"/>
+          <w:color w:val="0055AA"/>
+          <w:sz w:val="16"/>
+          <w:szCs w:val="16"/>
+          <w:shd w:val="clear" w:color="auto" w:fill="EEEEEE"/>
+        </w:rPr>
+        <w:t>`</w:t>
+      </w:r>
+      <w:proofErr w:type="spellStart"/>
+      <w:r>
+        <w:rPr>
+          <w:rStyle w:val="cm-variable-2"/>
+          <w:rFonts w:ascii="Courier" w:eastAsia="Times New Roman" w:hAnsi="Courier"/>
+          <w:color w:val="0055AA"/>
+          <w:sz w:val="16"/>
+          <w:szCs w:val="16"/>
+          <w:shd w:val="clear" w:color="auto" w:fill="EEEEEE"/>
+        </w:rPr>
+        <w:t>buildingId</w:t>
+      </w:r>
+      <w:proofErr w:type="spellEnd"/>
+      <w:r>
+        <w:rPr>
+          <w:rStyle w:val="cm-variable-2"/>
+          <w:rFonts w:ascii="Courier" w:eastAsia="Times New Roman" w:hAnsi="Courier"/>
+          <w:color w:val="0055AA"/>
+          <w:sz w:val="16"/>
+          <w:szCs w:val="16"/>
+          <w:shd w:val="clear" w:color="auto" w:fill="EEEEEE"/>
+        </w:rPr>
+        <w:t>`</w:t>
+      </w:r>
+      <w:r>
+        <w:rPr>
+          <w:rFonts w:ascii="Courier" w:eastAsia="Times New Roman" w:hAnsi="Courier"/>
+          <w:color w:val="222222"/>
+          <w:sz w:val="16"/>
+          <w:szCs w:val="16"/>
+          <w:shd w:val="clear" w:color="auto" w:fill="EEEEEE"/>
+        </w:rPr>
+        <w:t> </w:t>
+      </w:r>
+      <w:hyperlink r:id="rId45" w:tgtFrame="mysql_doc" w:history="1">
         <w:r>
           <w:rPr>
             <w:rStyle w:val="Hyperlink"/>
@@ -2356,7 +4684,7 @@
         </w:rPr>
         <w:t>) </w:t>
       </w:r>
-      <w:hyperlink r:id="rId23" w:anchor="operator_not" w:tgtFrame="mysql_doc" w:history="1">
+      <w:hyperlink r:id="rId46" w:anchor="operator_not" w:tgtFrame="mysql_doc" w:history="1">
         <w:r>
           <w:rPr>
             <w:rStyle w:val="Hyperlink"/>
@@ -2409,7 +4737,7 @@
           <w:szCs w:val="16"/>
           <w:shd w:val="clear" w:color="auto" w:fill="EEEEEE"/>
         </w:rPr>
-        <w:t>`buildingId`</w:t>
+        <w:t>`name`</w:t>
       </w:r>
       <w:r>
         <w:rPr>
@@ -2421,7 +4749,140 @@
         </w:rPr>
         <w:t> </w:t>
       </w:r>
-      <w:hyperlink r:id="rId24" w:tgtFrame="mysql_doc" w:history="1">
+      <w:hyperlink r:id="rId47" w:tgtFrame="mysql_doc" w:history="1">
+        <w:r>
+          <w:rPr>
+            <w:rStyle w:val="Hyperlink"/>
+            <w:rFonts w:ascii="Courier" w:eastAsia="Times New Roman" w:hAnsi="Courier"/>
+            <w:color w:val="235A81"/>
+            <w:sz w:val="16"/>
+            <w:szCs w:val="16"/>
+            <w:shd w:val="clear" w:color="auto" w:fill="EEEEEE"/>
+          </w:rPr>
+          <w:t>VARCHAR</w:t>
+        </w:r>
+      </w:hyperlink>
+      <w:r>
+        <w:rPr>
+          <w:rFonts w:ascii="Courier" w:eastAsia="Times New Roman" w:hAnsi="Courier"/>
+          <w:color w:val="222222"/>
+          <w:sz w:val="16"/>
+          <w:szCs w:val="16"/>
+          <w:shd w:val="clear" w:color="auto" w:fill="EEEEEE"/>
+        </w:rPr>
+        <w:t>(</w:t>
+      </w:r>
+      <w:r>
+        <w:rPr>
+          <w:rStyle w:val="cm-number"/>
+          <w:rFonts w:ascii="Courier" w:eastAsia="Times New Roman" w:hAnsi="Courier"/>
+          <w:color w:val="116644"/>
+          <w:sz w:val="16"/>
+          <w:szCs w:val="16"/>
+          <w:shd w:val="clear" w:color="auto" w:fill="EEEEEE"/>
+        </w:rPr>
+        <w:t>120</w:t>
+      </w:r>
+      <w:r>
+        <w:rPr>
+          <w:rFonts w:ascii="Courier" w:eastAsia="Times New Roman" w:hAnsi="Courier"/>
+          <w:color w:val="222222"/>
+          <w:sz w:val="16"/>
+          <w:szCs w:val="16"/>
+          <w:shd w:val="clear" w:color="auto" w:fill="EEEEEE"/>
+        </w:rPr>
+        <w:t>)</w:t>
+      </w:r>
+      <w:hyperlink r:id="rId48" w:anchor="operator_not" w:tgtFrame="mysql_doc" w:history="1">
+        <w:r>
+          <w:rPr>
+            <w:rStyle w:val="Hyperlink"/>
+            <w:rFonts w:ascii="Courier" w:eastAsia="Times New Roman" w:hAnsi="Courier"/>
+            <w:color w:val="235A81"/>
+            <w:sz w:val="16"/>
+            <w:szCs w:val="16"/>
+            <w:shd w:val="clear" w:color="auto" w:fill="EEEEEE"/>
+          </w:rPr>
+          <w:t>NOT</w:t>
+        </w:r>
+      </w:hyperlink>
+      <w:r>
+        <w:rPr>
+          <w:rFonts w:ascii="Courier" w:eastAsia="Times New Roman" w:hAnsi="Courier"/>
+          <w:color w:val="222222"/>
+          <w:sz w:val="16"/>
+          <w:szCs w:val="16"/>
+          <w:shd w:val="clear" w:color="auto" w:fill="EEEEEE"/>
+        </w:rPr>
+        <w:t> </w:t>
+      </w:r>
+      <w:r>
+        <w:rPr>
+          <w:rStyle w:val="cm-atom"/>
+          <w:rFonts w:ascii="Courier" w:eastAsia="Times New Roman" w:hAnsi="Courier"/>
+          <w:color w:val="221199"/>
+          <w:sz w:val="16"/>
+          <w:szCs w:val="16"/>
+          <w:shd w:val="clear" w:color="auto" w:fill="EEEEEE"/>
+        </w:rPr>
+        <w:t>NULL</w:t>
+      </w:r>
+      <w:r>
+        <w:rPr>
+          <w:rFonts w:ascii="Courier" w:eastAsia="Times New Roman" w:hAnsi="Courier"/>
+          <w:color w:val="222222"/>
+          <w:sz w:val="16"/>
+          <w:szCs w:val="16"/>
+          <w:shd w:val="clear" w:color="auto" w:fill="EEEEEE"/>
+        </w:rPr>
+        <w:t> , </w:t>
+      </w:r>
+      <w:r>
+        <w:rPr>
+          <w:rStyle w:val="cm-variable-2"/>
+          <w:rFonts w:ascii="Courier" w:eastAsia="Times New Roman" w:hAnsi="Courier"/>
+          <w:color w:val="0055AA"/>
+          <w:sz w:val="16"/>
+          <w:szCs w:val="16"/>
+          <w:shd w:val="clear" w:color="auto" w:fill="EEEEEE"/>
+        </w:rPr>
+        <w:t>`</w:t>
+      </w:r>
+      <w:proofErr w:type="spellStart"/>
+      <w:r>
+        <w:rPr>
+          <w:rStyle w:val="cm-variable-2"/>
+          <w:rFonts w:ascii="Courier" w:eastAsia="Times New Roman" w:hAnsi="Courier"/>
+          <w:color w:val="0055AA"/>
+          <w:sz w:val="16"/>
+          <w:szCs w:val="16"/>
+          <w:shd w:val="clear" w:color="auto" w:fill="EEEEEE"/>
+        </w:rPr>
+        <w:t>floorNumber</w:t>
+      </w:r>
+      <w:proofErr w:type="spellEnd"/>
+      <w:r>
+        <w:rPr>
+          <w:rStyle w:val="cm-variable-2"/>
+          <w:rFonts w:ascii="Courier" w:eastAsia="Times New Roman" w:hAnsi="Courier"/>
+          <w:color w:val="0055AA"/>
+          <w:sz w:val="16"/>
+          <w:szCs w:val="16"/>
+          <w:shd w:val="clear" w:color="auto" w:fill="EEEEEE"/>
+        </w:rPr>
+        <w:t>`</w:t>
+      </w:r>
+      <w:r>
+        <w:rPr>
+          <w:rFonts w:ascii="Courier" w:eastAsia="Times New Roman" w:hAnsi="Courier"/>
+          <w:color w:val="222222"/>
+          <w:sz w:val="16"/>
+          <w:szCs w:val="16"/>
+          <w:shd w:val="clear" w:color="auto" w:fill="EEEEEE"/>
+        </w:rPr>
+        <w:t> </w:t>
+      </w:r>
+      <w:hyperlink r:id="rId49" w:tgtFrame="mysql_doc" w:history="1">
         <w:r>
           <w:rPr>
             <w:rStyle w:val="Hyperlink"/>
@@ -2465,7 +4926,7 @@
         </w:rPr>
         <w:t>) </w:t>
       </w:r>
-      <w:hyperlink r:id="rId25" w:anchor="operator_not" w:tgtFrame="mysql_doc" w:history="1">
+      <w:hyperlink r:id="rId50" w:anchor="operator_not" w:tgtFrame="mysql_doc" w:history="1">
         <w:r>
           <w:rPr>
             <w:rStyle w:val="Hyperlink"/>
@@ -2518,7 +4979,62 @@
           <w:szCs w:val="16"/>
           <w:shd w:val="clear" w:color="auto" w:fill="EEEEEE"/>
         </w:rPr>
-        <w:t>`name`</w:t>
+        <w:t>`coordinates`</w:t>
+      </w:r>
+      <w:r>
+        <w:rPr>
+          <w:rFonts w:ascii="Courier" w:eastAsia="Times New Roman" w:hAnsi="Courier"/>
+          <w:color w:val="222222"/>
+          <w:sz w:val="16"/>
+          <w:szCs w:val="16"/>
+          <w:shd w:val="clear" w:color="auto" w:fill="EEEEEE"/>
+        </w:rPr>
+        <w:t> POINT </w:t>
+      </w:r>
+      <w:hyperlink r:id="rId51" w:anchor="operator_not" w:tgtFrame="mysql_doc" w:history="1">
+        <w:r>
+          <w:rPr>
+            <w:rStyle w:val="Hyperlink"/>
+            <w:rFonts w:ascii="Courier" w:eastAsia="Times New Roman" w:hAnsi="Courier"/>
+            <w:color w:val="235A81"/>
+            <w:sz w:val="16"/>
+            <w:szCs w:val="16"/>
+            <w:shd w:val="clear" w:color="auto" w:fill="EEEEEE"/>
+          </w:rPr>
+          <w:t>NOT</w:t>
+        </w:r>
+      </w:hyperlink>
+      <w:r>
+        <w:rPr>
+          <w:rStyle w:val="cm-atom"/>
+          <w:rFonts w:ascii="Courier" w:eastAsia="Times New Roman" w:hAnsi="Courier"/>
+          <w:color w:val="221199"/>
+          <w:sz w:val="16"/>
+          <w:szCs w:val="16"/>
+          <w:shd w:val="clear" w:color="auto" w:fill="EEEEEE"/>
+        </w:rPr>
+        <w:t>NULL</w:t>
+      </w:r>
+      <w:r>
+        <w:rPr>
+          <w:rFonts w:ascii="Courier" w:eastAsia="Times New Roman" w:hAnsi="Courier"/>
+          <w:color w:val="222222"/>
+          <w:sz w:val="16"/>
+          <w:szCs w:val="16"/>
+          <w:shd w:val="clear" w:color="auto" w:fill="EEEEEE"/>
+        </w:rPr>
+        <w:t> , </w:t>
+      </w:r>
+      <w:r>
+        <w:rPr>
+          <w:rStyle w:val="cm-variable-2"/>
+          <w:rFonts w:ascii="Courier" w:eastAsia="Times New Roman" w:hAnsi="Courier"/>
+          <w:color w:val="0055AA"/>
+          <w:sz w:val="16"/>
+          <w:szCs w:val="16"/>
+          <w:shd w:val="clear" w:color="auto" w:fill="EEEEEE"/>
+        </w:rPr>
+        <w:t>`capacity`</w:t>
       </w:r>
       <w:r>
         <w:rPr>
@@ -2530,7 +5046,168 @@
         </w:rPr>
         <w:t> </w:t>
       </w:r>
-      <w:hyperlink r:id="rId26" w:tgtFrame="mysql_doc" w:history="1">
+      <w:hyperlink r:id="rId52" w:tgtFrame="mysql_doc" w:history="1">
+        <w:r>
+          <w:rPr>
+            <w:rStyle w:val="Hyperlink"/>
+            <w:rFonts w:ascii="Courier" w:eastAsia="Times New Roman" w:hAnsi="Courier"/>
+            <w:color w:val="235A81"/>
+            <w:sz w:val="16"/>
+            <w:szCs w:val="16"/>
+            <w:shd w:val="clear" w:color="auto" w:fill="EEEEEE"/>
+          </w:rPr>
+          <w:t>INT</w:t>
+        </w:r>
+      </w:hyperlink>
+      <w:r>
+        <w:rPr>
+          <w:rFonts w:ascii="Courier" w:eastAsia="Times New Roman" w:hAnsi="Courier"/>
+          <w:color w:val="222222"/>
+          <w:sz w:val="16"/>
+          <w:szCs w:val="16"/>
+          <w:shd w:val="clear" w:color="auto" w:fill="EEEEEE"/>
+        </w:rPr>
+        <w:t>(</w:t>
+      </w:r>
+      <w:r>
+        <w:rPr>
+          <w:rStyle w:val="cm-number"/>
+          <w:rFonts w:ascii="Courier" w:eastAsia="Times New Roman" w:hAnsi="Courier"/>
+          <w:color w:val="116644"/>
+          <w:sz w:val="16"/>
+          <w:szCs w:val="16"/>
+          <w:shd w:val="clear" w:color="auto" w:fill="EEEEEE"/>
+        </w:rPr>
+        <w:t>120</w:t>
+      </w:r>
+      <w:r>
+        <w:rPr>
+          <w:rFonts w:ascii="Courier" w:eastAsia="Times New Roman" w:hAnsi="Courier"/>
+          <w:color w:val="222222"/>
+          <w:sz w:val="16"/>
+          <w:szCs w:val="16"/>
+          <w:shd w:val="clear" w:color="auto" w:fill="EEEEEE"/>
+        </w:rPr>
+        <w:t>) </w:t>
+      </w:r>
+      <w:r>
+        <w:rPr>
+          <w:rStyle w:val="cm-keyword"/>
+          <w:rFonts w:ascii="Courier" w:hAnsi="Courier"/>
+          <w:color w:val="770088"/>
+          <w:sz w:val="16"/>
+          <w:szCs w:val="16"/>
+          <w:shd w:val="clear" w:color="auto" w:fill="EEEEEE"/>
+        </w:rPr>
+        <w:fldChar w:fldCharType="begin"/>
+      </w:r>
+      <w:r>
+        <w:rPr>
+          <w:rStyle w:val="cm-keyword"/>
+          <w:rFonts w:ascii="Courier" w:hAnsi="Courier"/>
+          <w:color w:val="770088"/>
+          <w:sz w:val="16"/>
+          <w:szCs w:val="16"/>
+          <w:shd w:val="clear" w:color="auto" w:fill="EEEEEE"/>
+        </w:rPr>
+        <w:instrText xml:space="preserve"> HYPERLINK "https://eu72.hostblast.net:2083/cpsess5429043615/3rdparty/phpMyAdmin/url.php?url=https://dev.mysql.com/doc/refman/5.5/en/logical-operators.html" \l "operator_not" \t "mysql_doc" </w:instrText>
+      </w:r>
+      <w:r>
+        <w:rPr>
+          <w:rStyle w:val="cm-keyword"/>
+          <w:rFonts w:ascii="Courier" w:hAnsi="Courier"/>
+          <w:color w:val="770088"/>
+          <w:sz w:val="16"/>
+          <w:szCs w:val="16"/>
+          <w:shd w:val="clear" w:color="auto" w:fill="EEEEEE"/>
+        </w:rPr>
+      </w:r>
+      <w:r>
+        <w:rPr>
+          <w:rStyle w:val="cm-keyword"/>
+          <w:rFonts w:ascii="Courier" w:hAnsi="Courier"/>
+          <w:color w:val="770088"/>
+          <w:sz w:val="16"/>
+          <w:szCs w:val="16"/>
+          <w:shd w:val="clear" w:color="auto" w:fill="EEEEEE"/>
+        </w:rPr>
+        <w:fldChar w:fldCharType="separate"/>
+      </w:r>
+      <w:r>
+        <w:rPr>
+          <w:rStyle w:val="Hyperlink"/>
+          <w:rFonts w:ascii="Courier" w:eastAsia="Times New Roman" w:hAnsi="Courier"/>
+          <w:color w:val="235A81"/>
+          <w:sz w:val="16"/>
+          <w:szCs w:val="16"/>
+          <w:shd w:val="clear" w:color="auto" w:fill="EEEEEE"/>
+        </w:rPr>
+        <w:t>NOT</w:t>
+      </w:r>
+      <w:r>
+        <w:rPr>
+          <w:rStyle w:val="cm-keyword"/>
+          <w:rFonts w:ascii="Courier" w:hAnsi="Courier"/>
+          <w:color w:val="770088"/>
+          <w:sz w:val="16"/>
+          <w:szCs w:val="16"/>
+          <w:shd w:val="clear" w:color="auto" w:fill="EEEEEE"/>
+        </w:rPr>
+        <w:fldChar w:fldCharType="end"/>
+      </w:r>
+      <w:r>
+        <w:rPr>
+          <w:rFonts w:ascii="Courier" w:eastAsia="Times New Roman" w:hAnsi="Courier"/>
+          <w:color w:val="222222"/>
+          <w:sz w:val="16"/>
+          <w:szCs w:val="16"/>
+          <w:shd w:val="clear" w:color="auto" w:fill="EEEEEE"/>
+        </w:rPr>
+        <w:t> </w:t>
+      </w:r>
+      <w:r>
+        <w:rPr>
+          <w:rStyle w:val="cm-atom"/>
+          <w:rFonts w:ascii="Courier" w:eastAsia="Times New Roman" w:hAnsi="Courier"/>
+          <w:color w:val="221199"/>
+          <w:sz w:val="16"/>
+          <w:szCs w:val="16"/>
+          <w:shd w:val="clear" w:color="auto" w:fill="EEEEEE"/>
+        </w:rPr>
+        <w:t>NULL</w:t>
+      </w:r>
+      <w:r>
+        <w:rPr>
+          <w:rFonts w:ascii="Courier" w:eastAsia="Times New Roman" w:hAnsi="Courier"/>
+          <w:color w:val="222222"/>
+          <w:sz w:val="16"/>
+          <w:szCs w:val="16"/>
+          <w:shd w:val="clear" w:color="auto" w:fill="EEEEEE"/>
+        </w:rPr>
+        <w:t> , </w:t>
+      </w:r>
+      <w:r>
+        <w:rPr>
+          <w:rStyle w:val="cm-variable-2"/>
+          <w:rFonts w:ascii="Courier" w:eastAsia="Times New Roman" w:hAnsi="Courier"/>
+          <w:color w:val="0055AA"/>
+          <w:sz w:val="16"/>
+          <w:szCs w:val="16"/>
+          <w:shd w:val="clear" w:color="auto" w:fill="EEEEEE"/>
+        </w:rPr>
+        <w:t>`type`</w:t>
+      </w:r>
+      <w:r>
+        <w:rPr>
+          <w:rFonts w:ascii="Courier" w:eastAsia="Times New Roman" w:hAnsi="Courier"/>
+          <w:color w:val="222222"/>
+          <w:sz w:val="16"/>
+          <w:szCs w:val="16"/>
+          <w:shd w:val="clear" w:color="auto" w:fill="EEEEEE"/>
+        </w:rPr>
+        <w:t> </w:t>
+      </w:r>
+      <w:hyperlink r:id="rId53" w:tgtFrame="mysql_doc" w:history="1">
         <w:r>
           <w:rPr>
             <w:rStyle w:val="Hyperlink"/>
@@ -2572,9 +5249,9 @@
           <w:szCs w:val="16"/>
           <w:shd w:val="clear" w:color="auto" w:fill="EEEEEE"/>
         </w:rPr>
-        <w:t>)</w:t>
-      </w:r>
-      <w:hyperlink r:id="rId27" w:anchor="operator_not" w:tgtFrame="mysql_doc" w:history="1">
+        <w:t>) </w:t>
+      </w:r>
+      <w:hyperlink r:id="rId54" w:anchor="operator_not" w:tgtFrame="mysql_doc" w:history="1">
         <w:r>
           <w:rPr>
             <w:rStyle w:val="Hyperlink"/>
@@ -2616,7 +5293,7 @@
           <w:szCs w:val="16"/>
           <w:shd w:val="clear" w:color="auto" w:fill="EEEEEE"/>
         </w:rPr>
-        <w:t> , </w:t>
+        <w:t> ,</w:t>
       </w:r>
       <w:r>
         <w:rPr>
@@ -2627,7 +5304,7 @@
           <w:szCs w:val="16"/>
           <w:shd w:val="clear" w:color="auto" w:fill="EEEEEE"/>
         </w:rPr>
-        <w:t>`floorNumber`</w:t>
+        <w:t>`phone`</w:t>
       </w:r>
       <w:r>
         <w:rPr>
@@ -2639,7 +5316,7 @@
         </w:rPr>
         <w:t> </w:t>
       </w:r>
-      <w:hyperlink r:id="rId28" w:tgtFrame="mysql_doc" w:history="1">
+      <w:hyperlink r:id="rId55" w:tgtFrame="mysql_doc" w:history="1">
         <w:r>
           <w:rPr>
             <w:rStyle w:val="Hyperlink"/>
@@ -2649,7 +5326,7 @@
             <w:szCs w:val="16"/>
             <w:shd w:val="clear" w:color="auto" w:fill="EEEEEE"/>
           </w:rPr>
-          <w:t>INT</w:t>
+          <w:t>VARCHAR</w:t>
         </w:r>
       </w:hyperlink>
       <w:r>
@@ -2683,7 +5360,7 @@
         </w:rPr>
         <w:t>) </w:t>
       </w:r>
-      <w:hyperlink r:id="rId29" w:anchor="operator_not" w:tgtFrame="mysql_doc" w:history="1">
+      <w:hyperlink r:id="rId56" w:anchor="operator_not" w:tgtFrame="mysql_doc" w:history="1">
         <w:r>
           <w:rPr>
             <w:rStyle w:val="Hyperlink"/>
@@ -2736,19 +5413,63 @@
           <w:szCs w:val="16"/>
           <w:shd w:val="clear" w:color="auto" w:fill="EEEEEE"/>
         </w:rPr>
-        <w:t>`coordinates`</w:t>
-      </w:r>
-      <w:r>
-        <w:rPr>
-          <w:rFonts w:ascii="Courier" w:eastAsia="Times New Roman" w:hAnsi="Courier"/>
-          <w:color w:val="222222"/>
-          <w:sz w:val="16"/>
-          <w:szCs w:val="16"/>
-          <w:shd w:val="clear" w:color="auto" w:fill="EEEEEE"/>
-        </w:rPr>
-        <w:t> POINT </w:t>
-      </w:r>
-      <w:hyperlink r:id="rId30" w:anchor="operator_not" w:tgtFrame="mysql_doc" w:history="1">
+        <w:t>`email`</w:t>
+      </w:r>
+      <w:r>
+        <w:rPr>
+          <w:rFonts w:ascii="Courier" w:eastAsia="Times New Roman" w:hAnsi="Courier"/>
+          <w:color w:val="222222"/>
+          <w:sz w:val="16"/>
+          <w:szCs w:val="16"/>
+          <w:shd w:val="clear" w:color="auto" w:fill="EEEEEE"/>
+        </w:rPr>
+        <w:t> </w:t>
+      </w:r>
+      <w:hyperlink r:id="rId57" w:tgtFrame="mysql_doc" w:history="1">
+        <w:r>
+          <w:rPr>
+            <w:rStyle w:val="Hyperlink"/>
+            <w:rFonts w:ascii="Courier" w:eastAsia="Times New Roman" w:hAnsi="Courier"/>
+            <w:color w:val="235A81"/>
+            <w:sz w:val="16"/>
+            <w:szCs w:val="16"/>
+            <w:shd w:val="clear" w:color="auto" w:fill="EEEEEE"/>
+          </w:rPr>
+          <w:t>VARCHAR</w:t>
+        </w:r>
+      </w:hyperlink>
+      <w:r>
+        <w:rPr>
+          <w:rFonts w:ascii="Courier" w:eastAsia="Times New Roman" w:hAnsi="Courier"/>
+          <w:color w:val="222222"/>
+          <w:sz w:val="16"/>
+          <w:szCs w:val="16"/>
+          <w:shd w:val="clear" w:color="auto" w:fill="EEEEEE"/>
+        </w:rPr>
+        <w:t>(</w:t>
+      </w:r>
+      <w:r>
+        <w:rPr>
+          <w:rStyle w:val="cm-number"/>
+          <w:rFonts w:ascii="Courier" w:eastAsia="Times New Roman" w:hAnsi="Courier"/>
+          <w:color w:val="116644"/>
+          <w:sz w:val="16"/>
+          <w:szCs w:val="16"/>
+          <w:shd w:val="clear" w:color="auto" w:fill="EEEEEE"/>
+        </w:rPr>
+        <w:t>120</w:t>
+      </w:r>
+      <w:r>
+        <w:rPr>
+          <w:rFonts w:ascii="Courier" w:eastAsia="Times New Roman" w:hAnsi="Courier"/>
+          <w:color w:val="222222"/>
+          <w:sz w:val="16"/>
+          <w:szCs w:val="16"/>
+          <w:shd w:val="clear" w:color="auto" w:fill="EEEEEE"/>
+        </w:rPr>
+        <w:t>) </w:t>
+      </w:r>
+      <w:hyperlink r:id="rId58" w:anchor="operator_not" w:tgtFrame="mysql_doc" w:history="1">
         <w:r>
           <w:rPr>
             <w:rStyle w:val="Hyperlink"/>
@@ -2763,6 +5484,16 @@
       </w:hyperlink>
       <w:r>
         <w:rPr>
+          <w:rFonts w:ascii="Courier" w:eastAsia="Times New Roman" w:hAnsi="Courier"/>
+          <w:color w:val="222222"/>
+          <w:sz w:val="16"/>
+          <w:szCs w:val="16"/>
+          <w:shd w:val="clear" w:color="auto" w:fill="EEEEEE"/>
+        </w:rPr>
+        <w:t> </w:t>
+      </w:r>
+      <w:r>
+        <w:rPr>
           <w:rStyle w:val="cm-atom"/>
           <w:rFonts w:ascii="Courier" w:eastAsia="Times New Roman" w:hAnsi="Courier"/>
           <w:color w:val="221199"/>
@@ -2780,7 +5511,7 @@
           <w:szCs w:val="16"/>
           <w:shd w:val="clear" w:color="auto" w:fill="EEEEEE"/>
         </w:rPr>
-        <w:t> , </w:t>
+        <w:t> ,</w:t>
       </w:r>
       <w:r>
         <w:rPr>
@@ -2791,7 +5522,7 @@
           <w:szCs w:val="16"/>
           <w:shd w:val="clear" w:color="auto" w:fill="EEEEEE"/>
         </w:rPr>
-        <w:t>`capacity`</w:t>
+        <w:t>`directions`</w:t>
       </w:r>
       <w:r>
         <w:rPr>
@@ -2803,168 +5534,7 @@
         </w:rPr>
         <w:t> </w:t>
       </w:r>
-      <w:hyperlink r:id="rId31" w:tgtFrame="mysql_doc" w:history="1">
-        <w:r>
-          <w:rPr>
-            <w:rStyle w:val="Hyperlink"/>
-            <w:rFonts w:ascii="Courier" w:eastAsia="Times New Roman" w:hAnsi="Courier"/>
-            <w:color w:val="235A81"/>
-            <w:sz w:val="16"/>
-            <w:szCs w:val="16"/>
-            <w:shd w:val="clear" w:color="auto" w:fill="EEEEEE"/>
-          </w:rPr>
-          <w:t>INT</w:t>
-        </w:r>
-      </w:hyperlink>
-      <w:r>
-        <w:rPr>
-          <w:rFonts w:ascii="Courier" w:eastAsia="Times New Roman" w:hAnsi="Courier"/>
-          <w:color w:val="222222"/>
-          <w:sz w:val="16"/>
-          <w:szCs w:val="16"/>
-          <w:shd w:val="clear" w:color="auto" w:fill="EEEEEE"/>
-        </w:rPr>
-        <w:t>(</w:t>
-      </w:r>
-      <w:r>
-        <w:rPr>
-          <w:rStyle w:val="cm-number"/>
-          <w:rFonts w:ascii="Courier" w:eastAsia="Times New Roman" w:hAnsi="Courier"/>
-          <w:color w:val="116644"/>
-          <w:sz w:val="16"/>
-          <w:szCs w:val="16"/>
-          <w:shd w:val="clear" w:color="auto" w:fill="EEEEEE"/>
-        </w:rPr>
-        <w:t>120</w:t>
-      </w:r>
-      <w:r>
-        <w:rPr>
-          <w:rFonts w:ascii="Courier" w:eastAsia="Times New Roman" w:hAnsi="Courier"/>
-          <w:color w:val="222222"/>
-          <w:sz w:val="16"/>
-          <w:szCs w:val="16"/>
-          <w:shd w:val="clear" w:color="auto" w:fill="EEEEEE"/>
-        </w:rPr>
-        <w:t>) </w:t>
-      </w:r>
-      <w:r>
-        <w:rPr>
-          <w:rStyle w:val="cm-keyword"/>
-          <w:rFonts w:ascii="Courier" w:hAnsi="Courier"/>
-          <w:color w:val="770088"/>
-          <w:sz w:val="16"/>
-          <w:szCs w:val="16"/>
-          <w:shd w:val="clear" w:color="auto" w:fill="EEEEEE"/>
-        </w:rPr>
-        <w:fldChar w:fldCharType="begin"/>
-      </w:r>
-      <w:r>
-        <w:rPr>
-          <w:rStyle w:val="cm-keyword"/>
-          <w:rFonts w:ascii="Courier" w:hAnsi="Courier"/>
-          <w:color w:val="770088"/>
-          <w:sz w:val="16"/>
-          <w:szCs w:val="16"/>
-          <w:shd w:val="clear" w:color="auto" w:fill="EEEEEE"/>
-        </w:rPr>
-        <w:instrText xml:space="preserve"> HYPERLINK "https://eu72.hostblast.net:2083/cpsess5429043615/3rdparty/phpMyAdmin/url.php?url=https://dev.mysql.com/doc/refman/5.5/en/logical-operators.html" \l "operator_not" \t "mysql_doc" </w:instrText>
-      </w:r>
-      <w:r>
-        <w:rPr>
-          <w:rStyle w:val="cm-keyword"/>
-          <w:rFonts w:ascii="Courier" w:hAnsi="Courier"/>
-          <w:color w:val="770088"/>
-          <w:sz w:val="16"/>
-          <w:szCs w:val="16"/>
-          <w:shd w:val="clear" w:color="auto" w:fill="EEEEEE"/>
-        </w:rPr>
-      </w:r>
-      <w:r>
-        <w:rPr>
-          <w:rStyle w:val="cm-keyword"/>
-          <w:rFonts w:ascii="Courier" w:hAnsi="Courier"/>
-          <w:color w:val="770088"/>
-          <w:sz w:val="16"/>
-          <w:szCs w:val="16"/>
-          <w:shd w:val="clear" w:color="auto" w:fill="EEEEEE"/>
-        </w:rPr>
-        <w:fldChar w:fldCharType="separate"/>
-      </w:r>
-      <w:r>
-        <w:rPr>
-          <w:rStyle w:val="Hyperlink"/>
-          <w:rFonts w:ascii="Courier" w:eastAsia="Times New Roman" w:hAnsi="Courier"/>
-          <w:color w:val="235A81"/>
-          <w:sz w:val="16"/>
-          <w:szCs w:val="16"/>
-          <w:shd w:val="clear" w:color="auto" w:fill="EEEEEE"/>
-        </w:rPr>
-        <w:t>NOT</w:t>
-      </w:r>
-      <w:r>
-        <w:rPr>
-          <w:rStyle w:val="cm-keyword"/>
-          <w:rFonts w:ascii="Courier" w:hAnsi="Courier"/>
-          <w:color w:val="770088"/>
-          <w:sz w:val="16"/>
-          <w:szCs w:val="16"/>
-          <w:shd w:val="clear" w:color="auto" w:fill="EEEEEE"/>
-        </w:rPr>
-        <w:fldChar w:fldCharType="end"/>
-      </w:r>
-      <w:r>
-        <w:rPr>
-          <w:rFonts w:ascii="Courier" w:eastAsia="Times New Roman" w:hAnsi="Courier"/>
-          <w:color w:val="222222"/>
-          <w:sz w:val="16"/>
-          <w:szCs w:val="16"/>
-          <w:shd w:val="clear" w:color="auto" w:fill="EEEEEE"/>
-        </w:rPr>
-        <w:t> </w:t>
-      </w:r>
-      <w:r>
-        <w:rPr>
-          <w:rStyle w:val="cm-atom"/>
-          <w:rFonts w:ascii="Courier" w:eastAsia="Times New Roman" w:hAnsi="Courier"/>
-          <w:color w:val="221199"/>
-          <w:sz w:val="16"/>
-          <w:szCs w:val="16"/>
-          <w:shd w:val="clear" w:color="auto" w:fill="EEEEEE"/>
-        </w:rPr>
-        <w:t>NULL</w:t>
-      </w:r>
-      <w:r>
-        <w:rPr>
-          <w:rFonts w:ascii="Courier" w:eastAsia="Times New Roman" w:hAnsi="Courier"/>
-          <w:color w:val="222222"/>
-          <w:sz w:val="16"/>
-          <w:szCs w:val="16"/>
-          <w:shd w:val="clear" w:color="auto" w:fill="EEEEEE"/>
-        </w:rPr>
-        <w:t> , </w:t>
-      </w:r>
-      <w:r>
-        <w:rPr>
-          <w:rStyle w:val="cm-variable-2"/>
-          <w:rFonts w:ascii="Courier" w:eastAsia="Times New Roman" w:hAnsi="Courier"/>
-          <w:color w:val="0055AA"/>
-          <w:sz w:val="16"/>
-          <w:szCs w:val="16"/>
-          <w:shd w:val="clear" w:color="auto" w:fill="EEEEEE"/>
-        </w:rPr>
-        <w:t>`type`</w:t>
-      </w:r>
-      <w:r>
-        <w:rPr>
-          <w:rFonts w:ascii="Courier" w:eastAsia="Times New Roman" w:hAnsi="Courier"/>
-          <w:color w:val="222222"/>
-          <w:sz w:val="16"/>
-          <w:szCs w:val="16"/>
-          <w:shd w:val="clear" w:color="auto" w:fill="EEEEEE"/>
-        </w:rPr>
-        <w:t> </w:t>
-      </w:r>
-      <w:hyperlink r:id="rId32" w:tgtFrame="mysql_doc" w:history="1">
+      <w:hyperlink r:id="rId59" w:tgtFrame="mysql_doc" w:history="1">
         <w:r>
           <w:rPr>
             <w:rStyle w:val="Hyperlink"/>
@@ -2996,7 +5566,7 @@
           <w:szCs w:val="16"/>
           <w:shd w:val="clear" w:color="auto" w:fill="EEEEEE"/>
         </w:rPr>
-        <w:t>120</w:t>
+        <w:t>480</w:t>
       </w:r>
       <w:r>
         <w:rPr>
@@ -3008,7 +5578,7 @@
         </w:rPr>
         <w:t>) </w:t>
       </w:r>
-      <w:hyperlink r:id="rId33" w:anchor="operator_not" w:tgtFrame="mysql_doc" w:history="1">
+      <w:hyperlink r:id="rId60" w:anchor="operator_not" w:tgtFrame="mysql_doc" w:history="1">
         <w:r>
           <w:rPr>
             <w:rStyle w:val="Hyperlink"/>
@@ -3050,333 +5620,6 @@
           <w:szCs w:val="16"/>
           <w:shd w:val="clear" w:color="auto" w:fill="EEEEEE"/>
         </w:rPr>
-        <w:t> ,</w:t>
-      </w:r>
-      <w:r>
-        <w:rPr>
-          <w:rStyle w:val="cm-variable-2"/>
-          <w:rFonts w:ascii="Courier" w:eastAsia="Times New Roman" w:hAnsi="Courier"/>
-          <w:color w:val="0055AA"/>
-          <w:sz w:val="16"/>
-          <w:szCs w:val="16"/>
-          <w:shd w:val="clear" w:color="auto" w:fill="EEEEEE"/>
-        </w:rPr>
-        <w:t>`phone`</w:t>
-      </w:r>
-      <w:r>
-        <w:rPr>
-          <w:rFonts w:ascii="Courier" w:eastAsia="Times New Roman" w:hAnsi="Courier"/>
-          <w:color w:val="222222"/>
-          <w:sz w:val="16"/>
-          <w:szCs w:val="16"/>
-          <w:shd w:val="clear" w:color="auto" w:fill="EEEEEE"/>
-        </w:rPr>
-        <w:t> </w:t>
-      </w:r>
-      <w:hyperlink r:id="rId34" w:tgtFrame="mysql_doc" w:history="1">
-        <w:r>
-          <w:rPr>
-            <w:rStyle w:val="Hyperlink"/>
-            <w:rFonts w:ascii="Courier" w:eastAsia="Times New Roman" w:hAnsi="Courier"/>
-            <w:color w:val="235A81"/>
-            <w:sz w:val="16"/>
-            <w:szCs w:val="16"/>
-            <w:shd w:val="clear" w:color="auto" w:fill="EEEEEE"/>
-          </w:rPr>
-          <w:t>VARCHAR</w:t>
-        </w:r>
-      </w:hyperlink>
-      <w:r>
-        <w:rPr>
-          <w:rFonts w:ascii="Courier" w:eastAsia="Times New Roman" w:hAnsi="Courier"/>
-          <w:color w:val="222222"/>
-          <w:sz w:val="16"/>
-          <w:szCs w:val="16"/>
-          <w:shd w:val="clear" w:color="auto" w:fill="EEEEEE"/>
-        </w:rPr>
-        <w:t>(</w:t>
-      </w:r>
-      <w:r>
-        <w:rPr>
-          <w:rStyle w:val="cm-number"/>
-          <w:rFonts w:ascii="Courier" w:eastAsia="Times New Roman" w:hAnsi="Courier"/>
-          <w:color w:val="116644"/>
-          <w:sz w:val="16"/>
-          <w:szCs w:val="16"/>
-          <w:shd w:val="clear" w:color="auto" w:fill="EEEEEE"/>
-        </w:rPr>
-        <w:t>120</w:t>
-      </w:r>
-      <w:r>
-        <w:rPr>
-          <w:rFonts w:ascii="Courier" w:eastAsia="Times New Roman" w:hAnsi="Courier"/>
-          <w:color w:val="222222"/>
-          <w:sz w:val="16"/>
-          <w:szCs w:val="16"/>
-          <w:shd w:val="clear" w:color="auto" w:fill="EEEEEE"/>
-        </w:rPr>
-        <w:t>) </w:t>
-      </w:r>
-      <w:hyperlink r:id="rId35" w:anchor="operator_not" w:tgtFrame="mysql_doc" w:history="1">
-        <w:r>
-          <w:rPr>
-            <w:rStyle w:val="Hyperlink"/>
-            <w:rFonts w:ascii="Courier" w:eastAsia="Times New Roman" w:hAnsi="Courier"/>
-            <w:color w:val="235A81"/>
-            <w:sz w:val="16"/>
-            <w:szCs w:val="16"/>
-            <w:shd w:val="clear" w:color="auto" w:fill="EEEEEE"/>
-          </w:rPr>
-          <w:t>NOT</w:t>
-        </w:r>
-      </w:hyperlink>
-      <w:r>
-        <w:rPr>
-          <w:rFonts w:ascii="Courier" w:eastAsia="Times New Roman" w:hAnsi="Courier"/>
-          <w:color w:val="222222"/>
-          <w:sz w:val="16"/>
-          <w:szCs w:val="16"/>
-          <w:shd w:val="clear" w:color="auto" w:fill="EEEEEE"/>
-        </w:rPr>
-        <w:t> </w:t>
-      </w:r>
-      <w:r>
-        <w:rPr>
-          <w:rStyle w:val="cm-atom"/>
-          <w:rFonts w:ascii="Courier" w:eastAsia="Times New Roman" w:hAnsi="Courier"/>
-          <w:color w:val="221199"/>
-          <w:sz w:val="16"/>
-          <w:szCs w:val="16"/>
-          <w:shd w:val="clear" w:color="auto" w:fill="EEEEEE"/>
-        </w:rPr>
-        <w:t>NULL</w:t>
-      </w:r>
-      <w:r>
-        <w:rPr>
-          <w:rFonts w:ascii="Courier" w:eastAsia="Times New Roman" w:hAnsi="Courier"/>
-          <w:color w:val="222222"/>
-          <w:sz w:val="16"/>
-          <w:szCs w:val="16"/>
-          <w:shd w:val="clear" w:color="auto" w:fill="EEEEEE"/>
-        </w:rPr>
-        <w:t> , </w:t>
-      </w:r>
-      <w:r>
-        <w:rPr>
-          <w:rStyle w:val="cm-variable-2"/>
-          <w:rFonts w:ascii="Courier" w:eastAsia="Times New Roman" w:hAnsi="Courier"/>
-          <w:color w:val="0055AA"/>
-          <w:sz w:val="16"/>
-          <w:szCs w:val="16"/>
-          <w:shd w:val="clear" w:color="auto" w:fill="EEEEEE"/>
-        </w:rPr>
-        <w:t>`email`</w:t>
-      </w:r>
-      <w:r>
-        <w:rPr>
-          <w:rFonts w:ascii="Courier" w:eastAsia="Times New Roman" w:hAnsi="Courier"/>
-          <w:color w:val="222222"/>
-          <w:sz w:val="16"/>
-          <w:szCs w:val="16"/>
-          <w:shd w:val="clear" w:color="auto" w:fill="EEEEEE"/>
-        </w:rPr>
-        <w:t> </w:t>
-      </w:r>
-      <w:hyperlink r:id="rId36" w:tgtFrame="mysql_doc" w:history="1">
-        <w:r>
-          <w:rPr>
-            <w:rStyle w:val="Hyperlink"/>
-            <w:rFonts w:ascii="Courier" w:eastAsia="Times New Roman" w:hAnsi="Courier"/>
-            <w:color w:val="235A81"/>
-            <w:sz w:val="16"/>
-            <w:szCs w:val="16"/>
-            <w:shd w:val="clear" w:color="auto" w:fill="EEEEEE"/>
-          </w:rPr>
-          <w:t>VARCHAR</w:t>
-        </w:r>
-      </w:hyperlink>
-      <w:r>
-        <w:rPr>
-          <w:rFonts w:ascii="Courier" w:eastAsia="Times New Roman" w:hAnsi="Courier"/>
-          <w:color w:val="222222"/>
-          <w:sz w:val="16"/>
-          <w:szCs w:val="16"/>
-          <w:shd w:val="clear" w:color="auto" w:fill="EEEEEE"/>
-        </w:rPr>
-        <w:t>(</w:t>
-      </w:r>
-      <w:r>
-        <w:rPr>
-          <w:rStyle w:val="cm-number"/>
-          <w:rFonts w:ascii="Courier" w:eastAsia="Times New Roman" w:hAnsi="Courier"/>
-          <w:color w:val="116644"/>
-          <w:sz w:val="16"/>
-          <w:szCs w:val="16"/>
-          <w:shd w:val="clear" w:color="auto" w:fill="EEEEEE"/>
-        </w:rPr>
-        <w:t>120</w:t>
-      </w:r>
-      <w:r>
-        <w:rPr>
-          <w:rFonts w:ascii="Courier" w:eastAsia="Times New Roman" w:hAnsi="Courier"/>
-          <w:color w:val="222222"/>
-          <w:sz w:val="16"/>
-          <w:szCs w:val="16"/>
-          <w:shd w:val="clear" w:color="auto" w:fill="EEEEEE"/>
-        </w:rPr>
-        <w:t>) </w:t>
-      </w:r>
-      <w:hyperlink r:id="rId37" w:anchor="operator_not" w:tgtFrame="mysql_doc" w:history="1">
-        <w:r>
-          <w:rPr>
-            <w:rStyle w:val="Hyperlink"/>
-            <w:rFonts w:ascii="Courier" w:eastAsia="Times New Roman" w:hAnsi="Courier"/>
-            <w:color w:val="235A81"/>
-            <w:sz w:val="16"/>
-            <w:szCs w:val="16"/>
-            <w:shd w:val="clear" w:color="auto" w:fill="EEEEEE"/>
-          </w:rPr>
-          <w:t>NOT</w:t>
-        </w:r>
-      </w:hyperlink>
-      <w:r>
-        <w:rPr>
-          <w:rFonts w:ascii="Courier" w:eastAsia="Times New Roman" w:hAnsi="Courier"/>
-          <w:color w:val="222222"/>
-          <w:sz w:val="16"/>
-          <w:szCs w:val="16"/>
-          <w:shd w:val="clear" w:color="auto" w:fill="EEEEEE"/>
-        </w:rPr>
-        <w:t> </w:t>
-      </w:r>
-      <w:r>
-        <w:rPr>
-          <w:rStyle w:val="cm-atom"/>
-          <w:rFonts w:ascii="Courier" w:eastAsia="Times New Roman" w:hAnsi="Courier"/>
-          <w:color w:val="221199"/>
-          <w:sz w:val="16"/>
-          <w:szCs w:val="16"/>
-          <w:shd w:val="clear" w:color="auto" w:fill="EEEEEE"/>
-        </w:rPr>
-        <w:t>NULL</w:t>
-      </w:r>
-      <w:r>
-        <w:rPr>
-          <w:rFonts w:ascii="Courier" w:eastAsia="Times New Roman" w:hAnsi="Courier"/>
-          <w:color w:val="222222"/>
-          <w:sz w:val="16"/>
-          <w:szCs w:val="16"/>
-          <w:shd w:val="clear" w:color="auto" w:fill="EEEEEE"/>
-        </w:rPr>
-        <w:t> ,</w:t>
-      </w:r>
-      <w:r>
-        <w:rPr>
-          <w:rStyle w:val="cm-variable-2"/>
-          <w:rFonts w:ascii="Courier" w:eastAsia="Times New Roman" w:hAnsi="Courier"/>
-          <w:color w:val="0055AA"/>
-          <w:sz w:val="16"/>
-          <w:szCs w:val="16"/>
-          <w:shd w:val="clear" w:color="auto" w:fill="EEEEEE"/>
-        </w:rPr>
-        <w:t>`directions`</w:t>
-      </w:r>
-      <w:r>
-        <w:rPr>
-          <w:rFonts w:ascii="Courier" w:eastAsia="Times New Roman" w:hAnsi="Courier"/>
-          <w:color w:val="222222"/>
-          <w:sz w:val="16"/>
-          <w:szCs w:val="16"/>
-          <w:shd w:val="clear" w:color="auto" w:fill="EEEEEE"/>
-        </w:rPr>
-        <w:t> </w:t>
-      </w:r>
-      <w:hyperlink r:id="rId38" w:tgtFrame="mysql_doc" w:history="1">
-        <w:r>
-          <w:rPr>
-            <w:rStyle w:val="Hyperlink"/>
-            <w:rFonts w:ascii="Courier" w:eastAsia="Times New Roman" w:hAnsi="Courier"/>
-            <w:color w:val="235A81"/>
-            <w:sz w:val="16"/>
-            <w:szCs w:val="16"/>
-            <w:shd w:val="clear" w:color="auto" w:fill="EEEEEE"/>
-          </w:rPr>
-          <w:t>VARCHAR</w:t>
-        </w:r>
-      </w:hyperlink>
-      <w:r>
-        <w:rPr>
-          <w:rFonts w:ascii="Courier" w:eastAsia="Times New Roman" w:hAnsi="Courier"/>
-          <w:color w:val="222222"/>
-          <w:sz w:val="16"/>
-          <w:szCs w:val="16"/>
-          <w:shd w:val="clear" w:color="auto" w:fill="EEEEEE"/>
-        </w:rPr>
-        <w:t>(</w:t>
-      </w:r>
-      <w:r>
-        <w:rPr>
-          <w:rStyle w:val="cm-number"/>
-          <w:rFonts w:ascii="Courier" w:eastAsia="Times New Roman" w:hAnsi="Courier"/>
-          <w:color w:val="116644"/>
-          <w:sz w:val="16"/>
-          <w:szCs w:val="16"/>
-          <w:shd w:val="clear" w:color="auto" w:fill="EEEEEE"/>
-        </w:rPr>
-        <w:t>480</w:t>
-      </w:r>
-      <w:r>
-        <w:rPr>
-          <w:rFonts w:ascii="Courier" w:eastAsia="Times New Roman" w:hAnsi="Courier"/>
-          <w:color w:val="222222"/>
-          <w:sz w:val="16"/>
-          <w:szCs w:val="16"/>
-          <w:shd w:val="clear" w:color="auto" w:fill="EEEEEE"/>
-        </w:rPr>
-        <w:t>) </w:t>
-      </w:r>
-      <w:hyperlink r:id="rId39" w:anchor="operator_not" w:tgtFrame="mysql_doc" w:history="1">
-        <w:r>
-          <w:rPr>
-            <w:rStyle w:val="Hyperlink"/>
-            <w:rFonts w:ascii="Courier" w:eastAsia="Times New Roman" w:hAnsi="Courier"/>
-            <w:color w:val="235A81"/>
-            <w:sz w:val="16"/>
-            <w:szCs w:val="16"/>
-            <w:shd w:val="clear" w:color="auto" w:fill="EEEEEE"/>
-          </w:rPr>
-          <w:t>NOT</w:t>
-        </w:r>
-      </w:hyperlink>
-      <w:r>
-        <w:rPr>
-          <w:rFonts w:ascii="Courier" w:eastAsia="Times New Roman" w:hAnsi="Courier"/>
-          <w:color w:val="222222"/>
-          <w:sz w:val="16"/>
-          <w:szCs w:val="16"/>
-          <w:shd w:val="clear" w:color="auto" w:fill="EEEEEE"/>
-        </w:rPr>
-        <w:t> </w:t>
-      </w:r>
-      <w:r>
-        <w:rPr>
-          <w:rStyle w:val="cm-atom"/>
-          <w:rFonts w:ascii="Courier" w:eastAsia="Times New Roman" w:hAnsi="Courier"/>
-          <w:color w:val="221199"/>
-          <w:sz w:val="16"/>
-          <w:szCs w:val="16"/>
-          <w:shd w:val="clear" w:color="auto" w:fill="EEEEEE"/>
-        </w:rPr>
-        <w:t>NULL</w:t>
-      </w:r>
-      <w:r>
-        <w:rPr>
-          <w:rFonts w:ascii="Courier" w:eastAsia="Times New Roman" w:hAnsi="Courier"/>
-          <w:color w:val="222222"/>
-          <w:sz w:val="16"/>
-          <w:szCs w:val="16"/>
-          <w:shd w:val="clear" w:color="auto" w:fill="EEEEEE"/>
-        </w:rPr>
         <w:t> , </w:t>
       </w:r>
       <w:r>
@@ -3430,7 +5673,31 @@
           <w:szCs w:val="16"/>
           <w:shd w:val="clear" w:color="auto" w:fill="EEEEEE"/>
         </w:rPr>
-        <w:t>`meetingRoomId`</w:t>
+        <w:t>`</w:t>
+      </w:r>
+      <w:proofErr w:type="spellStart"/>
+      <w:r>
+        <w:rPr>
+          <w:rStyle w:val="cm-variable-2"/>
+          <w:rFonts w:ascii="Courier" w:eastAsia="Times New Roman" w:hAnsi="Courier"/>
+          <w:color w:val="0055AA"/>
+          <w:sz w:val="16"/>
+          <w:szCs w:val="16"/>
+          <w:shd w:val="clear" w:color="auto" w:fill="EEEEEE"/>
+        </w:rPr>
+        <w:t>meetingRoomId</w:t>
+      </w:r>
+      <w:proofErr w:type="spellEnd"/>
+      <w:r>
+        <w:rPr>
+          <w:rStyle w:val="cm-variable-2"/>
+          <w:rFonts w:ascii="Courier" w:eastAsia="Times New Roman" w:hAnsi="Courier"/>
+          <w:color w:val="0055AA"/>
+          <w:sz w:val="16"/>
+          <w:szCs w:val="16"/>
+          <w:shd w:val="clear" w:color="auto" w:fill="EEEEEE"/>
+        </w:rPr>
+        <w:t>`</w:t>
       </w:r>
       <w:r>
         <w:rPr>
@@ -3461,7 +5728,29 @@
           <w:szCs w:val="16"/>
           <w:shd w:val="clear" w:color="auto" w:fill="EEEEEE"/>
         </w:rPr>
-        <w:t> = MyISAM;</w:t>
+        <w:t> = </w:t>
+      </w:r>
+      <w:proofErr w:type="spellStart"/>
+      <w:r>
+        <w:rPr>
+          <w:rFonts w:ascii="Courier" w:eastAsia="Times New Roman" w:hAnsi="Courier"/>
+          <w:color w:val="222222"/>
+          <w:sz w:val="16"/>
+          <w:szCs w:val="16"/>
+          <w:shd w:val="clear" w:color="auto" w:fill="EEEEEE"/>
+        </w:rPr>
+        <w:t>MyISAM</w:t>
+      </w:r>
+      <w:proofErr w:type="spellEnd"/>
+      <w:r>
+        <w:rPr>
+          <w:rFonts w:ascii="Courier" w:eastAsia="Times New Roman" w:hAnsi="Courier"/>
+          <w:color w:val="222222"/>
+          <w:sz w:val="16"/>
+          <w:szCs w:val="16"/>
+          <w:shd w:val="clear" w:color="auto" w:fill="EEEEEE"/>
+        </w:rPr>
+        <w:t>;</w:t>
       </w:r>
     </w:p>
     <w:p/>
@@ -3470,7 +5759,6 @@
       <w:r>
         <w:rPr>
           <w:noProof/>
-          <w:lang w:eastAsia="zh-CN"/>
         </w:rPr>
         <w:drawing>
           <wp:inline distT="0" distB="0" distL="0" distR="0" wp14:anchorId="19A7C506" wp14:editId="5CF2C4EB">
@@ -3488,7 +5776,7 @@
                     <pic:cNvPicPr/>
                   </pic:nvPicPr>
                   <pic:blipFill>
-                    <a:blip r:embed="rId40">
+                    <a:blip r:embed="rId61">
                       <a:extLst>
                         <a:ext uri="{28A0092B-C50C-407E-A947-70E740481C1C}">
                           <a14:useLocalDpi xmlns:a14="http://schemas.microsoft.com/office/drawing/2010/main" val="0"/>
@@ -3524,8 +5812,6 @@
           <w:numId w:val="0"/>
         </w:numPr>
       </w:pPr>
-      <w:bookmarkStart w:id="5" w:name="_GoBack"/>
-      <w:bookmarkEnd w:id="5"/>
     </w:p>
     <w:sectPr>
       <w:pgSz w:w="11900" w:h="16840"/>
@@ -3540,6 +5826,184 @@
 <file path=word/numbering.xml><?xml version="1.0" encoding="utf-8"?>
 <w:numbering xmlns:wpc="http://schemas.microsoft.com/office/word/2010/wordprocessingCanvas" xmlns:mo="http://schemas.microsoft.com/office/mac/office/2008/main" xmlns:mc="http://schemas.openxmlformats.org/markup-compatibility/2006" xmlns:mv="urn:schemas-microsoft-com:mac:vml" xmlns:o="urn:schemas-microsoft-com:office:office" xmlns:r="http://schemas.openxmlformats.org/officeDocument/2006/relationships" xmlns:m="http://schemas.openxmlformats.org/officeDocument/2006/math" xmlns:v="urn:schemas-microsoft-com:vml" xmlns:wp14="http://schemas.microsoft.com/office/word/2010/wordprocessingDrawing" xmlns:wp="http://schemas.openxmlformats.org/drawingml/2006/wordprocessingDrawing" xmlns:w10="urn:schemas-microsoft-com:office:word" xmlns:w="http://schemas.openxmlformats.org/wordprocessingml/2006/main" xmlns:w14="http://schemas.microsoft.com/office/word/2010/wordml" xmlns:w15="http://schemas.microsoft.com/office/word/2012/wordml" xmlns:wpg="http://schemas.microsoft.com/office/word/2010/wordprocessingGroup" xmlns:wpi="http://schemas.microsoft.com/office/word/2010/wordprocessingInk" xmlns:wne="http://schemas.microsoft.com/office/word/2006/wordml" xmlns:wps="http://schemas.microsoft.com/office/word/2010/wordprocessingShape" mc:Ignorable="w14 w15 wp14">
   <w:abstractNum w:abstractNumId="0">
+    <w:nsid w:val="20C96471"/>
+    <w:multiLevelType w:val="hybridMultilevel"/>
+    <w:tmpl w:val="F7203748"/>
+    <w:lvl w:ilvl="0" w:tplc="2850E0C8">
+      <w:start w:val="1"/>
+      <w:numFmt w:val="decimal"/>
+      <w:lvlText w:val="%1-"/>
+      <w:lvlJc w:val="left"/>
+      <w:pPr>
+        <w:ind w:left="720" w:hanging="360"/>
+      </w:pPr>
+      <w:rPr>
+        <w:rFonts w:hint="default"/>
+      </w:rPr>
+    </w:lvl>
+    <w:lvl w:ilvl="1" w:tplc="08090019" w:tentative="1">
+      <w:start w:val="1"/>
+      <w:numFmt w:val="lowerLetter"/>
+      <w:lvlText w:val="%2."/>
+      <w:lvlJc w:val="left"/>
+      <w:pPr>
+        <w:ind w:left="1440" w:hanging="360"/>
+      </w:pPr>
+    </w:lvl>
+    <w:lvl w:ilvl="2" w:tplc="0809001B" w:tentative="1">
+      <w:start w:val="1"/>
+      <w:numFmt w:val="lowerRoman"/>
+      <w:lvlText w:val="%3."/>
+      <w:lvlJc w:val="right"/>
+      <w:pPr>
+        <w:ind w:left="2160" w:hanging="180"/>
+      </w:pPr>
+    </w:lvl>
+    <w:lvl w:ilvl="3" w:tplc="0809000F" w:tentative="1">
+      <w:start w:val="1"/>
+      <w:numFmt w:val="decimal"/>
+      <w:lvlText w:val="%4."/>
+      <w:lvlJc w:val="left"/>
+      <w:pPr>
+        <w:ind w:left="2880" w:hanging="360"/>
+      </w:pPr>
+    </w:lvl>
+    <w:lvl w:ilvl="4" w:tplc="08090019" w:tentative="1">
+      <w:start w:val="1"/>
+      <w:numFmt w:val="lowerLetter"/>
+      <w:lvlText w:val="%5."/>
+      <w:lvlJc w:val="left"/>
+      <w:pPr>
+        <w:ind w:left="3600" w:hanging="360"/>
+      </w:pPr>
+    </w:lvl>
+    <w:lvl w:ilvl="5" w:tplc="0809001B" w:tentative="1">
+      <w:start w:val="1"/>
+      <w:numFmt w:val="lowerRoman"/>
+      <w:lvlText w:val="%6."/>
+      <w:lvlJc w:val="right"/>
+      <w:pPr>
+        <w:ind w:left="4320" w:hanging="180"/>
+      </w:pPr>
+    </w:lvl>
+    <w:lvl w:ilvl="6" w:tplc="0809000F" w:tentative="1">
+      <w:start w:val="1"/>
+      <w:numFmt w:val="decimal"/>
+      <w:lvlText w:val="%7."/>
+      <w:lvlJc w:val="left"/>
+      <w:pPr>
+        <w:ind w:left="5040" w:hanging="360"/>
+      </w:pPr>
+    </w:lvl>
+    <w:lvl w:ilvl="7" w:tplc="08090019" w:tentative="1">
+      <w:start w:val="1"/>
+      <w:numFmt w:val="lowerLetter"/>
+      <w:lvlText w:val="%8."/>
+      <w:lvlJc w:val="left"/>
+      <w:pPr>
+        <w:ind w:left="5760" w:hanging="360"/>
+      </w:pPr>
+    </w:lvl>
+    <w:lvl w:ilvl="8" w:tplc="0809001B" w:tentative="1">
+      <w:start w:val="1"/>
+      <w:numFmt w:val="lowerRoman"/>
+      <w:lvlText w:val="%9."/>
+      <w:lvlJc w:val="right"/>
+      <w:pPr>
+        <w:ind w:left="6480" w:hanging="180"/>
+      </w:pPr>
+    </w:lvl>
+  </w:abstractNum>
+  <w:abstractNum w:abstractNumId="1">
+    <w:nsid w:val="3BF31B0E"/>
+    <w:multiLevelType w:val="hybridMultilevel"/>
+    <w:tmpl w:val="5DCE0634"/>
+    <w:lvl w:ilvl="0" w:tplc="2856B1D2">
+      <w:start w:val="1"/>
+      <w:numFmt w:val="decimal"/>
+      <w:lvlText w:val="%1-"/>
+      <w:lvlJc w:val="left"/>
+      <w:pPr>
+        <w:ind w:left="720" w:hanging="360"/>
+      </w:pPr>
+      <w:rPr>
+        <w:rFonts w:hint="default"/>
+      </w:rPr>
+    </w:lvl>
+    <w:lvl w:ilvl="1" w:tplc="08090019" w:tentative="1">
+      <w:start w:val="1"/>
+      <w:numFmt w:val="lowerLetter"/>
+      <w:lvlText w:val="%2."/>
+      <w:lvlJc w:val="left"/>
+      <w:pPr>
+        <w:ind w:left="1440" w:hanging="360"/>
+      </w:pPr>
+    </w:lvl>
+    <w:lvl w:ilvl="2" w:tplc="0809001B" w:tentative="1">
+      <w:start w:val="1"/>
+      <w:numFmt w:val="lowerRoman"/>
+      <w:lvlText w:val="%3."/>
+      <w:lvlJc w:val="right"/>
+      <w:pPr>
+        <w:ind w:left="2160" w:hanging="180"/>
+      </w:pPr>
+    </w:lvl>
+    <w:lvl w:ilvl="3" w:tplc="0809000F" w:tentative="1">
+      <w:start w:val="1"/>
+      <w:numFmt w:val="decimal"/>
+      <w:lvlText w:val="%4."/>
+      <w:lvlJc w:val="left"/>
+      <w:pPr>
+        <w:ind w:left="2880" w:hanging="360"/>
+      </w:pPr>
+    </w:lvl>
+    <w:lvl w:ilvl="4" w:tplc="08090019" w:tentative="1">
+      <w:start w:val="1"/>
+      <w:numFmt w:val="lowerLetter"/>
+      <w:lvlText w:val="%5."/>
+      <w:lvlJc w:val="left"/>
+      <w:pPr>
+        <w:ind w:left="3600" w:hanging="360"/>
+      </w:pPr>
+    </w:lvl>
+    <w:lvl w:ilvl="5" w:tplc="0809001B" w:tentative="1">
+      <w:start w:val="1"/>
+      <w:numFmt w:val="lowerRoman"/>
+      <w:lvlText w:val="%6."/>
+      <w:lvlJc w:val="right"/>
+      <w:pPr>
+        <w:ind w:left="4320" w:hanging="180"/>
+      </w:pPr>
+    </w:lvl>
+    <w:lvl w:ilvl="6" w:tplc="0809000F" w:tentative="1">
+      <w:start w:val="1"/>
+      <w:numFmt w:val="decimal"/>
+      <w:lvlText w:val="%7."/>
+      <w:lvlJc w:val="left"/>
+      <w:pPr>
+        <w:ind w:left="5040" w:hanging="360"/>
+      </w:pPr>
+    </w:lvl>
+    <w:lvl w:ilvl="7" w:tplc="08090019" w:tentative="1">
+      <w:start w:val="1"/>
+      <w:numFmt w:val="lowerLetter"/>
+      <w:lvlText w:val="%8."/>
+      <w:lvlJc w:val="left"/>
+      <w:pPr>
+        <w:ind w:left="5760" w:hanging="360"/>
+      </w:pPr>
+    </w:lvl>
+    <w:lvl w:ilvl="8" w:tplc="0809001B" w:tentative="1">
+      <w:start w:val="1"/>
+      <w:numFmt w:val="lowerRoman"/>
+      <w:lvlText w:val="%9."/>
+      <w:lvlJc w:val="right"/>
+      <w:pPr>
+        <w:ind w:left="6480" w:hanging="180"/>
+      </w:pPr>
+    </w:lvl>
+  </w:abstractNum>
+  <w:abstractNum w:abstractNumId="2">
     <w:nsid w:val="71C73964"/>
     <w:multiLevelType w:val="multilevel"/>
     <w:tmpl w:val="313E6432"/>
@@ -3680,7 +6144,197 @@
       </w:rPr>
     </w:lvl>
   </w:abstractNum>
+  <w:abstractNum w:abstractNumId="3">
+    <w:nsid w:val="7B473295"/>
+    <w:multiLevelType w:val="hybridMultilevel"/>
+    <w:tmpl w:val="F4700090"/>
+    <w:lvl w:ilvl="0" w:tplc="140A0818">
+      <w:start w:val="1"/>
+      <w:numFmt w:val="decimal"/>
+      <w:lvlText w:val="%1-"/>
+      <w:lvlJc w:val="left"/>
+      <w:pPr>
+        <w:ind w:left="720" w:hanging="360"/>
+      </w:pPr>
+      <w:rPr>
+        <w:rFonts w:hint="default"/>
+      </w:rPr>
+    </w:lvl>
+    <w:lvl w:ilvl="1" w:tplc="08090019" w:tentative="1">
+      <w:start w:val="1"/>
+      <w:numFmt w:val="lowerLetter"/>
+      <w:lvlText w:val="%2."/>
+      <w:lvlJc w:val="left"/>
+      <w:pPr>
+        <w:ind w:left="1440" w:hanging="360"/>
+      </w:pPr>
+    </w:lvl>
+    <w:lvl w:ilvl="2" w:tplc="0809001B" w:tentative="1">
+      <w:start w:val="1"/>
+      <w:numFmt w:val="lowerRoman"/>
+      <w:lvlText w:val="%3."/>
+      <w:lvlJc w:val="right"/>
+      <w:pPr>
+        <w:ind w:left="2160" w:hanging="180"/>
+      </w:pPr>
+    </w:lvl>
+    <w:lvl w:ilvl="3" w:tplc="0809000F" w:tentative="1">
+      <w:start w:val="1"/>
+      <w:numFmt w:val="decimal"/>
+      <w:lvlText w:val="%4."/>
+      <w:lvlJc w:val="left"/>
+      <w:pPr>
+        <w:ind w:left="2880" w:hanging="360"/>
+      </w:pPr>
+    </w:lvl>
+    <w:lvl w:ilvl="4" w:tplc="08090019" w:tentative="1">
+      <w:start w:val="1"/>
+      <w:numFmt w:val="lowerLetter"/>
+      <w:lvlText w:val="%5."/>
+      <w:lvlJc w:val="left"/>
+      <w:pPr>
+        <w:ind w:left="3600" w:hanging="360"/>
+      </w:pPr>
+    </w:lvl>
+    <w:lvl w:ilvl="5" w:tplc="0809001B" w:tentative="1">
+      <w:start w:val="1"/>
+      <w:numFmt w:val="lowerRoman"/>
+      <w:lvlText w:val="%6."/>
+      <w:lvlJc w:val="right"/>
+      <w:pPr>
+        <w:ind w:left="4320" w:hanging="180"/>
+      </w:pPr>
+    </w:lvl>
+    <w:lvl w:ilvl="6" w:tplc="0809000F" w:tentative="1">
+      <w:start w:val="1"/>
+      <w:numFmt w:val="decimal"/>
+      <w:lvlText w:val="%7."/>
+      <w:lvlJc w:val="left"/>
+      <w:pPr>
+        <w:ind w:left="5040" w:hanging="360"/>
+      </w:pPr>
+    </w:lvl>
+    <w:lvl w:ilvl="7" w:tplc="08090019" w:tentative="1">
+      <w:start w:val="1"/>
+      <w:numFmt w:val="lowerLetter"/>
+      <w:lvlText w:val="%8."/>
+      <w:lvlJc w:val="left"/>
+      <w:pPr>
+        <w:ind w:left="5760" w:hanging="360"/>
+      </w:pPr>
+    </w:lvl>
+    <w:lvl w:ilvl="8" w:tplc="0809001B" w:tentative="1">
+      <w:start w:val="1"/>
+      <w:numFmt w:val="lowerRoman"/>
+      <w:lvlText w:val="%9."/>
+      <w:lvlJc w:val="right"/>
+      <w:pPr>
+        <w:ind w:left="6480" w:hanging="180"/>
+      </w:pPr>
+    </w:lvl>
+  </w:abstractNum>
+  <w:abstractNum w:abstractNumId="4">
+    <w:nsid w:val="7E2B1086"/>
+    <w:multiLevelType w:val="hybridMultilevel"/>
+    <w:tmpl w:val="5734BC4A"/>
+    <w:lvl w:ilvl="0" w:tplc="B3507F54">
+      <w:start w:val="1"/>
+      <w:numFmt w:val="decimal"/>
+      <w:lvlText w:val="%1-"/>
+      <w:lvlJc w:val="left"/>
+      <w:pPr>
+        <w:ind w:left="720" w:hanging="360"/>
+      </w:pPr>
+      <w:rPr>
+        <w:rFonts w:hint="default"/>
+      </w:rPr>
+    </w:lvl>
+    <w:lvl w:ilvl="1" w:tplc="08090019" w:tentative="1">
+      <w:start w:val="1"/>
+      <w:numFmt w:val="lowerLetter"/>
+      <w:lvlText w:val="%2."/>
+      <w:lvlJc w:val="left"/>
+      <w:pPr>
+        <w:ind w:left="1440" w:hanging="360"/>
+      </w:pPr>
+    </w:lvl>
+    <w:lvl w:ilvl="2" w:tplc="0809001B" w:tentative="1">
+      <w:start w:val="1"/>
+      <w:numFmt w:val="lowerRoman"/>
+      <w:lvlText w:val="%3."/>
+      <w:lvlJc w:val="right"/>
+      <w:pPr>
+        <w:ind w:left="2160" w:hanging="180"/>
+      </w:pPr>
+    </w:lvl>
+    <w:lvl w:ilvl="3" w:tplc="0809000F" w:tentative="1">
+      <w:start w:val="1"/>
+      <w:numFmt w:val="decimal"/>
+      <w:lvlText w:val="%4."/>
+      <w:lvlJc w:val="left"/>
+      <w:pPr>
+        <w:ind w:left="2880" w:hanging="360"/>
+      </w:pPr>
+    </w:lvl>
+    <w:lvl w:ilvl="4" w:tplc="08090019" w:tentative="1">
+      <w:start w:val="1"/>
+      <w:numFmt w:val="lowerLetter"/>
+      <w:lvlText w:val="%5."/>
+      <w:lvlJc w:val="left"/>
+      <w:pPr>
+        <w:ind w:left="3600" w:hanging="360"/>
+      </w:pPr>
+    </w:lvl>
+    <w:lvl w:ilvl="5" w:tplc="0809001B" w:tentative="1">
+      <w:start w:val="1"/>
+      <w:numFmt w:val="lowerRoman"/>
+      <w:lvlText w:val="%6."/>
+      <w:lvlJc w:val="right"/>
+      <w:pPr>
+        <w:ind w:left="4320" w:hanging="180"/>
+      </w:pPr>
+    </w:lvl>
+    <w:lvl w:ilvl="6" w:tplc="0809000F" w:tentative="1">
+      <w:start w:val="1"/>
+      <w:numFmt w:val="decimal"/>
+      <w:lvlText w:val="%7."/>
+      <w:lvlJc w:val="left"/>
+      <w:pPr>
+        <w:ind w:left="5040" w:hanging="360"/>
+      </w:pPr>
+    </w:lvl>
+    <w:lvl w:ilvl="7" w:tplc="08090019" w:tentative="1">
+      <w:start w:val="1"/>
+      <w:numFmt w:val="lowerLetter"/>
+      <w:lvlText w:val="%8."/>
+      <w:lvlJc w:val="left"/>
+      <w:pPr>
+        <w:ind w:left="5760" w:hanging="360"/>
+      </w:pPr>
+    </w:lvl>
+    <w:lvl w:ilvl="8" w:tplc="0809001B" w:tentative="1">
+      <w:start w:val="1"/>
+      <w:numFmt w:val="lowerRoman"/>
+      <w:lvlText w:val="%9."/>
+      <w:lvlJc w:val="right"/>
+      <w:pPr>
+        <w:ind w:left="6480" w:hanging="180"/>
+      </w:pPr>
+    </w:lvl>
+  </w:abstractNum>
   <w:num w:numId="1">
+    <w:abstractNumId w:val="2"/>
+  </w:num>
+  <w:num w:numId="2">
+    <w:abstractNumId w:val="1"/>
+  </w:num>
+  <w:num w:numId="3">
+    <w:abstractNumId w:val="3"/>
+  </w:num>
+  <w:num w:numId="4">
+    <w:abstractNumId w:val="4"/>
+  </w:num>
+  <w:num w:numId="5">
     <w:abstractNumId w:val="0"/>
   </w:num>
 </w:numbering>
@@ -4086,6 +6740,11 @@
   <w:style w:type="paragraph" w:default="1" w:styleId="Normal">
     <w:name w:val="Normal"/>
     <w:qFormat/>
+    <w:rsid w:val="00285989"/>
+    <w:rPr>
+      <w:rFonts w:ascii="Times New Roman" w:hAnsi="Times New Roman" w:cs="Times New Roman"/>
+      <w:lang w:eastAsia="zh-CN"/>
+    </w:rPr>
   </w:style>
   <w:style w:type="paragraph" w:styleId="Heading1">
     <w:name w:val="heading 1"/>
@@ -4104,14 +6763,14 @@
       <w:outlineLvl w:val="0"/>
     </w:pPr>
     <w:rPr>
-      <w:rFonts w:eastAsia="Times New Roman" w:cs="Arial"/>
+      <w:rFonts w:asciiTheme="minorHAnsi" w:eastAsia="Times New Roman" w:hAnsiTheme="minorHAnsi" w:cs="Arial"/>
       <w:b/>
       <w:bCs/>
       <w:kern w:val="32"/>
       <w:sz w:val="40"/>
       <w:szCs w:val="32"/>
       <w:u w:val="single"/>
-      <w:lang w:val="en-US"/>
+      <w:lang w:val="en-US" w:eastAsia="en-US"/>
     </w:rPr>
   </w:style>
   <w:style w:type="paragraph" w:styleId="Heading2">
@@ -4134,6 +6793,7 @@
       <w:color w:val="2E74B5" w:themeColor="accent1" w:themeShade="BF"/>
       <w:sz w:val="26"/>
       <w:szCs w:val="26"/>
+      <w:lang w:eastAsia="en-US"/>
     </w:rPr>
   </w:style>
   <w:style w:type="character" w:default="1" w:styleId="DefaultParagraphFont">
@@ -4217,6 +6877,7 @@
       <w:kern w:val="28"/>
       <w:sz w:val="56"/>
       <w:szCs w:val="56"/>
+      <w:lang w:eastAsia="en-US"/>
     </w:rPr>
   </w:style>
   <w:style w:type="character" w:customStyle="1" w:styleId="TitleChar">
@@ -4284,9 +6945,11 @@
       <w:ind w:left="240"/>
     </w:pPr>
     <w:rPr>
+      <w:rFonts w:asciiTheme="minorHAnsi" w:hAnsiTheme="minorHAnsi" w:cstheme="minorBidi"/>
       <w:b/>
       <w:sz w:val="22"/>
       <w:szCs w:val="22"/>
+      <w:lang w:eastAsia="en-US"/>
     </w:rPr>
   </w:style>
   <w:style w:type="paragraph" w:styleId="TOC1">
@@ -4302,7 +6965,9 @@
       <w:spacing w:before="120"/>
     </w:pPr>
     <w:rPr>
+      <w:rFonts w:asciiTheme="minorHAnsi" w:hAnsiTheme="minorHAnsi" w:cstheme="minorBidi"/>
       <w:b/>
+      <w:lang w:eastAsia="en-US"/>
     </w:rPr>
   </w:style>
   <w:style w:type="paragraph" w:styleId="TOC3">
@@ -4318,8 +6983,10 @@
       <w:ind w:left="480"/>
     </w:pPr>
     <w:rPr>
+      <w:rFonts w:asciiTheme="minorHAnsi" w:hAnsiTheme="minorHAnsi" w:cstheme="minorBidi"/>
       <w:sz w:val="22"/>
       <w:szCs w:val="22"/>
+      <w:lang w:eastAsia="en-US"/>
     </w:rPr>
   </w:style>
   <w:style w:type="paragraph" w:styleId="TOC4">
@@ -4335,8 +7002,10 @@
       <w:ind w:left="720"/>
     </w:pPr>
     <w:rPr>
+      <w:rFonts w:asciiTheme="minorHAnsi" w:hAnsiTheme="minorHAnsi" w:cstheme="minorBidi"/>
       <w:sz w:val="20"/>
       <w:szCs w:val="20"/>
+      <w:lang w:eastAsia="en-US"/>
     </w:rPr>
   </w:style>
   <w:style w:type="paragraph" w:styleId="TOC5">
@@ -4352,8 +7021,10 @@
       <w:ind w:left="960"/>
     </w:pPr>
     <w:rPr>
+      <w:rFonts w:asciiTheme="minorHAnsi" w:hAnsiTheme="minorHAnsi" w:cstheme="minorBidi"/>
       <w:sz w:val="20"/>
       <w:szCs w:val="20"/>
+      <w:lang w:eastAsia="en-US"/>
     </w:rPr>
   </w:style>
   <w:style w:type="paragraph" w:styleId="TOC6">
@@ -4369,8 +7040,10 @@
       <w:ind w:left="1200"/>
     </w:pPr>
     <w:rPr>
+      <w:rFonts w:asciiTheme="minorHAnsi" w:hAnsiTheme="minorHAnsi" w:cstheme="minorBidi"/>
       <w:sz w:val="20"/>
       <w:szCs w:val="20"/>
+      <w:lang w:eastAsia="en-US"/>
     </w:rPr>
   </w:style>
   <w:style w:type="paragraph" w:styleId="TOC7">
@@ -4386,8 +7059,10 @@
       <w:ind w:left="1440"/>
     </w:pPr>
     <w:rPr>
+      <w:rFonts w:asciiTheme="minorHAnsi" w:hAnsiTheme="minorHAnsi" w:cstheme="minorBidi"/>
       <w:sz w:val="20"/>
       <w:szCs w:val="20"/>
+      <w:lang w:eastAsia="en-US"/>
     </w:rPr>
   </w:style>
   <w:style w:type="paragraph" w:styleId="TOC8">
@@ -4403,8 +7078,10 @@
       <w:ind w:left="1680"/>
     </w:pPr>
     <w:rPr>
+      <w:rFonts w:asciiTheme="minorHAnsi" w:hAnsiTheme="minorHAnsi" w:cstheme="minorBidi"/>
       <w:sz w:val="20"/>
       <w:szCs w:val="20"/>
+      <w:lang w:eastAsia="en-US"/>
     </w:rPr>
   </w:style>
   <w:style w:type="paragraph" w:styleId="TOC9">
@@ -4420,8 +7097,10 @@
       <w:ind w:left="1920"/>
     </w:pPr>
     <w:rPr>
+      <w:rFonts w:asciiTheme="minorHAnsi" w:hAnsiTheme="minorHAnsi" w:cstheme="minorBidi"/>
       <w:sz w:val="20"/>
       <w:szCs w:val="20"/>
+      <w:lang w:eastAsia="en-US"/>
     </w:rPr>
   </w:style>
   <w:style w:type="paragraph" w:styleId="BalloonText">
@@ -4433,9 +7112,9 @@
     <w:unhideWhenUsed/>
     <w:rsid w:val="001C33DC"/>
     <w:rPr>
-      <w:rFonts w:ascii="Times New Roman" w:hAnsi="Times New Roman" w:cs="Times New Roman"/>
       <w:sz w:val="18"/>
       <w:szCs w:val="18"/>
+      <w:lang w:eastAsia="en-US"/>
     </w:rPr>
   </w:style>
   <w:style w:type="character" w:customStyle="1" w:styleId="BalloonTextChar">
@@ -4486,6 +7165,21 @@
     <w:rPr>
       <w:color w:val="954F72" w:themeColor="followedHyperlink"/>
       <w:u w:val="single"/>
+    </w:rPr>
+  </w:style>
+  <w:style w:type="paragraph" w:styleId="ListParagraph">
+    <w:name w:val="List Paragraph"/>
+    <w:basedOn w:val="Normal"/>
+    <w:uiPriority w:val="34"/>
+    <w:qFormat/>
+    <w:rsid w:val="002F5284"/>
+    <w:pPr>
+      <w:ind w:left="720"/>
+      <w:contextualSpacing/>
+    </w:pPr>
+    <w:rPr>
+      <w:rFonts w:asciiTheme="minorHAnsi" w:hAnsiTheme="minorHAnsi" w:cstheme="minorBidi"/>
+      <w:lang w:eastAsia="en-US"/>
     </w:rPr>
   </w:style>
 </w:styles>
@@ -4757,7 +7451,7 @@
 </file>
 
 <file path=customXml/itemProps1.xml><?xml version="1.0" encoding="utf-8"?>
-<ds:datastoreItem xmlns:ds="http://schemas.openxmlformats.org/officeDocument/2006/customXml" ds:itemID="{CF22FE2F-CC9C-7145-8F1D-869873246014}">
+<ds:datastoreItem xmlns:ds="http://schemas.openxmlformats.org/officeDocument/2006/customXml" ds:itemID="{7835141D-9AE6-B94B-8B00-183BF6DCCAA6}">
   <ds:schemaRefs>
     <ds:schemaRef ds:uri="http://schemas.openxmlformats.org/officeDocument/2006/bibliography"/>
   </ds:schemaRefs>

--- a/Documentation/Independent Research/MySQL Spatial Data Types Research Document.docx
+++ b/Documentation/Independent Research/MySQL Spatial Data Types Research Document.docx
@@ -40,21 +40,7 @@
         <w:rPr>
           <w:lang w:val="en-IE"/>
         </w:rPr>
-        <w:t xml:space="preserve"> The aim of the document is to successfully research ways to be able to store geo spatial </w:t>
-      </w:r>
-      <w:proofErr w:type="spellStart"/>
-      <w:r>
-        <w:rPr>
-          <w:lang w:val="en-IE"/>
-        </w:rPr>
-        <w:t>dats</w:t>
-      </w:r>
-      <w:proofErr w:type="spellEnd"/>
-      <w:r>
-        <w:rPr>
-          <w:lang w:val="en-IE"/>
-        </w:rPr>
-        <w:t xml:space="preserve"> in MySQL database</w:t>
+        <w:t xml:space="preserve"> The aim of the document is to successfully research ways to be able to store geo spatial dats in MySQL database</w:t>
       </w:r>
     </w:p>
     <w:p>
@@ -170,25 +156,7 @@
           <w:i/>
           <w:lang w:val="en-IE"/>
         </w:rPr>
-        <w:t xml:space="preserve">Level (Medium) – Important and </w:t>
-      </w:r>
-      <w:proofErr w:type="spellStart"/>
-      <w:r>
-        <w:rPr>
-          <w:b/>
-          <w:i/>
-          <w:lang w:val="en-IE"/>
-        </w:rPr>
-        <w:t>Some what</w:t>
-      </w:r>
-      <w:proofErr w:type="spellEnd"/>
-      <w:r>
-        <w:rPr>
-          <w:b/>
-          <w:i/>
-          <w:lang w:val="en-IE"/>
-        </w:rPr>
-        <w:t xml:space="preserve"> helpful and related</w:t>
+        <w:t>Level (Medium) – Important and Some what helpful and related</w:t>
       </w:r>
     </w:p>
     <w:p>
@@ -686,49 +654,7 @@
         <w:rPr>
           <w:lang w:val="en-IE"/>
         </w:rPr>
-        <w:t xml:space="preserve">create table </w:t>
-      </w:r>
-      <w:proofErr w:type="spellStart"/>
-      <w:r>
-        <w:rPr>
-          <w:lang w:val="en-IE"/>
-        </w:rPr>
-        <w:t>myspatialdata</w:t>
-      </w:r>
-      <w:proofErr w:type="spellEnd"/>
-      <w:r>
-        <w:rPr>
-          <w:lang w:val="en-IE"/>
-        </w:rPr>
-        <w:t xml:space="preserve"> (id integer(7), </w:t>
-      </w:r>
-      <w:proofErr w:type="spellStart"/>
-      <w:r>
-        <w:rPr>
-          <w:lang w:val="en-IE"/>
-        </w:rPr>
-        <w:t>bpolygon</w:t>
-      </w:r>
-      <w:proofErr w:type="spellEnd"/>
-      <w:r>
-        <w:rPr>
-          <w:lang w:val="en-IE"/>
-        </w:rPr>
-        <w:t xml:space="preserve"> Geometry, </w:t>
-      </w:r>
-      <w:proofErr w:type="spellStart"/>
-      <w:r>
-        <w:rPr>
-          <w:lang w:val="en-IE"/>
-        </w:rPr>
-        <w:t>mpoint</w:t>
-      </w:r>
-      <w:proofErr w:type="spellEnd"/>
-      <w:r>
-        <w:rPr>
-          <w:lang w:val="en-IE"/>
-        </w:rPr>
-        <w:t xml:space="preserve"> Geometry);</w:t>
+        <w:t>create table myspatialdata (id integer(7), bpolygon Geometry, mpoint Geometry);</w:t>
       </w:r>
     </w:p>
     <w:p>
@@ -859,7 +785,6 @@
         </w:rPr>
         <w:t> </w:t>
       </w:r>
-      <w:proofErr w:type="spellStart"/>
       <w:r>
         <w:rPr>
           <w:rFonts w:ascii="Verdana" w:eastAsia="Times New Roman" w:hAnsi="Verdana"/>
@@ -871,7 +796,6 @@
         </w:rPr>
         <w:t>myspatialdata</w:t>
       </w:r>
-      <w:proofErr w:type="spellEnd"/>
     </w:p>
     <w:p>
       <w:pPr>
@@ -974,49 +898,7 @@
         <w:rPr>
           <w:lang w:val="en-IE"/>
         </w:rPr>
-        <w:t xml:space="preserve">INSERT INTO </w:t>
-      </w:r>
-      <w:proofErr w:type="spellStart"/>
-      <w:r>
-        <w:rPr>
-          <w:lang w:val="en-IE"/>
-        </w:rPr>
-        <w:t>myspatialdata</w:t>
-      </w:r>
-      <w:proofErr w:type="spellEnd"/>
-      <w:r>
-        <w:rPr>
-          <w:lang w:val="en-IE"/>
-        </w:rPr>
-        <w:t xml:space="preserve"> (id, </w:t>
-      </w:r>
-      <w:proofErr w:type="spellStart"/>
-      <w:r>
-        <w:rPr>
-          <w:lang w:val="en-IE"/>
-        </w:rPr>
-        <w:t>bpolygon</w:t>
-      </w:r>
-      <w:proofErr w:type="spellEnd"/>
-      <w:r>
-        <w:rPr>
-          <w:lang w:val="en-IE"/>
-        </w:rPr>
-        <w:t xml:space="preserve">, </w:t>
-      </w:r>
-      <w:proofErr w:type="spellStart"/>
-      <w:r>
-        <w:rPr>
-          <w:lang w:val="en-IE"/>
-        </w:rPr>
-        <w:t>mpoint</w:t>
-      </w:r>
-      <w:proofErr w:type="spellEnd"/>
-      <w:r>
-        <w:rPr>
-          <w:lang w:val="en-IE"/>
-        </w:rPr>
-        <w:t>)</w:t>
+        <w:t>INSERT INTO myspatialdata (id, bpolygon, mpoint)</w:t>
       </w:r>
     </w:p>
     <w:p>
@@ -1139,76 +1021,20 @@
         <w:rPr>
           <w:lang w:val="en-IE"/>
         </w:rPr>
-        <w:t xml:space="preserve">INSERT INTO </w:t>
-      </w:r>
-      <w:proofErr w:type="spellStart"/>
-      <w:r>
-        <w:rPr>
-          <w:lang w:val="en-IE"/>
-        </w:rPr>
-        <w:t>myspatialdata</w:t>
-      </w:r>
-      <w:proofErr w:type="spellEnd"/>
-      <w:r>
-        <w:rPr>
-          <w:lang w:val="en-IE"/>
-        </w:rPr>
-        <w:t xml:space="preserve"> (id, </w:t>
-      </w:r>
-      <w:proofErr w:type="spellStart"/>
-      <w:r>
-        <w:rPr>
-          <w:lang w:val="en-IE"/>
-        </w:rPr>
-        <w:t>bpolygon</w:t>
-      </w:r>
-      <w:proofErr w:type="spellEnd"/>
-      <w:r>
-        <w:rPr>
-          <w:lang w:val="en-IE"/>
-        </w:rPr>
-        <w:t xml:space="preserve">, </w:t>
-      </w:r>
-      <w:proofErr w:type="spellStart"/>
-      <w:r>
-        <w:rPr>
-          <w:lang w:val="en-IE"/>
-        </w:rPr>
-        <w:t>mpoint</w:t>
-      </w:r>
-      <w:proofErr w:type="spellEnd"/>
-      <w:r>
-        <w:rPr>
-          <w:lang w:val="en-IE"/>
-        </w:rPr>
-        <w:t>)</w:t>
-      </w:r>
-    </w:p>
-    <w:p>
-      <w:pPr>
-        <w:rPr>
-          <w:lang w:val="en-IE"/>
-        </w:rPr>
-      </w:pPr>
-      <w:r>
-        <w:rPr>
-          <w:lang w:val="en-IE"/>
-        </w:rPr>
-        <w:t>VALUES (1,GeomFromText('POLYGON(18 23, 0 0, 3 6, 8 9, 18 23)'),</w:t>
-      </w:r>
-      <w:proofErr w:type="spellStart"/>
-      <w:r>
-        <w:rPr>
-          <w:lang w:val="en-IE"/>
-        </w:rPr>
-        <w:t>GeomFromText</w:t>
-      </w:r>
-      <w:proofErr w:type="spellEnd"/>
-      <w:r>
-        <w:rPr>
-          <w:lang w:val="en-IE"/>
-        </w:rPr>
-        <w:t>('POINT(18, 23)'));</w:t>
+        <w:t>INSERT INTO myspatialdata (id, bpolygon, mpoint)</w:t>
+      </w:r>
+    </w:p>
+    <w:p>
+      <w:pPr>
+        <w:rPr>
+          <w:lang w:val="en-IE"/>
+        </w:rPr>
+      </w:pPr>
+      <w:r>
+        <w:rPr>
+          <w:lang w:val="en-IE"/>
+        </w:rPr>
+        <w:t>VALUES (1,GeomFromText('POLYGON(18 23, 0 0, 3 6, 8 9, 18 23)'),GeomFromText('POINT(18, 23)'));</w:t>
       </w:r>
     </w:p>
     <w:p>
@@ -1288,76 +1114,20 @@
         <w:rPr>
           <w:lang w:val="en-IE"/>
         </w:rPr>
-        <w:t xml:space="preserve">INSERT INTO </w:t>
-      </w:r>
-      <w:proofErr w:type="spellStart"/>
-      <w:r>
-        <w:rPr>
-          <w:lang w:val="en-IE"/>
-        </w:rPr>
-        <w:t>myspatialdata</w:t>
-      </w:r>
-      <w:proofErr w:type="spellEnd"/>
-      <w:r>
-        <w:rPr>
-          <w:lang w:val="en-IE"/>
-        </w:rPr>
-        <w:t xml:space="preserve"> (id, </w:t>
-      </w:r>
-      <w:proofErr w:type="spellStart"/>
-      <w:r>
-        <w:rPr>
-          <w:lang w:val="en-IE"/>
-        </w:rPr>
-        <w:t>bpolygon</w:t>
-      </w:r>
-      <w:proofErr w:type="spellEnd"/>
-      <w:r>
-        <w:rPr>
-          <w:lang w:val="en-IE"/>
-        </w:rPr>
-        <w:t xml:space="preserve">, </w:t>
-      </w:r>
-      <w:proofErr w:type="spellStart"/>
-      <w:r>
-        <w:rPr>
-          <w:lang w:val="en-IE"/>
-        </w:rPr>
-        <w:t>mpoint</w:t>
-      </w:r>
-      <w:proofErr w:type="spellEnd"/>
-      <w:r>
-        <w:rPr>
-          <w:lang w:val="en-IE"/>
-        </w:rPr>
-        <w:t>)</w:t>
-      </w:r>
-    </w:p>
-    <w:p>
-      <w:pPr>
-        <w:rPr>
-          <w:lang w:val="en-IE"/>
-        </w:rPr>
-      </w:pPr>
-      <w:r>
-        <w:rPr>
-          <w:lang w:val="en-IE"/>
-        </w:rPr>
-        <w:t>VALUES (2,GeomFromText('POLYGON(-74.13591384887695 40.93750722242824,-74.13522720336914 40.929726129575016,-74.15102005004883 40.9329683629703,-74.14329528808594 40.94256444133327)'),</w:t>
-      </w:r>
-      <w:proofErr w:type="spellStart"/>
-      <w:r>
-        <w:rPr>
-          <w:lang w:val="en-IE"/>
-        </w:rPr>
-        <w:t>GeomFromText</w:t>
-      </w:r>
-      <w:proofErr w:type="spellEnd"/>
-      <w:r>
-        <w:rPr>
-          <w:lang w:val="en-IE"/>
-        </w:rPr>
-        <w:t>('POINT(-74.13591384887695,40.93750722242824)'));</w:t>
+        <w:t>INSERT INTO myspatialdata (id, bpolygon, mpoint)</w:t>
+      </w:r>
+    </w:p>
+    <w:p>
+      <w:pPr>
+        <w:rPr>
+          <w:lang w:val="en-IE"/>
+        </w:rPr>
+      </w:pPr>
+      <w:r>
+        <w:rPr>
+          <w:lang w:val="en-IE"/>
+        </w:rPr>
+        <w:t>VALUES (2,GeomFromText('POLYGON(-74.13591384887695 40.93750722242824,-74.13522720336914 40.929726129575016,-74.15102005004883 40.9329683629703,-74.14329528808594 40.94256444133327)'),GeomFromText('POINT(-74.13591384887695,40.93750722242824)'));</w:t>
       </w:r>
     </w:p>
     <w:p>
@@ -1673,21 +1443,7 @@
         <w:rPr>
           <w:lang w:val="en-IE"/>
         </w:rPr>
-        <w:t xml:space="preserve">INSERT INTO `Buildings` (`Name`, `Shape`) VALUES ('Apt 15', </w:t>
-      </w:r>
-      <w:proofErr w:type="spellStart"/>
-      <w:r>
-        <w:rPr>
-          <w:lang w:val="en-IE"/>
-        </w:rPr>
-        <w:t>PolyFromText</w:t>
-      </w:r>
-      <w:proofErr w:type="spellEnd"/>
-      <w:r>
-        <w:rPr>
-          <w:lang w:val="en-IE"/>
-        </w:rPr>
-        <w:t>('POLYGON((50.866753 5.686455, 50.859819 5.708942, 50.851475 5.722675, 50.841611 5.720615, 50.834023 5.708427, 50.840744 5.689373, 50.858735 5.673923, 50.866753 5.686455))'));</w:t>
+        <w:t>INSERT INTO `Buildings` (`Name`, `Shape`) VALUES ('Apt 15', PolyFromText('POLYGON((50.866753 5.686455, 50.859819 5.708942, 50.851475 5.722675, 50.841611 5.720615, 50.834023 5.708427, 50.840744 5.689373, 50.858735 5.673923, 50.866753 5.686455))'));</w:t>
       </w:r>
     </w:p>
     <w:p>
@@ -1811,15 +1567,7 @@
         <w:pStyle w:val="Heading1"/>
       </w:pPr>
       <w:r>
-        <w:t xml:space="preserve">Resources for </w:t>
-      </w:r>
-      <w:proofErr w:type="spellStart"/>
-      <w:r>
-        <w:t>Functioanal</w:t>
-      </w:r>
-      <w:proofErr w:type="spellEnd"/>
-      <w:r>
-        <w:t xml:space="preserve"> Requirements</w:t>
+        <w:t>Resources for Functioanal Requirements</w:t>
       </w:r>
     </w:p>
     <w:p>
@@ -1952,21 +1700,7 @@
         <w:rPr>
           <w:lang w:val="en-US"/>
         </w:rPr>
-        <w:t>- Companies Table (</w:t>
-      </w:r>
-      <w:proofErr w:type="spellStart"/>
-      <w:r>
-        <w:rPr>
-          <w:lang w:val="en-US"/>
-        </w:rPr>
-        <w:t>mrp_companies</w:t>
-      </w:r>
-      <w:proofErr w:type="spellEnd"/>
-      <w:r>
-        <w:rPr>
-          <w:lang w:val="en-US"/>
-        </w:rPr>
-        <w:t>) to store all the information regarding the different companies this will allow us to –</w:t>
+        <w:t>- Companies Table (mrp_companies) to store all the information regarding the different companies this will allow us to –</w:t>
       </w:r>
     </w:p>
     <w:p>
@@ -1984,35 +1718,7 @@
         <w:rPr>
           <w:lang w:val="en-US"/>
         </w:rPr>
-        <w:t>Use app for multiple companies/</w:t>
-      </w:r>
-      <w:proofErr w:type="spellStart"/>
-      <w:r>
-        <w:rPr>
-          <w:lang w:val="en-US"/>
-        </w:rPr>
-        <w:t>organisations</w:t>
-      </w:r>
-      <w:proofErr w:type="spellEnd"/>
-      <w:r>
-        <w:rPr>
-          <w:lang w:val="en-US"/>
-        </w:rPr>
-        <w:t>/</w:t>
-      </w:r>
-      <w:proofErr w:type="spellStart"/>
-      <w:r>
-        <w:rPr>
-          <w:lang w:val="en-US"/>
-        </w:rPr>
-        <w:t>instituations</w:t>
-      </w:r>
-      <w:proofErr w:type="spellEnd"/>
-      <w:r>
-        <w:rPr>
-          <w:lang w:val="en-US"/>
-        </w:rPr>
-        <w:t xml:space="preserve"> by storing</w:t>
+        <w:t>Use app for multiple companies/organisations/instituations by storing</w:t>
       </w:r>
       <w:r>
         <w:rPr>
@@ -2281,9 +1987,18 @@
           <w:szCs w:val="16"/>
           <w:shd w:val="clear" w:color="auto" w:fill="EEEEEE"/>
         </w:rPr>
-        <w:t>`navsingh_</w:t>
-      </w:r>
-      <w:proofErr w:type="spellStart"/>
+        <w:t>`navsingh_MRPro`</w:t>
+      </w:r>
+      <w:r>
+        <w:rPr>
+          <w:rFonts w:ascii="Courier" w:eastAsia="Times New Roman" w:hAnsi="Courier"/>
+          <w:color w:val="222222"/>
+          <w:sz w:val="16"/>
+          <w:szCs w:val="16"/>
+          <w:shd w:val="clear" w:color="auto" w:fill="EEEEEE"/>
+        </w:rPr>
+        <w:t>.</w:t>
+      </w:r>
       <w:r>
         <w:rPr>
           <w:rFonts w:ascii="Courier" w:eastAsia="Times New Roman" w:hAnsi="Courier"/>
@@ -2292,9 +2007,18 @@
           <w:szCs w:val="16"/>
           <w:shd w:val="clear" w:color="auto" w:fill="EEEEEE"/>
         </w:rPr>
-        <w:t>MRPro</w:t>
-      </w:r>
-      <w:proofErr w:type="spellEnd"/>
+        <w:t>`mrp_companies`</w:t>
+      </w:r>
+      <w:r>
+        <w:rPr>
+          <w:rFonts w:ascii="Courier" w:eastAsia="Times New Roman" w:hAnsi="Courier"/>
+          <w:color w:val="222222"/>
+          <w:sz w:val="16"/>
+          <w:szCs w:val="16"/>
+          <w:shd w:val="clear" w:color="auto" w:fill="EEEEEE"/>
+        </w:rPr>
+        <w:t> ( </w:t>
+      </w:r>
       <w:r>
         <w:rPr>
           <w:rFonts w:ascii="Courier" w:eastAsia="Times New Roman" w:hAnsi="Courier"/>
@@ -2303,91 +2027,7 @@
           <w:szCs w:val="16"/>
           <w:shd w:val="clear" w:color="auto" w:fill="EEEEEE"/>
         </w:rPr>
-        <w:t>`</w:t>
-      </w:r>
-      <w:r>
-        <w:rPr>
-          <w:rFonts w:ascii="Courier" w:eastAsia="Times New Roman" w:hAnsi="Courier"/>
-          <w:color w:val="222222"/>
-          <w:sz w:val="16"/>
-          <w:szCs w:val="16"/>
-          <w:shd w:val="clear" w:color="auto" w:fill="EEEEEE"/>
-        </w:rPr>
-        <w:t>.</w:t>
-      </w:r>
-      <w:r>
-        <w:rPr>
-          <w:rFonts w:ascii="Courier" w:eastAsia="Times New Roman" w:hAnsi="Courier"/>
-          <w:color w:val="0055AA"/>
-          <w:sz w:val="16"/>
-          <w:szCs w:val="16"/>
-          <w:shd w:val="clear" w:color="auto" w:fill="EEEEEE"/>
-        </w:rPr>
-        <w:t>`</w:t>
-      </w:r>
-      <w:proofErr w:type="spellStart"/>
-      <w:r>
-        <w:rPr>
-          <w:rFonts w:ascii="Courier" w:eastAsia="Times New Roman" w:hAnsi="Courier"/>
-          <w:color w:val="0055AA"/>
-          <w:sz w:val="16"/>
-          <w:szCs w:val="16"/>
-          <w:shd w:val="clear" w:color="auto" w:fill="EEEEEE"/>
-        </w:rPr>
-        <w:t>mrp_companies</w:t>
-      </w:r>
-      <w:proofErr w:type="spellEnd"/>
-      <w:r>
-        <w:rPr>
-          <w:rFonts w:ascii="Courier" w:eastAsia="Times New Roman" w:hAnsi="Courier"/>
-          <w:color w:val="0055AA"/>
-          <w:sz w:val="16"/>
-          <w:szCs w:val="16"/>
-          <w:shd w:val="clear" w:color="auto" w:fill="EEEEEE"/>
-        </w:rPr>
-        <w:t>`</w:t>
-      </w:r>
-      <w:r>
-        <w:rPr>
-          <w:rFonts w:ascii="Courier" w:eastAsia="Times New Roman" w:hAnsi="Courier"/>
-          <w:color w:val="222222"/>
-          <w:sz w:val="16"/>
-          <w:szCs w:val="16"/>
-          <w:shd w:val="clear" w:color="auto" w:fill="EEEEEE"/>
-        </w:rPr>
-        <w:t> ( </w:t>
-      </w:r>
-      <w:r>
-        <w:rPr>
-          <w:rFonts w:ascii="Courier" w:eastAsia="Times New Roman" w:hAnsi="Courier"/>
-          <w:color w:val="0055AA"/>
-          <w:sz w:val="16"/>
-          <w:szCs w:val="16"/>
-          <w:shd w:val="clear" w:color="auto" w:fill="EEEEEE"/>
-        </w:rPr>
-        <w:t>`</w:t>
-      </w:r>
-      <w:proofErr w:type="spellStart"/>
-      <w:r>
-        <w:rPr>
-          <w:rFonts w:ascii="Courier" w:eastAsia="Times New Roman" w:hAnsi="Courier"/>
-          <w:color w:val="0055AA"/>
-          <w:sz w:val="16"/>
-          <w:szCs w:val="16"/>
-          <w:shd w:val="clear" w:color="auto" w:fill="EEEEEE"/>
-        </w:rPr>
-        <w:t>companyId</w:t>
-      </w:r>
-      <w:proofErr w:type="spellEnd"/>
-      <w:r>
-        <w:rPr>
-          <w:rFonts w:ascii="Courier" w:eastAsia="Times New Roman" w:hAnsi="Courier"/>
-          <w:color w:val="0055AA"/>
-          <w:sz w:val="16"/>
-          <w:szCs w:val="16"/>
-          <w:shd w:val="clear" w:color="auto" w:fill="EEEEEE"/>
-        </w:rPr>
-        <w:t>`</w:t>
+        <w:t>`companyId`</w:t>
       </w:r>
       <w:r>
         <w:rPr>
@@ -2887,29 +2527,7 @@
           <w:szCs w:val="16"/>
           <w:shd w:val="clear" w:color="auto" w:fill="EEEEEE"/>
         </w:rPr>
-        <w:t>`</w:t>
-      </w:r>
-      <w:proofErr w:type="spellStart"/>
-      <w:r>
-        <w:rPr>
-          <w:rFonts w:ascii="Courier" w:eastAsia="Times New Roman" w:hAnsi="Courier"/>
-          <w:color w:val="0055AA"/>
-          <w:sz w:val="16"/>
-          <w:szCs w:val="16"/>
-          <w:shd w:val="clear" w:color="auto" w:fill="EEEEEE"/>
-        </w:rPr>
-        <w:t>ceo</w:t>
-      </w:r>
-      <w:proofErr w:type="spellEnd"/>
-      <w:r>
-        <w:rPr>
-          <w:rFonts w:ascii="Courier" w:eastAsia="Times New Roman" w:hAnsi="Courier"/>
-          <w:color w:val="0055AA"/>
-          <w:sz w:val="16"/>
-          <w:szCs w:val="16"/>
-          <w:shd w:val="clear" w:color="auto" w:fill="EEEEEE"/>
-        </w:rPr>
-        <w:t>`</w:t>
+        <w:t>`ceo`</w:t>
       </w:r>
       <w:r>
         <w:rPr>
@@ -3261,29 +2879,7 @@
           <w:szCs w:val="16"/>
           <w:shd w:val="clear" w:color="auto" w:fill="EEEEEE"/>
         </w:rPr>
-        <w:t>`</w:t>
-      </w:r>
-      <w:proofErr w:type="spellStart"/>
-      <w:r>
-        <w:rPr>
-          <w:rFonts w:ascii="Courier" w:eastAsia="Times New Roman" w:hAnsi="Courier"/>
-          <w:color w:val="0055AA"/>
-          <w:sz w:val="16"/>
-          <w:szCs w:val="16"/>
-          <w:shd w:val="clear" w:color="auto" w:fill="EEEEEE"/>
-        </w:rPr>
-        <w:t>companyId</w:t>
-      </w:r>
-      <w:proofErr w:type="spellEnd"/>
-      <w:r>
-        <w:rPr>
-          <w:rFonts w:ascii="Courier" w:eastAsia="Times New Roman" w:hAnsi="Courier"/>
-          <w:color w:val="0055AA"/>
-          <w:sz w:val="16"/>
-          <w:szCs w:val="16"/>
-          <w:shd w:val="clear" w:color="auto" w:fill="EEEEEE"/>
-        </w:rPr>
-        <w:t>`</w:t>
+        <w:t>`companyId`</w:t>
       </w:r>
       <w:r>
         <w:rPr>
@@ -3313,29 +2909,7 @@
           <w:szCs w:val="16"/>
           <w:shd w:val="clear" w:color="auto" w:fill="EEEEEE"/>
         </w:rPr>
-        <w:t> =</w:t>
-      </w:r>
-      <w:proofErr w:type="spellStart"/>
-      <w:r>
-        <w:rPr>
-          <w:rFonts w:ascii="Courier" w:eastAsia="Times New Roman" w:hAnsi="Courier"/>
-          <w:color w:val="222222"/>
-          <w:sz w:val="16"/>
-          <w:szCs w:val="16"/>
-          <w:shd w:val="clear" w:color="auto" w:fill="EEEEEE"/>
-        </w:rPr>
-        <w:t>MyISAM</w:t>
-      </w:r>
-      <w:proofErr w:type="spellEnd"/>
-      <w:r>
-        <w:rPr>
-          <w:rFonts w:ascii="Courier" w:eastAsia="Times New Roman" w:hAnsi="Courier"/>
-          <w:color w:val="222222"/>
-          <w:sz w:val="16"/>
-          <w:szCs w:val="16"/>
-          <w:shd w:val="clear" w:color="auto" w:fill="EEEEEE"/>
-        </w:rPr>
-        <w:t>;</w:t>
+        <w:t> =MyISAM;</w:t>
       </w:r>
     </w:p>
     <w:p>
@@ -3459,35 +3033,7 @@
         <w:rPr>
           <w:lang w:val="en-US"/>
         </w:rPr>
-        <w:t>Buildings table (</w:t>
-      </w:r>
-      <w:proofErr w:type="spellStart"/>
-      <w:r>
-        <w:rPr>
-          <w:lang w:val="en-US"/>
-        </w:rPr>
-        <w:t>mrp_buildings</w:t>
-      </w:r>
-      <w:proofErr w:type="spellEnd"/>
-      <w:r>
-        <w:rPr>
-          <w:lang w:val="en-US"/>
-        </w:rPr>
-        <w:t xml:space="preserve">) to store all the information regarding buildings </w:t>
-      </w:r>
-      <w:proofErr w:type="gramStart"/>
-      <w:r>
-        <w:rPr>
-          <w:lang w:val="en-US"/>
-        </w:rPr>
-        <w:t>and also</w:t>
-      </w:r>
-      <w:proofErr w:type="gramEnd"/>
-      <w:r>
-        <w:rPr>
-          <w:lang w:val="en-US"/>
-        </w:rPr>
-        <w:t xml:space="preserve"> their co-ordinates (using geospatial features of MySQL – here we are using Polygon/Geometry)</w:t>
+        <w:t>Buildings table (mrp_buildings) to store all the information regarding buildings and also their co-ordinates (using geospatial features of MySQL – here we are using Polygon/Geometry)</w:t>
       </w:r>
     </w:p>
     <w:p>
@@ -3631,501 +3177,192 @@
           <w:szCs w:val="16"/>
           <w:lang w:val="en-US"/>
         </w:rPr>
-        <w:t>CREATE TABLE `navsingh_</w:t>
-      </w:r>
-      <w:proofErr w:type="spellStart"/>
-      <w:r>
-        <w:rPr>
-          <w:sz w:val="16"/>
-          <w:szCs w:val="16"/>
-          <w:lang w:val="en-US"/>
-        </w:rPr>
-        <w:t>MRPro</w:t>
-      </w:r>
-      <w:proofErr w:type="spellEnd"/>
-      <w:proofErr w:type="gramStart"/>
-      <w:r>
-        <w:rPr>
-          <w:sz w:val="16"/>
-          <w:szCs w:val="16"/>
-          <w:lang w:val="en-US"/>
-        </w:rPr>
-        <w:t>`.`</w:t>
-      </w:r>
-      <w:proofErr w:type="spellStart"/>
-      <w:proofErr w:type="gramEnd"/>
-      <w:r>
-        <w:rPr>
-          <w:sz w:val="16"/>
-          <w:szCs w:val="16"/>
-          <w:lang w:val="en-US"/>
-        </w:rPr>
-        <w:t>mrp_meeting_rooms</w:t>
-      </w:r>
-      <w:proofErr w:type="spellEnd"/>
-      <w:r>
-        <w:rPr>
-          <w:sz w:val="16"/>
-          <w:szCs w:val="16"/>
-          <w:lang w:val="en-US"/>
-        </w:rPr>
-        <w:t>` ( </w:t>
-      </w:r>
-    </w:p>
-    <w:p>
-      <w:pPr>
-        <w:rPr>
-          <w:sz w:val="16"/>
-          <w:szCs w:val="16"/>
-          <w:lang w:val="en-US"/>
-        </w:rPr>
-      </w:pPr>
-      <w:r>
-        <w:rPr>
-          <w:sz w:val="16"/>
-          <w:szCs w:val="16"/>
-          <w:lang w:val="en-US"/>
-        </w:rPr>
-        <w:t xml:space="preserve">  `</w:t>
-      </w:r>
-      <w:proofErr w:type="spellStart"/>
-      <w:r>
-        <w:rPr>
-          <w:sz w:val="16"/>
-          <w:szCs w:val="16"/>
-          <w:lang w:val="en-US"/>
-        </w:rPr>
-        <w:t>meetingRoomId`</w:t>
-      </w:r>
-      <w:proofErr w:type="gramStart"/>
-      <w:r>
-        <w:rPr>
-          <w:sz w:val="16"/>
-          <w:szCs w:val="16"/>
-          <w:lang w:val="en-US"/>
-        </w:rPr>
-        <w:t>INT</w:t>
-      </w:r>
-      <w:proofErr w:type="spellEnd"/>
-      <w:r>
-        <w:rPr>
-          <w:sz w:val="16"/>
-          <w:szCs w:val="16"/>
-          <w:lang w:val="en-US"/>
-        </w:rPr>
-        <w:t>(</w:t>
-      </w:r>
-      <w:proofErr w:type="gramEnd"/>
-      <w:r>
-        <w:rPr>
-          <w:sz w:val="16"/>
-          <w:szCs w:val="16"/>
-          <w:lang w:val="en-US"/>
-        </w:rPr>
-        <w:t>120) NOT NULL ,</w:t>
-      </w:r>
-    </w:p>
-    <w:p>
-      <w:pPr>
-        <w:rPr>
-          <w:sz w:val="16"/>
-          <w:szCs w:val="16"/>
-          <w:lang w:val="en-US"/>
-        </w:rPr>
-      </w:pPr>
-      <w:r>
-        <w:rPr>
-          <w:sz w:val="16"/>
-          <w:szCs w:val="16"/>
-          <w:lang w:val="en-US"/>
-        </w:rPr>
-        <w:t xml:space="preserve">  `</w:t>
-      </w:r>
-      <w:proofErr w:type="spellStart"/>
-      <w:r>
-        <w:rPr>
-          <w:sz w:val="16"/>
-          <w:szCs w:val="16"/>
-          <w:lang w:val="en-US"/>
-        </w:rPr>
-        <w:t>buildingId</w:t>
-      </w:r>
-      <w:proofErr w:type="spellEnd"/>
-      <w:r>
-        <w:rPr>
-          <w:sz w:val="16"/>
-          <w:szCs w:val="16"/>
-          <w:lang w:val="en-US"/>
-        </w:rPr>
-        <w:t>` </w:t>
-      </w:r>
-      <w:proofErr w:type="gramStart"/>
-      <w:r>
-        <w:rPr>
-          <w:sz w:val="16"/>
-          <w:szCs w:val="16"/>
-          <w:lang w:val="en-US"/>
-        </w:rPr>
-        <w:t>INT(</w:t>
-      </w:r>
-      <w:proofErr w:type="gramEnd"/>
-      <w:r>
-        <w:rPr>
-          <w:sz w:val="16"/>
-          <w:szCs w:val="16"/>
-          <w:lang w:val="en-US"/>
-        </w:rPr>
-        <w:t>120) NOT NULL , </w:t>
-      </w:r>
-    </w:p>
-    <w:p>
-      <w:pPr>
-        <w:rPr>
-          <w:sz w:val="16"/>
-          <w:szCs w:val="16"/>
-          <w:lang w:val="en-US"/>
-        </w:rPr>
-      </w:pPr>
-      <w:r>
-        <w:rPr>
-          <w:sz w:val="16"/>
-          <w:szCs w:val="16"/>
-          <w:lang w:val="en-US"/>
-        </w:rPr>
-        <w:t xml:space="preserve">  `name` </w:t>
-      </w:r>
-      <w:proofErr w:type="gramStart"/>
-      <w:r>
-        <w:rPr>
-          <w:sz w:val="16"/>
-          <w:szCs w:val="16"/>
-          <w:lang w:val="en-US"/>
-        </w:rPr>
-        <w:t>VARCHAR(</w:t>
-      </w:r>
-      <w:proofErr w:type="gramEnd"/>
-      <w:r>
-        <w:rPr>
-          <w:sz w:val="16"/>
-          <w:szCs w:val="16"/>
-          <w:lang w:val="en-US"/>
-        </w:rPr>
-        <w:t>120)NOT NULL , </w:t>
-      </w:r>
-    </w:p>
-    <w:p>
-      <w:pPr>
-        <w:rPr>
-          <w:sz w:val="16"/>
-          <w:szCs w:val="16"/>
-          <w:lang w:val="en-US"/>
-        </w:rPr>
-      </w:pPr>
-      <w:r>
-        <w:rPr>
-          <w:sz w:val="16"/>
-          <w:szCs w:val="16"/>
-          <w:lang w:val="en-US"/>
-        </w:rPr>
-        <w:t xml:space="preserve">  `</w:t>
-      </w:r>
-      <w:proofErr w:type="spellStart"/>
-      <w:r>
-        <w:rPr>
-          <w:sz w:val="16"/>
-          <w:szCs w:val="16"/>
-          <w:lang w:val="en-US"/>
-        </w:rPr>
-        <w:t>floorNumber</w:t>
-      </w:r>
-      <w:proofErr w:type="spellEnd"/>
-      <w:r>
-        <w:rPr>
-          <w:sz w:val="16"/>
-          <w:szCs w:val="16"/>
-          <w:lang w:val="en-US"/>
-        </w:rPr>
-        <w:t>` </w:t>
-      </w:r>
-      <w:proofErr w:type="gramStart"/>
-      <w:r>
-        <w:rPr>
-          <w:sz w:val="16"/>
-          <w:szCs w:val="16"/>
-          <w:lang w:val="en-US"/>
-        </w:rPr>
-        <w:t>INT(</w:t>
-      </w:r>
-      <w:proofErr w:type="gramEnd"/>
-      <w:r>
-        <w:rPr>
-          <w:sz w:val="16"/>
-          <w:szCs w:val="16"/>
-          <w:lang w:val="en-US"/>
-        </w:rPr>
-        <w:t>120) NOT NULL , </w:t>
-      </w:r>
-    </w:p>
-    <w:p>
-      <w:pPr>
-        <w:rPr>
-          <w:sz w:val="16"/>
-          <w:szCs w:val="16"/>
-          <w:lang w:val="en-US"/>
-        </w:rPr>
-      </w:pPr>
-      <w:r>
-        <w:rPr>
-          <w:sz w:val="16"/>
-          <w:szCs w:val="16"/>
-          <w:lang w:val="en-US"/>
-        </w:rPr>
-        <w:t xml:space="preserve">  `coordinates` POINT NOT </w:t>
-      </w:r>
-      <w:proofErr w:type="gramStart"/>
-      <w:r>
-        <w:rPr>
-          <w:sz w:val="16"/>
-          <w:szCs w:val="16"/>
-          <w:lang w:val="en-US"/>
-        </w:rPr>
-        <w:t>NULL ,</w:t>
-      </w:r>
-      <w:proofErr w:type="gramEnd"/>
-      <w:r>
-        <w:rPr>
-          <w:sz w:val="16"/>
-          <w:szCs w:val="16"/>
-          <w:lang w:val="en-US"/>
-        </w:rPr>
-        <w:t> </w:t>
-      </w:r>
-    </w:p>
-    <w:p>
-      <w:pPr>
-        <w:rPr>
-          <w:sz w:val="16"/>
-          <w:szCs w:val="16"/>
-          <w:lang w:val="en-US"/>
-        </w:rPr>
-      </w:pPr>
-      <w:r>
-        <w:rPr>
-          <w:sz w:val="16"/>
-          <w:szCs w:val="16"/>
-          <w:lang w:val="en-US"/>
-        </w:rPr>
-        <w:t xml:space="preserve">  `capacity` </w:t>
-      </w:r>
-      <w:proofErr w:type="gramStart"/>
-      <w:r>
-        <w:rPr>
-          <w:sz w:val="16"/>
-          <w:szCs w:val="16"/>
-          <w:lang w:val="en-US"/>
-        </w:rPr>
-        <w:t>INT(</w:t>
-      </w:r>
-      <w:proofErr w:type="gramEnd"/>
-      <w:r>
-        <w:rPr>
-          <w:sz w:val="16"/>
-          <w:szCs w:val="16"/>
-          <w:lang w:val="en-US"/>
-        </w:rPr>
-        <w:t>120) NOT NULL , </w:t>
-      </w:r>
-    </w:p>
-    <w:p>
-      <w:pPr>
-        <w:rPr>
-          <w:sz w:val="16"/>
-          <w:szCs w:val="16"/>
-          <w:lang w:val="en-US"/>
-        </w:rPr>
-      </w:pPr>
-      <w:r>
-        <w:rPr>
-          <w:sz w:val="16"/>
-          <w:szCs w:val="16"/>
-          <w:lang w:val="en-US"/>
-        </w:rPr>
-        <w:t xml:space="preserve">  `type` </w:t>
-      </w:r>
-      <w:proofErr w:type="gramStart"/>
-      <w:r>
-        <w:rPr>
-          <w:sz w:val="16"/>
-          <w:szCs w:val="16"/>
-          <w:lang w:val="en-US"/>
-        </w:rPr>
-        <w:t>VARCHAR(</w:t>
-      </w:r>
-      <w:proofErr w:type="gramEnd"/>
-      <w:r>
-        <w:rPr>
-          <w:sz w:val="16"/>
-          <w:szCs w:val="16"/>
-          <w:lang w:val="en-US"/>
-        </w:rPr>
-        <w:t>120) NOT NULL ,</w:t>
-      </w:r>
-    </w:p>
-    <w:p>
-      <w:pPr>
-        <w:rPr>
-          <w:sz w:val="16"/>
-          <w:szCs w:val="16"/>
-          <w:lang w:val="en-US"/>
-        </w:rPr>
-      </w:pPr>
-      <w:r>
-        <w:rPr>
-          <w:sz w:val="16"/>
-          <w:szCs w:val="16"/>
-          <w:lang w:val="en-US"/>
-        </w:rPr>
-        <w:t xml:space="preserve">  `phone` </w:t>
-      </w:r>
-      <w:proofErr w:type="gramStart"/>
-      <w:r>
-        <w:rPr>
-          <w:sz w:val="16"/>
-          <w:szCs w:val="16"/>
-          <w:lang w:val="en-US"/>
-        </w:rPr>
-        <w:t>VARCHAR(</w:t>
-      </w:r>
-      <w:proofErr w:type="gramEnd"/>
-      <w:r>
-        <w:rPr>
-          <w:sz w:val="16"/>
-          <w:szCs w:val="16"/>
-          <w:lang w:val="en-US"/>
-        </w:rPr>
-        <w:t>120) NOT NULL , </w:t>
-      </w:r>
-    </w:p>
-    <w:p>
-      <w:pPr>
-        <w:rPr>
-          <w:sz w:val="16"/>
-          <w:szCs w:val="16"/>
-          <w:lang w:val="en-US"/>
-        </w:rPr>
-      </w:pPr>
-      <w:r>
-        <w:rPr>
-          <w:sz w:val="16"/>
-          <w:szCs w:val="16"/>
-          <w:lang w:val="en-US"/>
-        </w:rPr>
-        <w:t xml:space="preserve">  `email` </w:t>
-      </w:r>
-      <w:proofErr w:type="gramStart"/>
-      <w:r>
-        <w:rPr>
-          <w:sz w:val="16"/>
-          <w:szCs w:val="16"/>
-          <w:lang w:val="en-US"/>
-        </w:rPr>
-        <w:t>VARCHAR(</w:t>
-      </w:r>
-      <w:proofErr w:type="gramEnd"/>
-      <w:r>
-        <w:rPr>
-          <w:sz w:val="16"/>
-          <w:szCs w:val="16"/>
-          <w:lang w:val="en-US"/>
-        </w:rPr>
-        <w:t>120) NOT NULL ,</w:t>
-      </w:r>
-    </w:p>
-    <w:p>
-      <w:pPr>
-        <w:rPr>
-          <w:sz w:val="16"/>
-          <w:szCs w:val="16"/>
-          <w:lang w:val="en-US"/>
-        </w:rPr>
-      </w:pPr>
-      <w:r>
-        <w:rPr>
-          <w:sz w:val="16"/>
-          <w:szCs w:val="16"/>
-          <w:lang w:val="en-US"/>
-        </w:rPr>
-        <w:t xml:space="preserve">  `directions` </w:t>
-      </w:r>
-      <w:proofErr w:type="gramStart"/>
-      <w:r>
-        <w:rPr>
-          <w:sz w:val="16"/>
-          <w:szCs w:val="16"/>
-          <w:lang w:val="en-US"/>
-        </w:rPr>
-        <w:t>VARCHAR(</w:t>
-      </w:r>
-      <w:proofErr w:type="gramEnd"/>
-      <w:r>
-        <w:rPr>
-          <w:sz w:val="16"/>
-          <w:szCs w:val="16"/>
-          <w:lang w:val="en-US"/>
-        </w:rPr>
-        <w:t>480) NOT NULL , PRIMARY KEY (`</w:t>
-      </w:r>
-      <w:proofErr w:type="spellStart"/>
-      <w:r>
-        <w:rPr>
-          <w:sz w:val="16"/>
-          <w:szCs w:val="16"/>
-          <w:lang w:val="en-US"/>
-        </w:rPr>
-        <w:t>meetingRoomId</w:t>
-      </w:r>
-      <w:proofErr w:type="spellEnd"/>
-      <w:r>
-        <w:rPr>
-          <w:sz w:val="16"/>
-          <w:szCs w:val="16"/>
-          <w:lang w:val="en-US"/>
-        </w:rPr>
-        <w:t>`))ENGINE = </w:t>
-      </w:r>
-      <w:proofErr w:type="spellStart"/>
-      <w:r>
-        <w:rPr>
-          <w:sz w:val="16"/>
-          <w:szCs w:val="16"/>
-          <w:lang w:val="en-US"/>
-        </w:rPr>
-        <w:t>MyISAM</w:t>
-      </w:r>
-      <w:proofErr w:type="spellEnd"/>
-      <w:r>
-        <w:rPr>
-          <w:sz w:val="16"/>
-          <w:szCs w:val="16"/>
-          <w:lang w:val="en-US"/>
-        </w:rPr>
-        <w:t>;</w:t>
-      </w:r>
-    </w:p>
-    <w:p>
-      <w:pPr>
-        <w:rPr>
-          <w:lang w:val="en-US"/>
-        </w:rPr>
-      </w:pPr>
-    </w:p>
-    <w:p>
-      <w:pPr>
-        <w:rPr>
-          <w:lang w:val="en-US"/>
-        </w:rPr>
-      </w:pPr>
-      <w:bookmarkStart w:id="5" w:name="_GoBack"/>
+        <w:t>CREATE TABLE `navsingh_MRPro`.`mrp_meeting_rooms` ( </w:t>
+      </w:r>
+    </w:p>
+    <w:p>
+      <w:pPr>
+        <w:rPr>
+          <w:sz w:val="16"/>
+          <w:szCs w:val="16"/>
+          <w:lang w:val="en-US"/>
+        </w:rPr>
+      </w:pPr>
+      <w:r>
+        <w:rPr>
+          <w:sz w:val="16"/>
+          <w:szCs w:val="16"/>
+          <w:lang w:val="en-US"/>
+        </w:rPr>
+        <w:t xml:space="preserve">  `meetingRoomId`INT(120) NOT NULL ,</w:t>
+      </w:r>
+    </w:p>
+    <w:p>
+      <w:pPr>
+        <w:rPr>
+          <w:sz w:val="16"/>
+          <w:szCs w:val="16"/>
+          <w:lang w:val="en-US"/>
+        </w:rPr>
+      </w:pPr>
+      <w:r>
+        <w:rPr>
+          <w:sz w:val="16"/>
+          <w:szCs w:val="16"/>
+          <w:lang w:val="en-US"/>
+        </w:rPr>
+        <w:t xml:space="preserve">  `buildingId` INT(120) NOT NULL , </w:t>
+      </w:r>
+    </w:p>
+    <w:p>
+      <w:pPr>
+        <w:rPr>
+          <w:sz w:val="16"/>
+          <w:szCs w:val="16"/>
+          <w:lang w:val="en-US"/>
+        </w:rPr>
+      </w:pPr>
+      <w:r>
+        <w:rPr>
+          <w:sz w:val="16"/>
+          <w:szCs w:val="16"/>
+          <w:lang w:val="en-US"/>
+        </w:rPr>
+        <w:t xml:space="preserve">  `name` VARCHAR(120)NOT NULL , </w:t>
+      </w:r>
+    </w:p>
+    <w:p>
+      <w:pPr>
+        <w:rPr>
+          <w:sz w:val="16"/>
+          <w:szCs w:val="16"/>
+          <w:lang w:val="en-US"/>
+        </w:rPr>
+      </w:pPr>
+      <w:r>
+        <w:rPr>
+          <w:sz w:val="16"/>
+          <w:szCs w:val="16"/>
+          <w:lang w:val="en-US"/>
+        </w:rPr>
+        <w:t xml:space="preserve">  `floorNumber` INT(120) NOT NULL , </w:t>
+      </w:r>
+    </w:p>
+    <w:p>
+      <w:pPr>
+        <w:rPr>
+          <w:sz w:val="16"/>
+          <w:szCs w:val="16"/>
+          <w:lang w:val="en-US"/>
+        </w:rPr>
+      </w:pPr>
+      <w:r>
+        <w:rPr>
+          <w:sz w:val="16"/>
+          <w:szCs w:val="16"/>
+          <w:lang w:val="en-US"/>
+        </w:rPr>
+        <w:t xml:space="preserve">  `coordinates` POINT NOT NULL , </w:t>
+      </w:r>
+    </w:p>
+    <w:p>
+      <w:pPr>
+        <w:rPr>
+          <w:sz w:val="16"/>
+          <w:szCs w:val="16"/>
+          <w:lang w:val="en-US"/>
+        </w:rPr>
+      </w:pPr>
+      <w:r>
+        <w:rPr>
+          <w:sz w:val="16"/>
+          <w:szCs w:val="16"/>
+          <w:lang w:val="en-US"/>
+        </w:rPr>
+        <w:t xml:space="preserve">  `capacity` INT(120) NOT NULL , </w:t>
+      </w:r>
+    </w:p>
+    <w:p>
+      <w:pPr>
+        <w:rPr>
+          <w:sz w:val="16"/>
+          <w:szCs w:val="16"/>
+          <w:lang w:val="en-US"/>
+        </w:rPr>
+      </w:pPr>
+      <w:r>
+        <w:rPr>
+          <w:sz w:val="16"/>
+          <w:szCs w:val="16"/>
+          <w:lang w:val="en-US"/>
+        </w:rPr>
+        <w:t xml:space="preserve">  `type` VARCHAR(120) NOT NULL ,</w:t>
+      </w:r>
+    </w:p>
+    <w:p>
+      <w:pPr>
+        <w:rPr>
+          <w:sz w:val="16"/>
+          <w:szCs w:val="16"/>
+          <w:lang w:val="en-US"/>
+        </w:rPr>
+      </w:pPr>
+      <w:r>
+        <w:rPr>
+          <w:sz w:val="16"/>
+          <w:szCs w:val="16"/>
+          <w:lang w:val="en-US"/>
+        </w:rPr>
+        <w:t xml:space="preserve">  `phone` VARCHAR(120) NOT NULL , </w:t>
+      </w:r>
+    </w:p>
+    <w:p>
+      <w:pPr>
+        <w:rPr>
+          <w:sz w:val="16"/>
+          <w:szCs w:val="16"/>
+          <w:lang w:val="en-US"/>
+        </w:rPr>
+      </w:pPr>
+      <w:r>
+        <w:rPr>
+          <w:sz w:val="16"/>
+          <w:szCs w:val="16"/>
+          <w:lang w:val="en-US"/>
+        </w:rPr>
+        <w:t xml:space="preserve">  `email` VARCHAR(120) NOT NULL ,</w:t>
+      </w:r>
+    </w:p>
+    <w:p>
+      <w:pPr>
+        <w:rPr>
+          <w:sz w:val="16"/>
+          <w:szCs w:val="16"/>
+          <w:lang w:val="en-US"/>
+        </w:rPr>
+      </w:pPr>
+      <w:r>
+        <w:rPr>
+          <w:sz w:val="16"/>
+          <w:szCs w:val="16"/>
+          <w:lang w:val="en-US"/>
+        </w:rPr>
+        <w:t xml:space="preserve">  `directions` VARCHAR(480) NOT NULL , PRIMARY KEY (`meetingRoomId`))ENGINE = MyISAM;</w:t>
+      </w:r>
+    </w:p>
+    <w:p>
+      <w:pPr>
+        <w:rPr>
+          <w:lang w:val="en-US"/>
+        </w:rPr>
+      </w:pPr>
+    </w:p>
+    <w:p>
+      <w:pPr>
+        <w:rPr>
+          <w:lang w:val="en-US"/>
+        </w:rPr>
+      </w:pPr>
       <w:r>
         <w:rPr>
           <w:noProof/>
@@ -4172,7 +3409,6 @@
           </wp:inline>
         </w:drawing>
       </w:r>
-      <w:bookmarkEnd w:id="5"/>
     </w:p>
     <w:p>
       <w:pPr>
@@ -4204,21 +3440,7 @@
         <w:rPr>
           <w:lang w:val="en-US"/>
         </w:rPr>
-        <w:t xml:space="preserve"> – Meeting Rooms Table (</w:t>
-      </w:r>
-      <w:proofErr w:type="spellStart"/>
-      <w:r>
-        <w:rPr>
-          <w:lang w:val="en-US"/>
-        </w:rPr>
-        <w:t>mrp_meeting_rooms</w:t>
-      </w:r>
-      <w:proofErr w:type="spellEnd"/>
-      <w:r>
-        <w:rPr>
-          <w:lang w:val="en-US"/>
-        </w:rPr>
-        <w:t>) to store information regarding meeting rooms</w:t>
+        <w:t xml:space="preserve"> – Meeting Rooms Table (mrp_meeting_rooms) to store information regarding meeting rooms</w:t>
       </w:r>
     </w:p>
     <w:p>
@@ -4402,9 +3624,18 @@
           <w:szCs w:val="16"/>
           <w:shd w:val="clear" w:color="auto" w:fill="EEEEEE"/>
         </w:rPr>
-        <w:t>`navsingh_</w:t>
-      </w:r>
-      <w:proofErr w:type="spellStart"/>
+        <w:t>`navsingh_MRPro`</w:t>
+      </w:r>
+      <w:r>
+        <w:rPr>
+          <w:rFonts w:ascii="Courier" w:eastAsia="Times New Roman" w:hAnsi="Courier"/>
+          <w:color w:val="222222"/>
+          <w:sz w:val="16"/>
+          <w:szCs w:val="16"/>
+          <w:shd w:val="clear" w:color="auto" w:fill="EEEEEE"/>
+        </w:rPr>
+        <w:t>.</w:t>
+      </w:r>
       <w:r>
         <w:rPr>
           <w:rStyle w:val="cm-variable-2"/>
@@ -4414,9 +3645,18 @@
           <w:szCs w:val="16"/>
           <w:shd w:val="clear" w:color="auto" w:fill="EEEEEE"/>
         </w:rPr>
-        <w:t>MRPro</w:t>
-      </w:r>
-      <w:proofErr w:type="spellEnd"/>
+        <w:t>`mrp_meeting_rooms`</w:t>
+      </w:r>
+      <w:r>
+        <w:rPr>
+          <w:rFonts w:ascii="Courier" w:eastAsia="Times New Roman" w:hAnsi="Courier"/>
+          <w:color w:val="222222"/>
+          <w:sz w:val="16"/>
+          <w:szCs w:val="16"/>
+          <w:shd w:val="clear" w:color="auto" w:fill="EEEEEE"/>
+        </w:rPr>
+        <w:t> ( </w:t>
+      </w:r>
       <w:r>
         <w:rPr>
           <w:rStyle w:val="cm-variable-2"/>
@@ -4426,85 +3666,7 @@
           <w:szCs w:val="16"/>
           <w:shd w:val="clear" w:color="auto" w:fill="EEEEEE"/>
         </w:rPr>
-        <w:t>`</w:t>
-      </w:r>
-      <w:r>
-        <w:rPr>
-          <w:rFonts w:ascii="Courier" w:eastAsia="Times New Roman" w:hAnsi="Courier"/>
-          <w:color w:val="222222"/>
-          <w:sz w:val="16"/>
-          <w:szCs w:val="16"/>
-          <w:shd w:val="clear" w:color="auto" w:fill="EEEEEE"/>
-        </w:rPr>
-        <w:t>.</w:t>
-      </w:r>
-      <w:r>
-        <w:rPr>
-          <w:rStyle w:val="cm-variable-2"/>
-          <w:rFonts w:ascii="Courier" w:eastAsia="Times New Roman" w:hAnsi="Courier"/>
-          <w:color w:val="0055AA"/>
-          <w:sz w:val="16"/>
-          <w:szCs w:val="16"/>
-          <w:shd w:val="clear" w:color="auto" w:fill="EEEEEE"/>
-        </w:rPr>
-        <w:t>`</w:t>
-      </w:r>
-      <w:proofErr w:type="spellStart"/>
-      <w:r>
-        <w:rPr>
-          <w:rStyle w:val="cm-variable-2"/>
-          <w:rFonts w:ascii="Courier" w:eastAsia="Times New Roman" w:hAnsi="Courier"/>
-          <w:color w:val="0055AA"/>
-          <w:sz w:val="16"/>
-          <w:szCs w:val="16"/>
-          <w:shd w:val="clear" w:color="auto" w:fill="EEEEEE"/>
-        </w:rPr>
-        <w:t>mrp_meeting_rooms</w:t>
-      </w:r>
-      <w:proofErr w:type="spellEnd"/>
-      <w:r>
-        <w:rPr>
-          <w:rStyle w:val="cm-variable-2"/>
-          <w:rFonts w:ascii="Courier" w:eastAsia="Times New Roman" w:hAnsi="Courier"/>
-          <w:color w:val="0055AA"/>
-          <w:sz w:val="16"/>
-          <w:szCs w:val="16"/>
-          <w:shd w:val="clear" w:color="auto" w:fill="EEEEEE"/>
-        </w:rPr>
-        <w:t>`</w:t>
-      </w:r>
-      <w:r>
-        <w:rPr>
-          <w:rFonts w:ascii="Courier" w:eastAsia="Times New Roman" w:hAnsi="Courier"/>
-          <w:color w:val="222222"/>
-          <w:sz w:val="16"/>
-          <w:szCs w:val="16"/>
-          <w:shd w:val="clear" w:color="auto" w:fill="EEEEEE"/>
-        </w:rPr>
-        <w:t> ( </w:t>
-      </w:r>
-      <w:r>
-        <w:rPr>
-          <w:rStyle w:val="cm-variable-2"/>
-          <w:rFonts w:ascii="Courier" w:eastAsia="Times New Roman" w:hAnsi="Courier"/>
-          <w:color w:val="0055AA"/>
-          <w:sz w:val="16"/>
-          <w:szCs w:val="16"/>
-          <w:shd w:val="clear" w:color="auto" w:fill="EEEEEE"/>
-        </w:rPr>
-        <w:t>`</w:t>
-      </w:r>
-      <w:proofErr w:type="spellStart"/>
-      <w:r>
-        <w:rPr>
-          <w:rStyle w:val="cm-variable-2"/>
-          <w:rFonts w:ascii="Courier" w:eastAsia="Times New Roman" w:hAnsi="Courier"/>
-          <w:color w:val="0055AA"/>
-          <w:sz w:val="16"/>
-          <w:szCs w:val="16"/>
-          <w:shd w:val="clear" w:color="auto" w:fill="EEEEEE"/>
-        </w:rPr>
-        <w:t>meetingRoomId`</w:t>
+        <w:t>`meetingRoomId`</w:t>
       </w:r>
       <w:hyperlink r:id="rId43" w:tgtFrame="mysql_doc" w:history="1">
         <w:r>
@@ -4518,7 +3680,6 @@
           </w:rPr>
           <w:t>INT</w:t>
         </w:r>
-        <w:proofErr w:type="spellEnd"/>
       </w:hyperlink>
       <w:r>
         <w:rPr>
@@ -4604,31 +3765,7 @@
           <w:szCs w:val="16"/>
           <w:shd w:val="clear" w:color="auto" w:fill="EEEEEE"/>
         </w:rPr>
-        <w:t>`</w:t>
-      </w:r>
-      <w:proofErr w:type="spellStart"/>
-      <w:r>
-        <w:rPr>
-          <w:rStyle w:val="cm-variable-2"/>
-          <w:rFonts w:ascii="Courier" w:eastAsia="Times New Roman" w:hAnsi="Courier"/>
-          <w:color w:val="0055AA"/>
-          <w:sz w:val="16"/>
-          <w:szCs w:val="16"/>
-          <w:shd w:val="clear" w:color="auto" w:fill="EEEEEE"/>
-        </w:rPr>
-        <w:t>buildingId</w:t>
-      </w:r>
-      <w:proofErr w:type="spellEnd"/>
-      <w:r>
-        <w:rPr>
-          <w:rStyle w:val="cm-variable-2"/>
-          <w:rFonts w:ascii="Courier" w:eastAsia="Times New Roman" w:hAnsi="Courier"/>
-          <w:color w:val="0055AA"/>
-          <w:sz w:val="16"/>
-          <w:szCs w:val="16"/>
-          <w:shd w:val="clear" w:color="auto" w:fill="EEEEEE"/>
-        </w:rPr>
-        <w:t>`</w:t>
+        <w:t>`buildingId`</w:t>
       </w:r>
       <w:r>
         <w:rPr>
@@ -4846,31 +3983,7 @@
           <w:szCs w:val="16"/>
           <w:shd w:val="clear" w:color="auto" w:fill="EEEEEE"/>
         </w:rPr>
-        <w:t>`</w:t>
-      </w:r>
-      <w:proofErr w:type="spellStart"/>
-      <w:r>
-        <w:rPr>
-          <w:rStyle w:val="cm-variable-2"/>
-          <w:rFonts w:ascii="Courier" w:eastAsia="Times New Roman" w:hAnsi="Courier"/>
-          <w:color w:val="0055AA"/>
-          <w:sz w:val="16"/>
-          <w:szCs w:val="16"/>
-          <w:shd w:val="clear" w:color="auto" w:fill="EEEEEE"/>
-        </w:rPr>
-        <w:t>floorNumber</w:t>
-      </w:r>
-      <w:proofErr w:type="spellEnd"/>
-      <w:r>
-        <w:rPr>
-          <w:rStyle w:val="cm-variable-2"/>
-          <w:rFonts w:ascii="Courier" w:eastAsia="Times New Roman" w:hAnsi="Courier"/>
-          <w:color w:val="0055AA"/>
-          <w:sz w:val="16"/>
-          <w:szCs w:val="16"/>
-          <w:shd w:val="clear" w:color="auto" w:fill="EEEEEE"/>
-        </w:rPr>
-        <w:t>`</w:t>
+        <w:t>`floorNumber`</w:t>
       </w:r>
       <w:r>
         <w:rPr>
@@ -5673,31 +4786,7 @@
           <w:szCs w:val="16"/>
           <w:shd w:val="clear" w:color="auto" w:fill="EEEEEE"/>
         </w:rPr>
-        <w:t>`</w:t>
-      </w:r>
-      <w:proofErr w:type="spellStart"/>
-      <w:r>
-        <w:rPr>
-          <w:rStyle w:val="cm-variable-2"/>
-          <w:rFonts w:ascii="Courier" w:eastAsia="Times New Roman" w:hAnsi="Courier"/>
-          <w:color w:val="0055AA"/>
-          <w:sz w:val="16"/>
-          <w:szCs w:val="16"/>
-          <w:shd w:val="clear" w:color="auto" w:fill="EEEEEE"/>
-        </w:rPr>
-        <w:t>meetingRoomId</w:t>
-      </w:r>
-      <w:proofErr w:type="spellEnd"/>
-      <w:r>
-        <w:rPr>
-          <w:rStyle w:val="cm-variable-2"/>
-          <w:rFonts w:ascii="Courier" w:eastAsia="Times New Roman" w:hAnsi="Courier"/>
-          <w:color w:val="0055AA"/>
-          <w:sz w:val="16"/>
-          <w:szCs w:val="16"/>
-          <w:shd w:val="clear" w:color="auto" w:fill="EEEEEE"/>
-        </w:rPr>
-        <w:t>`</w:t>
+        <w:t>`meetingRoomId`</w:t>
       </w:r>
       <w:r>
         <w:rPr>
@@ -5728,29 +4817,7 @@
           <w:szCs w:val="16"/>
           <w:shd w:val="clear" w:color="auto" w:fill="EEEEEE"/>
         </w:rPr>
-        <w:t> = </w:t>
-      </w:r>
-      <w:proofErr w:type="spellStart"/>
-      <w:r>
-        <w:rPr>
-          <w:rFonts w:ascii="Courier" w:eastAsia="Times New Roman" w:hAnsi="Courier"/>
-          <w:color w:val="222222"/>
-          <w:sz w:val="16"/>
-          <w:szCs w:val="16"/>
-          <w:shd w:val="clear" w:color="auto" w:fill="EEEEEE"/>
-        </w:rPr>
-        <w:t>MyISAM</w:t>
-      </w:r>
-      <w:proofErr w:type="spellEnd"/>
-      <w:r>
-        <w:rPr>
-          <w:rFonts w:ascii="Courier" w:eastAsia="Times New Roman" w:hAnsi="Courier"/>
-          <w:color w:val="222222"/>
-          <w:sz w:val="16"/>
-          <w:szCs w:val="16"/>
-          <w:shd w:val="clear" w:color="auto" w:fill="EEEEEE"/>
-        </w:rPr>
-        <w:t>;</w:t>
+        <w:t> = MyISAM;</w:t>
       </w:r>
     </w:p>
     <w:p/>
@@ -5813,6 +4880,1066 @@
         </w:numPr>
       </w:pPr>
     </w:p>
+    <w:p>
+      <w:pPr>
+        <w:rPr>
+          <w:lang w:val="en-US" w:eastAsia="en-US"/>
+        </w:rPr>
+      </w:pPr>
+    </w:p>
+    <w:p>
+      <w:pPr>
+        <w:rPr>
+          <w:lang w:val="en-US" w:eastAsia="en-US"/>
+        </w:rPr>
+      </w:pPr>
+    </w:p>
+    <w:p>
+      <w:pPr>
+        <w:rPr>
+          <w:lang w:val="en-US" w:eastAsia="en-US"/>
+        </w:rPr>
+      </w:pPr>
+    </w:p>
+    <w:p>
+      <w:pPr>
+        <w:rPr>
+          <w:lang w:val="en-US" w:eastAsia="en-US"/>
+        </w:rPr>
+      </w:pPr>
+    </w:p>
+    <w:p>
+      <w:pPr>
+        <w:rPr>
+          <w:lang w:val="en-US" w:eastAsia="en-US"/>
+        </w:rPr>
+      </w:pPr>
+    </w:p>
+    <w:p>
+      <w:pPr>
+        <w:rPr>
+          <w:lang w:val="en-US" w:eastAsia="en-US"/>
+        </w:rPr>
+      </w:pPr>
+    </w:p>
+    <w:p>
+      <w:pPr>
+        <w:rPr>
+          <w:lang w:val="en-US" w:eastAsia="en-US"/>
+        </w:rPr>
+      </w:pPr>
+    </w:p>
+    <w:p>
+      <w:pPr>
+        <w:rPr>
+          <w:lang w:val="en-US" w:eastAsia="en-US"/>
+        </w:rPr>
+      </w:pPr>
+    </w:p>
+    <w:p>
+      <w:pPr>
+        <w:rPr>
+          <w:lang w:val="en-US" w:eastAsia="en-US"/>
+        </w:rPr>
+      </w:pPr>
+    </w:p>
+    <w:p>
+      <w:pPr>
+        <w:rPr>
+          <w:lang w:val="en-US" w:eastAsia="en-US"/>
+        </w:rPr>
+      </w:pPr>
+    </w:p>
+    <w:p>
+      <w:pPr>
+        <w:rPr>
+          <w:lang w:val="en-US" w:eastAsia="en-US"/>
+        </w:rPr>
+      </w:pPr>
+    </w:p>
+    <w:p>
+      <w:pPr>
+        <w:rPr>
+          <w:lang w:val="en-US" w:eastAsia="en-US"/>
+        </w:rPr>
+      </w:pPr>
+    </w:p>
+    <w:p>
+      <w:pPr>
+        <w:rPr>
+          <w:lang w:val="en-US" w:eastAsia="en-US"/>
+        </w:rPr>
+      </w:pPr>
+    </w:p>
+    <w:p>
+      <w:pPr>
+        <w:rPr>
+          <w:lang w:val="en-US" w:eastAsia="en-US"/>
+        </w:rPr>
+      </w:pPr>
+    </w:p>
+    <w:p>
+      <w:pPr>
+        <w:rPr>
+          <w:lang w:val="en-US" w:eastAsia="en-US"/>
+        </w:rPr>
+      </w:pPr>
+    </w:p>
+    <w:p>
+      <w:pPr>
+        <w:rPr>
+          <w:lang w:val="en-US" w:eastAsia="en-US"/>
+        </w:rPr>
+      </w:pPr>
+    </w:p>
+    <w:p>
+      <w:pPr>
+        <w:rPr>
+          <w:lang w:val="en-US" w:eastAsia="en-US"/>
+        </w:rPr>
+      </w:pPr>
+    </w:p>
+    <w:p>
+      <w:pPr>
+        <w:rPr>
+          <w:lang w:val="en-US" w:eastAsia="en-US"/>
+        </w:rPr>
+      </w:pPr>
+    </w:p>
+    <w:p>
+      <w:pPr>
+        <w:rPr>
+          <w:lang w:val="en-US" w:eastAsia="en-US"/>
+        </w:rPr>
+      </w:pPr>
+    </w:p>
+    <w:p>
+      <w:pPr>
+        <w:rPr>
+          <w:lang w:val="en-US" w:eastAsia="en-US"/>
+        </w:rPr>
+      </w:pPr>
+    </w:p>
+    <w:p>
+      <w:pPr>
+        <w:rPr>
+          <w:lang w:val="en-US" w:eastAsia="en-US"/>
+        </w:rPr>
+      </w:pPr>
+    </w:p>
+    <w:p>
+      <w:pPr>
+        <w:rPr>
+          <w:lang w:val="en-US" w:eastAsia="en-US"/>
+        </w:rPr>
+      </w:pPr>
+    </w:p>
+    <w:p>
+      <w:pPr>
+        <w:rPr>
+          <w:lang w:val="en-US" w:eastAsia="en-US"/>
+        </w:rPr>
+      </w:pPr>
+    </w:p>
+    <w:p>
+      <w:pPr>
+        <w:rPr>
+          <w:lang w:val="en-US" w:eastAsia="en-US"/>
+        </w:rPr>
+      </w:pPr>
+    </w:p>
+    <w:p>
+      <w:pPr>
+        <w:rPr>
+          <w:lang w:val="en-US" w:eastAsia="en-US"/>
+        </w:rPr>
+      </w:pPr>
+    </w:p>
+    <w:p>
+      <w:pPr>
+        <w:rPr>
+          <w:lang w:val="en-US" w:eastAsia="en-US"/>
+        </w:rPr>
+      </w:pPr>
+    </w:p>
+    <w:p>
+      <w:pPr>
+        <w:rPr>
+          <w:lang w:val="en-US" w:eastAsia="en-US"/>
+        </w:rPr>
+      </w:pPr>
+    </w:p>
+    <w:p>
+      <w:pPr>
+        <w:rPr>
+          <w:lang w:val="en-US" w:eastAsia="en-US"/>
+        </w:rPr>
+      </w:pPr>
+    </w:p>
+    <w:p>
+      <w:pPr>
+        <w:rPr>
+          <w:lang w:val="en-US" w:eastAsia="en-US"/>
+        </w:rPr>
+      </w:pPr>
+    </w:p>
+    <w:p>
+      <w:pPr>
+        <w:pStyle w:val="Heading1"/>
+      </w:pPr>
+      <w:r>
+        <w:t xml:space="preserve">Final Report </w:t>
+      </w:r>
+      <w:r>
+        <w:t>Xcode</w:t>
+      </w:r>
+    </w:p>
+    <w:p>
+      <w:pPr>
+        <w:rPr>
+          <w:lang w:val="en-US" w:eastAsia="en-US"/>
+        </w:rPr>
+      </w:pPr>
+    </w:p>
+    <w:p>
+      <w:pPr>
+        <w:pStyle w:val="Heading2"/>
+        <w:rPr>
+          <w:lang w:val="en-US"/>
+        </w:rPr>
+      </w:pPr>
+      <w:r>
+        <w:rPr>
+          <w:lang w:val="en-US"/>
+        </w:rPr>
+        <w:t>Creating Project</w:t>
+      </w:r>
+    </w:p>
+    <w:p>
+      <w:pPr>
+        <w:rPr>
+          <w:lang w:val="en-US" w:eastAsia="en-US"/>
+        </w:rPr>
+      </w:pPr>
+      <w:r>
+        <w:rPr>
+          <w:lang w:val="en-US" w:eastAsia="en-US"/>
+        </w:rPr>
+        <w:t>Basic Steps involved in Project Creation</w:t>
+      </w:r>
+    </w:p>
+    <w:p>
+      <w:pPr>
+        <w:rPr>
+          <w:lang w:val="en-US" w:eastAsia="en-US"/>
+        </w:rPr>
+      </w:pPr>
+    </w:p>
+    <w:p>
+      <w:pPr>
+        <w:rPr>
+          <w:lang w:val="en-US" w:eastAsia="en-US"/>
+        </w:rPr>
+      </w:pPr>
+      <w:r>
+        <w:rPr>
+          <w:lang w:val="en-US" w:eastAsia="en-US"/>
+        </w:rPr>
+        <w:t>Step 1: File &gt; New &gt; Project</w:t>
+      </w:r>
+      <w:r>
+        <w:rPr>
+          <w:noProof/>
+        </w:rPr>
+        <w:drawing>
+          <wp:inline distT="0" distB="0" distL="0" distR="0" wp14:anchorId="06E28E1A" wp14:editId="4FE16B80">
+            <wp:extent cx="5727700" cy="2676525"/>
+            <wp:effectExtent l="0" t="0" r="12700" b="0"/>
+            <wp:docPr id="20" name="Picture 20"/>
+            <wp:cNvGraphicFramePr>
+              <a:graphicFrameLocks xmlns:a="http://schemas.openxmlformats.org/drawingml/2006/main" noChangeAspect="1"/>
+            </wp:cNvGraphicFramePr>
+            <a:graphic xmlns:a="http://schemas.openxmlformats.org/drawingml/2006/main">
+              <a:graphicData uri="http://schemas.openxmlformats.org/drawingml/2006/picture">
+                <pic:pic xmlns:pic="http://schemas.openxmlformats.org/drawingml/2006/picture">
+                  <pic:nvPicPr>
+                    <pic:cNvPr id="20" name="Screen Shot 2017-07-15 at 20.16.27.png"/>
+                    <pic:cNvPicPr/>
+                  </pic:nvPicPr>
+                  <pic:blipFill>
+                    <a:blip r:embed="rId62">
+                      <a:extLst>
+                        <a:ext uri="{28A0092B-C50C-407E-A947-70E740481C1C}">
+                          <a14:useLocalDpi xmlns:a14="http://schemas.microsoft.com/office/drawing/2010/main" val="0"/>
+                        </a:ext>
+                      </a:extLst>
+                    </a:blip>
+                    <a:stretch>
+                      <a:fillRect/>
+                    </a:stretch>
+                  </pic:blipFill>
+                  <pic:spPr>
+                    <a:xfrm>
+                      <a:off x="0" y="0"/>
+                      <a:ext cx="5727700" cy="2676525"/>
+                    </a:xfrm>
+                    <a:prstGeom prst="rect">
+                      <a:avLst/>
+                    </a:prstGeom>
+                  </pic:spPr>
+                </pic:pic>
+              </a:graphicData>
+            </a:graphic>
+          </wp:inline>
+        </w:drawing>
+      </w:r>
+    </w:p>
+    <w:p>
+      <w:pPr>
+        <w:rPr>
+          <w:lang w:val="en-US" w:eastAsia="en-US"/>
+        </w:rPr>
+      </w:pPr>
+    </w:p>
+    <w:p>
+      <w:pPr>
+        <w:rPr>
+          <w:lang w:val="en-US" w:eastAsia="en-US"/>
+        </w:rPr>
+      </w:pPr>
+      <w:r>
+        <w:rPr>
+          <w:lang w:val="en-US" w:eastAsia="en-US"/>
+        </w:rPr>
+        <w:t>Step 2: Choose template – Single View Application &gt; Next</w:t>
+      </w:r>
+    </w:p>
+    <w:p>
+      <w:pPr>
+        <w:rPr>
+          <w:lang w:val="en-US" w:eastAsia="en-US"/>
+        </w:rPr>
+      </w:pPr>
+      <w:r>
+        <w:rPr>
+          <w:noProof/>
+        </w:rPr>
+        <w:drawing>
+          <wp:inline distT="0" distB="0" distL="0" distR="0" wp14:anchorId="6A015934" wp14:editId="28EF71E5">
+            <wp:extent cx="5727700" cy="3580130"/>
+            <wp:effectExtent l="0" t="0" r="12700" b="1270"/>
+            <wp:docPr id="21" name="Picture 21"/>
+            <wp:cNvGraphicFramePr>
+              <a:graphicFrameLocks xmlns:a="http://schemas.openxmlformats.org/drawingml/2006/main" noChangeAspect="1"/>
+            </wp:cNvGraphicFramePr>
+            <a:graphic xmlns:a="http://schemas.openxmlformats.org/drawingml/2006/main">
+              <a:graphicData uri="http://schemas.openxmlformats.org/drawingml/2006/picture">
+                <pic:pic xmlns:pic="http://schemas.openxmlformats.org/drawingml/2006/picture">
+                  <pic:nvPicPr>
+                    <pic:cNvPr id="21" name="Screen Shot 2017-07-15 at 20.16.44.png"/>
+                    <pic:cNvPicPr/>
+                  </pic:nvPicPr>
+                  <pic:blipFill>
+                    <a:blip r:embed="rId63">
+                      <a:extLst>
+                        <a:ext uri="{28A0092B-C50C-407E-A947-70E740481C1C}">
+                          <a14:useLocalDpi xmlns:a14="http://schemas.microsoft.com/office/drawing/2010/main" val="0"/>
+                        </a:ext>
+                      </a:extLst>
+                    </a:blip>
+                    <a:stretch>
+                      <a:fillRect/>
+                    </a:stretch>
+                  </pic:blipFill>
+                  <pic:spPr>
+                    <a:xfrm>
+                      <a:off x="0" y="0"/>
+                      <a:ext cx="5727700" cy="3580130"/>
+                    </a:xfrm>
+                    <a:prstGeom prst="rect">
+                      <a:avLst/>
+                    </a:prstGeom>
+                  </pic:spPr>
+                </pic:pic>
+              </a:graphicData>
+            </a:graphic>
+          </wp:inline>
+        </w:drawing>
+      </w:r>
+    </w:p>
+    <w:p>
+      <w:pPr>
+        <w:rPr>
+          <w:lang w:val="en-US" w:eastAsia="en-US"/>
+        </w:rPr>
+      </w:pPr>
+    </w:p>
+    <w:p>
+      <w:pPr>
+        <w:rPr>
+          <w:lang w:val="en-US" w:eastAsia="en-US"/>
+        </w:rPr>
+      </w:pPr>
+      <w:r>
+        <w:rPr>
+          <w:lang w:val="en-US" w:eastAsia="en-US"/>
+        </w:rPr>
+        <w:t>Step 3:</w:t>
+      </w:r>
+      <w:r>
+        <w:rPr>
+          <w:lang w:val="en-US" w:eastAsia="en-US"/>
+        </w:rPr>
+        <w:t xml:space="preserve"> </w:t>
+      </w:r>
+    </w:p>
+    <w:p>
+      <w:pPr>
+        <w:pStyle w:val="ListParagraph"/>
+        <w:numPr>
+          <w:ilvl w:val="0"/>
+          <w:numId w:val="6"/>
+        </w:numPr>
+        <w:rPr>
+          <w:lang w:val="en-US"/>
+        </w:rPr>
+      </w:pPr>
+      <w:r>
+        <w:rPr>
+          <w:lang w:val="en-US"/>
+        </w:rPr>
+        <w:t>Enter Product Name (aka. Project name)</w:t>
+      </w:r>
+      <w:r>
+        <w:rPr>
+          <w:lang w:val="en-US"/>
+        </w:rPr>
+        <w:t xml:space="preserve"> </w:t>
+      </w:r>
+      <w:r>
+        <w:rPr>
+          <w:lang w:val="en-US"/>
+        </w:rPr>
+        <w:t>– MRPro  (aka. MeetingRoom Pro)</w:t>
+      </w:r>
+    </w:p>
+    <w:p>
+      <w:pPr>
+        <w:pStyle w:val="ListParagraph"/>
+        <w:numPr>
+          <w:ilvl w:val="0"/>
+          <w:numId w:val="6"/>
+        </w:numPr>
+        <w:rPr>
+          <w:lang w:val="en-US"/>
+        </w:rPr>
+      </w:pPr>
+      <w:r>
+        <w:rPr>
+          <w:lang w:val="en-US"/>
+        </w:rPr>
+        <w:t>Select Team (Personal ios developer account – just signin with your apple id and xcode will take care of the rest)</w:t>
+      </w:r>
+    </w:p>
+    <w:p>
+      <w:pPr>
+        <w:pStyle w:val="ListParagraph"/>
+        <w:numPr>
+          <w:ilvl w:val="0"/>
+          <w:numId w:val="6"/>
+        </w:numPr>
+        <w:rPr>
+          <w:lang w:val="en-US"/>
+        </w:rPr>
+      </w:pPr>
+      <w:r>
+        <w:rPr>
+          <w:lang w:val="en-US"/>
+        </w:rPr>
+        <w:t>Organisation Identifier: ios.nsv (it could be anything (but unique) you like but it should usually make some sence and be short, simple and sweet like in this example- ios signifies its an ios app and nsv – Navjot singh virk)</w:t>
+      </w:r>
+    </w:p>
+    <w:p>
+      <w:pPr>
+        <w:pStyle w:val="ListParagraph"/>
+        <w:numPr>
+          <w:ilvl w:val="0"/>
+          <w:numId w:val="6"/>
+        </w:numPr>
+        <w:rPr>
+          <w:lang w:val="en-US"/>
+        </w:rPr>
+      </w:pPr>
+      <w:r>
+        <w:rPr>
+          <w:lang w:val="en-US"/>
+        </w:rPr>
+        <w:t>Select Language: Swift will be used for this project.</w:t>
+      </w:r>
+    </w:p>
+    <w:p>
+      <w:pPr>
+        <w:pStyle w:val="ListParagraph"/>
+        <w:numPr>
+          <w:ilvl w:val="0"/>
+          <w:numId w:val="6"/>
+        </w:numPr>
+        <w:rPr>
+          <w:lang w:val="en-US"/>
+        </w:rPr>
+      </w:pPr>
+      <w:r>
+        <w:rPr>
+          <w:lang w:val="en-US"/>
+        </w:rPr>
+        <w:t>Devices: Universal means the app will be supported on both iphones and ipads (you can also choose any one of them if you want to limit certain device type users).</w:t>
+      </w:r>
+    </w:p>
+    <w:p>
+      <w:pPr>
+        <w:pStyle w:val="ListParagraph"/>
+        <w:numPr>
+          <w:ilvl w:val="0"/>
+          <w:numId w:val="6"/>
+        </w:numPr>
+        <w:rPr>
+          <w:lang w:val="en-US"/>
+        </w:rPr>
+      </w:pPr>
+      <w:r>
+        <w:rPr>
+          <w:lang w:val="en-US"/>
+        </w:rPr>
+        <w:t>Others: Include UnitTests and UTests</w:t>
+      </w:r>
+    </w:p>
+    <w:p>
+      <w:pPr>
+        <w:pStyle w:val="ListParagraph"/>
+        <w:numPr>
+          <w:ilvl w:val="0"/>
+          <w:numId w:val="6"/>
+        </w:numPr>
+        <w:rPr>
+          <w:lang w:val="en-US"/>
+        </w:rPr>
+      </w:pPr>
+      <w:r>
+        <w:rPr>
+          <w:lang w:val="en-US"/>
+        </w:rPr>
+        <w:t>Press &gt; Next</w:t>
+      </w:r>
+    </w:p>
+    <w:p>
+      <w:pPr>
+        <w:pStyle w:val="ListParagraph"/>
+        <w:rPr>
+          <w:lang w:val="en-US"/>
+        </w:rPr>
+      </w:pPr>
+    </w:p>
+    <w:p>
+      <w:pPr>
+        <w:rPr>
+          <w:lang w:val="en-US" w:eastAsia="en-US"/>
+        </w:rPr>
+      </w:pPr>
+    </w:p>
+    <w:p>
+      <w:pPr>
+        <w:rPr>
+          <w:lang w:val="en-US" w:eastAsia="en-US"/>
+        </w:rPr>
+      </w:pPr>
+      <w:r>
+        <w:rPr>
+          <w:noProof/>
+        </w:rPr>
+        <w:drawing>
+          <wp:inline distT="0" distB="0" distL="0" distR="0" wp14:anchorId="5E91714E" wp14:editId="3A275C62">
+            <wp:extent cx="5727700" cy="3778885"/>
+            <wp:effectExtent l="0" t="0" r="12700" b="5715"/>
+            <wp:docPr id="22" name="Picture 22"/>
+            <wp:cNvGraphicFramePr>
+              <a:graphicFrameLocks xmlns:a="http://schemas.openxmlformats.org/drawingml/2006/main" noChangeAspect="1"/>
+            </wp:cNvGraphicFramePr>
+            <a:graphic xmlns:a="http://schemas.openxmlformats.org/drawingml/2006/main">
+              <a:graphicData uri="http://schemas.openxmlformats.org/drawingml/2006/picture">
+                <pic:pic xmlns:pic="http://schemas.openxmlformats.org/drawingml/2006/picture">
+                  <pic:nvPicPr>
+                    <pic:cNvPr id="22" name="Screen Shot 2017-07-15 at 20.19.07.png"/>
+                    <pic:cNvPicPr/>
+                  </pic:nvPicPr>
+                  <pic:blipFill>
+                    <a:blip r:embed="rId64">
+                      <a:extLst>
+                        <a:ext uri="{28A0092B-C50C-407E-A947-70E740481C1C}">
+                          <a14:useLocalDpi xmlns:a14="http://schemas.microsoft.com/office/drawing/2010/main" val="0"/>
+                        </a:ext>
+                      </a:extLst>
+                    </a:blip>
+                    <a:stretch>
+                      <a:fillRect/>
+                    </a:stretch>
+                  </pic:blipFill>
+                  <pic:spPr>
+                    <a:xfrm>
+                      <a:off x="0" y="0"/>
+                      <a:ext cx="5727700" cy="3778885"/>
+                    </a:xfrm>
+                    <a:prstGeom prst="rect">
+                      <a:avLst/>
+                    </a:prstGeom>
+                  </pic:spPr>
+                </pic:pic>
+              </a:graphicData>
+            </a:graphic>
+          </wp:inline>
+        </w:drawing>
+      </w:r>
+    </w:p>
+    <w:p>
+      <w:pPr>
+        <w:rPr>
+          <w:lang w:val="en-US" w:eastAsia="en-US"/>
+        </w:rPr>
+      </w:pPr>
+    </w:p>
+    <w:p>
+      <w:pPr>
+        <w:rPr>
+          <w:lang w:val="en-US" w:eastAsia="en-US"/>
+        </w:rPr>
+      </w:pPr>
+      <w:r>
+        <w:rPr>
+          <w:lang w:val="en-US" w:eastAsia="en-US"/>
+        </w:rPr>
+        <w:t xml:space="preserve">Step 4: Save the project on computer at location of your choice </w:t>
+      </w:r>
+    </w:p>
+    <w:p>
+      <w:pPr>
+        <w:rPr>
+          <w:lang w:val="en-US" w:eastAsia="en-US"/>
+        </w:rPr>
+      </w:pPr>
+    </w:p>
+    <w:p>
+      <w:pPr>
+        <w:rPr>
+          <w:lang w:val="en-US" w:eastAsia="en-US"/>
+        </w:rPr>
+      </w:pPr>
+      <w:r>
+        <w:rPr>
+          <w:lang w:val="en-US" w:eastAsia="en-US"/>
+        </w:rPr>
+        <w:t>Step 5: New Xcode project opens in a new window</w:t>
+      </w:r>
+    </w:p>
+    <w:p>
+      <w:pPr>
+        <w:rPr>
+          <w:lang w:val="en-US" w:eastAsia="en-US"/>
+        </w:rPr>
+      </w:pPr>
+    </w:p>
+    <w:p>
+      <w:pPr>
+        <w:rPr>
+          <w:lang w:val="en-US" w:eastAsia="en-US"/>
+        </w:rPr>
+      </w:pPr>
+      <w:r>
+        <w:rPr>
+          <w:noProof/>
+        </w:rPr>
+        <w:drawing>
+          <wp:inline distT="0" distB="0" distL="0" distR="0" wp14:anchorId="4338367A" wp14:editId="7625C2D5">
+            <wp:extent cx="5727700" cy="3566160"/>
+            <wp:effectExtent l="0" t="0" r="12700" b="0"/>
+            <wp:docPr id="19" name="Picture 19"/>
+            <wp:cNvGraphicFramePr>
+              <a:graphicFrameLocks xmlns:a="http://schemas.openxmlformats.org/drawingml/2006/main" noChangeAspect="1"/>
+            </wp:cNvGraphicFramePr>
+            <a:graphic xmlns:a="http://schemas.openxmlformats.org/drawingml/2006/main">
+              <a:graphicData uri="http://schemas.openxmlformats.org/drawingml/2006/picture">
+                <pic:pic xmlns:pic="http://schemas.openxmlformats.org/drawingml/2006/picture">
+                  <pic:nvPicPr>
+                    <pic:cNvPr id="19" name="Screen Shot 2017-07-15 at 20.15.48.png"/>
+                    <pic:cNvPicPr/>
+                  </pic:nvPicPr>
+                  <pic:blipFill>
+                    <a:blip r:embed="rId65">
+                      <a:extLst>
+                        <a:ext uri="{28A0092B-C50C-407E-A947-70E740481C1C}">
+                          <a14:useLocalDpi xmlns:a14="http://schemas.microsoft.com/office/drawing/2010/main" val="0"/>
+                        </a:ext>
+                      </a:extLst>
+                    </a:blip>
+                    <a:stretch>
+                      <a:fillRect/>
+                    </a:stretch>
+                  </pic:blipFill>
+                  <pic:spPr>
+                    <a:xfrm>
+                      <a:off x="0" y="0"/>
+                      <a:ext cx="5727700" cy="3566160"/>
+                    </a:xfrm>
+                    <a:prstGeom prst="rect">
+                      <a:avLst/>
+                    </a:prstGeom>
+                  </pic:spPr>
+                </pic:pic>
+              </a:graphicData>
+            </a:graphic>
+          </wp:inline>
+        </w:drawing>
+      </w:r>
+    </w:p>
+    <w:p>
+      <w:pPr>
+        <w:rPr>
+          <w:lang w:val="en-US" w:eastAsia="en-US"/>
+        </w:rPr>
+      </w:pPr>
+    </w:p>
+    <w:p>
+      <w:pPr>
+        <w:rPr>
+          <w:lang w:val="en-US" w:eastAsia="en-US"/>
+        </w:rPr>
+      </w:pPr>
+      <w:r>
+        <w:rPr>
+          <w:lang w:val="en-US" w:eastAsia="en-US"/>
+        </w:rPr>
+        <w:t>Step 6: At this stage project is ready and can be run on an emulator or a real ios device.</w:t>
+      </w:r>
+    </w:p>
+    <w:p>
+      <w:pPr>
+        <w:rPr>
+          <w:lang w:val="en-US" w:eastAsia="en-US"/>
+        </w:rPr>
+      </w:pPr>
+    </w:p>
+    <w:p>
+      <w:pPr>
+        <w:rPr>
+          <w:lang w:val="en-US" w:eastAsia="en-US"/>
+        </w:rPr>
+      </w:pPr>
+      <w:r>
+        <w:rPr>
+          <w:lang w:val="en-US" w:eastAsia="en-US"/>
+        </w:rPr>
+        <w:t>Step 7: Start making changes (write code)</w:t>
+      </w:r>
+    </w:p>
+    <w:p>
+      <w:pPr>
+        <w:rPr>
+          <w:lang w:val="en-US" w:eastAsia="en-US"/>
+        </w:rPr>
+      </w:pPr>
+    </w:p>
+    <w:p>
+      <w:pPr>
+        <w:rPr>
+          <w:lang w:val="en-US" w:eastAsia="en-US"/>
+        </w:rPr>
+      </w:pPr>
+    </w:p>
+    <w:p>
+      <w:pPr>
+        <w:pStyle w:val="Heading2"/>
+        <w:rPr>
+          <w:lang w:val="en-US"/>
+        </w:rPr>
+      </w:pPr>
+      <w:r>
+        <w:rPr>
+          <w:lang w:val="en-US"/>
+        </w:rPr>
+        <w:t>Cocoapods</w:t>
+      </w:r>
+    </w:p>
+    <w:p>
+      <w:pPr>
+        <w:rPr>
+          <w:lang w:val="en-US" w:eastAsia="en-US"/>
+        </w:rPr>
+      </w:pPr>
+      <w:r>
+        <w:rPr>
+          <w:lang w:val="en-US" w:eastAsia="en-US"/>
+        </w:rPr>
+        <w:t>Installing Cocoapods (on my computer which will allow us to use different useful cocoapods available on the internet).</w:t>
+      </w:r>
+    </w:p>
+    <w:p>
+      <w:pPr>
+        <w:rPr>
+          <w:lang w:val="en-US" w:eastAsia="en-US"/>
+        </w:rPr>
+      </w:pPr>
+    </w:p>
+    <w:p>
+      <w:pPr>
+        <w:rPr>
+          <w:lang w:val="en-US" w:eastAsia="en-US"/>
+        </w:rPr>
+      </w:pPr>
+      <w:r>
+        <w:rPr>
+          <w:noProof/>
+        </w:rPr>
+        <w:drawing>
+          <wp:inline distT="0" distB="0" distL="0" distR="0" wp14:anchorId="4DEE9D04" wp14:editId="66D61D60">
+            <wp:extent cx="5727700" cy="792480"/>
+            <wp:effectExtent l="0" t="0" r="12700" b="0"/>
+            <wp:docPr id="18" name="Picture 18"/>
+            <wp:cNvGraphicFramePr>
+              <a:graphicFrameLocks xmlns:a="http://schemas.openxmlformats.org/drawingml/2006/main" noChangeAspect="1"/>
+            </wp:cNvGraphicFramePr>
+            <a:graphic xmlns:a="http://schemas.openxmlformats.org/drawingml/2006/main">
+              <a:graphicData uri="http://schemas.openxmlformats.org/drawingml/2006/picture">
+                <pic:pic xmlns:pic="http://schemas.openxmlformats.org/drawingml/2006/picture">
+                  <pic:nvPicPr>
+                    <pic:cNvPr id="18" name="Screen Shot 2017-07-15 at 20.12.38.png"/>
+                    <pic:cNvPicPr/>
+                  </pic:nvPicPr>
+                  <pic:blipFill>
+                    <a:blip r:embed="rId66">
+                      <a:extLst>
+                        <a:ext uri="{28A0092B-C50C-407E-A947-70E740481C1C}">
+                          <a14:useLocalDpi xmlns:a14="http://schemas.microsoft.com/office/drawing/2010/main" val="0"/>
+                        </a:ext>
+                      </a:extLst>
+                    </a:blip>
+                    <a:stretch>
+                      <a:fillRect/>
+                    </a:stretch>
+                  </pic:blipFill>
+                  <pic:spPr>
+                    <a:xfrm>
+                      <a:off x="0" y="0"/>
+                      <a:ext cx="5727700" cy="792480"/>
+                    </a:xfrm>
+                    <a:prstGeom prst="rect">
+                      <a:avLst/>
+                    </a:prstGeom>
+                  </pic:spPr>
+                </pic:pic>
+              </a:graphicData>
+            </a:graphic>
+          </wp:inline>
+        </w:drawing>
+      </w:r>
+    </w:p>
+    <w:p>
+      <w:pPr>
+        <w:rPr>
+          <w:lang w:val="en-US" w:eastAsia="en-US"/>
+        </w:rPr>
+      </w:pPr>
+    </w:p>
+    <w:p>
+      <w:pPr>
+        <w:rPr>
+          <w:lang w:val="en-US" w:eastAsia="en-US"/>
+        </w:rPr>
+      </w:pPr>
+      <w:r>
+        <w:rPr>
+          <w:lang w:val="en-US" w:eastAsia="en-US"/>
+        </w:rPr>
+        <w:t xml:space="preserve">Explain cocoapods a bit in the final report </w:t>
+      </w:r>
+    </w:p>
+    <w:p>
+      <w:pPr>
+        <w:rPr>
+          <w:lang w:val="en-US" w:eastAsia="en-US"/>
+        </w:rPr>
+      </w:pPr>
+    </w:p>
+    <w:p>
+      <w:pPr>
+        <w:pStyle w:val="Heading2"/>
+        <w:rPr>
+          <w:lang w:val="en-US"/>
+        </w:rPr>
+      </w:pPr>
+      <w:r>
+        <w:rPr>
+          <w:lang w:val="en-US"/>
+        </w:rPr>
+        <w:t>Create Pod File</w:t>
+      </w:r>
+    </w:p>
+    <w:p>
+      <w:pPr>
+        <w:rPr>
+          <w:lang w:val="en-US" w:eastAsia="en-US"/>
+        </w:rPr>
+      </w:pPr>
+      <w:r>
+        <w:rPr>
+          <w:lang w:val="en-US" w:eastAsia="en-US"/>
+        </w:rPr>
+        <w:t>In order to use Co</w:t>
+      </w:r>
+      <w:r>
+        <w:rPr>
+          <w:lang w:val="en-US" w:eastAsia="en-US"/>
+        </w:rPr>
+        <w:t>coapods we need to create a Podf</w:t>
+      </w:r>
+      <w:r>
+        <w:rPr>
+          <w:lang w:val="en-US" w:eastAsia="en-US"/>
+        </w:rPr>
+        <w:t>ile for our project.</w:t>
+      </w:r>
+    </w:p>
+    <w:p>
+      <w:pPr>
+        <w:rPr>
+          <w:lang w:val="en-US" w:eastAsia="en-US"/>
+        </w:rPr>
+      </w:pPr>
+    </w:p>
+    <w:p>
+      <w:pPr>
+        <w:rPr>
+          <w:lang w:val="en-US" w:eastAsia="en-US"/>
+        </w:rPr>
+      </w:pPr>
+      <w:r>
+        <w:rPr>
+          <w:lang w:val="en-US" w:eastAsia="en-US"/>
+        </w:rPr>
+        <w:t>Open Terminal</w:t>
+      </w:r>
+    </w:p>
+    <w:p>
+      <w:pPr>
+        <w:rPr>
+          <w:lang w:val="en-US" w:eastAsia="en-US"/>
+        </w:rPr>
+      </w:pPr>
+      <w:r>
+        <w:rPr>
+          <w:lang w:val="en-US" w:eastAsia="en-US"/>
+        </w:rPr>
+        <w:t>Navigate to the project folder</w:t>
+      </w:r>
+    </w:p>
+    <w:p>
+      <w:pPr>
+        <w:rPr>
+          <w:lang w:val="en-US" w:eastAsia="en-US"/>
+        </w:rPr>
+      </w:pPr>
+      <w:r>
+        <w:rPr>
+          <w:lang w:val="en-US" w:eastAsia="en-US"/>
+        </w:rPr>
+        <w:t>To create the P</w:t>
+      </w:r>
+      <w:bookmarkStart w:id="5" w:name="_GoBack"/>
+      <w:bookmarkEnd w:id="5"/>
+      <w:r>
+        <w:rPr>
+          <w:lang w:val="en-US" w:eastAsia="en-US"/>
+        </w:rPr>
+        <w:t>odfile run this command in the terminal: $ pod init</w:t>
+      </w:r>
+    </w:p>
+    <w:p>
+      <w:pPr>
+        <w:rPr>
+          <w:lang w:val="en-US" w:eastAsia="en-US"/>
+        </w:rPr>
+      </w:pPr>
+    </w:p>
+    <w:p>
+      <w:pPr>
+        <w:rPr>
+          <w:lang w:val="en-US" w:eastAsia="en-US"/>
+        </w:rPr>
+      </w:pPr>
+      <w:r>
+        <w:rPr>
+          <w:noProof/>
+        </w:rPr>
+        <w:drawing>
+          <wp:inline distT="0" distB="0" distL="0" distR="0" wp14:anchorId="425E1FFF" wp14:editId="64938BBF">
+            <wp:extent cx="5727700" cy="1159510"/>
+            <wp:effectExtent l="0" t="0" r="12700" b="8890"/>
+            <wp:docPr id="23" name="Picture 23"/>
+            <wp:cNvGraphicFramePr>
+              <a:graphicFrameLocks xmlns:a="http://schemas.openxmlformats.org/drawingml/2006/main" noChangeAspect="1"/>
+            </wp:cNvGraphicFramePr>
+            <a:graphic xmlns:a="http://schemas.openxmlformats.org/drawingml/2006/main">
+              <a:graphicData uri="http://schemas.openxmlformats.org/drawingml/2006/picture">
+                <pic:pic xmlns:pic="http://schemas.openxmlformats.org/drawingml/2006/picture">
+                  <pic:nvPicPr>
+                    <pic:cNvPr id="23" name="Screen Shot 2017-07-15 at 20.32.01.png"/>
+                    <pic:cNvPicPr/>
+                  </pic:nvPicPr>
+                  <pic:blipFill>
+                    <a:blip r:embed="rId67">
+                      <a:extLst>
+                        <a:ext uri="{28A0092B-C50C-407E-A947-70E740481C1C}">
+                          <a14:useLocalDpi xmlns:a14="http://schemas.microsoft.com/office/drawing/2010/main" val="0"/>
+                        </a:ext>
+                      </a:extLst>
+                    </a:blip>
+                    <a:stretch>
+                      <a:fillRect/>
+                    </a:stretch>
+                  </pic:blipFill>
+                  <pic:spPr>
+                    <a:xfrm>
+                      <a:off x="0" y="0"/>
+                      <a:ext cx="5727700" cy="1159510"/>
+                    </a:xfrm>
+                    <a:prstGeom prst="rect">
+                      <a:avLst/>
+                    </a:prstGeom>
+                  </pic:spPr>
+                </pic:pic>
+              </a:graphicData>
+            </a:graphic>
+          </wp:inline>
+        </w:drawing>
+      </w:r>
+    </w:p>
+    <w:p>
+      <w:pPr>
+        <w:rPr>
+          <w:lang w:val="en-US" w:eastAsia="en-US"/>
+        </w:rPr>
+      </w:pPr>
+    </w:p>
+    <w:p>
+      <w:pPr>
+        <w:rPr>
+          <w:lang w:val="en-US" w:eastAsia="en-US"/>
+        </w:rPr>
+      </w:pPr>
+      <w:r>
+        <w:rPr>
+          <w:lang w:val="en-US" w:eastAsia="en-US"/>
+        </w:rPr>
+        <w:t>As we can see a Podfile was created when we ran the ‘ls’ command second time to list the contents of the project folder.</w:t>
+      </w:r>
+    </w:p>
     <w:sectPr>
       <w:pgSz w:w="11900" w:h="16840"/>
       <w:pgMar w:top="1440" w:right="1440" w:bottom="1440" w:left="1440" w:header="708" w:footer="708" w:gutter="0"/>
@@ -5915,6 +6042,119 @@
     </w:lvl>
   </w:abstractNum>
   <w:abstractNum w:abstractNumId="1">
+    <w:nsid w:val="3BD9428A"/>
+    <w:multiLevelType w:val="hybridMultilevel"/>
+    <w:tmpl w:val="E83A7658"/>
+    <w:lvl w:ilvl="0" w:tplc="08090001">
+      <w:start w:val="1"/>
+      <w:numFmt w:val="bullet"/>
+      <w:lvlText w:val=""/>
+      <w:lvlJc w:val="left"/>
+      <w:pPr>
+        <w:ind w:left="720" w:hanging="360"/>
+      </w:pPr>
+      <w:rPr>
+        <w:rFonts w:ascii="Symbol" w:hAnsi="Symbol" w:hint="default"/>
+      </w:rPr>
+    </w:lvl>
+    <w:lvl w:ilvl="1" w:tplc="08090003" w:tentative="1">
+      <w:start w:val="1"/>
+      <w:numFmt w:val="bullet"/>
+      <w:lvlText w:val="o"/>
+      <w:lvlJc w:val="left"/>
+      <w:pPr>
+        <w:ind w:left="1440" w:hanging="360"/>
+      </w:pPr>
+      <w:rPr>
+        <w:rFonts w:ascii="Courier New" w:hAnsi="Courier New" w:cs="Courier New" w:hint="default"/>
+      </w:rPr>
+    </w:lvl>
+    <w:lvl w:ilvl="2" w:tplc="08090005" w:tentative="1">
+      <w:start w:val="1"/>
+      <w:numFmt w:val="bullet"/>
+      <w:lvlText w:val=""/>
+      <w:lvlJc w:val="left"/>
+      <w:pPr>
+        <w:ind w:left="2160" w:hanging="360"/>
+      </w:pPr>
+      <w:rPr>
+        <w:rFonts w:ascii="Wingdings" w:hAnsi="Wingdings" w:hint="default"/>
+      </w:rPr>
+    </w:lvl>
+    <w:lvl w:ilvl="3" w:tplc="08090001" w:tentative="1">
+      <w:start w:val="1"/>
+      <w:numFmt w:val="bullet"/>
+      <w:lvlText w:val=""/>
+      <w:lvlJc w:val="left"/>
+      <w:pPr>
+        <w:ind w:left="2880" w:hanging="360"/>
+      </w:pPr>
+      <w:rPr>
+        <w:rFonts w:ascii="Symbol" w:hAnsi="Symbol" w:hint="default"/>
+      </w:rPr>
+    </w:lvl>
+    <w:lvl w:ilvl="4" w:tplc="08090003" w:tentative="1">
+      <w:start w:val="1"/>
+      <w:numFmt w:val="bullet"/>
+      <w:lvlText w:val="o"/>
+      <w:lvlJc w:val="left"/>
+      <w:pPr>
+        <w:ind w:left="3600" w:hanging="360"/>
+      </w:pPr>
+      <w:rPr>
+        <w:rFonts w:ascii="Courier New" w:hAnsi="Courier New" w:cs="Courier New" w:hint="default"/>
+      </w:rPr>
+    </w:lvl>
+    <w:lvl w:ilvl="5" w:tplc="08090005" w:tentative="1">
+      <w:start w:val="1"/>
+      <w:numFmt w:val="bullet"/>
+      <w:lvlText w:val=""/>
+      <w:lvlJc w:val="left"/>
+      <w:pPr>
+        <w:ind w:left="4320" w:hanging="360"/>
+      </w:pPr>
+      <w:rPr>
+        <w:rFonts w:ascii="Wingdings" w:hAnsi="Wingdings" w:hint="default"/>
+      </w:rPr>
+    </w:lvl>
+    <w:lvl w:ilvl="6" w:tplc="08090001" w:tentative="1">
+      <w:start w:val="1"/>
+      <w:numFmt w:val="bullet"/>
+      <w:lvlText w:val=""/>
+      <w:lvlJc w:val="left"/>
+      <w:pPr>
+        <w:ind w:left="5040" w:hanging="360"/>
+      </w:pPr>
+      <w:rPr>
+        <w:rFonts w:ascii="Symbol" w:hAnsi="Symbol" w:hint="default"/>
+      </w:rPr>
+    </w:lvl>
+    <w:lvl w:ilvl="7" w:tplc="08090003" w:tentative="1">
+      <w:start w:val="1"/>
+      <w:numFmt w:val="bullet"/>
+      <w:lvlText w:val="o"/>
+      <w:lvlJc w:val="left"/>
+      <w:pPr>
+        <w:ind w:left="5760" w:hanging="360"/>
+      </w:pPr>
+      <w:rPr>
+        <w:rFonts w:ascii="Courier New" w:hAnsi="Courier New" w:cs="Courier New" w:hint="default"/>
+      </w:rPr>
+    </w:lvl>
+    <w:lvl w:ilvl="8" w:tplc="08090005" w:tentative="1">
+      <w:start w:val="1"/>
+      <w:numFmt w:val="bullet"/>
+      <w:lvlText w:val=""/>
+      <w:lvlJc w:val="left"/>
+      <w:pPr>
+        <w:ind w:left="6480" w:hanging="360"/>
+      </w:pPr>
+      <w:rPr>
+        <w:rFonts w:ascii="Wingdings" w:hAnsi="Wingdings" w:hint="default"/>
+      </w:rPr>
+    </w:lvl>
+  </w:abstractNum>
+  <w:abstractNum w:abstractNumId="2">
     <w:nsid w:val="3BF31B0E"/>
     <w:multiLevelType w:val="hybridMultilevel"/>
     <w:tmpl w:val="5DCE0634"/>
@@ -6003,7 +6243,7 @@
       </w:pPr>
     </w:lvl>
   </w:abstractNum>
-  <w:abstractNum w:abstractNumId="2">
+  <w:abstractNum w:abstractNumId="3">
     <w:nsid w:val="71C73964"/>
     <w:multiLevelType w:val="multilevel"/>
     <w:tmpl w:val="313E6432"/>
@@ -6144,7 +6384,7 @@
       </w:rPr>
     </w:lvl>
   </w:abstractNum>
-  <w:abstractNum w:abstractNumId="3">
+  <w:abstractNum w:abstractNumId="4">
     <w:nsid w:val="7B473295"/>
     <w:multiLevelType w:val="hybridMultilevel"/>
     <w:tmpl w:val="F4700090"/>
@@ -6233,7 +6473,7 @@
       </w:pPr>
     </w:lvl>
   </w:abstractNum>
-  <w:abstractNum w:abstractNumId="4">
+  <w:abstractNum w:abstractNumId="5">
     <w:nsid w:val="7E2B1086"/>
     <w:multiLevelType w:val="hybridMultilevel"/>
     <w:tmpl w:val="5734BC4A"/>
@@ -6323,19 +6563,22 @@
     </w:lvl>
   </w:abstractNum>
   <w:num w:numId="1">
+    <w:abstractNumId w:val="3"/>
+  </w:num>
+  <w:num w:numId="2">
     <w:abstractNumId w:val="2"/>
   </w:num>
-  <w:num w:numId="2">
-    <w:abstractNumId w:val="1"/>
-  </w:num>
   <w:num w:numId="3">
-    <w:abstractNumId w:val="3"/>
+    <w:abstractNumId w:val="4"/>
   </w:num>
   <w:num w:numId="4">
-    <w:abstractNumId w:val="4"/>
+    <w:abstractNumId w:val="5"/>
   </w:num>
   <w:num w:numId="5">
     <w:abstractNumId w:val="0"/>
+  </w:num>
+  <w:num w:numId="6">
+    <w:abstractNumId w:val="1"/>
   </w:num>
 </w:numbering>
 </file>
@@ -7451,7 +7694,7 @@
 </file>
 
 <file path=customXml/itemProps1.xml><?xml version="1.0" encoding="utf-8"?>
-<ds:datastoreItem xmlns:ds="http://schemas.openxmlformats.org/officeDocument/2006/customXml" ds:itemID="{7835141D-9AE6-B94B-8B00-183BF6DCCAA6}">
+<ds:datastoreItem xmlns:ds="http://schemas.openxmlformats.org/officeDocument/2006/customXml" ds:itemID="{23FFA545-EE54-4947-B7A6-FC7B4B17EB24}">
   <ds:schemaRefs>
     <ds:schemaRef ds:uri="http://schemas.openxmlformats.org/officeDocument/2006/bibliography"/>
   </ds:schemaRefs>

--- a/Documentation/Independent Research/MySQL Spatial Data Types Research Document.docx
+++ b/Documentation/Independent Research/MySQL Spatial Data Types Research Document.docx
@@ -5112,6 +5112,399 @@
         <w:rPr>
           <w:lang w:val="en-US"/>
         </w:rPr>
+        <w:t>Project Guide</w:t>
+      </w:r>
+    </w:p>
+    <w:p>
+      <w:pPr>
+        <w:rPr>
+          <w:lang w:val="en-US" w:eastAsia="en-US"/>
+        </w:rPr>
+      </w:pPr>
+      <w:r>
+        <w:rPr>
+          <w:lang w:val="en-US" w:eastAsia="en-US"/>
+        </w:rPr>
+        <w:t xml:space="preserve">This guide will help understand the requirement for opening and running this project- </w:t>
+      </w:r>
+    </w:p>
+    <w:p>
+      <w:pPr>
+        <w:rPr>
+          <w:lang w:val="en-US" w:eastAsia="en-US"/>
+        </w:rPr>
+      </w:pPr>
+      <w:r>
+        <w:rPr>
+          <w:lang w:val="en-US" w:eastAsia="en-US"/>
+        </w:rPr>
+        <w:t>MeetingRoom Pro is an ios (Swift) project, in order to use open the project code we require the following:</w:t>
+      </w:r>
+    </w:p>
+    <w:p>
+      <w:pPr>
+        <w:rPr>
+          <w:lang w:val="en-US" w:eastAsia="en-US"/>
+        </w:rPr>
+      </w:pPr>
+    </w:p>
+    <w:p>
+      <w:pPr>
+        <w:pStyle w:val="ListParagraph"/>
+        <w:numPr>
+          <w:ilvl w:val="0"/>
+          <w:numId w:val="9"/>
+        </w:numPr>
+        <w:rPr>
+          <w:lang w:val="en-US"/>
+        </w:rPr>
+      </w:pPr>
+      <w:r>
+        <w:rPr>
+          <w:lang w:val="en-US"/>
+        </w:rPr>
+        <w:t xml:space="preserve">Apple Mackbook (I am using Macbook Pro, 6 GB Ram, </w:t>
+      </w:r>
+      <w:r>
+        <w:rPr>
+          <w:lang w:val="en-US"/>
+        </w:rPr>
+        <w:t>2.3 GHz Intel Core i5)</w:t>
+      </w:r>
+    </w:p>
+    <w:p>
+      <w:pPr>
+        <w:pStyle w:val="ListParagraph"/>
+        <w:rPr>
+          <w:lang w:val="en-US"/>
+        </w:rPr>
+      </w:pPr>
+    </w:p>
+    <w:p>
+      <w:pPr>
+        <w:pStyle w:val="ListParagraph"/>
+        <w:rPr>
+          <w:lang w:val="en-US"/>
+        </w:rPr>
+      </w:pPr>
+      <w:r>
+        <w:rPr>
+          <w:noProof/>
+          <w:lang w:eastAsia="zh-CN"/>
+        </w:rPr>
+        <w:drawing>
+          <wp:inline distT="0" distB="0" distL="0" distR="0" wp14:anchorId="54905A24" wp14:editId="353BA00C">
+            <wp:extent cx="3823335" cy="2149460"/>
+            <wp:effectExtent l="0" t="0" r="0" b="10160"/>
+            <wp:docPr id="25" name="Picture 25"/>
+            <wp:cNvGraphicFramePr>
+              <a:graphicFrameLocks xmlns:a="http://schemas.openxmlformats.org/drawingml/2006/main" noChangeAspect="1"/>
+            </wp:cNvGraphicFramePr>
+            <a:graphic xmlns:a="http://schemas.openxmlformats.org/drawingml/2006/main">
+              <a:graphicData uri="http://schemas.openxmlformats.org/drawingml/2006/picture">
+                <pic:pic xmlns:pic="http://schemas.openxmlformats.org/drawingml/2006/picture">
+                  <pic:nvPicPr>
+                    <pic:cNvPr id="25" name="Screen Shot 2017-07-15 at 20.56.56.png"/>
+                    <pic:cNvPicPr/>
+                  </pic:nvPicPr>
+                  <pic:blipFill>
+                    <a:blip r:embed="rId62">
+                      <a:extLst>
+                        <a:ext uri="{28A0092B-C50C-407E-A947-70E740481C1C}">
+                          <a14:useLocalDpi xmlns:a14="http://schemas.microsoft.com/office/drawing/2010/main" val="0"/>
+                        </a:ext>
+                      </a:extLst>
+                    </a:blip>
+                    <a:stretch>
+                      <a:fillRect/>
+                    </a:stretch>
+                  </pic:blipFill>
+                  <pic:spPr>
+                    <a:xfrm>
+                      <a:off x="0" y="0"/>
+                      <a:ext cx="3829881" cy="2153140"/>
+                    </a:xfrm>
+                    <a:prstGeom prst="rect">
+                      <a:avLst/>
+                    </a:prstGeom>
+                  </pic:spPr>
+                </pic:pic>
+              </a:graphicData>
+            </a:graphic>
+          </wp:inline>
+        </w:drawing>
+      </w:r>
+    </w:p>
+    <w:p>
+      <w:pPr>
+        <w:pStyle w:val="ListParagraph"/>
+        <w:rPr>
+          <w:lang w:val="en-US"/>
+        </w:rPr>
+      </w:pPr>
+    </w:p>
+    <w:p>
+      <w:pPr>
+        <w:pStyle w:val="Heading2"/>
+        <w:rPr>
+          <w:lang w:val="en-US"/>
+        </w:rPr>
+      </w:pPr>
+      <w:r>
+        <w:rPr>
+          <w:lang w:val="en-US"/>
+        </w:rPr>
+        <w:t>Installing Xcode</w:t>
+      </w:r>
+    </w:p>
+    <w:p>
+      <w:pPr>
+        <w:rPr>
+          <w:lang w:val="en-US" w:eastAsia="en-US"/>
+        </w:rPr>
+      </w:pPr>
+      <w:r>
+        <w:rPr>
+          <w:lang w:val="en-US" w:eastAsia="en-US"/>
+        </w:rPr>
+        <w:t>Describe xcode and its features in detail in the final report.</w:t>
+      </w:r>
+    </w:p>
+    <w:p>
+      <w:pPr>
+        <w:rPr>
+          <w:lang w:val="en-US" w:eastAsia="en-US"/>
+        </w:rPr>
+      </w:pPr>
+      <w:r>
+        <w:rPr>
+          <w:lang w:val="en-US" w:eastAsia="en-US"/>
+        </w:rPr>
+        <w:t xml:space="preserve">Install Xcode on your Mac, using Appstore or this link: </w:t>
+      </w:r>
+      <w:hyperlink r:id="rId63" w:history="1">
+        <w:r>
+          <w:rPr>
+            <w:rStyle w:val="Hyperlink"/>
+            <w:lang w:val="en-US" w:eastAsia="en-US"/>
+          </w:rPr>
+          <w:t>https://developer.apple.com/xcode/ide/</w:t>
+        </w:r>
+      </w:hyperlink>
+    </w:p>
+    <w:p>
+      <w:pPr>
+        <w:rPr>
+          <w:lang w:val="en-US" w:eastAsia="en-US"/>
+        </w:rPr>
+      </w:pPr>
+    </w:p>
+    <w:p>
+      <w:pPr>
+        <w:rPr>
+          <w:lang w:val="en-US" w:eastAsia="en-US"/>
+        </w:rPr>
+      </w:pPr>
+      <w:r>
+        <w:rPr>
+          <w:noProof/>
+        </w:rPr>
+        <w:drawing>
+          <wp:inline distT="0" distB="0" distL="0" distR="0" wp14:anchorId="16A7B7C2" wp14:editId="62458E98">
+            <wp:extent cx="5727700" cy="3580130"/>
+            <wp:effectExtent l="0" t="0" r="12700" b="1270"/>
+            <wp:docPr id="27" name="Picture 27"/>
+            <wp:cNvGraphicFramePr>
+              <a:graphicFrameLocks xmlns:a="http://schemas.openxmlformats.org/drawingml/2006/main" noChangeAspect="1"/>
+            </wp:cNvGraphicFramePr>
+            <a:graphic xmlns:a="http://schemas.openxmlformats.org/drawingml/2006/main">
+              <a:graphicData uri="http://schemas.openxmlformats.org/drawingml/2006/picture">
+                <pic:pic xmlns:pic="http://schemas.openxmlformats.org/drawingml/2006/picture">
+                  <pic:nvPicPr>
+                    <pic:cNvPr id="27" name="Screen Shot 2017-07-15 at 21.11.42.png"/>
+                    <pic:cNvPicPr/>
+                  </pic:nvPicPr>
+                  <pic:blipFill>
+                    <a:blip r:embed="rId64">
+                      <a:extLst>
+                        <a:ext uri="{28A0092B-C50C-407E-A947-70E740481C1C}">
+                          <a14:useLocalDpi xmlns:a14="http://schemas.microsoft.com/office/drawing/2010/main" val="0"/>
+                        </a:ext>
+                      </a:extLst>
+                    </a:blip>
+                    <a:stretch>
+                      <a:fillRect/>
+                    </a:stretch>
+                  </pic:blipFill>
+                  <pic:spPr>
+                    <a:xfrm>
+                      <a:off x="0" y="0"/>
+                      <a:ext cx="5727700" cy="3580130"/>
+                    </a:xfrm>
+                    <a:prstGeom prst="rect">
+                      <a:avLst/>
+                    </a:prstGeom>
+                  </pic:spPr>
+                </pic:pic>
+              </a:graphicData>
+            </a:graphic>
+          </wp:inline>
+        </w:drawing>
+      </w:r>
+    </w:p>
+    <w:p>
+      <w:pPr>
+        <w:rPr>
+          <w:lang w:val="en-US" w:eastAsia="en-US"/>
+        </w:rPr>
+      </w:pPr>
+    </w:p>
+    <w:p>
+      <w:pPr>
+        <w:rPr>
+          <w:lang w:val="en-US" w:eastAsia="en-US"/>
+        </w:rPr>
+      </w:pPr>
+      <w:r>
+        <w:rPr>
+          <w:lang w:val="en-US" w:eastAsia="en-US"/>
+        </w:rPr>
+        <w:t>This is how a project in Xcode Ide looks like –</w:t>
+      </w:r>
+    </w:p>
+    <w:p>
+      <w:pPr>
+        <w:rPr>
+          <w:lang w:val="en-US" w:eastAsia="en-US"/>
+        </w:rPr>
+      </w:pPr>
+    </w:p>
+    <w:p>
+      <w:pPr>
+        <w:rPr>
+          <w:lang w:val="en-US" w:eastAsia="en-US"/>
+        </w:rPr>
+      </w:pPr>
+      <w:r>
+        <w:rPr>
+          <w:noProof/>
+        </w:rPr>
+        <w:drawing>
+          <wp:inline distT="0" distB="0" distL="0" distR="0" wp14:anchorId="1D833358" wp14:editId="45EFF83C">
+            <wp:extent cx="5727700" cy="3580130"/>
+            <wp:effectExtent l="0" t="0" r="12700" b="1270"/>
+            <wp:docPr id="26" name="Picture 26"/>
+            <wp:cNvGraphicFramePr>
+              <a:graphicFrameLocks xmlns:a="http://schemas.openxmlformats.org/drawingml/2006/main" noChangeAspect="1"/>
+            </wp:cNvGraphicFramePr>
+            <a:graphic xmlns:a="http://schemas.openxmlformats.org/drawingml/2006/main">
+              <a:graphicData uri="http://schemas.openxmlformats.org/drawingml/2006/picture">
+                <pic:pic xmlns:pic="http://schemas.openxmlformats.org/drawingml/2006/picture">
+                  <pic:nvPicPr>
+                    <pic:cNvPr id="26" name="Screen Shot 2017-07-15 at 21.03.00.png"/>
+                    <pic:cNvPicPr/>
+                  </pic:nvPicPr>
+                  <pic:blipFill>
+                    <a:blip r:embed="rId65">
+                      <a:extLst>
+                        <a:ext uri="{28A0092B-C50C-407E-A947-70E740481C1C}">
+                          <a14:useLocalDpi xmlns:a14="http://schemas.microsoft.com/office/drawing/2010/main" val="0"/>
+                        </a:ext>
+                      </a:extLst>
+                    </a:blip>
+                    <a:stretch>
+                      <a:fillRect/>
+                    </a:stretch>
+                  </pic:blipFill>
+                  <pic:spPr>
+                    <a:xfrm>
+                      <a:off x="0" y="0"/>
+                      <a:ext cx="5727700" cy="3580130"/>
+                    </a:xfrm>
+                    <a:prstGeom prst="rect">
+                      <a:avLst/>
+                    </a:prstGeom>
+                  </pic:spPr>
+                </pic:pic>
+              </a:graphicData>
+            </a:graphic>
+          </wp:inline>
+        </w:drawing>
+      </w:r>
+    </w:p>
+    <w:p>
+      <w:pPr>
+        <w:rPr>
+          <w:lang w:val="en-US" w:eastAsia="en-US"/>
+        </w:rPr>
+      </w:pPr>
+    </w:p>
+    <w:p>
+      <w:pPr>
+        <w:pStyle w:val="Heading2"/>
+        <w:rPr>
+          <w:lang w:val="en-US"/>
+        </w:rPr>
+      </w:pPr>
+    </w:p>
+    <w:p>
+      <w:pPr>
+        <w:pStyle w:val="Heading2"/>
+        <w:rPr>
+          <w:lang w:val="en-US"/>
+        </w:rPr>
+      </w:pPr>
+      <w:r>
+        <w:rPr>
+          <w:lang w:val="en-US"/>
+        </w:rPr>
+        <w:t xml:space="preserve">Opening the Project </w:t>
+      </w:r>
+    </w:p>
+    <w:p>
+      <w:pPr>
+        <w:rPr>
+          <w:lang w:val="en-US" w:eastAsia="en-US"/>
+        </w:rPr>
+      </w:pPr>
+      <w:r>
+        <w:rPr>
+          <w:lang w:val="en-US" w:eastAsia="en-US"/>
+        </w:rPr>
+        <w:t xml:space="preserve">Use </w:t>
+      </w:r>
+      <w:r>
+        <w:rPr>
+          <w:lang w:val="en-US"/>
+        </w:rPr>
+        <w:t>MRPro.</w:t>
+      </w:r>
+      <w:r>
+        <w:rPr>
+          <w:lang w:val="en-US"/>
+        </w:rPr>
+        <w:t>xcworkspace</w:t>
+      </w:r>
+      <w:r>
+        <w:rPr>
+          <w:lang w:val="en-US"/>
+        </w:rPr>
+        <w:t xml:space="preserve"> file to open the project in xcode.</w:t>
+      </w:r>
+      <w:bookmarkStart w:id="5" w:name="_GoBack"/>
+      <w:bookmarkEnd w:id="5"/>
+    </w:p>
+    <w:p>
+      <w:pPr>
+        <w:pStyle w:val="Heading2"/>
+        <w:rPr>
+          <w:lang w:val="en-US"/>
+        </w:rPr>
+      </w:pPr>
+      <w:r>
+        <w:rPr>
+          <w:lang w:val="en-US"/>
+        </w:rPr>
         <w:t>Creating Project</w:t>
       </w:r>
     </w:p>
@@ -5167,7 +5560,7 @@
                     <pic:cNvPicPr/>
                   </pic:nvPicPr>
                   <pic:blipFill>
-                    <a:blip r:embed="rId62">
+                    <a:blip r:embed="rId66">
                       <a:extLst>
                         <a:ext uri="{28A0092B-C50C-407E-A947-70E740481C1C}">
                           <a14:useLocalDpi xmlns:a14="http://schemas.microsoft.com/office/drawing/2010/main" val="0"/>
@@ -5240,7 +5633,7 @@
                     <pic:cNvPicPr/>
                   </pic:nvPicPr>
                   <pic:blipFill>
-                    <a:blip r:embed="rId63">
+                    <a:blip r:embed="rId67">
                       <a:extLst>
                         <a:ext uri="{28A0092B-C50C-407E-A947-70E740481C1C}">
                           <a14:useLocalDpi xmlns:a14="http://schemas.microsoft.com/office/drawing/2010/main" val="0"/>
@@ -5472,7 +5865,7 @@
                     <pic:cNvPicPr/>
                   </pic:nvPicPr>
                   <pic:blipFill>
-                    <a:blip r:embed="rId64">
+                    <a:blip r:embed="rId68">
                       <a:extLst>
                         <a:ext uri="{28A0092B-C50C-407E-A947-70E740481C1C}">
                           <a14:useLocalDpi xmlns:a14="http://schemas.microsoft.com/office/drawing/2010/main" val="0"/>
@@ -5572,7 +5965,7 @@
                     <pic:cNvPicPr/>
                   </pic:nvPicPr>
                   <pic:blipFill>
-                    <a:blip r:embed="rId65">
+                    <a:blip r:embed="rId69">
                       <a:extLst>
                         <a:ext uri="{28A0092B-C50C-407E-A947-70E740481C1C}">
                           <a14:useLocalDpi xmlns:a14="http://schemas.microsoft.com/office/drawing/2010/main" val="0"/>
@@ -5713,7 +6106,7 @@
                     <pic:cNvPicPr/>
                   </pic:nvPicPr>
                   <pic:blipFill>
-                    <a:blip r:embed="rId66">
+                    <a:blip r:embed="rId70">
                       <a:extLst>
                         <a:ext uri="{28A0092B-C50C-407E-A947-70E740481C1C}">
                           <a14:useLocalDpi xmlns:a14="http://schemas.microsoft.com/office/drawing/2010/main" val="0"/>
@@ -5815,47 +6208,60 @@
     </w:p>
     <w:p>
       <w:pPr>
-        <w:rPr>
-          <w:lang w:val="en-US" w:eastAsia="en-US"/>
-        </w:rPr>
-      </w:pPr>
-      <w:r>
-        <w:rPr>
-          <w:lang w:val="en-US" w:eastAsia="en-US"/>
+        <w:pStyle w:val="ListParagraph"/>
+        <w:numPr>
+          <w:ilvl w:val="0"/>
+          <w:numId w:val="7"/>
+        </w:numPr>
+        <w:rPr>
+          <w:lang w:val="en-US"/>
+        </w:rPr>
+      </w:pPr>
+      <w:r>
+        <w:rPr>
+          <w:lang w:val="en-US"/>
         </w:rPr>
         <w:t>Open Terminal</w:t>
       </w:r>
     </w:p>
     <w:p>
       <w:pPr>
-        <w:rPr>
-          <w:lang w:val="en-US" w:eastAsia="en-US"/>
-        </w:rPr>
-      </w:pPr>
-      <w:r>
-        <w:rPr>
-          <w:lang w:val="en-US" w:eastAsia="en-US"/>
+        <w:pStyle w:val="ListParagraph"/>
+        <w:numPr>
+          <w:ilvl w:val="0"/>
+          <w:numId w:val="7"/>
+        </w:numPr>
+        <w:rPr>
+          <w:lang w:val="en-US"/>
+        </w:rPr>
+      </w:pPr>
+      <w:r>
+        <w:rPr>
+          <w:lang w:val="en-US"/>
         </w:rPr>
         <w:t>Navigate to the project folder</w:t>
       </w:r>
     </w:p>
     <w:p>
       <w:pPr>
-        <w:rPr>
-          <w:lang w:val="en-US" w:eastAsia="en-US"/>
-        </w:rPr>
-      </w:pPr>
-      <w:r>
-        <w:rPr>
-          <w:lang w:val="en-US" w:eastAsia="en-US"/>
+        <w:pStyle w:val="ListParagraph"/>
+        <w:numPr>
+          <w:ilvl w:val="0"/>
+          <w:numId w:val="7"/>
+        </w:numPr>
+        <w:rPr>
+          <w:lang w:val="en-US"/>
+        </w:rPr>
+      </w:pPr>
+      <w:r>
+        <w:rPr>
+          <w:lang w:val="en-US"/>
         </w:rPr>
         <w:t>To create the P</w:t>
       </w:r>
-      <w:bookmarkStart w:id="5" w:name="_GoBack"/>
-      <w:bookmarkEnd w:id="5"/>
-      <w:r>
-        <w:rPr>
-          <w:lang w:val="en-US" w:eastAsia="en-US"/>
+      <w:r>
+        <w:rPr>
+          <w:lang w:val="en-US"/>
         </w:rPr>
         <w:t>odfile run this command in the terminal: $ pod init</w:t>
       </w:r>
@@ -5893,7 +6299,7 @@
                     <pic:cNvPicPr/>
                   </pic:nvPicPr>
                   <pic:blipFill>
-                    <a:blip r:embed="rId67">
+                    <a:blip r:embed="rId71">
                       <a:extLst>
                         <a:ext uri="{28A0092B-C50C-407E-A947-70E740481C1C}">
                           <a14:useLocalDpi xmlns:a14="http://schemas.microsoft.com/office/drawing/2010/main" val="0"/>
@@ -5940,6 +6346,190 @@
         <w:t>As we can see a Podfile was created when we ran the ‘ls’ command second time to list the contents of the project folder.</w:t>
       </w:r>
     </w:p>
+    <w:p>
+      <w:pPr>
+        <w:rPr>
+          <w:lang w:val="en-US" w:eastAsia="en-US"/>
+        </w:rPr>
+      </w:pPr>
+    </w:p>
+    <w:p>
+      <w:pPr>
+        <w:pStyle w:val="ListParagraph"/>
+        <w:numPr>
+          <w:ilvl w:val="0"/>
+          <w:numId w:val="8"/>
+        </w:numPr>
+        <w:rPr>
+          <w:lang w:val="en-US"/>
+        </w:rPr>
+      </w:pPr>
+      <w:r>
+        <w:rPr>
+          <w:lang w:val="en-US"/>
+        </w:rPr>
+        <w:t>Open Podfile in an editor and write &gt; pod ‘SwiftyJSON’ to add our first pod that will help in handling JSON better (it’s a very popular library/pod among ios developer community when it comes to handling JSON in ios Swift)</w:t>
+      </w:r>
+      <w:r>
+        <w:rPr>
+          <w:lang w:val="en-US"/>
+        </w:rPr>
+        <w:t>.</w:t>
+      </w:r>
+    </w:p>
+    <w:p>
+      <w:pPr>
+        <w:pStyle w:val="ListParagraph"/>
+        <w:rPr>
+          <w:lang w:val="en-US"/>
+        </w:rPr>
+      </w:pPr>
+      <w:r>
+        <w:rPr>
+          <w:noProof/>
+          <w:lang w:eastAsia="zh-CN"/>
+        </w:rPr>
+        <w:drawing>
+          <wp:inline distT="0" distB="0" distL="0" distR="0" wp14:anchorId="6AD38F83" wp14:editId="677F16D1">
+            <wp:extent cx="5727700" cy="2919730"/>
+            <wp:effectExtent l="0" t="0" r="12700" b="1270"/>
+            <wp:docPr id="24" name="Picture 24"/>
+            <wp:cNvGraphicFramePr>
+              <a:graphicFrameLocks xmlns:a="http://schemas.openxmlformats.org/drawingml/2006/main" noChangeAspect="1"/>
+            </wp:cNvGraphicFramePr>
+            <a:graphic xmlns:a="http://schemas.openxmlformats.org/drawingml/2006/main">
+              <a:graphicData uri="http://schemas.openxmlformats.org/drawingml/2006/picture">
+                <pic:pic xmlns:pic="http://schemas.openxmlformats.org/drawingml/2006/picture">
+                  <pic:nvPicPr>
+                    <pic:cNvPr id="24" name="Screen Shot 2017-07-15 at 20.49.24.png"/>
+                    <pic:cNvPicPr/>
+                  </pic:nvPicPr>
+                  <pic:blipFill>
+                    <a:blip r:embed="rId72">
+                      <a:extLst>
+                        <a:ext uri="{28A0092B-C50C-407E-A947-70E740481C1C}">
+                          <a14:useLocalDpi xmlns:a14="http://schemas.microsoft.com/office/drawing/2010/main" val="0"/>
+                        </a:ext>
+                      </a:extLst>
+                    </a:blip>
+                    <a:stretch>
+                      <a:fillRect/>
+                    </a:stretch>
+                  </pic:blipFill>
+                  <pic:spPr>
+                    <a:xfrm>
+                      <a:off x="0" y="0"/>
+                      <a:ext cx="5727700" cy="2919730"/>
+                    </a:xfrm>
+                    <a:prstGeom prst="rect">
+                      <a:avLst/>
+                    </a:prstGeom>
+                  </pic:spPr>
+                </pic:pic>
+              </a:graphicData>
+            </a:graphic>
+          </wp:inline>
+        </w:drawing>
+      </w:r>
+    </w:p>
+    <w:p>
+      <w:pPr>
+        <w:rPr>
+          <w:lang w:val="en-US" w:eastAsia="en-US"/>
+        </w:rPr>
+      </w:pPr>
+    </w:p>
+    <w:p>
+      <w:pPr>
+        <w:pStyle w:val="ListParagraph"/>
+        <w:numPr>
+          <w:ilvl w:val="0"/>
+          <w:numId w:val="8"/>
+        </w:numPr>
+        <w:rPr>
+          <w:lang w:val="en-US"/>
+        </w:rPr>
+      </w:pPr>
+      <w:r>
+        <w:rPr>
+          <w:lang w:val="en-US"/>
+        </w:rPr>
+        <w:t>Save Podfile &gt; Run this command in terminal - $ pod install</w:t>
+      </w:r>
+    </w:p>
+    <w:p>
+      <w:pPr>
+        <w:pStyle w:val="ListParagraph"/>
+        <w:numPr>
+          <w:ilvl w:val="0"/>
+          <w:numId w:val="8"/>
+        </w:numPr>
+        <w:rPr>
+          <w:lang w:val="en-US"/>
+        </w:rPr>
+      </w:pPr>
+      <w:r>
+        <w:rPr>
+          <w:lang w:val="en-US"/>
+        </w:rPr>
+        <w:t>Close project in Xcode.</w:t>
+      </w:r>
+    </w:p>
+    <w:p>
+      <w:pPr>
+        <w:pStyle w:val="ListParagraph"/>
+        <w:numPr>
+          <w:ilvl w:val="0"/>
+          <w:numId w:val="8"/>
+        </w:numPr>
+        <w:rPr>
+          <w:lang w:val="en-US"/>
+        </w:rPr>
+      </w:pPr>
+      <w:r>
+        <w:rPr>
+          <w:lang w:val="en-US"/>
+        </w:rPr>
+        <w:t>Open the newly generated – MRPro.</w:t>
+      </w:r>
+      <w:r>
+        <w:rPr>
+          <w:lang w:val="en-US"/>
+        </w:rPr>
+        <w:t>xcworkspace</w:t>
+      </w:r>
+      <w:r>
+        <w:rPr>
+          <w:lang w:val="en-US"/>
+        </w:rPr>
+        <w:t xml:space="preserve">. And now onwards everytime to open/work on the project </w:t>
+      </w:r>
+      <w:r>
+        <w:rPr>
+          <w:lang w:val="en-US"/>
+        </w:rPr>
+        <w:t>MRPro.</w:t>
+      </w:r>
+      <w:r>
+        <w:rPr>
+          <w:lang w:val="en-US"/>
+        </w:rPr>
+        <w:t>xcworkspace</w:t>
+      </w:r>
+      <w:r>
+        <w:rPr>
+          <w:lang w:val="en-US"/>
+        </w:rPr>
+        <w:t xml:space="preserve"> should be used instead of MRPro.xcodeproj</w:t>
+      </w:r>
+    </w:p>
+    <w:p>
+      <w:pPr>
+        <w:rPr>
+          <w:lang w:val="en-US"/>
+        </w:rPr>
+      </w:pPr>
+    </w:p>
     <w:sectPr>
       <w:pgSz w:w="11900" w:h="16840"/>
       <w:pgMar w:top="1440" w:right="1440" w:bottom="1440" w:left="1440" w:header="708" w:footer="708" w:gutter="0"/>
@@ -5953,6 +6543,232 @@
 <file path=word/numbering.xml><?xml version="1.0" encoding="utf-8"?>
 <w:numbering xmlns:wpc="http://schemas.microsoft.com/office/word/2010/wordprocessingCanvas" xmlns:mo="http://schemas.microsoft.com/office/mac/office/2008/main" xmlns:mc="http://schemas.openxmlformats.org/markup-compatibility/2006" xmlns:mv="urn:schemas-microsoft-com:mac:vml" xmlns:o="urn:schemas-microsoft-com:office:office" xmlns:r="http://schemas.openxmlformats.org/officeDocument/2006/relationships" xmlns:m="http://schemas.openxmlformats.org/officeDocument/2006/math" xmlns:v="urn:schemas-microsoft-com:vml" xmlns:wp14="http://schemas.microsoft.com/office/word/2010/wordprocessingDrawing" xmlns:wp="http://schemas.openxmlformats.org/drawingml/2006/wordprocessingDrawing" xmlns:w10="urn:schemas-microsoft-com:office:word" xmlns:w="http://schemas.openxmlformats.org/wordprocessingml/2006/main" xmlns:w14="http://schemas.microsoft.com/office/word/2010/wordml" xmlns:w15="http://schemas.microsoft.com/office/word/2012/wordml" xmlns:wpg="http://schemas.microsoft.com/office/word/2010/wordprocessingGroup" xmlns:wpi="http://schemas.microsoft.com/office/word/2010/wordprocessingInk" xmlns:wne="http://schemas.microsoft.com/office/word/2006/wordml" xmlns:wps="http://schemas.microsoft.com/office/word/2010/wordprocessingShape" mc:Ignorable="w14 w15 wp14">
   <w:abstractNum w:abstractNumId="0">
+    <w:nsid w:val="17096169"/>
+    <w:multiLevelType w:val="hybridMultilevel"/>
+    <w:tmpl w:val="1E446DB8"/>
+    <w:lvl w:ilvl="0" w:tplc="08090001">
+      <w:start w:val="1"/>
+      <w:numFmt w:val="bullet"/>
+      <w:lvlText w:val=""/>
+      <w:lvlJc w:val="left"/>
+      <w:pPr>
+        <w:ind w:left="720" w:hanging="360"/>
+      </w:pPr>
+      <w:rPr>
+        <w:rFonts w:ascii="Symbol" w:hAnsi="Symbol" w:hint="default"/>
+      </w:rPr>
+    </w:lvl>
+    <w:lvl w:ilvl="1" w:tplc="08090003" w:tentative="1">
+      <w:start w:val="1"/>
+      <w:numFmt w:val="bullet"/>
+      <w:lvlText w:val="o"/>
+      <w:lvlJc w:val="left"/>
+      <w:pPr>
+        <w:ind w:left="1440" w:hanging="360"/>
+      </w:pPr>
+      <w:rPr>
+        <w:rFonts w:ascii="Courier New" w:hAnsi="Courier New" w:cs="Courier New" w:hint="default"/>
+      </w:rPr>
+    </w:lvl>
+    <w:lvl w:ilvl="2" w:tplc="08090005" w:tentative="1">
+      <w:start w:val="1"/>
+      <w:numFmt w:val="bullet"/>
+      <w:lvlText w:val=""/>
+      <w:lvlJc w:val="left"/>
+      <w:pPr>
+        <w:ind w:left="2160" w:hanging="360"/>
+      </w:pPr>
+      <w:rPr>
+        <w:rFonts w:ascii="Wingdings" w:hAnsi="Wingdings" w:hint="default"/>
+      </w:rPr>
+    </w:lvl>
+    <w:lvl w:ilvl="3" w:tplc="08090001" w:tentative="1">
+      <w:start w:val="1"/>
+      <w:numFmt w:val="bullet"/>
+      <w:lvlText w:val=""/>
+      <w:lvlJc w:val="left"/>
+      <w:pPr>
+        <w:ind w:left="2880" w:hanging="360"/>
+      </w:pPr>
+      <w:rPr>
+        <w:rFonts w:ascii="Symbol" w:hAnsi="Symbol" w:hint="default"/>
+      </w:rPr>
+    </w:lvl>
+    <w:lvl w:ilvl="4" w:tplc="08090003" w:tentative="1">
+      <w:start w:val="1"/>
+      <w:numFmt w:val="bullet"/>
+      <w:lvlText w:val="o"/>
+      <w:lvlJc w:val="left"/>
+      <w:pPr>
+        <w:ind w:left="3600" w:hanging="360"/>
+      </w:pPr>
+      <w:rPr>
+        <w:rFonts w:ascii="Courier New" w:hAnsi="Courier New" w:cs="Courier New" w:hint="default"/>
+      </w:rPr>
+    </w:lvl>
+    <w:lvl w:ilvl="5" w:tplc="08090005" w:tentative="1">
+      <w:start w:val="1"/>
+      <w:numFmt w:val="bullet"/>
+      <w:lvlText w:val=""/>
+      <w:lvlJc w:val="left"/>
+      <w:pPr>
+        <w:ind w:left="4320" w:hanging="360"/>
+      </w:pPr>
+      <w:rPr>
+        <w:rFonts w:ascii="Wingdings" w:hAnsi="Wingdings" w:hint="default"/>
+      </w:rPr>
+    </w:lvl>
+    <w:lvl w:ilvl="6" w:tplc="08090001" w:tentative="1">
+      <w:start w:val="1"/>
+      <w:numFmt w:val="bullet"/>
+      <w:lvlText w:val=""/>
+      <w:lvlJc w:val="left"/>
+      <w:pPr>
+        <w:ind w:left="5040" w:hanging="360"/>
+      </w:pPr>
+      <w:rPr>
+        <w:rFonts w:ascii="Symbol" w:hAnsi="Symbol" w:hint="default"/>
+      </w:rPr>
+    </w:lvl>
+    <w:lvl w:ilvl="7" w:tplc="08090003" w:tentative="1">
+      <w:start w:val="1"/>
+      <w:numFmt w:val="bullet"/>
+      <w:lvlText w:val="o"/>
+      <w:lvlJc w:val="left"/>
+      <w:pPr>
+        <w:ind w:left="5760" w:hanging="360"/>
+      </w:pPr>
+      <w:rPr>
+        <w:rFonts w:ascii="Courier New" w:hAnsi="Courier New" w:cs="Courier New" w:hint="default"/>
+      </w:rPr>
+    </w:lvl>
+    <w:lvl w:ilvl="8" w:tplc="08090005" w:tentative="1">
+      <w:start w:val="1"/>
+      <w:numFmt w:val="bullet"/>
+      <w:lvlText w:val=""/>
+      <w:lvlJc w:val="left"/>
+      <w:pPr>
+        <w:ind w:left="6480" w:hanging="360"/>
+      </w:pPr>
+      <w:rPr>
+        <w:rFonts w:ascii="Wingdings" w:hAnsi="Wingdings" w:hint="default"/>
+      </w:rPr>
+    </w:lvl>
+  </w:abstractNum>
+  <w:abstractNum w:abstractNumId="1">
+    <w:nsid w:val="1C8C6DBC"/>
+    <w:multiLevelType w:val="hybridMultilevel"/>
+    <w:tmpl w:val="1220D5B8"/>
+    <w:lvl w:ilvl="0" w:tplc="08090001">
+      <w:start w:val="1"/>
+      <w:numFmt w:val="bullet"/>
+      <w:lvlText w:val=""/>
+      <w:lvlJc w:val="left"/>
+      <w:pPr>
+        <w:ind w:left="720" w:hanging="360"/>
+      </w:pPr>
+      <w:rPr>
+        <w:rFonts w:ascii="Symbol" w:hAnsi="Symbol" w:hint="default"/>
+      </w:rPr>
+    </w:lvl>
+    <w:lvl w:ilvl="1" w:tplc="08090003" w:tentative="1">
+      <w:start w:val="1"/>
+      <w:numFmt w:val="bullet"/>
+      <w:lvlText w:val="o"/>
+      <w:lvlJc w:val="left"/>
+      <w:pPr>
+        <w:ind w:left="1440" w:hanging="360"/>
+      </w:pPr>
+      <w:rPr>
+        <w:rFonts w:ascii="Courier New" w:hAnsi="Courier New" w:cs="Courier New" w:hint="default"/>
+      </w:rPr>
+    </w:lvl>
+    <w:lvl w:ilvl="2" w:tplc="08090005" w:tentative="1">
+      <w:start w:val="1"/>
+      <w:numFmt w:val="bullet"/>
+      <w:lvlText w:val=""/>
+      <w:lvlJc w:val="left"/>
+      <w:pPr>
+        <w:ind w:left="2160" w:hanging="360"/>
+      </w:pPr>
+      <w:rPr>
+        <w:rFonts w:ascii="Wingdings" w:hAnsi="Wingdings" w:hint="default"/>
+      </w:rPr>
+    </w:lvl>
+    <w:lvl w:ilvl="3" w:tplc="08090001" w:tentative="1">
+      <w:start w:val="1"/>
+      <w:numFmt w:val="bullet"/>
+      <w:lvlText w:val=""/>
+      <w:lvlJc w:val="left"/>
+      <w:pPr>
+        <w:ind w:left="2880" w:hanging="360"/>
+      </w:pPr>
+      <w:rPr>
+        <w:rFonts w:ascii="Symbol" w:hAnsi="Symbol" w:hint="default"/>
+      </w:rPr>
+    </w:lvl>
+    <w:lvl w:ilvl="4" w:tplc="08090003" w:tentative="1">
+      <w:start w:val="1"/>
+      <w:numFmt w:val="bullet"/>
+      <w:lvlText w:val="o"/>
+      <w:lvlJc w:val="left"/>
+      <w:pPr>
+        <w:ind w:left="3600" w:hanging="360"/>
+      </w:pPr>
+      <w:rPr>
+        <w:rFonts w:ascii="Courier New" w:hAnsi="Courier New" w:cs="Courier New" w:hint="default"/>
+      </w:rPr>
+    </w:lvl>
+    <w:lvl w:ilvl="5" w:tplc="08090005" w:tentative="1">
+      <w:start w:val="1"/>
+      <w:numFmt w:val="bullet"/>
+      <w:lvlText w:val=""/>
+      <w:lvlJc w:val="left"/>
+      <w:pPr>
+        <w:ind w:left="4320" w:hanging="360"/>
+      </w:pPr>
+      <w:rPr>
+        <w:rFonts w:ascii="Wingdings" w:hAnsi="Wingdings" w:hint="default"/>
+      </w:rPr>
+    </w:lvl>
+    <w:lvl w:ilvl="6" w:tplc="08090001" w:tentative="1">
+      <w:start w:val="1"/>
+      <w:numFmt w:val="bullet"/>
+      <w:lvlText w:val=""/>
+      <w:lvlJc w:val="left"/>
+      <w:pPr>
+        <w:ind w:left="5040" w:hanging="360"/>
+      </w:pPr>
+      <w:rPr>
+        <w:rFonts w:ascii="Symbol" w:hAnsi="Symbol" w:hint="default"/>
+      </w:rPr>
+    </w:lvl>
+    <w:lvl w:ilvl="7" w:tplc="08090003" w:tentative="1">
+      <w:start w:val="1"/>
+      <w:numFmt w:val="bullet"/>
+      <w:lvlText w:val="o"/>
+      <w:lvlJc w:val="left"/>
+      <w:pPr>
+        <w:ind w:left="5760" w:hanging="360"/>
+      </w:pPr>
+      <w:rPr>
+        <w:rFonts w:ascii="Courier New" w:hAnsi="Courier New" w:cs="Courier New" w:hint="default"/>
+      </w:rPr>
+    </w:lvl>
+    <w:lvl w:ilvl="8" w:tplc="08090005" w:tentative="1">
+      <w:start w:val="1"/>
+      <w:numFmt w:val="bullet"/>
+      <w:lvlText w:val=""/>
+      <w:lvlJc w:val="left"/>
+      <w:pPr>
+        <w:ind w:left="6480" w:hanging="360"/>
+      </w:pPr>
+      <w:rPr>
+        <w:rFonts w:ascii="Wingdings" w:hAnsi="Wingdings" w:hint="default"/>
+      </w:rPr>
+    </w:lvl>
+  </w:abstractNum>
+  <w:abstractNum w:abstractNumId="2">
     <w:nsid w:val="20C96471"/>
     <w:multiLevelType w:val="hybridMultilevel"/>
     <w:tmpl w:val="F7203748"/>
@@ -6041,7 +6857,7 @@
       </w:pPr>
     </w:lvl>
   </w:abstractNum>
-  <w:abstractNum w:abstractNumId="1">
+  <w:abstractNum w:abstractNumId="3">
     <w:nsid w:val="3BD9428A"/>
     <w:multiLevelType w:val="hybridMultilevel"/>
     <w:tmpl w:val="E83A7658"/>
@@ -6154,7 +6970,7 @@
       </w:rPr>
     </w:lvl>
   </w:abstractNum>
-  <w:abstractNum w:abstractNumId="2">
+  <w:abstractNum w:abstractNumId="4">
     <w:nsid w:val="3BF31B0E"/>
     <w:multiLevelType w:val="hybridMultilevel"/>
     <w:tmpl w:val="5DCE0634"/>
@@ -6243,7 +7059,120 @@
       </w:pPr>
     </w:lvl>
   </w:abstractNum>
-  <w:abstractNum w:abstractNumId="3">
+  <w:abstractNum w:abstractNumId="5">
+    <w:nsid w:val="423B19C2"/>
+    <w:multiLevelType w:val="hybridMultilevel"/>
+    <w:tmpl w:val="6C94FC60"/>
+    <w:lvl w:ilvl="0" w:tplc="08090001">
+      <w:start w:val="1"/>
+      <w:numFmt w:val="bullet"/>
+      <w:lvlText w:val=""/>
+      <w:lvlJc w:val="left"/>
+      <w:pPr>
+        <w:ind w:left="720" w:hanging="360"/>
+      </w:pPr>
+      <w:rPr>
+        <w:rFonts w:ascii="Symbol" w:hAnsi="Symbol" w:hint="default"/>
+      </w:rPr>
+    </w:lvl>
+    <w:lvl w:ilvl="1" w:tplc="08090003" w:tentative="1">
+      <w:start w:val="1"/>
+      <w:numFmt w:val="bullet"/>
+      <w:lvlText w:val="o"/>
+      <w:lvlJc w:val="left"/>
+      <w:pPr>
+        <w:ind w:left="1440" w:hanging="360"/>
+      </w:pPr>
+      <w:rPr>
+        <w:rFonts w:ascii="Courier New" w:hAnsi="Courier New" w:cs="Courier New" w:hint="default"/>
+      </w:rPr>
+    </w:lvl>
+    <w:lvl w:ilvl="2" w:tplc="08090005" w:tentative="1">
+      <w:start w:val="1"/>
+      <w:numFmt w:val="bullet"/>
+      <w:lvlText w:val=""/>
+      <w:lvlJc w:val="left"/>
+      <w:pPr>
+        <w:ind w:left="2160" w:hanging="360"/>
+      </w:pPr>
+      <w:rPr>
+        <w:rFonts w:ascii="Wingdings" w:hAnsi="Wingdings" w:hint="default"/>
+      </w:rPr>
+    </w:lvl>
+    <w:lvl w:ilvl="3" w:tplc="08090001" w:tentative="1">
+      <w:start w:val="1"/>
+      <w:numFmt w:val="bullet"/>
+      <w:lvlText w:val=""/>
+      <w:lvlJc w:val="left"/>
+      <w:pPr>
+        <w:ind w:left="2880" w:hanging="360"/>
+      </w:pPr>
+      <w:rPr>
+        <w:rFonts w:ascii="Symbol" w:hAnsi="Symbol" w:hint="default"/>
+      </w:rPr>
+    </w:lvl>
+    <w:lvl w:ilvl="4" w:tplc="08090003" w:tentative="1">
+      <w:start w:val="1"/>
+      <w:numFmt w:val="bullet"/>
+      <w:lvlText w:val="o"/>
+      <w:lvlJc w:val="left"/>
+      <w:pPr>
+        <w:ind w:left="3600" w:hanging="360"/>
+      </w:pPr>
+      <w:rPr>
+        <w:rFonts w:ascii="Courier New" w:hAnsi="Courier New" w:cs="Courier New" w:hint="default"/>
+      </w:rPr>
+    </w:lvl>
+    <w:lvl w:ilvl="5" w:tplc="08090005" w:tentative="1">
+      <w:start w:val="1"/>
+      <w:numFmt w:val="bullet"/>
+      <w:lvlText w:val=""/>
+      <w:lvlJc w:val="left"/>
+      <w:pPr>
+        <w:ind w:left="4320" w:hanging="360"/>
+      </w:pPr>
+      <w:rPr>
+        <w:rFonts w:ascii="Wingdings" w:hAnsi="Wingdings" w:hint="default"/>
+      </w:rPr>
+    </w:lvl>
+    <w:lvl w:ilvl="6" w:tplc="08090001" w:tentative="1">
+      <w:start w:val="1"/>
+      <w:numFmt w:val="bullet"/>
+      <w:lvlText w:val=""/>
+      <w:lvlJc w:val="left"/>
+      <w:pPr>
+        <w:ind w:left="5040" w:hanging="360"/>
+      </w:pPr>
+      <w:rPr>
+        <w:rFonts w:ascii="Symbol" w:hAnsi="Symbol" w:hint="default"/>
+      </w:rPr>
+    </w:lvl>
+    <w:lvl w:ilvl="7" w:tplc="08090003" w:tentative="1">
+      <w:start w:val="1"/>
+      <w:numFmt w:val="bullet"/>
+      <w:lvlText w:val="o"/>
+      <w:lvlJc w:val="left"/>
+      <w:pPr>
+        <w:ind w:left="5760" w:hanging="360"/>
+      </w:pPr>
+      <w:rPr>
+        <w:rFonts w:ascii="Courier New" w:hAnsi="Courier New" w:cs="Courier New" w:hint="default"/>
+      </w:rPr>
+    </w:lvl>
+    <w:lvl w:ilvl="8" w:tplc="08090005" w:tentative="1">
+      <w:start w:val="1"/>
+      <w:numFmt w:val="bullet"/>
+      <w:lvlText w:val=""/>
+      <w:lvlJc w:val="left"/>
+      <w:pPr>
+        <w:ind w:left="6480" w:hanging="360"/>
+      </w:pPr>
+      <w:rPr>
+        <w:rFonts w:ascii="Wingdings" w:hAnsi="Wingdings" w:hint="default"/>
+      </w:rPr>
+    </w:lvl>
+  </w:abstractNum>
+  <w:abstractNum w:abstractNumId="6">
     <w:nsid w:val="71C73964"/>
     <w:multiLevelType w:val="multilevel"/>
     <w:tmpl w:val="313E6432"/>
@@ -6384,7 +7313,7 @@
       </w:rPr>
     </w:lvl>
   </w:abstractNum>
-  <w:abstractNum w:abstractNumId="4">
+  <w:abstractNum w:abstractNumId="7">
     <w:nsid w:val="7B473295"/>
     <w:multiLevelType w:val="hybridMultilevel"/>
     <w:tmpl w:val="F4700090"/>
@@ -6473,7 +7402,7 @@
       </w:pPr>
     </w:lvl>
   </w:abstractNum>
-  <w:abstractNum w:abstractNumId="5">
+  <w:abstractNum w:abstractNumId="8">
     <w:nsid w:val="7E2B1086"/>
     <w:multiLevelType w:val="hybridMultilevel"/>
     <w:tmpl w:val="5734BC4A"/>
@@ -6563,21 +7492,30 @@
     </w:lvl>
   </w:abstractNum>
   <w:num w:numId="1">
+    <w:abstractNumId w:val="6"/>
+  </w:num>
+  <w:num w:numId="2">
+    <w:abstractNumId w:val="4"/>
+  </w:num>
+  <w:num w:numId="3">
+    <w:abstractNumId w:val="7"/>
+  </w:num>
+  <w:num w:numId="4">
+    <w:abstractNumId w:val="8"/>
+  </w:num>
+  <w:num w:numId="5">
+    <w:abstractNumId w:val="2"/>
+  </w:num>
+  <w:num w:numId="6">
     <w:abstractNumId w:val="3"/>
   </w:num>
-  <w:num w:numId="2">
-    <w:abstractNumId w:val="2"/>
-  </w:num>
-  <w:num w:numId="3">
-    <w:abstractNumId w:val="4"/>
-  </w:num>
-  <w:num w:numId="4">
+  <w:num w:numId="7">
     <w:abstractNumId w:val="5"/>
   </w:num>
-  <w:num w:numId="5">
+  <w:num w:numId="8">
     <w:abstractNumId w:val="0"/>
   </w:num>
-  <w:num w:numId="6">
+  <w:num w:numId="9">
     <w:abstractNumId w:val="1"/>
   </w:num>
 </w:numbering>
@@ -7694,7 +8632,7 @@
 </file>
 
 <file path=customXml/itemProps1.xml><?xml version="1.0" encoding="utf-8"?>
-<ds:datastoreItem xmlns:ds="http://schemas.openxmlformats.org/officeDocument/2006/customXml" ds:itemID="{23FFA545-EE54-4947-B7A6-FC7B4B17EB24}">
+<ds:datastoreItem xmlns:ds="http://schemas.openxmlformats.org/officeDocument/2006/customXml" ds:itemID="{0198938E-46B7-F647-9AF4-06CEB01E672A}">
   <ds:schemaRefs>
     <ds:schemaRef ds:uri="http://schemas.openxmlformats.org/officeDocument/2006/bibliography"/>
   </ds:schemaRefs>

--- a/Documentation/Independent Research/MySQL Spatial Data Types Research Document.docx
+++ b/Documentation/Independent Research/MySQL Spatial Data Types Research Document.docx
@@ -40,7 +40,21 @@
         <w:rPr>
           <w:lang w:val="en-IE"/>
         </w:rPr>
-        <w:t xml:space="preserve"> The aim of the document is to successfully research ways to be able to store geo spatial dats in MySQL database</w:t>
+        <w:t xml:space="preserve"> The aim of the document is to successfully research ways to be able to store geo spatial </w:t>
+      </w:r>
+      <w:proofErr w:type="spellStart"/>
+      <w:r>
+        <w:rPr>
+          <w:lang w:val="en-IE"/>
+        </w:rPr>
+        <w:t>dats</w:t>
+      </w:r>
+      <w:proofErr w:type="spellEnd"/>
+      <w:r>
+        <w:rPr>
+          <w:lang w:val="en-IE"/>
+        </w:rPr>
+        <w:t xml:space="preserve"> in MySQL database</w:t>
       </w:r>
     </w:p>
     <w:p>
@@ -156,7 +170,25 @@
           <w:i/>
           <w:lang w:val="en-IE"/>
         </w:rPr>
-        <w:t>Level (Medium) – Important and Some what helpful and related</w:t>
+        <w:t xml:space="preserve">Level (Medium) – Important and </w:t>
+      </w:r>
+      <w:proofErr w:type="spellStart"/>
+      <w:r>
+        <w:rPr>
+          <w:b/>
+          <w:i/>
+          <w:lang w:val="en-IE"/>
+        </w:rPr>
+        <w:t>Some what</w:t>
+      </w:r>
+      <w:proofErr w:type="spellEnd"/>
+      <w:r>
+        <w:rPr>
+          <w:b/>
+          <w:i/>
+          <w:lang w:val="en-IE"/>
+        </w:rPr>
+        <w:t xml:space="preserve"> helpful and related</w:t>
       </w:r>
     </w:p>
     <w:p>
@@ -654,7 +686,49 @@
         <w:rPr>
           <w:lang w:val="en-IE"/>
         </w:rPr>
-        <w:t>create table myspatialdata (id integer(7), bpolygon Geometry, mpoint Geometry);</w:t>
+        <w:t xml:space="preserve">create table </w:t>
+      </w:r>
+      <w:proofErr w:type="spellStart"/>
+      <w:r>
+        <w:rPr>
+          <w:lang w:val="en-IE"/>
+        </w:rPr>
+        <w:t>myspatialdata</w:t>
+      </w:r>
+      <w:proofErr w:type="spellEnd"/>
+      <w:r>
+        <w:rPr>
+          <w:lang w:val="en-IE"/>
+        </w:rPr>
+        <w:t xml:space="preserve"> (id integer(7), </w:t>
+      </w:r>
+      <w:proofErr w:type="spellStart"/>
+      <w:r>
+        <w:rPr>
+          <w:lang w:val="en-IE"/>
+        </w:rPr>
+        <w:t>bpolygon</w:t>
+      </w:r>
+      <w:proofErr w:type="spellEnd"/>
+      <w:r>
+        <w:rPr>
+          <w:lang w:val="en-IE"/>
+        </w:rPr>
+        <w:t xml:space="preserve"> Geometry, </w:t>
+      </w:r>
+      <w:proofErr w:type="spellStart"/>
+      <w:r>
+        <w:rPr>
+          <w:lang w:val="en-IE"/>
+        </w:rPr>
+        <w:t>mpoint</w:t>
+      </w:r>
+      <w:proofErr w:type="spellEnd"/>
+      <w:r>
+        <w:rPr>
+          <w:lang w:val="en-IE"/>
+        </w:rPr>
+        <w:t xml:space="preserve"> Geometry);</w:t>
       </w:r>
     </w:p>
     <w:p>
@@ -785,6 +859,7 @@
         </w:rPr>
         <w:t> </w:t>
       </w:r>
+      <w:proofErr w:type="spellStart"/>
       <w:r>
         <w:rPr>
           <w:rFonts w:ascii="Verdana" w:eastAsia="Times New Roman" w:hAnsi="Verdana"/>
@@ -796,6 +871,7 @@
         </w:rPr>
         <w:t>myspatialdata</w:t>
       </w:r>
+      <w:proofErr w:type="spellEnd"/>
     </w:p>
     <w:p>
       <w:pPr>
@@ -898,7 +974,49 @@
         <w:rPr>
           <w:lang w:val="en-IE"/>
         </w:rPr>
-        <w:t>INSERT INTO myspatialdata (id, bpolygon, mpoint)</w:t>
+        <w:t xml:space="preserve">INSERT INTO </w:t>
+      </w:r>
+      <w:proofErr w:type="spellStart"/>
+      <w:r>
+        <w:rPr>
+          <w:lang w:val="en-IE"/>
+        </w:rPr>
+        <w:t>myspatialdata</w:t>
+      </w:r>
+      <w:proofErr w:type="spellEnd"/>
+      <w:r>
+        <w:rPr>
+          <w:lang w:val="en-IE"/>
+        </w:rPr>
+        <w:t xml:space="preserve"> (id, </w:t>
+      </w:r>
+      <w:proofErr w:type="spellStart"/>
+      <w:r>
+        <w:rPr>
+          <w:lang w:val="en-IE"/>
+        </w:rPr>
+        <w:t>bpolygon</w:t>
+      </w:r>
+      <w:proofErr w:type="spellEnd"/>
+      <w:r>
+        <w:rPr>
+          <w:lang w:val="en-IE"/>
+        </w:rPr>
+        <w:t xml:space="preserve">, </w:t>
+      </w:r>
+      <w:proofErr w:type="spellStart"/>
+      <w:r>
+        <w:rPr>
+          <w:lang w:val="en-IE"/>
+        </w:rPr>
+        <w:t>mpoint</w:t>
+      </w:r>
+      <w:proofErr w:type="spellEnd"/>
+      <w:r>
+        <w:rPr>
+          <w:lang w:val="en-IE"/>
+        </w:rPr>
+        <w:t>)</w:t>
       </w:r>
     </w:p>
     <w:p>
@@ -1021,20 +1139,76 @@
         <w:rPr>
           <w:lang w:val="en-IE"/>
         </w:rPr>
-        <w:t>INSERT INTO myspatialdata (id, bpolygon, mpoint)</w:t>
-      </w:r>
-    </w:p>
-    <w:p>
-      <w:pPr>
-        <w:rPr>
-          <w:lang w:val="en-IE"/>
-        </w:rPr>
-      </w:pPr>
-      <w:r>
-        <w:rPr>
-          <w:lang w:val="en-IE"/>
-        </w:rPr>
-        <w:t>VALUES (1,GeomFromText('POLYGON(18 23, 0 0, 3 6, 8 9, 18 23)'),GeomFromText('POINT(18, 23)'));</w:t>
+        <w:t xml:space="preserve">INSERT INTO </w:t>
+      </w:r>
+      <w:proofErr w:type="spellStart"/>
+      <w:r>
+        <w:rPr>
+          <w:lang w:val="en-IE"/>
+        </w:rPr>
+        <w:t>myspatialdata</w:t>
+      </w:r>
+      <w:proofErr w:type="spellEnd"/>
+      <w:r>
+        <w:rPr>
+          <w:lang w:val="en-IE"/>
+        </w:rPr>
+        <w:t xml:space="preserve"> (id, </w:t>
+      </w:r>
+      <w:proofErr w:type="spellStart"/>
+      <w:r>
+        <w:rPr>
+          <w:lang w:val="en-IE"/>
+        </w:rPr>
+        <w:t>bpolygon</w:t>
+      </w:r>
+      <w:proofErr w:type="spellEnd"/>
+      <w:r>
+        <w:rPr>
+          <w:lang w:val="en-IE"/>
+        </w:rPr>
+        <w:t xml:space="preserve">, </w:t>
+      </w:r>
+      <w:proofErr w:type="spellStart"/>
+      <w:r>
+        <w:rPr>
+          <w:lang w:val="en-IE"/>
+        </w:rPr>
+        <w:t>mpoint</w:t>
+      </w:r>
+      <w:proofErr w:type="spellEnd"/>
+      <w:r>
+        <w:rPr>
+          <w:lang w:val="en-IE"/>
+        </w:rPr>
+        <w:t>)</w:t>
+      </w:r>
+    </w:p>
+    <w:p>
+      <w:pPr>
+        <w:rPr>
+          <w:lang w:val="en-IE"/>
+        </w:rPr>
+      </w:pPr>
+      <w:r>
+        <w:rPr>
+          <w:lang w:val="en-IE"/>
+        </w:rPr>
+        <w:t>VALUES (1,GeomFromText('POLYGON(18 23, 0 0, 3 6, 8 9, 18 23)'),</w:t>
+      </w:r>
+      <w:proofErr w:type="spellStart"/>
+      <w:r>
+        <w:rPr>
+          <w:lang w:val="en-IE"/>
+        </w:rPr>
+        <w:t>GeomFromText</w:t>
+      </w:r>
+      <w:proofErr w:type="spellEnd"/>
+      <w:r>
+        <w:rPr>
+          <w:lang w:val="en-IE"/>
+        </w:rPr>
+        <w:t>('POINT(18, 23)'));</w:t>
       </w:r>
     </w:p>
     <w:p>
@@ -1114,20 +1288,77 @@
         <w:rPr>
           <w:lang w:val="en-IE"/>
         </w:rPr>
-        <w:t>INSERT INTO myspatialdata (id, bpolygon, mpoint)</w:t>
-      </w:r>
-    </w:p>
-    <w:p>
-      <w:pPr>
-        <w:rPr>
-          <w:lang w:val="en-IE"/>
-        </w:rPr>
-      </w:pPr>
-      <w:r>
-        <w:rPr>
-          <w:lang w:val="en-IE"/>
-        </w:rPr>
-        <w:t>VALUES (2,GeomFromText('POLYGON(-74.13591384887695 40.93750722242824,-74.13522720336914 40.929726129575016,-74.15102005004883 40.9329683629703,-74.14329528808594 40.94256444133327)'),GeomFromText('POINT(-74.13591384887695,40.93750722242824)'));</w:t>
+        <w:lastRenderedPageBreak/>
+        <w:t xml:space="preserve">INSERT INTO </w:t>
+      </w:r>
+      <w:proofErr w:type="spellStart"/>
+      <w:r>
+        <w:rPr>
+          <w:lang w:val="en-IE"/>
+        </w:rPr>
+        <w:t>myspatialdata</w:t>
+      </w:r>
+      <w:proofErr w:type="spellEnd"/>
+      <w:r>
+        <w:rPr>
+          <w:lang w:val="en-IE"/>
+        </w:rPr>
+        <w:t xml:space="preserve"> (id, </w:t>
+      </w:r>
+      <w:proofErr w:type="spellStart"/>
+      <w:r>
+        <w:rPr>
+          <w:lang w:val="en-IE"/>
+        </w:rPr>
+        <w:t>bpolygon</w:t>
+      </w:r>
+      <w:proofErr w:type="spellEnd"/>
+      <w:r>
+        <w:rPr>
+          <w:lang w:val="en-IE"/>
+        </w:rPr>
+        <w:t xml:space="preserve">, </w:t>
+      </w:r>
+      <w:proofErr w:type="spellStart"/>
+      <w:r>
+        <w:rPr>
+          <w:lang w:val="en-IE"/>
+        </w:rPr>
+        <w:t>mpoint</w:t>
+      </w:r>
+      <w:proofErr w:type="spellEnd"/>
+      <w:r>
+        <w:rPr>
+          <w:lang w:val="en-IE"/>
+        </w:rPr>
+        <w:t>)</w:t>
+      </w:r>
+    </w:p>
+    <w:p>
+      <w:pPr>
+        <w:rPr>
+          <w:lang w:val="en-IE"/>
+        </w:rPr>
+      </w:pPr>
+      <w:r>
+        <w:rPr>
+          <w:lang w:val="en-IE"/>
+        </w:rPr>
+        <w:t>VALUES (2,GeomFromText('POLYGON(-74.13591384887695 40.93750722242824,-74.13522720336914 40.929726129575016,-74.15102005004883 40.9329683629703,-74.14329528808594 40.94256444133327)'),</w:t>
+      </w:r>
+      <w:proofErr w:type="spellStart"/>
+      <w:r>
+        <w:rPr>
+          <w:lang w:val="en-IE"/>
+        </w:rPr>
+        <w:t>GeomFromText</w:t>
+      </w:r>
+      <w:proofErr w:type="spellEnd"/>
+      <w:r>
+        <w:rPr>
+          <w:lang w:val="en-IE"/>
+        </w:rPr>
+        <w:t>('POINT(-74.13591384887695,40.93750722242824)'));</w:t>
       </w:r>
     </w:p>
     <w:p>
@@ -1443,7 +1674,21 @@
         <w:rPr>
           <w:lang w:val="en-IE"/>
         </w:rPr>
-        <w:t>INSERT INTO `Buildings` (`Name`, `Shape`) VALUES ('Apt 15', PolyFromText('POLYGON((50.866753 5.686455, 50.859819 5.708942, 50.851475 5.722675, 50.841611 5.720615, 50.834023 5.708427, 50.840744 5.689373, 50.858735 5.673923, 50.866753 5.686455))'));</w:t>
+        <w:t xml:space="preserve">INSERT INTO `Buildings` (`Name`, `Shape`) VALUES ('Apt 15', </w:t>
+      </w:r>
+      <w:proofErr w:type="spellStart"/>
+      <w:r>
+        <w:rPr>
+          <w:lang w:val="en-IE"/>
+        </w:rPr>
+        <w:t>PolyFromText</w:t>
+      </w:r>
+      <w:proofErr w:type="spellEnd"/>
+      <w:r>
+        <w:rPr>
+          <w:lang w:val="en-IE"/>
+        </w:rPr>
+        <w:t>('POLYGON((50.866753 5.686455, 50.859819 5.708942, 50.851475 5.722675, 50.841611 5.720615, 50.834023 5.708427, 50.840744 5.689373, 50.858735 5.673923, 50.866753 5.686455))'));</w:t>
       </w:r>
     </w:p>
     <w:p>
@@ -1492,6 +1737,7 @@
         <w:rPr>
           <w:noProof/>
         </w:rPr>
+        <w:lastRenderedPageBreak/>
         <w:drawing>
           <wp:inline distT="0" distB="0" distL="0" distR="0" wp14:anchorId="093C1402" wp14:editId="4BFA4349">
             <wp:extent cx="5727700" cy="1040130"/>
@@ -1567,33 +1813,35 @@
         <w:pStyle w:val="Heading1"/>
       </w:pPr>
       <w:r>
-        <w:t>Resources for Functioanal Requirements</w:t>
-      </w:r>
-    </w:p>
-    <w:p>
-      <w:pPr>
-        <w:rPr>
-          <w:lang w:val="en-US"/>
-        </w:rPr>
-      </w:pPr>
-    </w:p>
-    <w:p>
-      <w:pPr>
-        <w:rPr>
-          <w:lang w:val="en-US"/>
-        </w:rPr>
-      </w:pPr>
-      <w:r>
-        <w:rPr>
-          <w:lang w:val="en-US"/>
-        </w:rPr>
-        <w:t>Requirement 7</w:t>
-      </w:r>
-      <w:r>
-        <w:rPr>
-          <w:lang w:val="en-US"/>
-        </w:rPr>
-        <w:t>:</w:t>
+        <w:t xml:space="preserve">Resources for </w:t>
+      </w:r>
+      <w:proofErr w:type="spellStart"/>
+      <w:r>
+        <w:t>Functioanal</w:t>
+      </w:r>
+      <w:proofErr w:type="spellEnd"/>
+      <w:r>
+        <w:t xml:space="preserve"> Requirements</w:t>
+      </w:r>
+    </w:p>
+    <w:p>
+      <w:pPr>
+        <w:rPr>
+          <w:lang w:val="en-US"/>
+        </w:rPr>
+      </w:pPr>
+    </w:p>
+    <w:p>
+      <w:pPr>
+        <w:rPr>
+          <w:lang w:val="en-US"/>
+        </w:rPr>
+      </w:pPr>
+      <w:r>
+        <w:rPr>
+          <w:lang w:val="en-US"/>
+        </w:rPr>
+        <w:t>Requirement 7:</w:t>
       </w:r>
     </w:p>
     <w:p>
@@ -1644,19 +1892,7 @@
         <w:rPr>
           <w:lang w:val="en-US"/>
         </w:rPr>
-        <w:t xml:space="preserve">Requirement </w:t>
-      </w:r>
-      <w:r>
-        <w:rPr>
-          <w:lang w:val="en-US"/>
-        </w:rPr>
-        <w:t>9</w:t>
-      </w:r>
-      <w:r>
-        <w:rPr>
-          <w:lang w:val="en-US"/>
-        </w:rPr>
-        <w:t>:</w:t>
+        <w:t>Requirement 9:</w:t>
       </w:r>
     </w:p>
     <w:p>
@@ -1675,6 +1911,389 @@
       </w:r>
       <w:r>
         <w:t xml:space="preserve">Database </w:t>
+      </w:r>
+    </w:p>
+    <w:p>
+      <w:pPr>
+        <w:rPr>
+          <w:lang w:val="en-US" w:eastAsia="en-US"/>
+        </w:rPr>
+      </w:pPr>
+      <w:r>
+        <w:rPr>
+          <w:lang w:val="en-US" w:eastAsia="en-US"/>
+        </w:rPr>
+        <w:t>Database Type: MySQL</w:t>
+      </w:r>
+    </w:p>
+    <w:p>
+      <w:pPr>
+        <w:rPr>
+          <w:lang w:val="en-US" w:eastAsia="en-US"/>
+        </w:rPr>
+      </w:pPr>
+      <w:r>
+        <w:rPr>
+          <w:lang w:val="en-US" w:eastAsia="en-US"/>
+        </w:rPr>
+        <w:t>Language used: SQL</w:t>
+      </w:r>
+    </w:p>
+    <w:p>
+      <w:pPr>
+        <w:rPr>
+          <w:lang w:val="en-US" w:eastAsia="en-US"/>
+        </w:rPr>
+      </w:pPr>
+      <w:r>
+        <w:rPr>
+          <w:lang w:val="en-US" w:eastAsia="en-US"/>
+        </w:rPr>
+        <w:t>Database name: navsingh_MRPro</w:t>
+      </w:r>
+    </w:p>
+    <w:p>
+      <w:pPr>
+        <w:rPr>
+          <w:lang w:val="en-US" w:eastAsia="en-US"/>
+        </w:rPr>
+      </w:pPr>
+      <w:r>
+        <w:rPr>
+          <w:lang w:val="en-US" w:eastAsia="en-US"/>
+        </w:rPr>
+        <w:t xml:space="preserve">Tables: </w:t>
+      </w:r>
+    </w:p>
+    <w:tbl>
+      <w:tblPr>
+        <w:tblStyle w:val="TableGrid"/>
+        <w:tblW w:w="0" w:type="auto"/>
+        <w:tblLook w:val="04A0" w:firstRow="1" w:lastRow="0" w:firstColumn="1" w:lastColumn="0" w:noHBand="0" w:noVBand="1"/>
+      </w:tblPr>
+      <w:tblGrid>
+        <w:gridCol w:w="2216"/>
+        <w:gridCol w:w="6794"/>
+      </w:tblGrid>
+      <w:tr>
+        <w:tc>
+          <w:tcPr>
+            <w:tcW w:w="2009" w:type="dxa"/>
+          </w:tcPr>
+          <w:p>
+            <w:pPr>
+              <w:rPr>
+                <w:lang w:val="en-US" w:eastAsia="en-US"/>
+              </w:rPr>
+            </w:pPr>
+            <w:r>
+              <w:rPr>
+                <w:lang w:val="en-US" w:eastAsia="en-US"/>
+              </w:rPr>
+              <w:t>Table Name</w:t>
+            </w:r>
+          </w:p>
+        </w:tc>
+        <w:tc>
+          <w:tcPr>
+            <w:tcW w:w="7001" w:type="dxa"/>
+          </w:tcPr>
+          <w:p>
+            <w:pPr>
+              <w:rPr>
+                <w:lang w:val="en-US" w:eastAsia="en-US"/>
+              </w:rPr>
+            </w:pPr>
+            <w:r>
+              <w:rPr>
+                <w:lang w:val="en-US" w:eastAsia="en-US"/>
+              </w:rPr>
+              <w:t>Description</w:t>
+            </w:r>
+          </w:p>
+        </w:tc>
+      </w:tr>
+      <w:tr>
+        <w:tc>
+          <w:tcPr>
+            <w:tcW w:w="2009" w:type="dxa"/>
+          </w:tcPr>
+          <w:p>
+            <w:pPr>
+              <w:rPr>
+                <w:lang w:val="en-US" w:eastAsia="en-US"/>
+              </w:rPr>
+            </w:pPr>
+            <w:r>
+              <w:rPr>
+                <w:lang w:val="en-US" w:eastAsia="en-US"/>
+              </w:rPr>
+              <w:t>mrp_companies</w:t>
+            </w:r>
+          </w:p>
+        </w:tc>
+        <w:tc>
+          <w:tcPr>
+            <w:tcW w:w="7001" w:type="dxa"/>
+          </w:tcPr>
+          <w:p>
+            <w:pPr>
+              <w:rPr>
+                <w:lang w:val="en-US" w:eastAsia="en-US"/>
+              </w:rPr>
+            </w:pPr>
+            <w:r>
+              <w:rPr>
+                <w:lang w:val="en-US" w:eastAsia="en-US"/>
+              </w:rPr>
+              <w:t>Stores company information</w:t>
+            </w:r>
+          </w:p>
+        </w:tc>
+      </w:tr>
+      <w:tr>
+        <w:trPr>
+          <w:trHeight w:val="297"/>
+        </w:trPr>
+        <w:tc>
+          <w:tcPr>
+            <w:tcW w:w="2009" w:type="dxa"/>
+          </w:tcPr>
+          <w:p>
+            <w:pPr>
+              <w:rPr>
+                <w:lang w:val="en-US" w:eastAsia="en-US"/>
+              </w:rPr>
+            </w:pPr>
+            <w:r>
+              <w:rPr>
+                <w:lang w:val="en-US" w:eastAsia="en-US"/>
+              </w:rPr>
+              <w:t>mrp_buildings</w:t>
+            </w:r>
+          </w:p>
+        </w:tc>
+        <w:tc>
+          <w:tcPr>
+            <w:tcW w:w="7001" w:type="dxa"/>
+          </w:tcPr>
+          <w:p>
+            <w:pPr>
+              <w:rPr>
+                <w:lang w:val="en-US" w:eastAsia="en-US"/>
+              </w:rPr>
+            </w:pPr>
+            <w:r>
+              <w:rPr>
+                <w:lang w:val="en-US" w:eastAsia="en-US"/>
+              </w:rPr>
+              <w:t>Stores buildings coordinates and other relevant information</w:t>
+            </w:r>
+          </w:p>
+        </w:tc>
+      </w:tr>
+      <w:tr>
+        <w:tc>
+          <w:tcPr>
+            <w:tcW w:w="2009" w:type="dxa"/>
+          </w:tcPr>
+          <w:p>
+            <w:pPr>
+              <w:rPr>
+                <w:lang w:val="en-US" w:eastAsia="en-US"/>
+              </w:rPr>
+            </w:pPr>
+            <w:r>
+              <w:rPr>
+                <w:lang w:val="en-US" w:eastAsia="en-US"/>
+              </w:rPr>
+              <w:t>mrp_meeting_rooms</w:t>
+            </w:r>
+          </w:p>
+        </w:tc>
+        <w:tc>
+          <w:tcPr>
+            <w:tcW w:w="7001" w:type="dxa"/>
+          </w:tcPr>
+          <w:p>
+            <w:pPr>
+              <w:rPr>
+                <w:lang w:val="en-US" w:eastAsia="en-US"/>
+              </w:rPr>
+            </w:pPr>
+            <w:r>
+              <w:rPr>
+                <w:lang w:val="en-US" w:eastAsia="en-US"/>
+              </w:rPr>
+              <w:t>Stores meeting rooms coordinates and other relevant information</w:t>
+            </w:r>
+          </w:p>
+        </w:tc>
+      </w:tr>
+      <w:tr>
+        <w:tc>
+          <w:tcPr>
+            <w:tcW w:w="2009" w:type="dxa"/>
+          </w:tcPr>
+          <w:p>
+            <w:pPr>
+              <w:rPr>
+                <w:lang w:val="en-US" w:eastAsia="en-US"/>
+              </w:rPr>
+            </w:pPr>
+          </w:p>
+        </w:tc>
+        <w:tc>
+          <w:tcPr>
+            <w:tcW w:w="7001" w:type="dxa"/>
+          </w:tcPr>
+          <w:p>
+            <w:pPr>
+              <w:rPr>
+                <w:lang w:val="en-US" w:eastAsia="en-US"/>
+              </w:rPr>
+            </w:pPr>
+          </w:p>
+        </w:tc>
+      </w:tr>
+      <w:tr>
+        <w:tc>
+          <w:tcPr>
+            <w:tcW w:w="2009" w:type="dxa"/>
+          </w:tcPr>
+          <w:p>
+            <w:pPr>
+              <w:rPr>
+                <w:lang w:val="en-US" w:eastAsia="en-US"/>
+              </w:rPr>
+            </w:pPr>
+          </w:p>
+        </w:tc>
+        <w:tc>
+          <w:tcPr>
+            <w:tcW w:w="7001" w:type="dxa"/>
+          </w:tcPr>
+          <w:p>
+            <w:pPr>
+              <w:rPr>
+                <w:lang w:val="en-US" w:eastAsia="en-US"/>
+              </w:rPr>
+            </w:pPr>
+          </w:p>
+        </w:tc>
+      </w:tr>
+      <w:tr>
+        <w:tc>
+          <w:tcPr>
+            <w:tcW w:w="2009" w:type="dxa"/>
+          </w:tcPr>
+          <w:p>
+            <w:pPr>
+              <w:rPr>
+                <w:lang w:val="en-US" w:eastAsia="en-US"/>
+              </w:rPr>
+            </w:pPr>
+          </w:p>
+        </w:tc>
+        <w:tc>
+          <w:tcPr>
+            <w:tcW w:w="7001" w:type="dxa"/>
+          </w:tcPr>
+          <w:p>
+            <w:pPr>
+              <w:rPr>
+                <w:lang w:val="en-US" w:eastAsia="en-US"/>
+              </w:rPr>
+            </w:pPr>
+          </w:p>
+        </w:tc>
+      </w:tr>
+      <w:tr>
+        <w:tc>
+          <w:tcPr>
+            <w:tcW w:w="2009" w:type="dxa"/>
+          </w:tcPr>
+          <w:p>
+            <w:pPr>
+              <w:rPr>
+                <w:lang w:val="en-US" w:eastAsia="en-US"/>
+              </w:rPr>
+            </w:pPr>
+          </w:p>
+        </w:tc>
+        <w:tc>
+          <w:tcPr>
+            <w:tcW w:w="7001" w:type="dxa"/>
+          </w:tcPr>
+          <w:p>
+            <w:pPr>
+              <w:rPr>
+                <w:lang w:val="en-US" w:eastAsia="en-US"/>
+              </w:rPr>
+            </w:pPr>
+          </w:p>
+        </w:tc>
+      </w:tr>
+    </w:tbl>
+    <w:p>
+      <w:pPr>
+        <w:rPr>
+          <w:lang w:val="en-US" w:eastAsia="en-US"/>
+        </w:rPr>
+      </w:pPr>
+    </w:p>
+    <w:p>
+      <w:pPr>
+        <w:rPr>
+          <w:lang w:val="en-US" w:eastAsia="en-US"/>
+        </w:rPr>
+      </w:pPr>
+      <w:r>
+        <w:rPr>
+          <w:lang w:val="en-US" w:eastAsia="en-US"/>
+        </w:rPr>
+        <w:t xml:space="preserve">Tools: Using phpMyAdmin </w:t>
+      </w:r>
+    </w:p>
+    <w:p>
+      <w:pPr>
+        <w:rPr>
+          <w:lang w:val="en-US" w:eastAsia="en-US"/>
+        </w:rPr>
+      </w:pPr>
+      <w:r>
+        <w:rPr>
+          <w:lang w:val="en-US" w:eastAsia="en-US"/>
+        </w:rPr>
+        <w:t xml:space="preserve">Explain what phpMyAdmin </w:t>
+      </w:r>
+      <w:proofErr w:type="gramStart"/>
+      <w:r>
+        <w:rPr>
+          <w:lang w:val="en-US" w:eastAsia="en-US"/>
+        </w:rPr>
+        <w:t>is ?</w:t>
+      </w:r>
+      <w:proofErr w:type="gramEnd"/>
+      <w:r>
+        <w:rPr>
+          <w:lang w:val="en-US" w:eastAsia="en-US"/>
+        </w:rPr>
+        <w:t xml:space="preserve"> point to the documentation ?</w:t>
+      </w:r>
+    </w:p>
+    <w:p>
+      <w:pPr>
+        <w:pStyle w:val="Heading2"/>
+        <w:rPr>
+          <w:lang w:val="en-US"/>
+        </w:rPr>
+      </w:pPr>
+      <w:r>
+        <w:rPr>
+          <w:lang w:val="en-US"/>
+        </w:rPr>
+        <w:t>Tables</w:t>
       </w:r>
     </w:p>
     <w:p>
@@ -1718,7 +2337,31 @@
         <w:rPr>
           <w:lang w:val="en-US"/>
         </w:rPr>
-        <w:t>Use app for multiple companies/organisations/instituations by storing</w:t>
+        <w:t>Use app for multiple companies/</w:t>
+      </w:r>
+      <w:r>
+        <w:rPr>
+          <w:lang w:val="en-US"/>
+        </w:rPr>
+        <w:t>organization’s</w:t>
+      </w:r>
+      <w:r>
+        <w:rPr>
+          <w:lang w:val="en-US"/>
+        </w:rPr>
+        <w:t>/</w:t>
+      </w:r>
+      <w:r>
+        <w:rPr>
+          <w:lang w:val="en-US"/>
+        </w:rPr>
+        <w:t>institutions</w:t>
+      </w:r>
+      <w:r>
+        <w:rPr>
+          <w:lang w:val="en-US"/>
+        </w:rPr>
+        <w:t xml:space="preserve"> by storing</w:t>
       </w:r>
       <w:r>
         <w:rPr>
@@ -1789,6 +2432,7 @@
           <w:noProof/>
           <w:lang w:eastAsia="zh-CN"/>
         </w:rPr>
+        <w:lastRenderedPageBreak/>
         <w:drawing>
           <wp:inline distT="0" distB="0" distL="0" distR="0" wp14:anchorId="03027BA7" wp14:editId="6AA536F9">
             <wp:extent cx="5727700" cy="2538730"/>
@@ -1987,7 +2631,29 @@
           <w:szCs w:val="16"/>
           <w:shd w:val="clear" w:color="auto" w:fill="EEEEEE"/>
         </w:rPr>
-        <w:t>`navsingh_MRPro`</w:t>
+        <w:t>`navsingh_</w:t>
+      </w:r>
+      <w:proofErr w:type="spellStart"/>
+      <w:r>
+        <w:rPr>
+          <w:rFonts w:ascii="Courier" w:eastAsia="Times New Roman" w:hAnsi="Courier"/>
+          <w:color w:val="0055AA"/>
+          <w:sz w:val="16"/>
+          <w:szCs w:val="16"/>
+          <w:shd w:val="clear" w:color="auto" w:fill="EEEEEE"/>
+        </w:rPr>
+        <w:t>MRPro</w:t>
+      </w:r>
+      <w:proofErr w:type="spellEnd"/>
+      <w:r>
+        <w:rPr>
+          <w:rFonts w:ascii="Courier" w:eastAsia="Times New Roman" w:hAnsi="Courier"/>
+          <w:color w:val="0055AA"/>
+          <w:sz w:val="16"/>
+          <w:szCs w:val="16"/>
+          <w:shd w:val="clear" w:color="auto" w:fill="EEEEEE"/>
+        </w:rPr>
+        <w:t>`</w:t>
       </w:r>
       <w:r>
         <w:rPr>
@@ -2027,7 +2693,29 @@
           <w:szCs w:val="16"/>
           <w:shd w:val="clear" w:color="auto" w:fill="EEEEEE"/>
         </w:rPr>
-        <w:t>`companyId`</w:t>
+        <w:t>`</w:t>
+      </w:r>
+      <w:proofErr w:type="spellStart"/>
+      <w:r>
+        <w:rPr>
+          <w:rFonts w:ascii="Courier" w:eastAsia="Times New Roman" w:hAnsi="Courier"/>
+          <w:color w:val="0055AA"/>
+          <w:sz w:val="16"/>
+          <w:szCs w:val="16"/>
+          <w:shd w:val="clear" w:color="auto" w:fill="EEEEEE"/>
+        </w:rPr>
+        <w:t>companyId</w:t>
+      </w:r>
+      <w:proofErr w:type="spellEnd"/>
+      <w:r>
+        <w:rPr>
+          <w:rFonts w:ascii="Courier" w:eastAsia="Times New Roman" w:hAnsi="Courier"/>
+          <w:color w:val="0055AA"/>
+          <w:sz w:val="16"/>
+          <w:szCs w:val="16"/>
+          <w:shd w:val="clear" w:color="auto" w:fill="EEEEEE"/>
+        </w:rPr>
+        <w:t>`</w:t>
       </w:r>
       <w:r>
         <w:rPr>
@@ -2527,7 +3215,29 @@
           <w:szCs w:val="16"/>
           <w:shd w:val="clear" w:color="auto" w:fill="EEEEEE"/>
         </w:rPr>
-        <w:t>`ceo`</w:t>
+        <w:t>`</w:t>
+      </w:r>
+      <w:proofErr w:type="spellStart"/>
+      <w:r>
+        <w:rPr>
+          <w:rFonts w:ascii="Courier" w:eastAsia="Times New Roman" w:hAnsi="Courier"/>
+          <w:color w:val="0055AA"/>
+          <w:sz w:val="16"/>
+          <w:szCs w:val="16"/>
+          <w:shd w:val="clear" w:color="auto" w:fill="EEEEEE"/>
+        </w:rPr>
+        <w:t>ceo</w:t>
+      </w:r>
+      <w:proofErr w:type="spellEnd"/>
+      <w:r>
+        <w:rPr>
+          <w:rFonts w:ascii="Courier" w:eastAsia="Times New Roman" w:hAnsi="Courier"/>
+          <w:color w:val="0055AA"/>
+          <w:sz w:val="16"/>
+          <w:szCs w:val="16"/>
+          <w:shd w:val="clear" w:color="auto" w:fill="EEEEEE"/>
+        </w:rPr>
+        <w:t>`</w:t>
       </w:r>
       <w:r>
         <w:rPr>
@@ -2879,7 +3589,29 @@
           <w:szCs w:val="16"/>
           <w:shd w:val="clear" w:color="auto" w:fill="EEEEEE"/>
         </w:rPr>
-        <w:t>`companyId`</w:t>
+        <w:t>`</w:t>
+      </w:r>
+      <w:proofErr w:type="spellStart"/>
+      <w:r>
+        <w:rPr>
+          <w:rFonts w:ascii="Courier" w:eastAsia="Times New Roman" w:hAnsi="Courier"/>
+          <w:color w:val="0055AA"/>
+          <w:sz w:val="16"/>
+          <w:szCs w:val="16"/>
+          <w:shd w:val="clear" w:color="auto" w:fill="EEEEEE"/>
+        </w:rPr>
+        <w:t>companyId</w:t>
+      </w:r>
+      <w:proofErr w:type="spellEnd"/>
+      <w:r>
+        <w:rPr>
+          <w:rFonts w:ascii="Courier" w:eastAsia="Times New Roman" w:hAnsi="Courier"/>
+          <w:color w:val="0055AA"/>
+          <w:sz w:val="16"/>
+          <w:szCs w:val="16"/>
+          <w:shd w:val="clear" w:color="auto" w:fill="EEEEEE"/>
+        </w:rPr>
+        <w:t>`</w:t>
       </w:r>
       <w:r>
         <w:rPr>
@@ -2909,7 +3641,29 @@
           <w:szCs w:val="16"/>
           <w:shd w:val="clear" w:color="auto" w:fill="EEEEEE"/>
         </w:rPr>
-        <w:t> =MyISAM;</w:t>
+        <w:t> =</w:t>
+      </w:r>
+      <w:proofErr w:type="spellStart"/>
+      <w:r>
+        <w:rPr>
+          <w:rFonts w:ascii="Courier" w:eastAsia="Times New Roman" w:hAnsi="Courier"/>
+          <w:color w:val="222222"/>
+          <w:sz w:val="16"/>
+          <w:szCs w:val="16"/>
+          <w:shd w:val="clear" w:color="auto" w:fill="EEEEEE"/>
+        </w:rPr>
+        <w:t>MyISAM</w:t>
+      </w:r>
+      <w:proofErr w:type="spellEnd"/>
+      <w:r>
+        <w:rPr>
+          <w:rFonts w:ascii="Courier" w:eastAsia="Times New Roman" w:hAnsi="Courier"/>
+          <w:color w:val="222222"/>
+          <w:sz w:val="16"/>
+          <w:szCs w:val="16"/>
+          <w:shd w:val="clear" w:color="auto" w:fill="EEEEEE"/>
+        </w:rPr>
+        <w:t>;</w:t>
       </w:r>
     </w:p>
     <w:p>
@@ -2956,6 +3710,7 @@
           <w:rFonts w:eastAsia="Times New Roman"/>
           <w:noProof/>
         </w:rPr>
+        <w:lastRenderedPageBreak/>
         <w:drawing>
           <wp:inline distT="0" distB="0" distL="0" distR="0" wp14:anchorId="1161B77F" wp14:editId="03A31499">
             <wp:extent cx="5727700" cy="2083435"/>
@@ -3033,7 +3788,21 @@
         <w:rPr>
           <w:lang w:val="en-US"/>
         </w:rPr>
-        <w:t>Buildings table (mrp_buildings) to store all the information regarding buildings and also their co-ordinates (using geospatial features of MySQL – here we are using Polygon/Geometry)</w:t>
+        <w:t xml:space="preserve">Buildings table (mrp_buildings) to store all the information regarding buildings </w:t>
+      </w:r>
+      <w:proofErr w:type="gramStart"/>
+      <w:r>
+        <w:rPr>
+          <w:lang w:val="en-US"/>
+        </w:rPr>
+        <w:t>and also</w:t>
+      </w:r>
+      <w:proofErr w:type="gramEnd"/>
+      <w:r>
+        <w:rPr>
+          <w:lang w:val="en-US"/>
+        </w:rPr>
+        <w:t xml:space="preserve"> their co-ordinates (using geospatial features of MySQL – here we are using Polygon/Geometry)</w:t>
       </w:r>
     </w:p>
     <w:p>
@@ -3113,6 +3882,7 @@
         <w:rPr>
           <w:noProof/>
         </w:rPr>
+        <w:lastRenderedPageBreak/>
         <w:drawing>
           <wp:inline distT="0" distB="0" distL="0" distR="0" wp14:anchorId="0B0336AA" wp14:editId="293BE19A">
             <wp:extent cx="5727700" cy="3526790"/>
@@ -3177,177 +3947,475 @@
           <w:szCs w:val="16"/>
           <w:lang w:val="en-US"/>
         </w:rPr>
-        <w:t>CREATE TABLE `navsingh_MRPro`.`mrp_meeting_rooms` ( </w:t>
-      </w:r>
-    </w:p>
-    <w:p>
-      <w:pPr>
-        <w:rPr>
-          <w:sz w:val="16"/>
-          <w:szCs w:val="16"/>
-          <w:lang w:val="en-US"/>
-        </w:rPr>
-      </w:pPr>
-      <w:r>
-        <w:rPr>
-          <w:sz w:val="16"/>
-          <w:szCs w:val="16"/>
-          <w:lang w:val="en-US"/>
-        </w:rPr>
-        <w:t xml:space="preserve">  `meetingRoomId`INT(120) NOT NULL ,</w:t>
-      </w:r>
-    </w:p>
-    <w:p>
-      <w:pPr>
-        <w:rPr>
-          <w:sz w:val="16"/>
-          <w:szCs w:val="16"/>
-          <w:lang w:val="en-US"/>
-        </w:rPr>
-      </w:pPr>
-      <w:r>
-        <w:rPr>
-          <w:sz w:val="16"/>
-          <w:szCs w:val="16"/>
-          <w:lang w:val="en-US"/>
-        </w:rPr>
-        <w:t xml:space="preserve">  `buildingId` INT(120) NOT NULL , </w:t>
-      </w:r>
-    </w:p>
-    <w:p>
-      <w:pPr>
-        <w:rPr>
-          <w:sz w:val="16"/>
-          <w:szCs w:val="16"/>
-          <w:lang w:val="en-US"/>
-        </w:rPr>
-      </w:pPr>
-      <w:r>
-        <w:rPr>
-          <w:sz w:val="16"/>
-          <w:szCs w:val="16"/>
-          <w:lang w:val="en-US"/>
-        </w:rPr>
-        <w:t xml:space="preserve">  `name` VARCHAR(120)NOT NULL , </w:t>
-      </w:r>
-    </w:p>
-    <w:p>
-      <w:pPr>
-        <w:rPr>
-          <w:sz w:val="16"/>
-          <w:szCs w:val="16"/>
-          <w:lang w:val="en-US"/>
-        </w:rPr>
-      </w:pPr>
-      <w:r>
-        <w:rPr>
-          <w:sz w:val="16"/>
-          <w:szCs w:val="16"/>
-          <w:lang w:val="en-US"/>
-        </w:rPr>
-        <w:t xml:space="preserve">  `floorNumber` INT(120) NOT NULL , </w:t>
-      </w:r>
-    </w:p>
-    <w:p>
-      <w:pPr>
-        <w:rPr>
-          <w:sz w:val="16"/>
-          <w:szCs w:val="16"/>
-          <w:lang w:val="en-US"/>
-        </w:rPr>
-      </w:pPr>
-      <w:r>
-        <w:rPr>
-          <w:sz w:val="16"/>
-          <w:szCs w:val="16"/>
-          <w:lang w:val="en-US"/>
-        </w:rPr>
-        <w:t xml:space="preserve">  `coordinates` POINT NOT NULL , </w:t>
-      </w:r>
-    </w:p>
-    <w:p>
-      <w:pPr>
-        <w:rPr>
-          <w:sz w:val="16"/>
-          <w:szCs w:val="16"/>
-          <w:lang w:val="en-US"/>
-        </w:rPr>
-      </w:pPr>
-      <w:r>
-        <w:rPr>
-          <w:sz w:val="16"/>
-          <w:szCs w:val="16"/>
-          <w:lang w:val="en-US"/>
-        </w:rPr>
-        <w:t xml:space="preserve">  `capacity` INT(120) NOT NULL , </w:t>
-      </w:r>
-    </w:p>
-    <w:p>
-      <w:pPr>
-        <w:rPr>
-          <w:sz w:val="16"/>
-          <w:szCs w:val="16"/>
-          <w:lang w:val="en-US"/>
-        </w:rPr>
-      </w:pPr>
-      <w:r>
-        <w:rPr>
-          <w:sz w:val="16"/>
-          <w:szCs w:val="16"/>
-          <w:lang w:val="en-US"/>
-        </w:rPr>
-        <w:t xml:space="preserve">  `type` VARCHAR(120) NOT NULL ,</w:t>
-      </w:r>
-    </w:p>
-    <w:p>
-      <w:pPr>
-        <w:rPr>
-          <w:sz w:val="16"/>
-          <w:szCs w:val="16"/>
-          <w:lang w:val="en-US"/>
-        </w:rPr>
-      </w:pPr>
-      <w:r>
-        <w:rPr>
-          <w:sz w:val="16"/>
-          <w:szCs w:val="16"/>
-          <w:lang w:val="en-US"/>
-        </w:rPr>
-        <w:t xml:space="preserve">  `phone` VARCHAR(120) NOT NULL , </w:t>
-      </w:r>
-    </w:p>
-    <w:p>
-      <w:pPr>
-        <w:rPr>
-          <w:sz w:val="16"/>
-          <w:szCs w:val="16"/>
-          <w:lang w:val="en-US"/>
-        </w:rPr>
-      </w:pPr>
-      <w:r>
-        <w:rPr>
-          <w:sz w:val="16"/>
-          <w:szCs w:val="16"/>
-          <w:lang w:val="en-US"/>
-        </w:rPr>
-        <w:t xml:space="preserve">  `email` VARCHAR(120) NOT NULL ,</w:t>
-      </w:r>
-    </w:p>
-    <w:p>
-      <w:pPr>
-        <w:rPr>
-          <w:sz w:val="16"/>
-          <w:szCs w:val="16"/>
-          <w:lang w:val="en-US"/>
-        </w:rPr>
-      </w:pPr>
-      <w:r>
-        <w:rPr>
-          <w:sz w:val="16"/>
-          <w:szCs w:val="16"/>
-          <w:lang w:val="en-US"/>
-        </w:rPr>
-        <w:t xml:space="preserve">  `directions` VARCHAR(480) NOT NULL , PRIMARY KEY (`meetingRoomId`))ENGINE = MyISAM;</w:t>
+        <w:t>CREATE TABLE `navsingh_</w:t>
+      </w:r>
+      <w:proofErr w:type="spellStart"/>
+      <w:r>
+        <w:rPr>
+          <w:sz w:val="16"/>
+          <w:szCs w:val="16"/>
+          <w:lang w:val="en-US"/>
+        </w:rPr>
+        <w:t>MRPro</w:t>
+      </w:r>
+      <w:proofErr w:type="spellEnd"/>
+      <w:proofErr w:type="gramStart"/>
+      <w:r>
+        <w:rPr>
+          <w:sz w:val="16"/>
+          <w:szCs w:val="16"/>
+          <w:lang w:val="en-US"/>
+        </w:rPr>
+        <w:t>`.`</w:t>
+      </w:r>
+      <w:proofErr w:type="gramEnd"/>
+      <w:r>
+        <w:rPr>
+          <w:sz w:val="16"/>
+          <w:szCs w:val="16"/>
+          <w:lang w:val="en-US"/>
+        </w:rPr>
+        <w:t>mrp_meeting_rooms` ( </w:t>
+      </w:r>
+    </w:p>
+    <w:p>
+      <w:pPr>
+        <w:rPr>
+          <w:sz w:val="16"/>
+          <w:szCs w:val="16"/>
+          <w:lang w:val="en-US"/>
+        </w:rPr>
+      </w:pPr>
+      <w:r>
+        <w:rPr>
+          <w:sz w:val="16"/>
+          <w:szCs w:val="16"/>
+          <w:lang w:val="en-US"/>
+        </w:rPr>
+        <w:t xml:space="preserve">  `</w:t>
+      </w:r>
+      <w:proofErr w:type="spellStart"/>
+      <w:r>
+        <w:rPr>
+          <w:sz w:val="16"/>
+          <w:szCs w:val="16"/>
+          <w:lang w:val="en-US"/>
+        </w:rPr>
+        <w:t>meetingRoomId`</w:t>
+      </w:r>
+      <w:proofErr w:type="gramStart"/>
+      <w:r>
+        <w:rPr>
+          <w:sz w:val="16"/>
+          <w:szCs w:val="16"/>
+          <w:lang w:val="en-US"/>
+        </w:rPr>
+        <w:t>INT</w:t>
+      </w:r>
+      <w:proofErr w:type="spellEnd"/>
+      <w:r>
+        <w:rPr>
+          <w:sz w:val="16"/>
+          <w:szCs w:val="16"/>
+          <w:lang w:val="en-US"/>
+        </w:rPr>
+        <w:t>(</w:t>
+      </w:r>
+      <w:proofErr w:type="gramEnd"/>
+      <w:r>
+        <w:rPr>
+          <w:sz w:val="16"/>
+          <w:szCs w:val="16"/>
+          <w:lang w:val="en-US"/>
+        </w:rPr>
+        <w:t>120) NOT NULL ,</w:t>
+      </w:r>
+    </w:p>
+    <w:p>
+      <w:pPr>
+        <w:rPr>
+          <w:sz w:val="16"/>
+          <w:szCs w:val="16"/>
+          <w:lang w:val="en-US"/>
+        </w:rPr>
+      </w:pPr>
+      <w:r>
+        <w:rPr>
+          <w:sz w:val="16"/>
+          <w:szCs w:val="16"/>
+          <w:lang w:val="en-US"/>
+        </w:rPr>
+        <w:t xml:space="preserve">  `</w:t>
+      </w:r>
+      <w:proofErr w:type="spellStart"/>
+      <w:r>
+        <w:rPr>
+          <w:sz w:val="16"/>
+          <w:szCs w:val="16"/>
+          <w:lang w:val="en-US"/>
+        </w:rPr>
+        <w:t>buildingId</w:t>
+      </w:r>
+      <w:proofErr w:type="spellEnd"/>
+      <w:r>
+        <w:rPr>
+          <w:sz w:val="16"/>
+          <w:szCs w:val="16"/>
+          <w:lang w:val="en-US"/>
+        </w:rPr>
+        <w:t>` </w:t>
+      </w:r>
+      <w:proofErr w:type="gramStart"/>
+      <w:r>
+        <w:rPr>
+          <w:sz w:val="16"/>
+          <w:szCs w:val="16"/>
+          <w:lang w:val="en-US"/>
+        </w:rPr>
+        <w:t>INT(</w:t>
+      </w:r>
+      <w:proofErr w:type="gramEnd"/>
+      <w:r>
+        <w:rPr>
+          <w:sz w:val="16"/>
+          <w:szCs w:val="16"/>
+          <w:lang w:val="en-US"/>
+        </w:rPr>
+        <w:t>120) NOT NULL , </w:t>
+      </w:r>
+    </w:p>
+    <w:p>
+      <w:pPr>
+        <w:rPr>
+          <w:sz w:val="16"/>
+          <w:szCs w:val="16"/>
+          <w:lang w:val="en-US"/>
+        </w:rPr>
+      </w:pPr>
+      <w:r>
+        <w:rPr>
+          <w:sz w:val="16"/>
+          <w:szCs w:val="16"/>
+          <w:lang w:val="en-US"/>
+        </w:rPr>
+        <w:t xml:space="preserve">  `name` </w:t>
+      </w:r>
+      <w:proofErr w:type="gramStart"/>
+      <w:r>
+        <w:rPr>
+          <w:sz w:val="16"/>
+          <w:szCs w:val="16"/>
+          <w:lang w:val="en-US"/>
+        </w:rPr>
+        <w:t>VARCHAR(</w:t>
+      </w:r>
+      <w:proofErr w:type="gramEnd"/>
+      <w:r>
+        <w:rPr>
+          <w:sz w:val="16"/>
+          <w:szCs w:val="16"/>
+          <w:lang w:val="en-US"/>
+        </w:rPr>
+        <w:t>120)NOT NULL , </w:t>
+      </w:r>
+    </w:p>
+    <w:p>
+      <w:pPr>
+        <w:rPr>
+          <w:sz w:val="16"/>
+          <w:szCs w:val="16"/>
+          <w:lang w:val="en-US"/>
+        </w:rPr>
+      </w:pPr>
+      <w:r>
+        <w:rPr>
+          <w:sz w:val="16"/>
+          <w:szCs w:val="16"/>
+          <w:lang w:val="en-US"/>
+        </w:rPr>
+        <w:t xml:space="preserve">  `</w:t>
+      </w:r>
+      <w:proofErr w:type="spellStart"/>
+      <w:r>
+        <w:rPr>
+          <w:sz w:val="16"/>
+          <w:szCs w:val="16"/>
+          <w:lang w:val="en-US"/>
+        </w:rPr>
+        <w:t>floorNumber</w:t>
+      </w:r>
+      <w:proofErr w:type="spellEnd"/>
+      <w:r>
+        <w:rPr>
+          <w:sz w:val="16"/>
+          <w:szCs w:val="16"/>
+          <w:lang w:val="en-US"/>
+        </w:rPr>
+        <w:t>` </w:t>
+      </w:r>
+      <w:proofErr w:type="gramStart"/>
+      <w:r>
+        <w:rPr>
+          <w:sz w:val="16"/>
+          <w:szCs w:val="16"/>
+          <w:lang w:val="en-US"/>
+        </w:rPr>
+        <w:t>INT(</w:t>
+      </w:r>
+      <w:proofErr w:type="gramEnd"/>
+      <w:r>
+        <w:rPr>
+          <w:sz w:val="16"/>
+          <w:szCs w:val="16"/>
+          <w:lang w:val="en-US"/>
+        </w:rPr>
+        <w:t>120) NOT NULL , </w:t>
+      </w:r>
+    </w:p>
+    <w:p>
+      <w:pPr>
+        <w:rPr>
+          <w:sz w:val="16"/>
+          <w:szCs w:val="16"/>
+          <w:lang w:val="en-US"/>
+        </w:rPr>
+      </w:pPr>
+      <w:r>
+        <w:rPr>
+          <w:sz w:val="16"/>
+          <w:szCs w:val="16"/>
+          <w:lang w:val="en-US"/>
+        </w:rPr>
+        <w:t xml:space="preserve">  `coordinates` POINT NOT </w:t>
+      </w:r>
+      <w:proofErr w:type="gramStart"/>
+      <w:r>
+        <w:rPr>
+          <w:sz w:val="16"/>
+          <w:szCs w:val="16"/>
+          <w:lang w:val="en-US"/>
+        </w:rPr>
+        <w:t>NULL ,</w:t>
+      </w:r>
+      <w:proofErr w:type="gramEnd"/>
+      <w:r>
+        <w:rPr>
+          <w:sz w:val="16"/>
+          <w:szCs w:val="16"/>
+          <w:lang w:val="en-US"/>
+        </w:rPr>
+        <w:t> </w:t>
+      </w:r>
+    </w:p>
+    <w:p>
+      <w:pPr>
+        <w:rPr>
+          <w:sz w:val="16"/>
+          <w:szCs w:val="16"/>
+          <w:lang w:val="en-US"/>
+        </w:rPr>
+      </w:pPr>
+      <w:r>
+        <w:rPr>
+          <w:sz w:val="16"/>
+          <w:szCs w:val="16"/>
+          <w:lang w:val="en-US"/>
+        </w:rPr>
+        <w:t xml:space="preserve">  `capacity` </w:t>
+      </w:r>
+      <w:proofErr w:type="gramStart"/>
+      <w:r>
+        <w:rPr>
+          <w:sz w:val="16"/>
+          <w:szCs w:val="16"/>
+          <w:lang w:val="en-US"/>
+        </w:rPr>
+        <w:t>INT(</w:t>
+      </w:r>
+      <w:proofErr w:type="gramEnd"/>
+      <w:r>
+        <w:rPr>
+          <w:sz w:val="16"/>
+          <w:szCs w:val="16"/>
+          <w:lang w:val="en-US"/>
+        </w:rPr>
+        <w:t>120) NOT NULL , </w:t>
+      </w:r>
+    </w:p>
+    <w:p>
+      <w:pPr>
+        <w:rPr>
+          <w:sz w:val="16"/>
+          <w:szCs w:val="16"/>
+          <w:lang w:val="en-US"/>
+        </w:rPr>
+      </w:pPr>
+      <w:r>
+        <w:rPr>
+          <w:sz w:val="16"/>
+          <w:szCs w:val="16"/>
+          <w:lang w:val="en-US"/>
+        </w:rPr>
+        <w:t xml:space="preserve">  `type` </w:t>
+      </w:r>
+      <w:proofErr w:type="gramStart"/>
+      <w:r>
+        <w:rPr>
+          <w:sz w:val="16"/>
+          <w:szCs w:val="16"/>
+          <w:lang w:val="en-US"/>
+        </w:rPr>
+        <w:t>VARCHAR(</w:t>
+      </w:r>
+      <w:proofErr w:type="gramEnd"/>
+      <w:r>
+        <w:rPr>
+          <w:sz w:val="16"/>
+          <w:szCs w:val="16"/>
+          <w:lang w:val="en-US"/>
+        </w:rPr>
+        <w:t>120) NOT NULL ,</w:t>
+      </w:r>
+    </w:p>
+    <w:p>
+      <w:pPr>
+        <w:rPr>
+          <w:sz w:val="16"/>
+          <w:szCs w:val="16"/>
+          <w:lang w:val="en-US"/>
+        </w:rPr>
+      </w:pPr>
+      <w:r>
+        <w:rPr>
+          <w:sz w:val="16"/>
+          <w:szCs w:val="16"/>
+          <w:lang w:val="en-US"/>
+        </w:rPr>
+        <w:t xml:space="preserve">  `phone` </w:t>
+      </w:r>
+      <w:proofErr w:type="gramStart"/>
+      <w:r>
+        <w:rPr>
+          <w:sz w:val="16"/>
+          <w:szCs w:val="16"/>
+          <w:lang w:val="en-US"/>
+        </w:rPr>
+        <w:t>VARCHAR(</w:t>
+      </w:r>
+      <w:proofErr w:type="gramEnd"/>
+      <w:r>
+        <w:rPr>
+          <w:sz w:val="16"/>
+          <w:szCs w:val="16"/>
+          <w:lang w:val="en-US"/>
+        </w:rPr>
+        <w:t>120) NOT NULL , </w:t>
+      </w:r>
+    </w:p>
+    <w:p>
+      <w:pPr>
+        <w:rPr>
+          <w:sz w:val="16"/>
+          <w:szCs w:val="16"/>
+          <w:lang w:val="en-US"/>
+        </w:rPr>
+      </w:pPr>
+      <w:r>
+        <w:rPr>
+          <w:sz w:val="16"/>
+          <w:szCs w:val="16"/>
+          <w:lang w:val="en-US"/>
+        </w:rPr>
+        <w:t xml:space="preserve">  `email` </w:t>
+      </w:r>
+      <w:proofErr w:type="gramStart"/>
+      <w:r>
+        <w:rPr>
+          <w:sz w:val="16"/>
+          <w:szCs w:val="16"/>
+          <w:lang w:val="en-US"/>
+        </w:rPr>
+        <w:t>VARCHAR(</w:t>
+      </w:r>
+      <w:proofErr w:type="gramEnd"/>
+      <w:r>
+        <w:rPr>
+          <w:sz w:val="16"/>
+          <w:szCs w:val="16"/>
+          <w:lang w:val="en-US"/>
+        </w:rPr>
+        <w:t>120) NOT NULL ,</w:t>
+      </w:r>
+    </w:p>
+    <w:p>
+      <w:pPr>
+        <w:rPr>
+          <w:sz w:val="16"/>
+          <w:szCs w:val="16"/>
+          <w:lang w:val="en-US"/>
+        </w:rPr>
+      </w:pPr>
+      <w:r>
+        <w:rPr>
+          <w:sz w:val="16"/>
+          <w:szCs w:val="16"/>
+          <w:lang w:val="en-US"/>
+        </w:rPr>
+        <w:t xml:space="preserve">  `directions` </w:t>
+      </w:r>
+      <w:proofErr w:type="gramStart"/>
+      <w:r>
+        <w:rPr>
+          <w:sz w:val="16"/>
+          <w:szCs w:val="16"/>
+          <w:lang w:val="en-US"/>
+        </w:rPr>
+        <w:t>VARCHAR(</w:t>
+      </w:r>
+      <w:proofErr w:type="gramEnd"/>
+      <w:r>
+        <w:rPr>
+          <w:sz w:val="16"/>
+          <w:szCs w:val="16"/>
+          <w:lang w:val="en-US"/>
+        </w:rPr>
+        <w:t>480) NOT NULL , PRIMARY KEY (`</w:t>
+      </w:r>
+      <w:proofErr w:type="spellStart"/>
+      <w:r>
+        <w:rPr>
+          <w:sz w:val="16"/>
+          <w:szCs w:val="16"/>
+          <w:lang w:val="en-US"/>
+        </w:rPr>
+        <w:t>meetingRoomId</w:t>
+      </w:r>
+      <w:proofErr w:type="spellEnd"/>
+      <w:r>
+        <w:rPr>
+          <w:sz w:val="16"/>
+          <w:szCs w:val="16"/>
+          <w:lang w:val="en-US"/>
+        </w:rPr>
+        <w:t>`))ENGINE = </w:t>
+      </w:r>
+      <w:proofErr w:type="spellStart"/>
+      <w:r>
+        <w:rPr>
+          <w:sz w:val="16"/>
+          <w:szCs w:val="16"/>
+          <w:lang w:val="en-US"/>
+        </w:rPr>
+        <w:t>MyISAM</w:t>
+      </w:r>
+      <w:proofErr w:type="spellEnd"/>
+      <w:r>
+        <w:rPr>
+          <w:sz w:val="16"/>
+          <w:szCs w:val="16"/>
+          <w:lang w:val="en-US"/>
+        </w:rPr>
+        <w:t>;</w:t>
       </w:r>
     </w:p>
     <w:p>
@@ -3453,6 +4521,7 @@
         <w:rPr>
           <w:noProof/>
         </w:rPr>
+        <w:lastRenderedPageBreak/>
         <w:drawing>
           <wp:inline distT="0" distB="0" distL="0" distR="0" wp14:anchorId="4E3A04E7" wp14:editId="4F0ADB1C">
             <wp:extent cx="5727700" cy="2825115"/>
@@ -3624,7 +4693,31 @@
           <w:szCs w:val="16"/>
           <w:shd w:val="clear" w:color="auto" w:fill="EEEEEE"/>
         </w:rPr>
-        <w:t>`navsingh_MRPro`</w:t>
+        <w:t>`navsingh_</w:t>
+      </w:r>
+      <w:proofErr w:type="spellStart"/>
+      <w:r>
+        <w:rPr>
+          <w:rStyle w:val="cm-variable-2"/>
+          <w:rFonts w:ascii="Courier" w:eastAsia="Times New Roman" w:hAnsi="Courier"/>
+          <w:color w:val="0055AA"/>
+          <w:sz w:val="16"/>
+          <w:szCs w:val="16"/>
+          <w:shd w:val="clear" w:color="auto" w:fill="EEEEEE"/>
+        </w:rPr>
+        <w:t>MRPro</w:t>
+      </w:r>
+      <w:proofErr w:type="spellEnd"/>
+      <w:r>
+        <w:rPr>
+          <w:rStyle w:val="cm-variable-2"/>
+          <w:rFonts w:ascii="Courier" w:eastAsia="Times New Roman" w:hAnsi="Courier"/>
+          <w:color w:val="0055AA"/>
+          <w:sz w:val="16"/>
+          <w:szCs w:val="16"/>
+          <w:shd w:val="clear" w:color="auto" w:fill="EEEEEE"/>
+        </w:rPr>
+        <w:t>`</w:t>
       </w:r>
       <w:r>
         <w:rPr>
@@ -3666,7 +4759,19 @@
           <w:szCs w:val="16"/>
           <w:shd w:val="clear" w:color="auto" w:fill="EEEEEE"/>
         </w:rPr>
-        <w:t>`meetingRoomId`</w:t>
+        <w:t>`</w:t>
+      </w:r>
+      <w:proofErr w:type="spellStart"/>
+      <w:r>
+        <w:rPr>
+          <w:rStyle w:val="cm-variable-2"/>
+          <w:rFonts w:ascii="Courier" w:eastAsia="Times New Roman" w:hAnsi="Courier"/>
+          <w:color w:val="0055AA"/>
+          <w:sz w:val="16"/>
+          <w:szCs w:val="16"/>
+          <w:shd w:val="clear" w:color="auto" w:fill="EEEEEE"/>
+        </w:rPr>
+        <w:t>meetingRoomId`</w:t>
       </w:r>
       <w:hyperlink r:id="rId43" w:tgtFrame="mysql_doc" w:history="1">
         <w:r>
@@ -3680,6 +4785,7 @@
           </w:rPr>
           <w:t>INT</w:t>
         </w:r>
+        <w:proofErr w:type="spellEnd"/>
       </w:hyperlink>
       <w:r>
         <w:rPr>
@@ -3765,7 +4871,31 @@
           <w:szCs w:val="16"/>
           <w:shd w:val="clear" w:color="auto" w:fill="EEEEEE"/>
         </w:rPr>
-        <w:t>`buildingId`</w:t>
+        <w:t>`</w:t>
+      </w:r>
+      <w:proofErr w:type="spellStart"/>
+      <w:r>
+        <w:rPr>
+          <w:rStyle w:val="cm-variable-2"/>
+          <w:rFonts w:ascii="Courier" w:eastAsia="Times New Roman" w:hAnsi="Courier"/>
+          <w:color w:val="0055AA"/>
+          <w:sz w:val="16"/>
+          <w:szCs w:val="16"/>
+          <w:shd w:val="clear" w:color="auto" w:fill="EEEEEE"/>
+        </w:rPr>
+        <w:t>buildingId</w:t>
+      </w:r>
+      <w:proofErr w:type="spellEnd"/>
+      <w:r>
+        <w:rPr>
+          <w:rStyle w:val="cm-variable-2"/>
+          <w:rFonts w:ascii="Courier" w:eastAsia="Times New Roman" w:hAnsi="Courier"/>
+          <w:color w:val="0055AA"/>
+          <w:sz w:val="16"/>
+          <w:szCs w:val="16"/>
+          <w:shd w:val="clear" w:color="auto" w:fill="EEEEEE"/>
+        </w:rPr>
+        <w:t>`</w:t>
       </w:r>
       <w:r>
         <w:rPr>
@@ -3983,7 +5113,31 @@
           <w:szCs w:val="16"/>
           <w:shd w:val="clear" w:color="auto" w:fill="EEEEEE"/>
         </w:rPr>
-        <w:t>`floorNumber`</w:t>
+        <w:t>`</w:t>
+      </w:r>
+      <w:proofErr w:type="spellStart"/>
+      <w:r>
+        <w:rPr>
+          <w:rStyle w:val="cm-variable-2"/>
+          <w:rFonts w:ascii="Courier" w:eastAsia="Times New Roman" w:hAnsi="Courier"/>
+          <w:color w:val="0055AA"/>
+          <w:sz w:val="16"/>
+          <w:szCs w:val="16"/>
+          <w:shd w:val="clear" w:color="auto" w:fill="EEEEEE"/>
+        </w:rPr>
+        <w:t>floorNumber</w:t>
+      </w:r>
+      <w:proofErr w:type="spellEnd"/>
+      <w:r>
+        <w:rPr>
+          <w:rStyle w:val="cm-variable-2"/>
+          <w:rFonts w:ascii="Courier" w:eastAsia="Times New Roman" w:hAnsi="Courier"/>
+          <w:color w:val="0055AA"/>
+          <w:sz w:val="16"/>
+          <w:szCs w:val="16"/>
+          <w:shd w:val="clear" w:color="auto" w:fill="EEEEEE"/>
+        </w:rPr>
+        <w:t>`</w:t>
       </w:r>
       <w:r>
         <w:rPr>
@@ -4786,7 +5940,31 @@
           <w:szCs w:val="16"/>
           <w:shd w:val="clear" w:color="auto" w:fill="EEEEEE"/>
         </w:rPr>
-        <w:t>`meetingRoomId`</w:t>
+        <w:t>`</w:t>
+      </w:r>
+      <w:proofErr w:type="spellStart"/>
+      <w:r>
+        <w:rPr>
+          <w:rStyle w:val="cm-variable-2"/>
+          <w:rFonts w:ascii="Courier" w:eastAsia="Times New Roman" w:hAnsi="Courier"/>
+          <w:color w:val="0055AA"/>
+          <w:sz w:val="16"/>
+          <w:szCs w:val="16"/>
+          <w:shd w:val="clear" w:color="auto" w:fill="EEEEEE"/>
+        </w:rPr>
+        <w:t>meetingRoomId</w:t>
+      </w:r>
+      <w:proofErr w:type="spellEnd"/>
+      <w:r>
+        <w:rPr>
+          <w:rStyle w:val="cm-variable-2"/>
+          <w:rFonts w:ascii="Courier" w:eastAsia="Times New Roman" w:hAnsi="Courier"/>
+          <w:color w:val="0055AA"/>
+          <w:sz w:val="16"/>
+          <w:szCs w:val="16"/>
+          <w:shd w:val="clear" w:color="auto" w:fill="EEEEEE"/>
+        </w:rPr>
+        <w:t>`</w:t>
       </w:r>
       <w:r>
         <w:rPr>
@@ -4817,7 +5995,29 @@
           <w:szCs w:val="16"/>
           <w:shd w:val="clear" w:color="auto" w:fill="EEEEEE"/>
         </w:rPr>
-        <w:t> = MyISAM;</w:t>
+        <w:t> = </w:t>
+      </w:r>
+      <w:proofErr w:type="spellStart"/>
+      <w:r>
+        <w:rPr>
+          <w:rFonts w:ascii="Courier" w:eastAsia="Times New Roman" w:hAnsi="Courier"/>
+          <w:color w:val="222222"/>
+          <w:sz w:val="16"/>
+          <w:szCs w:val="16"/>
+          <w:shd w:val="clear" w:color="auto" w:fill="EEEEEE"/>
+        </w:rPr>
+        <w:t>MyISAM</w:t>
+      </w:r>
+      <w:proofErr w:type="spellEnd"/>
+      <w:r>
+        <w:rPr>
+          <w:rFonts w:ascii="Courier" w:eastAsia="Times New Roman" w:hAnsi="Courier"/>
+          <w:color w:val="222222"/>
+          <w:sz w:val="16"/>
+          <w:szCs w:val="16"/>
+          <w:shd w:val="clear" w:color="auto" w:fill="EEEEEE"/>
+        </w:rPr>
+        <w:t>;</w:t>
       </w:r>
     </w:p>
     <w:p/>
@@ -4827,6 +6027,7 @@
         <w:rPr>
           <w:noProof/>
         </w:rPr>
+        <w:lastRenderedPageBreak/>
         <w:drawing>
           <wp:inline distT="0" distB="0" distL="0" distR="0" wp14:anchorId="19A7C506" wp14:editId="5CF2C4EB">
             <wp:extent cx="5727700" cy="2073910"/>
@@ -4903,157 +6104,1841 @@
     </w:p>
     <w:p>
       <w:pPr>
-        <w:rPr>
-          <w:lang w:val="en-US" w:eastAsia="en-US"/>
-        </w:rPr>
-      </w:pPr>
-    </w:p>
-    <w:p>
-      <w:pPr>
-        <w:rPr>
-          <w:lang w:val="en-US" w:eastAsia="en-US"/>
-        </w:rPr>
-      </w:pPr>
-    </w:p>
-    <w:p>
-      <w:pPr>
-        <w:rPr>
-          <w:lang w:val="en-US" w:eastAsia="en-US"/>
-        </w:rPr>
-      </w:pPr>
-    </w:p>
-    <w:p>
-      <w:pPr>
-        <w:rPr>
-          <w:lang w:val="en-US" w:eastAsia="en-US"/>
-        </w:rPr>
-      </w:pPr>
-    </w:p>
-    <w:p>
-      <w:pPr>
-        <w:rPr>
-          <w:lang w:val="en-US" w:eastAsia="en-US"/>
-        </w:rPr>
-      </w:pPr>
-    </w:p>
-    <w:p>
-      <w:pPr>
-        <w:rPr>
-          <w:lang w:val="en-US" w:eastAsia="en-US"/>
-        </w:rPr>
-      </w:pPr>
-    </w:p>
-    <w:p>
-      <w:pPr>
-        <w:rPr>
-          <w:lang w:val="en-US" w:eastAsia="en-US"/>
-        </w:rPr>
-      </w:pPr>
-    </w:p>
-    <w:p>
-      <w:pPr>
-        <w:rPr>
-          <w:lang w:val="en-US" w:eastAsia="en-US"/>
-        </w:rPr>
-      </w:pPr>
-    </w:p>
-    <w:p>
-      <w:pPr>
-        <w:rPr>
-          <w:lang w:val="en-US" w:eastAsia="en-US"/>
-        </w:rPr>
-      </w:pPr>
-    </w:p>
-    <w:p>
-      <w:pPr>
-        <w:rPr>
-          <w:lang w:val="en-US" w:eastAsia="en-US"/>
-        </w:rPr>
-      </w:pPr>
-    </w:p>
-    <w:p>
-      <w:pPr>
-        <w:rPr>
-          <w:lang w:val="en-US" w:eastAsia="en-US"/>
-        </w:rPr>
-      </w:pPr>
-    </w:p>
-    <w:p>
-      <w:pPr>
-        <w:rPr>
-          <w:lang w:val="en-US" w:eastAsia="en-US"/>
-        </w:rPr>
-      </w:pPr>
-    </w:p>
-    <w:p>
-      <w:pPr>
-        <w:rPr>
-          <w:lang w:val="en-US" w:eastAsia="en-US"/>
-        </w:rPr>
-      </w:pPr>
-    </w:p>
-    <w:p>
-      <w:pPr>
-        <w:rPr>
-          <w:lang w:val="en-US" w:eastAsia="en-US"/>
-        </w:rPr>
-      </w:pPr>
-    </w:p>
-    <w:p>
-      <w:pPr>
-        <w:rPr>
-          <w:lang w:val="en-US" w:eastAsia="en-US"/>
-        </w:rPr>
-      </w:pPr>
-    </w:p>
-    <w:p>
-      <w:pPr>
-        <w:rPr>
-          <w:lang w:val="en-US" w:eastAsia="en-US"/>
-        </w:rPr>
-      </w:pPr>
-    </w:p>
-    <w:p>
-      <w:pPr>
-        <w:rPr>
-          <w:lang w:val="en-US" w:eastAsia="en-US"/>
-        </w:rPr>
-      </w:pPr>
-    </w:p>
-    <w:p>
-      <w:pPr>
-        <w:rPr>
-          <w:lang w:val="en-US" w:eastAsia="en-US"/>
-        </w:rPr>
-      </w:pPr>
-    </w:p>
-    <w:p>
-      <w:pPr>
-        <w:rPr>
-          <w:lang w:val="en-US" w:eastAsia="en-US"/>
-        </w:rPr>
-      </w:pPr>
-    </w:p>
-    <w:p>
-      <w:pPr>
-        <w:rPr>
-          <w:lang w:val="en-US" w:eastAsia="en-US"/>
-        </w:rPr>
-      </w:pPr>
-    </w:p>
-    <w:p>
-      <w:pPr>
-        <w:rPr>
-          <w:lang w:val="en-US" w:eastAsia="en-US"/>
-        </w:rPr>
-      </w:pPr>
-    </w:p>
-    <w:p>
-      <w:pPr>
-        <w:rPr>
-          <w:lang w:val="en-US" w:eastAsia="en-US"/>
-        </w:rPr>
-      </w:pPr>
+        <w:pStyle w:val="Heading2"/>
+        <w:rPr>
+          <w:lang w:val="en-US"/>
+        </w:rPr>
+      </w:pPr>
+      <w:r>
+        <w:rPr>
+          <w:lang w:val="en-US"/>
+        </w:rPr>
+        <w:t>Inserting Data into Tables</w:t>
+      </w:r>
+    </w:p>
+    <w:p>
+      <w:pPr>
+        <w:rPr>
+          <w:lang w:val="en-US" w:eastAsia="en-US"/>
+        </w:rPr>
+      </w:pPr>
+    </w:p>
+    <w:p>
+      <w:pPr>
+        <w:pStyle w:val="Heading3"/>
+        <w:rPr>
+          <w:lang w:val="en-US" w:eastAsia="en-US"/>
+        </w:rPr>
+      </w:pPr>
+      <w:r>
+        <w:rPr>
+          <w:lang w:val="en-US" w:eastAsia="en-US"/>
+        </w:rPr>
+        <w:t>Inserting data into mrp_buildings table</w:t>
+      </w:r>
+    </w:p>
+    <w:p>
+      <w:pPr>
+        <w:rPr>
+          <w:lang w:val="en-US" w:eastAsia="en-US"/>
+        </w:rPr>
+      </w:pPr>
+    </w:p>
+    <w:p>
+      <w:pPr>
+        <w:rPr>
+          <w:lang w:val="en-US"/>
+        </w:rPr>
+      </w:pPr>
+      <w:r>
+        <w:rPr>
+          <w:lang w:val="en-US"/>
+        </w:rPr>
+        <w:t>INSERT INTO `mrp_buildings` (`</w:t>
+      </w:r>
+      <w:proofErr w:type="spellStart"/>
+      <w:r>
+        <w:rPr>
+          <w:lang w:val="en-US"/>
+        </w:rPr>
+        <w:t>buildingId</w:t>
+      </w:r>
+      <w:proofErr w:type="spellEnd"/>
+      <w:r>
+        <w:rPr>
+          <w:lang w:val="en-US"/>
+        </w:rPr>
+        <w:t>`, `</w:t>
+      </w:r>
+      <w:proofErr w:type="spellStart"/>
+      <w:r>
+        <w:rPr>
+          <w:lang w:val="en-US"/>
+        </w:rPr>
+        <w:t>companyId</w:t>
+      </w:r>
+      <w:proofErr w:type="spellEnd"/>
+      <w:r>
+        <w:rPr>
+          <w:lang w:val="en-US"/>
+        </w:rPr>
+        <w:t>`, `name`, `</w:t>
+      </w:r>
+      <w:proofErr w:type="spellStart"/>
+      <w:r>
+        <w:rPr>
+          <w:lang w:val="en-US"/>
+        </w:rPr>
+        <w:t>noOfFloors</w:t>
+      </w:r>
+      <w:proofErr w:type="spellEnd"/>
+      <w:r>
+        <w:rPr>
+          <w:lang w:val="en-US"/>
+        </w:rPr>
+        <w:t xml:space="preserve">`, `coordinates`, `city`, `country`, `address`, `phone`, `email`) VALUES ('1', '1', 'National College of Ireland', '4', </w:t>
+      </w:r>
+      <w:proofErr w:type="spellStart"/>
+      <w:r>
+        <w:rPr>
+          <w:lang w:val="en-US"/>
+        </w:rPr>
+        <w:t>PolyFromText</w:t>
+      </w:r>
+      <w:proofErr w:type="spellEnd"/>
+      <w:r>
+        <w:rPr>
+          <w:lang w:val="en-US"/>
+        </w:rPr>
+        <w:t>('POLYGON((33.294974 -2.426631, 53.294847 -6.426419, 73.294289 -6.426888, 13.294326 -6.427194, 43.294974 -6.426631, 33.294974 -2.426631))'), 'Dublin', 'Ireland', 'Mayor Street, IFSC, Dublin 1, D01 Y300', '01449 8500', 'admissions@ncirl.ie ');</w:t>
+      </w:r>
+    </w:p>
+    <w:p>
+      <w:pPr>
+        <w:rPr>
+          <w:lang w:val="en-US"/>
+        </w:rPr>
+      </w:pPr>
+    </w:p>
+    <w:p>
+      <w:pPr>
+        <w:rPr>
+          <w:lang w:val="en-US"/>
+        </w:rPr>
+      </w:pPr>
+      <w:r>
+        <w:rPr>
+          <w:noProof/>
+        </w:rPr>
+        <w:drawing>
+          <wp:inline distT="0" distB="0" distL="0" distR="0" wp14:anchorId="6EE8D288" wp14:editId="6011E49B">
+            <wp:extent cx="5727700" cy="2678430"/>
+            <wp:effectExtent l="0" t="0" r="12700" b="0"/>
+            <wp:docPr id="29" name="Picture 29"/>
+            <wp:cNvGraphicFramePr>
+              <a:graphicFrameLocks xmlns:a="http://schemas.openxmlformats.org/drawingml/2006/main" noChangeAspect="1"/>
+            </wp:cNvGraphicFramePr>
+            <a:graphic xmlns:a="http://schemas.openxmlformats.org/drawingml/2006/main">
+              <a:graphicData uri="http://schemas.openxmlformats.org/drawingml/2006/picture">
+                <pic:pic xmlns:pic="http://schemas.openxmlformats.org/drawingml/2006/picture">
+                  <pic:nvPicPr>
+                    <pic:cNvPr id="29" name="Screen Shot 2017-07-15 at 22.06.01.png"/>
+                    <pic:cNvPicPr/>
+                  </pic:nvPicPr>
+                  <pic:blipFill>
+                    <a:blip r:embed="rId62">
+                      <a:extLst>
+                        <a:ext uri="{28A0092B-C50C-407E-A947-70E740481C1C}">
+                          <a14:useLocalDpi xmlns:a14="http://schemas.microsoft.com/office/drawing/2010/main" val="0"/>
+                        </a:ext>
+                      </a:extLst>
+                    </a:blip>
+                    <a:stretch>
+                      <a:fillRect/>
+                    </a:stretch>
+                  </pic:blipFill>
+                  <pic:spPr>
+                    <a:xfrm>
+                      <a:off x="0" y="0"/>
+                      <a:ext cx="5727700" cy="2678430"/>
+                    </a:xfrm>
+                    <a:prstGeom prst="rect">
+                      <a:avLst/>
+                    </a:prstGeom>
+                  </pic:spPr>
+                </pic:pic>
+              </a:graphicData>
+            </a:graphic>
+          </wp:inline>
+        </w:drawing>
+      </w:r>
+    </w:p>
+    <w:p>
+      <w:pPr>
+        <w:rPr>
+          <w:lang w:val="en-US"/>
+        </w:rPr>
+      </w:pPr>
+    </w:p>
+    <w:p>
+      <w:pPr>
+        <w:rPr>
+          <w:lang w:val="en-US"/>
+        </w:rPr>
+      </w:pPr>
+      <w:r>
+        <w:rPr>
+          <w:noProof/>
+        </w:rPr>
+        <w:lastRenderedPageBreak/>
+        <w:drawing>
+          <wp:inline distT="0" distB="0" distL="0" distR="0" wp14:anchorId="1A218491" wp14:editId="1BA3FC60">
+            <wp:extent cx="5727700" cy="1837055"/>
+            <wp:effectExtent l="0" t="0" r="12700" b="0"/>
+            <wp:docPr id="30" name="Picture 30"/>
+            <wp:cNvGraphicFramePr>
+              <a:graphicFrameLocks xmlns:a="http://schemas.openxmlformats.org/drawingml/2006/main" noChangeAspect="1"/>
+            </wp:cNvGraphicFramePr>
+            <a:graphic xmlns:a="http://schemas.openxmlformats.org/drawingml/2006/main">
+              <a:graphicData uri="http://schemas.openxmlformats.org/drawingml/2006/picture">
+                <pic:pic xmlns:pic="http://schemas.openxmlformats.org/drawingml/2006/picture">
+                  <pic:nvPicPr>
+                    <pic:cNvPr id="30" name="Screen Shot 2017-07-15 at 22.13.31.png"/>
+                    <pic:cNvPicPr/>
+                  </pic:nvPicPr>
+                  <pic:blipFill>
+                    <a:blip r:embed="rId63">
+                      <a:extLst>
+                        <a:ext uri="{28A0092B-C50C-407E-A947-70E740481C1C}">
+                          <a14:useLocalDpi xmlns:a14="http://schemas.microsoft.com/office/drawing/2010/main" val="0"/>
+                        </a:ext>
+                      </a:extLst>
+                    </a:blip>
+                    <a:stretch>
+                      <a:fillRect/>
+                    </a:stretch>
+                  </pic:blipFill>
+                  <pic:spPr>
+                    <a:xfrm>
+                      <a:off x="0" y="0"/>
+                      <a:ext cx="5727700" cy="1837055"/>
+                    </a:xfrm>
+                    <a:prstGeom prst="rect">
+                      <a:avLst/>
+                    </a:prstGeom>
+                  </pic:spPr>
+                </pic:pic>
+              </a:graphicData>
+            </a:graphic>
+          </wp:inline>
+        </w:drawing>
+      </w:r>
+    </w:p>
+    <w:p>
+      <w:pPr>
+        <w:rPr>
+          <w:lang w:val="en-US" w:eastAsia="en-US"/>
+        </w:rPr>
+      </w:pPr>
+    </w:p>
+    <w:p>
+      <w:pPr>
+        <w:rPr>
+          <w:lang w:val="en-US" w:eastAsia="en-US"/>
+        </w:rPr>
+      </w:pPr>
+    </w:p>
+    <w:p>
+      <w:pPr>
+        <w:rPr>
+          <w:lang w:val="en-US" w:eastAsia="en-US"/>
+        </w:rPr>
+      </w:pPr>
+    </w:p>
+    <w:p>
+      <w:pPr>
+        <w:rPr>
+          <w:lang w:val="en-US" w:eastAsia="en-US"/>
+        </w:rPr>
+      </w:pPr>
+    </w:p>
+    <w:p>
+      <w:pPr>
+        <w:pStyle w:val="Heading3"/>
+        <w:rPr>
+          <w:lang w:val="en-US" w:eastAsia="en-US"/>
+        </w:rPr>
+      </w:pPr>
+      <w:r>
+        <w:rPr>
+          <w:lang w:val="en-US" w:eastAsia="en-US"/>
+        </w:rPr>
+        <w:t>Inserting data into mrp_meeting_rooms</w:t>
+      </w:r>
+    </w:p>
+    <w:p>
+      <w:pPr>
+        <w:rPr>
+          <w:lang w:val="en-US" w:eastAsia="en-US"/>
+        </w:rPr>
+      </w:pPr>
+    </w:p>
+    <w:p>
+      <w:pPr>
+        <w:rPr>
+          <w:rFonts w:eastAsia="Times New Roman"/>
+        </w:rPr>
+      </w:pPr>
+      <w:hyperlink r:id="rId64" w:tgtFrame="mysql_doc" w:history="1">
+        <w:r>
+          <w:rPr>
+            <w:rStyle w:val="Hyperlink"/>
+            <w:rFonts w:ascii="Courier" w:eastAsia="Times New Roman" w:hAnsi="Courier"/>
+            <w:color w:val="235A81"/>
+            <w:sz w:val="16"/>
+            <w:szCs w:val="16"/>
+            <w:shd w:val="clear" w:color="auto" w:fill="EEEEEE"/>
+          </w:rPr>
+          <w:t>INSERT</w:t>
+        </w:r>
+      </w:hyperlink>
+      <w:r>
+        <w:rPr>
+          <w:rFonts w:ascii="Courier" w:eastAsia="Times New Roman" w:hAnsi="Courier"/>
+          <w:color w:val="222222"/>
+          <w:sz w:val="16"/>
+          <w:szCs w:val="16"/>
+          <w:shd w:val="clear" w:color="auto" w:fill="EEEEEE"/>
+        </w:rPr>
+        <w:t> </w:t>
+      </w:r>
+      <w:r>
+        <w:rPr>
+          <w:rStyle w:val="cm-keyword"/>
+          <w:rFonts w:ascii="Courier" w:hAnsi="Courier"/>
+          <w:color w:val="770088"/>
+          <w:sz w:val="16"/>
+          <w:szCs w:val="16"/>
+          <w:shd w:val="clear" w:color="auto" w:fill="EEEEEE"/>
+        </w:rPr>
+        <w:t>INTO</w:t>
+      </w:r>
+      <w:r>
+        <w:rPr>
+          <w:rFonts w:ascii="Courier" w:eastAsia="Times New Roman" w:hAnsi="Courier"/>
+          <w:color w:val="222222"/>
+          <w:sz w:val="16"/>
+          <w:szCs w:val="16"/>
+          <w:shd w:val="clear" w:color="auto" w:fill="EEEEEE"/>
+        </w:rPr>
+        <w:t> </w:t>
+      </w:r>
+      <w:r>
+        <w:rPr>
+          <w:rStyle w:val="cm-variable-2"/>
+          <w:rFonts w:ascii="Courier" w:eastAsia="Times New Roman" w:hAnsi="Courier"/>
+          <w:color w:val="0055AA"/>
+          <w:sz w:val="16"/>
+          <w:szCs w:val="16"/>
+          <w:shd w:val="clear" w:color="auto" w:fill="EEEEEE"/>
+        </w:rPr>
+        <w:t>`mrp_meeting_rooms`</w:t>
+      </w:r>
+      <w:r>
+        <w:rPr>
+          <w:rFonts w:ascii="Courier" w:eastAsia="Times New Roman" w:hAnsi="Courier"/>
+          <w:color w:val="222222"/>
+          <w:sz w:val="16"/>
+          <w:szCs w:val="16"/>
+          <w:shd w:val="clear" w:color="auto" w:fill="EEEEEE"/>
+        </w:rPr>
+        <w:t> (</w:t>
+      </w:r>
+      <w:r>
+        <w:rPr>
+          <w:rStyle w:val="cm-variable-2"/>
+          <w:rFonts w:ascii="Courier" w:eastAsia="Times New Roman" w:hAnsi="Courier"/>
+          <w:color w:val="0055AA"/>
+          <w:sz w:val="16"/>
+          <w:szCs w:val="16"/>
+          <w:shd w:val="clear" w:color="auto" w:fill="EEEEEE"/>
+        </w:rPr>
+        <w:t>`</w:t>
+      </w:r>
+      <w:proofErr w:type="spellStart"/>
+      <w:r>
+        <w:rPr>
+          <w:rStyle w:val="cm-variable-2"/>
+          <w:rFonts w:ascii="Courier" w:eastAsia="Times New Roman" w:hAnsi="Courier"/>
+          <w:color w:val="0055AA"/>
+          <w:sz w:val="16"/>
+          <w:szCs w:val="16"/>
+          <w:shd w:val="clear" w:color="auto" w:fill="EEEEEE"/>
+        </w:rPr>
+        <w:t>meetingRoomId</w:t>
+      </w:r>
+      <w:proofErr w:type="spellEnd"/>
+      <w:r>
+        <w:rPr>
+          <w:rStyle w:val="cm-variable-2"/>
+          <w:rFonts w:ascii="Courier" w:eastAsia="Times New Roman" w:hAnsi="Courier"/>
+          <w:color w:val="0055AA"/>
+          <w:sz w:val="16"/>
+          <w:szCs w:val="16"/>
+          <w:shd w:val="clear" w:color="auto" w:fill="EEEEEE"/>
+        </w:rPr>
+        <w:t>`</w:t>
+      </w:r>
+      <w:r>
+        <w:rPr>
+          <w:rFonts w:ascii="Courier" w:eastAsia="Times New Roman" w:hAnsi="Courier"/>
+          <w:color w:val="222222"/>
+          <w:sz w:val="16"/>
+          <w:szCs w:val="16"/>
+          <w:shd w:val="clear" w:color="auto" w:fill="EEEEEE"/>
+        </w:rPr>
+        <w:t>, </w:t>
+      </w:r>
+      <w:r>
+        <w:rPr>
+          <w:rStyle w:val="cm-variable-2"/>
+          <w:rFonts w:ascii="Courier" w:eastAsia="Times New Roman" w:hAnsi="Courier"/>
+          <w:color w:val="0055AA"/>
+          <w:sz w:val="16"/>
+          <w:szCs w:val="16"/>
+          <w:shd w:val="clear" w:color="auto" w:fill="EEEEEE"/>
+        </w:rPr>
+        <w:t>`</w:t>
+      </w:r>
+      <w:proofErr w:type="spellStart"/>
+      <w:r>
+        <w:rPr>
+          <w:rStyle w:val="cm-variable-2"/>
+          <w:rFonts w:ascii="Courier" w:eastAsia="Times New Roman" w:hAnsi="Courier"/>
+          <w:color w:val="0055AA"/>
+          <w:sz w:val="16"/>
+          <w:szCs w:val="16"/>
+          <w:shd w:val="clear" w:color="auto" w:fill="EEEEEE"/>
+        </w:rPr>
+        <w:t>buildingId</w:t>
+      </w:r>
+      <w:proofErr w:type="spellEnd"/>
+      <w:r>
+        <w:rPr>
+          <w:rStyle w:val="cm-variable-2"/>
+          <w:rFonts w:ascii="Courier" w:eastAsia="Times New Roman" w:hAnsi="Courier"/>
+          <w:color w:val="0055AA"/>
+          <w:sz w:val="16"/>
+          <w:szCs w:val="16"/>
+          <w:shd w:val="clear" w:color="auto" w:fill="EEEEEE"/>
+        </w:rPr>
+        <w:t>`</w:t>
+      </w:r>
+      <w:r>
+        <w:rPr>
+          <w:rFonts w:ascii="Courier" w:eastAsia="Times New Roman" w:hAnsi="Courier"/>
+          <w:color w:val="222222"/>
+          <w:sz w:val="16"/>
+          <w:szCs w:val="16"/>
+          <w:shd w:val="clear" w:color="auto" w:fill="EEEEEE"/>
+        </w:rPr>
+        <w:t>, </w:t>
+      </w:r>
+      <w:r>
+        <w:rPr>
+          <w:rStyle w:val="cm-variable-2"/>
+          <w:rFonts w:ascii="Courier" w:eastAsia="Times New Roman" w:hAnsi="Courier"/>
+          <w:color w:val="0055AA"/>
+          <w:sz w:val="16"/>
+          <w:szCs w:val="16"/>
+          <w:shd w:val="clear" w:color="auto" w:fill="EEEEEE"/>
+        </w:rPr>
+        <w:t>`name`</w:t>
+      </w:r>
+      <w:r>
+        <w:rPr>
+          <w:rFonts w:ascii="Courier" w:eastAsia="Times New Roman" w:hAnsi="Courier"/>
+          <w:color w:val="222222"/>
+          <w:sz w:val="16"/>
+          <w:szCs w:val="16"/>
+          <w:shd w:val="clear" w:color="auto" w:fill="EEEEEE"/>
+        </w:rPr>
+        <w:t>,</w:t>
+      </w:r>
+      <w:r>
+        <w:rPr>
+          <w:rStyle w:val="cm-variable-2"/>
+          <w:rFonts w:ascii="Courier" w:eastAsia="Times New Roman" w:hAnsi="Courier"/>
+          <w:color w:val="0055AA"/>
+          <w:sz w:val="16"/>
+          <w:szCs w:val="16"/>
+          <w:shd w:val="clear" w:color="auto" w:fill="EEEEEE"/>
+        </w:rPr>
+        <w:t>`</w:t>
+      </w:r>
+      <w:proofErr w:type="spellStart"/>
+      <w:r>
+        <w:rPr>
+          <w:rStyle w:val="cm-variable-2"/>
+          <w:rFonts w:ascii="Courier" w:eastAsia="Times New Roman" w:hAnsi="Courier"/>
+          <w:color w:val="0055AA"/>
+          <w:sz w:val="16"/>
+          <w:szCs w:val="16"/>
+          <w:shd w:val="clear" w:color="auto" w:fill="EEEEEE"/>
+        </w:rPr>
+        <w:t>floorNumber</w:t>
+      </w:r>
+      <w:proofErr w:type="spellEnd"/>
+      <w:r>
+        <w:rPr>
+          <w:rStyle w:val="cm-variable-2"/>
+          <w:rFonts w:ascii="Courier" w:eastAsia="Times New Roman" w:hAnsi="Courier"/>
+          <w:color w:val="0055AA"/>
+          <w:sz w:val="16"/>
+          <w:szCs w:val="16"/>
+          <w:shd w:val="clear" w:color="auto" w:fill="EEEEEE"/>
+        </w:rPr>
+        <w:t>`</w:t>
+      </w:r>
+      <w:r>
+        <w:rPr>
+          <w:rFonts w:ascii="Courier" w:eastAsia="Times New Roman" w:hAnsi="Courier"/>
+          <w:color w:val="222222"/>
+          <w:sz w:val="16"/>
+          <w:szCs w:val="16"/>
+          <w:shd w:val="clear" w:color="auto" w:fill="EEEEEE"/>
+        </w:rPr>
+        <w:t>, </w:t>
+      </w:r>
+      <w:r>
+        <w:rPr>
+          <w:rStyle w:val="cm-variable-2"/>
+          <w:rFonts w:ascii="Courier" w:eastAsia="Times New Roman" w:hAnsi="Courier"/>
+          <w:color w:val="0055AA"/>
+          <w:sz w:val="16"/>
+          <w:szCs w:val="16"/>
+          <w:shd w:val="clear" w:color="auto" w:fill="EEEEEE"/>
+        </w:rPr>
+        <w:t>`coordinates`</w:t>
+      </w:r>
+      <w:r>
+        <w:rPr>
+          <w:rFonts w:ascii="Courier" w:eastAsia="Times New Roman" w:hAnsi="Courier"/>
+          <w:color w:val="222222"/>
+          <w:sz w:val="16"/>
+          <w:szCs w:val="16"/>
+          <w:shd w:val="clear" w:color="auto" w:fill="EEEEEE"/>
+        </w:rPr>
+        <w:t>, </w:t>
+      </w:r>
+      <w:r>
+        <w:rPr>
+          <w:rStyle w:val="cm-variable-2"/>
+          <w:rFonts w:ascii="Courier" w:eastAsia="Times New Roman" w:hAnsi="Courier"/>
+          <w:color w:val="0055AA"/>
+          <w:sz w:val="16"/>
+          <w:szCs w:val="16"/>
+          <w:shd w:val="clear" w:color="auto" w:fill="EEEEEE"/>
+        </w:rPr>
+        <w:t>`capacity`</w:t>
+      </w:r>
+      <w:r>
+        <w:rPr>
+          <w:rFonts w:ascii="Courier" w:eastAsia="Times New Roman" w:hAnsi="Courier"/>
+          <w:color w:val="222222"/>
+          <w:sz w:val="16"/>
+          <w:szCs w:val="16"/>
+          <w:shd w:val="clear" w:color="auto" w:fill="EEEEEE"/>
+        </w:rPr>
+        <w:t>, </w:t>
+      </w:r>
+      <w:r>
+        <w:rPr>
+          <w:rStyle w:val="cm-variable-2"/>
+          <w:rFonts w:ascii="Courier" w:eastAsia="Times New Roman" w:hAnsi="Courier"/>
+          <w:color w:val="0055AA"/>
+          <w:sz w:val="16"/>
+          <w:szCs w:val="16"/>
+          <w:shd w:val="clear" w:color="auto" w:fill="EEEEEE"/>
+        </w:rPr>
+        <w:t>`type`</w:t>
+      </w:r>
+      <w:r>
+        <w:rPr>
+          <w:rFonts w:ascii="Courier" w:eastAsia="Times New Roman" w:hAnsi="Courier"/>
+          <w:color w:val="222222"/>
+          <w:sz w:val="16"/>
+          <w:szCs w:val="16"/>
+          <w:shd w:val="clear" w:color="auto" w:fill="EEEEEE"/>
+        </w:rPr>
+        <w:t>, </w:t>
+      </w:r>
+      <w:r>
+        <w:rPr>
+          <w:rStyle w:val="cm-variable-2"/>
+          <w:rFonts w:ascii="Courier" w:eastAsia="Times New Roman" w:hAnsi="Courier"/>
+          <w:color w:val="0055AA"/>
+          <w:sz w:val="16"/>
+          <w:szCs w:val="16"/>
+          <w:shd w:val="clear" w:color="auto" w:fill="EEEEEE"/>
+        </w:rPr>
+        <w:t>`phone`</w:t>
+      </w:r>
+      <w:r>
+        <w:rPr>
+          <w:rFonts w:ascii="Courier" w:eastAsia="Times New Roman" w:hAnsi="Courier"/>
+          <w:color w:val="222222"/>
+          <w:sz w:val="16"/>
+          <w:szCs w:val="16"/>
+          <w:shd w:val="clear" w:color="auto" w:fill="EEEEEE"/>
+        </w:rPr>
+        <w:t>, </w:t>
+      </w:r>
+      <w:r>
+        <w:rPr>
+          <w:rStyle w:val="cm-variable-2"/>
+          <w:rFonts w:ascii="Courier" w:eastAsia="Times New Roman" w:hAnsi="Courier"/>
+          <w:color w:val="0055AA"/>
+          <w:sz w:val="16"/>
+          <w:szCs w:val="16"/>
+          <w:shd w:val="clear" w:color="auto" w:fill="EEEEEE"/>
+        </w:rPr>
+        <w:t>`</w:t>
+      </w:r>
+      <w:proofErr w:type="spellStart"/>
+      <w:r>
+        <w:rPr>
+          <w:rStyle w:val="cm-variable-2"/>
+          <w:rFonts w:ascii="Courier" w:eastAsia="Times New Roman" w:hAnsi="Courier"/>
+          <w:color w:val="0055AA"/>
+          <w:sz w:val="16"/>
+          <w:szCs w:val="16"/>
+          <w:shd w:val="clear" w:color="auto" w:fill="EEEEEE"/>
+        </w:rPr>
+        <w:t>email`</w:t>
+      </w:r>
+      <w:r>
+        <w:rPr>
+          <w:rFonts w:ascii="Courier" w:eastAsia="Times New Roman" w:hAnsi="Courier"/>
+          <w:color w:val="222222"/>
+          <w:sz w:val="16"/>
+          <w:szCs w:val="16"/>
+          <w:shd w:val="clear" w:color="auto" w:fill="EEEEEE"/>
+        </w:rPr>
+        <w:t>,</w:t>
+      </w:r>
+      <w:r>
+        <w:rPr>
+          <w:rStyle w:val="cm-variable-2"/>
+          <w:rFonts w:ascii="Courier" w:eastAsia="Times New Roman" w:hAnsi="Courier"/>
+          <w:color w:val="0055AA"/>
+          <w:sz w:val="16"/>
+          <w:szCs w:val="16"/>
+          <w:shd w:val="clear" w:color="auto" w:fill="EEEEEE"/>
+        </w:rPr>
+        <w:t>`directions</w:t>
+      </w:r>
+      <w:proofErr w:type="spellEnd"/>
+      <w:r>
+        <w:rPr>
+          <w:rStyle w:val="cm-variable-2"/>
+          <w:rFonts w:ascii="Courier" w:eastAsia="Times New Roman" w:hAnsi="Courier"/>
+          <w:color w:val="0055AA"/>
+          <w:sz w:val="16"/>
+          <w:szCs w:val="16"/>
+          <w:shd w:val="clear" w:color="auto" w:fill="EEEEEE"/>
+        </w:rPr>
+        <w:t>`</w:t>
+      </w:r>
+      <w:r>
+        <w:rPr>
+          <w:rFonts w:ascii="Courier" w:eastAsia="Times New Roman" w:hAnsi="Courier"/>
+          <w:color w:val="222222"/>
+          <w:sz w:val="16"/>
+          <w:szCs w:val="16"/>
+          <w:shd w:val="clear" w:color="auto" w:fill="EEEEEE"/>
+        </w:rPr>
+        <w:t>) </w:t>
+      </w:r>
+      <w:hyperlink r:id="rId65" w:anchor="function_values" w:tgtFrame="mysql_doc" w:history="1">
+        <w:r>
+          <w:rPr>
+            <w:rStyle w:val="Hyperlink"/>
+            <w:rFonts w:ascii="Courier" w:eastAsia="Times New Roman" w:hAnsi="Courier"/>
+            <w:color w:val="235A81"/>
+            <w:sz w:val="16"/>
+            <w:szCs w:val="16"/>
+            <w:shd w:val="clear" w:color="auto" w:fill="EEEEEE"/>
+          </w:rPr>
+          <w:t>VALUES</w:t>
+        </w:r>
+      </w:hyperlink>
+      <w:r>
+        <w:rPr>
+          <w:rFonts w:ascii="Courier" w:eastAsia="Times New Roman" w:hAnsi="Courier"/>
+          <w:color w:val="222222"/>
+          <w:sz w:val="16"/>
+          <w:szCs w:val="16"/>
+          <w:shd w:val="clear" w:color="auto" w:fill="EEEEEE"/>
+        </w:rPr>
+        <w:t> (</w:t>
+      </w:r>
+      <w:r>
+        <w:rPr>
+          <w:rStyle w:val="cm-string"/>
+          <w:rFonts w:ascii="Courier" w:eastAsia="Times New Roman" w:hAnsi="Courier"/>
+          <w:color w:val="AA1111"/>
+          <w:sz w:val="16"/>
+          <w:szCs w:val="16"/>
+          <w:shd w:val="clear" w:color="auto" w:fill="EEEEEE"/>
+        </w:rPr>
+        <w:t>'1'</w:t>
+      </w:r>
+      <w:r>
+        <w:rPr>
+          <w:rFonts w:ascii="Courier" w:eastAsia="Times New Roman" w:hAnsi="Courier"/>
+          <w:color w:val="222222"/>
+          <w:sz w:val="16"/>
+          <w:szCs w:val="16"/>
+          <w:shd w:val="clear" w:color="auto" w:fill="EEEEEE"/>
+        </w:rPr>
+        <w:t>, </w:t>
+      </w:r>
+      <w:r>
+        <w:rPr>
+          <w:rStyle w:val="cm-string"/>
+          <w:rFonts w:ascii="Courier" w:eastAsia="Times New Roman" w:hAnsi="Courier"/>
+          <w:color w:val="AA1111"/>
+          <w:sz w:val="16"/>
+          <w:szCs w:val="16"/>
+          <w:shd w:val="clear" w:color="auto" w:fill="EEEEEE"/>
+        </w:rPr>
+        <w:t>'1'</w:t>
+      </w:r>
+      <w:r>
+        <w:rPr>
+          <w:rFonts w:ascii="Courier" w:eastAsia="Times New Roman" w:hAnsi="Courier"/>
+          <w:color w:val="222222"/>
+          <w:sz w:val="16"/>
+          <w:szCs w:val="16"/>
+          <w:shd w:val="clear" w:color="auto" w:fill="EEEEEE"/>
+        </w:rPr>
+        <w:t>, </w:t>
+      </w:r>
+      <w:r>
+        <w:rPr>
+          <w:rStyle w:val="cm-string"/>
+          <w:rFonts w:ascii="Courier" w:eastAsia="Times New Roman" w:hAnsi="Courier"/>
+          <w:color w:val="AA1111"/>
+          <w:sz w:val="16"/>
+          <w:szCs w:val="16"/>
+          <w:shd w:val="clear" w:color="auto" w:fill="EEEEEE"/>
+        </w:rPr>
+        <w:t>'SCR1'</w:t>
+      </w:r>
+      <w:r>
+        <w:rPr>
+          <w:rFonts w:ascii="Courier" w:eastAsia="Times New Roman" w:hAnsi="Courier"/>
+          <w:color w:val="222222"/>
+          <w:sz w:val="16"/>
+          <w:szCs w:val="16"/>
+          <w:shd w:val="clear" w:color="auto" w:fill="EEEEEE"/>
+        </w:rPr>
+        <w:t>, </w:t>
+      </w:r>
+      <w:r>
+        <w:rPr>
+          <w:rStyle w:val="cm-string"/>
+          <w:rFonts w:ascii="Courier" w:eastAsia="Times New Roman" w:hAnsi="Courier"/>
+          <w:color w:val="AA1111"/>
+          <w:sz w:val="16"/>
+          <w:szCs w:val="16"/>
+          <w:shd w:val="clear" w:color="auto" w:fill="EEEEEE"/>
+        </w:rPr>
+        <w:t>'1'</w:t>
+      </w:r>
+      <w:r>
+        <w:rPr>
+          <w:rFonts w:ascii="Courier" w:eastAsia="Times New Roman" w:hAnsi="Courier"/>
+          <w:color w:val="222222"/>
+          <w:sz w:val="16"/>
+          <w:szCs w:val="16"/>
+          <w:shd w:val="clear" w:color="auto" w:fill="EEEEEE"/>
+        </w:rPr>
+        <w:t>,PointFromText(</w:t>
+      </w:r>
+      <w:r>
+        <w:rPr>
+          <w:rStyle w:val="cm-string"/>
+          <w:rFonts w:ascii="Courier" w:eastAsia="Times New Roman" w:hAnsi="Courier"/>
+          <w:color w:val="AA1111"/>
+          <w:sz w:val="16"/>
+          <w:szCs w:val="16"/>
+          <w:shd w:val="clear" w:color="auto" w:fill="EEEEEE"/>
+        </w:rPr>
+        <w:t>'Point(83.294846 -4.426421)'</w:t>
+      </w:r>
+      <w:r>
+        <w:rPr>
+          <w:rFonts w:ascii="Courier" w:eastAsia="Times New Roman" w:hAnsi="Courier"/>
+          <w:color w:val="222222"/>
+          <w:sz w:val="16"/>
+          <w:szCs w:val="16"/>
+          <w:shd w:val="clear" w:color="auto" w:fill="EEEEEE"/>
+        </w:rPr>
+        <w:t>), </w:t>
+      </w:r>
+      <w:r>
+        <w:rPr>
+          <w:rStyle w:val="cm-string"/>
+          <w:rFonts w:ascii="Courier" w:eastAsia="Times New Roman" w:hAnsi="Courier"/>
+          <w:color w:val="AA1111"/>
+          <w:sz w:val="16"/>
+          <w:szCs w:val="16"/>
+          <w:shd w:val="clear" w:color="auto" w:fill="EEEEEE"/>
+        </w:rPr>
+        <w:t>'71'</w:t>
+      </w:r>
+      <w:r>
+        <w:rPr>
+          <w:rFonts w:ascii="Courier" w:eastAsia="Times New Roman" w:hAnsi="Courier"/>
+          <w:color w:val="222222"/>
+          <w:sz w:val="16"/>
+          <w:szCs w:val="16"/>
+          <w:shd w:val="clear" w:color="auto" w:fill="EEEEEE"/>
+        </w:rPr>
+        <w:t>, </w:t>
+      </w:r>
+      <w:r>
+        <w:rPr>
+          <w:rStyle w:val="cm-string"/>
+          <w:rFonts w:ascii="Courier" w:eastAsia="Times New Roman" w:hAnsi="Courier"/>
+          <w:color w:val="AA1111"/>
+          <w:sz w:val="16"/>
+          <w:szCs w:val="16"/>
+          <w:shd w:val="clear" w:color="auto" w:fill="EEEEEE"/>
+        </w:rPr>
+        <w:t>'</w:t>
+      </w:r>
+      <w:proofErr w:type="spellStart"/>
+      <w:r>
+        <w:rPr>
+          <w:rStyle w:val="cm-string"/>
+          <w:rFonts w:ascii="Courier" w:eastAsia="Times New Roman" w:hAnsi="Courier"/>
+          <w:color w:val="AA1111"/>
+          <w:sz w:val="16"/>
+          <w:szCs w:val="16"/>
+          <w:shd w:val="clear" w:color="auto" w:fill="EEEEEE"/>
+        </w:rPr>
+        <w:t>ClassRoom</w:t>
+      </w:r>
+      <w:proofErr w:type="spellEnd"/>
+      <w:r>
+        <w:rPr>
+          <w:rStyle w:val="cm-string"/>
+          <w:rFonts w:ascii="Courier" w:eastAsia="Times New Roman" w:hAnsi="Courier"/>
+          <w:color w:val="AA1111"/>
+          <w:sz w:val="16"/>
+          <w:szCs w:val="16"/>
+          <w:shd w:val="clear" w:color="auto" w:fill="EEEEEE"/>
+        </w:rPr>
+        <w:t>'</w:t>
+      </w:r>
+      <w:r>
+        <w:rPr>
+          <w:rFonts w:ascii="Courier" w:eastAsia="Times New Roman" w:hAnsi="Courier"/>
+          <w:color w:val="222222"/>
+          <w:sz w:val="16"/>
+          <w:szCs w:val="16"/>
+          <w:shd w:val="clear" w:color="auto" w:fill="EEEEEE"/>
+        </w:rPr>
+        <w:t>, </w:t>
+      </w:r>
+      <w:r>
+        <w:rPr>
+          <w:rStyle w:val="cm-string"/>
+          <w:rFonts w:ascii="Courier" w:eastAsia="Times New Roman" w:hAnsi="Courier"/>
+          <w:color w:val="AA1111"/>
+          <w:sz w:val="16"/>
+          <w:szCs w:val="16"/>
+          <w:shd w:val="clear" w:color="auto" w:fill="EEEEEE"/>
+        </w:rPr>
+        <w:t>'01449 8500'</w:t>
+      </w:r>
+      <w:r>
+        <w:rPr>
+          <w:rFonts w:ascii="Courier" w:eastAsia="Times New Roman" w:hAnsi="Courier"/>
+          <w:color w:val="222222"/>
+          <w:sz w:val="16"/>
+          <w:szCs w:val="16"/>
+          <w:shd w:val="clear" w:color="auto" w:fill="EEEEEE"/>
+        </w:rPr>
+        <w:t>, </w:t>
+      </w:r>
+      <w:r>
+        <w:rPr>
+          <w:rStyle w:val="cm-string"/>
+          <w:rFonts w:ascii="Courier" w:eastAsia="Times New Roman" w:hAnsi="Courier"/>
+          <w:color w:val="AA1111"/>
+          <w:sz w:val="16"/>
+          <w:szCs w:val="16"/>
+          <w:shd w:val="clear" w:color="auto" w:fill="EEEEEE"/>
+        </w:rPr>
+        <w:t>'scr1@ncirl.ie'</w:t>
+      </w:r>
+      <w:r>
+        <w:rPr>
+          <w:rFonts w:ascii="Courier" w:eastAsia="Times New Roman" w:hAnsi="Courier"/>
+          <w:color w:val="222222"/>
+          <w:sz w:val="16"/>
+          <w:szCs w:val="16"/>
+          <w:shd w:val="clear" w:color="auto" w:fill="EEEEEE"/>
+        </w:rPr>
+        <w:t>, </w:t>
+      </w:r>
+      <w:r>
+        <w:rPr>
+          <w:rStyle w:val="cm-string"/>
+          <w:rFonts w:ascii="Courier" w:eastAsia="Times New Roman" w:hAnsi="Courier"/>
+          <w:color w:val="AA1111"/>
+          <w:sz w:val="16"/>
+          <w:szCs w:val="16"/>
+          <w:shd w:val="clear" w:color="auto" w:fill="EEEEEE"/>
+        </w:rPr>
+        <w:t>'Walk on your left hand side open the door close to stairs, the first room on your left'</w:t>
+      </w:r>
+      <w:r>
+        <w:rPr>
+          <w:rFonts w:ascii="Courier" w:eastAsia="Times New Roman" w:hAnsi="Courier"/>
+          <w:color w:val="222222"/>
+          <w:sz w:val="16"/>
+          <w:szCs w:val="16"/>
+          <w:shd w:val="clear" w:color="auto" w:fill="EEEEEE"/>
+        </w:rPr>
+        <w:t>)</w:t>
+      </w:r>
+    </w:p>
+    <w:p>
+      <w:pPr>
+        <w:rPr>
+          <w:lang w:eastAsia="en-US"/>
+        </w:rPr>
+      </w:pPr>
+    </w:p>
+    <w:p>
+      <w:pPr>
+        <w:rPr>
+          <w:lang w:eastAsia="en-US"/>
+        </w:rPr>
+      </w:pPr>
+      <w:r>
+        <w:rPr>
+          <w:noProof/>
+        </w:rPr>
+        <w:drawing>
+          <wp:inline distT="0" distB="0" distL="0" distR="0" wp14:anchorId="38429970" wp14:editId="01F0E7F3">
+            <wp:extent cx="5727700" cy="3656330"/>
+            <wp:effectExtent l="0" t="0" r="12700" b="1270"/>
+            <wp:docPr id="31" name="Picture 31"/>
+            <wp:cNvGraphicFramePr>
+              <a:graphicFrameLocks xmlns:a="http://schemas.openxmlformats.org/drawingml/2006/main" noChangeAspect="1"/>
+            </wp:cNvGraphicFramePr>
+            <a:graphic xmlns:a="http://schemas.openxmlformats.org/drawingml/2006/main">
+              <a:graphicData uri="http://schemas.openxmlformats.org/drawingml/2006/picture">
+                <pic:pic xmlns:pic="http://schemas.openxmlformats.org/drawingml/2006/picture">
+                  <pic:nvPicPr>
+                    <pic:cNvPr id="31" name="Screen Shot 2017-07-15 at 22.26.57.png"/>
+                    <pic:cNvPicPr/>
+                  </pic:nvPicPr>
+                  <pic:blipFill>
+                    <a:blip r:embed="rId66">
+                      <a:extLst>
+                        <a:ext uri="{28A0092B-C50C-407E-A947-70E740481C1C}">
+                          <a14:useLocalDpi xmlns:a14="http://schemas.microsoft.com/office/drawing/2010/main" val="0"/>
+                        </a:ext>
+                      </a:extLst>
+                    </a:blip>
+                    <a:stretch>
+                      <a:fillRect/>
+                    </a:stretch>
+                  </pic:blipFill>
+                  <pic:spPr>
+                    <a:xfrm>
+                      <a:off x="0" y="0"/>
+                      <a:ext cx="5727700" cy="3656330"/>
+                    </a:xfrm>
+                    <a:prstGeom prst="rect">
+                      <a:avLst/>
+                    </a:prstGeom>
+                  </pic:spPr>
+                </pic:pic>
+              </a:graphicData>
+            </a:graphic>
+          </wp:inline>
+        </w:drawing>
+      </w:r>
+    </w:p>
+    <w:p>
+      <w:pPr>
+        <w:rPr>
+          <w:lang w:val="en-US" w:eastAsia="en-US"/>
+        </w:rPr>
+      </w:pPr>
+    </w:p>
+    <w:p>
+      <w:pPr>
+        <w:rPr>
+          <w:lang w:val="en-US" w:eastAsia="en-US"/>
+        </w:rPr>
+      </w:pPr>
+    </w:p>
+    <w:p>
+      <w:pPr>
+        <w:rPr>
+          <w:lang w:val="en-US" w:eastAsia="en-US"/>
+        </w:rPr>
+      </w:pPr>
+      <w:r>
+        <w:rPr>
+          <w:noProof/>
+        </w:rPr>
+        <w:lastRenderedPageBreak/>
+        <w:drawing>
+          <wp:inline distT="0" distB="0" distL="0" distR="0" wp14:anchorId="2353F6FA" wp14:editId="3430C324">
+            <wp:extent cx="5727700" cy="2636520"/>
+            <wp:effectExtent l="0" t="0" r="12700" b="5080"/>
+            <wp:docPr id="32" name="Picture 32"/>
+            <wp:cNvGraphicFramePr>
+              <a:graphicFrameLocks xmlns:a="http://schemas.openxmlformats.org/drawingml/2006/main" noChangeAspect="1"/>
+            </wp:cNvGraphicFramePr>
+            <a:graphic xmlns:a="http://schemas.openxmlformats.org/drawingml/2006/main">
+              <a:graphicData uri="http://schemas.openxmlformats.org/drawingml/2006/picture">
+                <pic:pic xmlns:pic="http://schemas.openxmlformats.org/drawingml/2006/picture">
+                  <pic:nvPicPr>
+                    <pic:cNvPr id="32" name="Screen Shot 2017-07-15 at 22.29.31.png"/>
+                    <pic:cNvPicPr/>
+                  </pic:nvPicPr>
+                  <pic:blipFill>
+                    <a:blip r:embed="rId67">
+                      <a:extLst>
+                        <a:ext uri="{28A0092B-C50C-407E-A947-70E740481C1C}">
+                          <a14:useLocalDpi xmlns:a14="http://schemas.microsoft.com/office/drawing/2010/main" val="0"/>
+                        </a:ext>
+                      </a:extLst>
+                    </a:blip>
+                    <a:stretch>
+                      <a:fillRect/>
+                    </a:stretch>
+                  </pic:blipFill>
+                  <pic:spPr>
+                    <a:xfrm>
+                      <a:off x="0" y="0"/>
+                      <a:ext cx="5727700" cy="2636520"/>
+                    </a:xfrm>
+                    <a:prstGeom prst="rect">
+                      <a:avLst/>
+                    </a:prstGeom>
+                  </pic:spPr>
+                </pic:pic>
+              </a:graphicData>
+            </a:graphic>
+          </wp:inline>
+        </w:drawing>
+      </w:r>
+    </w:p>
+    <w:p>
+      <w:pPr>
+        <w:rPr>
+          <w:lang w:val="en-US" w:eastAsia="en-US"/>
+        </w:rPr>
+      </w:pPr>
+    </w:p>
+    <w:p>
+      <w:pPr>
+        <w:rPr>
+          <w:lang w:val="en-US" w:eastAsia="en-US"/>
+        </w:rPr>
+      </w:pPr>
+      <w:r>
+        <w:rPr>
+          <w:noProof/>
+        </w:rPr>
+        <w:drawing>
+          <wp:inline distT="0" distB="0" distL="0" distR="0" wp14:anchorId="19A8552F" wp14:editId="70B25402">
+            <wp:extent cx="5727700" cy="1132205"/>
+            <wp:effectExtent l="0" t="0" r="12700" b="10795"/>
+            <wp:docPr id="33" name="Picture 33"/>
+            <wp:cNvGraphicFramePr>
+              <a:graphicFrameLocks xmlns:a="http://schemas.openxmlformats.org/drawingml/2006/main" noChangeAspect="1"/>
+            </wp:cNvGraphicFramePr>
+            <a:graphic xmlns:a="http://schemas.openxmlformats.org/drawingml/2006/main">
+              <a:graphicData uri="http://schemas.openxmlformats.org/drawingml/2006/picture">
+                <pic:pic xmlns:pic="http://schemas.openxmlformats.org/drawingml/2006/picture">
+                  <pic:nvPicPr>
+                    <pic:cNvPr id="33" name="Screen Shot 2017-07-15 at 22.29.50.png"/>
+                    <pic:cNvPicPr/>
+                  </pic:nvPicPr>
+                  <pic:blipFill>
+                    <a:blip r:embed="rId68">
+                      <a:extLst>
+                        <a:ext uri="{28A0092B-C50C-407E-A947-70E740481C1C}">
+                          <a14:useLocalDpi xmlns:a14="http://schemas.microsoft.com/office/drawing/2010/main" val="0"/>
+                        </a:ext>
+                      </a:extLst>
+                    </a:blip>
+                    <a:stretch>
+                      <a:fillRect/>
+                    </a:stretch>
+                  </pic:blipFill>
+                  <pic:spPr>
+                    <a:xfrm>
+                      <a:off x="0" y="0"/>
+                      <a:ext cx="5727700" cy="1132205"/>
+                    </a:xfrm>
+                    <a:prstGeom prst="rect">
+                      <a:avLst/>
+                    </a:prstGeom>
+                  </pic:spPr>
+                </pic:pic>
+              </a:graphicData>
+            </a:graphic>
+          </wp:inline>
+        </w:drawing>
+      </w:r>
+    </w:p>
+    <w:p>
+      <w:pPr>
+        <w:rPr>
+          <w:lang w:val="en-US" w:eastAsia="en-US"/>
+        </w:rPr>
+      </w:pPr>
+    </w:p>
+    <w:p>
+      <w:pPr>
+        <w:rPr>
+          <w:lang w:val="en-US" w:eastAsia="en-US"/>
+        </w:rPr>
+      </w:pPr>
+    </w:p>
+    <w:p>
+      <w:pPr>
+        <w:rPr>
+          <w:lang w:val="en-US" w:eastAsia="en-US"/>
+        </w:rPr>
+      </w:pPr>
+      <w:r>
+        <w:rPr>
+          <w:lang w:val="en-US" w:eastAsia="en-US"/>
+        </w:rPr>
+        <w:t>Inserting Data into mrp_companies Table</w:t>
+      </w:r>
+    </w:p>
+    <w:p>
+      <w:pPr>
+        <w:rPr>
+          <w:lang w:val="en-US" w:eastAsia="en-US"/>
+        </w:rPr>
+      </w:pPr>
+    </w:p>
+    <w:p>
+      <w:pPr>
+        <w:rPr>
+          <w:rFonts w:eastAsia="Times New Roman"/>
+        </w:rPr>
+      </w:pPr>
+      <w:hyperlink r:id="rId69" w:tgtFrame="mysql_doc" w:history="1">
+        <w:r>
+          <w:rPr>
+            <w:rStyle w:val="Hyperlink"/>
+            <w:rFonts w:ascii="Courier" w:eastAsia="Times New Roman" w:hAnsi="Courier"/>
+            <w:color w:val="235A81"/>
+            <w:sz w:val="16"/>
+            <w:szCs w:val="16"/>
+            <w:shd w:val="clear" w:color="auto" w:fill="EEEEEE"/>
+          </w:rPr>
+          <w:t>INSERT</w:t>
+        </w:r>
+      </w:hyperlink>
+      <w:r>
+        <w:rPr>
+          <w:rFonts w:ascii="Courier" w:eastAsia="Times New Roman" w:hAnsi="Courier"/>
+          <w:color w:val="222222"/>
+          <w:sz w:val="16"/>
+          <w:szCs w:val="16"/>
+          <w:shd w:val="clear" w:color="auto" w:fill="EEEEEE"/>
+        </w:rPr>
+        <w:t> </w:t>
+      </w:r>
+      <w:r>
+        <w:rPr>
+          <w:rStyle w:val="cm-keyword"/>
+          <w:rFonts w:ascii="Courier" w:hAnsi="Courier"/>
+          <w:color w:val="770088"/>
+          <w:sz w:val="16"/>
+          <w:szCs w:val="16"/>
+          <w:shd w:val="clear" w:color="auto" w:fill="EEEEEE"/>
+        </w:rPr>
+        <w:t>INTO</w:t>
+      </w:r>
+      <w:r>
+        <w:rPr>
+          <w:rFonts w:ascii="Courier" w:eastAsia="Times New Roman" w:hAnsi="Courier"/>
+          <w:color w:val="222222"/>
+          <w:sz w:val="16"/>
+          <w:szCs w:val="16"/>
+          <w:shd w:val="clear" w:color="auto" w:fill="EEEEEE"/>
+        </w:rPr>
+        <w:t> </w:t>
+      </w:r>
+      <w:r>
+        <w:rPr>
+          <w:rStyle w:val="cm-variable-2"/>
+          <w:rFonts w:ascii="Courier" w:eastAsia="Times New Roman" w:hAnsi="Courier"/>
+          <w:color w:val="0055AA"/>
+          <w:sz w:val="16"/>
+          <w:szCs w:val="16"/>
+          <w:shd w:val="clear" w:color="auto" w:fill="EEEEEE"/>
+        </w:rPr>
+        <w:t>`mrp_companies`</w:t>
+      </w:r>
+      <w:r>
+        <w:rPr>
+          <w:rFonts w:ascii="Courier" w:eastAsia="Times New Roman" w:hAnsi="Courier"/>
+          <w:color w:val="222222"/>
+          <w:sz w:val="16"/>
+          <w:szCs w:val="16"/>
+          <w:shd w:val="clear" w:color="auto" w:fill="EEEEEE"/>
+        </w:rPr>
+        <w:t> (</w:t>
+      </w:r>
+      <w:r>
+        <w:rPr>
+          <w:rStyle w:val="cm-variable-2"/>
+          <w:rFonts w:ascii="Courier" w:eastAsia="Times New Roman" w:hAnsi="Courier"/>
+          <w:color w:val="0055AA"/>
+          <w:sz w:val="16"/>
+          <w:szCs w:val="16"/>
+          <w:shd w:val="clear" w:color="auto" w:fill="EEEEEE"/>
+        </w:rPr>
+        <w:t>`</w:t>
+      </w:r>
+      <w:proofErr w:type="spellStart"/>
+      <w:r>
+        <w:rPr>
+          <w:rStyle w:val="cm-variable-2"/>
+          <w:rFonts w:ascii="Courier" w:eastAsia="Times New Roman" w:hAnsi="Courier"/>
+          <w:color w:val="0055AA"/>
+          <w:sz w:val="16"/>
+          <w:szCs w:val="16"/>
+          <w:shd w:val="clear" w:color="auto" w:fill="EEEEEE"/>
+        </w:rPr>
+        <w:t>companyId</w:t>
+      </w:r>
+      <w:proofErr w:type="spellEnd"/>
+      <w:r>
+        <w:rPr>
+          <w:rStyle w:val="cm-variable-2"/>
+          <w:rFonts w:ascii="Courier" w:eastAsia="Times New Roman" w:hAnsi="Courier"/>
+          <w:color w:val="0055AA"/>
+          <w:sz w:val="16"/>
+          <w:szCs w:val="16"/>
+          <w:shd w:val="clear" w:color="auto" w:fill="EEEEEE"/>
+        </w:rPr>
+        <w:t>`</w:t>
+      </w:r>
+      <w:r>
+        <w:rPr>
+          <w:rFonts w:ascii="Courier" w:eastAsia="Times New Roman" w:hAnsi="Courier"/>
+          <w:color w:val="222222"/>
+          <w:sz w:val="16"/>
+          <w:szCs w:val="16"/>
+          <w:shd w:val="clear" w:color="auto" w:fill="EEEEEE"/>
+        </w:rPr>
+        <w:t>, </w:t>
+      </w:r>
+      <w:r>
+        <w:rPr>
+          <w:rStyle w:val="cm-variable-2"/>
+          <w:rFonts w:ascii="Courier" w:eastAsia="Times New Roman" w:hAnsi="Courier"/>
+          <w:color w:val="0055AA"/>
+          <w:sz w:val="16"/>
+          <w:szCs w:val="16"/>
+          <w:shd w:val="clear" w:color="auto" w:fill="EEEEEE"/>
+        </w:rPr>
+        <w:t>`name`</w:t>
+      </w:r>
+      <w:r>
+        <w:rPr>
+          <w:rFonts w:ascii="Courier" w:eastAsia="Times New Roman" w:hAnsi="Courier"/>
+          <w:color w:val="222222"/>
+          <w:sz w:val="16"/>
+          <w:szCs w:val="16"/>
+          <w:shd w:val="clear" w:color="auto" w:fill="EEEEEE"/>
+        </w:rPr>
+        <w:t>, </w:t>
+      </w:r>
+      <w:r>
+        <w:rPr>
+          <w:rStyle w:val="cm-variable-2"/>
+          <w:rFonts w:ascii="Courier" w:eastAsia="Times New Roman" w:hAnsi="Courier"/>
+          <w:color w:val="0055AA"/>
+          <w:sz w:val="16"/>
+          <w:szCs w:val="16"/>
+          <w:shd w:val="clear" w:color="auto" w:fill="EEEEEE"/>
+        </w:rPr>
+        <w:t>`</w:t>
+      </w:r>
+      <w:proofErr w:type="spellStart"/>
+      <w:r>
+        <w:rPr>
+          <w:rStyle w:val="cm-variable-2"/>
+          <w:rFonts w:ascii="Courier" w:eastAsia="Times New Roman" w:hAnsi="Courier"/>
+          <w:color w:val="0055AA"/>
+          <w:sz w:val="16"/>
+          <w:szCs w:val="16"/>
+          <w:shd w:val="clear" w:color="auto" w:fill="EEEEEE"/>
+        </w:rPr>
+        <w:t>headquarters`</w:t>
+      </w:r>
+      <w:r>
+        <w:rPr>
+          <w:rFonts w:ascii="Courier" w:eastAsia="Times New Roman" w:hAnsi="Courier"/>
+          <w:color w:val="222222"/>
+          <w:sz w:val="16"/>
+          <w:szCs w:val="16"/>
+          <w:shd w:val="clear" w:color="auto" w:fill="EEEEEE"/>
+        </w:rPr>
+        <w:t>,</w:t>
+      </w:r>
+      <w:r>
+        <w:rPr>
+          <w:rStyle w:val="cm-variable-2"/>
+          <w:rFonts w:ascii="Courier" w:eastAsia="Times New Roman" w:hAnsi="Courier"/>
+          <w:color w:val="0055AA"/>
+          <w:sz w:val="16"/>
+          <w:szCs w:val="16"/>
+          <w:shd w:val="clear" w:color="auto" w:fill="EEEEEE"/>
+        </w:rPr>
+        <w:t>`website</w:t>
+      </w:r>
+      <w:proofErr w:type="spellEnd"/>
+      <w:r>
+        <w:rPr>
+          <w:rStyle w:val="cm-variable-2"/>
+          <w:rFonts w:ascii="Courier" w:eastAsia="Times New Roman" w:hAnsi="Courier"/>
+          <w:color w:val="0055AA"/>
+          <w:sz w:val="16"/>
+          <w:szCs w:val="16"/>
+          <w:shd w:val="clear" w:color="auto" w:fill="EEEEEE"/>
+        </w:rPr>
+        <w:t>`</w:t>
+      </w:r>
+      <w:r>
+        <w:rPr>
+          <w:rFonts w:ascii="Courier" w:eastAsia="Times New Roman" w:hAnsi="Courier"/>
+          <w:color w:val="222222"/>
+          <w:sz w:val="16"/>
+          <w:szCs w:val="16"/>
+          <w:shd w:val="clear" w:color="auto" w:fill="EEEEEE"/>
+        </w:rPr>
+        <w:t>, </w:t>
+      </w:r>
+      <w:r>
+        <w:rPr>
+          <w:rStyle w:val="cm-variable-2"/>
+          <w:rFonts w:ascii="Courier" w:eastAsia="Times New Roman" w:hAnsi="Courier"/>
+          <w:color w:val="0055AA"/>
+          <w:sz w:val="16"/>
+          <w:szCs w:val="16"/>
+          <w:shd w:val="clear" w:color="auto" w:fill="EEEEEE"/>
+        </w:rPr>
+        <w:t>`email`</w:t>
+      </w:r>
+      <w:r>
+        <w:rPr>
+          <w:rFonts w:ascii="Courier" w:eastAsia="Times New Roman" w:hAnsi="Courier"/>
+          <w:color w:val="222222"/>
+          <w:sz w:val="16"/>
+          <w:szCs w:val="16"/>
+          <w:shd w:val="clear" w:color="auto" w:fill="EEEEEE"/>
+        </w:rPr>
+        <w:t>, </w:t>
+      </w:r>
+      <w:r>
+        <w:rPr>
+          <w:rStyle w:val="cm-variable-2"/>
+          <w:rFonts w:ascii="Courier" w:eastAsia="Times New Roman" w:hAnsi="Courier"/>
+          <w:color w:val="0055AA"/>
+          <w:sz w:val="16"/>
+          <w:szCs w:val="16"/>
+          <w:shd w:val="clear" w:color="auto" w:fill="EEEEEE"/>
+        </w:rPr>
+        <w:t>`</w:t>
+      </w:r>
+      <w:proofErr w:type="spellStart"/>
+      <w:r>
+        <w:rPr>
+          <w:rStyle w:val="cm-variable-2"/>
+          <w:rFonts w:ascii="Courier" w:eastAsia="Times New Roman" w:hAnsi="Courier"/>
+          <w:color w:val="0055AA"/>
+          <w:sz w:val="16"/>
+          <w:szCs w:val="16"/>
+          <w:shd w:val="clear" w:color="auto" w:fill="EEEEEE"/>
+        </w:rPr>
+        <w:t>ceo</w:t>
+      </w:r>
+      <w:proofErr w:type="spellEnd"/>
+      <w:r>
+        <w:rPr>
+          <w:rStyle w:val="cm-variable-2"/>
+          <w:rFonts w:ascii="Courier" w:eastAsia="Times New Roman" w:hAnsi="Courier"/>
+          <w:color w:val="0055AA"/>
+          <w:sz w:val="16"/>
+          <w:szCs w:val="16"/>
+          <w:shd w:val="clear" w:color="auto" w:fill="EEEEEE"/>
+        </w:rPr>
+        <w:t>`</w:t>
+      </w:r>
+      <w:r>
+        <w:rPr>
+          <w:rFonts w:ascii="Courier" w:eastAsia="Times New Roman" w:hAnsi="Courier"/>
+          <w:color w:val="222222"/>
+          <w:sz w:val="16"/>
+          <w:szCs w:val="16"/>
+          <w:shd w:val="clear" w:color="auto" w:fill="EEEEEE"/>
+        </w:rPr>
+        <w:t>, </w:t>
+      </w:r>
+      <w:r>
+        <w:rPr>
+          <w:rStyle w:val="cm-variable-2"/>
+          <w:rFonts w:ascii="Courier" w:eastAsia="Times New Roman" w:hAnsi="Courier"/>
+          <w:color w:val="0055AA"/>
+          <w:sz w:val="16"/>
+          <w:szCs w:val="16"/>
+          <w:shd w:val="clear" w:color="auto" w:fill="EEEEEE"/>
+        </w:rPr>
+        <w:t>`industry`</w:t>
+      </w:r>
+      <w:r>
+        <w:rPr>
+          <w:rFonts w:ascii="Courier" w:eastAsia="Times New Roman" w:hAnsi="Courier"/>
+          <w:color w:val="222222"/>
+          <w:sz w:val="16"/>
+          <w:szCs w:val="16"/>
+          <w:shd w:val="clear" w:color="auto" w:fill="EEEEEE"/>
+        </w:rPr>
+        <w:t>, </w:t>
+      </w:r>
+      <w:r>
+        <w:rPr>
+          <w:rStyle w:val="cm-variable-2"/>
+          <w:rFonts w:ascii="Courier" w:eastAsia="Times New Roman" w:hAnsi="Courier"/>
+          <w:color w:val="0055AA"/>
+          <w:sz w:val="16"/>
+          <w:szCs w:val="16"/>
+          <w:shd w:val="clear" w:color="auto" w:fill="EEEEEE"/>
+        </w:rPr>
+        <w:t>`tagline`</w:t>
+      </w:r>
+      <w:r>
+        <w:rPr>
+          <w:rFonts w:ascii="Courier" w:eastAsia="Times New Roman" w:hAnsi="Courier"/>
+          <w:color w:val="222222"/>
+          <w:sz w:val="16"/>
+          <w:szCs w:val="16"/>
+          <w:shd w:val="clear" w:color="auto" w:fill="EEEEEE"/>
+        </w:rPr>
+        <w:t>) </w:t>
+      </w:r>
+      <w:hyperlink r:id="rId70" w:anchor="function_values" w:tgtFrame="mysql_doc" w:history="1">
+        <w:r>
+          <w:rPr>
+            <w:rStyle w:val="Hyperlink"/>
+            <w:rFonts w:ascii="Courier" w:eastAsia="Times New Roman" w:hAnsi="Courier"/>
+            <w:color w:val="235A81"/>
+            <w:sz w:val="16"/>
+            <w:szCs w:val="16"/>
+            <w:shd w:val="clear" w:color="auto" w:fill="EEEEEE"/>
+          </w:rPr>
+          <w:t>VALUES</w:t>
+        </w:r>
+      </w:hyperlink>
+      <w:r>
+        <w:rPr>
+          <w:rFonts w:ascii="Courier" w:eastAsia="Times New Roman" w:hAnsi="Courier"/>
+          <w:color w:val="222222"/>
+          <w:sz w:val="16"/>
+          <w:szCs w:val="16"/>
+          <w:shd w:val="clear" w:color="auto" w:fill="EEEEEE"/>
+        </w:rPr>
+        <w:t> (</w:t>
+      </w:r>
+      <w:r>
+        <w:rPr>
+          <w:rStyle w:val="cm-string"/>
+          <w:rFonts w:ascii="Courier" w:eastAsia="Times New Roman" w:hAnsi="Courier"/>
+          <w:color w:val="AA1111"/>
+          <w:sz w:val="16"/>
+          <w:szCs w:val="16"/>
+          <w:shd w:val="clear" w:color="auto" w:fill="EEEEEE"/>
+        </w:rPr>
+        <w:t>'1'</w:t>
+      </w:r>
+      <w:r>
+        <w:rPr>
+          <w:rFonts w:ascii="Courier" w:eastAsia="Times New Roman" w:hAnsi="Courier"/>
+          <w:color w:val="222222"/>
+          <w:sz w:val="16"/>
+          <w:szCs w:val="16"/>
+          <w:shd w:val="clear" w:color="auto" w:fill="EEEEEE"/>
+        </w:rPr>
+        <w:t>, </w:t>
+      </w:r>
+      <w:r>
+        <w:rPr>
+          <w:rStyle w:val="cm-string"/>
+          <w:rFonts w:ascii="Courier" w:eastAsia="Times New Roman" w:hAnsi="Courier"/>
+          <w:color w:val="AA1111"/>
+          <w:sz w:val="16"/>
+          <w:szCs w:val="16"/>
+          <w:shd w:val="clear" w:color="auto" w:fill="EEEEEE"/>
+        </w:rPr>
+        <w:t>'National College of Ireland'</w:t>
+      </w:r>
+      <w:r>
+        <w:rPr>
+          <w:rFonts w:ascii="Courier" w:eastAsia="Times New Roman" w:hAnsi="Courier"/>
+          <w:color w:val="222222"/>
+          <w:sz w:val="16"/>
+          <w:szCs w:val="16"/>
+          <w:shd w:val="clear" w:color="auto" w:fill="EEEEEE"/>
+        </w:rPr>
+        <w:t>, </w:t>
+      </w:r>
+      <w:r>
+        <w:rPr>
+          <w:rStyle w:val="cm-string"/>
+          <w:rFonts w:ascii="Courier" w:eastAsia="Times New Roman" w:hAnsi="Courier"/>
+          <w:color w:val="AA1111"/>
+          <w:sz w:val="16"/>
+          <w:szCs w:val="16"/>
+          <w:shd w:val="clear" w:color="auto" w:fill="EEEEEE"/>
+        </w:rPr>
+        <w:t>'Mayor Street, IFSC, Dublin 1, D01 Y300, Ireland, Europe'</w:t>
+      </w:r>
+      <w:r>
+        <w:rPr>
+          <w:rFonts w:ascii="Courier" w:eastAsia="Times New Roman" w:hAnsi="Courier"/>
+          <w:color w:val="222222"/>
+          <w:sz w:val="16"/>
+          <w:szCs w:val="16"/>
+          <w:shd w:val="clear" w:color="auto" w:fill="EEEEEE"/>
+        </w:rPr>
+        <w:t>, </w:t>
+      </w:r>
+      <w:r>
+        <w:rPr>
+          <w:rStyle w:val="cm-string"/>
+          <w:rFonts w:ascii="Courier" w:eastAsia="Times New Roman" w:hAnsi="Courier"/>
+          <w:color w:val="AA1111"/>
+          <w:sz w:val="16"/>
+          <w:szCs w:val="16"/>
+          <w:shd w:val="clear" w:color="auto" w:fill="EEEEEE"/>
+        </w:rPr>
+        <w:t>'https://ncirl.ie'</w:t>
+      </w:r>
+      <w:r>
+        <w:rPr>
+          <w:rFonts w:ascii="Courier" w:eastAsia="Times New Roman" w:hAnsi="Courier"/>
+          <w:color w:val="222222"/>
+          <w:sz w:val="16"/>
+          <w:szCs w:val="16"/>
+          <w:shd w:val="clear" w:color="auto" w:fill="EEEEEE"/>
+        </w:rPr>
+        <w:t>, </w:t>
+      </w:r>
+      <w:r>
+        <w:rPr>
+          <w:rStyle w:val="cm-string"/>
+          <w:rFonts w:ascii="Courier" w:eastAsia="Times New Roman" w:hAnsi="Courier"/>
+          <w:color w:val="AA1111"/>
+          <w:sz w:val="16"/>
+          <w:szCs w:val="16"/>
+          <w:shd w:val="clear" w:color="auto" w:fill="EEEEEE"/>
+        </w:rPr>
+        <w:t>'contact@ncirl.ie'</w:t>
+      </w:r>
+      <w:r>
+        <w:rPr>
+          <w:rFonts w:ascii="Courier" w:eastAsia="Times New Roman" w:hAnsi="Courier"/>
+          <w:color w:val="222222"/>
+          <w:sz w:val="16"/>
+          <w:szCs w:val="16"/>
+          <w:shd w:val="clear" w:color="auto" w:fill="EEEEEE"/>
+        </w:rPr>
+        <w:t>, </w:t>
+      </w:r>
+      <w:r>
+        <w:rPr>
+          <w:rStyle w:val="cm-string"/>
+          <w:rFonts w:ascii="Courier" w:eastAsia="Times New Roman" w:hAnsi="Courier"/>
+          <w:color w:val="AA1111"/>
+          <w:sz w:val="16"/>
+          <w:szCs w:val="16"/>
+          <w:shd w:val="clear" w:color="auto" w:fill="EEEEEE"/>
+        </w:rPr>
+        <w:t>'Gina Quin (President)'</w:t>
+      </w:r>
+      <w:r>
+        <w:rPr>
+          <w:rFonts w:ascii="Courier" w:eastAsia="Times New Roman" w:hAnsi="Courier"/>
+          <w:color w:val="222222"/>
+          <w:sz w:val="16"/>
+          <w:szCs w:val="16"/>
+          <w:shd w:val="clear" w:color="auto" w:fill="EEEEEE"/>
+        </w:rPr>
+        <w:t>, </w:t>
+      </w:r>
+      <w:r>
+        <w:rPr>
+          <w:rStyle w:val="cm-string"/>
+          <w:rFonts w:ascii="Courier" w:eastAsia="Times New Roman" w:hAnsi="Courier"/>
+          <w:color w:val="AA1111"/>
+          <w:sz w:val="16"/>
+          <w:szCs w:val="16"/>
+          <w:shd w:val="clear" w:color="auto" w:fill="EEEEEE"/>
+        </w:rPr>
+        <w:t>'Education'</w:t>
+      </w:r>
+      <w:r>
+        <w:rPr>
+          <w:rFonts w:ascii="Courier" w:eastAsia="Times New Roman" w:hAnsi="Courier"/>
+          <w:color w:val="222222"/>
+          <w:sz w:val="16"/>
+          <w:szCs w:val="16"/>
+          <w:shd w:val="clear" w:color="auto" w:fill="EEEEEE"/>
+        </w:rPr>
+        <w:t>, </w:t>
+      </w:r>
+      <w:r>
+        <w:rPr>
+          <w:rStyle w:val="cm-string"/>
+          <w:rFonts w:ascii="Courier" w:eastAsia="Times New Roman" w:hAnsi="Courier"/>
+          <w:color w:val="AA1111"/>
+          <w:sz w:val="16"/>
+          <w:szCs w:val="16"/>
+          <w:shd w:val="clear" w:color="auto" w:fill="EEEEEE"/>
+        </w:rPr>
+        <w:t>'NCI - Changing Lives through Education'</w:t>
+      </w:r>
+      <w:r>
+        <w:rPr>
+          <w:rFonts w:ascii="Courier" w:eastAsia="Times New Roman" w:hAnsi="Courier"/>
+          <w:color w:val="222222"/>
+          <w:sz w:val="16"/>
+          <w:szCs w:val="16"/>
+          <w:shd w:val="clear" w:color="auto" w:fill="EEEEEE"/>
+        </w:rPr>
+        <w:t>)</w:t>
+      </w:r>
+    </w:p>
+    <w:p>
+      <w:pPr>
+        <w:rPr>
+          <w:lang w:eastAsia="en-US"/>
+        </w:rPr>
+      </w:pPr>
+    </w:p>
+    <w:p>
+      <w:pPr>
+        <w:rPr>
+          <w:lang w:eastAsia="en-US"/>
+        </w:rPr>
+      </w:pPr>
+      <w:r>
+        <w:rPr>
+          <w:noProof/>
+        </w:rPr>
+        <w:drawing>
+          <wp:inline distT="0" distB="0" distL="0" distR="0" wp14:anchorId="1C9B96B1" wp14:editId="40EF4400">
+            <wp:extent cx="5727700" cy="3304540"/>
+            <wp:effectExtent l="0" t="0" r="12700" b="0"/>
+            <wp:docPr id="34" name="Picture 34"/>
+            <wp:cNvGraphicFramePr>
+              <a:graphicFrameLocks xmlns:a="http://schemas.openxmlformats.org/drawingml/2006/main" noChangeAspect="1"/>
+            </wp:cNvGraphicFramePr>
+            <a:graphic xmlns:a="http://schemas.openxmlformats.org/drawingml/2006/main">
+              <a:graphicData uri="http://schemas.openxmlformats.org/drawingml/2006/picture">
+                <pic:pic xmlns:pic="http://schemas.openxmlformats.org/drawingml/2006/picture">
+                  <pic:nvPicPr>
+                    <pic:cNvPr id="34" name="Screen Shot 2017-07-15 at 22.35.03.png"/>
+                    <pic:cNvPicPr/>
+                  </pic:nvPicPr>
+                  <pic:blipFill>
+                    <a:blip r:embed="rId71">
+                      <a:extLst>
+                        <a:ext uri="{28A0092B-C50C-407E-A947-70E740481C1C}">
+                          <a14:useLocalDpi xmlns:a14="http://schemas.microsoft.com/office/drawing/2010/main" val="0"/>
+                        </a:ext>
+                      </a:extLst>
+                    </a:blip>
+                    <a:stretch>
+                      <a:fillRect/>
+                    </a:stretch>
+                  </pic:blipFill>
+                  <pic:spPr>
+                    <a:xfrm>
+                      <a:off x="0" y="0"/>
+                      <a:ext cx="5727700" cy="3304540"/>
+                    </a:xfrm>
+                    <a:prstGeom prst="rect">
+                      <a:avLst/>
+                    </a:prstGeom>
+                  </pic:spPr>
+                </pic:pic>
+              </a:graphicData>
+            </a:graphic>
+          </wp:inline>
+        </w:drawing>
+      </w:r>
+    </w:p>
+    <w:p>
+      <w:pPr>
+        <w:rPr>
+          <w:lang w:eastAsia="en-US"/>
+        </w:rPr>
+      </w:pPr>
+    </w:p>
+    <w:p>
+      <w:pPr>
+        <w:rPr>
+          <w:lang w:eastAsia="en-US"/>
+        </w:rPr>
+      </w:pPr>
+      <w:r>
+        <w:rPr>
+          <w:noProof/>
+        </w:rPr>
+        <w:lastRenderedPageBreak/>
+        <w:drawing>
+          <wp:inline distT="0" distB="0" distL="0" distR="0" wp14:anchorId="2C5EF7DA" wp14:editId="77B2B6ED">
+            <wp:extent cx="5727700" cy="1935480"/>
+            <wp:effectExtent l="0" t="0" r="12700" b="0"/>
+            <wp:docPr id="35" name="Picture 35"/>
+            <wp:cNvGraphicFramePr>
+              <a:graphicFrameLocks xmlns:a="http://schemas.openxmlformats.org/drawingml/2006/main" noChangeAspect="1"/>
+            </wp:cNvGraphicFramePr>
+            <a:graphic xmlns:a="http://schemas.openxmlformats.org/drawingml/2006/main">
+              <a:graphicData uri="http://schemas.openxmlformats.org/drawingml/2006/picture">
+                <pic:pic xmlns:pic="http://schemas.openxmlformats.org/drawingml/2006/picture">
+                  <pic:nvPicPr>
+                    <pic:cNvPr id="35" name="Screen Shot 2017-07-15 at 22.36.21.png"/>
+                    <pic:cNvPicPr/>
+                  </pic:nvPicPr>
+                  <pic:blipFill>
+                    <a:blip r:embed="rId72">
+                      <a:extLst>
+                        <a:ext uri="{28A0092B-C50C-407E-A947-70E740481C1C}">
+                          <a14:useLocalDpi xmlns:a14="http://schemas.microsoft.com/office/drawing/2010/main" val="0"/>
+                        </a:ext>
+                      </a:extLst>
+                    </a:blip>
+                    <a:stretch>
+                      <a:fillRect/>
+                    </a:stretch>
+                  </pic:blipFill>
+                  <pic:spPr>
+                    <a:xfrm>
+                      <a:off x="0" y="0"/>
+                      <a:ext cx="5727700" cy="1935480"/>
+                    </a:xfrm>
+                    <a:prstGeom prst="rect">
+                      <a:avLst/>
+                    </a:prstGeom>
+                  </pic:spPr>
+                </pic:pic>
+              </a:graphicData>
+            </a:graphic>
+          </wp:inline>
+        </w:drawing>
+      </w:r>
+    </w:p>
+    <w:p>
+      <w:pPr>
+        <w:rPr>
+          <w:lang w:val="en-US" w:eastAsia="en-US"/>
+        </w:rPr>
+      </w:pPr>
+    </w:p>
+    <w:p>
+      <w:pPr>
+        <w:rPr>
+          <w:lang w:val="en-US" w:eastAsia="en-US"/>
+        </w:rPr>
+      </w:pPr>
+      <w:bookmarkStart w:id="5" w:name="_GoBack"/>
+      <w:bookmarkEnd w:id="5"/>
+    </w:p>
+    <w:p>
+      <w:pPr>
+        <w:rPr>
+          <w:lang w:val="en-US" w:eastAsia="en-US"/>
+        </w:rPr>
+      </w:pPr>
+    </w:p>
+    <w:p>
+      <w:pPr>
+        <w:rPr>
+          <w:lang w:val="en-US" w:eastAsia="en-US"/>
+        </w:rPr>
+      </w:pPr>
+      <w:r>
+        <w:rPr>
+          <w:noProof/>
+        </w:rPr>
+        <w:drawing>
+          <wp:inline distT="0" distB="0" distL="0" distR="0" wp14:anchorId="29CA414F" wp14:editId="0EC0142A">
+            <wp:extent cx="5727700" cy="1390650"/>
+            <wp:effectExtent l="0" t="0" r="12700" b="6350"/>
+            <wp:docPr id="36" name="Picture 36"/>
+            <wp:cNvGraphicFramePr>
+              <a:graphicFrameLocks xmlns:a="http://schemas.openxmlformats.org/drawingml/2006/main" noChangeAspect="1"/>
+            </wp:cNvGraphicFramePr>
+            <a:graphic xmlns:a="http://schemas.openxmlformats.org/drawingml/2006/main">
+              <a:graphicData uri="http://schemas.openxmlformats.org/drawingml/2006/picture">
+                <pic:pic xmlns:pic="http://schemas.openxmlformats.org/drawingml/2006/picture">
+                  <pic:nvPicPr>
+                    <pic:cNvPr id="36" name="Screen Shot 2017-07-15 at 22.37.22.png"/>
+                    <pic:cNvPicPr/>
+                  </pic:nvPicPr>
+                  <pic:blipFill>
+                    <a:blip r:embed="rId73">
+                      <a:extLst>
+                        <a:ext uri="{28A0092B-C50C-407E-A947-70E740481C1C}">
+                          <a14:useLocalDpi xmlns:a14="http://schemas.microsoft.com/office/drawing/2010/main" val="0"/>
+                        </a:ext>
+                      </a:extLst>
+                    </a:blip>
+                    <a:stretch>
+                      <a:fillRect/>
+                    </a:stretch>
+                  </pic:blipFill>
+                  <pic:spPr>
+                    <a:xfrm>
+                      <a:off x="0" y="0"/>
+                      <a:ext cx="5727700" cy="1390650"/>
+                    </a:xfrm>
+                    <a:prstGeom prst="rect">
+                      <a:avLst/>
+                    </a:prstGeom>
+                  </pic:spPr>
+                </pic:pic>
+              </a:graphicData>
+            </a:graphic>
+          </wp:inline>
+        </w:drawing>
+      </w:r>
     </w:p>
     <w:p>
       <w:pPr>
@@ -5138,7 +8023,35 @@
         <w:rPr>
           <w:lang w:val="en-US" w:eastAsia="en-US"/>
         </w:rPr>
-        <w:t>MeetingRoom Pro is an ios (Swift) project, in order to use open the project code we require the following:</w:t>
+        <w:t xml:space="preserve">MeetingRoom Pro is an </w:t>
+      </w:r>
+      <w:proofErr w:type="spellStart"/>
+      <w:r>
+        <w:rPr>
+          <w:lang w:val="en-US" w:eastAsia="en-US"/>
+        </w:rPr>
+        <w:t>ios</w:t>
+      </w:r>
+      <w:proofErr w:type="spellEnd"/>
+      <w:r>
+        <w:rPr>
+          <w:lang w:val="en-US" w:eastAsia="en-US"/>
+        </w:rPr>
+        <w:t xml:space="preserve"> (Swift) project, </w:t>
+      </w:r>
+      <w:proofErr w:type="gramStart"/>
+      <w:r>
+        <w:rPr>
+          <w:lang w:val="en-US" w:eastAsia="en-US"/>
+        </w:rPr>
+        <w:t>in order to</w:t>
+      </w:r>
+      <w:proofErr w:type="gramEnd"/>
+      <w:r>
+        <w:rPr>
+          <w:lang w:val="en-US" w:eastAsia="en-US"/>
+        </w:rPr>
+        <w:t xml:space="preserve"> use open the project code we require the following:</w:t>
       </w:r>
     </w:p>
     <w:p>
@@ -5163,7 +8076,35 @@
         <w:rPr>
           <w:lang w:val="en-US"/>
         </w:rPr>
-        <w:t xml:space="preserve">Apple Mackbook (I am using Macbook Pro, 6 GB Ram, </w:t>
+        <w:t xml:space="preserve">Apple </w:t>
+      </w:r>
+      <w:proofErr w:type="spellStart"/>
+      <w:r>
+        <w:rPr>
+          <w:lang w:val="en-US"/>
+        </w:rPr>
+        <w:t>Mackbook</w:t>
+      </w:r>
+      <w:proofErr w:type="spellEnd"/>
+      <w:r>
+        <w:rPr>
+          <w:lang w:val="en-US"/>
+        </w:rPr>
+        <w:t xml:space="preserve"> (I am using </w:t>
+      </w:r>
+      <w:proofErr w:type="spellStart"/>
+      <w:r>
+        <w:rPr>
+          <w:lang w:val="en-US"/>
+        </w:rPr>
+        <w:t>Macbook</w:t>
+      </w:r>
+      <w:proofErr w:type="spellEnd"/>
+      <w:r>
+        <w:rPr>
+          <w:lang w:val="en-US"/>
+        </w:rPr>
+        <w:t xml:space="preserve"> Pro, 6 GB Ram, </w:t>
       </w:r>
       <w:r>
         <w:rPr>
@@ -5208,7 +8149,7 @@
                     <pic:cNvPicPr/>
                   </pic:nvPicPr>
                   <pic:blipFill>
-                    <a:blip r:embed="rId62">
+                    <a:blip r:embed="rId74">
                       <a:extLst>
                         <a:ext uri="{28A0092B-C50C-407E-A947-70E740481C1C}">
                           <a14:useLocalDpi xmlns:a14="http://schemas.microsoft.com/office/drawing/2010/main" val="0"/>
@@ -5267,7 +8208,21 @@
         <w:rPr>
           <w:lang w:val="en-US" w:eastAsia="en-US"/>
         </w:rPr>
-        <w:t>Describe xcode and its features in detail in the final report.</w:t>
+        <w:t xml:space="preserve">Describe </w:t>
+      </w:r>
+      <w:proofErr w:type="spellStart"/>
+      <w:r>
+        <w:rPr>
+          <w:lang w:val="en-US" w:eastAsia="en-US"/>
+        </w:rPr>
+        <w:t>xcode</w:t>
+      </w:r>
+      <w:proofErr w:type="spellEnd"/>
+      <w:r>
+        <w:rPr>
+          <w:lang w:val="en-US" w:eastAsia="en-US"/>
+        </w:rPr>
+        <w:t xml:space="preserve"> and its features in detail in the final report.</w:t>
       </w:r>
     </w:p>
     <w:p>
@@ -5282,7 +8237,7 @@
         </w:rPr>
         <w:t xml:space="preserve">Install Xcode on your Mac, using Appstore or this link: </w:t>
       </w:r>
-      <w:hyperlink r:id="rId63" w:history="1">
+      <w:hyperlink r:id="rId75" w:history="1">
         <w:r>
           <w:rPr>
             <w:rStyle w:val="Hyperlink"/>
@@ -5325,7 +8280,7 @@
                     <pic:cNvPicPr/>
                   </pic:nvPicPr>
                   <pic:blipFill>
-                    <a:blip r:embed="rId64">
+                    <a:blip r:embed="rId76">
                       <a:extLst>
                         <a:ext uri="{28A0092B-C50C-407E-A947-70E740481C1C}">
                           <a14:useLocalDpi xmlns:a14="http://schemas.microsoft.com/office/drawing/2010/main" val="0"/>
@@ -5405,7 +8360,7 @@
                     <pic:cNvPicPr/>
                   </pic:nvPicPr>
                   <pic:blipFill>
-                    <a:blip r:embed="rId65">
+                    <a:blip r:embed="rId77">
                       <a:extLst>
                         <a:ext uri="{28A0092B-C50C-407E-A947-70E740481C1C}">
                           <a14:useLocalDpi xmlns:a14="http://schemas.microsoft.com/office/drawing/2010/main" val="0"/>
@@ -5473,6 +8428,7 @@
         </w:rPr>
         <w:t xml:space="preserve">Use </w:t>
       </w:r>
+      <w:proofErr w:type="spellStart"/>
       <w:r>
         <w:rPr>
           <w:lang w:val="en-US"/>
@@ -5485,14 +8441,27 @@
         </w:rPr>
         <w:t>xcworkspace</w:t>
       </w:r>
-      <w:r>
-        <w:rPr>
-          <w:lang w:val="en-US"/>
-        </w:rPr>
-        <w:t xml:space="preserve"> file to open the project in xcode.</w:t>
-      </w:r>
-      <w:bookmarkStart w:id="5" w:name="_GoBack"/>
-      <w:bookmarkEnd w:id="5"/>
+      <w:proofErr w:type="spellEnd"/>
+      <w:r>
+        <w:rPr>
+          <w:lang w:val="en-US"/>
+        </w:rPr>
+        <w:t xml:space="preserve"> file to open the project in </w:t>
+      </w:r>
+      <w:proofErr w:type="spellStart"/>
+      <w:r>
+        <w:rPr>
+          <w:lang w:val="en-US"/>
+        </w:rPr>
+        <w:t>xcode</w:t>
+      </w:r>
+      <w:proofErr w:type="spellEnd"/>
+      <w:r>
+        <w:rPr>
+          <w:lang w:val="en-US"/>
+        </w:rPr>
+        <w:t>.</w:t>
+      </w:r>
     </w:p>
     <w:p>
       <w:pPr>
@@ -5560,7 +8529,7 @@
                     <pic:cNvPicPr/>
                   </pic:nvPicPr>
                   <pic:blipFill>
-                    <a:blip r:embed="rId66">
+                    <a:blip r:embed="rId78">
                       <a:extLst>
                         <a:ext uri="{28A0092B-C50C-407E-A947-70E740481C1C}">
                           <a14:useLocalDpi xmlns:a14="http://schemas.microsoft.com/office/drawing/2010/main" val="0"/>
@@ -5633,7 +8602,7 @@
                     <pic:cNvPicPr/>
                   </pic:nvPicPr>
                   <pic:blipFill>
-                    <a:blip r:embed="rId67">
+                    <a:blip r:embed="rId79">
                       <a:extLst>
                         <a:ext uri="{28A0092B-C50C-407E-A947-70E740481C1C}">
                           <a14:useLocalDpi xmlns:a14="http://schemas.microsoft.com/office/drawing/2010/main" val="0"/>
@@ -5713,7 +8682,29 @@
         <w:rPr>
           <w:lang w:val="en-US"/>
         </w:rPr>
-        <w:t>– MRPro  (aka. MeetingRoom Pro)</w:t>
+        <w:t xml:space="preserve">– </w:t>
+      </w:r>
+      <w:proofErr w:type="spellStart"/>
+      <w:proofErr w:type="gramStart"/>
+      <w:r>
+        <w:rPr>
+          <w:lang w:val="en-US"/>
+        </w:rPr>
+        <w:t>MRPro</w:t>
+      </w:r>
+      <w:proofErr w:type="spellEnd"/>
+      <w:r>
+        <w:rPr>
+          <w:lang w:val="en-US"/>
+        </w:rPr>
+        <w:t xml:space="preserve">  (</w:t>
+      </w:r>
+      <w:proofErr w:type="gramEnd"/>
+      <w:r>
+        <w:rPr>
+          <w:lang w:val="en-US"/>
+        </w:rPr>
+        <w:t>aka. MeetingRoom Pro)</w:t>
       </w:r>
     </w:p>
     <w:p>
@@ -5731,7 +8722,50 @@
         <w:rPr>
           <w:lang w:val="en-US"/>
         </w:rPr>
-        <w:t>Select Team (Personal ios developer account – just signin with your apple id and xcode will take care of the rest)</w:t>
+        <w:lastRenderedPageBreak/>
+        <w:t xml:space="preserve">Select Team (Personal </w:t>
+      </w:r>
+      <w:proofErr w:type="spellStart"/>
+      <w:r>
+        <w:rPr>
+          <w:lang w:val="en-US"/>
+        </w:rPr>
+        <w:t>ios</w:t>
+      </w:r>
+      <w:proofErr w:type="spellEnd"/>
+      <w:r>
+        <w:rPr>
+          <w:lang w:val="en-US"/>
+        </w:rPr>
+        <w:t xml:space="preserve"> developer account – just </w:t>
+      </w:r>
+      <w:proofErr w:type="spellStart"/>
+      <w:r>
+        <w:rPr>
+          <w:lang w:val="en-US"/>
+        </w:rPr>
+        <w:t>signin</w:t>
+      </w:r>
+      <w:proofErr w:type="spellEnd"/>
+      <w:r>
+        <w:rPr>
+          <w:lang w:val="en-US"/>
+        </w:rPr>
+        <w:t xml:space="preserve"> with your apple id and </w:t>
+      </w:r>
+      <w:proofErr w:type="spellStart"/>
+      <w:r>
+        <w:rPr>
+          <w:lang w:val="en-US"/>
+        </w:rPr>
+        <w:t>xcode</w:t>
+      </w:r>
+      <w:proofErr w:type="spellEnd"/>
+      <w:r>
+        <w:rPr>
+          <w:lang w:val="en-US"/>
+        </w:rPr>
+        <w:t xml:space="preserve"> will take care of the rest)</w:t>
       </w:r>
     </w:p>
     <w:p>
@@ -5745,11 +8779,131 @@
           <w:lang w:val="en-US"/>
         </w:rPr>
       </w:pPr>
-      <w:r>
-        <w:rPr>
-          <w:lang w:val="en-US"/>
-        </w:rPr>
-        <w:t>Organisation Identifier: ios.nsv (it could be anything (but unique) you like but it should usually make some sence and be short, simple and sweet like in this example- ios signifies its an ios app and nsv – Navjot singh virk)</w:t>
+      <w:proofErr w:type="spellStart"/>
+      <w:r>
+        <w:rPr>
+          <w:lang w:val="en-US"/>
+        </w:rPr>
+        <w:t>Organisation</w:t>
+      </w:r>
+      <w:proofErr w:type="spellEnd"/>
+      <w:r>
+        <w:rPr>
+          <w:lang w:val="en-US"/>
+        </w:rPr>
+        <w:t xml:space="preserve"> Identifier: </w:t>
+      </w:r>
+      <w:proofErr w:type="spellStart"/>
+      <w:r>
+        <w:rPr>
+          <w:lang w:val="en-US"/>
+        </w:rPr>
+        <w:t>ios.nsv</w:t>
+      </w:r>
+      <w:proofErr w:type="spellEnd"/>
+      <w:r>
+        <w:rPr>
+          <w:lang w:val="en-US"/>
+        </w:rPr>
+        <w:t xml:space="preserve"> (it could be anything (but unique) you like but it should usually make some </w:t>
+      </w:r>
+      <w:proofErr w:type="spellStart"/>
+      <w:r>
+        <w:rPr>
+          <w:lang w:val="en-US"/>
+        </w:rPr>
+        <w:t>sence</w:t>
+      </w:r>
+      <w:proofErr w:type="spellEnd"/>
+      <w:r>
+        <w:rPr>
+          <w:lang w:val="en-US"/>
+        </w:rPr>
+        <w:t xml:space="preserve"> and be short, simple and sweet like in this example- </w:t>
+      </w:r>
+      <w:proofErr w:type="spellStart"/>
+      <w:r>
+        <w:rPr>
+          <w:lang w:val="en-US"/>
+        </w:rPr>
+        <w:t>ios</w:t>
+      </w:r>
+      <w:proofErr w:type="spellEnd"/>
+      <w:r>
+        <w:rPr>
+          <w:lang w:val="en-US"/>
+        </w:rPr>
+        <w:t xml:space="preserve"> signifies </w:t>
+      </w:r>
+      <w:proofErr w:type="spellStart"/>
+      <w:r>
+        <w:rPr>
+          <w:lang w:val="en-US"/>
+        </w:rPr>
+        <w:t>its</w:t>
+      </w:r>
+      <w:proofErr w:type="spellEnd"/>
+      <w:r>
+        <w:rPr>
+          <w:lang w:val="en-US"/>
+        </w:rPr>
+        <w:t xml:space="preserve"> an </w:t>
+      </w:r>
+      <w:proofErr w:type="spellStart"/>
+      <w:r>
+        <w:rPr>
+          <w:lang w:val="en-US"/>
+        </w:rPr>
+        <w:t>ios</w:t>
+      </w:r>
+      <w:proofErr w:type="spellEnd"/>
+      <w:r>
+        <w:rPr>
+          <w:lang w:val="en-US"/>
+        </w:rPr>
+        <w:t xml:space="preserve"> app and </w:t>
+      </w:r>
+      <w:proofErr w:type="spellStart"/>
+      <w:r>
+        <w:rPr>
+          <w:lang w:val="en-US"/>
+        </w:rPr>
+        <w:t>nsv</w:t>
+      </w:r>
+      <w:proofErr w:type="spellEnd"/>
+      <w:r>
+        <w:rPr>
+          <w:lang w:val="en-US"/>
+        </w:rPr>
+        <w:t xml:space="preserve"> – Navjot </w:t>
+      </w:r>
+      <w:proofErr w:type="spellStart"/>
+      <w:r>
+        <w:rPr>
+          <w:lang w:val="en-US"/>
+        </w:rPr>
+        <w:t>singh</w:t>
+      </w:r>
+      <w:proofErr w:type="spellEnd"/>
+      <w:r>
+        <w:rPr>
+          <w:lang w:val="en-US"/>
+        </w:rPr>
+        <w:t xml:space="preserve"> </w:t>
+      </w:r>
+      <w:proofErr w:type="spellStart"/>
+      <w:r>
+        <w:rPr>
+          <w:lang w:val="en-US"/>
+        </w:rPr>
+        <w:t>virk</w:t>
+      </w:r>
+      <w:proofErr w:type="spellEnd"/>
+      <w:r>
+        <w:rPr>
+          <w:lang w:val="en-US"/>
+        </w:rPr>
+        <w:t>)</w:t>
       </w:r>
     </w:p>
     <w:p>
@@ -5785,7 +8939,35 @@
         <w:rPr>
           <w:lang w:val="en-US"/>
         </w:rPr>
-        <w:t>Devices: Universal means the app will be supported on both iphones and ipads (you can also choose any one of them if you want to limit certain device type users).</w:t>
+        <w:t xml:space="preserve">Devices: Universal means the app will be supported on both </w:t>
+      </w:r>
+      <w:proofErr w:type="spellStart"/>
+      <w:r>
+        <w:rPr>
+          <w:lang w:val="en-US"/>
+        </w:rPr>
+        <w:t>iphones</w:t>
+      </w:r>
+      <w:proofErr w:type="spellEnd"/>
+      <w:r>
+        <w:rPr>
+          <w:lang w:val="en-US"/>
+        </w:rPr>
+        <w:t xml:space="preserve"> and </w:t>
+      </w:r>
+      <w:proofErr w:type="spellStart"/>
+      <w:r>
+        <w:rPr>
+          <w:lang w:val="en-US"/>
+        </w:rPr>
+        <w:t>ipads</w:t>
+      </w:r>
+      <w:proofErr w:type="spellEnd"/>
+      <w:r>
+        <w:rPr>
+          <w:lang w:val="en-US"/>
+        </w:rPr>
+        <w:t xml:space="preserve"> (you can also choose any one of them if you want to limit certain device type users).</w:t>
       </w:r>
     </w:p>
     <w:p>
@@ -5803,8 +8985,30 @@
         <w:rPr>
           <w:lang w:val="en-US"/>
         </w:rPr>
-        <w:t>Others: Include UnitTests and UTests</w:t>
-      </w:r>
+        <w:t xml:space="preserve">Others: Include </w:t>
+      </w:r>
+      <w:proofErr w:type="spellStart"/>
+      <w:r>
+        <w:rPr>
+          <w:lang w:val="en-US"/>
+        </w:rPr>
+        <w:t>UnitTests</w:t>
+      </w:r>
+      <w:proofErr w:type="spellEnd"/>
+      <w:r>
+        <w:rPr>
+          <w:lang w:val="en-US"/>
+        </w:rPr>
+        <w:t xml:space="preserve"> and </w:t>
+      </w:r>
+      <w:proofErr w:type="spellStart"/>
+      <w:r>
+        <w:rPr>
+          <w:lang w:val="en-US"/>
+        </w:rPr>
+        <w:t>UTests</w:t>
+      </w:r>
+      <w:proofErr w:type="spellEnd"/>
     </w:p>
     <w:p>
       <w:pPr>
@@ -5865,7 +9069,7 @@
                     <pic:cNvPicPr/>
                   </pic:nvPicPr>
                   <pic:blipFill>
-                    <a:blip r:embed="rId68">
+                    <a:blip r:embed="rId80">
                       <a:extLst>
                         <a:ext uri="{28A0092B-C50C-407E-A947-70E740481C1C}">
                           <a14:useLocalDpi xmlns:a14="http://schemas.microsoft.com/office/drawing/2010/main" val="0"/>
@@ -5949,6 +9153,7 @@
         <w:rPr>
           <w:noProof/>
         </w:rPr>
+        <w:lastRenderedPageBreak/>
         <w:drawing>
           <wp:inline distT="0" distB="0" distL="0" distR="0" wp14:anchorId="4338367A" wp14:editId="7625C2D5">
             <wp:extent cx="5727700" cy="3566160"/>
@@ -5965,7 +9170,7 @@
                     <pic:cNvPicPr/>
                   </pic:nvPicPr>
                   <pic:blipFill>
-                    <a:blip r:embed="rId69">
+                    <a:blip r:embed="rId81">
                       <a:extLst>
                         <a:ext uri="{28A0092B-C50C-407E-A947-70E740481C1C}">
                           <a14:useLocalDpi xmlns:a14="http://schemas.microsoft.com/office/drawing/2010/main" val="0"/>
@@ -6009,7 +9214,21 @@
         <w:rPr>
           <w:lang w:val="en-US" w:eastAsia="en-US"/>
         </w:rPr>
-        <w:t>Step 6: At this stage project is ready and can be run on an emulator or a real ios device.</w:t>
+        <w:t xml:space="preserve">Step 6: At this stage project is ready and can be run on an emulator or a real </w:t>
+      </w:r>
+      <w:proofErr w:type="spellStart"/>
+      <w:r>
+        <w:rPr>
+          <w:lang w:val="en-US" w:eastAsia="en-US"/>
+        </w:rPr>
+        <w:t>ios</w:t>
+      </w:r>
+      <w:proofErr w:type="spellEnd"/>
+      <w:r>
+        <w:rPr>
+          <w:lang w:val="en-US" w:eastAsia="en-US"/>
+        </w:rPr>
+        <w:t xml:space="preserve"> device.</w:t>
       </w:r>
     </w:p>
     <w:p>
@@ -6053,30 +9272,146 @@
           <w:lang w:val="en-US"/>
         </w:rPr>
       </w:pPr>
+      <w:proofErr w:type="spellStart"/>
       <w:r>
         <w:rPr>
           <w:lang w:val="en-US"/>
         </w:rPr>
         <w:t>Cocoapods</w:t>
       </w:r>
-    </w:p>
-    <w:p>
-      <w:pPr>
-        <w:rPr>
-          <w:lang w:val="en-US" w:eastAsia="en-US"/>
-        </w:rPr>
-      </w:pPr>
-      <w:r>
-        <w:rPr>
-          <w:lang w:val="en-US" w:eastAsia="en-US"/>
-        </w:rPr>
-        <w:t>Installing Cocoapods (on my computer which will allow us to use different useful cocoapods available on the internet).</w:t>
-      </w:r>
-    </w:p>
-    <w:p>
-      <w:pPr>
-        <w:rPr>
-          <w:lang w:val="en-US" w:eastAsia="en-US"/>
+      <w:proofErr w:type="spellEnd"/>
+    </w:p>
+    <w:p>
+      <w:pPr>
+        <w:rPr>
+          <w:lang w:val="en-US" w:eastAsia="en-US"/>
+        </w:rPr>
+      </w:pPr>
+      <w:r>
+        <w:rPr>
+          <w:lang w:val="en-US" w:eastAsia="en-US"/>
+        </w:rPr>
+        <w:t xml:space="preserve">Installing </w:t>
+      </w:r>
+      <w:proofErr w:type="spellStart"/>
+      <w:r>
+        <w:rPr>
+          <w:lang w:val="en-US" w:eastAsia="en-US"/>
+        </w:rPr>
+        <w:t>Cocoapods</w:t>
+      </w:r>
+      <w:proofErr w:type="spellEnd"/>
+      <w:r>
+        <w:rPr>
+          <w:lang w:val="en-US" w:eastAsia="en-US"/>
+        </w:rPr>
+        <w:t xml:space="preserve"> (on my computer which will allow us to use different useful </w:t>
+      </w:r>
+      <w:proofErr w:type="spellStart"/>
+      <w:r>
+        <w:rPr>
+          <w:lang w:val="en-US" w:eastAsia="en-US"/>
+        </w:rPr>
+        <w:t>cocoapods</w:t>
+      </w:r>
+      <w:proofErr w:type="spellEnd"/>
+      <w:r>
+        <w:rPr>
+          <w:lang w:val="en-US" w:eastAsia="en-US"/>
+        </w:rPr>
+        <w:t xml:space="preserve"> available on the internet).</w:t>
+      </w:r>
+    </w:p>
+    <w:p>
+      <w:pPr>
+        <w:rPr>
+          <w:lang w:val="en-US" w:eastAsia="en-US"/>
+        </w:rPr>
+      </w:pPr>
+    </w:p>
+    <w:p>
+      <w:pPr>
+        <w:pStyle w:val="ListParagraph"/>
+        <w:numPr>
+          <w:ilvl w:val="0"/>
+          <w:numId w:val="10"/>
+        </w:numPr>
+        <w:rPr>
+          <w:lang w:val="en-US"/>
+        </w:rPr>
+      </w:pPr>
+      <w:r>
+        <w:rPr>
+          <w:lang w:val="en-US"/>
+        </w:rPr>
+        <w:t>Open terminal</w:t>
+      </w:r>
+    </w:p>
+    <w:p>
+      <w:pPr>
+        <w:pStyle w:val="ListParagraph"/>
+        <w:numPr>
+          <w:ilvl w:val="0"/>
+          <w:numId w:val="10"/>
+        </w:numPr>
+        <w:rPr>
+          <w:lang w:val="en-US"/>
+        </w:rPr>
+      </w:pPr>
+      <w:r>
+        <w:rPr>
+          <w:lang w:val="en-US"/>
+        </w:rPr>
+        <w:t xml:space="preserve">Run this command: $ </w:t>
+      </w:r>
+      <w:proofErr w:type="spellStart"/>
+      <w:r>
+        <w:rPr>
+          <w:lang w:val="en-US"/>
+        </w:rPr>
+        <w:t>sudo</w:t>
+      </w:r>
+      <w:proofErr w:type="spellEnd"/>
+      <w:r>
+        <w:rPr>
+          <w:lang w:val="en-US"/>
+        </w:rPr>
+        <w:t xml:space="preserve"> gem install </w:t>
+      </w:r>
+      <w:proofErr w:type="spellStart"/>
+      <w:r>
+        <w:rPr>
+          <w:lang w:val="en-US"/>
+        </w:rPr>
+        <w:t>cocoapods</w:t>
+      </w:r>
+      <w:proofErr w:type="spellEnd"/>
+      <w:r>
+        <w:rPr>
+          <w:lang w:val="en-US"/>
+        </w:rPr>
+        <w:t xml:space="preserve"> (</w:t>
+      </w:r>
+      <w:proofErr w:type="spellStart"/>
+      <w:r>
+        <w:rPr>
+          <w:lang w:val="en-US"/>
+        </w:rPr>
+        <w:t>cocoapods</w:t>
+      </w:r>
+      <w:proofErr w:type="spellEnd"/>
+      <w:r>
+        <w:rPr>
+          <w:lang w:val="en-US"/>
+        </w:rPr>
+        <w:t xml:space="preserve"> is implemented in ruby so its included as a gem on our computer).</w:t>
+      </w:r>
+    </w:p>
+    <w:p>
+      <w:pPr>
+        <w:pStyle w:val="ListParagraph"/>
+        <w:rPr>
+          <w:lang w:val="en-US"/>
         </w:rPr>
       </w:pPr>
     </w:p>
@@ -6106,7 +9441,7 @@
                     <pic:cNvPicPr/>
                   </pic:nvPicPr>
                   <pic:blipFill>
-                    <a:blip r:embed="rId70">
+                    <a:blip r:embed="rId82">
                       <a:extLst>
                         <a:ext uri="{28A0092B-C50C-407E-A947-70E740481C1C}">
                           <a14:useLocalDpi xmlns:a14="http://schemas.microsoft.com/office/drawing/2010/main" val="0"/>
@@ -6150,7 +9485,46 @@
         <w:rPr>
           <w:lang w:val="en-US" w:eastAsia="en-US"/>
         </w:rPr>
-        <w:t xml:space="preserve">Explain cocoapods a bit in the final report </w:t>
+        <w:t xml:space="preserve">Explain </w:t>
+      </w:r>
+      <w:proofErr w:type="spellStart"/>
+      <w:r>
+        <w:rPr>
+          <w:lang w:val="en-US" w:eastAsia="en-US"/>
+        </w:rPr>
+        <w:t>cocoapods</w:t>
+      </w:r>
+      <w:proofErr w:type="spellEnd"/>
+      <w:r>
+        <w:rPr>
+          <w:lang w:val="en-US" w:eastAsia="en-US"/>
+        </w:rPr>
+        <w:t xml:space="preserve"> a bit in the final report </w:t>
+      </w:r>
+    </w:p>
+    <w:p>
+      <w:pPr>
+        <w:rPr>
+          <w:lang w:val="en-US" w:eastAsia="en-US"/>
+        </w:rPr>
+      </w:pPr>
+      <w:r>
+        <w:rPr>
+          <w:lang w:val="en-US" w:eastAsia="en-US"/>
+        </w:rPr>
+        <w:t>Explain what pods are</w:t>
+      </w:r>
+      <w:r>
+        <w:rPr>
+          <w:lang w:val="en-US" w:eastAsia="en-US"/>
+        </w:rPr>
+        <w:t>, why they are needed, why they are useful</w:t>
+      </w:r>
+      <w:r>
+        <w:rPr>
+          <w:lang w:val="en-US" w:eastAsia="en-US"/>
+        </w:rPr>
+        <w:t>?</w:t>
       </w:r>
     </w:p>
     <w:p>
@@ -6180,23 +9554,59 @@
           <w:lang w:val="en-US" w:eastAsia="en-US"/>
         </w:rPr>
       </w:pPr>
-      <w:r>
-        <w:rPr>
-          <w:lang w:val="en-US" w:eastAsia="en-US"/>
-        </w:rPr>
-        <w:t>In order to use Co</w:t>
-      </w:r>
-      <w:r>
-        <w:rPr>
-          <w:lang w:val="en-US" w:eastAsia="en-US"/>
-        </w:rPr>
-        <w:t>coapods we need to create a Podf</w:t>
-      </w:r>
-      <w:r>
-        <w:rPr>
-          <w:lang w:val="en-US" w:eastAsia="en-US"/>
-        </w:rPr>
-        <w:t>ile for our project.</w:t>
+      <w:proofErr w:type="gramStart"/>
+      <w:r>
+        <w:rPr>
+          <w:lang w:val="en-US" w:eastAsia="en-US"/>
+        </w:rPr>
+        <w:t>In order to</w:t>
+      </w:r>
+      <w:proofErr w:type="gramEnd"/>
+      <w:r>
+        <w:rPr>
+          <w:lang w:val="en-US" w:eastAsia="en-US"/>
+        </w:rPr>
+        <w:t xml:space="preserve"> use </w:t>
+      </w:r>
+      <w:proofErr w:type="spellStart"/>
+      <w:r>
+        <w:rPr>
+          <w:lang w:val="en-US" w:eastAsia="en-US"/>
+        </w:rPr>
+        <w:t>Co</w:t>
+      </w:r>
+      <w:r>
+        <w:rPr>
+          <w:lang w:val="en-US" w:eastAsia="en-US"/>
+        </w:rPr>
+        <w:t>coapods</w:t>
+      </w:r>
+      <w:proofErr w:type="spellEnd"/>
+      <w:r>
+        <w:rPr>
+          <w:lang w:val="en-US" w:eastAsia="en-US"/>
+        </w:rPr>
+        <w:t xml:space="preserve"> we need to create a </w:t>
+      </w:r>
+      <w:proofErr w:type="spellStart"/>
+      <w:r>
+        <w:rPr>
+          <w:lang w:val="en-US" w:eastAsia="en-US"/>
+        </w:rPr>
+        <w:t>Podf</w:t>
+      </w:r>
+      <w:r>
+        <w:rPr>
+          <w:lang w:val="en-US" w:eastAsia="en-US"/>
+        </w:rPr>
+        <w:t>ile</w:t>
+      </w:r>
+      <w:proofErr w:type="spellEnd"/>
+      <w:r>
+        <w:rPr>
+          <w:lang w:val="en-US" w:eastAsia="en-US"/>
+        </w:rPr>
+        <w:t xml:space="preserve"> for our project.</w:t>
       </w:r>
     </w:p>
     <w:p>
@@ -6257,14 +9667,46 @@
         <w:rPr>
           <w:lang w:val="en-US"/>
         </w:rPr>
-        <w:t>To create the P</w:t>
-      </w:r>
-      <w:r>
-        <w:rPr>
-          <w:lang w:val="en-US"/>
-        </w:rPr>
-        <w:t>odfile run this command in the terminal: $ pod init</w:t>
-      </w:r>
+        <w:t xml:space="preserve">To create the </w:t>
+      </w:r>
+      <w:proofErr w:type="spellStart"/>
+      <w:r>
+        <w:rPr>
+          <w:b/>
+          <w:lang w:val="en-US"/>
+        </w:rPr>
+        <w:t>P</w:t>
+      </w:r>
+      <w:r>
+        <w:rPr>
+          <w:b/>
+          <w:lang w:val="en-US"/>
+        </w:rPr>
+        <w:t>odfile</w:t>
+      </w:r>
+      <w:proofErr w:type="spellEnd"/>
+      <w:r>
+        <w:rPr>
+          <w:lang w:val="en-US"/>
+        </w:rPr>
+        <w:t xml:space="preserve"> run this command in the terminal: </w:t>
+      </w:r>
+      <w:r>
+        <w:rPr>
+          <w:b/>
+          <w:lang w:val="en-US"/>
+        </w:rPr>
+        <w:t xml:space="preserve">$ pod </w:t>
+      </w:r>
+      <w:proofErr w:type="spellStart"/>
+      <w:r>
+        <w:rPr>
+          <w:b/>
+          <w:lang w:val="en-US"/>
+        </w:rPr>
+        <w:t>init</w:t>
+      </w:r>
+      <w:proofErr w:type="spellEnd"/>
     </w:p>
     <w:p>
       <w:pPr>
@@ -6299,7 +9741,7 @@
                     <pic:cNvPicPr/>
                   </pic:nvPicPr>
                   <pic:blipFill>
-                    <a:blip r:embed="rId71">
+                    <a:blip r:embed="rId83">
                       <a:extLst>
                         <a:ext uri="{28A0092B-C50C-407E-A947-70E740481C1C}">
                           <a14:useLocalDpi xmlns:a14="http://schemas.microsoft.com/office/drawing/2010/main" val="0"/>
@@ -6343,7 +9785,34 @@
         <w:rPr>
           <w:lang w:val="en-US" w:eastAsia="en-US"/>
         </w:rPr>
-        <w:t>As we can see a Podfile was created when we ran the ‘ls’ command second time to list the contents of the project folder.</w:t>
+        <w:t xml:space="preserve">As we can see a </w:t>
+      </w:r>
+      <w:proofErr w:type="spellStart"/>
+      <w:r>
+        <w:rPr>
+          <w:lang w:val="en-US" w:eastAsia="en-US"/>
+        </w:rPr>
+        <w:t>Podfile</w:t>
+      </w:r>
+      <w:proofErr w:type="spellEnd"/>
+      <w:r>
+        <w:rPr>
+          <w:lang w:val="en-US" w:eastAsia="en-US"/>
+        </w:rPr>
+        <w:t xml:space="preserve"> was created when we ran the </w:t>
+      </w:r>
+      <w:r>
+        <w:rPr>
+          <w:b/>
+          <w:lang w:val="en-US" w:eastAsia="en-US"/>
+        </w:rPr>
+        <w:t>‘ls’ command</w:t>
+      </w:r>
+      <w:r>
+        <w:rPr>
+          <w:lang w:val="en-US" w:eastAsia="en-US"/>
+        </w:rPr>
+        <w:t xml:space="preserve"> second time to list the contents of the project folder.</w:t>
       </w:r>
     </w:p>
     <w:p>
@@ -6366,9 +9835,82 @@
       </w:pPr>
       <w:r>
         <w:rPr>
-          <w:lang w:val="en-US"/>
-        </w:rPr>
-        <w:t>Open Podfile in an editor and write &gt; pod ‘SwiftyJSON’ to add our first pod that will help in handling JSON better (it’s a very popular library/pod among ios developer community when it comes to handling JSON in ios Swift)</w:t>
+          <w:b/>
+          <w:lang w:val="en-US"/>
+        </w:rPr>
+        <w:t xml:space="preserve">Open </w:t>
+      </w:r>
+      <w:proofErr w:type="spellStart"/>
+      <w:r>
+        <w:rPr>
+          <w:b/>
+          <w:lang w:val="en-US"/>
+        </w:rPr>
+        <w:t>Podfile</w:t>
+      </w:r>
+      <w:proofErr w:type="spellEnd"/>
+      <w:r>
+        <w:rPr>
+          <w:lang w:val="en-US"/>
+        </w:rPr>
+        <w:t xml:space="preserve"> in an editor and write &gt; </w:t>
+      </w:r>
+      <w:r>
+        <w:rPr>
+          <w:b/>
+          <w:lang w:val="en-US"/>
+        </w:rPr>
+        <w:t>pod ‘</w:t>
+      </w:r>
+      <w:proofErr w:type="spellStart"/>
+      <w:r>
+        <w:rPr>
+          <w:b/>
+          <w:lang w:val="en-US"/>
+        </w:rPr>
+        <w:t>SwiftyJSON</w:t>
+      </w:r>
+      <w:proofErr w:type="spellEnd"/>
+      <w:r>
+        <w:rPr>
+          <w:b/>
+          <w:lang w:val="en-US"/>
+        </w:rPr>
+        <w:t>’</w:t>
+      </w:r>
+      <w:r>
+        <w:rPr>
+          <w:lang w:val="en-US"/>
+        </w:rPr>
+        <w:t xml:space="preserve"> to add our first pod that will help in handling JSON better (it’s a very popular library/pod among </w:t>
+      </w:r>
+      <w:proofErr w:type="spellStart"/>
+      <w:r>
+        <w:rPr>
+          <w:lang w:val="en-US"/>
+        </w:rPr>
+        <w:t>ios</w:t>
+      </w:r>
+      <w:proofErr w:type="spellEnd"/>
+      <w:r>
+        <w:rPr>
+          <w:lang w:val="en-US"/>
+        </w:rPr>
+        <w:t xml:space="preserve"> developer community when it comes to handling JSON in </w:t>
+      </w:r>
+      <w:proofErr w:type="spellStart"/>
+      <w:r>
+        <w:rPr>
+          <w:lang w:val="en-US"/>
+        </w:rPr>
+        <w:t>ios</w:t>
+      </w:r>
+      <w:proofErr w:type="spellEnd"/>
+      <w:r>
+        <w:rPr>
+          <w:lang w:val="en-US"/>
+        </w:rPr>
+        <w:t xml:space="preserve"> Swift)</w:t>
       </w:r>
       <w:r>
         <w:rPr>
@@ -6405,7 +9947,7 @@
                     <pic:cNvPicPr/>
                   </pic:nvPicPr>
                   <pic:blipFill>
-                    <a:blip r:embed="rId72">
+                    <a:blip r:embed="rId84">
                       <a:extLst>
                         <a:ext uri="{28A0092B-C50C-407E-A947-70E740481C1C}">
                           <a14:useLocalDpi xmlns:a14="http://schemas.microsoft.com/office/drawing/2010/main" val="0"/>
@@ -6454,8 +9996,167 @@
         <w:rPr>
           <w:lang w:val="en-US"/>
         </w:rPr>
-        <w:t>Save Podfile &gt; Run this command in terminal - $ pod install</w:t>
-      </w:r>
+        <w:t xml:space="preserve">Save </w:t>
+      </w:r>
+      <w:proofErr w:type="spellStart"/>
+      <w:r>
+        <w:rPr>
+          <w:lang w:val="en-US"/>
+        </w:rPr>
+        <w:t>Podfile</w:t>
+      </w:r>
+      <w:proofErr w:type="spellEnd"/>
+      <w:r>
+        <w:rPr>
+          <w:lang w:val="en-US"/>
+        </w:rPr>
+        <w:t xml:space="preserve"> &gt; Run this command in terminal - </w:t>
+      </w:r>
+      <w:r>
+        <w:rPr>
+          <w:b/>
+          <w:lang w:val="en-US"/>
+        </w:rPr>
+        <w:t>$ pod install</w:t>
+      </w:r>
+      <w:r>
+        <w:rPr>
+          <w:lang w:val="en-US"/>
+        </w:rPr>
+        <w:t xml:space="preserve"> (this can take time </w:t>
+      </w:r>
+      <w:r>
+        <w:rPr>
+          <w:lang w:val="en-US"/>
+        </w:rPr>
+        <w:t>(</w:t>
+      </w:r>
+      <w:proofErr w:type="spellStart"/>
+      <w:r>
+        <w:rPr>
+          <w:lang w:val="en-US"/>
+        </w:rPr>
+        <w:t>upto</w:t>
+      </w:r>
+      <w:proofErr w:type="spellEnd"/>
+      <w:r>
+        <w:rPr>
+          <w:lang w:val="en-US"/>
+        </w:rPr>
+        <w:t xml:space="preserve"> 1 to 2 hours depending on your network speed </w:t>
+      </w:r>
+      <w:r>
+        <w:rPr>
+          <w:lang w:val="en-US"/>
+        </w:rPr>
+        <w:t xml:space="preserve">if </w:t>
+      </w:r>
+      <w:proofErr w:type="spellStart"/>
+      <w:r>
+        <w:rPr>
+          <w:lang w:val="en-US"/>
+        </w:rPr>
+        <w:t>cocoapods</w:t>
+      </w:r>
+      <w:proofErr w:type="spellEnd"/>
+      <w:r>
+        <w:rPr>
+          <w:lang w:val="en-US"/>
+        </w:rPr>
+        <w:t xml:space="preserve"> are not used on your computer before </w:t>
+      </w:r>
+      <w:proofErr w:type="gramStart"/>
+      <w:r>
+        <w:rPr>
+          <w:lang w:val="en-US"/>
+        </w:rPr>
+        <w:t>in order to</w:t>
+      </w:r>
+      <w:proofErr w:type="gramEnd"/>
+      <w:r>
+        <w:rPr>
+          <w:lang w:val="en-US"/>
+        </w:rPr>
+        <w:t xml:space="preserve"> setup </w:t>
+      </w:r>
+      <w:proofErr w:type="spellStart"/>
+      <w:r>
+        <w:rPr>
+          <w:lang w:val="en-US"/>
+        </w:rPr>
+        <w:t>cocopods</w:t>
+      </w:r>
+      <w:proofErr w:type="spellEnd"/>
+      <w:r>
+        <w:rPr>
+          <w:lang w:val="en-US"/>
+        </w:rPr>
+        <w:t xml:space="preserve"> master repo).</w:t>
+      </w:r>
+    </w:p>
+    <w:p>
+      <w:pPr>
+        <w:pStyle w:val="ListParagraph"/>
+        <w:rPr>
+          <w:lang w:val="en-US"/>
+        </w:rPr>
+      </w:pPr>
+      <w:r>
+        <w:rPr>
+          <w:noProof/>
+          <w:lang w:eastAsia="zh-CN"/>
+        </w:rPr>
+        <w:lastRenderedPageBreak/>
+        <w:drawing>
+          <wp:inline distT="0" distB="0" distL="0" distR="0" wp14:anchorId="6CC42945" wp14:editId="7C5342DF">
+            <wp:extent cx="5727700" cy="3580130"/>
+            <wp:effectExtent l="0" t="0" r="12700" b="1270"/>
+            <wp:docPr id="28" name="Picture 28"/>
+            <wp:cNvGraphicFramePr>
+              <a:graphicFrameLocks xmlns:a="http://schemas.openxmlformats.org/drawingml/2006/main" noChangeAspect="1"/>
+            </wp:cNvGraphicFramePr>
+            <a:graphic xmlns:a="http://schemas.openxmlformats.org/drawingml/2006/main">
+              <a:graphicData uri="http://schemas.openxmlformats.org/drawingml/2006/picture">
+                <pic:pic xmlns:pic="http://schemas.openxmlformats.org/drawingml/2006/picture">
+                  <pic:nvPicPr>
+                    <pic:cNvPr id="28" name="Screen Shot 2017-07-15 at 21.31.29.png"/>
+                    <pic:cNvPicPr/>
+                  </pic:nvPicPr>
+                  <pic:blipFill>
+                    <a:blip r:embed="rId85">
+                      <a:extLst>
+                        <a:ext uri="{28A0092B-C50C-407E-A947-70E740481C1C}">
+                          <a14:useLocalDpi xmlns:a14="http://schemas.microsoft.com/office/drawing/2010/main" val="0"/>
+                        </a:ext>
+                      </a:extLst>
+                    </a:blip>
+                    <a:stretch>
+                      <a:fillRect/>
+                    </a:stretch>
+                  </pic:blipFill>
+                  <pic:spPr>
+                    <a:xfrm>
+                      <a:off x="0" y="0"/>
+                      <a:ext cx="5727700" cy="3580130"/>
+                    </a:xfrm>
+                    <a:prstGeom prst="rect">
+                      <a:avLst/>
+                    </a:prstGeom>
+                  </pic:spPr>
+                </pic:pic>
+              </a:graphicData>
+            </a:graphic>
+          </wp:inline>
+        </w:drawing>
+      </w:r>
+    </w:p>
+    <w:p>
+      <w:pPr>
+        <w:pStyle w:val="ListParagraph"/>
+        <w:rPr>
+          <w:lang w:val="en-US"/>
+        </w:rPr>
+      </w:pPr>
     </w:p>
     <w:p>
       <w:pPr>
@@ -6490,7 +10191,14 @@
         <w:rPr>
           <w:lang w:val="en-US"/>
         </w:rPr>
-        <w:t>Open the newly generated – MRPro.</w:t>
+        <w:t xml:space="preserve">Open the newly generated – </w:t>
+      </w:r>
+      <w:proofErr w:type="spellStart"/>
+      <w:r>
+        <w:rPr>
+          <w:lang w:val="en-US"/>
+        </w:rPr>
+        <w:t>MRPro.</w:t>
       </w:r>
       <w:r>
         <w:rPr>
@@ -6498,12 +10206,28 @@
         </w:rPr>
         <w:t>xcworkspace</w:t>
       </w:r>
-      <w:r>
-        <w:rPr>
-          <w:lang w:val="en-US"/>
-        </w:rPr>
-        <w:t xml:space="preserve">. And now onwards everytime to open/work on the project </w:t>
-      </w:r>
+      <w:proofErr w:type="spellEnd"/>
+      <w:r>
+        <w:rPr>
+          <w:lang w:val="en-US"/>
+        </w:rPr>
+        <w:t xml:space="preserve">. And now onwards </w:t>
+      </w:r>
+      <w:proofErr w:type="spellStart"/>
+      <w:r>
+        <w:rPr>
+          <w:lang w:val="en-US"/>
+        </w:rPr>
+        <w:t>everytime</w:t>
+      </w:r>
+      <w:proofErr w:type="spellEnd"/>
+      <w:r>
+        <w:rPr>
+          <w:lang w:val="en-US"/>
+        </w:rPr>
+        <w:t xml:space="preserve"> to open/work on the project </w:t>
+      </w:r>
+      <w:proofErr w:type="spellStart"/>
       <w:r>
         <w:rPr>
           <w:lang w:val="en-US"/>
@@ -6516,12 +10240,98 @@
         </w:rPr>
         <w:t>xcworkspace</w:t>
       </w:r>
-      <w:r>
-        <w:rPr>
-          <w:lang w:val="en-US"/>
-        </w:rPr>
-        <w:t xml:space="preserve"> should be used instead of MRPro.xcodeproj</w:t>
-      </w:r>
+      <w:proofErr w:type="spellEnd"/>
+      <w:r>
+        <w:rPr>
+          <w:lang w:val="en-US"/>
+        </w:rPr>
+        <w:t xml:space="preserve"> should be used instead of </w:t>
+      </w:r>
+      <w:proofErr w:type="spellStart"/>
+      <w:r>
+        <w:rPr>
+          <w:lang w:val="en-US"/>
+        </w:rPr>
+        <w:t>MRPro.xcodeproj</w:t>
+      </w:r>
+      <w:proofErr w:type="spellEnd"/>
+    </w:p>
+    <w:p>
+      <w:pPr>
+        <w:pStyle w:val="ListParagraph"/>
+        <w:numPr>
+          <w:ilvl w:val="0"/>
+          <w:numId w:val="8"/>
+        </w:numPr>
+        <w:rPr>
+          <w:lang w:val="en-US"/>
+        </w:rPr>
+      </w:pPr>
+      <w:r>
+        <w:rPr>
+          <w:lang w:val="en-US"/>
+        </w:rPr>
+        <w:t xml:space="preserve">Now at this stage the pod we installed will be available to use (Usage: import </w:t>
+      </w:r>
+      <w:proofErr w:type="spellStart"/>
+      <w:r>
+        <w:rPr>
+          <w:lang w:val="en-US"/>
+        </w:rPr>
+        <w:t>SwiftyJSON</w:t>
+      </w:r>
+      <w:proofErr w:type="spellEnd"/>
+      <w:r>
+        <w:rPr>
+          <w:lang w:val="en-US"/>
+        </w:rPr>
+        <w:t>)</w:t>
+      </w:r>
+      <w:r>
+        <w:rPr>
+          <w:lang w:val="en-US"/>
+        </w:rPr>
+        <w:t>.</w:t>
+      </w:r>
+    </w:p>
+    <w:p>
+      <w:pPr>
+        <w:pStyle w:val="ListParagraph"/>
+        <w:numPr>
+          <w:ilvl w:val="0"/>
+          <w:numId w:val="8"/>
+        </w:numPr>
+        <w:rPr>
+          <w:lang w:val="en-US"/>
+        </w:rPr>
+      </w:pPr>
+      <w:r>
+        <w:rPr>
+          <w:lang w:val="en-US"/>
+        </w:rPr>
+        <w:t>All the other pods will be installed the same way.</w:t>
+      </w:r>
+    </w:p>
+    <w:p>
+      <w:pPr>
+        <w:rPr>
+          <w:lang w:val="en-US"/>
+        </w:rPr>
+      </w:pPr>
+    </w:p>
+    <w:p>
+      <w:pPr>
+        <w:rPr>
+          <w:lang w:val="en-US"/>
+        </w:rPr>
+      </w:pPr>
+    </w:p>
+    <w:p>
+      <w:pPr>
+        <w:rPr>
+          <w:lang w:val="en-US"/>
+        </w:rPr>
+      </w:pPr>
     </w:p>
     <w:p>
       <w:pPr>
@@ -7173,6 +10983,95 @@
     </w:lvl>
   </w:abstractNum>
   <w:abstractNum w:abstractNumId="6">
+    <w:nsid w:val="6D3B2ECA"/>
+    <w:multiLevelType w:val="hybridMultilevel"/>
+    <w:tmpl w:val="AC7EE598"/>
+    <w:lvl w:ilvl="0" w:tplc="D4E28618">
+      <w:start w:val="1"/>
+      <w:numFmt w:val="decimal"/>
+      <w:lvlText w:val="%1-"/>
+      <w:lvlJc w:val="left"/>
+      <w:pPr>
+        <w:ind w:left="720" w:hanging="360"/>
+      </w:pPr>
+      <w:rPr>
+        <w:rFonts w:hint="default"/>
+      </w:rPr>
+    </w:lvl>
+    <w:lvl w:ilvl="1" w:tplc="08090019" w:tentative="1">
+      <w:start w:val="1"/>
+      <w:numFmt w:val="lowerLetter"/>
+      <w:lvlText w:val="%2."/>
+      <w:lvlJc w:val="left"/>
+      <w:pPr>
+        <w:ind w:left="1440" w:hanging="360"/>
+      </w:pPr>
+    </w:lvl>
+    <w:lvl w:ilvl="2" w:tplc="0809001B" w:tentative="1">
+      <w:start w:val="1"/>
+      <w:numFmt w:val="lowerRoman"/>
+      <w:lvlText w:val="%3."/>
+      <w:lvlJc w:val="right"/>
+      <w:pPr>
+        <w:ind w:left="2160" w:hanging="180"/>
+      </w:pPr>
+    </w:lvl>
+    <w:lvl w:ilvl="3" w:tplc="0809000F" w:tentative="1">
+      <w:start w:val="1"/>
+      <w:numFmt w:val="decimal"/>
+      <w:lvlText w:val="%4."/>
+      <w:lvlJc w:val="left"/>
+      <w:pPr>
+        <w:ind w:left="2880" w:hanging="360"/>
+      </w:pPr>
+    </w:lvl>
+    <w:lvl w:ilvl="4" w:tplc="08090019" w:tentative="1">
+      <w:start w:val="1"/>
+      <w:numFmt w:val="lowerLetter"/>
+      <w:lvlText w:val="%5."/>
+      <w:lvlJc w:val="left"/>
+      <w:pPr>
+        <w:ind w:left="3600" w:hanging="360"/>
+      </w:pPr>
+    </w:lvl>
+    <w:lvl w:ilvl="5" w:tplc="0809001B" w:tentative="1">
+      <w:start w:val="1"/>
+      <w:numFmt w:val="lowerRoman"/>
+      <w:lvlText w:val="%6."/>
+      <w:lvlJc w:val="right"/>
+      <w:pPr>
+        <w:ind w:left="4320" w:hanging="180"/>
+      </w:pPr>
+    </w:lvl>
+    <w:lvl w:ilvl="6" w:tplc="0809000F" w:tentative="1">
+      <w:start w:val="1"/>
+      <w:numFmt w:val="decimal"/>
+      <w:lvlText w:val="%7."/>
+      <w:lvlJc w:val="left"/>
+      <w:pPr>
+        <w:ind w:left="5040" w:hanging="360"/>
+      </w:pPr>
+    </w:lvl>
+    <w:lvl w:ilvl="7" w:tplc="08090019" w:tentative="1">
+      <w:start w:val="1"/>
+      <w:numFmt w:val="lowerLetter"/>
+      <w:lvlText w:val="%8."/>
+      <w:lvlJc w:val="left"/>
+      <w:pPr>
+        <w:ind w:left="5760" w:hanging="360"/>
+      </w:pPr>
+    </w:lvl>
+    <w:lvl w:ilvl="8" w:tplc="0809001B" w:tentative="1">
+      <w:start w:val="1"/>
+      <w:numFmt w:val="lowerRoman"/>
+      <w:lvlText w:val="%9."/>
+      <w:lvlJc w:val="right"/>
+      <w:pPr>
+        <w:ind w:left="6480" w:hanging="180"/>
+      </w:pPr>
+    </w:lvl>
+  </w:abstractNum>
+  <w:abstractNum w:abstractNumId="7">
     <w:nsid w:val="71C73964"/>
     <w:multiLevelType w:val="multilevel"/>
     <w:tmpl w:val="313E6432"/>
@@ -7313,7 +11212,7 @@
       </w:rPr>
     </w:lvl>
   </w:abstractNum>
-  <w:abstractNum w:abstractNumId="7">
+  <w:abstractNum w:abstractNumId="8">
     <w:nsid w:val="7B473295"/>
     <w:multiLevelType w:val="hybridMultilevel"/>
     <w:tmpl w:val="F4700090"/>
@@ -7402,7 +11301,7 @@
       </w:pPr>
     </w:lvl>
   </w:abstractNum>
-  <w:abstractNum w:abstractNumId="8">
+  <w:abstractNum w:abstractNumId="9">
     <w:nsid w:val="7E2B1086"/>
     <w:multiLevelType w:val="hybridMultilevel"/>
     <w:tmpl w:val="5734BC4A"/>
@@ -7491,17 +11390,130 @@
       </w:pPr>
     </w:lvl>
   </w:abstractNum>
+  <w:abstractNum w:abstractNumId="10">
+    <w:nsid w:val="7E606C2D"/>
+    <w:multiLevelType w:val="hybridMultilevel"/>
+    <w:tmpl w:val="9ABA7618"/>
+    <w:lvl w:ilvl="0" w:tplc="08090001">
+      <w:start w:val="1"/>
+      <w:numFmt w:val="bullet"/>
+      <w:lvlText w:val=""/>
+      <w:lvlJc w:val="left"/>
+      <w:pPr>
+        <w:ind w:left="720" w:hanging="360"/>
+      </w:pPr>
+      <w:rPr>
+        <w:rFonts w:ascii="Symbol" w:hAnsi="Symbol" w:hint="default"/>
+      </w:rPr>
+    </w:lvl>
+    <w:lvl w:ilvl="1" w:tplc="08090003" w:tentative="1">
+      <w:start w:val="1"/>
+      <w:numFmt w:val="bullet"/>
+      <w:lvlText w:val="o"/>
+      <w:lvlJc w:val="left"/>
+      <w:pPr>
+        <w:ind w:left="1440" w:hanging="360"/>
+      </w:pPr>
+      <w:rPr>
+        <w:rFonts w:ascii="Courier New" w:hAnsi="Courier New" w:cs="Courier New" w:hint="default"/>
+      </w:rPr>
+    </w:lvl>
+    <w:lvl w:ilvl="2" w:tplc="08090005" w:tentative="1">
+      <w:start w:val="1"/>
+      <w:numFmt w:val="bullet"/>
+      <w:lvlText w:val=""/>
+      <w:lvlJc w:val="left"/>
+      <w:pPr>
+        <w:ind w:left="2160" w:hanging="360"/>
+      </w:pPr>
+      <w:rPr>
+        <w:rFonts w:ascii="Wingdings" w:hAnsi="Wingdings" w:hint="default"/>
+      </w:rPr>
+    </w:lvl>
+    <w:lvl w:ilvl="3" w:tplc="08090001" w:tentative="1">
+      <w:start w:val="1"/>
+      <w:numFmt w:val="bullet"/>
+      <w:lvlText w:val=""/>
+      <w:lvlJc w:val="left"/>
+      <w:pPr>
+        <w:ind w:left="2880" w:hanging="360"/>
+      </w:pPr>
+      <w:rPr>
+        <w:rFonts w:ascii="Symbol" w:hAnsi="Symbol" w:hint="default"/>
+      </w:rPr>
+    </w:lvl>
+    <w:lvl w:ilvl="4" w:tplc="08090003" w:tentative="1">
+      <w:start w:val="1"/>
+      <w:numFmt w:val="bullet"/>
+      <w:lvlText w:val="o"/>
+      <w:lvlJc w:val="left"/>
+      <w:pPr>
+        <w:ind w:left="3600" w:hanging="360"/>
+      </w:pPr>
+      <w:rPr>
+        <w:rFonts w:ascii="Courier New" w:hAnsi="Courier New" w:cs="Courier New" w:hint="default"/>
+      </w:rPr>
+    </w:lvl>
+    <w:lvl w:ilvl="5" w:tplc="08090005" w:tentative="1">
+      <w:start w:val="1"/>
+      <w:numFmt w:val="bullet"/>
+      <w:lvlText w:val=""/>
+      <w:lvlJc w:val="left"/>
+      <w:pPr>
+        <w:ind w:left="4320" w:hanging="360"/>
+      </w:pPr>
+      <w:rPr>
+        <w:rFonts w:ascii="Wingdings" w:hAnsi="Wingdings" w:hint="default"/>
+      </w:rPr>
+    </w:lvl>
+    <w:lvl w:ilvl="6" w:tplc="08090001" w:tentative="1">
+      <w:start w:val="1"/>
+      <w:numFmt w:val="bullet"/>
+      <w:lvlText w:val=""/>
+      <w:lvlJc w:val="left"/>
+      <w:pPr>
+        <w:ind w:left="5040" w:hanging="360"/>
+      </w:pPr>
+      <w:rPr>
+        <w:rFonts w:ascii="Symbol" w:hAnsi="Symbol" w:hint="default"/>
+      </w:rPr>
+    </w:lvl>
+    <w:lvl w:ilvl="7" w:tplc="08090003" w:tentative="1">
+      <w:start w:val="1"/>
+      <w:numFmt w:val="bullet"/>
+      <w:lvlText w:val="o"/>
+      <w:lvlJc w:val="left"/>
+      <w:pPr>
+        <w:ind w:left="5760" w:hanging="360"/>
+      </w:pPr>
+      <w:rPr>
+        <w:rFonts w:ascii="Courier New" w:hAnsi="Courier New" w:cs="Courier New" w:hint="default"/>
+      </w:rPr>
+    </w:lvl>
+    <w:lvl w:ilvl="8" w:tplc="08090005" w:tentative="1">
+      <w:start w:val="1"/>
+      <w:numFmt w:val="bullet"/>
+      <w:lvlText w:val=""/>
+      <w:lvlJc w:val="left"/>
+      <w:pPr>
+        <w:ind w:left="6480" w:hanging="360"/>
+      </w:pPr>
+      <w:rPr>
+        <w:rFonts w:ascii="Wingdings" w:hAnsi="Wingdings" w:hint="default"/>
+      </w:rPr>
+    </w:lvl>
+  </w:abstractNum>
   <w:num w:numId="1">
-    <w:abstractNumId w:val="6"/>
+    <w:abstractNumId w:val="7"/>
   </w:num>
   <w:num w:numId="2">
     <w:abstractNumId w:val="4"/>
   </w:num>
   <w:num w:numId="3">
-    <w:abstractNumId w:val="7"/>
+    <w:abstractNumId w:val="8"/>
   </w:num>
   <w:num w:numId="4">
-    <w:abstractNumId w:val="8"/>
+    <w:abstractNumId w:val="9"/>
   </w:num>
   <w:num w:numId="5">
     <w:abstractNumId w:val="2"/>
@@ -7517,6 +11529,12 @@
   </w:num>
   <w:num w:numId="9">
     <w:abstractNumId w:val="1"/>
+  </w:num>
+  <w:num w:numId="10">
+    <w:abstractNumId w:val="10"/>
+  </w:num>
+  <w:num w:numId="11">
+    <w:abstractNumId w:val="6"/>
   </w:num>
 </w:numbering>
 </file>
@@ -7977,6 +11995,26 @@
       <w:lang w:eastAsia="en-US"/>
     </w:rPr>
   </w:style>
+  <w:style w:type="paragraph" w:styleId="Heading3">
+    <w:name w:val="heading 3"/>
+    <w:basedOn w:val="Normal"/>
+    <w:next w:val="Normal"/>
+    <w:link w:val="Heading3Char"/>
+    <w:uiPriority w:val="9"/>
+    <w:unhideWhenUsed/>
+    <w:qFormat/>
+    <w:rsid w:val="00097F52"/>
+    <w:pPr>
+      <w:keepNext/>
+      <w:keepLines/>
+      <w:spacing w:before="40"/>
+      <w:outlineLvl w:val="2"/>
+    </w:pPr>
+    <w:rPr>
+      <w:rFonts w:asciiTheme="majorHAnsi" w:eastAsiaTheme="majorEastAsia" w:hAnsiTheme="majorHAnsi" w:cstheme="majorBidi"/>
+      <w:color w:val="1F4D78" w:themeColor="accent1" w:themeShade="7F"/>
+    </w:rPr>
+  </w:style>
   <w:style w:type="character" w:default="1" w:styleId="DefaultParagraphFont">
     <w:name w:val="Default Paragraph Font"/>
     <w:uiPriority w:val="1"/>
@@ -8363,6 +12401,46 @@
       <w:lang w:eastAsia="en-US"/>
     </w:rPr>
   </w:style>
+  <w:style w:type="table" w:styleId="TableGrid">
+    <w:name w:val="Table Grid"/>
+    <w:basedOn w:val="TableNormal"/>
+    <w:uiPriority w:val="39"/>
+    <w:rsid w:val="009E6054"/>
+    <w:tblPr>
+      <w:tblInd w:w="0" w:type="dxa"/>
+      <w:tblBorders>
+        <w:top w:val="single" w:sz="4" w:space="0" w:color="auto"/>
+        <w:left w:val="single" w:sz="4" w:space="0" w:color="auto"/>
+        <w:bottom w:val="single" w:sz="4" w:space="0" w:color="auto"/>
+        <w:right w:val="single" w:sz="4" w:space="0" w:color="auto"/>
+        <w:insideH w:val="single" w:sz="4" w:space="0" w:color="auto"/>
+        <w:insideV w:val="single" w:sz="4" w:space="0" w:color="auto"/>
+      </w:tblBorders>
+      <w:tblCellMar>
+        <w:top w:w="0" w:type="dxa"/>
+        <w:left w:w="108" w:type="dxa"/>
+        <w:bottom w:w="0" w:type="dxa"/>
+        <w:right w:w="108" w:type="dxa"/>
+      </w:tblCellMar>
+    </w:tblPr>
+  </w:style>
+  <w:style w:type="character" w:customStyle="1" w:styleId="cm-string">
+    <w:name w:val="cm-string"/>
+    <w:basedOn w:val="DefaultParagraphFont"/>
+    <w:rsid w:val="00161C76"/>
+  </w:style>
+  <w:style w:type="character" w:customStyle="1" w:styleId="Heading3Char">
+    <w:name w:val="Heading 3 Char"/>
+    <w:basedOn w:val="DefaultParagraphFont"/>
+    <w:link w:val="Heading3"/>
+    <w:uiPriority w:val="9"/>
+    <w:rsid w:val="00097F52"/>
+    <w:rPr>
+      <w:rFonts w:asciiTheme="majorHAnsi" w:eastAsiaTheme="majorEastAsia" w:hAnsiTheme="majorHAnsi" w:cstheme="majorBidi"/>
+      <w:color w:val="1F4D78" w:themeColor="accent1" w:themeShade="7F"/>
+      <w:lang w:eastAsia="zh-CN"/>
+    </w:rPr>
+  </w:style>
 </w:styles>
 </file>
 
@@ -8632,7 +12710,7 @@
 </file>
 
 <file path=customXml/itemProps1.xml><?xml version="1.0" encoding="utf-8"?>
-<ds:datastoreItem xmlns:ds="http://schemas.openxmlformats.org/officeDocument/2006/customXml" ds:itemID="{0198938E-46B7-F647-9AF4-06CEB01E672A}">
+<ds:datastoreItem xmlns:ds="http://schemas.openxmlformats.org/officeDocument/2006/customXml" ds:itemID="{CD7458EB-FC7E-E54E-B195-07ADDBF7C84B}">
   <ds:schemaRefs>
     <ds:schemaRef ds:uri="http://schemas.openxmlformats.org/officeDocument/2006/bibliography"/>
   </ds:schemaRefs>

--- a/Documentation/Independent Research/MySQL Spatial Data Types Research Document.docx
+++ b/Documentation/Independent Research/MySQL Spatial Data Types Research Document.docx
@@ -782,7 +782,7 @@
           <w:lang w:eastAsia="en-GB"/>
         </w:rPr>
       </w:pPr>
-      <w:hyperlink r:id="rId6" w:tgtFrame="mysql_doc" w:history="1">
+      <w:hyperlink r:id="rId8" w:tgtFrame="mysql_doc" w:history="1">
         <w:r>
           <w:rPr>
             <w:rFonts w:ascii="Verdana" w:eastAsia="Times New Roman" w:hAnsi="Verdana"/>
@@ -907,7 +907,7 @@
                     <pic:cNvPicPr/>
                   </pic:nvPicPr>
                   <pic:blipFill>
-                    <a:blip r:embed="rId7">
+                    <a:blip r:embed="rId9">
                       <a:extLst>
                         <a:ext uri="{28A0092B-C50C-407E-A947-70E740481C1C}">
                           <a14:useLocalDpi xmlns:a14="http://schemas.microsoft.com/office/drawing/2010/main" val="0"/>
@@ -1065,7 +1065,7 @@
                     <pic:cNvPicPr/>
                   </pic:nvPicPr>
                   <pic:blipFill>
-                    <a:blip r:embed="rId8">
+                    <a:blip r:embed="rId10">
                       <a:extLst>
                         <a:ext uri="{28A0092B-C50C-407E-A947-70E740481C1C}">
                           <a14:useLocalDpi xmlns:a14="http://schemas.microsoft.com/office/drawing/2010/main" val="0"/>
@@ -1244,7 +1244,7 @@
                     <pic:cNvPicPr/>
                   </pic:nvPicPr>
                   <pic:blipFill>
-                    <a:blip r:embed="rId9">
+                    <a:blip r:embed="rId11">
                       <a:extLst>
                         <a:ext uri="{28A0092B-C50C-407E-A947-70E740481C1C}">
                           <a14:useLocalDpi xmlns:a14="http://schemas.microsoft.com/office/drawing/2010/main" val="0"/>
@@ -1387,7 +1387,7 @@
                     <pic:cNvPicPr/>
                   </pic:nvPicPr>
                   <pic:blipFill>
-                    <a:blip r:embed="rId10">
+                    <a:blip r:embed="rId12">
                       <a:extLst>
                         <a:ext uri="{28A0092B-C50C-407E-A947-70E740481C1C}">
                           <a14:useLocalDpi xmlns:a14="http://schemas.microsoft.com/office/drawing/2010/main" val="0"/>
@@ -1439,7 +1439,7 @@
           <w:lang w:val="en-IE"/>
         </w:rPr>
       </w:pPr>
-      <w:hyperlink r:id="rId11" w:history="1">
+      <w:hyperlink r:id="rId13" w:history="1">
         <w:r>
           <w:rPr>
             <w:rStyle w:val="Hyperlink"/>
@@ -1494,7 +1494,7 @@
           <w:lang w:val="en-IE"/>
         </w:rPr>
       </w:pPr>
-      <w:hyperlink r:id="rId12" w:history="1">
+      <w:hyperlink r:id="rId14" w:history="1">
         <w:r>
           <w:rPr>
             <w:rStyle w:val="Hyperlink"/>
@@ -1710,7 +1710,7 @@
         </w:rPr>
         <w:t xml:space="preserve">Reference: </w:t>
       </w:r>
-      <w:hyperlink r:id="rId13" w:history="1">
+      <w:hyperlink r:id="rId15" w:history="1">
         <w:r>
           <w:rPr>
             <w:rStyle w:val="Hyperlink"/>
@@ -1754,7 +1754,7 @@
                     <pic:cNvPicPr/>
                   </pic:nvPicPr>
                   <pic:blipFill>
-                    <a:blip r:embed="rId14">
+                    <a:blip r:embed="rId16">
                       <a:extLst>
                         <a:ext uri="{28A0092B-C50C-407E-A947-70E740481C1C}">
                           <a14:useLocalDpi xmlns:a14="http://schemas.microsoft.com/office/drawing/2010/main" val="0"/>
@@ -2421,6 +2421,20 @@
       </w:pPr>
     </w:p>
     <w:p>
+      <w:r>
+        <w:lastRenderedPageBreak/>
+        <w:t>Using phpMyAdmin creating the table</w:t>
+      </w:r>
+    </w:p>
+    <w:p>
+      <w:pPr>
+        <w:pStyle w:val="ListParagraph"/>
+        <w:rPr>
+          <w:lang w:val="en-US"/>
+        </w:rPr>
+      </w:pPr>
+    </w:p>
+    <w:p>
       <w:pPr>
         <w:pStyle w:val="ListParagraph"/>
         <w:rPr>
@@ -2432,7 +2446,6 @@
           <w:noProof/>
           <w:lang w:eastAsia="zh-CN"/>
         </w:rPr>
-        <w:lastRenderedPageBreak/>
         <w:drawing>
           <wp:inline distT="0" distB="0" distL="0" distR="0" wp14:anchorId="03027BA7" wp14:editId="6AA536F9">
             <wp:extent cx="5727700" cy="2538730"/>
@@ -2449,7 +2462,7 @@
                     <pic:cNvPicPr/>
                   </pic:nvPicPr>
                   <pic:blipFill>
-                    <a:blip r:embed="rId15">
+                    <a:blip r:embed="rId17">
                       <a:extLst>
                         <a:ext uri="{28A0092B-C50C-407E-A947-70E740481C1C}">
                           <a14:useLocalDpi xmlns:a14="http://schemas.microsoft.com/office/drawing/2010/main" val="0"/>
@@ -2486,6 +2499,26 @@
     </w:p>
     <w:p>
       <w:pPr>
+        <w:rPr>
+          <w:lang w:val="en-US"/>
+        </w:rPr>
+      </w:pPr>
+      <w:r>
+        <w:rPr>
+          <w:lang w:val="en-US"/>
+        </w:rPr>
+        <w:t>Companies (mrp_companies) table structure</w:t>
+      </w:r>
+    </w:p>
+    <w:p>
+      <w:pPr>
+        <w:rPr>
+          <w:lang w:val="en-US"/>
+        </w:rPr>
+      </w:pPr>
+    </w:p>
+    <w:p>
+      <w:pPr>
         <w:pStyle w:val="ListParagraph"/>
         <w:rPr>
           <w:lang w:val="en-US"/>
@@ -2512,7 +2545,7 @@
                     <pic:cNvPicPr/>
                   </pic:nvPicPr>
                   <pic:blipFill>
-                    <a:blip r:embed="rId16">
+                    <a:blip r:embed="rId18">
                       <a:extLst>
                         <a:ext uri="{28A0092B-C50C-407E-A947-70E740481C1C}">
                           <a14:useLocalDpi xmlns:a14="http://schemas.microsoft.com/office/drawing/2010/main" val="0"/>
@@ -2579,7 +2612,7 @@
           <w:shd w:val="clear" w:color="auto" w:fill="EEEEEE"/>
         </w:rPr>
       </w:pPr>
-      <w:hyperlink r:id="rId17" w:tgtFrame="mysql_doc" w:history="1">
+      <w:hyperlink r:id="rId19" w:tgtFrame="mysql_doc" w:history="1">
         <w:r>
           <w:rPr>
             <w:rFonts w:ascii="Courier" w:eastAsia="Times New Roman" w:hAnsi="Courier"/>
@@ -2601,7 +2634,7 @@
         </w:rPr>
         <w:t> </w:t>
       </w:r>
-      <w:hyperlink r:id="rId18" w:tgtFrame="mysql_doc" w:history="1">
+      <w:hyperlink r:id="rId20" w:tgtFrame="mysql_doc" w:history="1">
         <w:r>
           <w:rPr>
             <w:rFonts w:ascii="Courier" w:eastAsia="Times New Roman" w:hAnsi="Courier"/>
@@ -2727,7 +2760,7 @@
         </w:rPr>
         <w:t> </w:t>
       </w:r>
-      <w:hyperlink r:id="rId19" w:tgtFrame="mysql_doc" w:history="1">
+      <w:hyperlink r:id="rId21" w:tgtFrame="mysql_doc" w:history="1">
         <w:r>
           <w:rPr>
             <w:rFonts w:ascii="Courier" w:eastAsia="Times New Roman" w:hAnsi="Courier"/>
@@ -2758,100 +2791,6 @@
           <w:shd w:val="clear" w:color="auto" w:fill="EEEEEE"/>
         </w:rPr>
         <w:t>120</w:t>
-      </w:r>
-      <w:r>
-        <w:rPr>
-          <w:rFonts w:ascii="Courier" w:eastAsia="Times New Roman" w:hAnsi="Courier"/>
-          <w:color w:val="222222"/>
-          <w:sz w:val="16"/>
-          <w:szCs w:val="16"/>
-          <w:shd w:val="clear" w:color="auto" w:fill="EEEEEE"/>
-        </w:rPr>
-        <w:t>) </w:t>
-      </w:r>
-      <w:hyperlink r:id="rId20" w:anchor="operator_not" w:tgtFrame="mysql_doc" w:history="1">
-        <w:r>
-          <w:rPr>
-            <w:rFonts w:ascii="Courier" w:eastAsia="Times New Roman" w:hAnsi="Courier"/>
-            <w:color w:val="235A81"/>
-            <w:sz w:val="16"/>
-            <w:szCs w:val="16"/>
-            <w:shd w:val="clear" w:color="auto" w:fill="EEEEEE"/>
-          </w:rPr>
-          <w:t>NOT</w:t>
-        </w:r>
-      </w:hyperlink>
-      <w:r>
-        <w:rPr>
-          <w:rFonts w:ascii="Courier" w:eastAsia="Times New Roman" w:hAnsi="Courier"/>
-          <w:color w:val="221199"/>
-          <w:sz w:val="16"/>
-          <w:szCs w:val="16"/>
-          <w:shd w:val="clear" w:color="auto" w:fill="EEEEEE"/>
-        </w:rPr>
-        <w:t>NULL</w:t>
-      </w:r>
-      <w:r>
-        <w:rPr>
-          <w:rFonts w:ascii="Courier" w:eastAsia="Times New Roman" w:hAnsi="Courier"/>
-          <w:color w:val="222222"/>
-          <w:sz w:val="16"/>
-          <w:szCs w:val="16"/>
-          <w:shd w:val="clear" w:color="auto" w:fill="EEEEEE"/>
-        </w:rPr>
-        <w:t> , </w:t>
-      </w:r>
-      <w:r>
-        <w:rPr>
-          <w:rFonts w:ascii="Courier" w:eastAsia="Times New Roman" w:hAnsi="Courier"/>
-          <w:color w:val="0055AA"/>
-          <w:sz w:val="16"/>
-          <w:szCs w:val="16"/>
-          <w:shd w:val="clear" w:color="auto" w:fill="EEEEEE"/>
-        </w:rPr>
-        <w:t>`name`</w:t>
-      </w:r>
-      <w:r>
-        <w:rPr>
-          <w:rFonts w:ascii="Courier" w:eastAsia="Times New Roman" w:hAnsi="Courier"/>
-          <w:color w:val="222222"/>
-          <w:sz w:val="16"/>
-          <w:szCs w:val="16"/>
-          <w:shd w:val="clear" w:color="auto" w:fill="EEEEEE"/>
-        </w:rPr>
-        <w:t> </w:t>
-      </w:r>
-      <w:hyperlink r:id="rId21" w:tgtFrame="mysql_doc" w:history="1">
-        <w:r>
-          <w:rPr>
-            <w:rFonts w:ascii="Courier" w:eastAsia="Times New Roman" w:hAnsi="Courier"/>
-            <w:color w:val="235A81"/>
-            <w:sz w:val="16"/>
-            <w:szCs w:val="16"/>
-            <w:shd w:val="clear" w:color="auto" w:fill="EEEEEE"/>
-          </w:rPr>
-          <w:t>VARCHAR</w:t>
-        </w:r>
-      </w:hyperlink>
-      <w:r>
-        <w:rPr>
-          <w:rFonts w:ascii="Courier" w:eastAsia="Times New Roman" w:hAnsi="Courier"/>
-          <w:color w:val="222222"/>
-          <w:sz w:val="16"/>
-          <w:szCs w:val="16"/>
-          <w:shd w:val="clear" w:color="auto" w:fill="EEEEEE"/>
-        </w:rPr>
-        <w:t>(</w:t>
-      </w:r>
-      <w:r>
-        <w:rPr>
-          <w:rFonts w:ascii="Courier" w:eastAsia="Times New Roman" w:hAnsi="Courier"/>
-          <w:color w:val="116644"/>
-          <w:sz w:val="16"/>
-          <w:szCs w:val="16"/>
-          <w:shd w:val="clear" w:color="auto" w:fill="EEEEEE"/>
-        </w:rPr>
-        <w:t>240</w:t>
       </w:r>
       <w:r>
         <w:rPr>
@@ -2878,16 +2817,6 @@
       <w:r>
         <w:rPr>
           <w:rFonts w:ascii="Courier" w:eastAsia="Times New Roman" w:hAnsi="Courier"/>
-          <w:color w:val="222222"/>
-          <w:sz w:val="16"/>
-          <w:szCs w:val="16"/>
-          <w:shd w:val="clear" w:color="auto" w:fill="EEEEEE"/>
-        </w:rPr>
-        <w:t> </w:t>
-      </w:r>
-      <w:r>
-        <w:rPr>
-          <w:rFonts w:ascii="Courier" w:eastAsia="Times New Roman" w:hAnsi="Courier"/>
           <w:color w:val="221199"/>
           <w:sz w:val="16"/>
           <w:szCs w:val="16"/>
@@ -2913,7 +2842,7 @@
           <w:szCs w:val="16"/>
           <w:shd w:val="clear" w:color="auto" w:fill="EEEEEE"/>
         </w:rPr>
-        <w:t>`headquarters`</w:t>
+        <w:t>`name`</w:t>
       </w:r>
       <w:r>
         <w:rPr>
@@ -2955,7 +2884,7 @@
           <w:szCs w:val="16"/>
           <w:shd w:val="clear" w:color="auto" w:fill="EEEEEE"/>
         </w:rPr>
-        <w:t>480</w:t>
+        <w:t>240</w:t>
       </w:r>
       <w:r>
         <w:rPr>
@@ -2982,6 +2911,16 @@
       <w:r>
         <w:rPr>
           <w:rFonts w:ascii="Courier" w:eastAsia="Times New Roman" w:hAnsi="Courier"/>
+          <w:color w:val="222222"/>
+          <w:sz w:val="16"/>
+          <w:szCs w:val="16"/>
+          <w:shd w:val="clear" w:color="auto" w:fill="EEEEEE"/>
+        </w:rPr>
+        <w:t> </w:t>
+      </w:r>
+      <w:r>
+        <w:rPr>
+          <w:rFonts w:ascii="Courier" w:eastAsia="Times New Roman" w:hAnsi="Courier"/>
           <w:color w:val="221199"/>
           <w:sz w:val="16"/>
           <w:szCs w:val="16"/>
@@ -3007,7 +2946,7 @@
           <w:szCs w:val="16"/>
           <w:shd w:val="clear" w:color="auto" w:fill="EEEEEE"/>
         </w:rPr>
-        <w:t>`website`</w:t>
+        <w:t>`headquarters`</w:t>
       </w:r>
       <w:r>
         <w:rPr>
@@ -3049,7 +2988,7 @@
           <w:szCs w:val="16"/>
           <w:shd w:val="clear" w:color="auto" w:fill="EEEEEE"/>
         </w:rPr>
-        <w:t>120</w:t>
+        <w:t>480</w:t>
       </w:r>
       <w:r>
         <w:rPr>
@@ -3076,16 +3015,6 @@
       <w:r>
         <w:rPr>
           <w:rFonts w:ascii="Courier" w:eastAsia="Times New Roman" w:hAnsi="Courier"/>
-          <w:color w:val="222222"/>
-          <w:sz w:val="16"/>
-          <w:szCs w:val="16"/>
-          <w:shd w:val="clear" w:color="auto" w:fill="EEEEEE"/>
-        </w:rPr>
-        <w:t> </w:t>
-      </w:r>
-      <w:r>
-        <w:rPr>
-          <w:rFonts w:ascii="Courier" w:eastAsia="Times New Roman" w:hAnsi="Courier"/>
           <w:color w:val="221199"/>
           <w:sz w:val="16"/>
           <w:szCs w:val="16"/>
@@ -3111,7 +3040,7 @@
           <w:szCs w:val="16"/>
           <w:shd w:val="clear" w:color="auto" w:fill="EEEEEE"/>
         </w:rPr>
-        <w:t>`email`</w:t>
+        <w:t>`website`</w:t>
       </w:r>
       <w:r>
         <w:rPr>
@@ -3205,7 +3134,7 @@
           <w:szCs w:val="16"/>
           <w:shd w:val="clear" w:color="auto" w:fill="EEEEEE"/>
         </w:rPr>
-        <w:t> ,</w:t>
+        <w:t> , </w:t>
       </w:r>
       <w:r>
         <w:rPr>
@@ -3215,29 +3144,7 @@
           <w:szCs w:val="16"/>
           <w:shd w:val="clear" w:color="auto" w:fill="EEEEEE"/>
         </w:rPr>
-        <w:t>`</w:t>
-      </w:r>
-      <w:proofErr w:type="spellStart"/>
-      <w:r>
-        <w:rPr>
-          <w:rFonts w:ascii="Courier" w:eastAsia="Times New Roman" w:hAnsi="Courier"/>
-          <w:color w:val="0055AA"/>
-          <w:sz w:val="16"/>
-          <w:szCs w:val="16"/>
-          <w:shd w:val="clear" w:color="auto" w:fill="EEEEEE"/>
-        </w:rPr>
-        <w:t>ceo</w:t>
-      </w:r>
-      <w:proofErr w:type="spellEnd"/>
-      <w:r>
-        <w:rPr>
-          <w:rFonts w:ascii="Courier" w:eastAsia="Times New Roman" w:hAnsi="Courier"/>
-          <w:color w:val="0055AA"/>
-          <w:sz w:val="16"/>
-          <w:szCs w:val="16"/>
-          <w:shd w:val="clear" w:color="auto" w:fill="EEEEEE"/>
-        </w:rPr>
-        <w:t>`</w:t>
+        <w:t>`email`</w:t>
       </w:r>
       <w:r>
         <w:rPr>
@@ -3331,7 +3238,7 @@
           <w:szCs w:val="16"/>
           <w:shd w:val="clear" w:color="auto" w:fill="EEEEEE"/>
         </w:rPr>
-        <w:t> , </w:t>
+        <w:t> ,</w:t>
       </w:r>
       <w:r>
         <w:rPr>
@@ -3341,7 +3248,29 @@
           <w:szCs w:val="16"/>
           <w:shd w:val="clear" w:color="auto" w:fill="EEEEEE"/>
         </w:rPr>
-        <w:t>`industry`</w:t>
+        <w:t>`</w:t>
+      </w:r>
+      <w:proofErr w:type="spellStart"/>
+      <w:r>
+        <w:rPr>
+          <w:rFonts w:ascii="Courier" w:eastAsia="Times New Roman" w:hAnsi="Courier"/>
+          <w:color w:val="0055AA"/>
+          <w:sz w:val="16"/>
+          <w:szCs w:val="16"/>
+          <w:shd w:val="clear" w:color="auto" w:fill="EEEEEE"/>
+        </w:rPr>
+        <w:t>ceo</w:t>
+      </w:r>
+      <w:proofErr w:type="spellEnd"/>
+      <w:r>
+        <w:rPr>
+          <w:rFonts w:ascii="Courier" w:eastAsia="Times New Roman" w:hAnsi="Courier"/>
+          <w:color w:val="0055AA"/>
+          <w:sz w:val="16"/>
+          <w:szCs w:val="16"/>
+          <w:shd w:val="clear" w:color="auto" w:fill="EEEEEE"/>
+        </w:rPr>
+        <w:t>`</w:t>
       </w:r>
       <w:r>
         <w:rPr>
@@ -3435,7 +3364,7 @@
           <w:szCs w:val="16"/>
           <w:shd w:val="clear" w:color="auto" w:fill="EEEEEE"/>
         </w:rPr>
-        <w:t> ,</w:t>
+        <w:t> , </w:t>
       </w:r>
       <w:r>
         <w:rPr>
@@ -3445,7 +3374,7 @@
           <w:szCs w:val="16"/>
           <w:shd w:val="clear" w:color="auto" w:fill="EEEEEE"/>
         </w:rPr>
-        <w:t>`tagline`</w:t>
+        <w:t>`industry`</w:t>
       </w:r>
       <w:r>
         <w:rPr>
@@ -3539,6 +3468,110 @@
           <w:szCs w:val="16"/>
           <w:shd w:val="clear" w:color="auto" w:fill="EEEEEE"/>
         </w:rPr>
+        <w:t> ,</w:t>
+      </w:r>
+      <w:r>
+        <w:rPr>
+          <w:rFonts w:ascii="Courier" w:eastAsia="Times New Roman" w:hAnsi="Courier"/>
+          <w:color w:val="0055AA"/>
+          <w:sz w:val="16"/>
+          <w:szCs w:val="16"/>
+          <w:shd w:val="clear" w:color="auto" w:fill="EEEEEE"/>
+        </w:rPr>
+        <w:t>`tagline`</w:t>
+      </w:r>
+      <w:r>
+        <w:rPr>
+          <w:rFonts w:ascii="Courier" w:eastAsia="Times New Roman" w:hAnsi="Courier"/>
+          <w:color w:val="222222"/>
+          <w:sz w:val="16"/>
+          <w:szCs w:val="16"/>
+          <w:shd w:val="clear" w:color="auto" w:fill="EEEEEE"/>
+        </w:rPr>
+        <w:t> </w:t>
+      </w:r>
+      <w:hyperlink r:id="rId35" w:tgtFrame="mysql_doc" w:history="1">
+        <w:r>
+          <w:rPr>
+            <w:rFonts w:ascii="Courier" w:eastAsia="Times New Roman" w:hAnsi="Courier"/>
+            <w:color w:val="235A81"/>
+            <w:sz w:val="16"/>
+            <w:szCs w:val="16"/>
+            <w:shd w:val="clear" w:color="auto" w:fill="EEEEEE"/>
+          </w:rPr>
+          <w:t>VARCHAR</w:t>
+        </w:r>
+      </w:hyperlink>
+      <w:r>
+        <w:rPr>
+          <w:rFonts w:ascii="Courier" w:eastAsia="Times New Roman" w:hAnsi="Courier"/>
+          <w:color w:val="222222"/>
+          <w:sz w:val="16"/>
+          <w:szCs w:val="16"/>
+          <w:shd w:val="clear" w:color="auto" w:fill="EEEEEE"/>
+        </w:rPr>
+        <w:t>(</w:t>
+      </w:r>
+      <w:r>
+        <w:rPr>
+          <w:rFonts w:ascii="Courier" w:eastAsia="Times New Roman" w:hAnsi="Courier"/>
+          <w:color w:val="116644"/>
+          <w:sz w:val="16"/>
+          <w:szCs w:val="16"/>
+          <w:shd w:val="clear" w:color="auto" w:fill="EEEEEE"/>
+        </w:rPr>
+        <w:t>120</w:t>
+      </w:r>
+      <w:r>
+        <w:rPr>
+          <w:rFonts w:ascii="Courier" w:eastAsia="Times New Roman" w:hAnsi="Courier"/>
+          <w:color w:val="222222"/>
+          <w:sz w:val="16"/>
+          <w:szCs w:val="16"/>
+          <w:shd w:val="clear" w:color="auto" w:fill="EEEEEE"/>
+        </w:rPr>
+        <w:t>) </w:t>
+      </w:r>
+      <w:hyperlink r:id="rId36" w:anchor="operator_not" w:tgtFrame="mysql_doc" w:history="1">
+        <w:r>
+          <w:rPr>
+            <w:rFonts w:ascii="Courier" w:eastAsia="Times New Roman" w:hAnsi="Courier"/>
+            <w:color w:val="235A81"/>
+            <w:sz w:val="16"/>
+            <w:szCs w:val="16"/>
+            <w:shd w:val="clear" w:color="auto" w:fill="EEEEEE"/>
+          </w:rPr>
+          <w:t>NOT</w:t>
+        </w:r>
+      </w:hyperlink>
+      <w:r>
+        <w:rPr>
+          <w:rFonts w:ascii="Courier" w:eastAsia="Times New Roman" w:hAnsi="Courier"/>
+          <w:color w:val="222222"/>
+          <w:sz w:val="16"/>
+          <w:szCs w:val="16"/>
+          <w:shd w:val="clear" w:color="auto" w:fill="EEEEEE"/>
+        </w:rPr>
+        <w:t> </w:t>
+      </w:r>
+      <w:r>
+        <w:rPr>
+          <w:rFonts w:ascii="Courier" w:eastAsia="Times New Roman" w:hAnsi="Courier"/>
+          <w:color w:val="221199"/>
+          <w:sz w:val="16"/>
+          <w:szCs w:val="16"/>
+          <w:shd w:val="clear" w:color="auto" w:fill="EEEEEE"/>
+        </w:rPr>
+        <w:t>NULL</w:t>
+      </w:r>
+      <w:r>
+        <w:rPr>
+          <w:rFonts w:ascii="Courier" w:eastAsia="Times New Roman" w:hAnsi="Courier"/>
+          <w:color w:val="222222"/>
+          <w:sz w:val="16"/>
+          <w:szCs w:val="16"/>
+          <w:shd w:val="clear" w:color="auto" w:fill="EEEEEE"/>
+        </w:rPr>
         <w:t> , </w:t>
       </w:r>
       <w:r>
@@ -3696,6 +3729,47 @@
           <w:sz w:val="16"/>
           <w:szCs w:val="16"/>
           <w:shd w:val="clear" w:color="auto" w:fill="EEEEEE"/>
+        </w:rPr>
+      </w:pPr>
+    </w:p>
+    <w:p>
+      <w:pPr>
+        <w:rPr>
+          <w:rFonts w:ascii="Courier" w:eastAsia="Times New Roman" w:hAnsi="Courier"/>
+          <w:color w:val="222222"/>
+          <w:sz w:val="16"/>
+          <w:szCs w:val="16"/>
+          <w:shd w:val="clear" w:color="auto" w:fill="EEEEEE"/>
+        </w:rPr>
+      </w:pPr>
+    </w:p>
+    <w:p>
+      <w:pPr>
+        <w:rPr>
+          <w:rFonts w:ascii="Courier" w:eastAsia="Times New Roman" w:hAnsi="Courier"/>
+          <w:color w:val="222222"/>
+          <w:sz w:val="16"/>
+          <w:szCs w:val="16"/>
+          <w:shd w:val="clear" w:color="auto" w:fill="EEEEEE"/>
+        </w:rPr>
+      </w:pPr>
+    </w:p>
+    <w:p>
+      <w:pPr>
+        <w:rPr>
+          <w:rFonts w:eastAsia="Times New Roman"/>
+        </w:rPr>
+      </w:pPr>
+    </w:p>
+    <w:p>
+      <w:r>
+        <w:t>SQL Query for creating the table</w:t>
+      </w:r>
+    </w:p>
+    <w:p>
+      <w:pPr>
+        <w:rPr>
+          <w:rFonts w:eastAsia="Times New Roman"/>
         </w:rPr>
       </w:pPr>
     </w:p>
@@ -3727,7 +3801,7 @@
                     <pic:cNvPicPr/>
                   </pic:nvPicPr>
                   <pic:blipFill>
-                    <a:blip r:embed="rId35">
+                    <a:blip r:embed="rId37">
                       <a:extLst>
                         <a:ext uri="{28A0092B-C50C-407E-A947-70E740481C1C}">
                           <a14:useLocalDpi xmlns:a14="http://schemas.microsoft.com/office/drawing/2010/main" val="0"/>
@@ -3756,11 +3830,6 @@
     </w:p>
     <w:p>
       <w:pPr>
-        <w:pStyle w:val="ListParagraph"/>
-      </w:pPr>
-    </w:p>
-    <w:p>
-      <w:pPr>
         <w:rPr>
           <w:lang w:val="en-US"/>
         </w:rPr>
@@ -3803,6 +3872,18 @@
           <w:lang w:val="en-US"/>
         </w:rPr>
         <w:t xml:space="preserve"> their co-ordinates (using geospatial features of MySQL – here we are using Polygon/Geometry)</w:t>
+      </w:r>
+    </w:p>
+    <w:p>
+      <w:pPr>
+        <w:rPr>
+          <w:lang w:val="en-US"/>
+        </w:rPr>
+      </w:pPr>
+    </w:p>
+    <w:p>
+      <w:r>
+        <w:t>Using phpMyAdmin creating the table</w:t>
       </w:r>
     </w:p>
     <w:p>
@@ -3838,7 +3919,7 @@
                     <pic:cNvPicPr/>
                   </pic:nvPicPr>
                   <pic:blipFill>
-                    <a:blip r:embed="rId36">
+                    <a:blip r:embed="rId38">
                       <a:extLst>
                         <a:ext uri="{28A0092B-C50C-407E-A947-70E740481C1C}">
                           <a14:useLocalDpi xmlns:a14="http://schemas.microsoft.com/office/drawing/2010/main" val="0"/>
@@ -3878,6 +3959,26 @@
           <w:lang w:val="en-US"/>
         </w:rPr>
       </w:pPr>
+    </w:p>
+    <w:p>
+      <w:pPr>
+        <w:rPr>
+          <w:lang w:val="en-US"/>
+        </w:rPr>
+      </w:pPr>
+      <w:r>
+        <w:rPr>
+          <w:lang w:val="en-US"/>
+        </w:rPr>
+        <w:t>Building (mrp_buildings) table structure</w:t>
+      </w:r>
+    </w:p>
+    <w:p>
+      <w:pPr>
+        <w:rPr>
+          <w:lang w:val="en-US"/>
+        </w:rPr>
+      </w:pPr>
       <w:r>
         <w:rPr>
           <w:noProof/>
@@ -3899,7 +4000,7 @@
                     <pic:cNvPicPr/>
                   </pic:nvPicPr>
                   <pic:blipFill>
-                    <a:blip r:embed="rId37">
+                    <a:blip r:embed="rId39">
                       <a:extLst>
                         <a:ext uri="{28A0092B-C50C-407E-A947-70E740481C1C}">
                           <a14:useLocalDpi xmlns:a14="http://schemas.microsoft.com/office/drawing/2010/main" val="0"/>
@@ -4349,19 +4450,20 @@
     </w:p>
     <w:p>
       <w:pPr>
-        <w:rPr>
-          <w:sz w:val="16"/>
-          <w:szCs w:val="16"/>
-          <w:lang w:val="en-US"/>
-        </w:rPr>
-      </w:pPr>
-      <w:r>
-        <w:rPr>
-          <w:sz w:val="16"/>
-          <w:szCs w:val="16"/>
-          <w:lang w:val="en-US"/>
-        </w:rPr>
-        <w:t xml:space="preserve">  `directions` </w:t>
+        <w:ind w:firstLine="80"/>
+        <w:rPr>
+          <w:sz w:val="16"/>
+          <w:szCs w:val="16"/>
+          <w:lang w:val="en-US"/>
+        </w:rPr>
+      </w:pPr>
+      <w:r>
+        <w:rPr>
+          <w:sz w:val="16"/>
+          <w:szCs w:val="16"/>
+          <w:lang w:val="en-US"/>
+        </w:rPr>
+        <w:t>`directions` </w:t>
       </w:r>
       <w:proofErr w:type="gramStart"/>
       <w:r>
@@ -4420,11 +4522,27 @@
     </w:p>
     <w:p>
       <w:pPr>
-        <w:rPr>
-          <w:lang w:val="en-US"/>
-        </w:rPr>
-      </w:pPr>
-    </w:p>
+        <w:ind w:firstLine="80"/>
+        <w:rPr>
+          <w:sz w:val="16"/>
+          <w:szCs w:val="16"/>
+          <w:lang w:val="en-US"/>
+        </w:rPr>
+      </w:pPr>
+    </w:p>
+    <w:p>
+      <w:pPr>
+        <w:rPr>
+          <w:lang w:val="en-US"/>
+        </w:rPr>
+      </w:pPr>
+    </w:p>
+    <w:p>
+      <w:r>
+        <w:t>SQL Query for creating the table</w:t>
+      </w:r>
+    </w:p>
+    <w:p/>
     <w:p>
       <w:pPr>
         <w:rPr>
@@ -4451,7 +4569,7 @@
                     <pic:cNvPicPr/>
                   </pic:nvPicPr>
                   <pic:blipFill>
-                    <a:blip r:embed="rId38">
+                    <a:blip r:embed="rId40">
                       <a:extLst>
                         <a:ext uri="{28A0092B-C50C-407E-A947-70E740481C1C}">
                           <a14:useLocalDpi xmlns:a14="http://schemas.microsoft.com/office/drawing/2010/main" val="0"/>
@@ -4517,11 +4635,32 @@
           <w:lang w:val="en-US"/>
         </w:rPr>
       </w:pPr>
+    </w:p>
+    <w:p>
+      <w:r>
+        <w:lastRenderedPageBreak/>
+        <w:t>Using phpMyAdmin creating the table</w:t>
+      </w:r>
+    </w:p>
+    <w:p>
+      <w:pPr>
+        <w:rPr>
+          <w:lang w:val="en-US"/>
+        </w:rPr>
+      </w:pPr>
+      <w:bookmarkStart w:id="5" w:name="_GoBack"/>
+      <w:bookmarkEnd w:id="5"/>
+    </w:p>
+    <w:p>
+      <w:pPr>
+        <w:rPr>
+          <w:lang w:val="en-US"/>
+        </w:rPr>
+      </w:pPr>
       <w:r>
         <w:rPr>
           <w:noProof/>
         </w:rPr>
-        <w:lastRenderedPageBreak/>
         <w:drawing>
           <wp:inline distT="0" distB="0" distL="0" distR="0" wp14:anchorId="4E3A04E7" wp14:editId="4F0ADB1C">
             <wp:extent cx="5727700" cy="2825115"/>
@@ -4538,7 +4677,7 @@
                     <pic:cNvPicPr/>
                   </pic:nvPicPr>
                   <pic:blipFill>
-                    <a:blip r:embed="rId39">
+                    <a:blip r:embed="rId41">
                       <a:extLst>
                         <a:ext uri="{28A0092B-C50C-407E-A947-70E740481C1C}">
                           <a14:useLocalDpi xmlns:a14="http://schemas.microsoft.com/office/drawing/2010/main" val="0"/>
@@ -4575,6 +4714,32 @@
     <w:p>
       <w:pPr>
         <w:rPr>
+          <w:lang w:val="en-US" w:eastAsia="en-US"/>
+        </w:rPr>
+      </w:pPr>
+      <w:r>
+        <w:rPr>
+          <w:lang w:val="en-US" w:eastAsia="en-US"/>
+        </w:rPr>
+        <w:t>Meeting Rooms (mrp_meeting_rooms</w:t>
+      </w:r>
+      <w:r>
+        <w:rPr>
+          <w:lang w:val="en-US" w:eastAsia="en-US"/>
+        </w:rPr>
+        <w:t>) table structure</w:t>
+      </w:r>
+    </w:p>
+    <w:p>
+      <w:pPr>
+        <w:rPr>
+          <w:lang w:val="en-US"/>
+        </w:rPr>
+      </w:pPr>
+    </w:p>
+    <w:p>
+      <w:pPr>
+        <w:rPr>
           <w:lang w:val="en-US"/>
         </w:rPr>
       </w:pPr>
@@ -4598,7 +4763,7 @@
                     <pic:cNvPicPr/>
                   </pic:nvPicPr>
                   <pic:blipFill>
-                    <a:blip r:embed="rId40">
+                    <a:blip r:embed="rId42">
                       <a:extLst>
                         <a:ext uri="{28A0092B-C50C-407E-A947-70E740481C1C}">
                           <a14:useLocalDpi xmlns:a14="http://schemas.microsoft.com/office/drawing/2010/main" val="0"/>
@@ -4638,7 +4803,7 @@
           <w:rFonts w:eastAsia="Times New Roman"/>
         </w:rPr>
       </w:pPr>
-      <w:hyperlink r:id="rId41" w:tgtFrame="mysql_doc" w:history="1">
+      <w:hyperlink r:id="rId43" w:tgtFrame="mysql_doc" w:history="1">
         <w:r>
           <w:rPr>
             <w:rStyle w:val="Hyperlink"/>
@@ -4661,7 +4826,7 @@
         </w:rPr>
         <w:t> </w:t>
       </w:r>
-      <w:hyperlink r:id="rId42" w:tgtFrame="mysql_doc" w:history="1">
+      <w:hyperlink r:id="rId44" w:tgtFrame="mysql_doc" w:history="1">
         <w:r>
           <w:rPr>
             <w:rStyle w:val="Hyperlink"/>
@@ -4773,7 +4938,7 @@
         </w:rPr>
         <w:t>meetingRoomId`</w:t>
       </w:r>
-      <w:hyperlink r:id="rId43" w:tgtFrame="mysql_doc" w:history="1">
+      <w:hyperlink r:id="rId45" w:tgtFrame="mysql_doc" w:history="1">
         <w:r>
           <w:rPr>
             <w:rStyle w:val="Hyperlink"/>
@@ -4818,139 +4983,6 @@
         </w:rPr>
         <w:t>) </w:t>
       </w:r>
-      <w:hyperlink r:id="rId44" w:anchor="operator_not" w:tgtFrame="mysql_doc" w:history="1">
-        <w:r>
-          <w:rPr>
-            <w:rStyle w:val="Hyperlink"/>
-            <w:rFonts w:ascii="Courier" w:eastAsia="Times New Roman" w:hAnsi="Courier"/>
-            <w:color w:val="235A81"/>
-            <w:sz w:val="16"/>
-            <w:szCs w:val="16"/>
-            <w:shd w:val="clear" w:color="auto" w:fill="EEEEEE"/>
-          </w:rPr>
-          <w:t>NOT</w:t>
-        </w:r>
-      </w:hyperlink>
-      <w:r>
-        <w:rPr>
-          <w:rFonts w:ascii="Courier" w:eastAsia="Times New Roman" w:hAnsi="Courier"/>
-          <w:color w:val="222222"/>
-          <w:sz w:val="16"/>
-          <w:szCs w:val="16"/>
-          <w:shd w:val="clear" w:color="auto" w:fill="EEEEEE"/>
-        </w:rPr>
-        <w:t> </w:t>
-      </w:r>
-      <w:r>
-        <w:rPr>
-          <w:rStyle w:val="cm-atom"/>
-          <w:rFonts w:ascii="Courier" w:eastAsia="Times New Roman" w:hAnsi="Courier"/>
-          <w:color w:val="221199"/>
-          <w:sz w:val="16"/>
-          <w:szCs w:val="16"/>
-          <w:shd w:val="clear" w:color="auto" w:fill="EEEEEE"/>
-        </w:rPr>
-        <w:t>NULL</w:t>
-      </w:r>
-      <w:r>
-        <w:rPr>
-          <w:rFonts w:ascii="Courier" w:eastAsia="Times New Roman" w:hAnsi="Courier"/>
-          <w:color w:val="222222"/>
-          <w:sz w:val="16"/>
-          <w:szCs w:val="16"/>
-          <w:shd w:val="clear" w:color="auto" w:fill="EEEEEE"/>
-        </w:rPr>
-        <w:t> , </w:t>
-      </w:r>
-      <w:r>
-        <w:rPr>
-          <w:rStyle w:val="cm-variable-2"/>
-          <w:rFonts w:ascii="Courier" w:eastAsia="Times New Roman" w:hAnsi="Courier"/>
-          <w:color w:val="0055AA"/>
-          <w:sz w:val="16"/>
-          <w:szCs w:val="16"/>
-          <w:shd w:val="clear" w:color="auto" w:fill="EEEEEE"/>
-        </w:rPr>
-        <w:t>`</w:t>
-      </w:r>
-      <w:proofErr w:type="spellStart"/>
-      <w:r>
-        <w:rPr>
-          <w:rStyle w:val="cm-variable-2"/>
-          <w:rFonts w:ascii="Courier" w:eastAsia="Times New Roman" w:hAnsi="Courier"/>
-          <w:color w:val="0055AA"/>
-          <w:sz w:val="16"/>
-          <w:szCs w:val="16"/>
-          <w:shd w:val="clear" w:color="auto" w:fill="EEEEEE"/>
-        </w:rPr>
-        <w:t>buildingId</w:t>
-      </w:r>
-      <w:proofErr w:type="spellEnd"/>
-      <w:r>
-        <w:rPr>
-          <w:rStyle w:val="cm-variable-2"/>
-          <w:rFonts w:ascii="Courier" w:eastAsia="Times New Roman" w:hAnsi="Courier"/>
-          <w:color w:val="0055AA"/>
-          <w:sz w:val="16"/>
-          <w:szCs w:val="16"/>
-          <w:shd w:val="clear" w:color="auto" w:fill="EEEEEE"/>
-        </w:rPr>
-        <w:t>`</w:t>
-      </w:r>
-      <w:r>
-        <w:rPr>
-          <w:rFonts w:ascii="Courier" w:eastAsia="Times New Roman" w:hAnsi="Courier"/>
-          <w:color w:val="222222"/>
-          <w:sz w:val="16"/>
-          <w:szCs w:val="16"/>
-          <w:shd w:val="clear" w:color="auto" w:fill="EEEEEE"/>
-        </w:rPr>
-        <w:t> </w:t>
-      </w:r>
-      <w:hyperlink r:id="rId45" w:tgtFrame="mysql_doc" w:history="1">
-        <w:r>
-          <w:rPr>
-            <w:rStyle w:val="Hyperlink"/>
-            <w:rFonts w:ascii="Courier" w:eastAsia="Times New Roman" w:hAnsi="Courier"/>
-            <w:color w:val="235A81"/>
-            <w:sz w:val="16"/>
-            <w:szCs w:val="16"/>
-            <w:shd w:val="clear" w:color="auto" w:fill="EEEEEE"/>
-          </w:rPr>
-          <w:t>INT</w:t>
-        </w:r>
-      </w:hyperlink>
-      <w:r>
-        <w:rPr>
-          <w:rFonts w:ascii="Courier" w:eastAsia="Times New Roman" w:hAnsi="Courier"/>
-          <w:color w:val="222222"/>
-          <w:sz w:val="16"/>
-          <w:szCs w:val="16"/>
-          <w:shd w:val="clear" w:color="auto" w:fill="EEEEEE"/>
-        </w:rPr>
-        <w:t>(</w:t>
-      </w:r>
-      <w:r>
-        <w:rPr>
-          <w:rStyle w:val="cm-number"/>
-          <w:rFonts w:ascii="Courier" w:eastAsia="Times New Roman" w:hAnsi="Courier"/>
-          <w:color w:val="116644"/>
-          <w:sz w:val="16"/>
-          <w:szCs w:val="16"/>
-          <w:shd w:val="clear" w:color="auto" w:fill="EEEEEE"/>
-        </w:rPr>
-        <w:t>120</w:t>
-      </w:r>
-      <w:r>
-        <w:rPr>
-          <w:rFonts w:ascii="Courier" w:eastAsia="Times New Roman" w:hAnsi="Courier"/>
-          <w:color w:val="222222"/>
-          <w:sz w:val="16"/>
-          <w:szCs w:val="16"/>
-          <w:shd w:val="clear" w:color="auto" w:fill="EEEEEE"/>
-        </w:rPr>
-        <w:t>) </w:t>
-      </w:r>
       <w:hyperlink r:id="rId46" w:anchor="operator_not" w:tgtFrame="mysql_doc" w:history="1">
         <w:r>
           <w:rPr>
@@ -5004,7 +5036,31 @@
           <w:szCs w:val="16"/>
           <w:shd w:val="clear" w:color="auto" w:fill="EEEEEE"/>
         </w:rPr>
-        <w:t>`name`</w:t>
+        <w:t>`</w:t>
+      </w:r>
+      <w:proofErr w:type="spellStart"/>
+      <w:r>
+        <w:rPr>
+          <w:rStyle w:val="cm-variable-2"/>
+          <w:rFonts w:ascii="Courier" w:eastAsia="Times New Roman" w:hAnsi="Courier"/>
+          <w:color w:val="0055AA"/>
+          <w:sz w:val="16"/>
+          <w:szCs w:val="16"/>
+          <w:shd w:val="clear" w:color="auto" w:fill="EEEEEE"/>
+        </w:rPr>
+        <w:t>buildingId</w:t>
+      </w:r>
+      <w:proofErr w:type="spellEnd"/>
+      <w:r>
+        <w:rPr>
+          <w:rStyle w:val="cm-variable-2"/>
+          <w:rFonts w:ascii="Courier" w:eastAsia="Times New Roman" w:hAnsi="Courier"/>
+          <w:color w:val="0055AA"/>
+          <w:sz w:val="16"/>
+          <w:szCs w:val="16"/>
+          <w:shd w:val="clear" w:color="auto" w:fill="EEEEEE"/>
+        </w:rPr>
+        <w:t>`</w:t>
       </w:r>
       <w:r>
         <w:rPr>
@@ -5026,7 +5082,7 @@
             <w:szCs w:val="16"/>
             <w:shd w:val="clear" w:color="auto" w:fill="EEEEEE"/>
           </w:rPr>
-          <w:t>VARCHAR</w:t>
+          <w:t>INT</w:t>
         </w:r>
       </w:hyperlink>
       <w:r>
@@ -5058,7 +5114,7 @@
           <w:szCs w:val="16"/>
           <w:shd w:val="clear" w:color="auto" w:fill="EEEEEE"/>
         </w:rPr>
-        <w:t>)</w:t>
+        <w:t>) </w:t>
       </w:r>
       <w:hyperlink r:id="rId48" w:anchor="operator_not" w:tgtFrame="mysql_doc" w:history="1">
         <w:r>
@@ -5113,31 +5169,7 @@
           <w:szCs w:val="16"/>
           <w:shd w:val="clear" w:color="auto" w:fill="EEEEEE"/>
         </w:rPr>
-        <w:t>`</w:t>
-      </w:r>
-      <w:proofErr w:type="spellStart"/>
-      <w:r>
-        <w:rPr>
-          <w:rStyle w:val="cm-variable-2"/>
-          <w:rFonts w:ascii="Courier" w:eastAsia="Times New Roman" w:hAnsi="Courier"/>
-          <w:color w:val="0055AA"/>
-          <w:sz w:val="16"/>
-          <w:szCs w:val="16"/>
-          <w:shd w:val="clear" w:color="auto" w:fill="EEEEEE"/>
-        </w:rPr>
-        <w:t>floorNumber</w:t>
-      </w:r>
-      <w:proofErr w:type="spellEnd"/>
-      <w:r>
-        <w:rPr>
-          <w:rStyle w:val="cm-variable-2"/>
-          <w:rFonts w:ascii="Courier" w:eastAsia="Times New Roman" w:hAnsi="Courier"/>
-          <w:color w:val="0055AA"/>
-          <w:sz w:val="16"/>
-          <w:szCs w:val="16"/>
-          <w:shd w:val="clear" w:color="auto" w:fill="EEEEEE"/>
-        </w:rPr>
-        <w:t>`</w:t>
+        <w:t>`name`</w:t>
       </w:r>
       <w:r>
         <w:rPr>
@@ -5159,7 +5191,7 @@
             <w:szCs w:val="16"/>
             <w:shd w:val="clear" w:color="auto" w:fill="EEEEEE"/>
           </w:rPr>
-          <w:t>INT</w:t>
+          <w:t>VARCHAR</w:t>
         </w:r>
       </w:hyperlink>
       <w:r>
@@ -5191,7 +5223,7 @@
           <w:szCs w:val="16"/>
           <w:shd w:val="clear" w:color="auto" w:fill="EEEEEE"/>
         </w:rPr>
-        <w:t>) </w:t>
+        <w:t>)</w:t>
       </w:r>
       <w:hyperlink r:id="rId50" w:anchor="operator_not" w:tgtFrame="mysql_doc" w:history="1">
         <w:r>
@@ -5246,19 +5278,87 @@
           <w:szCs w:val="16"/>
           <w:shd w:val="clear" w:color="auto" w:fill="EEEEEE"/>
         </w:rPr>
-        <w:t>`coordinates`</w:t>
-      </w:r>
-      <w:r>
-        <w:rPr>
-          <w:rFonts w:ascii="Courier" w:eastAsia="Times New Roman" w:hAnsi="Courier"/>
-          <w:color w:val="222222"/>
-          <w:sz w:val="16"/>
-          <w:szCs w:val="16"/>
-          <w:shd w:val="clear" w:color="auto" w:fill="EEEEEE"/>
-        </w:rPr>
-        <w:t> POINT </w:t>
-      </w:r>
-      <w:hyperlink r:id="rId51" w:anchor="operator_not" w:tgtFrame="mysql_doc" w:history="1">
+        <w:t>`</w:t>
+      </w:r>
+      <w:proofErr w:type="spellStart"/>
+      <w:r>
+        <w:rPr>
+          <w:rStyle w:val="cm-variable-2"/>
+          <w:rFonts w:ascii="Courier" w:eastAsia="Times New Roman" w:hAnsi="Courier"/>
+          <w:color w:val="0055AA"/>
+          <w:sz w:val="16"/>
+          <w:szCs w:val="16"/>
+          <w:shd w:val="clear" w:color="auto" w:fill="EEEEEE"/>
+        </w:rPr>
+        <w:t>floorNumber</w:t>
+      </w:r>
+      <w:proofErr w:type="spellEnd"/>
+      <w:r>
+        <w:rPr>
+          <w:rStyle w:val="cm-variable-2"/>
+          <w:rFonts w:ascii="Courier" w:eastAsia="Times New Roman" w:hAnsi="Courier"/>
+          <w:color w:val="0055AA"/>
+          <w:sz w:val="16"/>
+          <w:szCs w:val="16"/>
+          <w:shd w:val="clear" w:color="auto" w:fill="EEEEEE"/>
+        </w:rPr>
+        <w:t>`</w:t>
+      </w:r>
+      <w:r>
+        <w:rPr>
+          <w:rFonts w:ascii="Courier" w:eastAsia="Times New Roman" w:hAnsi="Courier"/>
+          <w:color w:val="222222"/>
+          <w:sz w:val="16"/>
+          <w:szCs w:val="16"/>
+          <w:shd w:val="clear" w:color="auto" w:fill="EEEEEE"/>
+        </w:rPr>
+        <w:t> </w:t>
+      </w:r>
+      <w:hyperlink r:id="rId51" w:tgtFrame="mysql_doc" w:history="1">
+        <w:r>
+          <w:rPr>
+            <w:rStyle w:val="Hyperlink"/>
+            <w:rFonts w:ascii="Courier" w:eastAsia="Times New Roman" w:hAnsi="Courier"/>
+            <w:color w:val="235A81"/>
+            <w:sz w:val="16"/>
+            <w:szCs w:val="16"/>
+            <w:shd w:val="clear" w:color="auto" w:fill="EEEEEE"/>
+          </w:rPr>
+          <w:t>INT</w:t>
+        </w:r>
+      </w:hyperlink>
+      <w:r>
+        <w:rPr>
+          <w:rFonts w:ascii="Courier" w:eastAsia="Times New Roman" w:hAnsi="Courier"/>
+          <w:color w:val="222222"/>
+          <w:sz w:val="16"/>
+          <w:szCs w:val="16"/>
+          <w:shd w:val="clear" w:color="auto" w:fill="EEEEEE"/>
+        </w:rPr>
+        <w:t>(</w:t>
+      </w:r>
+      <w:r>
+        <w:rPr>
+          <w:rStyle w:val="cm-number"/>
+          <w:rFonts w:ascii="Courier" w:eastAsia="Times New Roman" w:hAnsi="Courier"/>
+          <w:color w:val="116644"/>
+          <w:sz w:val="16"/>
+          <w:szCs w:val="16"/>
+          <w:shd w:val="clear" w:color="auto" w:fill="EEEEEE"/>
+        </w:rPr>
+        <w:t>120</w:t>
+      </w:r>
+      <w:r>
+        <w:rPr>
+          <w:rFonts w:ascii="Courier" w:eastAsia="Times New Roman" w:hAnsi="Courier"/>
+          <w:color w:val="222222"/>
+          <w:sz w:val="16"/>
+          <w:szCs w:val="16"/>
+          <w:shd w:val="clear" w:color="auto" w:fill="EEEEEE"/>
+        </w:rPr>
+        <w:t>) </w:t>
+      </w:r>
+      <w:hyperlink r:id="rId52" w:anchor="operator_not" w:tgtFrame="mysql_doc" w:history="1">
         <w:r>
           <w:rPr>
             <w:rStyle w:val="Hyperlink"/>
@@ -5273,6 +5373,16 @@
       </w:hyperlink>
       <w:r>
         <w:rPr>
+          <w:rFonts w:ascii="Courier" w:eastAsia="Times New Roman" w:hAnsi="Courier"/>
+          <w:color w:val="222222"/>
+          <w:sz w:val="16"/>
+          <w:szCs w:val="16"/>
+          <w:shd w:val="clear" w:color="auto" w:fill="EEEEEE"/>
+        </w:rPr>
+        <w:t> </w:t>
+      </w:r>
+      <w:r>
+        <w:rPr>
           <w:rStyle w:val="cm-atom"/>
           <w:rFonts w:ascii="Courier" w:eastAsia="Times New Roman" w:hAnsi="Courier"/>
           <w:color w:val="221199"/>
@@ -5301,6 +5411,61 @@
           <w:szCs w:val="16"/>
           <w:shd w:val="clear" w:color="auto" w:fill="EEEEEE"/>
         </w:rPr>
+        <w:t>`coordinates`</w:t>
+      </w:r>
+      <w:r>
+        <w:rPr>
+          <w:rFonts w:ascii="Courier" w:eastAsia="Times New Roman" w:hAnsi="Courier"/>
+          <w:color w:val="222222"/>
+          <w:sz w:val="16"/>
+          <w:szCs w:val="16"/>
+          <w:shd w:val="clear" w:color="auto" w:fill="EEEEEE"/>
+        </w:rPr>
+        <w:t> POINT </w:t>
+      </w:r>
+      <w:hyperlink r:id="rId53" w:anchor="operator_not" w:tgtFrame="mysql_doc" w:history="1">
+        <w:r>
+          <w:rPr>
+            <w:rStyle w:val="Hyperlink"/>
+            <w:rFonts w:ascii="Courier" w:eastAsia="Times New Roman" w:hAnsi="Courier"/>
+            <w:color w:val="235A81"/>
+            <w:sz w:val="16"/>
+            <w:szCs w:val="16"/>
+            <w:shd w:val="clear" w:color="auto" w:fill="EEEEEE"/>
+          </w:rPr>
+          <w:t>NOT</w:t>
+        </w:r>
+      </w:hyperlink>
+      <w:r>
+        <w:rPr>
+          <w:rStyle w:val="cm-atom"/>
+          <w:rFonts w:ascii="Courier" w:eastAsia="Times New Roman" w:hAnsi="Courier"/>
+          <w:color w:val="221199"/>
+          <w:sz w:val="16"/>
+          <w:szCs w:val="16"/>
+          <w:shd w:val="clear" w:color="auto" w:fill="EEEEEE"/>
+        </w:rPr>
+        <w:t>NULL</w:t>
+      </w:r>
+      <w:r>
+        <w:rPr>
+          <w:rFonts w:ascii="Courier" w:eastAsia="Times New Roman" w:hAnsi="Courier"/>
+          <w:color w:val="222222"/>
+          <w:sz w:val="16"/>
+          <w:szCs w:val="16"/>
+          <w:shd w:val="clear" w:color="auto" w:fill="EEEEEE"/>
+        </w:rPr>
+        <w:t> , </w:t>
+      </w:r>
+      <w:r>
+        <w:rPr>
+          <w:rStyle w:val="cm-variable-2"/>
+          <w:rFonts w:ascii="Courier" w:eastAsia="Times New Roman" w:hAnsi="Courier"/>
+          <w:color w:val="0055AA"/>
+          <w:sz w:val="16"/>
+          <w:szCs w:val="16"/>
+          <w:shd w:val="clear" w:color="auto" w:fill="EEEEEE"/>
+        </w:rPr>
         <w:t>`capacity`</w:t>
       </w:r>
       <w:r>
@@ -5313,7 +5478,7 @@
         </w:rPr>
         <w:t> </w:t>
       </w:r>
-      <w:hyperlink r:id="rId52" w:tgtFrame="mysql_doc" w:history="1">
+      <w:hyperlink r:id="rId54" w:tgtFrame="mysql_doc" w:history="1">
         <w:r>
           <w:rPr>
             <w:rStyle w:val="Hyperlink"/>
@@ -5463,115 +5628,6 @@
           <w:shd w:val="clear" w:color="auto" w:fill="EEEEEE"/>
         </w:rPr>
         <w:t>`type`</w:t>
-      </w:r>
-      <w:r>
-        <w:rPr>
-          <w:rFonts w:ascii="Courier" w:eastAsia="Times New Roman" w:hAnsi="Courier"/>
-          <w:color w:val="222222"/>
-          <w:sz w:val="16"/>
-          <w:szCs w:val="16"/>
-          <w:shd w:val="clear" w:color="auto" w:fill="EEEEEE"/>
-        </w:rPr>
-        <w:t> </w:t>
-      </w:r>
-      <w:hyperlink r:id="rId53" w:tgtFrame="mysql_doc" w:history="1">
-        <w:r>
-          <w:rPr>
-            <w:rStyle w:val="Hyperlink"/>
-            <w:rFonts w:ascii="Courier" w:eastAsia="Times New Roman" w:hAnsi="Courier"/>
-            <w:color w:val="235A81"/>
-            <w:sz w:val="16"/>
-            <w:szCs w:val="16"/>
-            <w:shd w:val="clear" w:color="auto" w:fill="EEEEEE"/>
-          </w:rPr>
-          <w:t>VARCHAR</w:t>
-        </w:r>
-      </w:hyperlink>
-      <w:r>
-        <w:rPr>
-          <w:rFonts w:ascii="Courier" w:eastAsia="Times New Roman" w:hAnsi="Courier"/>
-          <w:color w:val="222222"/>
-          <w:sz w:val="16"/>
-          <w:szCs w:val="16"/>
-          <w:shd w:val="clear" w:color="auto" w:fill="EEEEEE"/>
-        </w:rPr>
-        <w:t>(</w:t>
-      </w:r>
-      <w:r>
-        <w:rPr>
-          <w:rStyle w:val="cm-number"/>
-          <w:rFonts w:ascii="Courier" w:eastAsia="Times New Roman" w:hAnsi="Courier"/>
-          <w:color w:val="116644"/>
-          <w:sz w:val="16"/>
-          <w:szCs w:val="16"/>
-          <w:shd w:val="clear" w:color="auto" w:fill="EEEEEE"/>
-        </w:rPr>
-        <w:t>120</w:t>
-      </w:r>
-      <w:r>
-        <w:rPr>
-          <w:rFonts w:ascii="Courier" w:eastAsia="Times New Roman" w:hAnsi="Courier"/>
-          <w:color w:val="222222"/>
-          <w:sz w:val="16"/>
-          <w:szCs w:val="16"/>
-          <w:shd w:val="clear" w:color="auto" w:fill="EEEEEE"/>
-        </w:rPr>
-        <w:t>) </w:t>
-      </w:r>
-      <w:hyperlink r:id="rId54" w:anchor="operator_not" w:tgtFrame="mysql_doc" w:history="1">
-        <w:r>
-          <w:rPr>
-            <w:rStyle w:val="Hyperlink"/>
-            <w:rFonts w:ascii="Courier" w:eastAsia="Times New Roman" w:hAnsi="Courier"/>
-            <w:color w:val="235A81"/>
-            <w:sz w:val="16"/>
-            <w:szCs w:val="16"/>
-            <w:shd w:val="clear" w:color="auto" w:fill="EEEEEE"/>
-          </w:rPr>
-          <w:t>NOT</w:t>
-        </w:r>
-      </w:hyperlink>
-      <w:r>
-        <w:rPr>
-          <w:rFonts w:ascii="Courier" w:eastAsia="Times New Roman" w:hAnsi="Courier"/>
-          <w:color w:val="222222"/>
-          <w:sz w:val="16"/>
-          <w:szCs w:val="16"/>
-          <w:shd w:val="clear" w:color="auto" w:fill="EEEEEE"/>
-        </w:rPr>
-        <w:t> </w:t>
-      </w:r>
-      <w:r>
-        <w:rPr>
-          <w:rStyle w:val="cm-atom"/>
-          <w:rFonts w:ascii="Courier" w:eastAsia="Times New Roman" w:hAnsi="Courier"/>
-          <w:color w:val="221199"/>
-          <w:sz w:val="16"/>
-          <w:szCs w:val="16"/>
-          <w:shd w:val="clear" w:color="auto" w:fill="EEEEEE"/>
-        </w:rPr>
-        <w:t>NULL</w:t>
-      </w:r>
-      <w:r>
-        <w:rPr>
-          <w:rFonts w:ascii="Courier" w:eastAsia="Times New Roman" w:hAnsi="Courier"/>
-          <w:color w:val="222222"/>
-          <w:sz w:val="16"/>
-          <w:szCs w:val="16"/>
-          <w:shd w:val="clear" w:color="auto" w:fill="EEEEEE"/>
-        </w:rPr>
-        <w:t> ,</w:t>
-      </w:r>
-      <w:r>
-        <w:rPr>
-          <w:rStyle w:val="cm-variable-2"/>
-          <w:rFonts w:ascii="Courier" w:eastAsia="Times New Roman" w:hAnsi="Courier"/>
-          <w:color w:val="0055AA"/>
-          <w:sz w:val="16"/>
-          <w:szCs w:val="16"/>
-          <w:shd w:val="clear" w:color="auto" w:fill="EEEEEE"/>
-        </w:rPr>
-        <w:t>`phone`</w:t>
       </w:r>
       <w:r>
         <w:rPr>
@@ -5669,7 +5725,7 @@
           <w:szCs w:val="16"/>
           <w:shd w:val="clear" w:color="auto" w:fill="EEEEEE"/>
         </w:rPr>
-        <w:t> , </w:t>
+        <w:t> ,</w:t>
       </w:r>
       <w:r>
         <w:rPr>
@@ -5680,7 +5736,7 @@
           <w:szCs w:val="16"/>
           <w:shd w:val="clear" w:color="auto" w:fill="EEEEEE"/>
         </w:rPr>
-        <w:t>`email`</w:t>
+        <w:t>`phone`</w:t>
       </w:r>
       <w:r>
         <w:rPr>
@@ -5778,7 +5834,7 @@
           <w:szCs w:val="16"/>
           <w:shd w:val="clear" w:color="auto" w:fill="EEEEEE"/>
         </w:rPr>
-        <w:t> ,</w:t>
+        <w:t> , </w:t>
       </w:r>
       <w:r>
         <w:rPr>
@@ -5789,7 +5845,7 @@
           <w:szCs w:val="16"/>
           <w:shd w:val="clear" w:color="auto" w:fill="EEEEEE"/>
         </w:rPr>
-        <w:t>`directions`</w:t>
+        <w:t>`email`</w:t>
       </w:r>
       <w:r>
         <w:rPr>
@@ -5833,7 +5889,7 @@
           <w:szCs w:val="16"/>
           <w:shd w:val="clear" w:color="auto" w:fill="EEEEEE"/>
         </w:rPr>
-        <w:t>480</w:t>
+        <w:t>120</w:t>
       </w:r>
       <w:r>
         <w:rPr>
@@ -5887,6 +5943,115 @@
           <w:szCs w:val="16"/>
           <w:shd w:val="clear" w:color="auto" w:fill="EEEEEE"/>
         </w:rPr>
+        <w:t> ,</w:t>
+      </w:r>
+      <w:r>
+        <w:rPr>
+          <w:rStyle w:val="cm-variable-2"/>
+          <w:rFonts w:ascii="Courier" w:eastAsia="Times New Roman" w:hAnsi="Courier"/>
+          <w:color w:val="0055AA"/>
+          <w:sz w:val="16"/>
+          <w:szCs w:val="16"/>
+          <w:shd w:val="clear" w:color="auto" w:fill="EEEEEE"/>
+        </w:rPr>
+        <w:t>`directions`</w:t>
+      </w:r>
+      <w:r>
+        <w:rPr>
+          <w:rFonts w:ascii="Courier" w:eastAsia="Times New Roman" w:hAnsi="Courier"/>
+          <w:color w:val="222222"/>
+          <w:sz w:val="16"/>
+          <w:szCs w:val="16"/>
+          <w:shd w:val="clear" w:color="auto" w:fill="EEEEEE"/>
+        </w:rPr>
+        <w:t> </w:t>
+      </w:r>
+      <w:hyperlink r:id="rId61" w:tgtFrame="mysql_doc" w:history="1">
+        <w:r>
+          <w:rPr>
+            <w:rStyle w:val="Hyperlink"/>
+            <w:rFonts w:ascii="Courier" w:eastAsia="Times New Roman" w:hAnsi="Courier"/>
+            <w:color w:val="235A81"/>
+            <w:sz w:val="16"/>
+            <w:szCs w:val="16"/>
+            <w:shd w:val="clear" w:color="auto" w:fill="EEEEEE"/>
+          </w:rPr>
+          <w:t>VARCHAR</w:t>
+        </w:r>
+      </w:hyperlink>
+      <w:r>
+        <w:rPr>
+          <w:rFonts w:ascii="Courier" w:eastAsia="Times New Roman" w:hAnsi="Courier"/>
+          <w:color w:val="222222"/>
+          <w:sz w:val="16"/>
+          <w:szCs w:val="16"/>
+          <w:shd w:val="clear" w:color="auto" w:fill="EEEEEE"/>
+        </w:rPr>
+        <w:t>(</w:t>
+      </w:r>
+      <w:r>
+        <w:rPr>
+          <w:rStyle w:val="cm-number"/>
+          <w:rFonts w:ascii="Courier" w:eastAsia="Times New Roman" w:hAnsi="Courier"/>
+          <w:color w:val="116644"/>
+          <w:sz w:val="16"/>
+          <w:szCs w:val="16"/>
+          <w:shd w:val="clear" w:color="auto" w:fill="EEEEEE"/>
+        </w:rPr>
+        <w:t>480</w:t>
+      </w:r>
+      <w:r>
+        <w:rPr>
+          <w:rFonts w:ascii="Courier" w:eastAsia="Times New Roman" w:hAnsi="Courier"/>
+          <w:color w:val="222222"/>
+          <w:sz w:val="16"/>
+          <w:szCs w:val="16"/>
+          <w:shd w:val="clear" w:color="auto" w:fill="EEEEEE"/>
+        </w:rPr>
+        <w:t>) </w:t>
+      </w:r>
+      <w:hyperlink r:id="rId62" w:anchor="operator_not" w:tgtFrame="mysql_doc" w:history="1">
+        <w:r>
+          <w:rPr>
+            <w:rStyle w:val="Hyperlink"/>
+            <w:rFonts w:ascii="Courier" w:eastAsia="Times New Roman" w:hAnsi="Courier"/>
+            <w:color w:val="235A81"/>
+            <w:sz w:val="16"/>
+            <w:szCs w:val="16"/>
+            <w:shd w:val="clear" w:color="auto" w:fill="EEEEEE"/>
+          </w:rPr>
+          <w:t>NOT</w:t>
+        </w:r>
+      </w:hyperlink>
+      <w:r>
+        <w:rPr>
+          <w:rFonts w:ascii="Courier" w:eastAsia="Times New Roman" w:hAnsi="Courier"/>
+          <w:color w:val="222222"/>
+          <w:sz w:val="16"/>
+          <w:szCs w:val="16"/>
+          <w:shd w:val="clear" w:color="auto" w:fill="EEEEEE"/>
+        </w:rPr>
+        <w:t> </w:t>
+      </w:r>
+      <w:r>
+        <w:rPr>
+          <w:rStyle w:val="cm-atom"/>
+          <w:rFonts w:ascii="Courier" w:eastAsia="Times New Roman" w:hAnsi="Courier"/>
+          <w:color w:val="221199"/>
+          <w:sz w:val="16"/>
+          <w:szCs w:val="16"/>
+          <w:shd w:val="clear" w:color="auto" w:fill="EEEEEE"/>
+        </w:rPr>
+        <w:t>NULL</w:t>
+      </w:r>
+      <w:r>
+        <w:rPr>
+          <w:rFonts w:ascii="Courier" w:eastAsia="Times New Roman" w:hAnsi="Courier"/>
+          <w:color w:val="222222"/>
+          <w:sz w:val="16"/>
+          <w:szCs w:val="16"/>
+          <w:shd w:val="clear" w:color="auto" w:fill="EEEEEE"/>
+        </w:rPr>
         <w:t> , </w:t>
       </w:r>
       <w:r>
@@ -6022,12 +6187,21 @@
     </w:p>
     <w:p/>
     <w:p/>
+    <w:p/>
+    <w:p/>
+    <w:p/>
+    <w:p/>
+    <w:p>
+      <w:r>
+        <w:t>SQL Query for creating the table</w:t>
+      </w:r>
+    </w:p>
+    <w:p/>
     <w:p>
       <w:r>
         <w:rPr>
           <w:noProof/>
         </w:rPr>
-        <w:lastRenderedPageBreak/>
         <w:drawing>
           <wp:inline distT="0" distB="0" distL="0" distR="0" wp14:anchorId="19A7C506" wp14:editId="5CF2C4EB">
             <wp:extent cx="5727700" cy="2073910"/>
@@ -6044,7 +6218,7 @@
                     <pic:cNvPicPr/>
                   </pic:nvPicPr>
                   <pic:blipFill>
-                    <a:blip r:embed="rId61">
+                    <a:blip r:embed="rId63">
                       <a:extLst>
                         <a:ext uri="{28A0092B-C50C-407E-A947-70E740481C1C}">
                           <a14:useLocalDpi xmlns:a14="http://schemas.microsoft.com/office/drawing/2010/main" val="0"/>
@@ -6073,27 +6247,1493 @@
     </w:p>
     <w:p/>
     <w:p>
-      <w:pPr>
-        <w:pStyle w:val="Heading1"/>
-        <w:numPr>
-          <w:ilvl w:val="0"/>
-          <w:numId w:val="0"/>
-        </w:numPr>
-      </w:pPr>
-    </w:p>
-    <w:p>
-      <w:pPr>
-        <w:rPr>
-          <w:lang w:val="en-US" w:eastAsia="en-US"/>
-        </w:rPr>
-      </w:pPr>
-    </w:p>
-    <w:p>
-      <w:pPr>
-        <w:rPr>
-          <w:lang w:val="en-US" w:eastAsia="en-US"/>
-        </w:rPr>
-      </w:pPr>
+      <w:r>
+        <w:t>Users table (</w:t>
+      </w:r>
+      <w:proofErr w:type="spellStart"/>
+      <w:r>
+        <w:t>mrp_users</w:t>
+      </w:r>
+      <w:proofErr w:type="spellEnd"/>
+      <w:r>
+        <w:t xml:space="preserve">) For storing app users </w:t>
+      </w:r>
+    </w:p>
+    <w:p/>
+    <w:p>
+      <w:pPr>
+        <w:rPr>
+          <w:rFonts w:eastAsia="Times New Roman"/>
+        </w:rPr>
+      </w:pPr>
+      <w:hyperlink r:id="rId64" w:tgtFrame="mysql_doc" w:history="1">
+        <w:r>
+          <w:rPr>
+            <w:rStyle w:val="Hyperlink"/>
+            <w:rFonts w:ascii="Courier" w:eastAsia="Times New Roman" w:hAnsi="Courier"/>
+            <w:color w:val="235A81"/>
+            <w:sz w:val="16"/>
+            <w:szCs w:val="16"/>
+            <w:shd w:val="clear" w:color="auto" w:fill="EEEEEE"/>
+          </w:rPr>
+          <w:t>CREATE</w:t>
+        </w:r>
+      </w:hyperlink>
+      <w:r>
+        <w:rPr>
+          <w:rFonts w:ascii="Courier" w:eastAsia="Times New Roman" w:hAnsi="Courier"/>
+          <w:color w:val="222222"/>
+          <w:sz w:val="16"/>
+          <w:szCs w:val="16"/>
+          <w:shd w:val="clear" w:color="auto" w:fill="EEEEEE"/>
+        </w:rPr>
+        <w:t> </w:t>
+      </w:r>
+      <w:hyperlink r:id="rId65" w:tgtFrame="mysql_doc" w:history="1">
+        <w:r>
+          <w:rPr>
+            <w:rStyle w:val="Hyperlink"/>
+            <w:rFonts w:ascii="Courier" w:eastAsia="Times New Roman" w:hAnsi="Courier"/>
+            <w:color w:val="235A81"/>
+            <w:sz w:val="16"/>
+            <w:szCs w:val="16"/>
+            <w:shd w:val="clear" w:color="auto" w:fill="EEEEEE"/>
+          </w:rPr>
+          <w:t>TABLE</w:t>
+        </w:r>
+      </w:hyperlink>
+      <w:r>
+        <w:rPr>
+          <w:rFonts w:ascii="Courier" w:eastAsia="Times New Roman" w:hAnsi="Courier"/>
+          <w:color w:val="222222"/>
+          <w:sz w:val="16"/>
+          <w:szCs w:val="16"/>
+          <w:shd w:val="clear" w:color="auto" w:fill="EEEEEE"/>
+        </w:rPr>
+        <w:t> </w:t>
+      </w:r>
+      <w:r>
+        <w:rPr>
+          <w:rStyle w:val="cm-variable-2"/>
+          <w:rFonts w:ascii="Courier" w:eastAsia="Times New Roman" w:hAnsi="Courier"/>
+          <w:color w:val="0055AA"/>
+          <w:sz w:val="16"/>
+          <w:szCs w:val="16"/>
+          <w:shd w:val="clear" w:color="auto" w:fill="EEEEEE"/>
+        </w:rPr>
+        <w:t>`navsingh_</w:t>
+      </w:r>
+      <w:proofErr w:type="spellStart"/>
+      <w:r>
+        <w:rPr>
+          <w:rStyle w:val="cm-variable-2"/>
+          <w:rFonts w:ascii="Courier" w:eastAsia="Times New Roman" w:hAnsi="Courier"/>
+          <w:color w:val="0055AA"/>
+          <w:sz w:val="16"/>
+          <w:szCs w:val="16"/>
+          <w:shd w:val="clear" w:color="auto" w:fill="EEEEEE"/>
+        </w:rPr>
+        <w:t>MRPro</w:t>
+      </w:r>
+      <w:proofErr w:type="spellEnd"/>
+      <w:r>
+        <w:rPr>
+          <w:rStyle w:val="cm-variable-2"/>
+          <w:rFonts w:ascii="Courier" w:eastAsia="Times New Roman" w:hAnsi="Courier"/>
+          <w:color w:val="0055AA"/>
+          <w:sz w:val="16"/>
+          <w:szCs w:val="16"/>
+          <w:shd w:val="clear" w:color="auto" w:fill="EEEEEE"/>
+        </w:rPr>
+        <w:t>`</w:t>
+      </w:r>
+      <w:r>
+        <w:rPr>
+          <w:rFonts w:ascii="Courier" w:eastAsia="Times New Roman" w:hAnsi="Courier"/>
+          <w:color w:val="222222"/>
+          <w:sz w:val="16"/>
+          <w:szCs w:val="16"/>
+          <w:shd w:val="clear" w:color="auto" w:fill="EEEEEE"/>
+        </w:rPr>
+        <w:t>.</w:t>
+      </w:r>
+      <w:r>
+        <w:rPr>
+          <w:rStyle w:val="cm-variable-2"/>
+          <w:rFonts w:ascii="Courier" w:eastAsia="Times New Roman" w:hAnsi="Courier"/>
+          <w:color w:val="0055AA"/>
+          <w:sz w:val="16"/>
+          <w:szCs w:val="16"/>
+          <w:shd w:val="clear" w:color="auto" w:fill="EEEEEE"/>
+        </w:rPr>
+        <w:t>`</w:t>
+      </w:r>
+      <w:proofErr w:type="spellStart"/>
+      <w:r>
+        <w:rPr>
+          <w:rStyle w:val="cm-variable-2"/>
+          <w:rFonts w:ascii="Courier" w:eastAsia="Times New Roman" w:hAnsi="Courier"/>
+          <w:color w:val="0055AA"/>
+          <w:sz w:val="16"/>
+          <w:szCs w:val="16"/>
+          <w:shd w:val="clear" w:color="auto" w:fill="EEEEEE"/>
+        </w:rPr>
+        <w:t>mrp_users</w:t>
+      </w:r>
+      <w:proofErr w:type="spellEnd"/>
+      <w:r>
+        <w:rPr>
+          <w:rStyle w:val="cm-variable-2"/>
+          <w:rFonts w:ascii="Courier" w:eastAsia="Times New Roman" w:hAnsi="Courier"/>
+          <w:color w:val="0055AA"/>
+          <w:sz w:val="16"/>
+          <w:szCs w:val="16"/>
+          <w:shd w:val="clear" w:color="auto" w:fill="EEEEEE"/>
+        </w:rPr>
+        <w:t>`</w:t>
+      </w:r>
+      <w:r>
+        <w:rPr>
+          <w:rFonts w:ascii="Courier" w:eastAsia="Times New Roman" w:hAnsi="Courier"/>
+          <w:color w:val="222222"/>
+          <w:sz w:val="16"/>
+          <w:szCs w:val="16"/>
+          <w:shd w:val="clear" w:color="auto" w:fill="EEEEEE"/>
+        </w:rPr>
+        <w:t> ( </w:t>
+      </w:r>
+      <w:r>
+        <w:rPr>
+          <w:rStyle w:val="cm-variable-2"/>
+          <w:rFonts w:ascii="Courier" w:eastAsia="Times New Roman" w:hAnsi="Courier"/>
+          <w:color w:val="0055AA"/>
+          <w:sz w:val="16"/>
+          <w:szCs w:val="16"/>
+          <w:shd w:val="clear" w:color="auto" w:fill="EEEEEE"/>
+        </w:rPr>
+        <w:t>`</w:t>
+      </w:r>
+      <w:proofErr w:type="spellStart"/>
+      <w:r>
+        <w:rPr>
+          <w:rStyle w:val="cm-variable-2"/>
+          <w:rFonts w:ascii="Courier" w:eastAsia="Times New Roman" w:hAnsi="Courier"/>
+          <w:color w:val="0055AA"/>
+          <w:sz w:val="16"/>
+          <w:szCs w:val="16"/>
+          <w:shd w:val="clear" w:color="auto" w:fill="EEEEEE"/>
+        </w:rPr>
+        <w:t>userId</w:t>
+      </w:r>
+      <w:proofErr w:type="spellEnd"/>
+      <w:r>
+        <w:rPr>
+          <w:rStyle w:val="cm-variable-2"/>
+          <w:rFonts w:ascii="Courier" w:eastAsia="Times New Roman" w:hAnsi="Courier"/>
+          <w:color w:val="0055AA"/>
+          <w:sz w:val="16"/>
+          <w:szCs w:val="16"/>
+          <w:shd w:val="clear" w:color="auto" w:fill="EEEEEE"/>
+        </w:rPr>
+        <w:t>`</w:t>
+      </w:r>
+      <w:r>
+        <w:rPr>
+          <w:rFonts w:ascii="Courier" w:eastAsia="Times New Roman" w:hAnsi="Courier"/>
+          <w:color w:val="222222"/>
+          <w:sz w:val="16"/>
+          <w:szCs w:val="16"/>
+          <w:shd w:val="clear" w:color="auto" w:fill="EEEEEE"/>
+        </w:rPr>
+        <w:t> </w:t>
+      </w:r>
+      <w:hyperlink r:id="rId66" w:tgtFrame="mysql_doc" w:history="1">
+        <w:r>
+          <w:rPr>
+            <w:rStyle w:val="Hyperlink"/>
+            <w:rFonts w:ascii="Courier" w:eastAsia="Times New Roman" w:hAnsi="Courier"/>
+            <w:color w:val="235A81"/>
+            <w:sz w:val="16"/>
+            <w:szCs w:val="16"/>
+            <w:shd w:val="clear" w:color="auto" w:fill="EEEEEE"/>
+          </w:rPr>
+          <w:t>INT</w:t>
+        </w:r>
+      </w:hyperlink>
+      <w:r>
+        <w:rPr>
+          <w:rFonts w:ascii="Courier" w:eastAsia="Times New Roman" w:hAnsi="Courier"/>
+          <w:color w:val="222222"/>
+          <w:sz w:val="16"/>
+          <w:szCs w:val="16"/>
+          <w:shd w:val="clear" w:color="auto" w:fill="EEEEEE"/>
+        </w:rPr>
+        <w:t>(</w:t>
+      </w:r>
+      <w:r>
+        <w:rPr>
+          <w:rStyle w:val="cm-number"/>
+          <w:rFonts w:ascii="Courier" w:eastAsia="Times New Roman" w:hAnsi="Courier"/>
+          <w:color w:val="116644"/>
+          <w:sz w:val="16"/>
+          <w:szCs w:val="16"/>
+          <w:shd w:val="clear" w:color="auto" w:fill="EEEEEE"/>
+        </w:rPr>
+        <w:t>120</w:t>
+      </w:r>
+      <w:r>
+        <w:rPr>
+          <w:rFonts w:ascii="Courier" w:eastAsia="Times New Roman" w:hAnsi="Courier"/>
+          <w:color w:val="222222"/>
+          <w:sz w:val="16"/>
+          <w:szCs w:val="16"/>
+          <w:shd w:val="clear" w:color="auto" w:fill="EEEEEE"/>
+        </w:rPr>
+        <w:t>) </w:t>
+      </w:r>
+      <w:hyperlink r:id="rId67" w:anchor="operator_not" w:tgtFrame="mysql_doc" w:history="1">
+        <w:r>
+          <w:rPr>
+            <w:rStyle w:val="Hyperlink"/>
+            <w:rFonts w:ascii="Courier" w:eastAsia="Times New Roman" w:hAnsi="Courier"/>
+            <w:color w:val="235A81"/>
+            <w:sz w:val="16"/>
+            <w:szCs w:val="16"/>
+            <w:shd w:val="clear" w:color="auto" w:fill="EEEEEE"/>
+          </w:rPr>
+          <w:t>NOT</w:t>
+        </w:r>
+      </w:hyperlink>
+      <w:r>
+        <w:rPr>
+          <w:rFonts w:ascii="Courier" w:eastAsia="Times New Roman" w:hAnsi="Courier"/>
+          <w:color w:val="222222"/>
+          <w:sz w:val="16"/>
+          <w:szCs w:val="16"/>
+          <w:shd w:val="clear" w:color="auto" w:fill="EEEEEE"/>
+        </w:rPr>
+        <w:t> </w:t>
+      </w:r>
+      <w:r>
+        <w:rPr>
+          <w:rStyle w:val="cm-atom"/>
+          <w:rFonts w:ascii="Courier" w:eastAsia="Times New Roman" w:hAnsi="Courier"/>
+          <w:color w:val="221199"/>
+          <w:sz w:val="16"/>
+          <w:szCs w:val="16"/>
+          <w:shd w:val="clear" w:color="auto" w:fill="EEEEEE"/>
+        </w:rPr>
+        <w:t>NULL</w:t>
+      </w:r>
+      <w:r>
+        <w:rPr>
+          <w:rFonts w:ascii="Courier" w:eastAsia="Times New Roman" w:hAnsi="Courier"/>
+          <w:color w:val="222222"/>
+          <w:sz w:val="16"/>
+          <w:szCs w:val="16"/>
+          <w:shd w:val="clear" w:color="auto" w:fill="EEEEEE"/>
+        </w:rPr>
+        <w:t> ,</w:t>
+      </w:r>
+      <w:r>
+        <w:rPr>
+          <w:rStyle w:val="cm-variable-2"/>
+          <w:rFonts w:ascii="Courier" w:eastAsia="Times New Roman" w:hAnsi="Courier"/>
+          <w:color w:val="0055AA"/>
+          <w:sz w:val="16"/>
+          <w:szCs w:val="16"/>
+          <w:shd w:val="clear" w:color="auto" w:fill="EEEEEE"/>
+        </w:rPr>
+        <w:t>`name`</w:t>
+      </w:r>
+      <w:r>
+        <w:rPr>
+          <w:rFonts w:ascii="Courier" w:eastAsia="Times New Roman" w:hAnsi="Courier"/>
+          <w:color w:val="222222"/>
+          <w:sz w:val="16"/>
+          <w:szCs w:val="16"/>
+          <w:shd w:val="clear" w:color="auto" w:fill="EEEEEE"/>
+        </w:rPr>
+        <w:t> </w:t>
+      </w:r>
+      <w:hyperlink r:id="rId68" w:tgtFrame="mysql_doc" w:history="1">
+        <w:r>
+          <w:rPr>
+            <w:rStyle w:val="Hyperlink"/>
+            <w:rFonts w:ascii="Courier" w:eastAsia="Times New Roman" w:hAnsi="Courier"/>
+            <w:color w:val="235A81"/>
+            <w:sz w:val="16"/>
+            <w:szCs w:val="16"/>
+            <w:shd w:val="clear" w:color="auto" w:fill="EEEEEE"/>
+          </w:rPr>
+          <w:t>VARCHAR</w:t>
+        </w:r>
+      </w:hyperlink>
+      <w:r>
+        <w:rPr>
+          <w:rFonts w:ascii="Courier" w:eastAsia="Times New Roman" w:hAnsi="Courier"/>
+          <w:color w:val="222222"/>
+          <w:sz w:val="16"/>
+          <w:szCs w:val="16"/>
+          <w:shd w:val="clear" w:color="auto" w:fill="EEEEEE"/>
+        </w:rPr>
+        <w:t>(</w:t>
+      </w:r>
+      <w:r>
+        <w:rPr>
+          <w:rStyle w:val="cm-number"/>
+          <w:rFonts w:ascii="Courier" w:eastAsia="Times New Roman" w:hAnsi="Courier"/>
+          <w:color w:val="116644"/>
+          <w:sz w:val="16"/>
+          <w:szCs w:val="16"/>
+          <w:shd w:val="clear" w:color="auto" w:fill="EEEEEE"/>
+        </w:rPr>
+        <w:t>120</w:t>
+      </w:r>
+      <w:r>
+        <w:rPr>
+          <w:rFonts w:ascii="Courier" w:eastAsia="Times New Roman" w:hAnsi="Courier"/>
+          <w:color w:val="222222"/>
+          <w:sz w:val="16"/>
+          <w:szCs w:val="16"/>
+          <w:shd w:val="clear" w:color="auto" w:fill="EEEEEE"/>
+        </w:rPr>
+        <w:t>) </w:t>
+      </w:r>
+      <w:hyperlink r:id="rId69" w:anchor="operator_not" w:tgtFrame="mysql_doc" w:history="1">
+        <w:r>
+          <w:rPr>
+            <w:rStyle w:val="Hyperlink"/>
+            <w:rFonts w:ascii="Courier" w:eastAsia="Times New Roman" w:hAnsi="Courier"/>
+            <w:color w:val="235A81"/>
+            <w:sz w:val="16"/>
+            <w:szCs w:val="16"/>
+            <w:shd w:val="clear" w:color="auto" w:fill="EEEEEE"/>
+          </w:rPr>
+          <w:t>NOT</w:t>
+        </w:r>
+      </w:hyperlink>
+      <w:r>
+        <w:rPr>
+          <w:rFonts w:ascii="Courier" w:eastAsia="Times New Roman" w:hAnsi="Courier"/>
+          <w:color w:val="222222"/>
+          <w:sz w:val="16"/>
+          <w:szCs w:val="16"/>
+          <w:shd w:val="clear" w:color="auto" w:fill="EEEEEE"/>
+        </w:rPr>
+        <w:t> </w:t>
+      </w:r>
+      <w:r>
+        <w:rPr>
+          <w:rStyle w:val="cm-atom"/>
+          <w:rFonts w:ascii="Courier" w:eastAsia="Times New Roman" w:hAnsi="Courier"/>
+          <w:color w:val="221199"/>
+          <w:sz w:val="16"/>
+          <w:szCs w:val="16"/>
+          <w:shd w:val="clear" w:color="auto" w:fill="EEEEEE"/>
+        </w:rPr>
+        <w:t>NULL</w:t>
+      </w:r>
+      <w:r>
+        <w:rPr>
+          <w:rFonts w:ascii="Courier" w:eastAsia="Times New Roman" w:hAnsi="Courier"/>
+          <w:color w:val="222222"/>
+          <w:sz w:val="16"/>
+          <w:szCs w:val="16"/>
+          <w:shd w:val="clear" w:color="auto" w:fill="EEEEEE"/>
+        </w:rPr>
+        <w:t> , </w:t>
+      </w:r>
+      <w:r>
+        <w:rPr>
+          <w:rStyle w:val="cm-variable-2"/>
+          <w:rFonts w:ascii="Courier" w:eastAsia="Times New Roman" w:hAnsi="Courier"/>
+          <w:color w:val="0055AA"/>
+          <w:sz w:val="16"/>
+          <w:szCs w:val="16"/>
+          <w:shd w:val="clear" w:color="auto" w:fill="EEEEEE"/>
+        </w:rPr>
+        <w:t>`</w:t>
+      </w:r>
+      <w:proofErr w:type="spellStart"/>
+      <w:r>
+        <w:rPr>
+          <w:rStyle w:val="cm-variable-2"/>
+          <w:rFonts w:ascii="Courier" w:eastAsia="Times New Roman" w:hAnsi="Courier"/>
+          <w:color w:val="0055AA"/>
+          <w:sz w:val="16"/>
+          <w:szCs w:val="16"/>
+          <w:shd w:val="clear" w:color="auto" w:fill="EEEEEE"/>
+        </w:rPr>
+        <w:t>accountType</w:t>
+      </w:r>
+      <w:proofErr w:type="spellEnd"/>
+      <w:r>
+        <w:rPr>
+          <w:rStyle w:val="cm-variable-2"/>
+          <w:rFonts w:ascii="Courier" w:eastAsia="Times New Roman" w:hAnsi="Courier"/>
+          <w:color w:val="0055AA"/>
+          <w:sz w:val="16"/>
+          <w:szCs w:val="16"/>
+          <w:shd w:val="clear" w:color="auto" w:fill="EEEEEE"/>
+        </w:rPr>
+        <w:t>`</w:t>
+      </w:r>
+      <w:r>
+        <w:rPr>
+          <w:rFonts w:ascii="Courier" w:eastAsia="Times New Roman" w:hAnsi="Courier"/>
+          <w:color w:val="222222"/>
+          <w:sz w:val="16"/>
+          <w:szCs w:val="16"/>
+          <w:shd w:val="clear" w:color="auto" w:fill="EEEEEE"/>
+        </w:rPr>
+        <w:t> </w:t>
+      </w:r>
+      <w:hyperlink r:id="rId70" w:tgtFrame="mysql_doc" w:history="1">
+        <w:r>
+          <w:rPr>
+            <w:rStyle w:val="Hyperlink"/>
+            <w:rFonts w:ascii="Courier" w:eastAsia="Times New Roman" w:hAnsi="Courier"/>
+            <w:color w:val="235A81"/>
+            <w:sz w:val="16"/>
+            <w:szCs w:val="16"/>
+            <w:shd w:val="clear" w:color="auto" w:fill="EEEEEE"/>
+          </w:rPr>
+          <w:t>VARCHAR</w:t>
+        </w:r>
+      </w:hyperlink>
+      <w:r>
+        <w:rPr>
+          <w:rFonts w:ascii="Courier" w:eastAsia="Times New Roman" w:hAnsi="Courier"/>
+          <w:color w:val="222222"/>
+          <w:sz w:val="16"/>
+          <w:szCs w:val="16"/>
+          <w:shd w:val="clear" w:color="auto" w:fill="EEEEEE"/>
+        </w:rPr>
+        <w:t>(</w:t>
+      </w:r>
+      <w:r>
+        <w:rPr>
+          <w:rStyle w:val="cm-number"/>
+          <w:rFonts w:ascii="Courier" w:eastAsia="Times New Roman" w:hAnsi="Courier"/>
+          <w:color w:val="116644"/>
+          <w:sz w:val="16"/>
+          <w:szCs w:val="16"/>
+          <w:shd w:val="clear" w:color="auto" w:fill="EEEEEE"/>
+        </w:rPr>
+        <w:t>120</w:t>
+      </w:r>
+      <w:r>
+        <w:rPr>
+          <w:rFonts w:ascii="Courier" w:eastAsia="Times New Roman" w:hAnsi="Courier"/>
+          <w:color w:val="222222"/>
+          <w:sz w:val="16"/>
+          <w:szCs w:val="16"/>
+          <w:shd w:val="clear" w:color="auto" w:fill="EEEEEE"/>
+        </w:rPr>
+        <w:t>) </w:t>
+      </w:r>
+      <w:hyperlink r:id="rId71" w:anchor="operator_not" w:tgtFrame="mysql_doc" w:history="1">
+        <w:r>
+          <w:rPr>
+            <w:rStyle w:val="Hyperlink"/>
+            <w:rFonts w:ascii="Courier" w:eastAsia="Times New Roman" w:hAnsi="Courier"/>
+            <w:color w:val="235A81"/>
+            <w:sz w:val="16"/>
+            <w:szCs w:val="16"/>
+            <w:shd w:val="clear" w:color="auto" w:fill="EEEEEE"/>
+          </w:rPr>
+          <w:t>NOT</w:t>
+        </w:r>
+      </w:hyperlink>
+      <w:r>
+        <w:rPr>
+          <w:rFonts w:ascii="Courier" w:eastAsia="Times New Roman" w:hAnsi="Courier"/>
+          <w:color w:val="222222"/>
+          <w:sz w:val="16"/>
+          <w:szCs w:val="16"/>
+          <w:shd w:val="clear" w:color="auto" w:fill="EEEEEE"/>
+        </w:rPr>
+        <w:t> </w:t>
+      </w:r>
+      <w:r>
+        <w:rPr>
+          <w:rStyle w:val="cm-atom"/>
+          <w:rFonts w:ascii="Courier" w:eastAsia="Times New Roman" w:hAnsi="Courier"/>
+          <w:color w:val="221199"/>
+          <w:sz w:val="16"/>
+          <w:szCs w:val="16"/>
+          <w:shd w:val="clear" w:color="auto" w:fill="EEEEEE"/>
+        </w:rPr>
+        <w:t>NULL</w:t>
+      </w:r>
+      <w:r>
+        <w:rPr>
+          <w:rFonts w:ascii="Courier" w:eastAsia="Times New Roman" w:hAnsi="Courier"/>
+          <w:color w:val="222222"/>
+          <w:sz w:val="16"/>
+          <w:szCs w:val="16"/>
+          <w:shd w:val="clear" w:color="auto" w:fill="EEEEEE"/>
+        </w:rPr>
+        <w:t> ,</w:t>
+      </w:r>
+      <w:r>
+        <w:rPr>
+          <w:rStyle w:val="cm-variable-2"/>
+          <w:rFonts w:ascii="Courier" w:eastAsia="Times New Roman" w:hAnsi="Courier"/>
+          <w:color w:val="0055AA"/>
+          <w:sz w:val="16"/>
+          <w:szCs w:val="16"/>
+          <w:shd w:val="clear" w:color="auto" w:fill="EEEEEE"/>
+        </w:rPr>
+        <w:t>`email`</w:t>
+      </w:r>
+      <w:r>
+        <w:rPr>
+          <w:rFonts w:ascii="Courier" w:eastAsia="Times New Roman" w:hAnsi="Courier"/>
+          <w:color w:val="222222"/>
+          <w:sz w:val="16"/>
+          <w:szCs w:val="16"/>
+          <w:shd w:val="clear" w:color="auto" w:fill="EEEEEE"/>
+        </w:rPr>
+        <w:t> </w:t>
+      </w:r>
+      <w:hyperlink r:id="rId72" w:tgtFrame="mysql_doc" w:history="1">
+        <w:r>
+          <w:rPr>
+            <w:rStyle w:val="Hyperlink"/>
+            <w:rFonts w:ascii="Courier" w:eastAsia="Times New Roman" w:hAnsi="Courier"/>
+            <w:color w:val="235A81"/>
+            <w:sz w:val="16"/>
+            <w:szCs w:val="16"/>
+            <w:shd w:val="clear" w:color="auto" w:fill="EEEEEE"/>
+          </w:rPr>
+          <w:t>VARCHAR</w:t>
+        </w:r>
+      </w:hyperlink>
+      <w:r>
+        <w:rPr>
+          <w:rFonts w:ascii="Courier" w:eastAsia="Times New Roman" w:hAnsi="Courier"/>
+          <w:color w:val="222222"/>
+          <w:sz w:val="16"/>
+          <w:szCs w:val="16"/>
+          <w:shd w:val="clear" w:color="auto" w:fill="EEEEEE"/>
+        </w:rPr>
+        <w:t>(</w:t>
+      </w:r>
+      <w:r>
+        <w:rPr>
+          <w:rStyle w:val="cm-number"/>
+          <w:rFonts w:ascii="Courier" w:eastAsia="Times New Roman" w:hAnsi="Courier"/>
+          <w:color w:val="116644"/>
+          <w:sz w:val="16"/>
+          <w:szCs w:val="16"/>
+          <w:shd w:val="clear" w:color="auto" w:fill="EEEEEE"/>
+        </w:rPr>
+        <w:t>120</w:t>
+      </w:r>
+      <w:r>
+        <w:rPr>
+          <w:rFonts w:ascii="Courier" w:eastAsia="Times New Roman" w:hAnsi="Courier"/>
+          <w:color w:val="222222"/>
+          <w:sz w:val="16"/>
+          <w:szCs w:val="16"/>
+          <w:shd w:val="clear" w:color="auto" w:fill="EEEEEE"/>
+        </w:rPr>
+        <w:t>) </w:t>
+      </w:r>
+      <w:hyperlink r:id="rId73" w:anchor="operator_not" w:tgtFrame="mysql_doc" w:history="1">
+        <w:r>
+          <w:rPr>
+            <w:rStyle w:val="Hyperlink"/>
+            <w:rFonts w:ascii="Courier" w:eastAsia="Times New Roman" w:hAnsi="Courier"/>
+            <w:color w:val="235A81"/>
+            <w:sz w:val="16"/>
+            <w:szCs w:val="16"/>
+            <w:shd w:val="clear" w:color="auto" w:fill="EEEEEE"/>
+          </w:rPr>
+          <w:t>NOT</w:t>
+        </w:r>
+      </w:hyperlink>
+      <w:r>
+        <w:rPr>
+          <w:rFonts w:ascii="Courier" w:eastAsia="Times New Roman" w:hAnsi="Courier"/>
+          <w:color w:val="222222"/>
+          <w:sz w:val="16"/>
+          <w:szCs w:val="16"/>
+          <w:shd w:val="clear" w:color="auto" w:fill="EEEEEE"/>
+        </w:rPr>
+        <w:t> </w:t>
+      </w:r>
+      <w:r>
+        <w:rPr>
+          <w:rStyle w:val="cm-atom"/>
+          <w:rFonts w:ascii="Courier" w:eastAsia="Times New Roman" w:hAnsi="Courier"/>
+          <w:color w:val="221199"/>
+          <w:sz w:val="16"/>
+          <w:szCs w:val="16"/>
+          <w:shd w:val="clear" w:color="auto" w:fill="EEEEEE"/>
+        </w:rPr>
+        <w:t>NULL</w:t>
+      </w:r>
+      <w:r>
+        <w:rPr>
+          <w:rFonts w:ascii="Courier" w:eastAsia="Times New Roman" w:hAnsi="Courier"/>
+          <w:color w:val="222222"/>
+          <w:sz w:val="16"/>
+          <w:szCs w:val="16"/>
+          <w:shd w:val="clear" w:color="auto" w:fill="EEEEEE"/>
+        </w:rPr>
+        <w:t> , </w:t>
+      </w:r>
+      <w:r>
+        <w:rPr>
+          <w:rStyle w:val="cm-variable-2"/>
+          <w:rFonts w:ascii="Courier" w:eastAsia="Times New Roman" w:hAnsi="Courier"/>
+          <w:color w:val="0055AA"/>
+          <w:sz w:val="16"/>
+          <w:szCs w:val="16"/>
+          <w:shd w:val="clear" w:color="auto" w:fill="EEEEEE"/>
+        </w:rPr>
+        <w:t>`phone`</w:t>
+      </w:r>
+      <w:r>
+        <w:rPr>
+          <w:rFonts w:ascii="Courier" w:eastAsia="Times New Roman" w:hAnsi="Courier"/>
+          <w:color w:val="222222"/>
+          <w:sz w:val="16"/>
+          <w:szCs w:val="16"/>
+          <w:shd w:val="clear" w:color="auto" w:fill="EEEEEE"/>
+        </w:rPr>
+        <w:t> </w:t>
+      </w:r>
+      <w:hyperlink r:id="rId74" w:tgtFrame="mysql_doc" w:history="1">
+        <w:r>
+          <w:rPr>
+            <w:rStyle w:val="Hyperlink"/>
+            <w:rFonts w:ascii="Courier" w:eastAsia="Times New Roman" w:hAnsi="Courier"/>
+            <w:color w:val="235A81"/>
+            <w:sz w:val="16"/>
+            <w:szCs w:val="16"/>
+            <w:shd w:val="clear" w:color="auto" w:fill="EEEEEE"/>
+          </w:rPr>
+          <w:t>VARCHAR</w:t>
+        </w:r>
+      </w:hyperlink>
+      <w:r>
+        <w:rPr>
+          <w:rFonts w:ascii="Courier" w:eastAsia="Times New Roman" w:hAnsi="Courier"/>
+          <w:color w:val="222222"/>
+          <w:sz w:val="16"/>
+          <w:szCs w:val="16"/>
+          <w:shd w:val="clear" w:color="auto" w:fill="EEEEEE"/>
+        </w:rPr>
+        <w:t>(</w:t>
+      </w:r>
+      <w:r>
+        <w:rPr>
+          <w:rStyle w:val="cm-number"/>
+          <w:rFonts w:ascii="Courier" w:eastAsia="Times New Roman" w:hAnsi="Courier"/>
+          <w:color w:val="116644"/>
+          <w:sz w:val="16"/>
+          <w:szCs w:val="16"/>
+          <w:shd w:val="clear" w:color="auto" w:fill="EEEEEE"/>
+        </w:rPr>
+        <w:t>120</w:t>
+      </w:r>
+      <w:r>
+        <w:rPr>
+          <w:rFonts w:ascii="Courier" w:eastAsia="Times New Roman" w:hAnsi="Courier"/>
+          <w:color w:val="222222"/>
+          <w:sz w:val="16"/>
+          <w:szCs w:val="16"/>
+          <w:shd w:val="clear" w:color="auto" w:fill="EEEEEE"/>
+        </w:rPr>
+        <w:t>) </w:t>
+      </w:r>
+      <w:hyperlink r:id="rId75" w:anchor="operator_not" w:tgtFrame="mysql_doc" w:history="1">
+        <w:r>
+          <w:rPr>
+            <w:rStyle w:val="Hyperlink"/>
+            <w:rFonts w:ascii="Courier" w:eastAsia="Times New Roman" w:hAnsi="Courier"/>
+            <w:color w:val="235A81"/>
+            <w:sz w:val="16"/>
+            <w:szCs w:val="16"/>
+            <w:shd w:val="clear" w:color="auto" w:fill="EEEEEE"/>
+          </w:rPr>
+          <w:t>NOT</w:t>
+        </w:r>
+      </w:hyperlink>
+      <w:r>
+        <w:rPr>
+          <w:rFonts w:ascii="Courier" w:eastAsia="Times New Roman" w:hAnsi="Courier"/>
+          <w:color w:val="222222"/>
+          <w:sz w:val="16"/>
+          <w:szCs w:val="16"/>
+          <w:shd w:val="clear" w:color="auto" w:fill="EEEEEE"/>
+        </w:rPr>
+        <w:t> </w:t>
+      </w:r>
+      <w:r>
+        <w:rPr>
+          <w:rStyle w:val="cm-atom"/>
+          <w:rFonts w:ascii="Courier" w:eastAsia="Times New Roman" w:hAnsi="Courier"/>
+          <w:color w:val="221199"/>
+          <w:sz w:val="16"/>
+          <w:szCs w:val="16"/>
+          <w:shd w:val="clear" w:color="auto" w:fill="EEEEEE"/>
+        </w:rPr>
+        <w:t>NULL</w:t>
+      </w:r>
+      <w:r>
+        <w:rPr>
+          <w:rFonts w:ascii="Courier" w:eastAsia="Times New Roman" w:hAnsi="Courier"/>
+          <w:color w:val="222222"/>
+          <w:sz w:val="16"/>
+          <w:szCs w:val="16"/>
+          <w:shd w:val="clear" w:color="auto" w:fill="EEEEEE"/>
+        </w:rPr>
+        <w:t> ,</w:t>
+      </w:r>
+      <w:r>
+        <w:rPr>
+          <w:rStyle w:val="cm-variable-2"/>
+          <w:rFonts w:ascii="Courier" w:eastAsia="Times New Roman" w:hAnsi="Courier"/>
+          <w:color w:val="0055AA"/>
+          <w:sz w:val="16"/>
+          <w:szCs w:val="16"/>
+          <w:shd w:val="clear" w:color="auto" w:fill="EEEEEE"/>
+        </w:rPr>
+        <w:t>`password`</w:t>
+      </w:r>
+      <w:r>
+        <w:rPr>
+          <w:rFonts w:ascii="Courier" w:eastAsia="Times New Roman" w:hAnsi="Courier"/>
+          <w:color w:val="222222"/>
+          <w:sz w:val="16"/>
+          <w:szCs w:val="16"/>
+          <w:shd w:val="clear" w:color="auto" w:fill="EEEEEE"/>
+        </w:rPr>
+        <w:t> </w:t>
+      </w:r>
+      <w:hyperlink r:id="rId76" w:tgtFrame="mysql_doc" w:history="1">
+        <w:r>
+          <w:rPr>
+            <w:rStyle w:val="Hyperlink"/>
+            <w:rFonts w:ascii="Courier" w:eastAsia="Times New Roman" w:hAnsi="Courier"/>
+            <w:color w:val="235A81"/>
+            <w:sz w:val="16"/>
+            <w:szCs w:val="16"/>
+            <w:shd w:val="clear" w:color="auto" w:fill="EEEEEE"/>
+          </w:rPr>
+          <w:t>VARCHAR</w:t>
+        </w:r>
+      </w:hyperlink>
+      <w:r>
+        <w:rPr>
+          <w:rFonts w:ascii="Courier" w:eastAsia="Times New Roman" w:hAnsi="Courier"/>
+          <w:color w:val="222222"/>
+          <w:sz w:val="16"/>
+          <w:szCs w:val="16"/>
+          <w:shd w:val="clear" w:color="auto" w:fill="EEEEEE"/>
+        </w:rPr>
+        <w:t>(</w:t>
+      </w:r>
+      <w:r>
+        <w:rPr>
+          <w:rStyle w:val="cm-number"/>
+          <w:rFonts w:ascii="Courier" w:eastAsia="Times New Roman" w:hAnsi="Courier"/>
+          <w:color w:val="116644"/>
+          <w:sz w:val="16"/>
+          <w:szCs w:val="16"/>
+          <w:shd w:val="clear" w:color="auto" w:fill="EEEEEE"/>
+        </w:rPr>
+        <w:t>240</w:t>
+      </w:r>
+      <w:r>
+        <w:rPr>
+          <w:rFonts w:ascii="Courier" w:eastAsia="Times New Roman" w:hAnsi="Courier"/>
+          <w:color w:val="222222"/>
+          <w:sz w:val="16"/>
+          <w:szCs w:val="16"/>
+          <w:shd w:val="clear" w:color="auto" w:fill="EEEEEE"/>
+        </w:rPr>
+        <w:t>) </w:t>
+      </w:r>
+      <w:hyperlink r:id="rId77" w:anchor="operator_not" w:tgtFrame="mysql_doc" w:history="1">
+        <w:r>
+          <w:rPr>
+            <w:rStyle w:val="Hyperlink"/>
+            <w:rFonts w:ascii="Courier" w:eastAsia="Times New Roman" w:hAnsi="Courier"/>
+            <w:color w:val="235A81"/>
+            <w:sz w:val="16"/>
+            <w:szCs w:val="16"/>
+            <w:shd w:val="clear" w:color="auto" w:fill="EEEEEE"/>
+          </w:rPr>
+          <w:t>NOT</w:t>
+        </w:r>
+      </w:hyperlink>
+      <w:r>
+        <w:rPr>
+          <w:rFonts w:ascii="Courier" w:eastAsia="Times New Roman" w:hAnsi="Courier"/>
+          <w:color w:val="222222"/>
+          <w:sz w:val="16"/>
+          <w:szCs w:val="16"/>
+          <w:shd w:val="clear" w:color="auto" w:fill="EEEEEE"/>
+        </w:rPr>
+        <w:t> </w:t>
+      </w:r>
+      <w:r>
+        <w:rPr>
+          <w:rStyle w:val="cm-atom"/>
+          <w:rFonts w:ascii="Courier" w:eastAsia="Times New Roman" w:hAnsi="Courier"/>
+          <w:color w:val="221199"/>
+          <w:sz w:val="16"/>
+          <w:szCs w:val="16"/>
+          <w:shd w:val="clear" w:color="auto" w:fill="EEEEEE"/>
+        </w:rPr>
+        <w:t>NULL</w:t>
+      </w:r>
+      <w:r>
+        <w:rPr>
+          <w:rFonts w:ascii="Courier" w:eastAsia="Times New Roman" w:hAnsi="Courier"/>
+          <w:color w:val="222222"/>
+          <w:sz w:val="16"/>
+          <w:szCs w:val="16"/>
+          <w:shd w:val="clear" w:color="auto" w:fill="EEEEEE"/>
+        </w:rPr>
+        <w:t> , </w:t>
+      </w:r>
+      <w:r>
+        <w:rPr>
+          <w:rStyle w:val="cm-variable-2"/>
+          <w:rFonts w:ascii="Courier" w:eastAsia="Times New Roman" w:hAnsi="Courier"/>
+          <w:color w:val="0055AA"/>
+          <w:sz w:val="16"/>
+          <w:szCs w:val="16"/>
+          <w:shd w:val="clear" w:color="auto" w:fill="EEEEEE"/>
+        </w:rPr>
+        <w:t>`token`</w:t>
+      </w:r>
+      <w:r>
+        <w:rPr>
+          <w:rFonts w:ascii="Courier" w:eastAsia="Times New Roman" w:hAnsi="Courier"/>
+          <w:color w:val="222222"/>
+          <w:sz w:val="16"/>
+          <w:szCs w:val="16"/>
+          <w:shd w:val="clear" w:color="auto" w:fill="EEEEEE"/>
+        </w:rPr>
+        <w:t> </w:t>
+      </w:r>
+      <w:hyperlink r:id="rId78" w:tgtFrame="mysql_doc" w:history="1">
+        <w:r>
+          <w:rPr>
+            <w:rStyle w:val="Hyperlink"/>
+            <w:rFonts w:ascii="Courier" w:eastAsia="Times New Roman" w:hAnsi="Courier"/>
+            <w:color w:val="235A81"/>
+            <w:sz w:val="16"/>
+            <w:szCs w:val="16"/>
+            <w:shd w:val="clear" w:color="auto" w:fill="EEEEEE"/>
+          </w:rPr>
+          <w:t>VARCHAR</w:t>
+        </w:r>
+      </w:hyperlink>
+      <w:r>
+        <w:rPr>
+          <w:rFonts w:ascii="Courier" w:eastAsia="Times New Roman" w:hAnsi="Courier"/>
+          <w:color w:val="222222"/>
+          <w:sz w:val="16"/>
+          <w:szCs w:val="16"/>
+          <w:shd w:val="clear" w:color="auto" w:fill="EEEEEE"/>
+        </w:rPr>
+        <w:t>(</w:t>
+      </w:r>
+      <w:r>
+        <w:rPr>
+          <w:rStyle w:val="cm-number"/>
+          <w:rFonts w:ascii="Courier" w:eastAsia="Times New Roman" w:hAnsi="Courier"/>
+          <w:color w:val="116644"/>
+          <w:sz w:val="16"/>
+          <w:szCs w:val="16"/>
+          <w:shd w:val="clear" w:color="auto" w:fill="EEEEEE"/>
+        </w:rPr>
+        <w:t>240</w:t>
+      </w:r>
+      <w:r>
+        <w:rPr>
+          <w:rFonts w:ascii="Courier" w:eastAsia="Times New Roman" w:hAnsi="Courier"/>
+          <w:color w:val="222222"/>
+          <w:sz w:val="16"/>
+          <w:szCs w:val="16"/>
+          <w:shd w:val="clear" w:color="auto" w:fill="EEEEEE"/>
+        </w:rPr>
+        <w:t>) </w:t>
+      </w:r>
+      <w:hyperlink r:id="rId79" w:anchor="operator_not" w:tgtFrame="mysql_doc" w:history="1">
+        <w:r>
+          <w:rPr>
+            <w:rStyle w:val="Hyperlink"/>
+            <w:rFonts w:ascii="Courier" w:eastAsia="Times New Roman" w:hAnsi="Courier"/>
+            <w:color w:val="235A81"/>
+            <w:sz w:val="16"/>
+            <w:szCs w:val="16"/>
+            <w:shd w:val="clear" w:color="auto" w:fill="EEEEEE"/>
+          </w:rPr>
+          <w:t>NOT</w:t>
+        </w:r>
+      </w:hyperlink>
+      <w:r>
+        <w:rPr>
+          <w:rFonts w:ascii="Courier" w:eastAsia="Times New Roman" w:hAnsi="Courier"/>
+          <w:color w:val="222222"/>
+          <w:sz w:val="16"/>
+          <w:szCs w:val="16"/>
+          <w:shd w:val="clear" w:color="auto" w:fill="EEEEEE"/>
+        </w:rPr>
+        <w:t> </w:t>
+      </w:r>
+      <w:r>
+        <w:rPr>
+          <w:rStyle w:val="cm-atom"/>
+          <w:rFonts w:ascii="Courier" w:eastAsia="Times New Roman" w:hAnsi="Courier"/>
+          <w:color w:val="221199"/>
+          <w:sz w:val="16"/>
+          <w:szCs w:val="16"/>
+          <w:shd w:val="clear" w:color="auto" w:fill="EEEEEE"/>
+        </w:rPr>
+        <w:t>NULL</w:t>
+      </w:r>
+      <w:r>
+        <w:rPr>
+          <w:rFonts w:ascii="Courier" w:eastAsia="Times New Roman" w:hAnsi="Courier"/>
+          <w:color w:val="222222"/>
+          <w:sz w:val="16"/>
+          <w:szCs w:val="16"/>
+          <w:shd w:val="clear" w:color="auto" w:fill="EEEEEE"/>
+        </w:rPr>
+        <w:t> ,</w:t>
+      </w:r>
+      <w:r>
+        <w:rPr>
+          <w:rStyle w:val="cm-variable-2"/>
+          <w:rFonts w:ascii="Courier" w:eastAsia="Times New Roman" w:hAnsi="Courier"/>
+          <w:color w:val="0055AA"/>
+          <w:sz w:val="16"/>
+          <w:szCs w:val="16"/>
+          <w:shd w:val="clear" w:color="auto" w:fill="EEEEEE"/>
+        </w:rPr>
+        <w:t>`</w:t>
+      </w:r>
+      <w:proofErr w:type="spellStart"/>
+      <w:r>
+        <w:rPr>
+          <w:rStyle w:val="cm-variable-2"/>
+          <w:rFonts w:ascii="Courier" w:eastAsia="Times New Roman" w:hAnsi="Courier"/>
+          <w:color w:val="0055AA"/>
+          <w:sz w:val="16"/>
+          <w:szCs w:val="16"/>
+          <w:shd w:val="clear" w:color="auto" w:fill="EEEEEE"/>
+        </w:rPr>
+        <w:t>companyId</w:t>
+      </w:r>
+      <w:proofErr w:type="spellEnd"/>
+      <w:r>
+        <w:rPr>
+          <w:rStyle w:val="cm-variable-2"/>
+          <w:rFonts w:ascii="Courier" w:eastAsia="Times New Roman" w:hAnsi="Courier"/>
+          <w:color w:val="0055AA"/>
+          <w:sz w:val="16"/>
+          <w:szCs w:val="16"/>
+          <w:shd w:val="clear" w:color="auto" w:fill="EEEEEE"/>
+        </w:rPr>
+        <w:t>`</w:t>
+      </w:r>
+      <w:r>
+        <w:rPr>
+          <w:rFonts w:ascii="Courier" w:eastAsia="Times New Roman" w:hAnsi="Courier"/>
+          <w:color w:val="222222"/>
+          <w:sz w:val="16"/>
+          <w:szCs w:val="16"/>
+          <w:shd w:val="clear" w:color="auto" w:fill="EEEEEE"/>
+        </w:rPr>
+        <w:t> </w:t>
+      </w:r>
+      <w:hyperlink r:id="rId80" w:tgtFrame="mysql_doc" w:history="1">
+        <w:r>
+          <w:rPr>
+            <w:rStyle w:val="Hyperlink"/>
+            <w:rFonts w:ascii="Courier" w:eastAsia="Times New Roman" w:hAnsi="Courier"/>
+            <w:color w:val="235A81"/>
+            <w:sz w:val="16"/>
+            <w:szCs w:val="16"/>
+            <w:shd w:val="clear" w:color="auto" w:fill="EEEEEE"/>
+          </w:rPr>
+          <w:t>INT</w:t>
+        </w:r>
+      </w:hyperlink>
+      <w:r>
+        <w:rPr>
+          <w:rFonts w:ascii="Courier" w:eastAsia="Times New Roman" w:hAnsi="Courier"/>
+          <w:color w:val="222222"/>
+          <w:sz w:val="16"/>
+          <w:szCs w:val="16"/>
+          <w:shd w:val="clear" w:color="auto" w:fill="EEEEEE"/>
+        </w:rPr>
+        <w:t>(</w:t>
+      </w:r>
+      <w:r>
+        <w:rPr>
+          <w:rStyle w:val="cm-number"/>
+          <w:rFonts w:ascii="Courier" w:eastAsia="Times New Roman" w:hAnsi="Courier"/>
+          <w:color w:val="116644"/>
+          <w:sz w:val="16"/>
+          <w:szCs w:val="16"/>
+          <w:shd w:val="clear" w:color="auto" w:fill="EEEEEE"/>
+        </w:rPr>
+        <w:t>120</w:t>
+      </w:r>
+      <w:r>
+        <w:rPr>
+          <w:rFonts w:ascii="Courier" w:eastAsia="Times New Roman" w:hAnsi="Courier"/>
+          <w:color w:val="222222"/>
+          <w:sz w:val="16"/>
+          <w:szCs w:val="16"/>
+          <w:shd w:val="clear" w:color="auto" w:fill="EEEEEE"/>
+        </w:rPr>
+        <w:t>) </w:t>
+      </w:r>
+      <w:hyperlink r:id="rId81" w:anchor="operator_not" w:tgtFrame="mysql_doc" w:history="1">
+        <w:r>
+          <w:rPr>
+            <w:rStyle w:val="Hyperlink"/>
+            <w:rFonts w:ascii="Courier" w:eastAsia="Times New Roman" w:hAnsi="Courier"/>
+            <w:color w:val="235A81"/>
+            <w:sz w:val="16"/>
+            <w:szCs w:val="16"/>
+            <w:shd w:val="clear" w:color="auto" w:fill="EEEEEE"/>
+          </w:rPr>
+          <w:t>NOT</w:t>
+        </w:r>
+      </w:hyperlink>
+      <w:r>
+        <w:rPr>
+          <w:rFonts w:ascii="Courier" w:eastAsia="Times New Roman" w:hAnsi="Courier"/>
+          <w:color w:val="222222"/>
+          <w:sz w:val="16"/>
+          <w:szCs w:val="16"/>
+          <w:shd w:val="clear" w:color="auto" w:fill="EEEEEE"/>
+        </w:rPr>
+        <w:t> </w:t>
+      </w:r>
+      <w:r>
+        <w:rPr>
+          <w:rStyle w:val="cm-atom"/>
+          <w:rFonts w:ascii="Courier" w:eastAsia="Times New Roman" w:hAnsi="Courier"/>
+          <w:color w:val="221199"/>
+          <w:sz w:val="16"/>
+          <w:szCs w:val="16"/>
+          <w:shd w:val="clear" w:color="auto" w:fill="EEEEEE"/>
+        </w:rPr>
+        <w:t>NULL</w:t>
+      </w:r>
+      <w:r>
+        <w:rPr>
+          <w:rFonts w:ascii="Courier" w:eastAsia="Times New Roman" w:hAnsi="Courier"/>
+          <w:color w:val="222222"/>
+          <w:sz w:val="16"/>
+          <w:szCs w:val="16"/>
+          <w:shd w:val="clear" w:color="auto" w:fill="EEEEEE"/>
+        </w:rPr>
+        <w:t> , </w:t>
+      </w:r>
+      <w:r>
+        <w:rPr>
+          <w:rStyle w:val="cm-keyword"/>
+          <w:rFonts w:ascii="Courier" w:hAnsi="Courier"/>
+          <w:color w:val="770088"/>
+          <w:sz w:val="16"/>
+          <w:szCs w:val="16"/>
+          <w:shd w:val="clear" w:color="auto" w:fill="EEEEEE"/>
+        </w:rPr>
+        <w:t>PRIMARY</w:t>
+      </w:r>
+      <w:r>
+        <w:rPr>
+          <w:rFonts w:ascii="Courier" w:eastAsia="Times New Roman" w:hAnsi="Courier"/>
+          <w:color w:val="222222"/>
+          <w:sz w:val="16"/>
+          <w:szCs w:val="16"/>
+          <w:shd w:val="clear" w:color="auto" w:fill="EEEEEE"/>
+        </w:rPr>
+        <w:t> </w:t>
+      </w:r>
+      <w:r>
+        <w:rPr>
+          <w:rStyle w:val="cm-keyword"/>
+          <w:rFonts w:ascii="Courier" w:hAnsi="Courier"/>
+          <w:color w:val="770088"/>
+          <w:sz w:val="16"/>
+          <w:szCs w:val="16"/>
+          <w:shd w:val="clear" w:color="auto" w:fill="EEEEEE"/>
+        </w:rPr>
+        <w:t>KEY</w:t>
+      </w:r>
+      <w:r>
+        <w:rPr>
+          <w:rFonts w:ascii="Courier" w:eastAsia="Times New Roman" w:hAnsi="Courier"/>
+          <w:color w:val="222222"/>
+          <w:sz w:val="16"/>
+          <w:szCs w:val="16"/>
+          <w:shd w:val="clear" w:color="auto" w:fill="EEEEEE"/>
+        </w:rPr>
+        <w:t> (</w:t>
+      </w:r>
+      <w:r>
+        <w:rPr>
+          <w:rStyle w:val="cm-variable-2"/>
+          <w:rFonts w:ascii="Courier" w:eastAsia="Times New Roman" w:hAnsi="Courier"/>
+          <w:color w:val="0055AA"/>
+          <w:sz w:val="16"/>
+          <w:szCs w:val="16"/>
+          <w:shd w:val="clear" w:color="auto" w:fill="EEEEEE"/>
+        </w:rPr>
+        <w:t>`</w:t>
+      </w:r>
+      <w:proofErr w:type="spellStart"/>
+      <w:r>
+        <w:rPr>
+          <w:rStyle w:val="cm-variable-2"/>
+          <w:rFonts w:ascii="Courier" w:eastAsia="Times New Roman" w:hAnsi="Courier"/>
+          <w:color w:val="0055AA"/>
+          <w:sz w:val="16"/>
+          <w:szCs w:val="16"/>
+          <w:shd w:val="clear" w:color="auto" w:fill="EEEEEE"/>
+        </w:rPr>
+        <w:t>userId</w:t>
+      </w:r>
+      <w:proofErr w:type="spellEnd"/>
+      <w:r>
+        <w:rPr>
+          <w:rStyle w:val="cm-variable-2"/>
+          <w:rFonts w:ascii="Courier" w:eastAsia="Times New Roman" w:hAnsi="Courier"/>
+          <w:color w:val="0055AA"/>
+          <w:sz w:val="16"/>
+          <w:szCs w:val="16"/>
+          <w:shd w:val="clear" w:color="auto" w:fill="EEEEEE"/>
+        </w:rPr>
+        <w:t>`</w:t>
+      </w:r>
+      <w:r>
+        <w:rPr>
+          <w:rFonts w:ascii="Courier" w:eastAsia="Times New Roman" w:hAnsi="Courier"/>
+          <w:color w:val="222222"/>
+          <w:sz w:val="16"/>
+          <w:szCs w:val="16"/>
+          <w:shd w:val="clear" w:color="auto" w:fill="EEEEEE"/>
+        </w:rPr>
+        <w:t>)) </w:t>
+      </w:r>
+      <w:r>
+        <w:rPr>
+          <w:rStyle w:val="cm-keyword"/>
+          <w:rFonts w:ascii="Courier" w:hAnsi="Courier"/>
+          <w:color w:val="770088"/>
+          <w:sz w:val="16"/>
+          <w:szCs w:val="16"/>
+          <w:shd w:val="clear" w:color="auto" w:fill="EEEEEE"/>
+        </w:rPr>
+        <w:t>ENGINE</w:t>
+      </w:r>
+      <w:r>
+        <w:rPr>
+          <w:rFonts w:ascii="Courier" w:eastAsia="Times New Roman" w:hAnsi="Courier"/>
+          <w:color w:val="222222"/>
+          <w:sz w:val="16"/>
+          <w:szCs w:val="16"/>
+          <w:shd w:val="clear" w:color="auto" w:fill="EEEEEE"/>
+        </w:rPr>
+        <w:t> = </w:t>
+      </w:r>
+      <w:proofErr w:type="spellStart"/>
+      <w:r>
+        <w:rPr>
+          <w:rFonts w:ascii="Courier" w:eastAsia="Times New Roman" w:hAnsi="Courier"/>
+          <w:color w:val="222222"/>
+          <w:sz w:val="16"/>
+          <w:szCs w:val="16"/>
+          <w:shd w:val="clear" w:color="auto" w:fill="EEEEEE"/>
+        </w:rPr>
+        <w:t>MyISAM</w:t>
+      </w:r>
+      <w:proofErr w:type="spellEnd"/>
+      <w:r>
+        <w:rPr>
+          <w:rFonts w:ascii="Courier" w:eastAsia="Times New Roman" w:hAnsi="Courier"/>
+          <w:color w:val="222222"/>
+          <w:sz w:val="16"/>
+          <w:szCs w:val="16"/>
+          <w:shd w:val="clear" w:color="auto" w:fill="EEEEEE"/>
+        </w:rPr>
+        <w:t>;</w:t>
+      </w:r>
+    </w:p>
+    <w:p/>
+    <w:p>
+      <w:r>
+        <w:t>Using phpMyAdmin creating the table</w:t>
+      </w:r>
+    </w:p>
+    <w:p>
+      <w:r>
+        <w:rPr>
+          <w:noProof/>
+        </w:rPr>
+        <w:drawing>
+          <wp:inline distT="0" distB="0" distL="0" distR="0" wp14:anchorId="7F2F2E22" wp14:editId="3C396C04">
+            <wp:extent cx="5727700" cy="2527300"/>
+            <wp:effectExtent l="0" t="0" r="12700" b="12700"/>
+            <wp:docPr id="37" name="Picture 37"/>
+            <wp:cNvGraphicFramePr>
+              <a:graphicFrameLocks xmlns:a="http://schemas.openxmlformats.org/drawingml/2006/main" noChangeAspect="1"/>
+            </wp:cNvGraphicFramePr>
+            <a:graphic xmlns:a="http://schemas.openxmlformats.org/drawingml/2006/main">
+              <a:graphicData uri="http://schemas.openxmlformats.org/drawingml/2006/picture">
+                <pic:pic xmlns:pic="http://schemas.openxmlformats.org/drawingml/2006/picture">
+                  <pic:nvPicPr>
+                    <pic:cNvPr id="37" name="Screen Shot 2017-07-15 at 22.57.01.png"/>
+                    <pic:cNvPicPr/>
+                  </pic:nvPicPr>
+                  <pic:blipFill>
+                    <a:blip r:embed="rId82">
+                      <a:extLst>
+                        <a:ext uri="{28A0092B-C50C-407E-A947-70E740481C1C}">
+                          <a14:useLocalDpi xmlns:a14="http://schemas.microsoft.com/office/drawing/2010/main" val="0"/>
+                        </a:ext>
+                      </a:extLst>
+                    </a:blip>
+                    <a:stretch>
+                      <a:fillRect/>
+                    </a:stretch>
+                  </pic:blipFill>
+                  <pic:spPr>
+                    <a:xfrm>
+                      <a:off x="0" y="0"/>
+                      <a:ext cx="5727700" cy="2527300"/>
+                    </a:xfrm>
+                    <a:prstGeom prst="rect">
+                      <a:avLst/>
+                    </a:prstGeom>
+                  </pic:spPr>
+                </pic:pic>
+              </a:graphicData>
+            </a:graphic>
+          </wp:inline>
+        </w:drawing>
+      </w:r>
+    </w:p>
+    <w:p/>
+    <w:p>
+      <w:r>
+        <w:t>SQL Query for creating the table</w:t>
+      </w:r>
+    </w:p>
+    <w:p>
+      <w:r>
+        <w:rPr>
+          <w:noProof/>
+        </w:rPr>
+        <w:drawing>
+          <wp:inline distT="0" distB="0" distL="0" distR="0" wp14:anchorId="5BD68103" wp14:editId="67BB276C">
+            <wp:extent cx="5727700" cy="1081405"/>
+            <wp:effectExtent l="0" t="0" r="12700" b="10795"/>
+            <wp:docPr id="38" name="Picture 38"/>
+            <wp:cNvGraphicFramePr>
+              <a:graphicFrameLocks xmlns:a="http://schemas.openxmlformats.org/drawingml/2006/main" noChangeAspect="1"/>
+            </wp:cNvGraphicFramePr>
+            <a:graphic xmlns:a="http://schemas.openxmlformats.org/drawingml/2006/main">
+              <a:graphicData uri="http://schemas.openxmlformats.org/drawingml/2006/picture">
+                <pic:pic xmlns:pic="http://schemas.openxmlformats.org/drawingml/2006/picture">
+                  <pic:nvPicPr>
+                    <pic:cNvPr id="38" name="Screen Shot 2017-07-15 at 22.59.59.png"/>
+                    <pic:cNvPicPr/>
+                  </pic:nvPicPr>
+                  <pic:blipFill>
+                    <a:blip r:embed="rId83">
+                      <a:extLst>
+                        <a:ext uri="{28A0092B-C50C-407E-A947-70E740481C1C}">
+                          <a14:useLocalDpi xmlns:a14="http://schemas.microsoft.com/office/drawing/2010/main" val="0"/>
+                        </a:ext>
+                      </a:extLst>
+                    </a:blip>
+                    <a:stretch>
+                      <a:fillRect/>
+                    </a:stretch>
+                  </pic:blipFill>
+                  <pic:spPr>
+                    <a:xfrm>
+                      <a:off x="0" y="0"/>
+                      <a:ext cx="5727700" cy="1081405"/>
+                    </a:xfrm>
+                    <a:prstGeom prst="rect">
+                      <a:avLst/>
+                    </a:prstGeom>
+                  </pic:spPr>
+                </pic:pic>
+              </a:graphicData>
+            </a:graphic>
+          </wp:inline>
+        </w:drawing>
+      </w:r>
+    </w:p>
+    <w:p>
+      <w:pPr>
+        <w:rPr>
+          <w:lang w:val="en-US" w:eastAsia="en-US"/>
+        </w:rPr>
+      </w:pPr>
+    </w:p>
+    <w:p>
+      <w:pPr>
+        <w:rPr>
+          <w:lang w:val="en-US" w:eastAsia="en-US"/>
+        </w:rPr>
+      </w:pPr>
+    </w:p>
+    <w:p>
+      <w:pPr>
+        <w:rPr>
+          <w:lang w:val="en-US" w:eastAsia="en-US"/>
+        </w:rPr>
+      </w:pPr>
+    </w:p>
+    <w:p>
+      <w:pPr>
+        <w:rPr>
+          <w:lang w:val="en-US" w:eastAsia="en-US"/>
+        </w:rPr>
+      </w:pPr>
+    </w:p>
+    <w:p>
+      <w:pPr>
+        <w:rPr>
+          <w:lang w:val="en-US" w:eastAsia="en-US"/>
+        </w:rPr>
+      </w:pPr>
+    </w:p>
+    <w:p>
+      <w:pPr>
+        <w:rPr>
+          <w:lang w:val="en-US" w:eastAsia="en-US"/>
+        </w:rPr>
+      </w:pPr>
+    </w:p>
+    <w:p>
+      <w:pPr>
+        <w:rPr>
+          <w:lang w:val="en-US" w:eastAsia="en-US"/>
+        </w:rPr>
+      </w:pPr>
+    </w:p>
+    <w:p>
+      <w:pPr>
+        <w:rPr>
+          <w:lang w:val="en-US" w:eastAsia="en-US"/>
+        </w:rPr>
+      </w:pPr>
+    </w:p>
+    <w:p>
+      <w:pPr>
+        <w:rPr>
+          <w:lang w:val="en-US" w:eastAsia="en-US"/>
+        </w:rPr>
+      </w:pPr>
+    </w:p>
+    <w:p>
+      <w:pPr>
+        <w:rPr>
+          <w:lang w:val="en-US" w:eastAsia="en-US"/>
+        </w:rPr>
+      </w:pPr>
+    </w:p>
+    <w:p>
+      <w:pPr>
+        <w:rPr>
+          <w:lang w:val="en-US" w:eastAsia="en-US"/>
+        </w:rPr>
+      </w:pPr>
+      <w:r>
+        <w:rPr>
+          <w:lang w:val="en-US" w:eastAsia="en-US"/>
+        </w:rPr>
+        <w:t>Users (</w:t>
+      </w:r>
+      <w:proofErr w:type="spellStart"/>
+      <w:r>
+        <w:rPr>
+          <w:lang w:val="en-US" w:eastAsia="en-US"/>
+        </w:rPr>
+        <w:t>mrp_users</w:t>
+      </w:r>
+      <w:proofErr w:type="spellEnd"/>
+      <w:r>
+        <w:rPr>
+          <w:lang w:val="en-US" w:eastAsia="en-US"/>
+        </w:rPr>
+        <w:t>) table structure</w:t>
+      </w:r>
+    </w:p>
+    <w:p>
+      <w:pPr>
+        <w:rPr>
+          <w:lang w:val="en-US" w:eastAsia="en-US"/>
+        </w:rPr>
+      </w:pPr>
+      <w:r>
+        <w:rPr>
+          <w:noProof/>
+        </w:rPr>
+        <w:drawing>
+          <wp:inline distT="0" distB="0" distL="0" distR="0" wp14:anchorId="2B3C72D4" wp14:editId="5A731267">
+            <wp:extent cx="5727700" cy="3247390"/>
+            <wp:effectExtent l="0" t="0" r="12700" b="3810"/>
+            <wp:docPr id="39" name="Picture 39"/>
+            <wp:cNvGraphicFramePr>
+              <a:graphicFrameLocks xmlns:a="http://schemas.openxmlformats.org/drawingml/2006/main" noChangeAspect="1"/>
+            </wp:cNvGraphicFramePr>
+            <a:graphic xmlns:a="http://schemas.openxmlformats.org/drawingml/2006/main">
+              <a:graphicData uri="http://schemas.openxmlformats.org/drawingml/2006/picture">
+                <pic:pic xmlns:pic="http://schemas.openxmlformats.org/drawingml/2006/picture">
+                  <pic:nvPicPr>
+                    <pic:cNvPr id="39" name="Screen Shot 2017-07-15 at 23.01.14.png"/>
+                    <pic:cNvPicPr/>
+                  </pic:nvPicPr>
+                  <pic:blipFill>
+                    <a:blip r:embed="rId84">
+                      <a:extLst>
+                        <a:ext uri="{28A0092B-C50C-407E-A947-70E740481C1C}">
+                          <a14:useLocalDpi xmlns:a14="http://schemas.microsoft.com/office/drawing/2010/main" val="0"/>
+                        </a:ext>
+                      </a:extLst>
+                    </a:blip>
+                    <a:stretch>
+                      <a:fillRect/>
+                    </a:stretch>
+                  </pic:blipFill>
+                  <pic:spPr>
+                    <a:xfrm>
+                      <a:off x="0" y="0"/>
+                      <a:ext cx="5727700" cy="3247390"/>
+                    </a:xfrm>
+                    <a:prstGeom prst="rect">
+                      <a:avLst/>
+                    </a:prstGeom>
+                  </pic:spPr>
+                </pic:pic>
+              </a:graphicData>
+            </a:graphic>
+          </wp:inline>
+        </w:drawing>
+      </w:r>
     </w:p>
     <w:p>
       <w:pPr>
@@ -6230,6 +7870,7 @@
         <w:rPr>
           <w:noProof/>
         </w:rPr>
+        <w:lastRenderedPageBreak/>
         <w:drawing>
           <wp:inline distT="0" distB="0" distL="0" distR="0" wp14:anchorId="6EE8D288" wp14:editId="6011E49B">
             <wp:extent cx="5727700" cy="2678430"/>
@@ -6246,7 +7887,7 @@
                     <pic:cNvPicPr/>
                   </pic:nvPicPr>
                   <pic:blipFill>
-                    <a:blip r:embed="rId62">
+                    <a:blip r:embed="rId85">
                       <a:extLst>
                         <a:ext uri="{28A0092B-C50C-407E-A947-70E740481C1C}">
                           <a14:useLocalDpi xmlns:a14="http://schemas.microsoft.com/office/drawing/2010/main" val="0"/>
@@ -6290,7 +7931,6 @@
         <w:rPr>
           <w:noProof/>
         </w:rPr>
-        <w:lastRenderedPageBreak/>
         <w:drawing>
           <wp:inline distT="0" distB="0" distL="0" distR="0" wp14:anchorId="1A218491" wp14:editId="1BA3FC60">
             <wp:extent cx="5727700" cy="1837055"/>
@@ -6307,7 +7947,7 @@
                     <pic:cNvPicPr/>
                   </pic:nvPicPr>
                   <pic:blipFill>
-                    <a:blip r:embed="rId63">
+                    <a:blip r:embed="rId86">
                       <a:extLst>
                         <a:ext uri="{28A0092B-C50C-407E-A947-70E740481C1C}">
                           <a14:useLocalDpi xmlns:a14="http://schemas.microsoft.com/office/drawing/2010/main" val="0"/>
@@ -6389,7 +8029,7 @@
           <w:rFonts w:eastAsia="Times New Roman"/>
         </w:rPr>
       </w:pPr>
-      <w:hyperlink r:id="rId64" w:tgtFrame="mysql_doc" w:history="1">
+      <w:hyperlink r:id="rId87" w:tgtFrame="mysql_doc" w:history="1">
         <w:r>
           <w:rPr>
             <w:rStyle w:val="Hyperlink"/>
@@ -6760,7 +8400,7 @@
         </w:rPr>
         <w:t>) </w:t>
       </w:r>
-      <w:hyperlink r:id="rId65" w:anchor="function_values" w:tgtFrame="mysql_doc" w:history="1">
+      <w:hyperlink r:id="rId88" w:anchor="function_values" w:tgtFrame="mysql_doc" w:history="1">
         <w:r>
           <w:rPr>
             <w:rStyle w:val="Hyperlink"/>
@@ -7035,6 +8675,7 @@
         <w:rPr>
           <w:noProof/>
         </w:rPr>
+        <w:lastRenderedPageBreak/>
         <w:drawing>
           <wp:inline distT="0" distB="0" distL="0" distR="0" wp14:anchorId="38429970" wp14:editId="01F0E7F3">
             <wp:extent cx="5727700" cy="3656330"/>
@@ -7051,7 +8692,7 @@
                     <pic:cNvPicPr/>
                   </pic:nvPicPr>
                   <pic:blipFill>
-                    <a:blip r:embed="rId66">
+                    <a:blip r:embed="rId89">
                       <a:extLst>
                         <a:ext uri="{28A0092B-C50C-407E-A947-70E740481C1C}">
                           <a14:useLocalDpi xmlns:a14="http://schemas.microsoft.com/office/drawing/2010/main" val="0"/>
@@ -7102,7 +8743,6 @@
         <w:rPr>
           <w:noProof/>
         </w:rPr>
-        <w:lastRenderedPageBreak/>
         <w:drawing>
           <wp:inline distT="0" distB="0" distL="0" distR="0" wp14:anchorId="2353F6FA" wp14:editId="3430C324">
             <wp:extent cx="5727700" cy="2636520"/>
@@ -7119,7 +8759,7 @@
                     <pic:cNvPicPr/>
                   </pic:nvPicPr>
                   <pic:blipFill>
-                    <a:blip r:embed="rId67">
+                    <a:blip r:embed="rId90">
                       <a:extLst>
                         <a:ext uri="{28A0092B-C50C-407E-A947-70E740481C1C}">
                           <a14:useLocalDpi xmlns:a14="http://schemas.microsoft.com/office/drawing/2010/main" val="0"/>
@@ -7179,7 +8819,7 @@
                     <pic:cNvPicPr/>
                   </pic:nvPicPr>
                   <pic:blipFill>
-                    <a:blip r:embed="rId68">
+                    <a:blip r:embed="rId91">
                       <a:extLst>
                         <a:ext uri="{28A0092B-C50C-407E-A947-70E740481C1C}">
                           <a14:useLocalDpi xmlns:a14="http://schemas.microsoft.com/office/drawing/2010/main" val="0"/>
@@ -7246,7 +8886,7 @@
           <w:rFonts w:eastAsia="Times New Roman"/>
         </w:rPr>
       </w:pPr>
-      <w:hyperlink r:id="rId69" w:tgtFrame="mysql_doc" w:history="1">
+      <w:hyperlink r:id="rId92" w:tgtFrame="mysql_doc" w:history="1">
         <w:r>
           <w:rPr>
             <w:rStyle w:val="Hyperlink"/>
@@ -7551,7 +9191,7 @@
         </w:rPr>
         <w:t>) </w:t>
       </w:r>
-      <w:hyperlink r:id="rId70" w:anchor="function_values" w:tgtFrame="mysql_doc" w:history="1">
+      <w:hyperlink r:id="rId93" w:anchor="function_values" w:tgtFrame="mysql_doc" w:history="1">
         <w:r>
           <w:rPr>
             <w:rStyle w:val="Hyperlink"/>
@@ -7776,7 +9416,7 @@
                     <pic:cNvPicPr/>
                   </pic:nvPicPr>
                   <pic:blipFill>
-                    <a:blip r:embed="rId71">
+                    <a:blip r:embed="rId94">
                       <a:extLst>
                         <a:ext uri="{28A0092B-C50C-407E-A947-70E740481C1C}">
                           <a14:useLocalDpi xmlns:a14="http://schemas.microsoft.com/office/drawing/2010/main" val="0"/>
@@ -7820,7 +9460,6 @@
         <w:rPr>
           <w:noProof/>
         </w:rPr>
-        <w:lastRenderedPageBreak/>
         <w:drawing>
           <wp:inline distT="0" distB="0" distL="0" distR="0" wp14:anchorId="2C5EF7DA" wp14:editId="77B2B6ED">
             <wp:extent cx="5727700" cy="1935480"/>
@@ -7837,7 +9476,7 @@
                     <pic:cNvPicPr/>
                   </pic:nvPicPr>
                   <pic:blipFill>
-                    <a:blip r:embed="rId72">
+                    <a:blip r:embed="rId95">
                       <a:extLst>
                         <a:ext uri="{28A0092B-C50C-407E-A947-70E740481C1C}">
                           <a14:useLocalDpi xmlns:a14="http://schemas.microsoft.com/office/drawing/2010/main" val="0"/>
@@ -7877,8 +9516,6 @@
           <w:lang w:val="en-US" w:eastAsia="en-US"/>
         </w:rPr>
       </w:pPr>
-      <w:bookmarkStart w:id="5" w:name="_GoBack"/>
-      <w:bookmarkEnd w:id="5"/>
     </w:p>
     <w:p>
       <w:pPr>
@@ -7913,7 +9550,7 @@
                     <pic:cNvPicPr/>
                   </pic:nvPicPr>
                   <pic:blipFill>
-                    <a:blip r:embed="rId73">
+                    <a:blip r:embed="rId96">
                       <a:extLst>
                         <a:ext uri="{28A0092B-C50C-407E-A947-70E740481C1C}">
                           <a14:useLocalDpi xmlns:a14="http://schemas.microsoft.com/office/drawing/2010/main" val="0"/>
@@ -7973,6 +9610,7 @@
         <w:pStyle w:val="Heading1"/>
       </w:pPr>
       <w:r>
+        <w:lastRenderedPageBreak/>
         <w:t xml:space="preserve">Final Report </w:t>
       </w:r>
       <w:r>
@@ -8149,7 +9787,7 @@
                     <pic:cNvPicPr/>
                   </pic:nvPicPr>
                   <pic:blipFill>
-                    <a:blip r:embed="rId74">
+                    <a:blip r:embed="rId97">
                       <a:extLst>
                         <a:ext uri="{28A0092B-C50C-407E-A947-70E740481C1C}">
                           <a14:useLocalDpi xmlns:a14="http://schemas.microsoft.com/office/drawing/2010/main" val="0"/>
@@ -8237,7 +9875,7 @@
         </w:rPr>
         <w:t xml:space="preserve">Install Xcode on your Mac, using Appstore or this link: </w:t>
       </w:r>
-      <w:hyperlink r:id="rId75" w:history="1">
+      <w:hyperlink r:id="rId98" w:history="1">
         <w:r>
           <w:rPr>
             <w:rStyle w:val="Hyperlink"/>
@@ -8280,7 +9918,7 @@
                     <pic:cNvPicPr/>
                   </pic:nvPicPr>
                   <pic:blipFill>
-                    <a:blip r:embed="rId76">
+                    <a:blip r:embed="rId99">
                       <a:extLst>
                         <a:ext uri="{28A0092B-C50C-407E-A947-70E740481C1C}">
                           <a14:useLocalDpi xmlns:a14="http://schemas.microsoft.com/office/drawing/2010/main" val="0"/>
@@ -8324,6 +9962,7 @@
         <w:rPr>
           <w:lang w:val="en-US" w:eastAsia="en-US"/>
         </w:rPr>
+        <w:lastRenderedPageBreak/>
         <w:t>This is how a project in Xcode Ide looks like –</w:t>
       </w:r>
     </w:p>
@@ -8360,7 +9999,7 @@
                     <pic:cNvPicPr/>
                   </pic:nvPicPr>
                   <pic:blipFill>
-                    <a:blip r:embed="rId77">
+                    <a:blip r:embed="rId100">
                       <a:extLst>
                         <a:ext uri="{28A0092B-C50C-407E-A947-70E740481C1C}">
                           <a14:useLocalDpi xmlns:a14="http://schemas.microsoft.com/office/drawing/2010/main" val="0"/>
@@ -8529,7 +10168,7 @@
                     <pic:cNvPicPr/>
                   </pic:nvPicPr>
                   <pic:blipFill>
-                    <a:blip r:embed="rId78">
+                    <a:blip r:embed="rId101">
                       <a:extLst>
                         <a:ext uri="{28A0092B-C50C-407E-A947-70E740481C1C}">
                           <a14:useLocalDpi xmlns:a14="http://schemas.microsoft.com/office/drawing/2010/main" val="0"/>
@@ -8586,6 +10225,7 @@
         <w:rPr>
           <w:noProof/>
         </w:rPr>
+        <w:lastRenderedPageBreak/>
         <w:drawing>
           <wp:inline distT="0" distB="0" distL="0" distR="0" wp14:anchorId="6A015934" wp14:editId="28EF71E5">
             <wp:extent cx="5727700" cy="3580130"/>
@@ -8602,7 +10242,7 @@
                     <pic:cNvPicPr/>
                   </pic:nvPicPr>
                   <pic:blipFill>
-                    <a:blip r:embed="rId79">
+                    <a:blip r:embed="rId102">
                       <a:extLst>
                         <a:ext uri="{28A0092B-C50C-407E-A947-70E740481C1C}">
                           <a14:useLocalDpi xmlns:a14="http://schemas.microsoft.com/office/drawing/2010/main" val="0"/>
@@ -8722,7 +10362,6 @@
         <w:rPr>
           <w:lang w:val="en-US"/>
         </w:rPr>
-        <w:lastRenderedPageBreak/>
         <w:t xml:space="preserve">Select Team (Personal </w:t>
       </w:r>
       <w:proofErr w:type="spellStart"/>
@@ -9053,6 +10692,7 @@
         <w:rPr>
           <w:noProof/>
         </w:rPr>
+        <w:lastRenderedPageBreak/>
         <w:drawing>
           <wp:inline distT="0" distB="0" distL="0" distR="0" wp14:anchorId="5E91714E" wp14:editId="3A275C62">
             <wp:extent cx="5727700" cy="3778885"/>
@@ -9069,7 +10709,7 @@
                     <pic:cNvPicPr/>
                   </pic:nvPicPr>
                   <pic:blipFill>
-                    <a:blip r:embed="rId80">
+                    <a:blip r:embed="rId103">
                       <a:extLst>
                         <a:ext uri="{28A0092B-C50C-407E-A947-70E740481C1C}">
                           <a14:useLocalDpi xmlns:a14="http://schemas.microsoft.com/office/drawing/2010/main" val="0"/>
@@ -9153,7 +10793,6 @@
         <w:rPr>
           <w:noProof/>
         </w:rPr>
-        <w:lastRenderedPageBreak/>
         <w:drawing>
           <wp:inline distT="0" distB="0" distL="0" distR="0" wp14:anchorId="4338367A" wp14:editId="7625C2D5">
             <wp:extent cx="5727700" cy="3566160"/>
@@ -9170,7 +10809,7 @@
                     <pic:cNvPicPr/>
                   </pic:nvPicPr>
                   <pic:blipFill>
-                    <a:blip r:embed="rId81">
+                    <a:blip r:embed="rId104">
                       <a:extLst>
                         <a:ext uri="{28A0092B-C50C-407E-A947-70E740481C1C}">
                           <a14:useLocalDpi xmlns:a14="http://schemas.microsoft.com/office/drawing/2010/main" val="0"/>
@@ -9248,6 +10887,7 @@
         <w:rPr>
           <w:lang w:val="en-US" w:eastAsia="en-US"/>
         </w:rPr>
+        <w:lastRenderedPageBreak/>
         <w:t>Step 7: Start making changes (write code)</w:t>
       </w:r>
     </w:p>
@@ -9441,7 +11081,7 @@
                     <pic:cNvPicPr/>
                   </pic:nvPicPr>
                   <pic:blipFill>
-                    <a:blip r:embed="rId82">
+                    <a:blip r:embed="rId105">
                       <a:extLst>
                         <a:ext uri="{28A0092B-C50C-407E-A947-70E740481C1C}">
                           <a14:useLocalDpi xmlns:a14="http://schemas.microsoft.com/office/drawing/2010/main" val="0"/>
@@ -9741,7 +11381,7 @@
                     <pic:cNvPicPr/>
                   </pic:nvPicPr>
                   <pic:blipFill>
-                    <a:blip r:embed="rId83">
+                    <a:blip r:embed="rId106">
                       <a:extLst>
                         <a:ext uri="{28A0092B-C50C-407E-A947-70E740481C1C}">
                           <a14:useLocalDpi xmlns:a14="http://schemas.microsoft.com/office/drawing/2010/main" val="0"/>
@@ -9931,6 +11571,7 @@
           <w:noProof/>
           <w:lang w:eastAsia="zh-CN"/>
         </w:rPr>
+        <w:lastRenderedPageBreak/>
         <w:drawing>
           <wp:inline distT="0" distB="0" distL="0" distR="0" wp14:anchorId="6AD38F83" wp14:editId="677F16D1">
             <wp:extent cx="5727700" cy="2919730"/>
@@ -9947,7 +11588,7 @@
                     <pic:cNvPicPr/>
                   </pic:nvPicPr>
                   <pic:blipFill>
-                    <a:blip r:embed="rId84">
+                    <a:blip r:embed="rId107">
                       <a:extLst>
                         <a:ext uri="{28A0092B-C50C-407E-A947-70E740481C1C}">
                           <a14:useLocalDpi xmlns:a14="http://schemas.microsoft.com/office/drawing/2010/main" val="0"/>
@@ -10106,7 +11747,6 @@
           <w:noProof/>
           <w:lang w:eastAsia="zh-CN"/>
         </w:rPr>
-        <w:lastRenderedPageBreak/>
         <w:drawing>
           <wp:inline distT="0" distB="0" distL="0" distR="0" wp14:anchorId="6CC42945" wp14:editId="7C5342DF">
             <wp:extent cx="5727700" cy="3580130"/>
@@ -10123,7 +11763,7 @@
                     <pic:cNvPicPr/>
                   </pic:nvPicPr>
                   <pic:blipFill>
-                    <a:blip r:embed="rId85">
+                    <a:blip r:embed="rId108">
                       <a:extLst>
                         <a:ext uri="{28A0092B-C50C-407E-A947-70E740481C1C}">
                           <a14:useLocalDpi xmlns:a14="http://schemas.microsoft.com/office/drawing/2010/main" val="0"/>
@@ -10348,6 +11988,44 @@
     </w:sectPr>
   </w:body>
 </w:document>
+</file>
+
+<file path=word/endnotes.xml><?xml version="1.0" encoding="utf-8"?>
+<w:endnotes xmlns:wpc="http://schemas.microsoft.com/office/word/2010/wordprocessingCanvas" xmlns:mo="http://schemas.microsoft.com/office/mac/office/2008/main" xmlns:mc="http://schemas.openxmlformats.org/markup-compatibility/2006" xmlns:mv="urn:schemas-microsoft-com:mac:vml" xmlns:o="urn:schemas-microsoft-com:office:office" xmlns:r="http://schemas.openxmlformats.org/officeDocument/2006/relationships" xmlns:m="http://schemas.openxmlformats.org/officeDocument/2006/math" xmlns:v="urn:schemas-microsoft-com:vml" xmlns:wp14="http://schemas.microsoft.com/office/word/2010/wordprocessingDrawing" xmlns:wp="http://schemas.openxmlformats.org/drawingml/2006/wordprocessingDrawing" xmlns:w10="urn:schemas-microsoft-com:office:word" xmlns:w="http://schemas.openxmlformats.org/wordprocessingml/2006/main" xmlns:w14="http://schemas.microsoft.com/office/word/2010/wordml" xmlns:w15="http://schemas.microsoft.com/office/word/2012/wordml" xmlns:wpg="http://schemas.microsoft.com/office/word/2010/wordprocessingGroup" xmlns:wpi="http://schemas.microsoft.com/office/word/2010/wordprocessingInk" xmlns:wne="http://schemas.microsoft.com/office/word/2006/wordml" xmlns:wps="http://schemas.microsoft.com/office/word/2010/wordprocessingShape" mc:Ignorable="w14 w15 wp14">
+  <w:endnote w:type="separator" w:id="-1">
+    <w:p>
+      <w:r>
+        <w:separator/>
+      </w:r>
+    </w:p>
+  </w:endnote>
+  <w:endnote w:type="continuationSeparator" w:id="0">
+    <w:p>
+      <w:r>
+        <w:continuationSeparator/>
+      </w:r>
+    </w:p>
+  </w:endnote>
+</w:endnotes>
+</file>
+
+<file path=word/footnotes.xml><?xml version="1.0" encoding="utf-8"?>
+<w:footnotes xmlns:wpc="http://schemas.microsoft.com/office/word/2010/wordprocessingCanvas" xmlns:mo="http://schemas.microsoft.com/office/mac/office/2008/main" xmlns:mc="http://schemas.openxmlformats.org/markup-compatibility/2006" xmlns:mv="urn:schemas-microsoft-com:mac:vml" xmlns:o="urn:schemas-microsoft-com:office:office" xmlns:r="http://schemas.openxmlformats.org/officeDocument/2006/relationships" xmlns:m="http://schemas.openxmlformats.org/officeDocument/2006/math" xmlns:v="urn:schemas-microsoft-com:vml" xmlns:wp14="http://schemas.microsoft.com/office/word/2010/wordprocessingDrawing" xmlns:wp="http://schemas.openxmlformats.org/drawingml/2006/wordprocessingDrawing" xmlns:w10="urn:schemas-microsoft-com:office:word" xmlns:w="http://schemas.openxmlformats.org/wordprocessingml/2006/main" xmlns:w14="http://schemas.microsoft.com/office/word/2010/wordml" xmlns:w15="http://schemas.microsoft.com/office/word/2012/wordml" xmlns:wpg="http://schemas.microsoft.com/office/word/2010/wordprocessingGroup" xmlns:wpi="http://schemas.microsoft.com/office/word/2010/wordprocessingInk" xmlns:wne="http://schemas.microsoft.com/office/word/2006/wordml" xmlns:wps="http://schemas.microsoft.com/office/word/2010/wordprocessingShape" mc:Ignorable="w14 w15 wp14">
+  <w:footnote w:type="separator" w:id="-1">
+    <w:p>
+      <w:r>
+        <w:separator/>
+      </w:r>
+    </w:p>
+  </w:footnote>
+  <w:footnote w:type="continuationSeparator" w:id="0">
+    <w:p>
+      <w:r>
+        <w:continuationSeparator/>
+      </w:r>
+    </w:p>
+  </w:footnote>
+</w:footnotes>
 </file>
 
 <file path=word/numbering.xml><?xml version="1.0" encoding="utf-8"?>
@@ -12441,6 +14119,56 @@
       <w:lang w:eastAsia="zh-CN"/>
     </w:rPr>
   </w:style>
+  <w:style w:type="paragraph" w:styleId="Header">
+    <w:name w:val="header"/>
+    <w:basedOn w:val="Normal"/>
+    <w:link w:val="HeaderChar"/>
+    <w:uiPriority w:val="99"/>
+    <w:unhideWhenUsed/>
+    <w:rsid w:val="0089563F"/>
+    <w:pPr>
+      <w:tabs>
+        <w:tab w:val="center" w:pos="4513"/>
+        <w:tab w:val="right" w:pos="9026"/>
+      </w:tabs>
+    </w:pPr>
+  </w:style>
+  <w:style w:type="character" w:customStyle="1" w:styleId="HeaderChar">
+    <w:name w:val="Header Char"/>
+    <w:basedOn w:val="DefaultParagraphFont"/>
+    <w:link w:val="Header"/>
+    <w:uiPriority w:val="99"/>
+    <w:rsid w:val="0089563F"/>
+    <w:rPr>
+      <w:rFonts w:ascii="Times New Roman" w:hAnsi="Times New Roman" w:cs="Times New Roman"/>
+      <w:lang w:eastAsia="zh-CN"/>
+    </w:rPr>
+  </w:style>
+  <w:style w:type="paragraph" w:styleId="Footer">
+    <w:name w:val="footer"/>
+    <w:basedOn w:val="Normal"/>
+    <w:link w:val="FooterChar"/>
+    <w:uiPriority w:val="99"/>
+    <w:unhideWhenUsed/>
+    <w:rsid w:val="0089563F"/>
+    <w:pPr>
+      <w:tabs>
+        <w:tab w:val="center" w:pos="4513"/>
+        <w:tab w:val="right" w:pos="9026"/>
+      </w:tabs>
+    </w:pPr>
+  </w:style>
+  <w:style w:type="character" w:customStyle="1" w:styleId="FooterChar">
+    <w:name w:val="Footer Char"/>
+    <w:basedOn w:val="DefaultParagraphFont"/>
+    <w:link w:val="Footer"/>
+    <w:uiPriority w:val="99"/>
+    <w:rsid w:val="0089563F"/>
+    <w:rPr>
+      <w:rFonts w:ascii="Times New Roman" w:hAnsi="Times New Roman" w:cs="Times New Roman"/>
+      <w:lang w:eastAsia="zh-CN"/>
+    </w:rPr>
+  </w:style>
 </w:styles>
 </file>
 
@@ -12710,7 +14438,7 @@
 </file>
 
 <file path=customXml/itemProps1.xml><?xml version="1.0" encoding="utf-8"?>
-<ds:datastoreItem xmlns:ds="http://schemas.openxmlformats.org/officeDocument/2006/customXml" ds:itemID="{CD7458EB-FC7E-E54E-B195-07ADDBF7C84B}">
+<ds:datastoreItem xmlns:ds="http://schemas.openxmlformats.org/officeDocument/2006/customXml" ds:itemID="{645DEEAE-42B1-B146-8567-A8DD5CFFA8D7}">
   <ds:schemaRefs>
     <ds:schemaRef ds:uri="http://schemas.openxmlformats.org/officeDocument/2006/bibliography"/>
   </ds:schemaRefs>
